--- a/sigset/documentos/Documentos finales/manual de usuario.docx
+++ b/sigset/documentos/Documentos finales/manual de usuario.docx
@@ -5,142 +5,84 @@
     <w:p>
       <w:pPr>
         <w:pStyle w:val="Ttulo1"/>
-      </w:pPr>
-      <w:r>
-        <w:t>Manual de Instalación</w:t>
+        <w:jc w:val="both"/>
+      </w:pPr>
+      <w:r>
+        <w:t>Manual de Usuario</w:t>
       </w:r>
     </w:p>
     <w:p>
       <w:pPr>
-        <w:pStyle w:val="Ttulo2"/>
-        <w:ind w:left="0" w:firstLine="0"/>
-      </w:pPr>
-      <w:r>
-        <w:t>Requisitos de instalación</w:t>
+        <w:jc w:val="both"/>
+      </w:pPr>
+      <w:r>
+        <w:br w:type="page"/>
       </w:r>
     </w:p>
     <w:p>
       <w:pPr>
+        <w:pStyle w:val="Ttulo2"/>
         <w:jc w:val="both"/>
-        <w:rPr>
-          <w:u w:val="single"/>
-        </w:rPr>
-      </w:pPr>
-      <w:r>
-        <w:t>Para la instalación del sistema se deben tener instalados los siguientes programas:</w:t>
+      </w:pPr>
+      <w:r>
+        <w:lastRenderedPageBreak/>
+        <w:t>Inicio de sesión</w:t>
       </w:r>
     </w:p>
     <w:p>
       <w:pPr>
-        <w:pStyle w:val="Prrafodelista"/>
-        <w:numPr>
-          <w:ilvl w:val="0"/>
-          <w:numId w:val="33"/>
-        </w:numPr>
-        <w:ind w:left="0" w:firstLine="0"/>
         <w:jc w:val="both"/>
       </w:pPr>
       <w:r>
-        <w:t xml:space="preserve">Windows 2003 server </w:t>
+        <w:t xml:space="preserve">Esta es la primera etapa de acceso al sistema permite ingresar como usuario autorizado según los permisos establecidos. </w:t>
+      </w:r>
+      <w:r>
+        <w:t>U</w:t>
+      </w:r>
+      <w:r>
+        <w:t xml:space="preserve">na vez instalado el sistema </w:t>
+      </w:r>
+      <w:r>
+        <w:t xml:space="preserve">el usuario pro defecto que se encuentra registrado </w:t>
+      </w:r>
+      <w:r>
+        <w:t>es admin y su contraseña es admin este usuario permitirá crear los usuarios finales de los diferentes roles del sistema, se recomienda una vez logueado con este usuario crear una cuenta de administrador de sistema propia, y trabajar con ella.</w:t>
       </w:r>
     </w:p>
     <w:p>
       <w:pPr>
-        <w:pStyle w:val="Prrafodelista"/>
-        <w:numPr>
-          <w:ilvl w:val="0"/>
-          <w:numId w:val="33"/>
-        </w:numPr>
-        <w:ind w:left="0" w:firstLine="0"/>
         <w:jc w:val="both"/>
       </w:pPr>
       <w:r>
-        <w:t>Ser</w:t>
-      </w:r>
-      <w:r>
-        <w:t>vice Pack 2</w:t>
+        <w:t>Para el inicio de sesión seguir los siguientes pasos</w:t>
+      </w:r>
+      <w:r>
+        <w:t>:</w:t>
       </w:r>
     </w:p>
     <w:p>
       <w:pPr>
-        <w:pStyle w:val="Prrafodelista"/>
-        <w:numPr>
-          <w:ilvl w:val="0"/>
-          <w:numId w:val="33"/>
-        </w:numPr>
-        <w:ind w:left="0" w:firstLine="0"/>
         <w:jc w:val="both"/>
       </w:pPr>
       <w:r>
-        <w:t>SQL</w:t>
-      </w:r>
-      <w:r>
-        <w:t xml:space="preserve"> server 2005 estándar o express</w:t>
+        <w:t xml:space="preserve">Ingresar en la siguiente url en el browser </w:t>
+      </w:r>
+      <w:r>
+        <w:rPr>
+          <w:b/>
+        </w:rPr>
+        <w:t>http://localhost/sigset</w:t>
+      </w:r>
+      <w:r>
+        <w:t xml:space="preserve">  se debe recordar que el nombre del localhost corresponde a la IP del servidor en donde se levanto el sistema.</w:t>
       </w:r>
     </w:p>
     <w:p>
       <w:pPr>
-        <w:pStyle w:val="Prrafodelista"/>
-        <w:numPr>
-          <w:ilvl w:val="0"/>
-          <w:numId w:val="33"/>
-        </w:numPr>
-        <w:ind w:left="0" w:firstLine="0"/>
         <w:jc w:val="both"/>
       </w:pPr>
       <w:r>
-        <w:t xml:space="preserve">Framework .net 3.5 sp1 versión spanish (debe disponer de conexión a internet </w:t>
-      </w:r>
-      <w:r>
-        <w:t>p</w:t>
-      </w:r>
-      <w:r>
-        <w:t>ara su instalación).</w:t>
-      </w:r>
-    </w:p>
-    <w:p>
-      <w:pPr>
-        <w:pStyle w:val="Prrafodelista"/>
-        <w:numPr>
-          <w:ilvl w:val="0"/>
-          <w:numId w:val="33"/>
-        </w:numPr>
-        <w:ind w:left="0" w:firstLine="0"/>
-        <w:jc w:val="both"/>
-      </w:pPr>
-      <w:r>
-        <w:t>Instalado  IIS 6.0.</w:t>
-      </w:r>
-    </w:p>
-    <w:p>
-      <w:pPr>
-        <w:pStyle w:val="Ttulo2"/>
-        <w:ind w:left="0" w:firstLine="0"/>
-      </w:pPr>
-      <w:r>
-        <w:t>Instalación</w:t>
-      </w:r>
-    </w:p>
-    <w:p>
-      <w:pPr>
-        <w:jc w:val="both"/>
-      </w:pPr>
-      <w:r>
-        <w:t xml:space="preserve">Una vez cumplida la instalación de los programas requeridos para el funcionamiento del sistema continuar con los siguientes pasos </w:t>
-      </w:r>
-    </w:p>
-    <w:p>
-      <w:pPr>
-        <w:pStyle w:val="Prrafodelista"/>
-        <w:numPr>
-          <w:ilvl w:val="0"/>
-          <w:numId w:val="34"/>
-        </w:numPr>
-        <w:ind w:left="0" w:firstLine="0"/>
-        <w:jc w:val="both"/>
-      </w:pPr>
-      <w:r>
-        <w:t xml:space="preserve">copiar la carpeta sigset que se encuentra en el cd de instalación en la siguiente ruta  del servidor  C:/&gt;  </w:t>
+        <w:t>Hacer clic en el link de la parte superior derecha de la ventana del sistema que dice Iniciar Sesión. El sistema solicitara nombre de usuario y contraseña como lo indica la Figura 1.</w:t>
       </w:r>
     </w:p>
     <w:p>
@@ -154,9 +96,9 @@
         </w:rPr>
         <w:drawing>
           <wp:inline distT="0" distB="0" distL="0" distR="0">
-            <wp:extent cx="5400040" cy="3758565"/>
-            <wp:effectExtent l="19050" t="0" r="0" b="0"/>
-            <wp:docPr id="9" name="10 Imagen" descr="sshot-10.png"/>
+            <wp:extent cx="5972175" cy="3404870"/>
+            <wp:effectExtent l="19050" t="0" r="9525" b="0"/>
+            <wp:docPr id="3" name="2 Imagen" descr="sshot-41.png"/>
             <wp:cNvGraphicFramePr>
               <a:graphicFrameLocks xmlns:a="http://schemas.openxmlformats.org/drawingml/2006/main" noChangeAspect="1"/>
             </wp:cNvGraphicFramePr>
@@ -164,7 +106,7 @@
               <a:graphicData uri="http://schemas.openxmlformats.org/drawingml/2006/picture">
                 <pic:pic xmlns:pic="http://schemas.openxmlformats.org/drawingml/2006/picture">
                   <pic:nvPicPr>
-                    <pic:cNvPr id="0" name="sshot-10.png"/>
+                    <pic:cNvPr id="0" name="sshot-41.png"/>
                     <pic:cNvPicPr/>
                   </pic:nvPicPr>
                   <pic:blipFill>
@@ -176,7 +118,7 @@
                   <pic:spPr>
                     <a:xfrm>
                       <a:off x="0" y="0"/>
-                      <a:ext cx="5400040" cy="3758565"/>
+                      <a:ext cx="5972175" cy="3404870"/>
                     </a:xfrm>
                     <a:prstGeom prst="rect">
                       <a:avLst/>
@@ -194,37 +136,59 @@
         <w:jc w:val="center"/>
       </w:pPr>
       <w:r>
-        <w:t>Figura 1: Carpeta copiada en c:/&gt;</w:t>
+        <w:t>Figura 1: Inicio de Sesión.</w:t>
       </w:r>
     </w:p>
     <w:p>
       <w:pPr>
-        <w:pStyle w:val="Prrafodelista"/>
-        <w:numPr>
-          <w:ilvl w:val="0"/>
-          <w:numId w:val="34"/>
-        </w:numPr>
-        <w:ind w:left="0" w:firstLine="0"/>
         <w:jc w:val="both"/>
       </w:pPr>
       <w:r>
-        <w:lastRenderedPageBreak/>
-        <w:t xml:space="preserve">Ejecutar el archivo base.bat que se encuentra en la carpeta de </w:t>
-      </w:r>
-      <w:r>
-        <w:rPr>
-          <w:b/>
-        </w:rPr>
-        <w:t xml:space="preserve">instalación/base de datos </w:t>
-      </w:r>
-      <w:r>
-        <w:t>este archivo creara la base de datos, tablas, vistas y procedimientos  además  cargara la información necesaria para correr el sistema.</w:t>
+        <w:t>Al iniciar sesión con el usuario admin se desplegara el menú que contiene el m</w:t>
+      </w:r>
+      <w:r>
+        <w:t>ó</w:t>
+      </w:r>
+      <w:r>
+        <w:t>dulo de administrador de sistema</w:t>
+      </w:r>
+      <w:r>
+        <w:t xml:space="preserve"> y con este se crearan los próximos usuarios.</w:t>
       </w:r>
     </w:p>
     <w:p>
       <w:pPr>
         <w:jc w:val="center"/>
       </w:pPr>
+    </w:p>
+    <w:p>
+      <w:pPr>
+        <w:pStyle w:val="Ttulo2"/>
+        <w:jc w:val="both"/>
+      </w:pPr>
+      <w:r>
+        <w:lastRenderedPageBreak/>
+        <w:t>Módulo Administración de sistema</w:t>
+      </w:r>
+    </w:p>
+    <w:p>
+      <w:pPr>
+        <w:jc w:val="both"/>
+      </w:pPr>
+      <w:r>
+        <w:t xml:space="preserve">Este modulo permite la creación de </w:t>
+      </w:r>
+      <w:r>
+        <w:t>usuarios,</w:t>
+      </w:r>
+      <w:r>
+        <w:t xml:space="preserve"> asignación de permisos, configuraciones generales del sistema como lo son el nombre de la empresa, dirección, valores de asignación automática el modulo de administración de sistema se ve en la Figura 2</w:t>
+      </w:r>
+    </w:p>
+    <w:p>
+      <w:r>
+        <w:t xml:space="preserve"> </w:t>
+      </w:r>
       <w:r>
         <w:rPr>
           <w:noProof/>
@@ -232,9 +196,9 @@
         </w:rPr>
         <w:drawing>
           <wp:inline distT="0" distB="0" distL="0" distR="0">
-            <wp:extent cx="5400040" cy="3733165"/>
-            <wp:effectExtent l="19050" t="0" r="0" b="0"/>
-            <wp:docPr id="13" name="12 Imagen" descr="sshot-11.png"/>
+            <wp:extent cx="5972175" cy="3447415"/>
+            <wp:effectExtent l="19050" t="0" r="9525" b="0"/>
+            <wp:docPr id="11" name="10 Imagen" descr="sshot-41.png"/>
             <wp:cNvGraphicFramePr>
               <a:graphicFrameLocks xmlns:a="http://schemas.openxmlformats.org/drawingml/2006/main" noChangeAspect="1"/>
             </wp:cNvGraphicFramePr>
@@ -242,7 +206,7 @@
               <a:graphicData uri="http://schemas.openxmlformats.org/drawingml/2006/picture">
                 <pic:pic xmlns:pic="http://schemas.openxmlformats.org/drawingml/2006/picture">
                   <pic:nvPicPr>
-                    <pic:cNvPr id="0" name="sshot-11.png"/>
+                    <pic:cNvPr id="0" name="sshot-41.png"/>
                     <pic:cNvPicPr/>
                   </pic:nvPicPr>
                   <pic:blipFill>
@@ -254,7 +218,7 @@
                   <pic:spPr>
                     <a:xfrm>
                       <a:off x="0" y="0"/>
-                      <a:ext cx="5400040" cy="3733165"/>
+                      <a:ext cx="5972175" cy="3447415"/>
                     </a:xfrm>
                     <a:prstGeom prst="rect">
                       <a:avLst/>
@@ -269,49 +233,71 @@
     </w:p>
     <w:p>
       <w:pPr>
+        <w:tabs>
+          <w:tab w:val="left" w:pos="5625"/>
+        </w:tabs>
         <w:jc w:val="center"/>
       </w:pPr>
       <w:r>
-        <w:t>Figura 2: Contenido de la carpeta base de datos  en el cd de instalación</w:t>
+        <w:t xml:space="preserve">Figura 2: Módulo de administración de usuarios, opción Usuarios. </w:t>
       </w:r>
     </w:p>
     <w:p>
-      <w:r>
-        <w:br w:type="page"/>
+      <w:pPr>
+        <w:pStyle w:val="Ttulo2"/>
+        <w:numPr>
+          <w:ilvl w:val="1"/>
+          <w:numId w:val="5"/>
+        </w:numPr>
+      </w:pPr>
+      <w:r>
+        <w:t>Crear nuevo usuario</w:t>
       </w:r>
     </w:p>
     <w:p>
-      <w:pPr>
-        <w:pStyle w:val="Prrafodelista"/>
-        <w:numPr>
-          <w:ilvl w:val="0"/>
-          <w:numId w:val="34"/>
-        </w:numPr>
-        <w:ind w:left="0" w:firstLine="0"/>
-        <w:jc w:val="both"/>
-      </w:pPr>
-      <w:r>
-        <w:lastRenderedPageBreak/>
-        <w:t xml:space="preserve">Una vez ejecutado el archivo base.bat se abrirá una consola cd ms-dos </w:t>
-      </w:r>
-      <w:r>
-        <w:t>al finalizar el proceso presionar tecla para continuar con la instalación.</w:t>
+      <w:r>
+        <w:t xml:space="preserve">Para crear un nuevo usuario hacer clic en el link de opción </w:t>
+      </w:r>
+      <w:r>
+        <w:rPr>
+          <w:b/>
+        </w:rPr>
+        <w:t>Usuarios</w:t>
+      </w:r>
+      <w:r>
+        <w:rPr>
+          <w:b/>
+        </w:rPr>
+        <w:sym w:font="Wingdings" w:char="F0E0"/>
+      </w:r>
+      <w:r>
+        <w:rPr>
+          <w:b/>
+        </w:rPr>
+        <w:t>Nuevo</w:t>
+      </w:r>
+      <w:r>
+        <w:rPr>
+          <w:b/>
+        </w:rPr>
+        <w:t xml:space="preserve"> </w:t>
+      </w:r>
+      <w:r>
+        <w:t>se desplegara el formulario de ingreso como se ve en la Figura 3.</w:t>
       </w:r>
     </w:p>
     <w:p>
-      <w:pPr>
-        <w:jc w:val="center"/>
-      </w:pPr>
       <w:r>
         <w:rPr>
           <w:noProof/>
           <w:lang w:val="es-ES" w:eastAsia="es-ES"/>
         </w:rPr>
+        <w:lastRenderedPageBreak/>
         <w:drawing>
           <wp:inline distT="0" distB="0" distL="0" distR="0">
-            <wp:extent cx="5400040" cy="2754630"/>
-            <wp:effectExtent l="19050" t="0" r="0" b="0"/>
-            <wp:docPr id="14" name="11 Imagen" descr="sshot-12.png"/>
+            <wp:extent cx="5972175" cy="3293110"/>
+            <wp:effectExtent l="19050" t="0" r="9525" b="0"/>
+            <wp:docPr id="24" name="23 Imagen" descr="sshot-43.png"/>
             <wp:cNvGraphicFramePr>
               <a:graphicFrameLocks xmlns:a="http://schemas.openxmlformats.org/drawingml/2006/main" noChangeAspect="1"/>
             </wp:cNvGraphicFramePr>
@@ -319,7 +305,7 @@
               <a:graphicData uri="http://schemas.openxmlformats.org/drawingml/2006/picture">
                 <pic:pic xmlns:pic="http://schemas.openxmlformats.org/drawingml/2006/picture">
                   <pic:nvPicPr>
-                    <pic:cNvPr id="0" name="sshot-12.png"/>
+                    <pic:cNvPr id="0" name="sshot-43.png"/>
                     <pic:cNvPicPr/>
                   </pic:nvPicPr>
                   <pic:blipFill>
@@ -331,7 +317,7 @@
                   <pic:spPr>
                     <a:xfrm>
                       <a:off x="0" y="0"/>
-                      <a:ext cx="5400040" cy="2754630"/>
+                      <a:ext cx="5972175" cy="3293110"/>
                     </a:xfrm>
                     <a:prstGeom prst="rect">
                       <a:avLst/>
@@ -349,63 +335,43 @@
         <w:jc w:val="center"/>
       </w:pPr>
       <w:r>
-        <w:t>Figura 3: Consola ms-dos ejecutando archivo base.bat</w:t>
+        <w:t>Figura 3: Formulario de creación para nuevo usuario.</w:t>
       </w:r>
     </w:p>
     <w:p>
       <w:pPr>
-        <w:pStyle w:val="Prrafodelista"/>
-        <w:numPr>
-          <w:ilvl w:val="0"/>
-          <w:numId w:val="34"/>
-        </w:numPr>
-        <w:ind w:left="0" w:firstLine="0"/>
         <w:jc w:val="both"/>
       </w:pPr>
       <w:r>
-        <w:t>Iniciar la consola de IIS 6.0 para esto i</w:t>
-      </w:r>
-      <w:r>
-        <w:t>r a la barra de</w:t>
-      </w:r>
-      <w:r>
-        <w:rPr>
-          <w:b/>
-        </w:rPr>
-        <w:t xml:space="preserve"> inicio</w:t>
+        <w:t xml:space="preserve">Se deben ingresar los datos </w:t>
+      </w:r>
+      <w:r>
+        <w:t>del usuario</w:t>
+      </w:r>
+      <w:r>
+        <w:t xml:space="preserve"> que indica cada campo, para efectos de ayuda al usuario </w:t>
+      </w:r>
+      <w:r>
+        <w:t xml:space="preserve">posicionando el puntero del mouse </w:t>
+      </w:r>
+      <w:r>
+        <w:t xml:space="preserve">en cada campo aparecen mensajes indicando un detalle </w:t>
+      </w:r>
+      <w:r>
+        <w:t>más</w:t>
       </w:r>
       <w:r>
         <w:t xml:space="preserve"> </w:t>
       </w:r>
       <w:r>
-        <w:sym w:font="Wingdings" w:char="F0E0"/>
-      </w:r>
-      <w:r>
-        <w:rPr>
-          <w:b/>
-        </w:rPr>
-        <w:t xml:space="preserve">ejecutar </w:t>
-      </w:r>
-      <w:r>
-        <w:t xml:space="preserve"> ingresar el </w:t>
-      </w:r>
-      <w:r>
-        <w:t>siguiente comando</w:t>
-      </w:r>
-      <w:r>
-        <w:rPr>
-          <w:b/>
-        </w:rPr>
-        <w:t xml:space="preserve"> inetmgr </w:t>
-      </w:r>
-      <w:r>
-        <w:t xml:space="preserve">presionar botón aceptar </w:t>
+        <w:t>específico</w:t>
+      </w:r>
+      <w:r>
+        <w:t xml:space="preserve"> de lo que debe ingresar el usuario. Figura 4.</w:t>
       </w:r>
     </w:p>
     <w:p>
       <w:pPr>
-        <w:pStyle w:val="Prrafodelista"/>
-        <w:ind w:left="0"/>
         <w:jc w:val="center"/>
       </w:pPr>
       <w:r>
@@ -415,9 +381,9 @@
         </w:rPr>
         <w:drawing>
           <wp:inline distT="0" distB="0" distL="0" distR="0">
-            <wp:extent cx="3505200" cy="1914525"/>
-            <wp:effectExtent l="19050" t="0" r="0" b="0"/>
-            <wp:docPr id="15" name="13 Imagen" descr="sshot-13.png"/>
+            <wp:extent cx="5972175" cy="1456690"/>
+            <wp:effectExtent l="19050" t="0" r="9525" b="0"/>
+            <wp:docPr id="25" name="24 Imagen" descr="sshot-44.png"/>
             <wp:cNvGraphicFramePr>
               <a:graphicFrameLocks xmlns:a="http://schemas.openxmlformats.org/drawingml/2006/main" noChangeAspect="1"/>
             </wp:cNvGraphicFramePr>
@@ -425,7 +391,7 @@
               <a:graphicData uri="http://schemas.openxmlformats.org/drawingml/2006/picture">
                 <pic:pic xmlns:pic="http://schemas.openxmlformats.org/drawingml/2006/picture">
                   <pic:nvPicPr>
-                    <pic:cNvPr id="0" name="sshot-13.png"/>
+                    <pic:cNvPr id="0" name="sshot-44.png"/>
                     <pic:cNvPicPr/>
                   </pic:nvPicPr>
                   <pic:blipFill>
@@ -437,7 +403,7 @@
                   <pic:spPr>
                     <a:xfrm>
                       <a:off x="0" y="0"/>
-                      <a:ext cx="3505200" cy="1914525"/>
+                      <a:ext cx="5972175" cy="1456690"/>
                     </a:xfrm>
                     <a:prstGeom prst="rect">
                       <a:avLst/>
@@ -452,39 +418,27 @@
     </w:p>
     <w:p>
       <w:pPr>
-        <w:pStyle w:val="Prrafodelista"/>
-        <w:ind w:left="0"/>
         <w:jc w:val="center"/>
       </w:pPr>
       <w:r>
-        <w:t>Figura 4: Ventana de ejecución para iniciar consola de IIS 6.0</w:t>
+        <w:t>Figura 4: Mensajes de ayuda para el usuario.</w:t>
       </w:r>
     </w:p>
     <w:p>
       <w:pPr>
-        <w:pStyle w:val="Prrafodelista"/>
-        <w:ind w:left="0"/>
-        <w:jc w:val="center"/>
-      </w:pPr>
+        <w:jc w:val="both"/>
+      </w:pPr>
+      <w:r>
+        <w:t xml:space="preserve">Al finalizar </w:t>
+      </w:r>
+      <w:r>
+        <w:t>el ingreso de datos al formulario de nuevo usuario presionar el botón crear, el sistema creara el nuevo usuario en el caso de que existiera algún tipo de error en los datos arrojara mensaje en los campo que no cumplen con los requisitos para ser guardados indicando al usuario que debe hacer</w:t>
+      </w:r>
+      <w:r>
+        <w:t xml:space="preserve"> como se muestra en la Figura 5.</w:t>
+      </w:r>
     </w:p>
     <w:p>
-      <w:pPr>
-        <w:pStyle w:val="Prrafodelista"/>
-        <w:numPr>
-          <w:ilvl w:val="0"/>
-          <w:numId w:val="34"/>
-        </w:numPr>
-        <w:ind w:left="0" w:firstLine="0"/>
-        <w:jc w:val="both"/>
-      </w:pPr>
-      <w:r>
-        <w:t xml:space="preserve">Una vez ejecutado se abrirá la consola de IIS para realizar la configuración del sitio sigset </w:t>
-      </w:r>
-    </w:p>
-    <w:p>
-      <w:pPr>
-        <w:jc w:val="center"/>
-      </w:pPr>
       <w:r>
         <w:rPr>
           <w:noProof/>
@@ -493,9 +447,9 @@
         <w:lastRenderedPageBreak/>
         <w:drawing>
           <wp:inline distT="0" distB="0" distL="0" distR="0">
-            <wp:extent cx="5400040" cy="3682365"/>
-            <wp:effectExtent l="19050" t="0" r="0" b="0"/>
-            <wp:docPr id="16" name="14 Imagen" descr="sshot-14.png"/>
+            <wp:extent cx="5972175" cy="3637280"/>
+            <wp:effectExtent l="19050" t="0" r="9525" b="0"/>
+            <wp:docPr id="32" name="31 Imagen" descr="sshot-46.png"/>
             <wp:cNvGraphicFramePr>
               <a:graphicFrameLocks xmlns:a="http://schemas.openxmlformats.org/drawingml/2006/main" noChangeAspect="1"/>
             </wp:cNvGraphicFramePr>
@@ -503,7 +457,7 @@
               <a:graphicData uri="http://schemas.openxmlformats.org/drawingml/2006/picture">
                 <pic:pic xmlns:pic="http://schemas.openxmlformats.org/drawingml/2006/picture">
                   <pic:nvPicPr>
-                    <pic:cNvPr id="0" name="sshot-14.png"/>
+                    <pic:cNvPr id="0" name="sshot-46.png"/>
                     <pic:cNvPicPr/>
                   </pic:nvPicPr>
                   <pic:blipFill>
@@ -515,7 +469,7 @@
                   <pic:spPr>
                     <a:xfrm>
                       <a:off x="0" y="0"/>
-                      <a:ext cx="5400040" cy="3682365"/>
+                      <a:ext cx="5972175" cy="3637280"/>
                     </a:xfrm>
                     <a:prstGeom prst="rect">
                       <a:avLst/>
@@ -533,87 +487,38 @@
         <w:jc w:val="center"/>
       </w:pPr>
       <w:r>
-        <w:t>Figura 5: Consola de IIS 6.0</w:t>
+        <w:t>Figura 5: Mensajes de validación de campos.</w:t>
       </w:r>
     </w:p>
     <w:p>
       <w:pPr>
-        <w:pStyle w:val="Prrafodelista"/>
-        <w:numPr>
-          <w:ilvl w:val="0"/>
-          <w:numId w:val="34"/>
-        </w:numPr>
-        <w:ind w:left="0" w:firstLine="0"/>
         <w:jc w:val="both"/>
-        <w:rPr>
-          <w:b/>
-        </w:rPr>
-      </w:pPr>
-      <w:r>
-        <w:t>Expander el signo m</w:t>
-      </w:r>
-      <w:r>
-        <w:t>á</w:t>
-      </w:r>
-      <w:r>
-        <w:t xml:space="preserve">s donde aparece el nombre del servidor luego seleccionar la carpeta </w:t>
-      </w:r>
-      <w:r>
-        <w:rPr>
-          <w:b/>
-        </w:rPr>
-        <w:t xml:space="preserve">Sitios Web </w:t>
-      </w:r>
-      <w:r>
-        <w:t>hacer clic derecho</w:t>
-      </w:r>
-      <w:r>
-        <w:t xml:space="preserve"> y aparecerá</w:t>
-      </w:r>
-      <w:r>
-        <w:t xml:space="preserve"> un menú se debe seleccionar la opción </w:t>
-      </w:r>
-      <w:r>
-        <w:rPr>
-          <w:b/>
-        </w:rPr>
-        <w:t>Nuevo</w:t>
-      </w:r>
-      <w:r>
-        <w:rPr>
-          <w:b/>
-        </w:rPr>
-        <w:sym w:font="Wingdings" w:char="F0E0"/>
-      </w:r>
-      <w:r>
-        <w:rPr>
-          <w:b/>
-        </w:rPr>
-        <w:t xml:space="preserve"> Directorio virtual</w:t>
-      </w:r>
-      <w:r>
-        <w:rPr>
-          <w:b/>
-        </w:rPr>
-        <w:t xml:space="preserve">, </w:t>
-      </w:r>
-      <w:r>
-        <w:t>se desplegara una pantalla para crear el nuevo Directorio virtual</w:t>
-      </w:r>
-      <w:r>
-        <w:t xml:space="preserve"> Figura 6</w:t>
-      </w:r>
-      <w:r>
-        <w:t xml:space="preserve">, presionar el botón </w:t>
-      </w:r>
-      <w:r>
-        <w:rPr>
-          <w:b/>
-        </w:rPr>
-        <w:t>Siguiente</w:t>
-      </w:r>
-      <w:r>
-        <w:t>.</w:t>
+      </w:pPr>
+      <w:r>
+        <w:t>Una</w:t>
+      </w:r>
+      <w:r>
+        <w:t xml:space="preserve"> vez corregidos los errores el usuario será creado en el sistema aparecerá el listado de usuarios del sistema y el usuario creado</w:t>
+      </w:r>
+      <w:r>
+        <w:t xml:space="preserve"> ver Figura 6</w:t>
+      </w:r>
+      <w:r>
+        <w:t>, este nuevo usuario inicialmente s</w:t>
+      </w:r>
+      <w:r>
+        <w:t>ó</w:t>
+      </w:r>
+      <w:r>
+        <w:t xml:space="preserve">lo tiene los permisos que por defecto pertenecen al perfil con el cual fue creado. </w:t>
+      </w:r>
+    </w:p>
+    <w:p>
+      <w:pPr>
+        <w:jc w:val="both"/>
+      </w:pPr>
+      <w:r>
+        <w:t xml:space="preserve">Es posible agregar otros permisos además de los que hereda del perfil.  </w:t>
       </w:r>
     </w:p>
     <w:p>
@@ -628,9 +533,9 @@
         <w:lastRenderedPageBreak/>
         <w:drawing>
           <wp:inline distT="0" distB="0" distL="0" distR="0">
-            <wp:extent cx="4791075" cy="3752850"/>
+            <wp:extent cx="5972175" cy="3147060"/>
             <wp:effectExtent l="19050" t="0" r="9525" b="0"/>
-            <wp:docPr id="17" name="15 Imagen" descr="sshot-15.png"/>
+            <wp:docPr id="34" name="33 Imagen" descr="sshot-47.png"/>
             <wp:cNvGraphicFramePr>
               <a:graphicFrameLocks xmlns:a="http://schemas.openxmlformats.org/drawingml/2006/main" noChangeAspect="1"/>
             </wp:cNvGraphicFramePr>
@@ -638,7 +543,7 @@
               <a:graphicData uri="http://schemas.openxmlformats.org/drawingml/2006/picture">
                 <pic:pic xmlns:pic="http://schemas.openxmlformats.org/drawingml/2006/picture">
                   <pic:nvPicPr>
-                    <pic:cNvPr id="0" name="sshot-15.png"/>
+                    <pic:cNvPr id="0" name="sshot-47.png"/>
                     <pic:cNvPicPr/>
                   </pic:nvPicPr>
                   <pic:blipFill>
@@ -650,7 +555,7 @@
                   <pic:spPr>
                     <a:xfrm>
                       <a:off x="0" y="0"/>
-                      <a:ext cx="4791075" cy="3752850"/>
+                      <a:ext cx="5972175" cy="3147060"/>
                     </a:xfrm>
                     <a:prstGeom prst="rect">
                       <a:avLst/>
@@ -668,48 +573,68 @@
         <w:jc w:val="center"/>
       </w:pPr>
       <w:r>
-        <w:t>Figura 6: Asistente para crear Directorio virtual.</w:t>
+        <w:t>Figura 6: Listado de usuarios creados.</w:t>
       </w:r>
     </w:p>
     <w:p>
       <w:pPr>
-        <w:pStyle w:val="Prrafodelista"/>
+        <w:pStyle w:val="Ttulo2"/>
         <w:numPr>
-          <w:ilvl w:val="0"/>
-          <w:numId w:val="34"/>
+          <w:ilvl w:val="1"/>
+          <w:numId w:val="5"/>
         </w:numPr>
-        <w:ind w:left="0" w:firstLine="0"/>
+      </w:pPr>
+      <w:r>
+        <w:t>Agregar Permisos de Usuario.</w:t>
+      </w:r>
+    </w:p>
+    <w:p>
+      <w:pPr>
         <w:jc w:val="both"/>
       </w:pPr>
       <w:r>
-        <w:t>Ingresar el Alias o nombre del nuevo Directorio virtual</w:t>
-      </w:r>
-      <w:r>
-        <w:t xml:space="preserve"> Figura 7,</w:t>
-      </w:r>
-      <w:r>
-        <w:t xml:space="preserve"> para este caso debe llamarse </w:t>
+        <w:t xml:space="preserve">Para agregar permisos de usuario se debe hacer clic en </w:t>
       </w:r>
       <w:r>
         <w:rPr>
           <w:b/>
         </w:rPr>
-        <w:t xml:space="preserve">sigset </w:t>
-      </w:r>
-      <w:r>
-        <w:t xml:space="preserve">como el nombre del sistema. Este nombre ayudara a reconocer el sitio en la url del browser, una vez ingresado presionar el botón </w:t>
+        <w:t>Usuarios</w:t>
       </w:r>
       <w:r>
         <w:rPr>
           <w:b/>
         </w:rPr>
-        <w:t>S</w:t>
+        <w:sym w:font="Wingdings" w:char="F0E0"/>
       </w:r>
       <w:r>
         <w:rPr>
           <w:b/>
         </w:rPr>
-        <w:t>iguiente.</w:t>
+        <w:t>Lista</w:t>
+      </w:r>
+      <w:r>
+        <w:t xml:space="preserve">  esta opción desplegara el listado de usuarios creados en el sistema los cuales contendrán las opciones de edición, eliminar y asignar permisos.  En la Figura 6 se puede apreciar el botón con icono de candado que es el que permite asignar permisos a un determinado usuario. Como se explicaba en el punto de crear usuarios los permisos que hereda por defecto un usuario son los del perfil que se le asigno al crearlo.</w:t>
+      </w:r>
+    </w:p>
+    <w:p>
+      <w:pPr>
+        <w:jc w:val="both"/>
+      </w:pPr>
+      <w:r>
+        <w:t xml:space="preserve">Para asignar otros permisos al usuario hacer clic en el </w:t>
+      </w:r>
+      <w:r>
+        <w:rPr>
+          <w:b/>
+        </w:rPr>
+        <w:t>icono de candado</w:t>
+      </w:r>
+      <w:r>
+        <w:t xml:space="preserve"> aparecerá una ventana co</w:t>
+      </w:r>
+      <w:r>
+        <w:t>n el listado de permisos de usuario, ver Figura 7.</w:t>
       </w:r>
     </w:p>
     <w:p>
@@ -724,9 +649,9 @@
         <w:lastRenderedPageBreak/>
         <w:drawing>
           <wp:inline distT="0" distB="0" distL="0" distR="0">
-            <wp:extent cx="4791075" cy="3771900"/>
+            <wp:extent cx="5972175" cy="3208020"/>
             <wp:effectExtent l="19050" t="0" r="9525" b="0"/>
-            <wp:docPr id="18" name="16 Imagen" descr="sshot-16.png"/>
+            <wp:docPr id="4" name="3 Imagen" descr="sshot-48.png"/>
             <wp:cNvGraphicFramePr>
               <a:graphicFrameLocks xmlns:a="http://schemas.openxmlformats.org/drawingml/2006/main" noChangeAspect="1"/>
             </wp:cNvGraphicFramePr>
@@ -734,7 +659,7 @@
               <a:graphicData uri="http://schemas.openxmlformats.org/drawingml/2006/picture">
                 <pic:pic xmlns:pic="http://schemas.openxmlformats.org/drawingml/2006/picture">
                   <pic:nvPicPr>
-                    <pic:cNvPr id="0" name="sshot-16.png"/>
+                    <pic:cNvPr id="0" name="sshot-48.png"/>
                     <pic:cNvPicPr/>
                   </pic:nvPicPr>
                   <pic:blipFill>
@@ -746,7 +671,7 @@
                   <pic:spPr>
                     <a:xfrm>
                       <a:off x="0" y="0"/>
-                      <a:ext cx="4791075" cy="3771900"/>
+                      <a:ext cx="5972175" cy="3208020"/>
                     </a:xfrm>
                     <a:prstGeom prst="rect">
                       <a:avLst/>
@@ -764,30 +689,24 @@
         <w:jc w:val="center"/>
       </w:pPr>
       <w:r>
-        <w:t>Figura 7: Ingreso de Alias de Directorio Virtual.</w:t>
+        <w:t>Figura 7: Permisos de usuario.</w:t>
       </w:r>
     </w:p>
     <w:p>
       <w:pPr>
-        <w:pStyle w:val="Prrafodelista"/>
-        <w:numPr>
-          <w:ilvl w:val="0"/>
-          <w:numId w:val="34"/>
-        </w:numPr>
-        <w:ind w:left="0" w:firstLine="0"/>
+        <w:tabs>
+          <w:tab w:val="left" w:pos="3544"/>
+        </w:tabs>
         <w:jc w:val="both"/>
       </w:pPr>
       <w:r>
-        <w:t>Ingresar la ruta donde se encuentran los archivos necesarios para levantar el sistema estos archivos corresponden a la carpeta c</w:t>
-      </w:r>
-      <w:r>
-        <w:t xml:space="preserve">opiada del disco de instalación en la ruta del servidor </w:t>
+        <w:t xml:space="preserve">Para agregar un nuevo permiso de usuario  presionar el botón </w:t>
       </w:r>
       <w:r>
         <w:rPr>
           <w:b/>
         </w:rPr>
-        <w:t>c:/sigset&gt;</w:t>
+        <w:t>Agregar Permiso a este Usuario</w:t>
       </w:r>
       <w:r>
         <w:rPr>
@@ -796,63 +715,19 @@
         <w:t xml:space="preserve"> </w:t>
       </w:r>
       <w:r>
-        <w:t>Figura 8</w:t>
-      </w:r>
-      <w:r>
-        <w:rPr>
-          <w:b/>
-        </w:rPr>
-        <w:t xml:space="preserve"> ,</w:t>
-      </w:r>
-      <w:r>
-        <w:t xml:space="preserve">para la búsqueda de la ruta presionar el botón </w:t>
-      </w:r>
-      <w:r>
-        <w:rPr>
-          <w:b/>
-        </w:rPr>
-        <w:t>Examinar</w:t>
-      </w:r>
-      <w:r>
-        <w:rPr>
-          <w:b/>
-        </w:rPr>
-        <w:t xml:space="preserve"> </w:t>
-      </w:r>
-      <w:r>
-        <w:t xml:space="preserve">el cual desplegara una ventana con el árbol de carpetas del sistema operativo ir seleccionar la correspondiente a la carpeta sigset como lo indica la Figura 9, luego presionar el botón </w:t>
-      </w:r>
-      <w:r>
-        <w:rPr>
-          <w:b/>
-        </w:rPr>
-        <w:t>Aceptar</w:t>
-      </w:r>
-      <w:r>
-        <w:rPr>
-          <w:b/>
-        </w:rPr>
-        <w:t xml:space="preserve"> </w:t>
-      </w:r>
-      <w:r>
-        <w:t xml:space="preserve">volverá a la pantalla anterior como se ve en la Figura 10 y presionar el botón </w:t>
-      </w:r>
-      <w:r>
-        <w:rPr>
-          <w:b/>
-        </w:rPr>
-        <w:t>Siguiente.</w:t>
+        <w:t xml:space="preserve">se desplegara </w:t>
+      </w:r>
+      <w:r>
+        <w:t>el listado de permisos disponibles para asignar a ese usuario, esto significa que se mostraran todo los permisos del sistema que no estén registrados en los permisos del usuario.</w:t>
       </w:r>
     </w:p>
     <w:p>
       <w:pPr>
-        <w:jc w:val="center"/>
+        <w:jc w:val="both"/>
       </w:pPr>
     </w:p>
+    <w:p/>
     <w:p>
-      <w:pPr>
-        <w:jc w:val="center"/>
-      </w:pPr>
       <w:r>
         <w:rPr>
           <w:noProof/>
@@ -861,9 +736,9 @@
         <w:lastRenderedPageBreak/>
         <w:drawing>
           <wp:inline distT="0" distB="0" distL="0" distR="0">
-            <wp:extent cx="4810125" cy="3762375"/>
+            <wp:extent cx="5972175" cy="3639185"/>
             <wp:effectExtent l="19050" t="0" r="9525" b="0"/>
-            <wp:docPr id="29" name="28 Imagen" descr="sshot-27.png"/>
+            <wp:docPr id="33" name="21 Imagen" descr="sshot-42.png"/>
             <wp:cNvGraphicFramePr>
               <a:graphicFrameLocks xmlns:a="http://schemas.openxmlformats.org/drawingml/2006/main" noChangeAspect="1"/>
             </wp:cNvGraphicFramePr>
@@ -871,7 +746,7 @@
               <a:graphicData uri="http://schemas.openxmlformats.org/drawingml/2006/picture">
                 <pic:pic xmlns:pic="http://schemas.openxmlformats.org/drawingml/2006/picture">
                   <pic:nvPicPr>
-                    <pic:cNvPr id="0" name="sshot-27.png"/>
+                    <pic:cNvPr id="0" name="sshot-42.png"/>
                     <pic:cNvPicPr/>
                   </pic:nvPicPr>
                   <pic:blipFill>
@@ -883,7 +758,7 @@
                   <pic:spPr>
                     <a:xfrm>
                       <a:off x="0" y="0"/>
-                      <a:ext cx="4810125" cy="3762375"/>
+                      <a:ext cx="5972175" cy="3639185"/>
                     </a:xfrm>
                     <a:prstGeom prst="rect">
                       <a:avLst/>
@@ -898,1387 +773,55 @@
     </w:p>
     <w:p>
       <w:pPr>
+        <w:tabs>
+          <w:tab w:val="left" w:pos="5625"/>
+        </w:tabs>
         <w:jc w:val="center"/>
       </w:pPr>
       <w:r>
-        <w:t>Figura 8: Ruta de acceso a los archivos del sistema.</w:t>
+        <w:t xml:space="preserve">Figura 2: Módulo de administración de usuarios, opción Configuraciones. </w:t>
+      </w:r>
+    </w:p>
+    <w:p/>
+    <w:p>
+      <w:pPr>
+        <w:pStyle w:val="Ttulo2"/>
+        <w:jc w:val="both"/>
+      </w:pPr>
+      <w:r>
+        <w:t>Módulo  Orden de Trabajo</w:t>
       </w:r>
     </w:p>
     <w:p>
       <w:pPr>
-        <w:jc w:val="center"/>
-      </w:pPr>
-      <w:r>
-        <w:rPr>
-          <w:noProof/>
-          <w:lang w:val="es-ES" w:eastAsia="es-ES"/>
-        </w:rPr>
-        <w:drawing>
-          <wp:inline distT="0" distB="0" distL="0" distR="0">
-            <wp:extent cx="3371850" cy="3219450"/>
-            <wp:effectExtent l="19050" t="0" r="0" b="0"/>
-            <wp:docPr id="28" name="27 Imagen" descr="sshot-26.png"/>
-            <wp:cNvGraphicFramePr>
-              <a:graphicFrameLocks xmlns:a="http://schemas.openxmlformats.org/drawingml/2006/main" noChangeAspect="1"/>
-            </wp:cNvGraphicFramePr>
-            <a:graphic xmlns:a="http://schemas.openxmlformats.org/drawingml/2006/main">
-              <a:graphicData uri="http://schemas.openxmlformats.org/drawingml/2006/picture">
-                <pic:pic xmlns:pic="http://schemas.openxmlformats.org/drawingml/2006/picture">
-                  <pic:nvPicPr>
-                    <pic:cNvPr id="0" name="sshot-26.png"/>
-                    <pic:cNvPicPr/>
-                  </pic:nvPicPr>
-                  <pic:blipFill>
-                    <a:blip r:embed="rId16" cstate="print"/>
-                    <a:stretch>
-                      <a:fillRect/>
-                    </a:stretch>
-                  </pic:blipFill>
-                  <pic:spPr>
-                    <a:xfrm>
-                      <a:off x="0" y="0"/>
-                      <a:ext cx="3371850" cy="3219450"/>
-                    </a:xfrm>
-                    <a:prstGeom prst="rect">
-                      <a:avLst/>
-                    </a:prstGeom>
-                  </pic:spPr>
-                </pic:pic>
-              </a:graphicData>
-            </a:graphic>
-          </wp:inline>
-        </w:drawing>
+        <w:pStyle w:val="Ttulo2"/>
+        <w:jc w:val="both"/>
+      </w:pPr>
+      <w:r>
+        <w:t>Módulo  Administrativos</w:t>
       </w:r>
     </w:p>
     <w:p>
       <w:pPr>
-        <w:jc w:val="center"/>
-      </w:pPr>
-      <w:r>
-        <w:t>Figura 9: Ruta de acceso en c:/sigset&gt;</w:t>
+        <w:pStyle w:val="Ttulo2"/>
+        <w:jc w:val="both"/>
+      </w:pPr>
+      <w:r>
+        <w:t>Módulo  Área Técnica</w:t>
       </w:r>
     </w:p>
     <w:p>
       <w:pPr>
-        <w:jc w:val="center"/>
-      </w:pPr>
-      <w:r>
-        <w:rPr>
-          <w:noProof/>
-          <w:lang w:val="es-ES" w:eastAsia="es-ES"/>
-        </w:rPr>
-        <w:lastRenderedPageBreak/>
-        <w:drawing>
-          <wp:inline distT="0" distB="0" distL="0" distR="0">
-            <wp:extent cx="4791075" cy="3762375"/>
-            <wp:effectExtent l="19050" t="0" r="9525" b="0"/>
-            <wp:docPr id="20" name="19 Imagen" descr="sshot-19.png"/>
-            <wp:cNvGraphicFramePr>
-              <a:graphicFrameLocks xmlns:a="http://schemas.openxmlformats.org/drawingml/2006/main" noChangeAspect="1"/>
-            </wp:cNvGraphicFramePr>
-            <a:graphic xmlns:a="http://schemas.openxmlformats.org/drawingml/2006/main">
-              <a:graphicData uri="http://schemas.openxmlformats.org/drawingml/2006/picture">
-                <pic:pic xmlns:pic="http://schemas.openxmlformats.org/drawingml/2006/picture">
-                  <pic:nvPicPr>
-                    <pic:cNvPr id="0" name="sshot-19.png"/>
-                    <pic:cNvPicPr/>
-                  </pic:nvPicPr>
-                  <pic:blipFill>
-                    <a:blip r:embed="rId17" cstate="print"/>
-                    <a:stretch>
-                      <a:fillRect/>
-                    </a:stretch>
-                  </pic:blipFill>
-                  <pic:spPr>
-                    <a:xfrm>
-                      <a:off x="0" y="0"/>
-                      <a:ext cx="4791075" cy="3762375"/>
-                    </a:xfrm>
-                    <a:prstGeom prst="rect">
-                      <a:avLst/>
-                    </a:prstGeom>
-                  </pic:spPr>
-                </pic:pic>
-              </a:graphicData>
-            </a:graphic>
-          </wp:inline>
-        </w:drawing>
-      </w:r>
-    </w:p>
-    <w:p>
-      <w:pPr>
-        <w:jc w:val="center"/>
-      </w:pPr>
-      <w:r>
-        <w:t>Figura 10: Ruta de acceso al sistema ingresada.</w:t>
-      </w:r>
-    </w:p>
-    <w:p>
-      <w:pPr>
-        <w:pStyle w:val="Prrafodelista"/>
-        <w:numPr>
-          <w:ilvl w:val="0"/>
-          <w:numId w:val="34"/>
-        </w:numPr>
-        <w:ind w:left="0" w:firstLine="0"/>
+        <w:pStyle w:val="Ttulo2"/>
         <w:jc w:val="both"/>
-        <w:rPr>
-          <w:b/>
-        </w:rPr>
-      </w:pPr>
-      <w:r>
-        <w:t>Aparecerá</w:t>
-      </w:r>
-      <w:r>
-        <w:t xml:space="preserve"> la pantalla de permisos de acceso al sistema se deben marcar todos los permisos que indica la Figura 11, y presionar el botón </w:t>
-      </w:r>
-      <w:r>
-        <w:rPr>
-          <w:b/>
-        </w:rPr>
-        <w:t>Siguiente</w:t>
-      </w:r>
-      <w:r>
-        <w:rPr>
-          <w:b/>
-        </w:rPr>
-        <w:t xml:space="preserve"> </w:t>
-      </w:r>
-      <w:r>
-        <w:t xml:space="preserve">aparecerá el mensaje de la Figura 12 indicando que seleccionar los permisos de escritura y lectura pueden ser peligrosos y preguntara si realmente desea seleccionar ambos, presionar el botón </w:t>
-      </w:r>
-      <w:r>
-        <w:rPr>
-          <w:b/>
-        </w:rPr>
-        <w:t>Si</w:t>
-      </w:r>
-      <w:r>
-        <w:t>.</w:t>
-      </w:r>
-    </w:p>
-    <w:p>
-      <w:pPr>
-        <w:jc w:val="center"/>
-      </w:pPr>
-      <w:r>
-        <w:rPr>
-          <w:noProof/>
-          <w:lang w:val="es-ES" w:eastAsia="es-ES"/>
-        </w:rPr>
-        <w:lastRenderedPageBreak/>
-        <w:drawing>
-          <wp:inline distT="0" distB="0" distL="0" distR="0">
-            <wp:extent cx="4791075" cy="3771900"/>
-            <wp:effectExtent l="19050" t="0" r="9525" b="0"/>
-            <wp:docPr id="21" name="20 Imagen" descr="sshot-20.png"/>
-            <wp:cNvGraphicFramePr>
-              <a:graphicFrameLocks xmlns:a="http://schemas.openxmlformats.org/drawingml/2006/main" noChangeAspect="1"/>
-            </wp:cNvGraphicFramePr>
-            <a:graphic xmlns:a="http://schemas.openxmlformats.org/drawingml/2006/main">
-              <a:graphicData uri="http://schemas.openxmlformats.org/drawingml/2006/picture">
-                <pic:pic xmlns:pic="http://schemas.openxmlformats.org/drawingml/2006/picture">
-                  <pic:nvPicPr>
-                    <pic:cNvPr id="0" name="sshot-20.png"/>
-                    <pic:cNvPicPr/>
-                  </pic:nvPicPr>
-                  <pic:blipFill>
-                    <a:blip r:embed="rId18" cstate="print"/>
-                    <a:stretch>
-                      <a:fillRect/>
-                    </a:stretch>
-                  </pic:blipFill>
-                  <pic:spPr>
-                    <a:xfrm>
-                      <a:off x="0" y="0"/>
-                      <a:ext cx="4791075" cy="3771900"/>
-                    </a:xfrm>
-                    <a:prstGeom prst="rect">
-                      <a:avLst/>
-                    </a:prstGeom>
-                  </pic:spPr>
-                </pic:pic>
-              </a:graphicData>
-            </a:graphic>
-          </wp:inline>
-        </w:drawing>
-      </w:r>
-    </w:p>
-    <w:p>
-      <w:pPr>
-        <w:jc w:val="center"/>
-      </w:pPr>
-      <w:r>
-        <w:t>Figura 11: Permisos de acceso al Directorio virtual.</w:t>
-      </w:r>
-    </w:p>
-    <w:p>
-      <w:pPr>
-        <w:jc w:val="center"/>
-      </w:pPr>
-      <w:r>
-        <w:rPr>
-          <w:noProof/>
-          <w:lang w:val="es-ES" w:eastAsia="es-ES"/>
-        </w:rPr>
-        <w:drawing>
-          <wp:inline distT="0" distB="0" distL="0" distR="0">
-            <wp:extent cx="3981450" cy="1333500"/>
-            <wp:effectExtent l="19050" t="0" r="0" b="0"/>
-            <wp:docPr id="30" name="29 Imagen" descr="sshot-28.png"/>
-            <wp:cNvGraphicFramePr>
-              <a:graphicFrameLocks xmlns:a="http://schemas.openxmlformats.org/drawingml/2006/main" noChangeAspect="1"/>
-            </wp:cNvGraphicFramePr>
-            <a:graphic xmlns:a="http://schemas.openxmlformats.org/drawingml/2006/main">
-              <a:graphicData uri="http://schemas.openxmlformats.org/drawingml/2006/picture">
-                <pic:pic xmlns:pic="http://schemas.openxmlformats.org/drawingml/2006/picture">
-                  <pic:nvPicPr>
-                    <pic:cNvPr id="0" name="sshot-28.png"/>
-                    <pic:cNvPicPr/>
-                  </pic:nvPicPr>
-                  <pic:blipFill>
-                    <a:blip r:embed="rId19" cstate="print"/>
-                    <a:stretch>
-                      <a:fillRect/>
-                    </a:stretch>
-                  </pic:blipFill>
-                  <pic:spPr>
-                    <a:xfrm>
-                      <a:off x="0" y="0"/>
-                      <a:ext cx="3981450" cy="1333500"/>
-                    </a:xfrm>
-                    <a:prstGeom prst="rect">
-                      <a:avLst/>
-                    </a:prstGeom>
-                  </pic:spPr>
-                </pic:pic>
-              </a:graphicData>
-            </a:graphic>
-          </wp:inline>
-        </w:drawing>
-      </w:r>
-    </w:p>
-    <w:p>
-      <w:pPr>
-        <w:jc w:val="center"/>
-      </w:pPr>
-      <w:r>
-        <w:t>Figura 12: Alerta de permisos de lectura y escritura.</w:t>
-      </w:r>
-    </w:p>
-    <w:p>
-      <w:pPr>
-        <w:pStyle w:val="Prrafodelista"/>
-        <w:numPr>
-          <w:ilvl w:val="0"/>
-          <w:numId w:val="34"/>
-        </w:numPr>
-        <w:ind w:left="0" w:firstLine="0"/>
-        <w:jc w:val="both"/>
-      </w:pPr>
-      <w:r>
-        <w:t xml:space="preserve">Una vez finalizado el proceso anterior aparecerá una </w:t>
-      </w:r>
-      <w:r>
-        <w:t>ventana como se ve en la Figura 13</w:t>
-      </w:r>
-      <w:r>
-        <w:t xml:space="preserve"> indicando que se ha completado correctamente el asistente para crear un directorio virtual. Presionar el botón </w:t>
-      </w:r>
-      <w:r>
-        <w:rPr>
-          <w:b/>
-        </w:rPr>
-        <w:t>Finalizar.</w:t>
-      </w:r>
-    </w:p>
-    <w:p>
-      <w:pPr>
-        <w:jc w:val="center"/>
-      </w:pPr>
-      <w:r>
-        <w:rPr>
-          <w:noProof/>
-          <w:lang w:val="es-ES" w:eastAsia="es-ES"/>
-        </w:rPr>
-        <w:lastRenderedPageBreak/>
-        <w:drawing>
-          <wp:inline distT="0" distB="0" distL="0" distR="0">
-            <wp:extent cx="4800600" cy="3733800"/>
-            <wp:effectExtent l="19050" t="0" r="0" b="0"/>
-            <wp:docPr id="23" name="22 Imagen" descr="sshot-22.png"/>
-            <wp:cNvGraphicFramePr>
-              <a:graphicFrameLocks xmlns:a="http://schemas.openxmlformats.org/drawingml/2006/main" noChangeAspect="1"/>
-            </wp:cNvGraphicFramePr>
-            <a:graphic xmlns:a="http://schemas.openxmlformats.org/drawingml/2006/main">
-              <a:graphicData uri="http://schemas.openxmlformats.org/drawingml/2006/picture">
-                <pic:pic xmlns:pic="http://schemas.openxmlformats.org/drawingml/2006/picture">
-                  <pic:nvPicPr>
-                    <pic:cNvPr id="0" name="sshot-22.png"/>
-                    <pic:cNvPicPr/>
-                  </pic:nvPicPr>
-                  <pic:blipFill>
-                    <a:blip r:embed="rId20" cstate="print"/>
-                    <a:stretch>
-                      <a:fillRect/>
-                    </a:stretch>
-                  </pic:blipFill>
-                  <pic:spPr>
-                    <a:xfrm>
-                      <a:off x="0" y="0"/>
-                      <a:ext cx="4800600" cy="3733800"/>
-                    </a:xfrm>
-                    <a:prstGeom prst="rect">
-                      <a:avLst/>
-                    </a:prstGeom>
-                  </pic:spPr>
-                </pic:pic>
-              </a:graphicData>
-            </a:graphic>
-          </wp:inline>
-        </w:drawing>
-      </w:r>
-    </w:p>
-    <w:p>
-      <w:pPr>
-        <w:jc w:val="center"/>
-      </w:pPr>
-      <w:r>
-        <w:t>Figura 13: Finalizad</w:t>
-      </w:r>
-      <w:r>
-        <w:t xml:space="preserve">a la </w:t>
-      </w:r>
-      <w:r>
-        <w:t>creación de</w:t>
-      </w:r>
-      <w:r>
-        <w:t>l</w:t>
-      </w:r>
-      <w:r>
-        <w:t xml:space="preserve"> directorio virtual.</w:t>
-      </w:r>
-    </w:p>
-    <w:p>
-      <w:pPr>
-        <w:jc w:val="center"/>
-      </w:pPr>
-      <w:r>
-        <w:rPr>
-          <w:noProof/>
-          <w:lang w:val="es-ES" w:eastAsia="es-ES"/>
-        </w:rPr>
-        <w:lastRenderedPageBreak/>
-        <w:drawing>
-          <wp:inline distT="0" distB="0" distL="0" distR="0">
-            <wp:extent cx="5400040" cy="3867150"/>
-            <wp:effectExtent l="19050" t="0" r="0" b="0"/>
-            <wp:docPr id="19" name="24 Imagen" descr="sshot-23.png"/>
-            <wp:cNvGraphicFramePr>
-              <a:graphicFrameLocks xmlns:a="http://schemas.openxmlformats.org/drawingml/2006/main" noChangeAspect="1"/>
-            </wp:cNvGraphicFramePr>
-            <a:graphic xmlns:a="http://schemas.openxmlformats.org/drawingml/2006/main">
-              <a:graphicData uri="http://schemas.openxmlformats.org/drawingml/2006/picture">
-                <pic:pic xmlns:pic="http://schemas.openxmlformats.org/drawingml/2006/picture">
-                  <pic:nvPicPr>
-                    <pic:cNvPr id="0" name="sshot-23.png"/>
-                    <pic:cNvPicPr/>
-                  </pic:nvPicPr>
-                  <pic:blipFill>
-                    <a:blip r:embed="rId21" cstate="print"/>
-                    <a:stretch>
-                      <a:fillRect/>
-                    </a:stretch>
-                  </pic:blipFill>
-                  <pic:spPr>
-                    <a:xfrm>
-                      <a:off x="0" y="0"/>
-                      <a:ext cx="5400040" cy="3867150"/>
-                    </a:xfrm>
-                    <a:prstGeom prst="rect">
-                      <a:avLst/>
-                    </a:prstGeom>
-                  </pic:spPr>
-                </pic:pic>
-              </a:graphicData>
-            </a:graphic>
-          </wp:inline>
-        </w:drawing>
-      </w:r>
-    </w:p>
-    <w:p>
-      <w:pPr>
-        <w:jc w:val="center"/>
-      </w:pPr>
-      <w:r>
-        <w:t>Figura 14: Directorio virtual sigset creado.</w:t>
-      </w:r>
-    </w:p>
-    <w:p>
-      <w:pPr>
-        <w:pStyle w:val="Prrafodelista"/>
-        <w:numPr>
-          <w:ilvl w:val="0"/>
-          <w:numId w:val="34"/>
-        </w:numPr>
-        <w:ind w:left="0" w:firstLine="0"/>
-        <w:jc w:val="both"/>
-        <w:rPr>
-          <w:b/>
-          <w:lang w:val="es-CL"/>
-        </w:rPr>
-      </w:pPr>
-      <w:r>
-        <w:rPr>
-          <w:b/>
-          <w:lang w:val="es-CL"/>
-        </w:rPr>
-        <w:t xml:space="preserve"> </w:t>
-      </w:r>
-      <w:r>
-        <w:rPr>
-          <w:lang w:val="es-CL"/>
-        </w:rPr>
-        <w:t>Configuración</w:t>
-      </w:r>
-      <w:r>
-        <w:rPr>
-          <w:lang w:val="es-CL"/>
-        </w:rPr>
-        <w:t xml:space="preserve"> de aplicación, para esto posicionar el mouse sobre el directorio virtual hacer clic derecho aparecerá un menú, seleccionar la opción propiedades como se ve en la Figura 15.</w:t>
-      </w:r>
-    </w:p>
-    <w:p>
-      <w:pPr>
-        <w:jc w:val="center"/>
-      </w:pPr>
-    </w:p>
-    <w:p>
-      <w:pPr>
-        <w:jc w:val="center"/>
-      </w:pPr>
-      <w:r>
-        <w:rPr>
-          <w:noProof/>
-          <w:lang w:val="es-ES" w:eastAsia="es-ES"/>
-        </w:rPr>
-        <w:lastRenderedPageBreak/>
-        <w:drawing>
-          <wp:inline distT="0" distB="0" distL="0" distR="0">
-            <wp:extent cx="5972175" cy="4030980"/>
-            <wp:effectExtent l="19050" t="0" r="9525" b="0"/>
-            <wp:docPr id="5" name="2 Imagen" descr="sshot-29.png"/>
-            <wp:cNvGraphicFramePr>
-              <a:graphicFrameLocks xmlns:a="http://schemas.openxmlformats.org/drawingml/2006/main" noChangeAspect="1"/>
-            </wp:cNvGraphicFramePr>
-            <a:graphic xmlns:a="http://schemas.openxmlformats.org/drawingml/2006/main">
-              <a:graphicData uri="http://schemas.openxmlformats.org/drawingml/2006/picture">
-                <pic:pic xmlns:pic="http://schemas.openxmlformats.org/drawingml/2006/picture">
-                  <pic:nvPicPr>
-                    <pic:cNvPr id="0" name="sshot-29.png"/>
-                    <pic:cNvPicPr/>
-                  </pic:nvPicPr>
-                  <pic:blipFill>
-                    <a:blip r:embed="rId22" cstate="print"/>
-                    <a:stretch>
-                      <a:fillRect/>
-                    </a:stretch>
-                  </pic:blipFill>
-                  <pic:spPr>
-                    <a:xfrm>
-                      <a:off x="0" y="0"/>
-                      <a:ext cx="5972175" cy="4030980"/>
-                    </a:xfrm>
-                    <a:prstGeom prst="rect">
-                      <a:avLst/>
-                    </a:prstGeom>
-                  </pic:spPr>
-                </pic:pic>
-              </a:graphicData>
-            </a:graphic>
-          </wp:inline>
-        </w:drawing>
-      </w:r>
-    </w:p>
-    <w:p>
-      <w:pPr>
-        <w:jc w:val="center"/>
-      </w:pPr>
-      <w:r>
-        <w:t>Figura 15: Acceso a opción propiedades del Directorio virtual</w:t>
-      </w:r>
-    </w:p>
-    <w:p>
-      <w:pPr>
-        <w:pStyle w:val="Prrafodelista"/>
-        <w:numPr>
-          <w:ilvl w:val="0"/>
-          <w:numId w:val="34"/>
-        </w:numPr>
-        <w:ind w:left="0" w:firstLine="0"/>
-        <w:jc w:val="both"/>
-      </w:pPr>
-      <w:r>
-        <w:t xml:space="preserve">Una vez seleccionada la opción aparecerá la pantalla que se ve en la Figura 16 seleccionar la pestaña </w:t>
-      </w:r>
-      <w:r>
-        <w:rPr>
-          <w:b/>
-        </w:rPr>
-        <w:t>Directorio virtual</w:t>
-      </w:r>
-      <w:r>
-        <w:t xml:space="preserve">, </w:t>
-      </w:r>
-      <w:r>
-        <w:t xml:space="preserve">luego en la parte inferior configuración de la aplicación presionar el botón </w:t>
-      </w:r>
-      <w:r>
-        <w:rPr>
-          <w:b/>
-        </w:rPr>
-        <w:t>Configuración.</w:t>
-      </w:r>
-    </w:p>
-    <w:p>
-      <w:pPr>
-        <w:pStyle w:val="Prrafodelista"/>
-        <w:ind w:left="0"/>
-        <w:jc w:val="both"/>
-      </w:pPr>
-    </w:p>
-    <w:p>
-      <w:pPr>
-        <w:pStyle w:val="Prrafodelista"/>
-        <w:ind w:left="0"/>
-        <w:jc w:val="center"/>
-      </w:pPr>
-      <w:r>
-        <w:rPr>
-          <w:noProof/>
-          <w:lang w:val="es-ES" w:eastAsia="es-ES"/>
-        </w:rPr>
-        <w:lastRenderedPageBreak/>
-        <w:drawing>
-          <wp:inline distT="0" distB="0" distL="0" distR="0">
-            <wp:extent cx="4686300" cy="4552950"/>
-            <wp:effectExtent l="19050" t="0" r="0" b="0"/>
-            <wp:docPr id="7" name="6 Imagen" descr="sshot-31.png"/>
-            <wp:cNvGraphicFramePr>
-              <a:graphicFrameLocks xmlns:a="http://schemas.openxmlformats.org/drawingml/2006/main" noChangeAspect="1"/>
-            </wp:cNvGraphicFramePr>
-            <a:graphic xmlns:a="http://schemas.openxmlformats.org/drawingml/2006/main">
-              <a:graphicData uri="http://schemas.openxmlformats.org/drawingml/2006/picture">
-                <pic:pic xmlns:pic="http://schemas.openxmlformats.org/drawingml/2006/picture">
-                  <pic:nvPicPr>
-                    <pic:cNvPr id="0" name="sshot-31.png"/>
-                    <pic:cNvPicPr/>
-                  </pic:nvPicPr>
-                  <pic:blipFill>
-                    <a:blip r:embed="rId23" cstate="print"/>
-                    <a:stretch>
-                      <a:fillRect/>
-                    </a:stretch>
-                  </pic:blipFill>
-                  <pic:spPr>
-                    <a:xfrm>
-                      <a:off x="0" y="0"/>
-                      <a:ext cx="4686300" cy="4552950"/>
-                    </a:xfrm>
-                    <a:prstGeom prst="rect">
-                      <a:avLst/>
-                    </a:prstGeom>
-                  </pic:spPr>
-                </pic:pic>
-              </a:graphicData>
-            </a:graphic>
-          </wp:inline>
-        </w:drawing>
-      </w:r>
-    </w:p>
-    <w:p>
-      <w:pPr>
-        <w:pStyle w:val="Prrafodelista"/>
-        <w:ind w:left="0"/>
-        <w:jc w:val="center"/>
-      </w:pPr>
-      <w:r>
-        <w:t>Figura 16: Configuración del Directorio virtual</w:t>
-      </w:r>
-    </w:p>
-    <w:p>
-      <w:pPr>
-        <w:pStyle w:val="Prrafodelista"/>
-        <w:ind w:left="0"/>
-        <w:jc w:val="center"/>
-      </w:pPr>
-    </w:p>
-    <w:p>
-      <w:pPr>
-        <w:pStyle w:val="Prrafodelista"/>
-        <w:numPr>
-          <w:ilvl w:val="0"/>
-          <w:numId w:val="34"/>
-        </w:numPr>
-        <w:ind w:left="0" w:firstLine="0"/>
-        <w:jc w:val="both"/>
-        <w:rPr>
-          <w:b/>
-        </w:rPr>
-      </w:pPr>
-      <w:r>
-        <w:t xml:space="preserve">Luego de presionar el botón </w:t>
-      </w:r>
-      <w:r>
-        <w:rPr>
-          <w:b/>
-        </w:rPr>
-        <w:t>Configuración</w:t>
-      </w:r>
-      <w:r>
-        <w:t xml:space="preserve"> se desplegara la ventana que se ve en la Figura 17, aquí se debe agregar un nuevo mapa de comodines para esto presionar el botón </w:t>
-      </w:r>
-      <w:r>
-        <w:rPr>
-          <w:b/>
-        </w:rPr>
-        <w:t>Insertar</w:t>
-      </w:r>
-      <w:r>
-        <w:rPr>
-          <w:b/>
-        </w:rPr>
-        <w:t xml:space="preserve">. </w:t>
-      </w:r>
-      <w:r>
-        <w:t xml:space="preserve">Se desplegara la ventana de la Figura 18, solicitando la ruta en donde se encuentra a la aplicación </w:t>
-      </w:r>
-      <w:r>
-        <w:t>comodín</w:t>
-      </w:r>
-      <w:r>
-        <w:t xml:space="preserve">, deshabilitar el chek de </w:t>
-      </w:r>
-      <w:r>
-        <w:rPr>
-          <w:b/>
-        </w:rPr>
-        <w:t>Comprobar si el archivo existe.</w:t>
-      </w:r>
-      <w:r>
-        <w:rPr>
-          <w:b/>
-        </w:rPr>
-        <w:t xml:space="preserve"> </w:t>
-      </w:r>
-      <w:r>
-        <w:t xml:space="preserve">Presionar el botón </w:t>
-      </w:r>
-      <w:r>
-        <w:rPr>
-          <w:b/>
-        </w:rPr>
-        <w:t>E</w:t>
-      </w:r>
-      <w:r>
-        <w:rPr>
-          <w:b/>
-        </w:rPr>
-        <w:t>xaminar.</w:t>
-      </w:r>
-    </w:p>
-    <w:p>
-      <w:pPr>
-        <w:jc w:val="center"/>
-      </w:pPr>
-      <w:r>
-        <w:rPr>
-          <w:noProof/>
-          <w:lang w:val="es-ES" w:eastAsia="es-ES"/>
-        </w:rPr>
-        <w:lastRenderedPageBreak/>
-        <w:drawing>
-          <wp:inline distT="0" distB="0" distL="0" distR="0">
-            <wp:extent cx="4076700" cy="4467225"/>
-            <wp:effectExtent l="19050" t="0" r="0" b="0"/>
-            <wp:docPr id="10" name="9 Imagen" descr="sshot-33.png"/>
-            <wp:cNvGraphicFramePr>
-              <a:graphicFrameLocks xmlns:a="http://schemas.openxmlformats.org/drawingml/2006/main" noChangeAspect="1"/>
-            </wp:cNvGraphicFramePr>
-            <a:graphic xmlns:a="http://schemas.openxmlformats.org/drawingml/2006/main">
-              <a:graphicData uri="http://schemas.openxmlformats.org/drawingml/2006/picture">
-                <pic:pic xmlns:pic="http://schemas.openxmlformats.org/drawingml/2006/picture">
-                  <pic:nvPicPr>
-                    <pic:cNvPr id="0" name="sshot-33.png"/>
-                    <pic:cNvPicPr/>
-                  </pic:nvPicPr>
-                  <pic:blipFill>
-                    <a:blip r:embed="rId24" cstate="print"/>
-                    <a:stretch>
-                      <a:fillRect/>
-                    </a:stretch>
-                  </pic:blipFill>
-                  <pic:spPr>
-                    <a:xfrm>
-                      <a:off x="0" y="0"/>
-                      <a:ext cx="4076700" cy="4467225"/>
-                    </a:xfrm>
-                    <a:prstGeom prst="rect">
-                      <a:avLst/>
-                    </a:prstGeom>
-                  </pic:spPr>
-                </pic:pic>
-              </a:graphicData>
-            </a:graphic>
-          </wp:inline>
-        </w:drawing>
-      </w:r>
-    </w:p>
-    <w:p>
-      <w:pPr>
-        <w:jc w:val="center"/>
-      </w:pPr>
-      <w:r>
-        <w:t>Figura 17: Agregar mapas de aplicación de comodines.</w:t>
-      </w:r>
-    </w:p>
-    <w:p>
-      <w:pPr>
-        <w:jc w:val="center"/>
-      </w:pPr>
-      <w:r>
-        <w:rPr>
-          <w:noProof/>
-          <w:lang w:val="es-ES" w:eastAsia="es-ES"/>
-        </w:rPr>
-        <w:drawing>
-          <wp:inline distT="0" distB="0" distL="0" distR="0">
-            <wp:extent cx="4295775" cy="1409700"/>
-            <wp:effectExtent l="19050" t="0" r="9525" b="0"/>
-            <wp:docPr id="12" name="11 Imagen" descr="sshot-36.png"/>
-            <wp:cNvGraphicFramePr>
-              <a:graphicFrameLocks xmlns:a="http://schemas.openxmlformats.org/drawingml/2006/main" noChangeAspect="1"/>
-            </wp:cNvGraphicFramePr>
-            <a:graphic xmlns:a="http://schemas.openxmlformats.org/drawingml/2006/main">
-              <a:graphicData uri="http://schemas.openxmlformats.org/drawingml/2006/picture">
-                <pic:pic xmlns:pic="http://schemas.openxmlformats.org/drawingml/2006/picture">
-                  <pic:nvPicPr>
-                    <pic:cNvPr id="0" name="sshot-36.png"/>
-                    <pic:cNvPicPr/>
-                  </pic:nvPicPr>
-                  <pic:blipFill>
-                    <a:blip r:embed="rId25" cstate="print"/>
-                    <a:stretch>
-                      <a:fillRect/>
-                    </a:stretch>
-                  </pic:blipFill>
-                  <pic:spPr>
-                    <a:xfrm>
-                      <a:off x="0" y="0"/>
-                      <a:ext cx="4295775" cy="1409700"/>
-                    </a:xfrm>
-                    <a:prstGeom prst="rect">
-                      <a:avLst/>
-                    </a:prstGeom>
-                  </pic:spPr>
-                </pic:pic>
-              </a:graphicData>
-            </a:graphic>
-          </wp:inline>
-        </w:drawing>
-      </w:r>
-    </w:p>
-    <w:p>
-      <w:pPr>
-        <w:jc w:val="center"/>
-      </w:pPr>
-      <w:r>
-        <w:t xml:space="preserve">Figura 18: </w:t>
-      </w:r>
-      <w:r>
-        <w:t>Ingresar ruta de aplicación.</w:t>
-      </w:r>
-    </w:p>
-    <w:p>
-      <w:r>
-        <w:br w:type="page"/>
-      </w:r>
-    </w:p>
-    <w:p>
-      <w:pPr>
-        <w:pStyle w:val="Prrafodelista"/>
-        <w:numPr>
-          <w:ilvl w:val="0"/>
-          <w:numId w:val="34"/>
-        </w:numPr>
-        <w:ind w:left="0" w:firstLine="0"/>
-        <w:jc w:val="both"/>
-        <w:rPr>
-          <w:b/>
-        </w:rPr>
-      </w:pPr>
-      <w:r>
-        <w:lastRenderedPageBreak/>
-        <w:t xml:space="preserve">Una vez presionado el botón examinar se desplegara una ventana solicitando la ruta del archivo de aplicación, la aplicación que se debe agregar es el </w:t>
-      </w:r>
-      <w:r>
-        <w:rPr>
-          <w:b/>
-        </w:rPr>
-        <w:t xml:space="preserve">aspnet_isapi.dll </w:t>
-      </w:r>
-      <w:r>
-        <w:t xml:space="preserve">que se encuentra en la carpeta del Framework .net </w:t>
-      </w:r>
-      <w:r>
-        <w:t>v2.0.50727</w:t>
-      </w:r>
-      <w:r>
-        <w:t xml:space="preserve"> la ruta que comúnmente se encuentra esta aplicación es la siguiente : </w:t>
-      </w:r>
-    </w:p>
-    <w:p>
-      <w:pPr>
-        <w:pStyle w:val="Prrafodelista"/>
-        <w:ind w:left="0"/>
-        <w:jc w:val="both"/>
-        <w:rPr>
-          <w:b/>
-        </w:rPr>
-      </w:pPr>
-      <w:r>
-        <w:rPr>
-          <w:b/>
-        </w:rPr>
-        <w:t>c:\windows\microsoft.net\framework\v2.0.50727\aspnet_isapi.dll</w:t>
-      </w:r>
-      <w:r>
-        <w:rPr>
-          <w:b/>
-        </w:rPr>
-        <w:t xml:space="preserve"> </w:t>
-      </w:r>
-      <w:r>
-        <w:t xml:space="preserve">como se ve en la Figura 19, luego de seleccionar el archivo </w:t>
-      </w:r>
-      <w:r>
-        <w:rPr>
-          <w:b/>
-        </w:rPr>
-        <w:t>aspnet_isapi.dll</w:t>
-      </w:r>
-      <w:r>
-        <w:t xml:space="preserve"> presionar el botón  </w:t>
-      </w:r>
-      <w:r>
-        <w:rPr>
-          <w:b/>
-        </w:rPr>
-        <w:t>Abrir.</w:t>
-      </w:r>
-      <w:r>
-        <w:rPr>
-          <w:b/>
-        </w:rPr>
-        <w:t xml:space="preserve"> </w:t>
-      </w:r>
-      <w:r>
-        <w:t xml:space="preserve">Se cargara la ruta como se ve en la Figura 20, presionar el botón </w:t>
-      </w:r>
-      <w:r>
-        <w:rPr>
-          <w:b/>
-        </w:rPr>
-        <w:t>Aceptar.</w:t>
-      </w:r>
-    </w:p>
-    <w:p>
-      <w:pPr>
-        <w:pStyle w:val="Prrafodelista"/>
-        <w:ind w:left="0"/>
-        <w:jc w:val="center"/>
-        <w:rPr>
-          <w:b/>
-        </w:rPr>
-      </w:pPr>
-      <w:r>
-        <w:rPr>
-          <w:b/>
-          <w:noProof/>
-          <w:lang w:val="es-ES" w:eastAsia="es-ES"/>
-        </w:rPr>
-        <w:drawing>
-          <wp:inline distT="0" distB="0" distL="0" distR="0">
-            <wp:extent cx="5543550" cy="4114800"/>
-            <wp:effectExtent l="19050" t="0" r="0" b="0"/>
-            <wp:docPr id="6" name="1 Imagen" descr="sshot-37.png"/>
-            <wp:cNvGraphicFramePr>
-              <a:graphicFrameLocks xmlns:a="http://schemas.openxmlformats.org/drawingml/2006/main" noChangeAspect="1"/>
-            </wp:cNvGraphicFramePr>
-            <a:graphic xmlns:a="http://schemas.openxmlformats.org/drawingml/2006/main">
-              <a:graphicData uri="http://schemas.openxmlformats.org/drawingml/2006/picture">
-                <pic:pic xmlns:pic="http://schemas.openxmlformats.org/drawingml/2006/picture">
-                  <pic:nvPicPr>
-                    <pic:cNvPr id="0" name="sshot-37.png"/>
-                    <pic:cNvPicPr/>
-                  </pic:nvPicPr>
-                  <pic:blipFill>
-                    <a:blip r:embed="rId26" cstate="print"/>
-                    <a:stretch>
-                      <a:fillRect/>
-                    </a:stretch>
-                  </pic:blipFill>
-                  <pic:spPr>
-                    <a:xfrm>
-                      <a:off x="0" y="0"/>
-                      <a:ext cx="5543550" cy="4114800"/>
-                    </a:xfrm>
-                    <a:prstGeom prst="rect">
-                      <a:avLst/>
-                    </a:prstGeom>
-                  </pic:spPr>
-                </pic:pic>
-              </a:graphicData>
-            </a:graphic>
-          </wp:inline>
-        </w:drawing>
-      </w:r>
-    </w:p>
-    <w:p>
-      <w:pPr>
-        <w:pStyle w:val="Prrafodelista"/>
-        <w:ind w:left="0"/>
-        <w:jc w:val="center"/>
-      </w:pPr>
-      <w:r>
-        <w:t>Figura 19: Archivo aspnet_isapi.dll.</w:t>
-      </w:r>
-    </w:p>
-    <w:p>
-      <w:pPr>
-        <w:pStyle w:val="Prrafodelista"/>
-        <w:ind w:left="0"/>
-        <w:jc w:val="center"/>
-      </w:pPr>
-      <w:r>
-        <w:rPr>
-          <w:noProof/>
-          <w:lang w:val="es-ES" w:eastAsia="es-ES"/>
-        </w:rPr>
-        <w:drawing>
-          <wp:inline distT="0" distB="0" distL="0" distR="0">
-            <wp:extent cx="4276725" cy="1409700"/>
-            <wp:effectExtent l="19050" t="0" r="9525" b="0"/>
-            <wp:docPr id="8" name="2 Imagen" descr="sshot-38.png"/>
-            <wp:cNvGraphicFramePr>
-              <a:graphicFrameLocks xmlns:a="http://schemas.openxmlformats.org/drawingml/2006/main" noChangeAspect="1"/>
-            </wp:cNvGraphicFramePr>
-            <a:graphic xmlns:a="http://schemas.openxmlformats.org/drawingml/2006/main">
-              <a:graphicData uri="http://schemas.openxmlformats.org/drawingml/2006/picture">
-                <pic:pic xmlns:pic="http://schemas.openxmlformats.org/drawingml/2006/picture">
-                  <pic:nvPicPr>
-                    <pic:cNvPr id="0" name="sshot-38.png"/>
-                    <pic:cNvPicPr/>
-                  </pic:nvPicPr>
-                  <pic:blipFill>
-                    <a:blip r:embed="rId27" cstate="print"/>
-                    <a:stretch>
-                      <a:fillRect/>
-                    </a:stretch>
-                  </pic:blipFill>
-                  <pic:spPr>
-                    <a:xfrm>
-                      <a:off x="0" y="0"/>
-                      <a:ext cx="4276725" cy="1409700"/>
-                    </a:xfrm>
-                    <a:prstGeom prst="rect">
-                      <a:avLst/>
-                    </a:prstGeom>
-                  </pic:spPr>
-                </pic:pic>
-              </a:graphicData>
-            </a:graphic>
-          </wp:inline>
-        </w:drawing>
-      </w:r>
-    </w:p>
-    <w:p>
-      <w:pPr>
-        <w:pStyle w:val="Prrafodelista"/>
-        <w:ind w:left="0"/>
-        <w:jc w:val="center"/>
-      </w:pPr>
-      <w:r>
-        <w:t xml:space="preserve">Figura 20: Ruta de ejecutable </w:t>
-      </w:r>
-      <w:r>
-        <w:t>aspnet_isapi.dll</w:t>
-      </w:r>
-    </w:p>
-    <w:p>
-      <w:pPr>
-        <w:pStyle w:val="Prrafodelista"/>
-        <w:ind w:left="0"/>
-        <w:jc w:val="center"/>
-      </w:pPr>
-    </w:p>
-    <w:p>
-      <w:pPr>
-        <w:pStyle w:val="Prrafodelista"/>
-        <w:ind w:left="0"/>
-        <w:jc w:val="center"/>
-      </w:pPr>
-    </w:p>
-    <w:p>
-      <w:pPr>
-        <w:pStyle w:val="Prrafodelista"/>
-        <w:ind w:left="0"/>
-        <w:jc w:val="center"/>
-        <w:rPr>
-          <w:b/>
-        </w:rPr>
-      </w:pPr>
-    </w:p>
-    <w:p>
-      <w:pPr>
-        <w:pStyle w:val="Prrafodelista"/>
-        <w:numPr>
-          <w:ilvl w:val="0"/>
-          <w:numId w:val="34"/>
-        </w:numPr>
-        <w:ind w:left="0" w:firstLine="0"/>
-        <w:jc w:val="both"/>
-        <w:rPr>
-          <w:b/>
-        </w:rPr>
-      </w:pPr>
-      <w:r>
-        <w:lastRenderedPageBreak/>
-        <w:t xml:space="preserve">Una vez finalizado </w:t>
-      </w:r>
-      <w:r>
-        <w:t xml:space="preserve">la acción de insertar el mapa de aplicación comodín se mostrara el mapa agregado como se ve en la Figura 21. Presionar el botón </w:t>
-      </w:r>
-      <w:r>
-        <w:rPr>
-          <w:b/>
-        </w:rPr>
-        <w:t>Aceptar</w:t>
-      </w:r>
-      <w:r>
-        <w:t xml:space="preserve">. Volverá a la pantalla de </w:t>
-      </w:r>
-      <w:r>
-        <w:rPr>
-          <w:b/>
-        </w:rPr>
-        <w:t>Configuración de</w:t>
-      </w:r>
-      <w:r>
-        <w:rPr>
-          <w:b/>
-        </w:rPr>
-        <w:t xml:space="preserve"> D</w:t>
-      </w:r>
-      <w:r>
-        <w:rPr>
-          <w:b/>
-        </w:rPr>
-        <w:t>irectorio virtual</w:t>
-      </w:r>
-      <w:r>
-        <w:t xml:space="preserve"> Figura 16</w:t>
-      </w:r>
-      <w:r>
-        <w:t>. P</w:t>
-      </w:r>
-      <w:r>
-        <w:t xml:space="preserve">resionar botón </w:t>
-      </w:r>
-      <w:r>
-        <w:rPr>
-          <w:b/>
-        </w:rPr>
-        <w:t>Aceptar.</w:t>
-      </w:r>
-    </w:p>
-    <w:p>
-      <w:pPr>
-        <w:jc w:val="center"/>
-        <w:rPr>
-          <w:b/>
-        </w:rPr>
-      </w:pPr>
-      <w:r>
-        <w:rPr>
-          <w:b/>
-          <w:noProof/>
-          <w:lang w:val="es-ES" w:eastAsia="es-ES"/>
-        </w:rPr>
-        <w:drawing>
-          <wp:inline distT="0" distB="0" distL="0" distR="0">
-            <wp:extent cx="4048125" cy="4457700"/>
-            <wp:effectExtent l="19050" t="0" r="9525" b="0"/>
-            <wp:docPr id="4" name="3 Imagen" descr="sshot-39.png"/>
-            <wp:cNvGraphicFramePr>
-              <a:graphicFrameLocks xmlns:a="http://schemas.openxmlformats.org/drawingml/2006/main" noChangeAspect="1"/>
-            </wp:cNvGraphicFramePr>
-            <a:graphic xmlns:a="http://schemas.openxmlformats.org/drawingml/2006/main">
-              <a:graphicData uri="http://schemas.openxmlformats.org/drawingml/2006/picture">
-                <pic:pic xmlns:pic="http://schemas.openxmlformats.org/drawingml/2006/picture">
-                  <pic:nvPicPr>
-                    <pic:cNvPr id="0" name="sshot-39.png"/>
-                    <pic:cNvPicPr/>
-                  </pic:nvPicPr>
-                  <pic:blipFill>
-                    <a:blip r:embed="rId28" cstate="print"/>
-                    <a:stretch>
-                      <a:fillRect/>
-                    </a:stretch>
-                  </pic:blipFill>
-                  <pic:spPr>
-                    <a:xfrm>
-                      <a:off x="0" y="0"/>
-                      <a:ext cx="4048125" cy="4457700"/>
-                    </a:xfrm>
-                    <a:prstGeom prst="rect">
-                      <a:avLst/>
-                    </a:prstGeom>
-                  </pic:spPr>
-                </pic:pic>
-              </a:graphicData>
-            </a:graphic>
-          </wp:inline>
-        </w:drawing>
-      </w:r>
-    </w:p>
-    <w:p>
-      <w:pPr>
-        <w:jc w:val="center"/>
-      </w:pPr>
-      <w:r>
-        <w:t>Figura 21:</w:t>
-      </w:r>
-      <w:r>
-        <w:t xml:space="preserve"> </w:t>
-      </w:r>
-      <w:r>
-        <w:t xml:space="preserve">Archivo </w:t>
-      </w:r>
-      <w:r>
-        <w:t>aspnet_isapi.dll</w:t>
-      </w:r>
-      <w:r>
-        <w:t xml:space="preserve"> agregado a los mapas de aplicación de comodines</w:t>
-      </w:r>
-    </w:p>
-    <w:p>
-      <w:pPr>
-        <w:pStyle w:val="Prrafodelista"/>
-        <w:numPr>
-          <w:ilvl w:val="0"/>
-          <w:numId w:val="34"/>
-        </w:numPr>
-        <w:ind w:left="0" w:firstLine="0"/>
-        <w:jc w:val="both"/>
-      </w:pPr>
-      <w:r>
-        <w:t>El último paso es v</w:t>
-      </w:r>
-      <w:r>
-        <w:t>erificar que el servicio de IIS este iniciado para</w:t>
-      </w:r>
-      <w:r>
-        <w:t xml:space="preserve"> esto</w:t>
-      </w:r>
-      <w:r>
-        <w:t xml:space="preserve">  hacer clic derecho sobre Sitio Web predeterminado</w:t>
-      </w:r>
-      <w:r>
-        <w:t xml:space="preserve"> como se ve en la Figura 22</w:t>
-      </w:r>
-      <w:r>
-        <w:t xml:space="preserve"> , seleccionar la opción </w:t>
-      </w:r>
-      <w:r>
-        <w:rPr>
-          <w:b/>
-        </w:rPr>
-        <w:t>Iniciar</w:t>
-      </w:r>
-      <w:r>
-        <w:rPr>
-          <w:b/>
-          <w:lang w:val="es-CL"/>
-        </w:rPr>
-        <w:t xml:space="preserve">. </w:t>
-      </w:r>
-    </w:p>
-    <w:p>
-      <w:pPr>
-        <w:jc w:val="center"/>
-      </w:pPr>
-      <w:r>
-        <w:rPr>
-          <w:noProof/>
-          <w:lang w:val="es-ES" w:eastAsia="es-ES"/>
-        </w:rPr>
-        <w:lastRenderedPageBreak/>
-        <w:drawing>
-          <wp:inline distT="0" distB="0" distL="0" distR="0">
-            <wp:extent cx="5400040" cy="3642360"/>
-            <wp:effectExtent l="19050" t="0" r="0" b="0"/>
-            <wp:docPr id="26" name="25 Imagen" descr="sshot-24.png"/>
-            <wp:cNvGraphicFramePr>
-              <a:graphicFrameLocks xmlns:a="http://schemas.openxmlformats.org/drawingml/2006/main" noChangeAspect="1"/>
-            </wp:cNvGraphicFramePr>
-            <a:graphic xmlns:a="http://schemas.openxmlformats.org/drawingml/2006/main">
-              <a:graphicData uri="http://schemas.openxmlformats.org/drawingml/2006/picture">
-                <pic:pic xmlns:pic="http://schemas.openxmlformats.org/drawingml/2006/picture">
-                  <pic:nvPicPr>
-                    <pic:cNvPr id="0" name="sshot-24.png"/>
-                    <pic:cNvPicPr/>
-                  </pic:nvPicPr>
-                  <pic:blipFill>
-                    <a:blip r:embed="rId29" cstate="print"/>
-                    <a:stretch>
-                      <a:fillRect/>
-                    </a:stretch>
-                  </pic:blipFill>
-                  <pic:spPr>
-                    <a:xfrm>
-                      <a:off x="0" y="0"/>
-                      <a:ext cx="5400040" cy="3642360"/>
-                    </a:xfrm>
-                    <a:prstGeom prst="rect">
-                      <a:avLst/>
-                    </a:prstGeom>
-                  </pic:spPr>
-                </pic:pic>
-              </a:graphicData>
-            </a:graphic>
-          </wp:inline>
-        </w:drawing>
-      </w:r>
-    </w:p>
-    <w:p>
-      <w:pPr>
-        <w:jc w:val="center"/>
-      </w:pPr>
-      <w:r>
-        <w:t xml:space="preserve">Figura </w:t>
-      </w:r>
-      <w:r>
-        <w:t>22</w:t>
-      </w:r>
-      <w:r>
-        <w:t>: Iniciar servicio de IIS 6.0</w:t>
-      </w:r>
-    </w:p>
-    <w:p>
-      <w:pPr>
-        <w:pStyle w:val="Prrafodelista"/>
-        <w:numPr>
-          <w:ilvl w:val="0"/>
-          <w:numId w:val="34"/>
-        </w:numPr>
-        <w:ind w:left="0" w:firstLine="0"/>
-        <w:jc w:val="both"/>
-      </w:pPr>
-      <w:r>
-        <w:rPr>
-          <w:lang w:val="es-CL"/>
-        </w:rPr>
-        <w:t xml:space="preserve">Verificar si el sistema se levanto correctamente abriendo un browser de IE o Mozilla Firefox e ingresar la siguiente Url: </w:t>
-      </w:r>
-      <w:r>
-        <w:rPr>
-          <w:b/>
-          <w:lang w:val="es-CL"/>
-        </w:rPr>
-        <w:t>http://localhost/sigset</w:t>
-      </w:r>
-      <w:r>
-        <w:rPr>
-          <w:b/>
-          <w:lang w:val="es-CL"/>
-        </w:rPr>
-        <w:t xml:space="preserve">  </w:t>
-      </w:r>
-      <w:r>
-        <w:rPr>
-          <w:lang w:val="es-CL"/>
-        </w:rPr>
-        <w:t>para verificar la conexión a la aplicación desde clientes cambiar localhost por la IP del servidor.</w:t>
-      </w:r>
-    </w:p>
-    <w:p>
-      <w:pPr>
-        <w:jc w:val="center"/>
-        <w:rPr>
-          <w:u w:val="single"/>
-        </w:rPr>
-      </w:pPr>
-      <w:r>
-        <w:rPr>
-          <w:noProof/>
-          <w:lang w:val="es-ES" w:eastAsia="es-ES"/>
-        </w:rPr>
-        <w:lastRenderedPageBreak/>
-        <w:drawing>
-          <wp:inline distT="0" distB="0" distL="0" distR="0">
-            <wp:extent cx="5400040" cy="3286760"/>
-            <wp:effectExtent l="19050" t="0" r="0" b="0"/>
-            <wp:docPr id="27" name="26 Imagen" descr="sshot-25.png"/>
-            <wp:cNvGraphicFramePr>
-              <a:graphicFrameLocks xmlns:a="http://schemas.openxmlformats.org/drawingml/2006/main" noChangeAspect="1"/>
-            </wp:cNvGraphicFramePr>
-            <a:graphic xmlns:a="http://schemas.openxmlformats.org/drawingml/2006/main">
-              <a:graphicData uri="http://schemas.openxmlformats.org/drawingml/2006/picture">
-                <pic:pic xmlns:pic="http://schemas.openxmlformats.org/drawingml/2006/picture">
-                  <pic:nvPicPr>
-                    <pic:cNvPr id="0" name="sshot-25.png"/>
-                    <pic:cNvPicPr/>
-                  </pic:nvPicPr>
-                  <pic:blipFill>
-                    <a:blip r:embed="rId30" cstate="print"/>
-                    <a:stretch>
-                      <a:fillRect/>
-                    </a:stretch>
-                  </pic:blipFill>
-                  <pic:spPr>
-                    <a:xfrm>
-                      <a:off x="0" y="0"/>
-                      <a:ext cx="5400040" cy="3286760"/>
-                    </a:xfrm>
-                    <a:prstGeom prst="rect">
-                      <a:avLst/>
-                    </a:prstGeom>
-                  </pic:spPr>
-                </pic:pic>
-              </a:graphicData>
-            </a:graphic>
-          </wp:inline>
-        </w:drawing>
-      </w:r>
-    </w:p>
-    <w:p>
-      <w:pPr>
-        <w:jc w:val="center"/>
-      </w:pPr>
-      <w:r>
-        <w:t xml:space="preserve">Figura </w:t>
-      </w:r>
-      <w:r>
-        <w:t>23</w:t>
-      </w:r>
-      <w:r>
-        <w:t>: Sitio Web Sigset levantado sobre IIS.</w:t>
+      </w:pPr>
+      <w:r>
+        <w:t>Módulo  Gerente</w:t>
       </w:r>
     </w:p>
     <w:sectPr>
-      <w:headerReference w:type="default" r:id="rId31"/>
-      <w:footerReference w:type="default" r:id="rId32"/>
+      <w:headerReference w:type="default" r:id="rId16"/>
+      <w:footerReference w:type="default" r:id="rId17"/>
       <w:pgSz w:w="12240" w:h="15840"/>
       <w:pgMar w:top="1418" w:right="1134" w:bottom="1418" w:left="1701" w:header="720" w:footer="720" w:gutter="0"/>
       <w:cols w:space="720"/>
@@ -2340,7 +883,7 @@
             <w:rPr>
               <w:noProof/>
             </w:rPr>
-            <w:t>1</w:t>
+            <w:t>7</w:t>
           </w:r>
         </w:fldSimple>
       </w:sdtContent>
@@ -2459,9 +1002,12 @@
     <w:fldSimple w:instr=" STYLEREF  &quot;Título 1&quot;  \* MERGEFORMAT ">
       <w:r>
         <w:rPr>
+          <w:b/>
+          <w:bCs/>
           <w:noProof/>
+          <w:lang w:val="es-ES"/>
         </w:rPr>
-        <w:t>Manual de Instalación</w:t>
+        <w:t>Manual de Usuario</w:t>
       </w:r>
     </w:fldSimple>
   </w:p>
@@ -2794,6 +1340,92 @@
     </w:lvl>
   </w:abstractNum>
   <w:abstractNum w:abstractNumId="3">
+    <w:nsid w:val="0F1E19B9"/>
+    <w:multiLevelType w:val="multilevel"/>
+    <w:tmpl w:val="0C0A001F"/>
+    <w:lvl w:ilvl="0">
+      <w:start w:val="1"/>
+      <w:numFmt w:val="decimal"/>
+      <w:lvlText w:val="%1."/>
+      <w:lvlJc w:val="left"/>
+      <w:pPr>
+        <w:ind w:left="360" w:hanging="360"/>
+      </w:pPr>
+    </w:lvl>
+    <w:lvl w:ilvl="1">
+      <w:start w:val="1"/>
+      <w:numFmt w:val="decimal"/>
+      <w:lvlText w:val="%1.%2."/>
+      <w:lvlJc w:val="left"/>
+      <w:pPr>
+        <w:ind w:left="792" w:hanging="432"/>
+      </w:pPr>
+    </w:lvl>
+    <w:lvl w:ilvl="2">
+      <w:start w:val="1"/>
+      <w:numFmt w:val="decimal"/>
+      <w:lvlText w:val="%1.%2.%3."/>
+      <w:lvlJc w:val="left"/>
+      <w:pPr>
+        <w:ind w:left="1224" w:hanging="504"/>
+      </w:pPr>
+    </w:lvl>
+    <w:lvl w:ilvl="3">
+      <w:start w:val="1"/>
+      <w:numFmt w:val="decimal"/>
+      <w:lvlText w:val="%1.%2.%3.%4."/>
+      <w:lvlJc w:val="left"/>
+      <w:pPr>
+        <w:ind w:left="1728" w:hanging="648"/>
+      </w:pPr>
+    </w:lvl>
+    <w:lvl w:ilvl="4">
+      <w:start w:val="1"/>
+      <w:numFmt w:val="decimal"/>
+      <w:lvlText w:val="%1.%2.%3.%4.%5."/>
+      <w:lvlJc w:val="left"/>
+      <w:pPr>
+        <w:ind w:left="2232" w:hanging="792"/>
+      </w:pPr>
+    </w:lvl>
+    <w:lvl w:ilvl="5">
+      <w:start w:val="1"/>
+      <w:numFmt w:val="decimal"/>
+      <w:lvlText w:val="%1.%2.%3.%4.%5.%6."/>
+      <w:lvlJc w:val="left"/>
+      <w:pPr>
+        <w:ind w:left="2736" w:hanging="936"/>
+      </w:pPr>
+    </w:lvl>
+    <w:lvl w:ilvl="6">
+      <w:start w:val="1"/>
+      <w:numFmt w:val="decimal"/>
+      <w:lvlText w:val="%1.%2.%3.%4.%5.%6.%7."/>
+      <w:lvlJc w:val="left"/>
+      <w:pPr>
+        <w:ind w:left="3240" w:hanging="1080"/>
+      </w:pPr>
+    </w:lvl>
+    <w:lvl w:ilvl="7">
+      <w:start w:val="1"/>
+      <w:numFmt w:val="decimal"/>
+      <w:lvlText w:val="%1.%2.%3.%4.%5.%6.%7.%8."/>
+      <w:lvlJc w:val="left"/>
+      <w:pPr>
+        <w:ind w:left="3744" w:hanging="1224"/>
+      </w:pPr>
+    </w:lvl>
+    <w:lvl w:ilvl="8">
+      <w:start w:val="1"/>
+      <w:numFmt w:val="decimal"/>
+      <w:lvlText w:val="%1.%2.%3.%4.%5.%6.%7.%8.%9."/>
+      <w:lvlJc w:val="left"/>
+      <w:pPr>
+        <w:ind w:left="4320" w:hanging="1440"/>
+      </w:pPr>
+    </w:lvl>
+  </w:abstractNum>
+  <w:abstractNum w:abstractNumId="4">
     <w:nsid w:val="0F420977"/>
     <w:multiLevelType w:val="hybridMultilevel"/>
     <w:tmpl w:val="760C0766"/>
@@ -2879,7 +1511,7 @@
       </w:pPr>
     </w:lvl>
   </w:abstractNum>
-  <w:abstractNum w:abstractNumId="4">
+  <w:abstractNum w:abstractNumId="5">
     <w:nsid w:val="1316730F"/>
     <w:multiLevelType w:val="hybridMultilevel"/>
     <w:tmpl w:val="BE18397A"/>
@@ -2965,7 +1597,7 @@
       </w:pPr>
     </w:lvl>
   </w:abstractNum>
-  <w:abstractNum w:abstractNumId="5">
+  <w:abstractNum w:abstractNumId="6">
     <w:nsid w:val="173A4C7C"/>
     <w:multiLevelType w:val="hybridMultilevel"/>
     <w:tmpl w:val="A98C0D54"/>
@@ -3054,7 +1686,7 @@
       </w:pPr>
     </w:lvl>
   </w:abstractNum>
-  <w:abstractNum w:abstractNumId="6">
+  <w:abstractNum w:abstractNumId="7">
     <w:nsid w:val="1BCE678E"/>
     <w:multiLevelType w:val="hybridMultilevel"/>
     <w:tmpl w:val="FB8AA59A"/>
@@ -3140,7 +1772,7 @@
       </w:pPr>
     </w:lvl>
   </w:abstractNum>
-  <w:abstractNum w:abstractNumId="7">
+  <w:abstractNum w:abstractNumId="8">
     <w:nsid w:val="1C732936"/>
     <w:multiLevelType w:val="hybridMultilevel"/>
     <w:tmpl w:val="89F4FA8A"/>
@@ -3226,7 +1858,7 @@
       </w:pPr>
     </w:lvl>
   </w:abstractNum>
-  <w:abstractNum w:abstractNumId="8">
+  <w:abstractNum w:abstractNumId="9">
     <w:nsid w:val="209C3798"/>
     <w:multiLevelType w:val="hybridMultilevel"/>
     <w:tmpl w:val="F0964D90"/>
@@ -3312,7 +1944,7 @@
       </w:pPr>
     </w:lvl>
   </w:abstractNum>
-  <w:abstractNum w:abstractNumId="9">
+  <w:abstractNum w:abstractNumId="10">
     <w:nsid w:val="27A76303"/>
     <w:multiLevelType w:val="hybridMultilevel"/>
     <w:tmpl w:val="54883D0E"/>
@@ -3398,7 +2030,7 @@
       </w:pPr>
     </w:lvl>
   </w:abstractNum>
-  <w:abstractNum w:abstractNumId="10">
+  <w:abstractNum w:abstractNumId="11">
     <w:nsid w:val="2EBE6336"/>
     <w:multiLevelType w:val="hybridMultilevel"/>
     <w:tmpl w:val="1916B004"/>
@@ -3484,7 +2116,7 @@
       </w:pPr>
     </w:lvl>
   </w:abstractNum>
-  <w:abstractNum w:abstractNumId="11">
+  <w:abstractNum w:abstractNumId="12">
     <w:nsid w:val="303651D9"/>
     <w:multiLevelType w:val="hybridMultilevel"/>
     <w:tmpl w:val="A330F1BE"/>
@@ -3573,7 +2205,7 @@
       </w:pPr>
     </w:lvl>
   </w:abstractNum>
-  <w:abstractNum w:abstractNumId="12">
+  <w:abstractNum w:abstractNumId="13">
     <w:nsid w:val="32EF3271"/>
     <w:multiLevelType w:val="hybridMultilevel"/>
     <w:tmpl w:val="9192FC06"/>
@@ -3659,7 +2291,7 @@
       </w:pPr>
     </w:lvl>
   </w:abstractNum>
-  <w:abstractNum w:abstractNumId="13">
+  <w:abstractNum w:abstractNumId="14">
     <w:nsid w:val="3300514A"/>
     <w:multiLevelType w:val="hybridMultilevel"/>
     <w:tmpl w:val="A7BC6ED2"/>
@@ -3772,7 +2404,7 @@
       </w:rPr>
     </w:lvl>
   </w:abstractNum>
-  <w:abstractNum w:abstractNumId="14">
+  <w:abstractNum w:abstractNumId="15">
     <w:nsid w:val="37A864FB"/>
     <w:multiLevelType w:val="hybridMultilevel"/>
     <w:tmpl w:val="935EE5F0"/>
@@ -3858,7 +2490,7 @@
       </w:pPr>
     </w:lvl>
   </w:abstractNum>
-  <w:abstractNum w:abstractNumId="15">
+  <w:abstractNum w:abstractNumId="16">
     <w:nsid w:val="37DB143B"/>
     <w:multiLevelType w:val="hybridMultilevel"/>
     <w:tmpl w:val="B8FAC6C6"/>
@@ -3944,7 +2576,7 @@
       </w:pPr>
     </w:lvl>
   </w:abstractNum>
-  <w:abstractNum w:abstractNumId="16">
+  <w:abstractNum w:abstractNumId="17">
     <w:nsid w:val="3EA622C5"/>
     <w:multiLevelType w:val="hybridMultilevel"/>
     <w:tmpl w:val="D68AFCC8"/>
@@ -4033,7 +2665,7 @@
       </w:pPr>
     </w:lvl>
   </w:abstractNum>
-  <w:abstractNum w:abstractNumId="17">
+  <w:abstractNum w:abstractNumId="18">
     <w:nsid w:val="3F991906"/>
     <w:multiLevelType w:val="hybridMultilevel"/>
     <w:tmpl w:val="72DA6EE0"/>
@@ -4146,7 +2778,7 @@
       </w:rPr>
     </w:lvl>
   </w:abstractNum>
-  <w:abstractNum w:abstractNumId="18">
+  <w:abstractNum w:abstractNumId="19">
     <w:nsid w:val="422B2B33"/>
     <w:multiLevelType w:val="hybridMultilevel"/>
     <w:tmpl w:val="15966230"/>
@@ -4259,7 +2891,7 @@
       </w:rPr>
     </w:lvl>
   </w:abstractNum>
-  <w:abstractNum w:abstractNumId="19">
+  <w:abstractNum w:abstractNumId="20">
     <w:nsid w:val="423065CE"/>
     <w:multiLevelType w:val="hybridMultilevel"/>
     <w:tmpl w:val="9C68D56E"/>
@@ -4372,7 +3004,7 @@
       </w:rPr>
     </w:lvl>
   </w:abstractNum>
-  <w:abstractNum w:abstractNumId="20">
+  <w:abstractNum w:abstractNumId="21">
     <w:nsid w:val="47D152C4"/>
     <w:multiLevelType w:val="multilevel"/>
     <w:tmpl w:val="190C325E"/>
@@ -4461,7 +3093,7 @@
       </w:pPr>
     </w:lvl>
   </w:abstractNum>
-  <w:abstractNum w:abstractNumId="21">
+  <w:abstractNum w:abstractNumId="22">
     <w:nsid w:val="47FE2D08"/>
     <w:multiLevelType w:val="hybridMultilevel"/>
     <w:tmpl w:val="99501324"/>
@@ -4574,7 +3206,7 @@
       </w:rPr>
     </w:lvl>
   </w:abstractNum>
-  <w:abstractNum w:abstractNumId="22">
+  <w:abstractNum w:abstractNumId="23">
     <w:nsid w:val="4C4A7BE6"/>
     <w:multiLevelType w:val="hybridMultilevel"/>
     <w:tmpl w:val="F2985FC8"/>
@@ -4660,7 +3292,7 @@
       </w:pPr>
     </w:lvl>
   </w:abstractNum>
-  <w:abstractNum w:abstractNumId="23">
+  <w:abstractNum w:abstractNumId="24">
     <w:nsid w:val="4D1020ED"/>
     <w:multiLevelType w:val="multilevel"/>
     <w:tmpl w:val="0C0A001F"/>
@@ -4746,7 +3378,7 @@
       </w:pPr>
     </w:lvl>
   </w:abstractNum>
-  <w:abstractNum w:abstractNumId="24">
+  <w:abstractNum w:abstractNumId="25">
     <w:nsid w:val="4DA029D8"/>
     <w:multiLevelType w:val="hybridMultilevel"/>
     <w:tmpl w:val="1F22D51E"/>
@@ -4835,7 +3467,7 @@
       </w:pPr>
     </w:lvl>
   </w:abstractNum>
-  <w:abstractNum w:abstractNumId="25">
+  <w:abstractNum w:abstractNumId="26">
     <w:nsid w:val="4F4C5A24"/>
     <w:multiLevelType w:val="hybridMultilevel"/>
     <w:tmpl w:val="1F22D51E"/>
@@ -4924,7 +3556,7 @@
       </w:pPr>
     </w:lvl>
   </w:abstractNum>
-  <w:abstractNum w:abstractNumId="26">
+  <w:abstractNum w:abstractNumId="27">
     <w:nsid w:val="581C75F2"/>
     <w:multiLevelType w:val="hybridMultilevel"/>
     <w:tmpl w:val="44D05B64"/>
@@ -5037,7 +3669,7 @@
       </w:rPr>
     </w:lvl>
   </w:abstractNum>
-  <w:abstractNum w:abstractNumId="27">
+  <w:abstractNum w:abstractNumId="28">
     <w:nsid w:val="5B3B3B61"/>
     <w:multiLevelType w:val="hybridMultilevel"/>
     <w:tmpl w:val="66AAE98C"/>
@@ -5123,7 +3755,7 @@
       </w:pPr>
     </w:lvl>
   </w:abstractNum>
-  <w:abstractNum w:abstractNumId="28">
+  <w:abstractNum w:abstractNumId="29">
     <w:nsid w:val="5E6A4980"/>
     <w:multiLevelType w:val="hybridMultilevel"/>
     <w:tmpl w:val="D57ED8E6"/>
@@ -5209,7 +3841,7 @@
       </w:pPr>
     </w:lvl>
   </w:abstractNum>
-  <w:abstractNum w:abstractNumId="29">
+  <w:abstractNum w:abstractNumId="30">
     <w:nsid w:val="5F5A57AD"/>
     <w:multiLevelType w:val="hybridMultilevel"/>
     <w:tmpl w:val="05CCCEB2"/>
@@ -5295,7 +3927,93 @@
       </w:pPr>
     </w:lvl>
   </w:abstractNum>
-  <w:abstractNum w:abstractNumId="30">
+  <w:abstractNum w:abstractNumId="31">
+    <w:nsid w:val="5FB45632"/>
+    <w:multiLevelType w:val="multilevel"/>
+    <w:tmpl w:val="0C0A001F"/>
+    <w:lvl w:ilvl="0">
+      <w:start w:val="1"/>
+      <w:numFmt w:val="decimal"/>
+      <w:lvlText w:val="%1."/>
+      <w:lvlJc w:val="left"/>
+      <w:pPr>
+        <w:ind w:left="360" w:hanging="360"/>
+      </w:pPr>
+    </w:lvl>
+    <w:lvl w:ilvl="1">
+      <w:start w:val="1"/>
+      <w:numFmt w:val="decimal"/>
+      <w:lvlText w:val="%1.%2."/>
+      <w:lvlJc w:val="left"/>
+      <w:pPr>
+        <w:ind w:left="792" w:hanging="432"/>
+      </w:pPr>
+    </w:lvl>
+    <w:lvl w:ilvl="2">
+      <w:start w:val="1"/>
+      <w:numFmt w:val="decimal"/>
+      <w:lvlText w:val="%1.%2.%3."/>
+      <w:lvlJc w:val="left"/>
+      <w:pPr>
+        <w:ind w:left="1224" w:hanging="504"/>
+      </w:pPr>
+    </w:lvl>
+    <w:lvl w:ilvl="3">
+      <w:start w:val="1"/>
+      <w:numFmt w:val="decimal"/>
+      <w:lvlText w:val="%1.%2.%3.%4."/>
+      <w:lvlJc w:val="left"/>
+      <w:pPr>
+        <w:ind w:left="1728" w:hanging="648"/>
+      </w:pPr>
+    </w:lvl>
+    <w:lvl w:ilvl="4">
+      <w:start w:val="1"/>
+      <w:numFmt w:val="decimal"/>
+      <w:lvlText w:val="%1.%2.%3.%4.%5."/>
+      <w:lvlJc w:val="left"/>
+      <w:pPr>
+        <w:ind w:left="2232" w:hanging="792"/>
+      </w:pPr>
+    </w:lvl>
+    <w:lvl w:ilvl="5">
+      <w:start w:val="1"/>
+      <w:numFmt w:val="decimal"/>
+      <w:lvlText w:val="%1.%2.%3.%4.%5.%6."/>
+      <w:lvlJc w:val="left"/>
+      <w:pPr>
+        <w:ind w:left="2736" w:hanging="936"/>
+      </w:pPr>
+    </w:lvl>
+    <w:lvl w:ilvl="6">
+      <w:start w:val="1"/>
+      <w:numFmt w:val="decimal"/>
+      <w:lvlText w:val="%1.%2.%3.%4.%5.%6.%7."/>
+      <w:lvlJc w:val="left"/>
+      <w:pPr>
+        <w:ind w:left="3240" w:hanging="1080"/>
+      </w:pPr>
+    </w:lvl>
+    <w:lvl w:ilvl="7">
+      <w:start w:val="1"/>
+      <w:numFmt w:val="decimal"/>
+      <w:lvlText w:val="%1.%2.%3.%4.%5.%6.%7.%8."/>
+      <w:lvlJc w:val="left"/>
+      <w:pPr>
+        <w:ind w:left="3744" w:hanging="1224"/>
+      </w:pPr>
+    </w:lvl>
+    <w:lvl w:ilvl="8">
+      <w:start w:val="1"/>
+      <w:numFmt w:val="decimal"/>
+      <w:lvlText w:val="%1.%2.%3.%4.%5.%6.%7.%8.%9."/>
+      <w:lvlJc w:val="left"/>
+      <w:pPr>
+        <w:ind w:left="4320" w:hanging="1440"/>
+      </w:pPr>
+    </w:lvl>
+  </w:abstractNum>
+  <w:abstractNum w:abstractNumId="32">
     <w:nsid w:val="61D326DA"/>
     <w:multiLevelType w:val="hybridMultilevel"/>
     <w:tmpl w:val="5F74722C"/>
@@ -5381,7 +4099,7 @@
       </w:pPr>
     </w:lvl>
   </w:abstractNum>
-  <w:abstractNum w:abstractNumId="31">
+  <w:abstractNum w:abstractNumId="33">
     <w:nsid w:val="650D66C2"/>
     <w:multiLevelType w:val="hybridMultilevel"/>
     <w:tmpl w:val="BDB4540A"/>
@@ -5467,7 +4185,7 @@
       </w:pPr>
     </w:lvl>
   </w:abstractNum>
-  <w:abstractNum w:abstractNumId="32">
+  <w:abstractNum w:abstractNumId="34">
     <w:nsid w:val="68DE5044"/>
     <w:multiLevelType w:val="multilevel"/>
     <w:tmpl w:val="0C0A001F"/>
@@ -5553,7 +4271,7 @@
       </w:pPr>
     </w:lvl>
   </w:abstractNum>
-  <w:abstractNum w:abstractNumId="33">
+  <w:abstractNum w:abstractNumId="35">
     <w:nsid w:val="697505D0"/>
     <w:multiLevelType w:val="hybridMultilevel"/>
     <w:tmpl w:val="33F6C668"/>
@@ -5639,7 +4357,7 @@
       </w:pPr>
     </w:lvl>
   </w:abstractNum>
-  <w:abstractNum w:abstractNumId="34">
+  <w:abstractNum w:abstractNumId="36">
     <w:nsid w:val="6BA32DBD"/>
     <w:multiLevelType w:val="multilevel"/>
     <w:tmpl w:val="BD38A1E2"/>
@@ -5728,7 +4446,7 @@
       </w:pPr>
     </w:lvl>
   </w:abstractNum>
-  <w:abstractNum w:abstractNumId="35">
+  <w:abstractNum w:abstractNumId="37">
     <w:nsid w:val="70570F58"/>
     <w:multiLevelType w:val="hybridMultilevel"/>
     <w:tmpl w:val="C92C21AA"/>
@@ -5814,7 +4532,7 @@
       </w:pPr>
     </w:lvl>
   </w:abstractNum>
-  <w:abstractNum w:abstractNumId="36">
+  <w:abstractNum w:abstractNumId="38">
     <w:nsid w:val="73C50D5F"/>
     <w:multiLevelType w:val="hybridMultilevel"/>
     <w:tmpl w:val="2F645618"/>
@@ -5900,7 +4618,7 @@
       </w:pPr>
     </w:lvl>
   </w:abstractNum>
-  <w:abstractNum w:abstractNumId="37">
+  <w:abstractNum w:abstractNumId="39">
     <w:nsid w:val="75EB0814"/>
     <w:multiLevelType w:val="multilevel"/>
     <w:tmpl w:val="73B41E7E"/>
@@ -5994,7 +4712,7 @@
       </w:pPr>
     </w:lvl>
   </w:abstractNum>
-  <w:abstractNum w:abstractNumId="38">
+  <w:abstractNum w:abstractNumId="40">
     <w:nsid w:val="7B0E282A"/>
     <w:multiLevelType w:val="hybridMultilevel"/>
     <w:tmpl w:val="244CBC16"/>
@@ -6081,121 +4799,127 @@
     </w:lvl>
   </w:abstractNum>
   <w:num w:numId="1">
-    <w:abstractNumId w:val="13"/>
+    <w:abstractNumId w:val="14"/>
   </w:num>
   <w:num w:numId="2">
     <w:abstractNumId w:val="2"/>
   </w:num>
   <w:num w:numId="3">
-    <w:abstractNumId w:val="26"/>
+    <w:abstractNumId w:val="27"/>
   </w:num>
   <w:num w:numId="4">
-    <w:abstractNumId w:val="21"/>
+    <w:abstractNumId w:val="22"/>
   </w:num>
   <w:num w:numId="5">
     <w:abstractNumId w:val="0"/>
   </w:num>
   <w:num w:numId="6">
-    <w:abstractNumId w:val="22"/>
+    <w:abstractNumId w:val="23"/>
   </w:num>
   <w:num w:numId="7">
-    <w:abstractNumId w:val="36"/>
+    <w:abstractNumId w:val="38"/>
   </w:num>
   <w:num w:numId="8">
-    <w:abstractNumId w:val="28"/>
+    <w:abstractNumId w:val="29"/>
   </w:num>
   <w:num w:numId="9">
-    <w:abstractNumId w:val="16"/>
+    <w:abstractNumId w:val="17"/>
   </w:num>
   <w:num w:numId="10">
-    <w:abstractNumId w:val="31"/>
+    <w:abstractNumId w:val="33"/>
   </w:num>
   <w:num w:numId="11">
-    <w:abstractNumId w:val="24"/>
+    <w:abstractNumId w:val="25"/>
   </w:num>
   <w:num w:numId="12">
+    <w:abstractNumId w:val="20"/>
+  </w:num>
+  <w:num w:numId="13">
     <w:abstractNumId w:val="19"/>
   </w:num>
-  <w:num w:numId="13">
-    <w:abstractNumId w:val="18"/>
+  <w:num w:numId="14">
+    <w:abstractNumId w:val="11"/>
   </w:num>
-  <w:num w:numId="14">
+  <w:num w:numId="15">
+    <w:abstractNumId w:val="5"/>
+  </w:num>
+  <w:num w:numId="16">
+    <w:abstractNumId w:val="15"/>
+  </w:num>
+  <w:num w:numId="17">
+    <w:abstractNumId w:val="37"/>
+  </w:num>
+  <w:num w:numId="18">
+    <w:abstractNumId w:val="4"/>
+  </w:num>
+  <w:num w:numId="19">
+    <w:abstractNumId w:val="32"/>
+  </w:num>
+  <w:num w:numId="20">
+    <w:abstractNumId w:val="35"/>
+  </w:num>
+  <w:num w:numId="21">
+    <w:abstractNumId w:val="40"/>
+  </w:num>
+  <w:num w:numId="22">
     <w:abstractNumId w:val="10"/>
   </w:num>
-  <w:num w:numId="15">
-    <w:abstractNumId w:val="4"/>
-  </w:num>
-  <w:num w:numId="16">
-    <w:abstractNumId w:val="14"/>
-  </w:num>
-  <w:num w:numId="17">
-    <w:abstractNumId w:val="35"/>
-  </w:num>
-  <w:num w:numId="18">
-    <w:abstractNumId w:val="3"/>
-  </w:num>
-  <w:num w:numId="19">
-    <w:abstractNumId w:val="30"/>
-  </w:num>
-  <w:num w:numId="20">
-    <w:abstractNumId w:val="33"/>
-  </w:num>
-  <w:num w:numId="21">
-    <w:abstractNumId w:val="38"/>
-  </w:num>
-  <w:num w:numId="22">
-    <w:abstractNumId w:val="9"/>
-  </w:num>
   <w:num w:numId="23">
-    <w:abstractNumId w:val="6"/>
+    <w:abstractNumId w:val="7"/>
   </w:num>
   <w:num w:numId="24">
     <w:abstractNumId w:val="1"/>
   </w:num>
   <w:num w:numId="25">
-    <w:abstractNumId w:val="27"/>
+    <w:abstractNumId w:val="28"/>
   </w:num>
   <w:num w:numId="26">
-    <w:abstractNumId w:val="7"/>
+    <w:abstractNumId w:val="8"/>
   </w:num>
   <w:num w:numId="27">
-    <w:abstractNumId w:val="37"/>
+    <w:abstractNumId w:val="39"/>
   </w:num>
   <w:num w:numId="28">
-    <w:abstractNumId w:val="23"/>
+    <w:abstractNumId w:val="24"/>
   </w:num>
   <w:num w:numId="29">
+    <w:abstractNumId w:val="36"/>
+  </w:num>
+  <w:num w:numId="30">
+    <w:abstractNumId w:val="21"/>
+  </w:num>
+  <w:num w:numId="31">
     <w:abstractNumId w:val="34"/>
   </w:num>
-  <w:num w:numId="30">
-    <w:abstractNumId w:val="20"/>
-  </w:num>
-  <w:num w:numId="31">
-    <w:abstractNumId w:val="32"/>
-  </w:num>
   <w:num w:numId="32">
-    <w:abstractNumId w:val="25"/>
+    <w:abstractNumId w:val="26"/>
   </w:num>
   <w:num w:numId="33">
-    <w:abstractNumId w:val="17"/>
+    <w:abstractNumId w:val="18"/>
   </w:num>
   <w:num w:numId="34">
-    <w:abstractNumId w:val="5"/>
+    <w:abstractNumId w:val="6"/>
   </w:num>
   <w:num w:numId="35">
+    <w:abstractNumId w:val="13"/>
+  </w:num>
+  <w:num w:numId="36">
     <w:abstractNumId w:val="12"/>
   </w:num>
-  <w:num w:numId="36">
-    <w:abstractNumId w:val="11"/>
-  </w:num>
   <w:num w:numId="37">
-    <w:abstractNumId w:val="29"/>
+    <w:abstractNumId w:val="30"/>
   </w:num>
   <w:num w:numId="38">
-    <w:abstractNumId w:val="15"/>
+    <w:abstractNumId w:val="16"/>
   </w:num>
   <w:num w:numId="39">
-    <w:abstractNumId w:val="8"/>
+    <w:abstractNumId w:val="9"/>
+  </w:num>
+  <w:num w:numId="40">
+    <w:abstractNumId w:val="3"/>
+  </w:num>
+  <w:num w:numId="41">
+    <w:abstractNumId w:val="31"/>
   </w:num>
   <w:numIdMacAtCleanup w:val="27"/>
 </w:numbering>
@@ -8268,7 +6992,7 @@
 </file>
 
 <file path=customXml/itemProps1.xml><?xml version="1.0" encoding="utf-8"?>
-<ds:datastoreItem xmlns:ds="http://schemas.openxmlformats.org/officeDocument/2006/customXml" ds:itemID="{42571B61-D2EC-4FFA-943A-1E614C1FE217}">
+<ds:datastoreItem xmlns:ds="http://schemas.openxmlformats.org/officeDocument/2006/customXml" ds:itemID="{9BD8711A-200D-41D6-A48F-CAA211EC4148}">
   <ds:schemaRefs>
     <ds:schemaRef ds:uri="http://schemas.openxmlformats.org/officeDocument/2006/bibliography"/>
   </ds:schemaRefs>

--- a/sigset/documentos/Documentos finales/manual de usuario.docx
+++ b/sigset/documentos/Documentos finales/manual de usuario.docx
@@ -255,6 +255,9 @@
       </w:r>
     </w:p>
     <w:p>
+      <w:pPr>
+        <w:jc w:val="both"/>
+      </w:pPr>
       <w:r>
         <w:t xml:space="preserve">Para crear un nuevo usuario hacer clic en el link de opción </w:t>
       </w:r>
@@ -718,15 +721,425 @@
         <w:t xml:space="preserve">se desplegara </w:t>
       </w:r>
       <w:r>
-        <w:t>el listado de permisos disponibles para asignar a ese usuario, esto significa que se mostraran todo los permisos del sistema que no estén registrados en los permisos del usuario.</w:t>
+        <w:t>el listado de permisos disponibles para asignar a ese usuario, esto significa que se mostraran todo los permisos del sistema que no estén registra</w:t>
+      </w:r>
+      <w:r>
+        <w:t xml:space="preserve">dos en los permisos del usuario. Se puede ver en la Figura 8 los permisos clasificados en Módulos, Opción, Descripción Opción esto significa el módulo al que pertenece el permiso la opción y el nombre con el cual se identifica esa opción. Se pueden ver iconos con un signo más estos permiten agregar el permiso al usuario, para agregar el permisos sólo se debe hacer clic sobre el </w:t>
+      </w:r>
+      <w:r>
+        <w:rPr>
+          <w:b/>
+        </w:rPr>
+        <w:t>icono más</w:t>
+      </w:r>
+      <w:r>
+        <w:t xml:space="preserve">  en el permisos que se quiere asignar y este se cargara automáticamente, una vez finalizado el proceso de asignar permisos al final del listado se encuentra el botón </w:t>
+      </w:r>
+      <w:r>
+        <w:rPr>
+          <w:b/>
+        </w:rPr>
+        <w:t>Volver</w:t>
+      </w:r>
+      <w:r>
+        <w:t xml:space="preserve"> que permitirá volver a la pantalla anterior donde se mostraran todos los permisos del usuario tanto sus originales como los nuevos, ver Figura 9.</w:t>
       </w:r>
     </w:p>
     <w:p>
       <w:pPr>
+        <w:jc w:val="center"/>
+      </w:pPr>
+      <w:r>
+        <w:rPr>
+          <w:noProof/>
+          <w:lang w:val="es-ES" w:eastAsia="es-ES"/>
+        </w:rPr>
+        <w:lastRenderedPageBreak/>
+        <w:drawing>
+          <wp:inline distT="0" distB="0" distL="0" distR="0">
+            <wp:extent cx="5972175" cy="3328035"/>
+            <wp:effectExtent l="19050" t="0" r="9525" b="0"/>
+            <wp:docPr id="2" name="1 Imagen" descr="sshot-49.png"/>
+            <wp:cNvGraphicFramePr>
+              <a:graphicFrameLocks xmlns:a="http://schemas.openxmlformats.org/drawingml/2006/main" noChangeAspect="1"/>
+            </wp:cNvGraphicFramePr>
+            <a:graphic xmlns:a="http://schemas.openxmlformats.org/drawingml/2006/main">
+              <a:graphicData uri="http://schemas.openxmlformats.org/drawingml/2006/picture">
+                <pic:pic xmlns:pic="http://schemas.openxmlformats.org/drawingml/2006/picture">
+                  <pic:nvPicPr>
+                    <pic:cNvPr id="0" name="sshot-49.png"/>
+                    <pic:cNvPicPr/>
+                  </pic:nvPicPr>
+                  <pic:blipFill>
+                    <a:blip r:embed="rId15" cstate="print"/>
+                    <a:stretch>
+                      <a:fillRect/>
+                    </a:stretch>
+                  </pic:blipFill>
+                  <pic:spPr>
+                    <a:xfrm>
+                      <a:off x="0" y="0"/>
+                      <a:ext cx="5972175" cy="3328035"/>
+                    </a:xfrm>
+                    <a:prstGeom prst="rect">
+                      <a:avLst/>
+                    </a:prstGeom>
+                  </pic:spPr>
+                </pic:pic>
+              </a:graphicData>
+            </a:graphic>
+          </wp:inline>
+        </w:drawing>
+      </w:r>
+    </w:p>
+    <w:p>
+      <w:pPr>
+        <w:jc w:val="center"/>
+      </w:pPr>
+      <w:r>
+        <w:t xml:space="preserve">Figura 8: Permisos disponibles para asignar a un usuario. </w:t>
+      </w:r>
+    </w:p>
+    <w:p>
+      <w:pPr>
+        <w:jc w:val="center"/>
+      </w:pPr>
+      <w:r>
+        <w:rPr>
+          <w:noProof/>
+          <w:lang w:val="es-ES" w:eastAsia="es-ES"/>
+        </w:rPr>
+        <w:lastRenderedPageBreak/>
+        <w:drawing>
+          <wp:inline distT="0" distB="0" distL="0" distR="0">
+            <wp:extent cx="5124450" cy="4962525"/>
+            <wp:effectExtent l="19050" t="0" r="0" b="0"/>
+            <wp:docPr id="5" name="4 Imagen" descr="sshot-50.png"/>
+            <wp:cNvGraphicFramePr>
+              <a:graphicFrameLocks xmlns:a="http://schemas.openxmlformats.org/drawingml/2006/main" noChangeAspect="1"/>
+            </wp:cNvGraphicFramePr>
+            <a:graphic xmlns:a="http://schemas.openxmlformats.org/drawingml/2006/main">
+              <a:graphicData uri="http://schemas.openxmlformats.org/drawingml/2006/picture">
+                <pic:pic xmlns:pic="http://schemas.openxmlformats.org/drawingml/2006/picture">
+                  <pic:nvPicPr>
+                    <pic:cNvPr id="0" name="sshot-50.png"/>
+                    <pic:cNvPicPr/>
+                  </pic:nvPicPr>
+                  <pic:blipFill>
+                    <a:blip r:embed="rId16" cstate="print"/>
+                    <a:stretch>
+                      <a:fillRect/>
+                    </a:stretch>
+                  </pic:blipFill>
+                  <pic:spPr>
+                    <a:xfrm>
+                      <a:off x="0" y="0"/>
+                      <a:ext cx="5124450" cy="4962525"/>
+                    </a:xfrm>
+                    <a:prstGeom prst="rect">
+                      <a:avLst/>
+                    </a:prstGeom>
+                  </pic:spPr>
+                </pic:pic>
+              </a:graphicData>
+            </a:graphic>
+          </wp:inline>
+        </w:drawing>
+      </w:r>
+    </w:p>
+    <w:p>
+      <w:pPr>
+        <w:jc w:val="center"/>
+      </w:pPr>
+      <w:r>
+        <w:t>Figura 9: Listado de permisos originales y nuevos.</w:t>
+      </w:r>
+    </w:p>
+    <w:p>
+      <w:pPr>
+        <w:pStyle w:val="Ttulo2"/>
+        <w:numPr>
+          <w:ilvl w:val="1"/>
+          <w:numId w:val="5"/>
+        </w:numPr>
+      </w:pPr>
+      <w:r>
+        <w:t>Buscar Usuarios.</w:t>
+      </w:r>
+    </w:p>
+    <w:p>
+      <w:pPr>
         <w:jc w:val="both"/>
       </w:pPr>
+      <w:r>
+        <w:t xml:space="preserve">Esta opción permite la búsqueda de un usuario por nombre de usuario, nombre persona, apellido, Rut o perfil. Para buscar un usuario hacer clic en la opción </w:t>
+      </w:r>
+      <w:r>
+        <w:rPr>
+          <w:b/>
+        </w:rPr>
+        <w:t>Usuarios</w:t>
+      </w:r>
+      <w:r>
+        <w:rPr>
+          <w:b/>
+        </w:rPr>
+        <w:sym w:font="Wingdings" w:char="F0E0"/>
+      </w:r>
+      <w:r>
+        <w:rPr>
+          <w:b/>
+        </w:rPr>
+        <w:t>Buscar</w:t>
+      </w:r>
+      <w:r>
+        <w:t xml:space="preserve"> Como se ve en la ventana de la Figura 10 el formulario de búsqueda consiste en ingresar el valor para la búsqueda y presionar el botón </w:t>
+      </w:r>
+      <w:r>
+        <w:rPr>
+          <w:b/>
+        </w:rPr>
+        <w:t>Buscar.</w:t>
+      </w:r>
+      <w:r>
+        <w:rPr>
+          <w:b/>
+        </w:rPr>
+        <w:t xml:space="preserve"> </w:t>
+      </w:r>
+      <w:r>
+        <w:t>El sistema desplegara un listado con el o los usuarios encontrados según el criterio de búsqueda, ver Figura 11.</w:t>
+      </w:r>
     </w:p>
-    <w:p/>
+    <w:p>
+      <w:pPr>
+        <w:jc w:val="both"/>
+      </w:pPr>
+      <w:r>
+        <w:rPr>
+          <w:noProof/>
+          <w:lang w:val="es-ES" w:eastAsia="es-ES"/>
+        </w:rPr>
+        <w:lastRenderedPageBreak/>
+        <w:drawing>
+          <wp:inline distT="0" distB="0" distL="0" distR="0">
+            <wp:extent cx="5972175" cy="3060700"/>
+            <wp:effectExtent l="19050" t="0" r="9525" b="0"/>
+            <wp:docPr id="6" name="5 Imagen" descr="sshot-51.png"/>
+            <wp:cNvGraphicFramePr>
+              <a:graphicFrameLocks xmlns:a="http://schemas.openxmlformats.org/drawingml/2006/main" noChangeAspect="1"/>
+            </wp:cNvGraphicFramePr>
+            <a:graphic xmlns:a="http://schemas.openxmlformats.org/drawingml/2006/main">
+              <a:graphicData uri="http://schemas.openxmlformats.org/drawingml/2006/picture">
+                <pic:pic xmlns:pic="http://schemas.openxmlformats.org/drawingml/2006/picture">
+                  <pic:nvPicPr>
+                    <pic:cNvPr id="0" name="sshot-51.png"/>
+                    <pic:cNvPicPr/>
+                  </pic:nvPicPr>
+                  <pic:blipFill>
+                    <a:blip r:embed="rId17" cstate="print"/>
+                    <a:stretch>
+                      <a:fillRect/>
+                    </a:stretch>
+                  </pic:blipFill>
+                  <pic:spPr>
+                    <a:xfrm>
+                      <a:off x="0" y="0"/>
+                      <a:ext cx="5972175" cy="3060700"/>
+                    </a:xfrm>
+                    <a:prstGeom prst="rect">
+                      <a:avLst/>
+                    </a:prstGeom>
+                  </pic:spPr>
+                </pic:pic>
+              </a:graphicData>
+            </a:graphic>
+          </wp:inline>
+        </w:drawing>
+      </w:r>
+    </w:p>
+    <w:p>
+      <w:pPr>
+        <w:jc w:val="center"/>
+      </w:pPr>
+      <w:r>
+        <w:t>Figura 10: Formulario de búsqueda de usuarios</w:t>
+      </w:r>
+    </w:p>
+    <w:p>
+      <w:pPr>
+        <w:jc w:val="center"/>
+      </w:pPr>
+      <w:r>
+        <w:rPr>
+          <w:noProof/>
+          <w:lang w:val="es-ES" w:eastAsia="es-ES"/>
+        </w:rPr>
+        <w:drawing>
+          <wp:inline distT="0" distB="0" distL="0" distR="0">
+            <wp:extent cx="5972175" cy="3113405"/>
+            <wp:effectExtent l="19050" t="0" r="9525" b="0"/>
+            <wp:docPr id="7" name="6 Imagen" descr="sshot-52.png"/>
+            <wp:cNvGraphicFramePr>
+              <a:graphicFrameLocks xmlns:a="http://schemas.openxmlformats.org/drawingml/2006/main" noChangeAspect="1"/>
+            </wp:cNvGraphicFramePr>
+            <a:graphic xmlns:a="http://schemas.openxmlformats.org/drawingml/2006/main">
+              <a:graphicData uri="http://schemas.openxmlformats.org/drawingml/2006/picture">
+                <pic:pic xmlns:pic="http://schemas.openxmlformats.org/drawingml/2006/picture">
+                  <pic:nvPicPr>
+                    <pic:cNvPr id="0" name="sshot-52.png"/>
+                    <pic:cNvPicPr/>
+                  </pic:nvPicPr>
+                  <pic:blipFill>
+                    <a:blip r:embed="rId18" cstate="print"/>
+                    <a:stretch>
+                      <a:fillRect/>
+                    </a:stretch>
+                  </pic:blipFill>
+                  <pic:spPr>
+                    <a:xfrm>
+                      <a:off x="0" y="0"/>
+                      <a:ext cx="5972175" cy="3113405"/>
+                    </a:xfrm>
+                    <a:prstGeom prst="rect">
+                      <a:avLst/>
+                    </a:prstGeom>
+                  </pic:spPr>
+                </pic:pic>
+              </a:graphicData>
+            </a:graphic>
+          </wp:inline>
+        </w:drawing>
+      </w:r>
+    </w:p>
+    <w:p>
+      <w:pPr>
+        <w:jc w:val="center"/>
+      </w:pPr>
+      <w:r>
+        <w:t>Figura 11: Listado con usuario buscado.</w:t>
+      </w:r>
+    </w:p>
+    <w:p>
+      <w:pPr>
+        <w:rPr>
+          <w:rFonts w:asciiTheme="majorHAnsi" w:eastAsiaTheme="majorEastAsia" w:hAnsiTheme="majorHAnsi" w:cstheme="majorBidi"/>
+          <w:b/>
+          <w:bCs/>
+          <w:color w:val="4F81BD" w:themeColor="accent1"/>
+          <w:sz w:val="26"/>
+          <w:szCs w:val="26"/>
+        </w:rPr>
+      </w:pPr>
+      <w:r>
+        <w:br w:type="page"/>
+      </w:r>
+    </w:p>
+    <w:p>
+      <w:pPr>
+        <w:pStyle w:val="Ttulo2"/>
+        <w:numPr>
+          <w:ilvl w:val="1"/>
+          <w:numId w:val="5"/>
+        </w:numPr>
+      </w:pPr>
+      <w:r>
+        <w:lastRenderedPageBreak/>
+        <w:t>Perfiles</w:t>
+      </w:r>
+    </w:p>
+    <w:p>
+      <w:pPr>
+        <w:jc w:val="both"/>
+      </w:pPr>
+      <w:r>
+        <w:t>Esta opción permite ver detalles de los perfiles de usuario disponibles en el sistema, permite agregar permisos extras, a un perfil completo o desactivar los que existen por defecto.</w:t>
+      </w:r>
+      <w:r>
+        <w:t xml:space="preserve"> Para acceder a esta opción hacer clic en la opción </w:t>
+      </w:r>
+      <w:r>
+        <w:rPr>
+          <w:b/>
+        </w:rPr>
+        <w:t>Usuarios</w:t>
+      </w:r>
+      <w:r>
+        <w:rPr>
+          <w:b/>
+        </w:rPr>
+        <w:sym w:font="Wingdings" w:char="F0E0"/>
+      </w:r>
+      <w:r>
+        <w:rPr>
+          <w:b/>
+        </w:rPr>
+        <w:t>Perfil</w:t>
+      </w:r>
+      <w:r>
+        <w:rPr>
+          <w:b/>
+        </w:rPr>
+        <w:t xml:space="preserve">  </w:t>
+      </w:r>
+      <w:r>
+        <w:t>se desplegara el listado con los perfiles del sistema como se muestra en la Figura 12.</w:t>
+      </w:r>
+    </w:p>
+    <w:p>
+      <w:pPr>
+        <w:jc w:val="center"/>
+      </w:pPr>
+      <w:r>
+        <w:rPr>
+          <w:noProof/>
+          <w:lang w:val="es-ES" w:eastAsia="es-ES"/>
+        </w:rPr>
+        <w:drawing>
+          <wp:inline distT="0" distB="0" distL="0" distR="0">
+            <wp:extent cx="5972175" cy="3078480"/>
+            <wp:effectExtent l="19050" t="0" r="9525" b="0"/>
+            <wp:docPr id="8" name="7 Imagen" descr="sshot-53.png"/>
+            <wp:cNvGraphicFramePr>
+              <a:graphicFrameLocks xmlns:a="http://schemas.openxmlformats.org/drawingml/2006/main" noChangeAspect="1"/>
+            </wp:cNvGraphicFramePr>
+            <a:graphic xmlns:a="http://schemas.openxmlformats.org/drawingml/2006/main">
+              <a:graphicData uri="http://schemas.openxmlformats.org/drawingml/2006/picture">
+                <pic:pic xmlns:pic="http://schemas.openxmlformats.org/drawingml/2006/picture">
+                  <pic:nvPicPr>
+                    <pic:cNvPr id="0" name="sshot-53.png"/>
+                    <pic:cNvPicPr/>
+                  </pic:nvPicPr>
+                  <pic:blipFill>
+                    <a:blip r:embed="rId19" cstate="print"/>
+                    <a:stretch>
+                      <a:fillRect/>
+                    </a:stretch>
+                  </pic:blipFill>
+                  <pic:spPr>
+                    <a:xfrm>
+                      <a:off x="0" y="0"/>
+                      <a:ext cx="5972175" cy="3078480"/>
+                    </a:xfrm>
+                    <a:prstGeom prst="rect">
+                      <a:avLst/>
+                    </a:prstGeom>
+                  </pic:spPr>
+                </pic:pic>
+              </a:graphicData>
+            </a:graphic>
+          </wp:inline>
+        </w:drawing>
+      </w:r>
+    </w:p>
+    <w:p>
+      <w:pPr>
+        <w:jc w:val="center"/>
+      </w:pPr>
+      <w:r>
+        <w:t>Figura 12: Perfiles de usuario del sistema.</w:t>
+      </w:r>
+    </w:p>
     <w:p>
       <w:r>
         <w:rPr>
@@ -750,7 +1163,7 @@
                     <pic:cNvPicPr/>
                   </pic:nvPicPr>
                   <pic:blipFill>
-                    <a:blip r:embed="rId15" cstate="print"/>
+                    <a:blip r:embed="rId20" cstate="print"/>
                     <a:stretch>
                       <a:fillRect/>
                     </a:stretch>
@@ -820,8 +1233,8 @@
       </w:r>
     </w:p>
     <w:sectPr>
-      <w:headerReference w:type="default" r:id="rId16"/>
-      <w:footerReference w:type="default" r:id="rId17"/>
+      <w:headerReference w:type="default" r:id="rId21"/>
+      <w:footerReference w:type="default" r:id="rId22"/>
       <w:pgSz w:w="12240" w:h="15840"/>
       <w:pgMar w:top="1418" w:right="1134" w:bottom="1418" w:left="1701" w:header="720" w:footer="720" w:gutter="0"/>
       <w:cols w:space="720"/>
@@ -883,7 +1296,7 @@
             <w:rPr>
               <w:noProof/>
             </w:rPr>
-            <w:t>7</w:t>
+            <w:t>11</w:t>
           </w:r>
         </w:fldSimple>
       </w:sdtContent>
@@ -6992,7 +7405,7 @@
 </file>
 
 <file path=customXml/itemProps1.xml><?xml version="1.0" encoding="utf-8"?>
-<ds:datastoreItem xmlns:ds="http://schemas.openxmlformats.org/officeDocument/2006/customXml" ds:itemID="{9BD8711A-200D-41D6-A48F-CAA211EC4148}">
+<ds:datastoreItem xmlns:ds="http://schemas.openxmlformats.org/officeDocument/2006/customXml" ds:itemID="{6EF87957-2A7A-47B6-8BDC-36A6EFF9B006}">
   <ds:schemaRefs>
     <ds:schemaRef ds:uri="http://schemas.openxmlformats.org/officeDocument/2006/bibliography"/>
   </ds:schemaRefs>

--- a/sigset/documentos/Documentos finales/manual de usuario.docx
+++ b/sigset/documentos/Documentos finales/manual de usuario.docx
@@ -2,32 +2,1409 @@
 <file path=word/document.xml><?xml version="1.0" encoding="utf-8"?>
 <w:document xmlns:ve="http://schemas.openxmlformats.org/markup-compatibility/2006" xmlns:o="urn:schemas-microsoft-com:office:office" xmlns:r="http://schemas.openxmlformats.org/officeDocument/2006/relationships" xmlns:m="http://schemas.openxmlformats.org/officeDocument/2006/math" xmlns:v="urn:schemas-microsoft-com:vml" xmlns:wp="http://schemas.openxmlformats.org/drawingml/2006/wordprocessingDrawing" xmlns:w10="urn:schemas-microsoft-com:office:word" xmlns:w="http://schemas.openxmlformats.org/wordprocessingml/2006/main" xmlns:wne="http://schemas.microsoft.com/office/word/2006/wordml">
   <w:body>
+    <w:sdt>
+      <w:sdtPr>
+        <w:id w:val="1953094"/>
+        <w:docPartObj>
+          <w:docPartGallery w:val="Table of Contents"/>
+          <w:docPartUnique/>
+        </w:docPartObj>
+      </w:sdtPr>
+      <w:sdtEndPr>
+        <w:rPr>
+          <w:rFonts w:ascii="Arial" w:eastAsiaTheme="minorHAnsi" w:hAnsi="Arial" w:cstheme="minorBidi"/>
+          <w:b w:val="0"/>
+          <w:bCs w:val="0"/>
+          <w:color w:val="auto"/>
+          <w:sz w:val="24"/>
+          <w:szCs w:val="22"/>
+        </w:rPr>
+      </w:sdtEndPr>
+      <w:sdtContent>
+        <w:p>
+          <w:pPr>
+            <w:pStyle w:val="TtulodeTDC"/>
+          </w:pPr>
+          <w:r>
+            <w:t>Contenido</w:t>
+          </w:r>
+        </w:p>
+        <w:p>
+          <w:pPr>
+            <w:pStyle w:val="TDC2"/>
+            <w:tabs>
+              <w:tab w:val="left" w:pos="660"/>
+              <w:tab w:val="right" w:leader="dot" w:pos="9395"/>
+            </w:tabs>
+            <w:rPr>
+              <w:rFonts w:asciiTheme="minorHAnsi" w:eastAsiaTheme="minorEastAsia" w:hAnsiTheme="minorHAnsi"/>
+              <w:noProof/>
+              <w:sz w:val="22"/>
+              <w:lang w:val="es-ES" w:eastAsia="es-ES"/>
+            </w:rPr>
+          </w:pPr>
+          <w:r>
+            <w:rPr>
+              <w:lang w:val="es-ES"/>
+            </w:rPr>
+            <w:fldChar w:fldCharType="begin"/>
+          </w:r>
+          <w:r>
+            <w:rPr>
+              <w:lang w:val="es-ES"/>
+            </w:rPr>
+            <w:instrText xml:space="preserve"> TOC \o "1-3" \h \z \u </w:instrText>
+          </w:r>
+          <w:r>
+            <w:rPr>
+              <w:lang w:val="es-ES"/>
+            </w:rPr>
+            <w:fldChar w:fldCharType="separate"/>
+          </w:r>
+          <w:hyperlink w:anchor="_Toc246807807" w:history="1">
+            <w:r>
+              <w:rPr>
+                <w:rStyle w:val="Hipervnculo"/>
+                <w:noProof/>
+              </w:rPr>
+              <w:t>1.</w:t>
+            </w:r>
+            <w:r>
+              <w:rPr>
+                <w:rFonts w:asciiTheme="minorHAnsi" w:eastAsiaTheme="minorEastAsia" w:hAnsiTheme="minorHAnsi"/>
+                <w:noProof/>
+                <w:sz w:val="22"/>
+                <w:lang w:val="es-ES" w:eastAsia="es-ES"/>
+              </w:rPr>
+              <w:tab/>
+            </w:r>
+            <w:r>
+              <w:rPr>
+                <w:rStyle w:val="Hipervnculo"/>
+                <w:noProof/>
+              </w:rPr>
+              <w:t>Inicio de sesión.</w:t>
+            </w:r>
+            <w:r>
+              <w:rPr>
+                <w:noProof/>
+                <w:webHidden/>
+              </w:rPr>
+              <w:tab/>
+            </w:r>
+            <w:r>
+              <w:rPr>
+                <w:noProof/>
+                <w:webHidden/>
+              </w:rPr>
+              <w:fldChar w:fldCharType="begin"/>
+            </w:r>
+            <w:r>
+              <w:rPr>
+                <w:noProof/>
+                <w:webHidden/>
+              </w:rPr>
+              <w:instrText xml:space="preserve"> PAGEREF _Toc246807807 \h </w:instrText>
+            </w:r>
+            <w:r>
+              <w:rPr>
+                <w:noProof/>
+                <w:webHidden/>
+              </w:rPr>
+            </w:r>
+            <w:r>
+              <w:rPr>
+                <w:noProof/>
+                <w:webHidden/>
+              </w:rPr>
+              <w:fldChar w:fldCharType="separate"/>
+            </w:r>
+            <w:r>
+              <w:rPr>
+                <w:noProof/>
+                <w:webHidden/>
+              </w:rPr>
+              <w:t>2</w:t>
+            </w:r>
+            <w:r>
+              <w:rPr>
+                <w:noProof/>
+                <w:webHidden/>
+              </w:rPr>
+              <w:fldChar w:fldCharType="end"/>
+            </w:r>
+          </w:hyperlink>
+        </w:p>
+        <w:p>
+          <w:pPr>
+            <w:pStyle w:val="TDC2"/>
+            <w:tabs>
+              <w:tab w:val="left" w:pos="660"/>
+              <w:tab w:val="right" w:leader="dot" w:pos="9395"/>
+            </w:tabs>
+            <w:rPr>
+              <w:rFonts w:asciiTheme="minorHAnsi" w:eastAsiaTheme="minorEastAsia" w:hAnsiTheme="minorHAnsi"/>
+              <w:noProof/>
+              <w:sz w:val="22"/>
+              <w:lang w:val="es-ES" w:eastAsia="es-ES"/>
+            </w:rPr>
+          </w:pPr>
+          <w:hyperlink w:anchor="_Toc246807808" w:history="1">
+            <w:r>
+              <w:rPr>
+                <w:rStyle w:val="Hipervnculo"/>
+                <w:noProof/>
+              </w:rPr>
+              <w:t>2.</w:t>
+            </w:r>
+            <w:r>
+              <w:rPr>
+                <w:rFonts w:asciiTheme="minorHAnsi" w:eastAsiaTheme="minorEastAsia" w:hAnsiTheme="minorHAnsi"/>
+                <w:noProof/>
+                <w:sz w:val="22"/>
+                <w:lang w:val="es-ES" w:eastAsia="es-ES"/>
+              </w:rPr>
+              <w:tab/>
+            </w:r>
+            <w:r>
+              <w:rPr>
+                <w:rStyle w:val="Hipervnculo"/>
+                <w:noProof/>
+              </w:rPr>
+              <w:t>Módulo Administración de sistema.</w:t>
+            </w:r>
+            <w:r>
+              <w:rPr>
+                <w:noProof/>
+                <w:webHidden/>
+              </w:rPr>
+              <w:tab/>
+            </w:r>
+            <w:r>
+              <w:rPr>
+                <w:noProof/>
+                <w:webHidden/>
+              </w:rPr>
+              <w:fldChar w:fldCharType="begin"/>
+            </w:r>
+            <w:r>
+              <w:rPr>
+                <w:noProof/>
+                <w:webHidden/>
+              </w:rPr>
+              <w:instrText xml:space="preserve"> PAGEREF _Toc246807808 \h </w:instrText>
+            </w:r>
+            <w:r>
+              <w:rPr>
+                <w:noProof/>
+                <w:webHidden/>
+              </w:rPr>
+            </w:r>
+            <w:r>
+              <w:rPr>
+                <w:noProof/>
+                <w:webHidden/>
+              </w:rPr>
+              <w:fldChar w:fldCharType="separate"/>
+            </w:r>
+            <w:r>
+              <w:rPr>
+                <w:noProof/>
+                <w:webHidden/>
+              </w:rPr>
+              <w:t>3</w:t>
+            </w:r>
+            <w:r>
+              <w:rPr>
+                <w:noProof/>
+                <w:webHidden/>
+              </w:rPr>
+              <w:fldChar w:fldCharType="end"/>
+            </w:r>
+          </w:hyperlink>
+        </w:p>
+        <w:p>
+          <w:pPr>
+            <w:pStyle w:val="TDC2"/>
+            <w:tabs>
+              <w:tab w:val="left" w:pos="880"/>
+              <w:tab w:val="right" w:leader="dot" w:pos="9395"/>
+            </w:tabs>
+            <w:rPr>
+              <w:rFonts w:asciiTheme="minorHAnsi" w:eastAsiaTheme="minorEastAsia" w:hAnsiTheme="minorHAnsi"/>
+              <w:noProof/>
+              <w:sz w:val="22"/>
+              <w:lang w:val="es-ES" w:eastAsia="es-ES"/>
+            </w:rPr>
+          </w:pPr>
+          <w:hyperlink w:anchor="_Toc246807809" w:history="1">
+            <w:r>
+              <w:rPr>
+                <w:rStyle w:val="Hipervnculo"/>
+                <w:noProof/>
+              </w:rPr>
+              <w:t>2.1</w:t>
+            </w:r>
+            <w:r>
+              <w:rPr>
+                <w:rFonts w:asciiTheme="minorHAnsi" w:eastAsiaTheme="minorEastAsia" w:hAnsiTheme="minorHAnsi"/>
+                <w:noProof/>
+                <w:sz w:val="22"/>
+                <w:lang w:val="es-ES" w:eastAsia="es-ES"/>
+              </w:rPr>
+              <w:tab/>
+            </w:r>
+            <w:r>
+              <w:rPr>
+                <w:rStyle w:val="Hipervnculo"/>
+                <w:noProof/>
+              </w:rPr>
+              <w:t>Usuarios.</w:t>
+            </w:r>
+            <w:r>
+              <w:rPr>
+                <w:noProof/>
+                <w:webHidden/>
+              </w:rPr>
+              <w:tab/>
+            </w:r>
+            <w:r>
+              <w:rPr>
+                <w:noProof/>
+                <w:webHidden/>
+              </w:rPr>
+              <w:fldChar w:fldCharType="begin"/>
+            </w:r>
+            <w:r>
+              <w:rPr>
+                <w:noProof/>
+                <w:webHidden/>
+              </w:rPr>
+              <w:instrText xml:space="preserve"> PAGEREF _Toc246807809 \h </w:instrText>
+            </w:r>
+            <w:r>
+              <w:rPr>
+                <w:noProof/>
+                <w:webHidden/>
+              </w:rPr>
+            </w:r>
+            <w:r>
+              <w:rPr>
+                <w:noProof/>
+                <w:webHidden/>
+              </w:rPr>
+              <w:fldChar w:fldCharType="separate"/>
+            </w:r>
+            <w:r>
+              <w:rPr>
+                <w:noProof/>
+                <w:webHidden/>
+              </w:rPr>
+              <w:t>3</w:t>
+            </w:r>
+            <w:r>
+              <w:rPr>
+                <w:noProof/>
+                <w:webHidden/>
+              </w:rPr>
+              <w:fldChar w:fldCharType="end"/>
+            </w:r>
+          </w:hyperlink>
+        </w:p>
+        <w:p>
+          <w:pPr>
+            <w:pStyle w:val="TDC2"/>
+            <w:tabs>
+              <w:tab w:val="left" w:pos="1100"/>
+              <w:tab w:val="right" w:leader="dot" w:pos="9395"/>
+            </w:tabs>
+            <w:rPr>
+              <w:rFonts w:asciiTheme="minorHAnsi" w:eastAsiaTheme="minorEastAsia" w:hAnsiTheme="minorHAnsi"/>
+              <w:noProof/>
+              <w:sz w:val="22"/>
+              <w:lang w:val="es-ES" w:eastAsia="es-ES"/>
+            </w:rPr>
+          </w:pPr>
+          <w:hyperlink w:anchor="_Toc246807810" w:history="1">
+            <w:r>
+              <w:rPr>
+                <w:rStyle w:val="Hipervnculo"/>
+                <w:noProof/>
+              </w:rPr>
+              <w:t>2.1.1</w:t>
+            </w:r>
+            <w:r>
+              <w:rPr>
+                <w:rFonts w:asciiTheme="minorHAnsi" w:eastAsiaTheme="minorEastAsia" w:hAnsiTheme="minorHAnsi"/>
+                <w:noProof/>
+                <w:sz w:val="22"/>
+                <w:lang w:val="es-ES" w:eastAsia="es-ES"/>
+              </w:rPr>
+              <w:tab/>
+            </w:r>
+            <w:r>
+              <w:rPr>
+                <w:rStyle w:val="Hipervnculo"/>
+                <w:noProof/>
+              </w:rPr>
+              <w:t>Crear nuevo usuario.</w:t>
+            </w:r>
+            <w:r>
+              <w:rPr>
+                <w:noProof/>
+                <w:webHidden/>
+              </w:rPr>
+              <w:tab/>
+            </w:r>
+            <w:r>
+              <w:rPr>
+                <w:noProof/>
+                <w:webHidden/>
+              </w:rPr>
+              <w:fldChar w:fldCharType="begin"/>
+            </w:r>
+            <w:r>
+              <w:rPr>
+                <w:noProof/>
+                <w:webHidden/>
+              </w:rPr>
+              <w:instrText xml:space="preserve"> PAGEREF _Toc246807810 \h </w:instrText>
+            </w:r>
+            <w:r>
+              <w:rPr>
+                <w:noProof/>
+                <w:webHidden/>
+              </w:rPr>
+            </w:r>
+            <w:r>
+              <w:rPr>
+                <w:noProof/>
+                <w:webHidden/>
+              </w:rPr>
+              <w:fldChar w:fldCharType="separate"/>
+            </w:r>
+            <w:r>
+              <w:rPr>
+                <w:noProof/>
+                <w:webHidden/>
+              </w:rPr>
+              <w:t>3</w:t>
+            </w:r>
+            <w:r>
+              <w:rPr>
+                <w:noProof/>
+                <w:webHidden/>
+              </w:rPr>
+              <w:fldChar w:fldCharType="end"/>
+            </w:r>
+          </w:hyperlink>
+        </w:p>
+        <w:p>
+          <w:pPr>
+            <w:pStyle w:val="TDC2"/>
+            <w:tabs>
+              <w:tab w:val="left" w:pos="1100"/>
+              <w:tab w:val="right" w:leader="dot" w:pos="9395"/>
+            </w:tabs>
+            <w:rPr>
+              <w:rFonts w:asciiTheme="minorHAnsi" w:eastAsiaTheme="minorEastAsia" w:hAnsiTheme="minorHAnsi"/>
+              <w:noProof/>
+              <w:sz w:val="22"/>
+              <w:lang w:val="es-ES" w:eastAsia="es-ES"/>
+            </w:rPr>
+          </w:pPr>
+          <w:hyperlink w:anchor="_Toc246807811" w:history="1">
+            <w:r>
+              <w:rPr>
+                <w:rStyle w:val="Hipervnculo"/>
+                <w:noProof/>
+              </w:rPr>
+              <w:t>2.1.2</w:t>
+            </w:r>
+            <w:r>
+              <w:rPr>
+                <w:rFonts w:asciiTheme="minorHAnsi" w:eastAsiaTheme="minorEastAsia" w:hAnsiTheme="minorHAnsi"/>
+                <w:noProof/>
+                <w:sz w:val="22"/>
+                <w:lang w:val="es-ES" w:eastAsia="es-ES"/>
+              </w:rPr>
+              <w:tab/>
+            </w:r>
+            <w:r>
+              <w:rPr>
+                <w:rStyle w:val="Hipervnculo"/>
+                <w:noProof/>
+              </w:rPr>
+              <w:t>Agregar Permisos de Usuario.</w:t>
+            </w:r>
+            <w:r>
+              <w:rPr>
+                <w:noProof/>
+                <w:webHidden/>
+              </w:rPr>
+              <w:tab/>
+            </w:r>
+            <w:r>
+              <w:rPr>
+                <w:noProof/>
+                <w:webHidden/>
+              </w:rPr>
+              <w:fldChar w:fldCharType="begin"/>
+            </w:r>
+            <w:r>
+              <w:rPr>
+                <w:noProof/>
+                <w:webHidden/>
+              </w:rPr>
+              <w:instrText xml:space="preserve"> PAGEREF _Toc246807811 \h </w:instrText>
+            </w:r>
+            <w:r>
+              <w:rPr>
+                <w:noProof/>
+                <w:webHidden/>
+              </w:rPr>
+            </w:r>
+            <w:r>
+              <w:rPr>
+                <w:noProof/>
+                <w:webHidden/>
+              </w:rPr>
+              <w:fldChar w:fldCharType="separate"/>
+            </w:r>
+            <w:r>
+              <w:rPr>
+                <w:noProof/>
+                <w:webHidden/>
+              </w:rPr>
+              <w:t>6</w:t>
+            </w:r>
+            <w:r>
+              <w:rPr>
+                <w:noProof/>
+                <w:webHidden/>
+              </w:rPr>
+              <w:fldChar w:fldCharType="end"/>
+            </w:r>
+          </w:hyperlink>
+        </w:p>
+        <w:p>
+          <w:pPr>
+            <w:pStyle w:val="TDC2"/>
+            <w:tabs>
+              <w:tab w:val="left" w:pos="1100"/>
+              <w:tab w:val="right" w:leader="dot" w:pos="9395"/>
+            </w:tabs>
+            <w:rPr>
+              <w:rFonts w:asciiTheme="minorHAnsi" w:eastAsiaTheme="minorEastAsia" w:hAnsiTheme="minorHAnsi"/>
+              <w:noProof/>
+              <w:sz w:val="22"/>
+              <w:lang w:val="es-ES" w:eastAsia="es-ES"/>
+            </w:rPr>
+          </w:pPr>
+          <w:hyperlink w:anchor="_Toc246807812" w:history="1">
+            <w:r>
+              <w:rPr>
+                <w:rStyle w:val="Hipervnculo"/>
+                <w:noProof/>
+              </w:rPr>
+              <w:t>2.1.3</w:t>
+            </w:r>
+            <w:r>
+              <w:rPr>
+                <w:rFonts w:asciiTheme="minorHAnsi" w:eastAsiaTheme="minorEastAsia" w:hAnsiTheme="minorHAnsi"/>
+                <w:noProof/>
+                <w:sz w:val="22"/>
+                <w:lang w:val="es-ES" w:eastAsia="es-ES"/>
+              </w:rPr>
+              <w:tab/>
+            </w:r>
+            <w:r>
+              <w:rPr>
+                <w:rStyle w:val="Hipervnculo"/>
+                <w:noProof/>
+              </w:rPr>
+              <w:t>Buscar Usuarios.</w:t>
+            </w:r>
+            <w:r>
+              <w:rPr>
+                <w:noProof/>
+                <w:webHidden/>
+              </w:rPr>
+              <w:tab/>
+            </w:r>
+            <w:r>
+              <w:rPr>
+                <w:noProof/>
+                <w:webHidden/>
+              </w:rPr>
+              <w:fldChar w:fldCharType="begin"/>
+            </w:r>
+            <w:r>
+              <w:rPr>
+                <w:noProof/>
+                <w:webHidden/>
+              </w:rPr>
+              <w:instrText xml:space="preserve"> PAGEREF _Toc246807812 \h </w:instrText>
+            </w:r>
+            <w:r>
+              <w:rPr>
+                <w:noProof/>
+                <w:webHidden/>
+              </w:rPr>
+            </w:r>
+            <w:r>
+              <w:rPr>
+                <w:noProof/>
+                <w:webHidden/>
+              </w:rPr>
+              <w:fldChar w:fldCharType="separate"/>
+            </w:r>
+            <w:r>
+              <w:rPr>
+                <w:noProof/>
+                <w:webHidden/>
+              </w:rPr>
+              <w:t>9</w:t>
+            </w:r>
+            <w:r>
+              <w:rPr>
+                <w:noProof/>
+                <w:webHidden/>
+              </w:rPr>
+              <w:fldChar w:fldCharType="end"/>
+            </w:r>
+          </w:hyperlink>
+        </w:p>
+        <w:p>
+          <w:pPr>
+            <w:pStyle w:val="TDC2"/>
+            <w:tabs>
+              <w:tab w:val="left" w:pos="1100"/>
+              <w:tab w:val="right" w:leader="dot" w:pos="9395"/>
+            </w:tabs>
+            <w:rPr>
+              <w:rFonts w:asciiTheme="minorHAnsi" w:eastAsiaTheme="minorEastAsia" w:hAnsiTheme="minorHAnsi"/>
+              <w:noProof/>
+              <w:sz w:val="22"/>
+              <w:lang w:val="es-ES" w:eastAsia="es-ES"/>
+            </w:rPr>
+          </w:pPr>
+          <w:hyperlink w:anchor="_Toc246807813" w:history="1">
+            <w:r>
+              <w:rPr>
+                <w:rStyle w:val="Hipervnculo"/>
+                <w:noProof/>
+              </w:rPr>
+              <w:t>2.1.4</w:t>
+            </w:r>
+            <w:r>
+              <w:rPr>
+                <w:rFonts w:asciiTheme="minorHAnsi" w:eastAsiaTheme="minorEastAsia" w:hAnsiTheme="minorHAnsi"/>
+                <w:noProof/>
+                <w:sz w:val="22"/>
+                <w:lang w:val="es-ES" w:eastAsia="es-ES"/>
+              </w:rPr>
+              <w:tab/>
+            </w:r>
+            <w:r>
+              <w:rPr>
+                <w:rStyle w:val="Hipervnculo"/>
+                <w:noProof/>
+              </w:rPr>
+              <w:t>Perfiles.</w:t>
+            </w:r>
+            <w:r>
+              <w:rPr>
+                <w:noProof/>
+                <w:webHidden/>
+              </w:rPr>
+              <w:tab/>
+            </w:r>
+            <w:r>
+              <w:rPr>
+                <w:noProof/>
+                <w:webHidden/>
+              </w:rPr>
+              <w:fldChar w:fldCharType="begin"/>
+            </w:r>
+            <w:r>
+              <w:rPr>
+                <w:noProof/>
+                <w:webHidden/>
+              </w:rPr>
+              <w:instrText xml:space="preserve"> PAGEREF _Toc246807813 \h </w:instrText>
+            </w:r>
+            <w:r>
+              <w:rPr>
+                <w:noProof/>
+                <w:webHidden/>
+              </w:rPr>
+            </w:r>
+            <w:r>
+              <w:rPr>
+                <w:noProof/>
+                <w:webHidden/>
+              </w:rPr>
+              <w:fldChar w:fldCharType="separate"/>
+            </w:r>
+            <w:r>
+              <w:rPr>
+                <w:noProof/>
+                <w:webHidden/>
+              </w:rPr>
+              <w:t>11</w:t>
+            </w:r>
+            <w:r>
+              <w:rPr>
+                <w:noProof/>
+                <w:webHidden/>
+              </w:rPr>
+              <w:fldChar w:fldCharType="end"/>
+            </w:r>
+          </w:hyperlink>
+        </w:p>
+        <w:p>
+          <w:pPr>
+            <w:pStyle w:val="TDC2"/>
+            <w:tabs>
+              <w:tab w:val="left" w:pos="880"/>
+              <w:tab w:val="right" w:leader="dot" w:pos="9395"/>
+            </w:tabs>
+            <w:rPr>
+              <w:rFonts w:asciiTheme="minorHAnsi" w:eastAsiaTheme="minorEastAsia" w:hAnsiTheme="minorHAnsi"/>
+              <w:noProof/>
+              <w:sz w:val="22"/>
+              <w:lang w:val="es-ES" w:eastAsia="es-ES"/>
+            </w:rPr>
+          </w:pPr>
+          <w:hyperlink w:anchor="_Toc246807814" w:history="1">
+            <w:r>
+              <w:rPr>
+                <w:rStyle w:val="Hipervnculo"/>
+                <w:noProof/>
+              </w:rPr>
+              <w:t>2.2</w:t>
+            </w:r>
+            <w:r>
+              <w:rPr>
+                <w:rFonts w:asciiTheme="minorHAnsi" w:eastAsiaTheme="minorEastAsia" w:hAnsiTheme="minorHAnsi"/>
+                <w:noProof/>
+                <w:sz w:val="22"/>
+                <w:lang w:val="es-ES" w:eastAsia="es-ES"/>
+              </w:rPr>
+              <w:tab/>
+            </w:r>
+            <w:r>
+              <w:rPr>
+                <w:rStyle w:val="Hipervnculo"/>
+                <w:noProof/>
+              </w:rPr>
+              <w:t>Configuraciones.</w:t>
+            </w:r>
+            <w:r>
+              <w:rPr>
+                <w:noProof/>
+                <w:webHidden/>
+              </w:rPr>
+              <w:tab/>
+            </w:r>
+            <w:r>
+              <w:rPr>
+                <w:noProof/>
+                <w:webHidden/>
+              </w:rPr>
+              <w:fldChar w:fldCharType="begin"/>
+            </w:r>
+            <w:r>
+              <w:rPr>
+                <w:noProof/>
+                <w:webHidden/>
+              </w:rPr>
+              <w:instrText xml:space="preserve"> PAGEREF _Toc246807814 \h </w:instrText>
+            </w:r>
+            <w:r>
+              <w:rPr>
+                <w:noProof/>
+                <w:webHidden/>
+              </w:rPr>
+            </w:r>
+            <w:r>
+              <w:rPr>
+                <w:noProof/>
+                <w:webHidden/>
+              </w:rPr>
+              <w:fldChar w:fldCharType="separate"/>
+            </w:r>
+            <w:r>
+              <w:rPr>
+                <w:noProof/>
+                <w:webHidden/>
+              </w:rPr>
+              <w:t>11</w:t>
+            </w:r>
+            <w:r>
+              <w:rPr>
+                <w:noProof/>
+                <w:webHidden/>
+              </w:rPr>
+              <w:fldChar w:fldCharType="end"/>
+            </w:r>
+          </w:hyperlink>
+        </w:p>
+        <w:p>
+          <w:pPr>
+            <w:pStyle w:val="TDC2"/>
+            <w:tabs>
+              <w:tab w:val="left" w:pos="1100"/>
+              <w:tab w:val="right" w:leader="dot" w:pos="9395"/>
+            </w:tabs>
+            <w:rPr>
+              <w:rFonts w:asciiTheme="minorHAnsi" w:eastAsiaTheme="minorEastAsia" w:hAnsiTheme="minorHAnsi"/>
+              <w:noProof/>
+              <w:sz w:val="22"/>
+              <w:lang w:val="es-ES" w:eastAsia="es-ES"/>
+            </w:rPr>
+          </w:pPr>
+          <w:hyperlink w:anchor="_Toc246807815" w:history="1">
+            <w:r>
+              <w:rPr>
+                <w:rStyle w:val="Hipervnculo"/>
+                <w:noProof/>
+              </w:rPr>
+              <w:t>2.2.1</w:t>
+            </w:r>
+            <w:r>
+              <w:rPr>
+                <w:rFonts w:asciiTheme="minorHAnsi" w:eastAsiaTheme="minorEastAsia" w:hAnsiTheme="minorHAnsi"/>
+                <w:noProof/>
+                <w:sz w:val="22"/>
+                <w:lang w:val="es-ES" w:eastAsia="es-ES"/>
+              </w:rPr>
+              <w:tab/>
+            </w:r>
+            <w:r>
+              <w:rPr>
+                <w:rStyle w:val="Hipervnculo"/>
+                <w:noProof/>
+              </w:rPr>
+              <w:t>Configurar Generales.</w:t>
+            </w:r>
+            <w:r>
+              <w:rPr>
+                <w:noProof/>
+                <w:webHidden/>
+              </w:rPr>
+              <w:tab/>
+            </w:r>
+            <w:r>
+              <w:rPr>
+                <w:noProof/>
+                <w:webHidden/>
+              </w:rPr>
+              <w:fldChar w:fldCharType="begin"/>
+            </w:r>
+            <w:r>
+              <w:rPr>
+                <w:noProof/>
+                <w:webHidden/>
+              </w:rPr>
+              <w:instrText xml:space="preserve"> PAGEREF _Toc246807815 \h </w:instrText>
+            </w:r>
+            <w:r>
+              <w:rPr>
+                <w:noProof/>
+                <w:webHidden/>
+              </w:rPr>
+            </w:r>
+            <w:r>
+              <w:rPr>
+                <w:noProof/>
+                <w:webHidden/>
+              </w:rPr>
+              <w:fldChar w:fldCharType="separate"/>
+            </w:r>
+            <w:r>
+              <w:rPr>
+                <w:noProof/>
+                <w:webHidden/>
+              </w:rPr>
+              <w:t>12</w:t>
+            </w:r>
+            <w:r>
+              <w:rPr>
+                <w:noProof/>
+                <w:webHidden/>
+              </w:rPr>
+              <w:fldChar w:fldCharType="end"/>
+            </w:r>
+          </w:hyperlink>
+        </w:p>
+        <w:p>
+          <w:pPr>
+            <w:pStyle w:val="TDC2"/>
+            <w:tabs>
+              <w:tab w:val="left" w:pos="1100"/>
+              <w:tab w:val="right" w:leader="dot" w:pos="9395"/>
+            </w:tabs>
+            <w:rPr>
+              <w:rFonts w:asciiTheme="minorHAnsi" w:eastAsiaTheme="minorEastAsia" w:hAnsiTheme="minorHAnsi"/>
+              <w:noProof/>
+              <w:sz w:val="22"/>
+              <w:lang w:val="es-ES" w:eastAsia="es-ES"/>
+            </w:rPr>
+          </w:pPr>
+          <w:hyperlink w:anchor="_Toc246807816" w:history="1">
+            <w:r>
+              <w:rPr>
+                <w:rStyle w:val="Hipervnculo"/>
+                <w:noProof/>
+              </w:rPr>
+              <w:t>2.2.2</w:t>
+            </w:r>
+            <w:r>
+              <w:rPr>
+                <w:rFonts w:asciiTheme="minorHAnsi" w:eastAsiaTheme="minorEastAsia" w:hAnsiTheme="minorHAnsi"/>
+                <w:noProof/>
+                <w:sz w:val="22"/>
+                <w:lang w:val="es-ES" w:eastAsia="es-ES"/>
+              </w:rPr>
+              <w:tab/>
+            </w:r>
+            <w:r>
+              <w:rPr>
+                <w:rStyle w:val="Hipervnculo"/>
+                <w:noProof/>
+              </w:rPr>
+              <w:t>Permisos.</w:t>
+            </w:r>
+            <w:r>
+              <w:rPr>
+                <w:noProof/>
+                <w:webHidden/>
+              </w:rPr>
+              <w:tab/>
+            </w:r>
+            <w:r>
+              <w:rPr>
+                <w:noProof/>
+                <w:webHidden/>
+              </w:rPr>
+              <w:fldChar w:fldCharType="begin"/>
+            </w:r>
+            <w:r>
+              <w:rPr>
+                <w:noProof/>
+                <w:webHidden/>
+              </w:rPr>
+              <w:instrText xml:space="preserve"> PAGEREF _Toc246807816 \h </w:instrText>
+            </w:r>
+            <w:r>
+              <w:rPr>
+                <w:noProof/>
+                <w:webHidden/>
+              </w:rPr>
+            </w:r>
+            <w:r>
+              <w:rPr>
+                <w:noProof/>
+                <w:webHidden/>
+              </w:rPr>
+              <w:fldChar w:fldCharType="separate"/>
+            </w:r>
+            <w:r>
+              <w:rPr>
+                <w:noProof/>
+                <w:webHidden/>
+              </w:rPr>
+              <w:t>14</w:t>
+            </w:r>
+            <w:r>
+              <w:rPr>
+                <w:noProof/>
+                <w:webHidden/>
+              </w:rPr>
+              <w:fldChar w:fldCharType="end"/>
+            </w:r>
+          </w:hyperlink>
+        </w:p>
+        <w:p>
+          <w:pPr>
+            <w:pStyle w:val="TDC2"/>
+            <w:tabs>
+              <w:tab w:val="left" w:pos="1100"/>
+              <w:tab w:val="right" w:leader="dot" w:pos="9395"/>
+            </w:tabs>
+            <w:rPr>
+              <w:rFonts w:asciiTheme="minorHAnsi" w:eastAsiaTheme="minorEastAsia" w:hAnsiTheme="minorHAnsi"/>
+              <w:noProof/>
+              <w:sz w:val="22"/>
+              <w:lang w:val="es-ES" w:eastAsia="es-ES"/>
+            </w:rPr>
+          </w:pPr>
+          <w:hyperlink w:anchor="_Toc246807817" w:history="1">
+            <w:r>
+              <w:rPr>
+                <w:rStyle w:val="Hipervnculo"/>
+                <w:noProof/>
+              </w:rPr>
+              <w:t>2.2.3</w:t>
+            </w:r>
+            <w:r>
+              <w:rPr>
+                <w:rFonts w:asciiTheme="minorHAnsi" w:eastAsiaTheme="minorEastAsia" w:hAnsiTheme="minorHAnsi"/>
+                <w:noProof/>
+                <w:sz w:val="22"/>
+                <w:lang w:val="es-ES" w:eastAsia="es-ES"/>
+              </w:rPr>
+              <w:tab/>
+            </w:r>
+            <w:r>
+              <w:rPr>
+                <w:rStyle w:val="Hipervnculo"/>
+                <w:noProof/>
+              </w:rPr>
+              <w:t>Categorías.</w:t>
+            </w:r>
+            <w:r>
+              <w:rPr>
+                <w:noProof/>
+                <w:webHidden/>
+              </w:rPr>
+              <w:tab/>
+            </w:r>
+            <w:r>
+              <w:rPr>
+                <w:noProof/>
+                <w:webHidden/>
+              </w:rPr>
+              <w:fldChar w:fldCharType="begin"/>
+            </w:r>
+            <w:r>
+              <w:rPr>
+                <w:noProof/>
+                <w:webHidden/>
+              </w:rPr>
+              <w:instrText xml:space="preserve"> PAGEREF _Toc246807817 \h </w:instrText>
+            </w:r>
+            <w:r>
+              <w:rPr>
+                <w:noProof/>
+                <w:webHidden/>
+              </w:rPr>
+            </w:r>
+            <w:r>
+              <w:rPr>
+                <w:noProof/>
+                <w:webHidden/>
+              </w:rPr>
+              <w:fldChar w:fldCharType="separate"/>
+            </w:r>
+            <w:r>
+              <w:rPr>
+                <w:noProof/>
+                <w:webHidden/>
+              </w:rPr>
+              <w:t>14</w:t>
+            </w:r>
+            <w:r>
+              <w:rPr>
+                <w:noProof/>
+                <w:webHidden/>
+              </w:rPr>
+              <w:fldChar w:fldCharType="end"/>
+            </w:r>
+          </w:hyperlink>
+        </w:p>
+        <w:p>
+          <w:pPr>
+            <w:pStyle w:val="TDC2"/>
+            <w:tabs>
+              <w:tab w:val="left" w:pos="660"/>
+              <w:tab w:val="right" w:leader="dot" w:pos="9395"/>
+            </w:tabs>
+            <w:rPr>
+              <w:rFonts w:asciiTheme="minorHAnsi" w:eastAsiaTheme="minorEastAsia" w:hAnsiTheme="minorHAnsi"/>
+              <w:noProof/>
+              <w:sz w:val="22"/>
+              <w:lang w:val="es-ES" w:eastAsia="es-ES"/>
+            </w:rPr>
+          </w:pPr>
+          <w:hyperlink w:anchor="_Toc246807818" w:history="1">
+            <w:r>
+              <w:rPr>
+                <w:rStyle w:val="Hipervnculo"/>
+                <w:noProof/>
+              </w:rPr>
+              <w:t>3.</w:t>
+            </w:r>
+            <w:r>
+              <w:rPr>
+                <w:rFonts w:asciiTheme="minorHAnsi" w:eastAsiaTheme="minorEastAsia" w:hAnsiTheme="minorHAnsi"/>
+                <w:noProof/>
+                <w:sz w:val="22"/>
+                <w:lang w:val="es-ES" w:eastAsia="es-ES"/>
+              </w:rPr>
+              <w:tab/>
+            </w:r>
+            <w:r>
+              <w:rPr>
+                <w:rStyle w:val="Hipervnculo"/>
+                <w:noProof/>
+              </w:rPr>
+              <w:t>Módulo  Orden de Trabajo</w:t>
+            </w:r>
+            <w:r>
+              <w:rPr>
+                <w:noProof/>
+                <w:webHidden/>
+              </w:rPr>
+              <w:tab/>
+            </w:r>
+            <w:r>
+              <w:rPr>
+                <w:noProof/>
+                <w:webHidden/>
+              </w:rPr>
+              <w:fldChar w:fldCharType="begin"/>
+            </w:r>
+            <w:r>
+              <w:rPr>
+                <w:noProof/>
+                <w:webHidden/>
+              </w:rPr>
+              <w:instrText xml:space="preserve"> PAGEREF _Toc246807818 \h </w:instrText>
+            </w:r>
+            <w:r>
+              <w:rPr>
+                <w:noProof/>
+                <w:webHidden/>
+              </w:rPr>
+            </w:r>
+            <w:r>
+              <w:rPr>
+                <w:noProof/>
+                <w:webHidden/>
+              </w:rPr>
+              <w:fldChar w:fldCharType="separate"/>
+            </w:r>
+            <w:r>
+              <w:rPr>
+                <w:noProof/>
+                <w:webHidden/>
+              </w:rPr>
+              <w:t>14</w:t>
+            </w:r>
+            <w:r>
+              <w:rPr>
+                <w:noProof/>
+                <w:webHidden/>
+              </w:rPr>
+              <w:fldChar w:fldCharType="end"/>
+            </w:r>
+          </w:hyperlink>
+        </w:p>
+        <w:p>
+          <w:pPr>
+            <w:pStyle w:val="TDC2"/>
+            <w:tabs>
+              <w:tab w:val="left" w:pos="660"/>
+              <w:tab w:val="right" w:leader="dot" w:pos="9395"/>
+            </w:tabs>
+            <w:rPr>
+              <w:rFonts w:asciiTheme="minorHAnsi" w:eastAsiaTheme="minorEastAsia" w:hAnsiTheme="minorHAnsi"/>
+              <w:noProof/>
+              <w:sz w:val="22"/>
+              <w:lang w:val="es-ES" w:eastAsia="es-ES"/>
+            </w:rPr>
+          </w:pPr>
+          <w:hyperlink w:anchor="_Toc246807819" w:history="1">
+            <w:r>
+              <w:rPr>
+                <w:rStyle w:val="Hipervnculo"/>
+                <w:noProof/>
+              </w:rPr>
+              <w:t>4.</w:t>
+            </w:r>
+            <w:r>
+              <w:rPr>
+                <w:rFonts w:asciiTheme="minorHAnsi" w:eastAsiaTheme="minorEastAsia" w:hAnsiTheme="minorHAnsi"/>
+                <w:noProof/>
+                <w:sz w:val="22"/>
+                <w:lang w:val="es-ES" w:eastAsia="es-ES"/>
+              </w:rPr>
+              <w:tab/>
+            </w:r>
+            <w:r>
+              <w:rPr>
+                <w:rStyle w:val="Hipervnculo"/>
+                <w:noProof/>
+              </w:rPr>
+              <w:t>Módulo  Administrativos</w:t>
+            </w:r>
+            <w:r>
+              <w:rPr>
+                <w:noProof/>
+                <w:webHidden/>
+              </w:rPr>
+              <w:tab/>
+            </w:r>
+            <w:r>
+              <w:rPr>
+                <w:noProof/>
+                <w:webHidden/>
+              </w:rPr>
+              <w:fldChar w:fldCharType="begin"/>
+            </w:r>
+            <w:r>
+              <w:rPr>
+                <w:noProof/>
+                <w:webHidden/>
+              </w:rPr>
+              <w:instrText xml:space="preserve"> PAGEREF _Toc246807819 \h </w:instrText>
+            </w:r>
+            <w:r>
+              <w:rPr>
+                <w:noProof/>
+                <w:webHidden/>
+              </w:rPr>
+            </w:r>
+            <w:r>
+              <w:rPr>
+                <w:noProof/>
+                <w:webHidden/>
+              </w:rPr>
+              <w:fldChar w:fldCharType="separate"/>
+            </w:r>
+            <w:r>
+              <w:rPr>
+                <w:noProof/>
+                <w:webHidden/>
+              </w:rPr>
+              <w:t>14</w:t>
+            </w:r>
+            <w:r>
+              <w:rPr>
+                <w:noProof/>
+                <w:webHidden/>
+              </w:rPr>
+              <w:fldChar w:fldCharType="end"/>
+            </w:r>
+          </w:hyperlink>
+        </w:p>
+        <w:p>
+          <w:pPr>
+            <w:pStyle w:val="TDC2"/>
+            <w:tabs>
+              <w:tab w:val="left" w:pos="660"/>
+              <w:tab w:val="right" w:leader="dot" w:pos="9395"/>
+            </w:tabs>
+            <w:rPr>
+              <w:rFonts w:asciiTheme="minorHAnsi" w:eastAsiaTheme="minorEastAsia" w:hAnsiTheme="minorHAnsi"/>
+              <w:noProof/>
+              <w:sz w:val="22"/>
+              <w:lang w:val="es-ES" w:eastAsia="es-ES"/>
+            </w:rPr>
+          </w:pPr>
+          <w:hyperlink w:anchor="_Toc246807820" w:history="1">
+            <w:r>
+              <w:rPr>
+                <w:rStyle w:val="Hipervnculo"/>
+                <w:noProof/>
+              </w:rPr>
+              <w:t>5.</w:t>
+            </w:r>
+            <w:r>
+              <w:rPr>
+                <w:rFonts w:asciiTheme="minorHAnsi" w:eastAsiaTheme="minorEastAsia" w:hAnsiTheme="minorHAnsi"/>
+                <w:noProof/>
+                <w:sz w:val="22"/>
+                <w:lang w:val="es-ES" w:eastAsia="es-ES"/>
+              </w:rPr>
+              <w:tab/>
+            </w:r>
+            <w:r>
+              <w:rPr>
+                <w:rStyle w:val="Hipervnculo"/>
+                <w:noProof/>
+              </w:rPr>
+              <w:t>Módulo  Área Técnica</w:t>
+            </w:r>
+            <w:r>
+              <w:rPr>
+                <w:noProof/>
+                <w:webHidden/>
+              </w:rPr>
+              <w:tab/>
+            </w:r>
+            <w:r>
+              <w:rPr>
+                <w:noProof/>
+                <w:webHidden/>
+              </w:rPr>
+              <w:fldChar w:fldCharType="begin"/>
+            </w:r>
+            <w:r>
+              <w:rPr>
+                <w:noProof/>
+                <w:webHidden/>
+              </w:rPr>
+              <w:instrText xml:space="preserve"> PAGEREF _Toc246807820 \h </w:instrText>
+            </w:r>
+            <w:r>
+              <w:rPr>
+                <w:noProof/>
+                <w:webHidden/>
+              </w:rPr>
+            </w:r>
+            <w:r>
+              <w:rPr>
+                <w:noProof/>
+                <w:webHidden/>
+              </w:rPr>
+              <w:fldChar w:fldCharType="separate"/>
+            </w:r>
+            <w:r>
+              <w:rPr>
+                <w:noProof/>
+                <w:webHidden/>
+              </w:rPr>
+              <w:t>14</w:t>
+            </w:r>
+            <w:r>
+              <w:rPr>
+                <w:noProof/>
+                <w:webHidden/>
+              </w:rPr>
+              <w:fldChar w:fldCharType="end"/>
+            </w:r>
+          </w:hyperlink>
+        </w:p>
+        <w:p>
+          <w:pPr>
+            <w:pStyle w:val="TDC2"/>
+            <w:tabs>
+              <w:tab w:val="left" w:pos="660"/>
+              <w:tab w:val="right" w:leader="dot" w:pos="9395"/>
+            </w:tabs>
+            <w:rPr>
+              <w:rFonts w:asciiTheme="minorHAnsi" w:eastAsiaTheme="minorEastAsia" w:hAnsiTheme="minorHAnsi"/>
+              <w:noProof/>
+              <w:sz w:val="22"/>
+              <w:lang w:val="es-ES" w:eastAsia="es-ES"/>
+            </w:rPr>
+          </w:pPr>
+          <w:hyperlink w:anchor="_Toc246807821" w:history="1">
+            <w:r>
+              <w:rPr>
+                <w:rStyle w:val="Hipervnculo"/>
+                <w:noProof/>
+              </w:rPr>
+              <w:t>6.</w:t>
+            </w:r>
+            <w:r>
+              <w:rPr>
+                <w:rFonts w:asciiTheme="minorHAnsi" w:eastAsiaTheme="minorEastAsia" w:hAnsiTheme="minorHAnsi"/>
+                <w:noProof/>
+                <w:sz w:val="22"/>
+                <w:lang w:val="es-ES" w:eastAsia="es-ES"/>
+              </w:rPr>
+              <w:tab/>
+            </w:r>
+            <w:r>
+              <w:rPr>
+                <w:rStyle w:val="Hipervnculo"/>
+                <w:noProof/>
+              </w:rPr>
+              <w:t>Módulo  Gerente</w:t>
+            </w:r>
+            <w:r>
+              <w:rPr>
+                <w:noProof/>
+                <w:webHidden/>
+              </w:rPr>
+              <w:tab/>
+            </w:r>
+            <w:r>
+              <w:rPr>
+                <w:noProof/>
+                <w:webHidden/>
+              </w:rPr>
+              <w:fldChar w:fldCharType="begin"/>
+            </w:r>
+            <w:r>
+              <w:rPr>
+                <w:noProof/>
+                <w:webHidden/>
+              </w:rPr>
+              <w:instrText xml:space="preserve"> PAGEREF _Toc246807821 \h </w:instrText>
+            </w:r>
+            <w:r>
+              <w:rPr>
+                <w:noProof/>
+                <w:webHidden/>
+              </w:rPr>
+            </w:r>
+            <w:r>
+              <w:rPr>
+                <w:noProof/>
+                <w:webHidden/>
+              </w:rPr>
+              <w:fldChar w:fldCharType="separate"/>
+            </w:r>
+            <w:r>
+              <w:rPr>
+                <w:noProof/>
+                <w:webHidden/>
+              </w:rPr>
+              <w:t>14</w:t>
+            </w:r>
+            <w:r>
+              <w:rPr>
+                <w:noProof/>
+                <w:webHidden/>
+              </w:rPr>
+              <w:fldChar w:fldCharType="end"/>
+            </w:r>
+          </w:hyperlink>
+        </w:p>
+        <w:p>
+          <w:pPr>
+            <w:rPr>
+              <w:lang w:val="es-ES"/>
+            </w:rPr>
+          </w:pPr>
+          <w:r>
+            <w:rPr>
+              <w:lang w:val="es-ES"/>
+            </w:rPr>
+            <w:fldChar w:fldCharType="end"/>
+          </w:r>
+        </w:p>
+      </w:sdtContent>
+    </w:sdt>
+    <w:p/>
     <w:p>
       <w:pPr>
-        <w:pStyle w:val="Ttulo1"/>
         <w:jc w:val="both"/>
       </w:pPr>
       <w:r>
-        <w:t>Manual de Usuario</w:t>
+        <w:br w:type="page"/>
       </w:r>
     </w:p>
     <w:p>
       <w:pPr>
-        <w:jc w:val="both"/>
-      </w:pPr>
-      <w:r>
-        <w:br w:type="page"/>
-      </w:r>
-    </w:p>
-    <w:p>
-      <w:pPr>
         <w:pStyle w:val="Ttulo2"/>
         <w:jc w:val="both"/>
       </w:pPr>
+      <w:bookmarkStart w:id="0" w:name="_Toc246807807"/>
       <w:r>
         <w:lastRenderedPageBreak/>
         <w:t>Inicio de sesión</w:t>
       </w:r>
+      <w:r>
+        <w:t>.</w:t>
+      </w:r>
+      <w:bookmarkEnd w:id="0"/>
     </w:p>
     <w:p>
       <w:pPr>
@@ -166,10 +1543,15 @@
         <w:pStyle w:val="Ttulo2"/>
         <w:jc w:val="both"/>
       </w:pPr>
+      <w:bookmarkStart w:id="1" w:name="_Toc246807808"/>
       <w:r>
         <w:lastRenderedPageBreak/>
         <w:t>Módulo Administración de sistema</w:t>
       </w:r>
+      <w:r>
+        <w:t>.</w:t>
+      </w:r>
+      <w:bookmarkEnd w:id="1"/>
     </w:p>
     <w:p>
       <w:pPr>
@@ -186,8 +1568,28 @@
       </w:r>
     </w:p>
     <w:p>
+      <w:pPr>
+        <w:pStyle w:val="Ttulo2"/>
+        <w:numPr>
+          <w:ilvl w:val="1"/>
+          <w:numId w:val="5"/>
+        </w:numPr>
+      </w:pPr>
+      <w:bookmarkStart w:id="2" w:name="_Toc246807809"/>
+      <w:r>
+        <w:t>Usuarios</w:t>
+      </w:r>
+      <w:r>
+        <w:t>.</w:t>
+      </w:r>
+      <w:bookmarkEnd w:id="2"/>
+    </w:p>
+    <w:p>
       <w:r>
         <w:t xml:space="preserve"> </w:t>
+      </w:r>
+      <w:r>
+        <w:t>En esta opción del módulo de administración es posible crear usuarios, asignar permisos, listar y buscar usuarios por diferentes criterios.</w:t>
       </w:r>
       <w:r>
         <w:rPr>
@@ -246,13 +1648,18 @@
       <w:pPr>
         <w:pStyle w:val="Ttulo2"/>
         <w:numPr>
-          <w:ilvl w:val="1"/>
+          <w:ilvl w:val="2"/>
           <w:numId w:val="5"/>
         </w:numPr>
       </w:pPr>
+      <w:bookmarkStart w:id="3" w:name="_Toc246807810"/>
       <w:r>
         <w:t>Crear nuevo usuario</w:t>
       </w:r>
+      <w:r>
+        <w:t>.</w:t>
+      </w:r>
+      <w:bookmarkEnd w:id="3"/>
     </w:p>
     <w:p>
       <w:pPr>
@@ -583,13 +1990,15 @@
       <w:pPr>
         <w:pStyle w:val="Ttulo2"/>
         <w:numPr>
-          <w:ilvl w:val="1"/>
+          <w:ilvl w:val="2"/>
           <w:numId w:val="5"/>
         </w:numPr>
       </w:pPr>
+      <w:bookmarkStart w:id="4" w:name="_Toc246807811"/>
       <w:r>
         <w:t>Agregar Permisos de Usuario.</w:t>
       </w:r>
+      <w:bookmarkEnd w:id="4"/>
     </w:p>
     <w:p>
       <w:pPr>
@@ -859,13 +2268,15 @@
       <w:pPr>
         <w:pStyle w:val="Ttulo2"/>
         <w:numPr>
-          <w:ilvl w:val="1"/>
+          <w:ilvl w:val="2"/>
           <w:numId w:val="5"/>
         </w:numPr>
       </w:pPr>
+      <w:bookmarkStart w:id="5" w:name="_Toc246807812"/>
       <w:r>
         <w:t>Buscar Usuarios.</w:t>
       </w:r>
+      <w:bookmarkEnd w:id="5"/>
     </w:p>
     <w:p>
       <w:pPr>
@@ -1039,21 +2450,32 @@
       <w:pPr>
         <w:pStyle w:val="Ttulo2"/>
         <w:numPr>
-          <w:ilvl w:val="1"/>
+          <w:ilvl w:val="2"/>
           <w:numId w:val="5"/>
         </w:numPr>
       </w:pPr>
+      <w:bookmarkStart w:id="6" w:name="_Toc246807813"/>
       <w:r>
         <w:lastRenderedPageBreak/>
         <w:t>Perfiles</w:t>
       </w:r>
+      <w:r>
+        <w:t>.</w:t>
+      </w:r>
+      <w:bookmarkEnd w:id="6"/>
     </w:p>
     <w:p>
       <w:pPr>
         <w:jc w:val="both"/>
       </w:pPr>
       <w:r>
-        <w:t>Esta opción permite ver detalles de los perfiles de usuario disponibles en el sistema, permite agregar permisos extras, a un perfil completo o desactivar los que existen por defecto.</w:t>
+        <w:t>Esta opción permite ver detalles de los perfiles de usuario disponibles en el sistema, permite agregar permisos extras, a un perfil completo o desactivar los que existen por defecto</w:t>
+      </w:r>
+      <w:r>
+        <w:t xml:space="preserve"> y listar todos los usuarios asociados al perfil</w:t>
+      </w:r>
+      <w:r>
+        <w:t>.</w:t>
       </w:r>
       <w:r>
         <w:t xml:space="preserve"> Para acceder a esta opción hacer clic en la opción </w:t>
@@ -1141,6 +2563,37 @@
       </w:r>
     </w:p>
     <w:p>
+      <w:pPr>
+        <w:pStyle w:val="Ttulo2"/>
+        <w:numPr>
+          <w:ilvl w:val="1"/>
+          <w:numId w:val="5"/>
+        </w:numPr>
+      </w:pPr>
+      <w:bookmarkStart w:id="7" w:name="_Toc246807814"/>
+      <w:r>
+        <w:t>Configuraciones</w:t>
+      </w:r>
+      <w:r>
+        <w:t>.</w:t>
+      </w:r>
+      <w:bookmarkEnd w:id="7"/>
+    </w:p>
+    <w:p>
+      <w:pPr>
+        <w:jc w:val="both"/>
+      </w:pPr>
+      <w:r>
+        <w:t>Es esta opción del módulo administración</w:t>
+      </w:r>
+      <w:r>
+        <w:t xml:space="preserve"> es posible configurar los valores de asignación automática, configuraciones propias del sistema como es el logo, el nombre de la empresa el titulo del sistema y además se configuran los mantenedores de valores paramétricos del sistema como lo son las categorías, los precios  y tipos de artículos</w:t>
+      </w:r>
+      <w:r>
+        <w:t>, ver Figura 13.</w:t>
+      </w:r>
+    </w:p>
+    <w:p>
       <w:r>
         <w:rPr>
           <w:noProof/>
@@ -1151,7 +2604,7 @@
           <wp:inline distT="0" distB="0" distL="0" distR="0">
             <wp:extent cx="5972175" cy="3639185"/>
             <wp:effectExtent l="19050" t="0" r="9525" b="0"/>
-            <wp:docPr id="33" name="21 Imagen" descr="sshot-42.png"/>
+            <wp:docPr id="10" name="21 Imagen" descr="sshot-42.png"/>
             <wp:cNvGraphicFramePr>
               <a:graphicFrameLocks xmlns:a="http://schemas.openxmlformats.org/drawingml/2006/main" noChangeAspect="1"/>
             </wp:cNvGraphicFramePr>
@@ -1192,49 +2645,595 @@
         <w:jc w:val="center"/>
       </w:pPr>
       <w:r>
-        <w:t xml:space="preserve">Figura 2: Módulo de administración de usuarios, opción Configuraciones. </w:t>
+        <w:t xml:space="preserve">Figura 13: Módulo de administración de usuarios, opción Configuraciones. </w:t>
+      </w:r>
+    </w:p>
+    <w:p>
+      <w:pPr>
+        <w:jc w:val="both"/>
+      </w:pPr>
+    </w:p>
+    <w:p>
+      <w:pPr>
+        <w:pStyle w:val="Ttulo2"/>
+        <w:numPr>
+          <w:ilvl w:val="2"/>
+          <w:numId w:val="5"/>
+        </w:numPr>
+      </w:pPr>
+      <w:bookmarkStart w:id="8" w:name="_Toc246807815"/>
+      <w:r>
+        <w:t>Configurar Gene</w:t>
+      </w:r>
+      <w:r>
+        <w:t>rales</w:t>
+      </w:r>
+      <w:r>
+        <w:t>.</w:t>
+      </w:r>
+      <w:bookmarkEnd w:id="8"/>
+    </w:p>
+    <w:p>
+      <w:pPr>
+        <w:jc w:val="both"/>
+      </w:pPr>
+      <w:r>
+        <w:t>Esta opción del menú permite configurar los parámetros propios del sistema como son Logo, nombre de la empresa, teléfono, dirección y parámetros para la asignación</w:t>
+      </w:r>
+      <w:r>
+        <w:t xml:space="preserve"> automática. Las configuraciones generales no se pueden eliminar ya que son propias del sistema sólo se pueden modificar dependiendo de la empresa. Para acceder a esta opción hacer clic en </w:t>
+      </w:r>
+      <w:r>
+        <w:rPr>
+          <w:b/>
+        </w:rPr>
+        <w:t>Configuración</w:t>
+      </w:r>
+      <w:r>
+        <w:rPr>
+          <w:b/>
+        </w:rPr>
+        <w:sym w:font="Wingdings" w:char="F0E0"/>
+      </w:r>
+      <w:r>
+        <w:rPr>
+          <w:b/>
+        </w:rPr>
+        <w:t>Generales</w:t>
+      </w:r>
+      <w:r>
+        <w:rPr>
+          <w:b/>
+        </w:rPr>
+        <w:t xml:space="preserve"> </w:t>
+      </w:r>
+      <w:r>
+        <w:t>se mostrar</w:t>
+      </w:r>
+      <w:r>
+        <w:t>á</w:t>
+      </w:r>
+      <w:r>
+        <w:t xml:space="preserve"> el listado de la Figura 14.</w:t>
       </w:r>
     </w:p>
     <w:p/>
     <w:p>
       <w:pPr>
+        <w:jc w:val="center"/>
+      </w:pPr>
+      <w:r>
+        <w:rPr>
+          <w:noProof/>
+          <w:lang w:val="es-ES" w:eastAsia="es-ES"/>
+        </w:rPr>
+        <w:lastRenderedPageBreak/>
+        <w:drawing>
+          <wp:inline distT="0" distB="0" distL="0" distR="0">
+            <wp:extent cx="5972175" cy="4143375"/>
+            <wp:effectExtent l="19050" t="0" r="9525" b="0"/>
+            <wp:docPr id="12" name="11 Imagen" descr="sshot-55.png"/>
+            <wp:cNvGraphicFramePr>
+              <a:graphicFrameLocks xmlns:a="http://schemas.openxmlformats.org/drawingml/2006/main" noChangeAspect="1"/>
+            </wp:cNvGraphicFramePr>
+            <a:graphic xmlns:a="http://schemas.openxmlformats.org/drawingml/2006/main">
+              <a:graphicData uri="http://schemas.openxmlformats.org/drawingml/2006/picture">
+                <pic:pic xmlns:pic="http://schemas.openxmlformats.org/drawingml/2006/picture">
+                  <pic:nvPicPr>
+                    <pic:cNvPr id="0" name="sshot-55.png"/>
+                    <pic:cNvPicPr/>
+                  </pic:nvPicPr>
+                  <pic:blipFill>
+                    <a:blip r:embed="rId21" cstate="print"/>
+                    <a:stretch>
+                      <a:fillRect/>
+                    </a:stretch>
+                  </pic:blipFill>
+                  <pic:spPr>
+                    <a:xfrm>
+                      <a:off x="0" y="0"/>
+                      <a:ext cx="5972175" cy="4143375"/>
+                    </a:xfrm>
+                    <a:prstGeom prst="rect">
+                      <a:avLst/>
+                    </a:prstGeom>
+                  </pic:spPr>
+                </pic:pic>
+              </a:graphicData>
+            </a:graphic>
+          </wp:inline>
+        </w:drawing>
+      </w:r>
+    </w:p>
+    <w:p>
+      <w:pPr>
+        <w:jc w:val="center"/>
+      </w:pPr>
+      <w:r>
+        <w:t>Figura 14: Lista de configuraciones generales.</w:t>
+      </w:r>
+    </w:p>
+    <w:p>
+      <w:pPr>
+        <w:jc w:val="both"/>
+      </w:pPr>
+      <w:r>
+        <w:t>Hacer clic en el icono de lápiz el cual permite editar la configuración general como se ve en la Figura 15, se activara el modo edición de los campos y permitirá la modificación de estos. En la Figura 16 se aprecia el cambio del título del sistema equivalente al nombre de la empresa.</w:t>
+      </w:r>
+    </w:p>
+    <w:p>
+      <w:pPr>
+        <w:jc w:val="center"/>
+      </w:pPr>
+      <w:r>
+        <w:rPr>
+          <w:noProof/>
+          <w:lang w:val="es-ES" w:eastAsia="es-ES"/>
+        </w:rPr>
+        <w:drawing>
+          <wp:inline distT="0" distB="0" distL="0" distR="0">
+            <wp:extent cx="5972175" cy="671830"/>
+            <wp:effectExtent l="19050" t="0" r="9525" b="0"/>
+            <wp:docPr id="13" name="12 Imagen" descr="sshot-56.png"/>
+            <wp:cNvGraphicFramePr>
+              <a:graphicFrameLocks xmlns:a="http://schemas.openxmlformats.org/drawingml/2006/main" noChangeAspect="1"/>
+            </wp:cNvGraphicFramePr>
+            <a:graphic xmlns:a="http://schemas.openxmlformats.org/drawingml/2006/main">
+              <a:graphicData uri="http://schemas.openxmlformats.org/drawingml/2006/picture">
+                <pic:pic xmlns:pic="http://schemas.openxmlformats.org/drawingml/2006/picture">
+                  <pic:nvPicPr>
+                    <pic:cNvPr id="0" name="sshot-56.png"/>
+                    <pic:cNvPicPr/>
+                  </pic:nvPicPr>
+                  <pic:blipFill>
+                    <a:blip r:embed="rId22" cstate="print"/>
+                    <a:stretch>
+                      <a:fillRect/>
+                    </a:stretch>
+                  </pic:blipFill>
+                  <pic:spPr>
+                    <a:xfrm>
+                      <a:off x="0" y="0"/>
+                      <a:ext cx="5972175" cy="671830"/>
+                    </a:xfrm>
+                    <a:prstGeom prst="rect">
+                      <a:avLst/>
+                    </a:prstGeom>
+                  </pic:spPr>
+                </pic:pic>
+              </a:graphicData>
+            </a:graphic>
+          </wp:inline>
+        </w:drawing>
+      </w:r>
+    </w:p>
+    <w:p>
+      <w:pPr>
+        <w:tabs>
+          <w:tab w:val="left" w:pos="3240"/>
+        </w:tabs>
+        <w:jc w:val="center"/>
+      </w:pPr>
+      <w:r>
+        <w:t>Figura 15: Generales en modo edición.</w:t>
+      </w:r>
+    </w:p>
+    <w:p>
+      <w:pPr>
+        <w:jc w:val="center"/>
+      </w:pPr>
+      <w:r>
+        <w:rPr>
+          <w:noProof/>
+          <w:lang w:val="es-ES" w:eastAsia="es-ES"/>
+        </w:rPr>
+        <w:lastRenderedPageBreak/>
+        <w:drawing>
+          <wp:inline distT="0" distB="0" distL="0" distR="0">
+            <wp:extent cx="5972175" cy="2509520"/>
+            <wp:effectExtent l="19050" t="0" r="9525" b="0"/>
+            <wp:docPr id="14" name="13 Imagen" descr="sshot-57.png"/>
+            <wp:cNvGraphicFramePr>
+              <a:graphicFrameLocks xmlns:a="http://schemas.openxmlformats.org/drawingml/2006/main" noChangeAspect="1"/>
+            </wp:cNvGraphicFramePr>
+            <a:graphic xmlns:a="http://schemas.openxmlformats.org/drawingml/2006/main">
+              <a:graphicData uri="http://schemas.openxmlformats.org/drawingml/2006/picture">
+                <pic:pic xmlns:pic="http://schemas.openxmlformats.org/drawingml/2006/picture">
+                  <pic:nvPicPr>
+                    <pic:cNvPr id="0" name="sshot-57.png"/>
+                    <pic:cNvPicPr/>
+                  </pic:nvPicPr>
+                  <pic:blipFill>
+                    <a:blip r:embed="rId23" cstate="print"/>
+                    <a:stretch>
+                      <a:fillRect/>
+                    </a:stretch>
+                  </pic:blipFill>
+                  <pic:spPr>
+                    <a:xfrm>
+                      <a:off x="0" y="0"/>
+                      <a:ext cx="5972175" cy="2509520"/>
+                    </a:xfrm>
+                    <a:prstGeom prst="rect">
+                      <a:avLst/>
+                    </a:prstGeom>
+                  </pic:spPr>
+                </pic:pic>
+              </a:graphicData>
+            </a:graphic>
+          </wp:inline>
+        </w:drawing>
+      </w:r>
+    </w:p>
+    <w:p>
+      <w:pPr>
+        <w:jc w:val="center"/>
+      </w:pPr>
+      <w:r>
+        <w:t>Figura 16: Titulo del sistema modificado</w:t>
+      </w:r>
+    </w:p>
+    <w:p>
+      <w:pPr>
+        <w:pStyle w:val="Ttulo2"/>
+        <w:numPr>
+          <w:ilvl w:val="2"/>
+          <w:numId w:val="5"/>
+        </w:numPr>
+      </w:pPr>
+      <w:bookmarkStart w:id="9" w:name="_Toc246807816"/>
+      <w:r>
+        <w:t>Permisos</w:t>
+      </w:r>
+      <w:r>
+        <w:t>.</w:t>
+      </w:r>
+      <w:bookmarkEnd w:id="9"/>
+    </w:p>
+    <w:p>
+      <w:pPr>
+        <w:jc w:val="both"/>
+      </w:pPr>
+      <w:r>
+        <w:t xml:space="preserve">Esta opción sólo muestra todos los permisos del </w:t>
+      </w:r>
+      <w:r>
+        <w:t>sistema,</w:t>
+      </w:r>
+      <w:r>
+        <w:t xml:space="preserve"> esto</w:t>
+      </w:r>
+      <w:r>
+        <w:t>s son los permisos de todos los módulos que soporta el sistema, en el futuro si se crearan nuevas opciones del sistema estas se verán reflejadas en esta opción.</w:t>
+      </w:r>
+    </w:p>
+    <w:p>
+      <w:pPr>
+        <w:jc w:val="both"/>
+      </w:pPr>
+      <w:r>
+        <w:t xml:space="preserve">Para acceder al listado de todos los permisos del sistema hacer clic en la opción </w:t>
+      </w:r>
+      <w:r>
+        <w:rPr>
+          <w:b/>
+        </w:rPr>
+        <w:t>Configuraciones</w:t>
+      </w:r>
+      <w:r>
+        <w:rPr>
+          <w:b/>
+        </w:rPr>
+        <w:sym w:font="Wingdings" w:char="F0E0"/>
+      </w:r>
+      <w:r>
+        <w:rPr>
+          <w:b/>
+        </w:rPr>
+        <w:t>Permisos</w:t>
+      </w:r>
+      <w:r>
+        <w:rPr>
+          <w:b/>
+        </w:rPr>
+        <w:t xml:space="preserve"> </w:t>
+      </w:r>
+      <w:r>
+        <w:t>se desplegara el listado con todos los permisos del sistema.</w:t>
+      </w:r>
+    </w:p>
+    <w:p>
+      <w:pPr>
+        <w:pStyle w:val="Ttulo2"/>
+        <w:numPr>
+          <w:ilvl w:val="2"/>
+          <w:numId w:val="5"/>
+        </w:numPr>
+      </w:pPr>
+      <w:bookmarkStart w:id="10" w:name="_Toc246807817"/>
+      <w:r>
+        <w:t>Categorías.</w:t>
+      </w:r>
+      <w:bookmarkEnd w:id="10"/>
+    </w:p>
+    <w:p>
+      <w:pPr>
+        <w:jc w:val="both"/>
+      </w:pPr>
+      <w:r>
+        <w:t>Esta opción permite agregar, modificar y asociar las diferentes categorías de artículos disponibles a las especialidades de los técnicos, esto permitirá realizar la asignación automática de los artículos dependiendo de las categorías de los artículos se asocian a ciertas especialidades de técnicos, con esto la asignación discriminara los artículos que asignara al técnico dependiendo si el técnico cumple con la especialidad asociada.</w:t>
+      </w:r>
+    </w:p>
+    <w:p>
+      <w:pPr>
+        <w:jc w:val="both"/>
+      </w:pPr>
+      <w:r>
+        <w:t xml:space="preserve">Para acceder a esta opción hacer clic en la opción </w:t>
+      </w:r>
+      <w:r>
+        <w:rPr>
+          <w:b/>
+        </w:rPr>
+        <w:t>Configuraciones</w:t>
+      </w:r>
+      <w:r>
+        <w:rPr>
+          <w:b/>
+        </w:rPr>
+        <w:sym w:font="Wingdings" w:char="F0E0"/>
+      </w:r>
+      <w:r>
+        <w:rPr>
+          <w:b/>
+        </w:rPr>
+        <w:t>Categorías</w:t>
+      </w:r>
+      <w:r>
+        <w:rPr>
+          <w:b/>
+        </w:rPr>
+        <w:t xml:space="preserve"> </w:t>
+      </w:r>
+      <w:r>
+        <w:t>se desplegara el listado de las categorías ya registradas las cuales se deben configurar agregando las especialidades correspondiente de otra forma se puede agregar una nueva categoría, ver Figura 17.</w:t>
+      </w:r>
+    </w:p>
+    <w:p>
+      <w:pPr>
+        <w:jc w:val="center"/>
+      </w:pPr>
+      <w:r>
+        <w:rPr>
+          <w:noProof/>
+          <w:lang w:val="es-ES" w:eastAsia="es-ES"/>
+        </w:rPr>
+        <w:lastRenderedPageBreak/>
+        <w:drawing>
+          <wp:inline distT="0" distB="0" distL="0" distR="0">
+            <wp:extent cx="3914775" cy="4924425"/>
+            <wp:effectExtent l="19050" t="0" r="9525" b="0"/>
+            <wp:docPr id="17" name="16 Imagen" descr="sshot-60.png"/>
+            <wp:cNvGraphicFramePr>
+              <a:graphicFrameLocks xmlns:a="http://schemas.openxmlformats.org/drawingml/2006/main" noChangeAspect="1"/>
+            </wp:cNvGraphicFramePr>
+            <a:graphic xmlns:a="http://schemas.openxmlformats.org/drawingml/2006/main">
+              <a:graphicData uri="http://schemas.openxmlformats.org/drawingml/2006/picture">
+                <pic:pic xmlns:pic="http://schemas.openxmlformats.org/drawingml/2006/picture">
+                  <pic:nvPicPr>
+                    <pic:cNvPr id="0" name="sshot-60.png"/>
+                    <pic:cNvPicPr/>
+                  </pic:nvPicPr>
+                  <pic:blipFill>
+                    <a:blip r:embed="rId24" cstate="print"/>
+                    <a:stretch>
+                      <a:fillRect/>
+                    </a:stretch>
+                  </pic:blipFill>
+                  <pic:spPr>
+                    <a:xfrm>
+                      <a:off x="0" y="0"/>
+                      <a:ext cx="3914775" cy="4924425"/>
+                    </a:xfrm>
+                    <a:prstGeom prst="rect">
+                      <a:avLst/>
+                    </a:prstGeom>
+                  </pic:spPr>
+                </pic:pic>
+              </a:graphicData>
+            </a:graphic>
+          </wp:inline>
+        </w:drawing>
+      </w:r>
+    </w:p>
+    <w:p>
+      <w:pPr>
+        <w:jc w:val="center"/>
+      </w:pPr>
+      <w:r>
+        <w:t>Figura 17: Listado de categorías</w:t>
+      </w:r>
+    </w:p>
+    <w:p>
+      <w:pPr>
+        <w:jc w:val="both"/>
+      </w:pPr>
+      <w:r>
+        <w:t xml:space="preserve">Para agregar una nueva categoría hacer clic en el botón </w:t>
+      </w:r>
+      <w:r>
+        <w:rPr>
+          <w:b/>
+        </w:rPr>
+        <w:t>Nueva Categoría.</w:t>
+      </w:r>
+      <w:r>
+        <w:rPr>
+          <w:b/>
+        </w:rPr>
+        <w:t xml:space="preserve"> </w:t>
+      </w:r>
+      <w:r>
+        <w:t>Se desplegara una ventana donde se debe ingresar la nueva categoría</w:t>
+      </w:r>
+      <w:r>
+        <w:t xml:space="preserve"> y es posible agregar la especialidad asociada, ver Figura 18.</w:t>
+      </w:r>
+    </w:p>
+    <w:p>
+      <w:pPr>
+        <w:jc w:val="center"/>
+      </w:pPr>
+      <w:r>
+        <w:rPr>
+          <w:noProof/>
+          <w:lang w:val="es-ES" w:eastAsia="es-ES"/>
+        </w:rPr>
+        <w:lastRenderedPageBreak/>
+        <w:drawing>
+          <wp:inline distT="0" distB="0" distL="0" distR="0">
+            <wp:extent cx="3314700" cy="2524125"/>
+            <wp:effectExtent l="19050" t="0" r="0" b="0"/>
+            <wp:docPr id="18" name="17 Imagen" descr="sshot-61.png"/>
+            <wp:cNvGraphicFramePr>
+              <a:graphicFrameLocks xmlns:a="http://schemas.openxmlformats.org/drawingml/2006/main" noChangeAspect="1"/>
+            </wp:cNvGraphicFramePr>
+            <a:graphic xmlns:a="http://schemas.openxmlformats.org/drawingml/2006/main">
+              <a:graphicData uri="http://schemas.openxmlformats.org/drawingml/2006/picture">
+                <pic:pic xmlns:pic="http://schemas.openxmlformats.org/drawingml/2006/picture">
+                  <pic:nvPicPr>
+                    <pic:cNvPr id="0" name="sshot-61.png"/>
+                    <pic:cNvPicPr/>
+                  </pic:nvPicPr>
+                  <pic:blipFill>
+                    <a:blip r:embed="rId25" cstate="print"/>
+                    <a:stretch>
+                      <a:fillRect/>
+                    </a:stretch>
+                  </pic:blipFill>
+                  <pic:spPr>
+                    <a:xfrm>
+                      <a:off x="0" y="0"/>
+                      <a:ext cx="3314700" cy="2524125"/>
+                    </a:xfrm>
+                    <a:prstGeom prst="rect">
+                      <a:avLst/>
+                    </a:prstGeom>
+                  </pic:spPr>
+                </pic:pic>
+              </a:graphicData>
+            </a:graphic>
+          </wp:inline>
+        </w:drawing>
+      </w:r>
+    </w:p>
+    <w:p>
+      <w:pPr>
+        <w:jc w:val="center"/>
+      </w:pPr>
+      <w:r>
+        <w:t>Figura 18: Agregar nueva categoría.</w:t>
+      </w:r>
+    </w:p>
+    <w:p>
+      <w:pPr>
+        <w:pStyle w:val="Ttulo2"/>
+        <w:numPr>
+          <w:ilvl w:val="2"/>
+          <w:numId w:val="5"/>
+        </w:numPr>
+      </w:pPr>
+      <w:r>
+        <w:t>Tipo de artículos</w:t>
+      </w:r>
+    </w:p>
+    <w:p>
+      <w:r>
+        <w:t>Esta opción permite administrar el mantenedor de tipo de artículos en esta opción se pueden agregar, modificar y eliminar los tipos de artículos.</w:t>
+      </w:r>
+    </w:p>
+    <w:p>
+      <w:pPr>
+        <w:jc w:val="center"/>
+      </w:pPr>
+    </w:p>
+    <w:p>
+      <w:pPr>
+        <w:pStyle w:val="Ttulo2"/>
+        <w:numPr>
+          <w:ilvl w:val="0"/>
+          <w:numId w:val="0"/>
+        </w:numPr>
+        <w:ind w:left="1440"/>
+      </w:pPr>
+    </w:p>
+    <w:p>
+      <w:pPr>
         <w:pStyle w:val="Ttulo2"/>
         <w:jc w:val="both"/>
       </w:pPr>
+      <w:bookmarkStart w:id="11" w:name="_Toc246807818"/>
       <w:r>
         <w:t>Módulo  Orden de Trabajo</w:t>
       </w:r>
+      <w:bookmarkEnd w:id="11"/>
     </w:p>
     <w:p>
       <w:pPr>
         <w:pStyle w:val="Ttulo2"/>
         <w:jc w:val="both"/>
       </w:pPr>
+      <w:bookmarkStart w:id="12" w:name="_Toc246807819"/>
       <w:r>
         <w:t>Módulo  Administrativos</w:t>
       </w:r>
+      <w:bookmarkEnd w:id="12"/>
     </w:p>
     <w:p>
       <w:pPr>
         <w:pStyle w:val="Ttulo2"/>
         <w:jc w:val="both"/>
       </w:pPr>
+      <w:bookmarkStart w:id="13" w:name="_Toc246807820"/>
       <w:r>
         <w:t>Módulo  Área Técnica</w:t>
       </w:r>
+      <w:bookmarkEnd w:id="13"/>
     </w:p>
     <w:p>
       <w:pPr>
         <w:pStyle w:val="Ttulo2"/>
         <w:jc w:val="both"/>
       </w:pPr>
+      <w:bookmarkStart w:id="14" w:name="_Toc246807821"/>
       <w:r>
         <w:t>Módulo  Gerente</w:t>
       </w:r>
+      <w:bookmarkEnd w:id="14"/>
     </w:p>
     <w:sectPr>
-      <w:headerReference w:type="default" r:id="rId21"/>
-      <w:footerReference w:type="default" r:id="rId22"/>
+      <w:headerReference w:type="default" r:id="rId26"/>
+      <w:footerReference w:type="default" r:id="rId27"/>
       <w:pgSz w:w="12240" w:h="15840"/>
       <w:pgMar w:top="1418" w:right="1134" w:bottom="1418" w:left="1701" w:header="720" w:footer="720" w:gutter="0"/>
       <w:cols w:space="720"/>
@@ -1296,7 +3295,7 @@
             <w:rPr>
               <w:noProof/>
             </w:rPr>
-            <w:t>11</w:t>
+            <w:t>16</w:t>
           </w:r>
         </w:fldSimple>
       </w:sdtContent>
@@ -1344,39 +3343,24 @@
         <w:bottom w:val="single" w:sz="4" w:space="1" w:color="auto"/>
       </w:pBdr>
     </w:pPr>
-  </w:p>
-  <w:p>
-    <w:pPr>
-      <w:pStyle w:val="Subttulo"/>
-      <w:pBdr>
-        <w:bottom w:val="single" w:sz="4" w:space="1" w:color="auto"/>
-      </w:pBdr>
-      <w:rPr>
-        <w:i w:val="0"/>
-        <w:color w:val="auto"/>
-        <w:lang w:val="en-US"/>
-      </w:rPr>
-    </w:pPr>
     <w:r>
       <w:rPr>
-        <w:i w:val="0"/>
         <w:noProof/>
-        <w:color w:val="auto"/>
         <w:lang w:val="es-ES" w:eastAsia="es-ES"/>
       </w:rPr>
       <w:drawing>
-        <wp:anchor distT="0" distB="0" distL="114300" distR="114300" simplePos="0" relativeHeight="251658240" behindDoc="0" locked="0" layoutInCell="1" allowOverlap="1">
+        <wp:anchor distT="0" distB="0" distL="114300" distR="114300" simplePos="0" relativeHeight="251659264" behindDoc="0" locked="0" layoutInCell="1" allowOverlap="1">
           <wp:simplePos x="0" y="0"/>
           <wp:positionH relativeFrom="column">
-            <wp:posOffset>3015615</wp:posOffset>
+            <wp:posOffset>2920365</wp:posOffset>
           </wp:positionH>
           <wp:positionV relativeFrom="paragraph">
-            <wp:posOffset>-171450</wp:posOffset>
+            <wp:posOffset>-190500</wp:posOffset>
           </wp:positionV>
           <wp:extent cx="3114675" cy="352425"/>
           <wp:effectExtent l="19050" t="0" r="9525" b="0"/>
           <wp:wrapNone/>
-          <wp:docPr id="1" name="Imagen 1" descr="Logo"/>
+          <wp:docPr id="9" name="Imagen 1" descr="Logo"/>
           <wp:cNvGraphicFramePr>
             <a:graphicFrameLocks xmlns:a="http://schemas.openxmlformats.org/drawingml/2006/main" noChangeAspect="1"/>
           </wp:cNvGraphicFramePr>
@@ -1412,17 +3396,18 @@
         </wp:anchor>
       </w:drawing>
     </w:r>
-    <w:fldSimple w:instr=" STYLEREF  &quot;Título 1&quot;  \* MERGEFORMAT ">
-      <w:r>
-        <w:rPr>
-          <w:b/>
-          <w:bCs/>
-          <w:noProof/>
-          <w:lang w:val="es-ES"/>
-        </w:rPr>
-        <w:t>Manual de Usuario</w:t>
-      </w:r>
-    </w:fldSimple>
+    <w:r>
+      <w:t>Manual de Usuario</w:t>
+    </w:r>
+    <w:r>
+      <w:rPr>
+        <w:i w:val="0"/>
+        <w:noProof/>
+        <w:color w:val="auto"/>
+        <w:lang w:val="es-ES" w:eastAsia="es-ES"/>
+      </w:rPr>
+      <w:t xml:space="preserve"> </w:t>
+    </w:r>
   </w:p>
 </w:hdr>
 </file>
@@ -7405,7 +9390,7 @@
 </file>
 
 <file path=customXml/itemProps1.xml><?xml version="1.0" encoding="utf-8"?>
-<ds:datastoreItem xmlns:ds="http://schemas.openxmlformats.org/officeDocument/2006/customXml" ds:itemID="{6EF87957-2A7A-47B6-8BDC-36A6EFF9B006}">
+<ds:datastoreItem xmlns:ds="http://schemas.openxmlformats.org/officeDocument/2006/customXml" ds:itemID="{35913353-1D56-43A2-A54A-E843A8FC851F}">
   <ds:schemaRefs>
     <ds:schemaRef ds:uri="http://schemas.openxmlformats.org/officeDocument/2006/bibliography"/>
   </ds:schemaRefs>

--- a/sigset/documentos/Documentos finales/manual de usuario.docx
+++ b/sigset/documentos/Documentos finales/manual de usuario.docx
@@ -4,13 +4,6 @@
   <w:body>
     <w:sdt>
       <w:sdtPr>
-        <w:id w:val="1953094"/>
-        <w:docPartObj>
-          <w:docPartGallery w:val="Table of Contents"/>
-          <w:docPartUnique/>
-        </w:docPartObj>
-      </w:sdtPr>
-      <w:sdtEndPr>
         <w:rPr>
           <w:rFonts w:ascii="Arial" w:eastAsiaTheme="minorHAnsi" w:hAnsi="Arial" w:cstheme="minorBidi"/>
           <w:b w:val="0"/>
@@ -18,8 +11,14 @@
           <w:color w:val="auto"/>
           <w:sz w:val="24"/>
           <w:szCs w:val="22"/>
+          <w:lang w:val="es-CL"/>
         </w:rPr>
-      </w:sdtEndPr>
+        <w:id w:val="1953094"/>
+        <w:docPartObj>
+          <w:docPartGallery w:val="Table of Contents"/>
+          <w:docPartUnique/>
+        </w:docPartObj>
+      </w:sdtPr>
       <w:sdtContent>
         <w:p>
           <w:pPr>
@@ -1585,12 +1584,17 @@
       <w:bookmarkEnd w:id="2"/>
     </w:p>
     <w:p>
-      <w:r>
-        <w:t xml:space="preserve"> </w:t>
-      </w:r>
+      <w:pPr>
+        <w:jc w:val="both"/>
+      </w:pPr>
       <w:r>
         <w:t>En esta opción del módulo de administración es posible crear usuarios, asignar permisos, listar y buscar usuarios por diferentes criterios.</w:t>
       </w:r>
+    </w:p>
+    <w:p>
+      <w:pPr>
+        <w:jc w:val="both"/>
+      </w:pPr>
       <w:r>
         <w:rPr>
           <w:noProof/>
@@ -1705,9 +1709,9 @@
         <w:lastRenderedPageBreak/>
         <w:drawing>
           <wp:inline distT="0" distB="0" distL="0" distR="0">
-            <wp:extent cx="5972175" cy="3293110"/>
+            <wp:extent cx="5972175" cy="3162935"/>
             <wp:effectExtent l="19050" t="0" r="9525" b="0"/>
-            <wp:docPr id="24" name="23 Imagen" descr="sshot-43.png"/>
+            <wp:docPr id="1" name="0 Imagen" descr="sshot-62.png"/>
             <wp:cNvGraphicFramePr>
               <a:graphicFrameLocks xmlns:a="http://schemas.openxmlformats.org/drawingml/2006/main" noChangeAspect="1"/>
             </wp:cNvGraphicFramePr>
@@ -1715,7 +1719,7 @@
               <a:graphicData uri="http://schemas.openxmlformats.org/drawingml/2006/picture">
                 <pic:pic xmlns:pic="http://schemas.openxmlformats.org/drawingml/2006/picture">
                   <pic:nvPicPr>
-                    <pic:cNvPr id="0" name="sshot-43.png"/>
+                    <pic:cNvPr id="0" name="sshot-62.png"/>
                     <pic:cNvPicPr/>
                   </pic:nvPicPr>
                   <pic:blipFill>
@@ -1727,7 +1731,7 @@
                   <pic:spPr>
                     <a:xfrm>
                       <a:off x="0" y="0"/>
-                      <a:ext cx="5972175" cy="3293110"/>
+                      <a:ext cx="5972175" cy="3162935"/>
                     </a:xfrm>
                     <a:prstGeom prst="rect">
                       <a:avLst/>
@@ -3097,7 +3101,19 @@
         <w:t>Se desplegara una ventana donde se debe ingresar la nueva categoría</w:t>
       </w:r>
       <w:r>
-        <w:t xml:space="preserve"> y es posible agregar la especialidad asociada, ver Figura 18.</w:t>
+        <w:t xml:space="preserve"> y es posible agregar la especialidad asociada</w:t>
+      </w:r>
+      <w:r>
+        <w:t xml:space="preserve"> luego presionar el botón </w:t>
+      </w:r>
+      <w:r>
+        <w:rPr>
+          <w:b/>
+        </w:rPr>
+        <w:t>Guardar</w:t>
+      </w:r>
+      <w:r>
+        <w:t>, ver Figura 18.</w:t>
       </w:r>
     </w:p>
     <w:p>
@@ -9390,7 +9406,7 @@
 </file>
 
 <file path=customXml/itemProps1.xml><?xml version="1.0" encoding="utf-8"?>
-<ds:datastoreItem xmlns:ds="http://schemas.openxmlformats.org/officeDocument/2006/customXml" ds:itemID="{35913353-1D56-43A2-A54A-E843A8FC851F}">
+<ds:datastoreItem xmlns:ds="http://schemas.openxmlformats.org/officeDocument/2006/customXml" ds:itemID="{AE5C1AF8-81EB-4C57-9FCF-CFE23FBF0452}">
   <ds:schemaRefs>
     <ds:schemaRef ds:uri="http://schemas.openxmlformats.org/officeDocument/2006/bibliography"/>
   </ds:schemaRefs>

--- a/sigset/documentos/Documentos finales/manual de usuario.docx
+++ b/sigset/documentos/Documentos finales/manual de usuario.docx
@@ -1463,12 +1463,13 @@
     </w:p>
     <w:p>
       <w:pPr>
+        <w:keepNext/>
         <w:jc w:val="center"/>
       </w:pPr>
       <w:r>
         <w:rPr>
           <w:noProof/>
-          <w:lang w:val="es-ES" w:eastAsia="es-ES"/>
+          <w:lang w:eastAsia="es-CL"/>
         </w:rPr>
         <w:drawing>
           <wp:inline distT="0" distB="0" distL="0" distR="0">
@@ -1509,10 +1510,22 @@
     </w:p>
     <w:p>
       <w:pPr>
+        <w:pStyle w:val="Epgrafe"/>
         <w:jc w:val="center"/>
       </w:pPr>
       <w:r>
-        <w:t>Figura 1: Inicio de Sesión.</w:t>
+        <w:t xml:space="preserve">Figura </w:t>
+      </w:r>
+      <w:fldSimple w:instr=" SEQ Figura \* ARABIC ">
+        <w:r>
+          <w:rPr>
+            <w:noProof/>
+          </w:rPr>
+          <w:t>1</w:t>
+        </w:r>
+      </w:fldSimple>
+      <w:r>
+        <w:t>: Inicio de Sesión</w:t>
       </w:r>
     </w:p>
     <w:p>
@@ -1593,12 +1606,13 @@
     </w:p>
     <w:p>
       <w:pPr>
+        <w:keepNext/>
         <w:jc w:val="both"/>
       </w:pPr>
       <w:r>
         <w:rPr>
           <w:noProof/>
-          <w:lang w:val="es-ES" w:eastAsia="es-ES"/>
+          <w:lang w:eastAsia="es-CL"/>
         </w:rPr>
         <w:drawing>
           <wp:inline distT="0" distB="0" distL="0" distR="0">
@@ -1639,13 +1653,22 @@
     </w:p>
     <w:p>
       <w:pPr>
-        <w:tabs>
-          <w:tab w:val="left" w:pos="5625"/>
-        </w:tabs>
+        <w:pStyle w:val="Epgrafe"/>
         <w:jc w:val="center"/>
       </w:pPr>
       <w:r>
-        <w:t xml:space="preserve">Figura 2: Módulo de administración de usuarios, opción Usuarios. </w:t>
+        <w:t xml:space="preserve">Figura </w:t>
+      </w:r>
+      <w:fldSimple w:instr=" SEQ Figura \* ARABIC ">
+        <w:r>
+          <w:rPr>
+            <w:noProof/>
+          </w:rPr>
+          <w:t>2</w:t>
+        </w:r>
+      </w:fldSimple>
+      <w:r>
+        <w:t>: Módulo de administración de usuarios, opción Usuarios</w:t>
       </w:r>
     </w:p>
     <w:p>
@@ -1701,10 +1724,13 @@
       </w:r>
     </w:p>
     <w:p>
+      <w:pPr>
+        <w:keepNext/>
+      </w:pPr>
       <w:r>
         <w:rPr>
           <w:noProof/>
-          <w:lang w:val="es-ES" w:eastAsia="es-ES"/>
+          <w:lang w:eastAsia="es-CL"/>
         </w:rPr>
         <w:lastRenderedPageBreak/>
         <w:drawing>
@@ -1746,52 +1772,71 @@
     </w:p>
     <w:p>
       <w:pPr>
+        <w:pStyle w:val="Epgrafe"/>
         <w:jc w:val="center"/>
       </w:pPr>
       <w:r>
-        <w:t>Figura 3: Formulario de creación para nuevo usuario.</w:t>
-      </w:r>
-    </w:p>
-    <w:p>
-      <w:pPr>
-        <w:jc w:val="both"/>
-      </w:pPr>
-      <w:r>
-        <w:t xml:space="preserve">Se deben ingresar los datos </w:t>
-      </w:r>
-      <w:r>
-        <w:t>del usuario</w:t>
-      </w:r>
-      <w:r>
-        <w:t xml:space="preserve"> que indica cada campo, para efectos de ayuda al usuario </w:t>
-      </w:r>
-      <w:r>
-        <w:t xml:space="preserve">posicionando el puntero del mouse </w:t>
-      </w:r>
-      <w:r>
-        <w:t xml:space="preserve">en cada campo aparecen mensajes indicando un detalle </w:t>
-      </w:r>
-      <w:r>
-        <w:t>más</w:t>
-      </w:r>
-      <w:r>
-        <w:t xml:space="preserve"> </w:t>
-      </w:r>
-      <w:r>
-        <w:t>específico</w:t>
-      </w:r>
-      <w:r>
-        <w:t xml:space="preserve"> de lo que debe ingresar el usuario. Figura 4.</w:t>
-      </w:r>
-    </w:p>
-    <w:p>
-      <w:pPr>
-        <w:jc w:val="center"/>
-      </w:pPr>
+        <w:t xml:space="preserve">Figura </w:t>
+      </w:r>
+      <w:fldSimple w:instr=" SEQ Figura \* ARABIC ">
+        <w:r>
+          <w:rPr>
+            <w:noProof/>
+          </w:rPr>
+          <w:t>3</w:t>
+        </w:r>
+      </w:fldSimple>
+      <w:r>
+        <w:t>: Formulario de creación</w:t>
+      </w:r>
       <w:r>
         <w:rPr>
           <w:noProof/>
-          <w:lang w:val="es-ES" w:eastAsia="es-ES"/>
+        </w:rPr>
+        <w:t xml:space="preserve"> nuevo usuario</w:t>
+      </w:r>
+    </w:p>
+    <w:p>
+      <w:pPr>
+        <w:jc w:val="both"/>
+      </w:pPr>
+      <w:r>
+        <w:t xml:space="preserve">Se deben ingresar los datos </w:t>
+      </w:r>
+      <w:r>
+        <w:t>del usuario</w:t>
+      </w:r>
+      <w:r>
+        <w:t xml:space="preserve"> que indica cada campo, para efectos de ayuda al usuario </w:t>
+      </w:r>
+      <w:r>
+        <w:t xml:space="preserve">posicionando el puntero del mouse </w:t>
+      </w:r>
+      <w:r>
+        <w:t xml:space="preserve">en cada campo aparecen mensajes indicando un detalle </w:t>
+      </w:r>
+      <w:r>
+        <w:t>más</w:t>
+      </w:r>
+      <w:r>
+        <w:t xml:space="preserve"> </w:t>
+      </w:r>
+      <w:r>
+        <w:t>específico</w:t>
+      </w:r>
+      <w:r>
+        <w:t xml:space="preserve"> de lo que debe ingresar el usuario. Figura 4.</w:t>
+      </w:r>
+    </w:p>
+    <w:p>
+      <w:pPr>
+        <w:keepNext/>
+        <w:jc w:val="center"/>
+      </w:pPr>
+      <w:r>
+        <w:rPr>
+          <w:noProof/>
+          <w:lang w:eastAsia="es-CL"/>
         </w:rPr>
         <w:drawing>
           <wp:inline distT="0" distB="0" distL="0" distR="0">
@@ -1832,31 +1877,52 @@
     </w:p>
     <w:p>
       <w:pPr>
+        <w:pStyle w:val="Epgrafe"/>
         <w:jc w:val="center"/>
       </w:pPr>
       <w:r>
-        <w:t>Figura 4: Mensajes de ayuda para el usuario.</w:t>
-      </w:r>
-    </w:p>
-    <w:p>
-      <w:pPr>
-        <w:jc w:val="both"/>
-      </w:pPr>
-      <w:r>
-        <w:t xml:space="preserve">Al finalizar </w:t>
-      </w:r>
-      <w:r>
-        <w:t>el ingreso de datos al formulario de nuevo usuario presionar el botón crear, el sistema creara el nuevo usuario en el caso de que existiera algún tipo de error en los datos arrojara mensaje en los campo que no cumplen con los requisitos para ser guardados indicando al usuario que debe hacer</w:t>
-      </w:r>
-      <w:r>
-        <w:t xml:space="preserve"> como se muestra en la Figura 5.</w:t>
-      </w:r>
-    </w:p>
-    <w:p>
+        <w:t xml:space="preserve">Figura </w:t>
+      </w:r>
+      <w:fldSimple w:instr=" SEQ Figura \* ARABIC ">
+        <w:r>
+          <w:rPr>
+            <w:noProof/>
+          </w:rPr>
+          <w:t>4</w:t>
+        </w:r>
+      </w:fldSimple>
+      <w:r>
+        <w:t>: Mensajes</w:t>
+      </w:r>
       <w:r>
         <w:rPr>
           <w:noProof/>
-          <w:lang w:val="es-ES" w:eastAsia="es-ES"/>
+        </w:rPr>
+        <w:t xml:space="preserve"> de ayuda para el usuario</w:t>
+      </w:r>
+    </w:p>
+    <w:p>
+      <w:pPr>
+        <w:jc w:val="both"/>
+      </w:pPr>
+      <w:r>
+        <w:t xml:space="preserve">Al finalizar </w:t>
+      </w:r>
+      <w:r>
+        <w:t>el ingreso de datos al formulario de nuevo usuario presionar el botón crear, el sistema creara el nuevo usuario en el caso de que existiera algún tipo de error en los datos arrojara mensaje en los campo que no cumplen con los requisitos para ser guardados indicando al usuario que debe hacer</w:t>
+      </w:r>
+      <w:r>
+        <w:t xml:space="preserve"> como se muestra en la Figura 5.</w:t>
+      </w:r>
+    </w:p>
+    <w:p>
+      <w:pPr>
+        <w:keepNext/>
+      </w:pPr>
+      <w:r>
+        <w:rPr>
+          <w:noProof/>
+          <w:lang w:eastAsia="es-CL"/>
         </w:rPr>
         <w:lastRenderedPageBreak/>
         <w:drawing>
@@ -1898,10 +1964,22 @@
     </w:p>
     <w:p>
       <w:pPr>
+        <w:pStyle w:val="Epgrafe"/>
         <w:jc w:val="center"/>
       </w:pPr>
       <w:r>
-        <w:t>Figura 5: Mensajes de validación de campos.</w:t>
+        <w:t xml:space="preserve">Figura </w:t>
+      </w:r>
+      <w:fldSimple w:instr=" SEQ Figura \* ARABIC ">
+        <w:r>
+          <w:rPr>
+            <w:noProof/>
+          </w:rPr>
+          <w:t>5</w:t>
+        </w:r>
+      </w:fldSimple>
+      <w:r>
+        <w:t>: Mensajes de validación de campos</w:t>
       </w:r>
     </w:p>
     <w:p>
@@ -1937,12 +2015,13 @@
     </w:p>
     <w:p>
       <w:pPr>
+        <w:keepNext/>
         <w:jc w:val="center"/>
       </w:pPr>
       <w:r>
         <w:rPr>
           <w:noProof/>
-          <w:lang w:val="es-ES" w:eastAsia="es-ES"/>
+          <w:lang w:eastAsia="es-CL"/>
         </w:rPr>
         <w:lastRenderedPageBreak/>
         <w:drawing>
@@ -1984,10 +2063,22 @@
     </w:p>
     <w:p>
       <w:pPr>
+        <w:pStyle w:val="Epgrafe"/>
         <w:jc w:val="center"/>
       </w:pPr>
       <w:r>
-        <w:t>Figura 6: Listado de usuarios creados.</w:t>
+        <w:t xml:space="preserve">Figura </w:t>
+      </w:r>
+      <w:fldSimple w:instr=" SEQ Figura \* ARABIC ">
+        <w:r>
+          <w:rPr>
+            <w:noProof/>
+          </w:rPr>
+          <w:t>6</w:t>
+        </w:r>
+      </w:fldSimple>
+      <w:r>
+        <w:t>: Listado de usuarios creados</w:t>
       </w:r>
     </w:p>
     <w:p>
@@ -2055,12 +2146,13 @@
     </w:p>
     <w:p>
       <w:pPr>
+        <w:keepNext/>
         <w:jc w:val="center"/>
       </w:pPr>
       <w:r>
         <w:rPr>
           <w:noProof/>
-          <w:lang w:val="es-ES" w:eastAsia="es-ES"/>
+          <w:lang w:eastAsia="es-CL"/>
         </w:rPr>
         <w:lastRenderedPageBreak/>
         <w:drawing>
@@ -2102,10 +2194,22 @@
     </w:p>
     <w:p>
       <w:pPr>
+        <w:pStyle w:val="Epgrafe"/>
         <w:jc w:val="center"/>
       </w:pPr>
       <w:r>
-        <w:t>Figura 7: Permisos de usuario.</w:t>
+        <w:t xml:space="preserve">Figura </w:t>
+      </w:r>
+      <w:fldSimple w:instr=" SEQ Figura \* ARABIC ">
+        <w:r>
+          <w:rPr>
+            <w:noProof/>
+          </w:rPr>
+          <w:t>7</w:t>
+        </w:r>
+      </w:fldSimple>
+      <w:r>
+        <w:t>: Permisos de usuario</w:t>
       </w:r>
     </w:p>
     <w:p>
@@ -2160,12 +2264,13 @@
     </w:p>
     <w:p>
       <w:pPr>
+        <w:keepNext/>
         <w:jc w:val="center"/>
       </w:pPr>
       <w:r>
         <w:rPr>
           <w:noProof/>
-          <w:lang w:val="es-ES" w:eastAsia="es-ES"/>
+          <w:lang w:eastAsia="es-CL"/>
         </w:rPr>
         <w:lastRenderedPageBreak/>
         <w:drawing>
@@ -2207,20 +2312,33 @@
     </w:p>
     <w:p>
       <w:pPr>
+        <w:pStyle w:val="Epgrafe"/>
         <w:jc w:val="center"/>
       </w:pPr>
       <w:r>
-        <w:t xml:space="preserve">Figura 8: Permisos disponibles para asignar a un usuario. </w:t>
-      </w:r>
-    </w:p>
-    <w:p>
-      <w:pPr>
+        <w:t xml:space="preserve">Figura </w:t>
+      </w:r>
+      <w:fldSimple w:instr=" SEQ Figura \* ARABIC ">
+        <w:r>
+          <w:rPr>
+            <w:noProof/>
+          </w:rPr>
+          <w:t>8</w:t>
+        </w:r>
+      </w:fldSimple>
+      <w:r>
+        <w:t>: Permisos disponibles para asignar a un usuario</w:t>
+      </w:r>
+    </w:p>
+    <w:p>
+      <w:pPr>
+        <w:keepNext/>
         <w:jc w:val="center"/>
       </w:pPr>
       <w:r>
         <w:rPr>
           <w:noProof/>
-          <w:lang w:val="es-ES" w:eastAsia="es-ES"/>
+          <w:lang w:eastAsia="es-CL"/>
         </w:rPr>
         <w:lastRenderedPageBreak/>
         <w:drawing>
@@ -2262,10 +2380,22 @@
     </w:p>
     <w:p>
       <w:pPr>
+        <w:pStyle w:val="Epgrafe"/>
         <w:jc w:val="center"/>
       </w:pPr>
       <w:r>
-        <w:t>Figura 9: Listado de permisos originales y nuevos.</w:t>
+        <w:t xml:space="preserve">Figura </w:t>
+      </w:r>
+      <w:fldSimple w:instr=" SEQ Figura \* ARABIC ">
+        <w:r>
+          <w:rPr>
+            <w:noProof/>
+          </w:rPr>
+          <w:t>9</w:t>
+        </w:r>
+      </w:fldSimple>
+      <w:r>
+        <w:t>: Listados de permisos originales y nuevos</w:t>
       </w:r>
     </w:p>
     <w:p>
@@ -2328,12 +2458,13 @@
     </w:p>
     <w:p>
       <w:pPr>
+        <w:keepNext/>
         <w:jc w:val="both"/>
       </w:pPr>
       <w:r>
         <w:rPr>
           <w:noProof/>
-          <w:lang w:val="es-ES" w:eastAsia="es-ES"/>
+          <w:lang w:eastAsia="es-CL"/>
         </w:rPr>
         <w:lastRenderedPageBreak/>
         <w:drawing>
@@ -2375,20 +2506,33 @@
     </w:p>
     <w:p>
       <w:pPr>
+        <w:pStyle w:val="Epgrafe"/>
         <w:jc w:val="center"/>
       </w:pPr>
       <w:r>
-        <w:t>Figura 10: Formulario de búsqueda de usuarios</w:t>
-      </w:r>
-    </w:p>
-    <w:p>
-      <w:pPr>
+        <w:t xml:space="preserve">Figura </w:t>
+      </w:r>
+      <w:fldSimple w:instr=" SEQ Figura \* ARABIC ">
+        <w:r>
+          <w:rPr>
+            <w:noProof/>
+          </w:rPr>
+          <w:t>10</w:t>
+        </w:r>
+      </w:fldSimple>
+      <w:r>
+        <w:t>: Formulario de búsqueda de usuarios</w:t>
+      </w:r>
+    </w:p>
+    <w:p>
+      <w:pPr>
+        <w:keepNext/>
         <w:jc w:val="center"/>
       </w:pPr>
       <w:r>
         <w:rPr>
           <w:noProof/>
-          <w:lang w:val="es-ES" w:eastAsia="es-ES"/>
+          <w:lang w:eastAsia="es-CL"/>
         </w:rPr>
         <w:drawing>
           <wp:inline distT="0" distB="0" distL="0" distR="0">
@@ -2429,10 +2573,22 @@
     </w:p>
     <w:p>
       <w:pPr>
+        <w:pStyle w:val="Epgrafe"/>
         <w:jc w:val="center"/>
       </w:pPr>
       <w:r>
-        <w:t>Figura 11: Listado con usuario buscado.</w:t>
+        <w:t xml:space="preserve">Figura </w:t>
+      </w:r>
+      <w:fldSimple w:instr=" SEQ Figura \* ARABIC ">
+        <w:r>
+          <w:rPr>
+            <w:noProof/>
+          </w:rPr>
+          <w:t>11</w:t>
+        </w:r>
+      </w:fldSimple>
+      <w:r>
+        <w:t>: Listado con usuario buscado</w:t>
       </w:r>
     </w:p>
     <w:p>
@@ -2514,12 +2670,13 @@
     </w:p>
     <w:p>
       <w:pPr>
+        <w:keepNext/>
         <w:jc w:val="center"/>
       </w:pPr>
       <w:r>
         <w:rPr>
           <w:noProof/>
-          <w:lang w:val="es-ES" w:eastAsia="es-ES"/>
+          <w:lang w:eastAsia="es-CL"/>
         </w:rPr>
         <w:drawing>
           <wp:inline distT="0" distB="0" distL="0" distR="0">
@@ -2560,10 +2717,22 @@
     </w:p>
     <w:p>
       <w:pPr>
+        <w:pStyle w:val="Epgrafe"/>
         <w:jc w:val="center"/>
       </w:pPr>
       <w:r>
-        <w:t>Figura 12: Perfiles de usuario del sistema.</w:t>
+        <w:t xml:space="preserve">Figura </w:t>
+      </w:r>
+      <w:fldSimple w:instr=" SEQ Figura \* ARABIC ">
+        <w:r>
+          <w:rPr>
+            <w:noProof/>
+          </w:rPr>
+          <w:t>12</w:t>
+        </w:r>
+      </w:fldSimple>
+      <w:r>
+        <w:t>: Perfiles de usuario del sistema</w:t>
       </w:r>
     </w:p>
     <w:p>
@@ -2598,10 +2767,13 @@
       </w:r>
     </w:p>
     <w:p>
+      <w:pPr>
+        <w:keepNext/>
+      </w:pPr>
       <w:r>
         <w:rPr>
           <w:noProof/>
-          <w:lang w:val="es-ES" w:eastAsia="es-ES"/>
+          <w:lang w:eastAsia="es-CL"/>
         </w:rPr>
         <w:lastRenderedPageBreak/>
         <w:drawing>
@@ -2643,19 +2815,23 @@
     </w:p>
     <w:p>
       <w:pPr>
-        <w:tabs>
-          <w:tab w:val="left" w:pos="5625"/>
-        </w:tabs>
+        <w:pStyle w:val="Epgrafe"/>
         <w:jc w:val="center"/>
       </w:pPr>
       <w:r>
-        <w:t xml:space="preserve">Figura 13: Módulo de administración de usuarios, opción Configuraciones. </w:t>
-      </w:r>
-    </w:p>
-    <w:p>
-      <w:pPr>
-        <w:jc w:val="both"/>
-      </w:pPr>
+        <w:t xml:space="preserve">Figura </w:t>
+      </w:r>
+      <w:fldSimple w:instr=" SEQ Figura \* ARABIC ">
+        <w:r>
+          <w:rPr>
+            <w:noProof/>
+          </w:rPr>
+          <w:t>13</w:t>
+        </w:r>
+      </w:fldSimple>
+      <w:r>
+        <w:t>: Módulo de administración de usuarios, opción configuraciones</w:t>
+      </w:r>
     </w:p>
     <w:p>
       <w:pPr>
@@ -2724,12 +2900,13 @@
     <w:p/>
     <w:p>
       <w:pPr>
+        <w:keepNext/>
         <w:jc w:val="center"/>
       </w:pPr>
       <w:r>
         <w:rPr>
           <w:noProof/>
-          <w:lang w:val="es-ES" w:eastAsia="es-ES"/>
+          <w:lang w:eastAsia="es-CL"/>
         </w:rPr>
         <w:lastRenderedPageBreak/>
         <w:drawing>
@@ -2771,10 +2948,22 @@
     </w:p>
     <w:p>
       <w:pPr>
+        <w:pStyle w:val="Epgrafe"/>
         <w:jc w:val="center"/>
       </w:pPr>
       <w:r>
-        <w:t>Figura 14: Lista de configuraciones generales.</w:t>
+        <w:t xml:space="preserve">Figura </w:t>
+      </w:r>
+      <w:fldSimple w:instr=" SEQ Figura \* ARABIC ">
+        <w:r>
+          <w:rPr>
+            <w:noProof/>
+          </w:rPr>
+          <w:t>14</w:t>
+        </w:r>
+      </w:fldSimple>
+      <w:r>
+        <w:t>: Lista de configuraciones generales</w:t>
       </w:r>
     </w:p>
     <w:p>
@@ -2787,12 +2976,13 @@
     </w:p>
     <w:p>
       <w:pPr>
+        <w:keepNext/>
         <w:jc w:val="center"/>
       </w:pPr>
       <w:r>
         <w:rPr>
           <w:noProof/>
-          <w:lang w:val="es-ES" w:eastAsia="es-ES"/>
+          <w:lang w:eastAsia="es-CL"/>
         </w:rPr>
         <w:drawing>
           <wp:inline distT="0" distB="0" distL="0" distR="0">
@@ -2833,23 +3023,33 @@
     </w:p>
     <w:p>
       <w:pPr>
-        <w:tabs>
-          <w:tab w:val="left" w:pos="3240"/>
-        </w:tabs>
+        <w:pStyle w:val="Epgrafe"/>
         <w:jc w:val="center"/>
       </w:pPr>
       <w:r>
-        <w:t>Figura 15: Generales en modo edición.</w:t>
-      </w:r>
-    </w:p>
-    <w:p>
-      <w:pPr>
+        <w:t xml:space="preserve">Figura </w:t>
+      </w:r>
+      <w:fldSimple w:instr=" SEQ Figura \* ARABIC ">
+        <w:r>
+          <w:rPr>
+            <w:noProof/>
+          </w:rPr>
+          <w:t>15</w:t>
+        </w:r>
+      </w:fldSimple>
+      <w:r>
+        <w:t>: Generales en modo edición</w:t>
+      </w:r>
+    </w:p>
+    <w:p>
+      <w:pPr>
+        <w:keepNext/>
         <w:jc w:val="center"/>
       </w:pPr>
       <w:r>
         <w:rPr>
           <w:noProof/>
-          <w:lang w:val="es-ES" w:eastAsia="es-ES"/>
+          <w:lang w:eastAsia="es-CL"/>
         </w:rPr>
         <w:lastRenderedPageBreak/>
         <w:drawing>
@@ -2891,10 +3091,22 @@
     </w:p>
     <w:p>
       <w:pPr>
+        <w:pStyle w:val="Epgrafe"/>
         <w:jc w:val="center"/>
       </w:pPr>
       <w:r>
-        <w:t>Figura 16: Titulo del sistema modificado</w:t>
+        <w:t xml:space="preserve">Figura </w:t>
+      </w:r>
+      <w:fldSimple w:instr=" SEQ Figura \* ARABIC ">
+        <w:r>
+          <w:rPr>
+            <w:noProof/>
+          </w:rPr>
+          <w:t>16</w:t>
+        </w:r>
+      </w:fldSimple>
+      <w:r>
+        <w:t>: Titulo del sistema modificado</w:t>
       </w:r>
     </w:p>
     <w:p>
@@ -3025,12 +3237,13 @@
     </w:p>
     <w:p>
       <w:pPr>
+        <w:keepNext/>
         <w:jc w:val="center"/>
       </w:pPr>
       <w:r>
         <w:rPr>
           <w:noProof/>
-          <w:lang w:val="es-ES" w:eastAsia="es-ES"/>
+          <w:lang w:eastAsia="es-CL"/>
         </w:rPr>
         <w:lastRenderedPageBreak/>
         <w:drawing>
@@ -3072,10 +3285,22 @@
     </w:p>
     <w:p>
       <w:pPr>
+        <w:pStyle w:val="Epgrafe"/>
         <w:jc w:val="center"/>
       </w:pPr>
       <w:r>
-        <w:t>Figura 17: Listado de categorías</w:t>
+        <w:t xml:space="preserve">Figura </w:t>
+      </w:r>
+      <w:fldSimple w:instr=" SEQ Figura \* ARABIC ">
+        <w:r>
+          <w:rPr>
+            <w:noProof/>
+          </w:rPr>
+          <w:t>17</w:t>
+        </w:r>
+      </w:fldSimple>
+      <w:r>
+        <w:t>: Listado de categorías</w:t>
       </w:r>
     </w:p>
     <w:p>
@@ -3118,12 +3343,13 @@
     </w:p>
     <w:p>
       <w:pPr>
+        <w:keepNext/>
         <w:jc w:val="center"/>
       </w:pPr>
       <w:r>
         <w:rPr>
           <w:noProof/>
-          <w:lang w:val="es-ES" w:eastAsia="es-ES"/>
+          <w:lang w:eastAsia="es-CL"/>
         </w:rPr>
         <w:lastRenderedPageBreak/>
         <w:drawing>
@@ -3165,10 +3391,22 @@
     </w:p>
     <w:p>
       <w:pPr>
+        <w:pStyle w:val="Epgrafe"/>
         <w:jc w:val="center"/>
       </w:pPr>
       <w:r>
-        <w:t>Figura 18: Agregar nueva categoría.</w:t>
+        <w:t xml:space="preserve">Figura </w:t>
+      </w:r>
+      <w:fldSimple w:instr=" SEQ Figura \* ARABIC ">
+        <w:r>
+          <w:rPr>
+            <w:noProof/>
+          </w:rPr>
+          <w:t>18</w:t>
+        </w:r>
+      </w:fldSimple>
+      <w:r>
+        <w:t>: Agregar nueva categoría</w:t>
       </w:r>
     </w:p>
     <w:p>
@@ -3195,61 +3433,1063 @@
     </w:p>
     <w:p>
       <w:pPr>
+        <w:rPr>
+          <w:rFonts w:asciiTheme="majorHAnsi" w:eastAsiaTheme="majorEastAsia" w:hAnsiTheme="majorHAnsi" w:cstheme="majorBidi"/>
+          <w:b/>
+          <w:bCs/>
+          <w:color w:val="4F81BD" w:themeColor="accent1"/>
+          <w:sz w:val="26"/>
+          <w:szCs w:val="26"/>
+        </w:rPr>
+      </w:pPr>
+      <w:r>
+        <w:br w:type="page"/>
+      </w:r>
+    </w:p>
+    <w:p>
+      <w:pPr>
+        <w:pStyle w:val="Ttulo2"/>
+        <w:jc w:val="both"/>
+      </w:pPr>
+      <w:bookmarkStart w:id="11" w:name="_Toc246807818"/>
+      <w:r>
+        <w:lastRenderedPageBreak/>
+        <w:t>Módulo  Orden de Trabajo</w:t>
+      </w:r>
+      <w:bookmarkEnd w:id="11"/>
+    </w:p>
+    <w:p>
+      <w:r>
+        <w:t>Este modulo es el encargado de realizar todas las tareas de ingreso de ordenes de trabajo, aquí se ingresan los datos de orígenes para todos los procesos que conlleva el flujo de trabajo de un servicio técnico. Se puede ingresar clientes, artículos y detalles de la falla o condición del producto ingresado.</w:t>
+      </w:r>
+    </w:p>
+    <w:p>
+      <w:pPr>
         <w:pStyle w:val="Ttulo2"/>
         <w:numPr>
-          <w:ilvl w:val="0"/>
-          <w:numId w:val="0"/>
+          <w:ilvl w:val="1"/>
+          <w:numId w:val="5"/>
         </w:numPr>
-        <w:ind w:left="1440"/>
-      </w:pPr>
+      </w:pPr>
+      <w:r>
+        <w:t>Cliente</w:t>
+      </w:r>
+    </w:p>
+    <w:p>
+      <w:r>
+        <w:t>Dentro de este grupo de opciones se encuentran las acciones de crear un nuevo cliente, listar y buscar.</w:t>
+      </w:r>
+    </w:p>
+    <w:p>
+      <w:pPr>
+        <w:pStyle w:val="Ttulo2"/>
+        <w:numPr>
+          <w:ilvl w:val="2"/>
+          <w:numId w:val="5"/>
+        </w:numPr>
+      </w:pPr>
+      <w:r>
+        <w:t>Crear</w:t>
+      </w:r>
+    </w:p>
+    <w:p>
+      <w:r>
+        <w:t xml:space="preserve">Como su titulo lo indica esta opción se encarga de desplegar en pantalla el formulario único para el ingreso de clientes. Estos clientes pueden ser particulares o comerciales, la diferencia de estos dos es en que el de nombre y apellido y razón social y </w:t>
+      </w:r>
+      <w:r>
+        <w:t>sucursales</w:t>
+      </w:r>
+      <w:r>
+        <w:t>.</w:t>
+      </w:r>
+    </w:p>
+    <w:p>
+      <w:pPr>
+        <w:keepNext/>
+        <w:jc w:val="center"/>
+      </w:pPr>
+      <w:r>
+        <w:rPr>
+          <w:noProof/>
+          <w:lang w:eastAsia="es-CL"/>
+        </w:rPr>
+        <w:drawing>
+          <wp:inline distT="0" distB="0" distL="0" distR="0">
+            <wp:extent cx="5972175" cy="1880870"/>
+            <wp:effectExtent l="19050" t="0" r="9525" b="0"/>
+            <wp:docPr id="15" name="14 Imagen" descr="sshot-1.png"/>
+            <wp:cNvGraphicFramePr>
+              <a:graphicFrameLocks xmlns:a="http://schemas.openxmlformats.org/drawingml/2006/main" noChangeAspect="1"/>
+            </wp:cNvGraphicFramePr>
+            <a:graphic xmlns:a="http://schemas.openxmlformats.org/drawingml/2006/main">
+              <a:graphicData uri="http://schemas.openxmlformats.org/drawingml/2006/picture">
+                <pic:pic xmlns:pic="http://schemas.openxmlformats.org/drawingml/2006/picture">
+                  <pic:nvPicPr>
+                    <pic:cNvPr id="0" name="sshot-1.png"/>
+                    <pic:cNvPicPr/>
+                  </pic:nvPicPr>
+                  <pic:blipFill>
+                    <a:blip r:embed="rId26" cstate="print"/>
+                    <a:stretch>
+                      <a:fillRect/>
+                    </a:stretch>
+                  </pic:blipFill>
+                  <pic:spPr>
+                    <a:xfrm>
+                      <a:off x="0" y="0"/>
+                      <a:ext cx="5972175" cy="1880870"/>
+                    </a:xfrm>
+                    <a:prstGeom prst="rect">
+                      <a:avLst/>
+                    </a:prstGeom>
+                  </pic:spPr>
+                </pic:pic>
+              </a:graphicData>
+            </a:graphic>
+          </wp:inline>
+        </w:drawing>
+      </w:r>
+    </w:p>
+    <w:p>
+      <w:pPr>
+        <w:pStyle w:val="Epgrafe"/>
+        <w:jc w:val="center"/>
+      </w:pPr>
+      <w:r>
+        <w:t xml:space="preserve">Figura </w:t>
+      </w:r>
+      <w:fldSimple w:instr=" SEQ Figura \* ARABIC ">
+        <w:r>
+          <w:rPr>
+            <w:noProof/>
+          </w:rPr>
+          <w:t>19</w:t>
+        </w:r>
+      </w:fldSimple>
+      <w:r>
+        <w:t>: Opción Cliente Particular</w:t>
+      </w:r>
+    </w:p>
+    <w:p>
+      <w:pPr>
+        <w:keepNext/>
+        <w:jc w:val="center"/>
+      </w:pPr>
+      <w:r>
+        <w:rPr>
+          <w:noProof/>
+          <w:lang w:eastAsia="es-CL"/>
+        </w:rPr>
+        <w:drawing>
+          <wp:inline distT="0" distB="0" distL="0" distR="0">
+            <wp:extent cx="5972175" cy="1803400"/>
+            <wp:effectExtent l="19050" t="0" r="9525" b="0"/>
+            <wp:docPr id="16" name="15 Imagen" descr="sshot-1.png"/>
+            <wp:cNvGraphicFramePr>
+              <a:graphicFrameLocks xmlns:a="http://schemas.openxmlformats.org/drawingml/2006/main" noChangeAspect="1"/>
+            </wp:cNvGraphicFramePr>
+            <a:graphic xmlns:a="http://schemas.openxmlformats.org/drawingml/2006/main">
+              <a:graphicData uri="http://schemas.openxmlformats.org/drawingml/2006/picture">
+                <pic:pic xmlns:pic="http://schemas.openxmlformats.org/drawingml/2006/picture">
+                  <pic:nvPicPr>
+                    <pic:cNvPr id="0" name="sshot-1.png"/>
+                    <pic:cNvPicPr/>
+                  </pic:nvPicPr>
+                  <pic:blipFill>
+                    <a:blip r:embed="rId27" cstate="print"/>
+                    <a:stretch>
+                      <a:fillRect/>
+                    </a:stretch>
+                  </pic:blipFill>
+                  <pic:spPr>
+                    <a:xfrm>
+                      <a:off x="0" y="0"/>
+                      <a:ext cx="5972175" cy="1803400"/>
+                    </a:xfrm>
+                    <a:prstGeom prst="rect">
+                      <a:avLst/>
+                    </a:prstGeom>
+                  </pic:spPr>
+                </pic:pic>
+              </a:graphicData>
+            </a:graphic>
+          </wp:inline>
+        </w:drawing>
+      </w:r>
+    </w:p>
+    <w:p>
+      <w:pPr>
+        <w:pStyle w:val="Epgrafe"/>
+        <w:jc w:val="center"/>
+      </w:pPr>
+      <w:r>
+        <w:t xml:space="preserve">Figura </w:t>
+      </w:r>
+      <w:fldSimple w:instr=" SEQ Figura \* ARABIC ">
+        <w:r>
+          <w:rPr>
+            <w:noProof/>
+          </w:rPr>
+          <w:t>20</w:t>
+        </w:r>
+      </w:fldSimple>
+      <w:r>
+        <w:t>: Opción Cliente Comercial</w:t>
+      </w:r>
+    </w:p>
+    <w:p>
+      <w:r>
+        <w:br w:type="page"/>
+      </w:r>
+    </w:p>
+    <w:p>
+      <w:r>
+        <w:lastRenderedPageBreak/>
+        <w:t>El Rut del cliente debe ingresarse con el formato de dígitos, guion y digito verificador en caso contrario de inmediato avisara del error y no permitirá crear al cliente.</w:t>
+      </w:r>
+    </w:p>
+    <w:p>
+      <w:pPr>
+        <w:keepNext/>
+        <w:jc w:val="center"/>
+      </w:pPr>
+      <w:r>
+        <w:rPr>
+          <w:noProof/>
+          <w:lang w:eastAsia="es-CL"/>
+        </w:rPr>
+        <w:drawing>
+          <wp:inline distT="0" distB="0" distL="0" distR="0">
+            <wp:extent cx="4601217" cy="2305372"/>
+            <wp:effectExtent l="19050" t="0" r="8883" b="0"/>
+            <wp:docPr id="19" name="18 Imagen" descr="sshot-1.png"/>
+            <wp:cNvGraphicFramePr>
+              <a:graphicFrameLocks xmlns:a="http://schemas.openxmlformats.org/drawingml/2006/main" noChangeAspect="1"/>
+            </wp:cNvGraphicFramePr>
+            <a:graphic xmlns:a="http://schemas.openxmlformats.org/drawingml/2006/main">
+              <a:graphicData uri="http://schemas.openxmlformats.org/drawingml/2006/picture">
+                <pic:pic xmlns:pic="http://schemas.openxmlformats.org/drawingml/2006/picture">
+                  <pic:nvPicPr>
+                    <pic:cNvPr id="0" name="sshot-1.png"/>
+                    <pic:cNvPicPr/>
+                  </pic:nvPicPr>
+                  <pic:blipFill>
+                    <a:blip r:embed="rId28" cstate="print"/>
+                    <a:stretch>
+                      <a:fillRect/>
+                    </a:stretch>
+                  </pic:blipFill>
+                  <pic:spPr>
+                    <a:xfrm>
+                      <a:off x="0" y="0"/>
+                      <a:ext cx="4601217" cy="2305372"/>
+                    </a:xfrm>
+                    <a:prstGeom prst="rect">
+                      <a:avLst/>
+                    </a:prstGeom>
+                  </pic:spPr>
+                </pic:pic>
+              </a:graphicData>
+            </a:graphic>
+          </wp:inline>
+        </w:drawing>
+      </w:r>
+    </w:p>
+    <w:p>
+      <w:pPr>
+        <w:pStyle w:val="Epgrafe"/>
+        <w:jc w:val="center"/>
+      </w:pPr>
+      <w:r>
+        <w:t xml:space="preserve">Figura </w:t>
+      </w:r>
+      <w:fldSimple w:instr=" SEQ Figura \* ARABIC ">
+        <w:r>
+          <w:rPr>
+            <w:noProof/>
+          </w:rPr>
+          <w:t>21</w:t>
+        </w:r>
+      </w:fldSimple>
+      <w:r>
+        <w:t>: Ingreso de Rut</w:t>
+      </w:r>
+    </w:p>
+    <w:p>
+      <w:r>
+        <w:t xml:space="preserve">Al ingresar el campo de Rut se puede buscar inmediatamente si ya existe usuario al presionar el botón que ubica en un costado con el icono de una lupa. El sistema se encargará de buscar y mostrar si el cliente existe, en caso de que esto fuese verdadero </w:t>
+      </w:r>
+      <w:r>
+        <w:t>mostrara en pantalla los datos del cliente y la opción de editar o agregar orden de trabajo.</w:t>
+      </w:r>
+    </w:p>
+    <w:p>
+      <w:pPr>
+        <w:keepNext/>
+        <w:jc w:val="center"/>
+      </w:pPr>
+      <w:r>
+        <w:rPr>
+          <w:noProof/>
+          <w:lang w:eastAsia="es-CL"/>
+        </w:rPr>
+        <w:drawing>
+          <wp:inline distT="0" distB="0" distL="0" distR="0">
+            <wp:extent cx="5508287" cy="3444949"/>
+            <wp:effectExtent l="19050" t="0" r="0" b="0"/>
+            <wp:docPr id="23" name="22 Imagen" descr="sshot-1.png"/>
+            <wp:cNvGraphicFramePr>
+              <a:graphicFrameLocks xmlns:a="http://schemas.openxmlformats.org/drawingml/2006/main" noChangeAspect="1"/>
+            </wp:cNvGraphicFramePr>
+            <a:graphic xmlns:a="http://schemas.openxmlformats.org/drawingml/2006/main">
+              <a:graphicData uri="http://schemas.openxmlformats.org/drawingml/2006/picture">
+                <pic:pic xmlns:pic="http://schemas.openxmlformats.org/drawingml/2006/picture">
+                  <pic:nvPicPr>
+                    <pic:cNvPr id="0" name="sshot-1.png"/>
+                    <pic:cNvPicPr/>
+                  </pic:nvPicPr>
+                  <pic:blipFill>
+                    <a:blip r:embed="rId29" cstate="print"/>
+                    <a:stretch>
+                      <a:fillRect/>
+                    </a:stretch>
+                  </pic:blipFill>
+                  <pic:spPr>
+                    <a:xfrm>
+                      <a:off x="0" y="0"/>
+                      <a:ext cx="5512777" cy="3447757"/>
+                    </a:xfrm>
+                    <a:prstGeom prst="rect">
+                      <a:avLst/>
+                    </a:prstGeom>
+                  </pic:spPr>
+                </pic:pic>
+              </a:graphicData>
+            </a:graphic>
+          </wp:inline>
+        </w:drawing>
+      </w:r>
+    </w:p>
+    <w:p>
+      <w:pPr>
+        <w:pStyle w:val="Epgrafe"/>
+        <w:jc w:val="center"/>
+      </w:pPr>
+      <w:bookmarkStart w:id="12" w:name="_Ref246865030"/>
+      <w:r>
+        <w:t xml:space="preserve">Figura </w:t>
+      </w:r>
+      <w:fldSimple w:instr=" SEQ Figura \* ARABIC ">
+        <w:r>
+          <w:rPr>
+            <w:noProof/>
+          </w:rPr>
+          <w:t>22</w:t>
+        </w:r>
+      </w:fldSimple>
+      <w:r>
+        <w:t>: Resultado si cliente ya se encuentra registrado</w:t>
+      </w:r>
+      <w:bookmarkEnd w:id="12"/>
+    </w:p>
+    <w:p>
+      <w:r>
+        <w:lastRenderedPageBreak/>
+        <w:t xml:space="preserve">El ingreso de los datos de dirección posee campos de </w:t>
+      </w:r>
+      <w:r>
+        <w:t>que se autocompletan</w:t>
+      </w:r>
+      <w:r>
+        <w:t xml:space="preserve"> dentro de los valores de </w:t>
+      </w:r>
+      <w:r>
+        <w:t>Región</w:t>
+      </w:r>
+      <w:r>
+        <w:t xml:space="preserve">, Provincia y Comuna, lo que facilita el ingreso rápido de estos datos. Al escribir las primeras letras </w:t>
+      </w:r>
+      <w:r>
+        <w:t>aparecerán</w:t>
+      </w:r>
+      <w:r>
+        <w:t xml:space="preserve"> lo nombres que empiecen con estas, luego se puede seleccionar con la flecha de abajo del teclado y con la tecla Tab se </w:t>
+      </w:r>
+      <w:r>
+        <w:t>obtiene</w:t>
+      </w:r>
+      <w:r>
+        <w:t xml:space="preserve"> el dato ingresado de manera muy </w:t>
+      </w:r>
+      <w:r>
+        <w:t>ágil</w:t>
+      </w:r>
+      <w:r>
+        <w:t>.</w:t>
+      </w:r>
+    </w:p>
+    <w:p>
+      <w:pPr>
+        <w:keepNext/>
+        <w:jc w:val="center"/>
+      </w:pPr>
+      <w:r>
+        <w:rPr>
+          <w:noProof/>
+          <w:lang w:eastAsia="es-CL"/>
+        </w:rPr>
+        <w:drawing>
+          <wp:inline distT="0" distB="0" distL="0" distR="0">
+            <wp:extent cx="5972175" cy="3956685"/>
+            <wp:effectExtent l="19050" t="0" r="9525" b="0"/>
+            <wp:docPr id="20" name="19 Imagen" descr="sshot-2.png"/>
+            <wp:cNvGraphicFramePr>
+              <a:graphicFrameLocks xmlns:a="http://schemas.openxmlformats.org/drawingml/2006/main" noChangeAspect="1"/>
+            </wp:cNvGraphicFramePr>
+            <a:graphic xmlns:a="http://schemas.openxmlformats.org/drawingml/2006/main">
+              <a:graphicData uri="http://schemas.openxmlformats.org/drawingml/2006/picture">
+                <pic:pic xmlns:pic="http://schemas.openxmlformats.org/drawingml/2006/picture">
+                  <pic:nvPicPr>
+                    <pic:cNvPr id="0" name="sshot-2.png"/>
+                    <pic:cNvPicPr/>
+                  </pic:nvPicPr>
+                  <pic:blipFill>
+                    <a:blip r:embed="rId30" cstate="print"/>
+                    <a:stretch>
+                      <a:fillRect/>
+                    </a:stretch>
+                  </pic:blipFill>
+                  <pic:spPr>
+                    <a:xfrm>
+                      <a:off x="0" y="0"/>
+                      <a:ext cx="5972175" cy="3956685"/>
+                    </a:xfrm>
+                    <a:prstGeom prst="rect">
+                      <a:avLst/>
+                    </a:prstGeom>
+                  </pic:spPr>
+                </pic:pic>
+              </a:graphicData>
+            </a:graphic>
+          </wp:inline>
+        </w:drawing>
+      </w:r>
+    </w:p>
+    <w:p>
+      <w:pPr>
+        <w:pStyle w:val="Epgrafe"/>
+        <w:jc w:val="center"/>
+      </w:pPr>
+      <w:r>
+        <w:t xml:space="preserve">Figura </w:t>
+      </w:r>
+      <w:fldSimple w:instr=" SEQ Figura \* ARABIC ">
+        <w:r>
+          <w:rPr>
+            <w:noProof/>
+          </w:rPr>
+          <w:t>23</w:t>
+        </w:r>
+      </w:fldSimple>
+      <w:r>
+        <w:t>: Campos de dirección que se auto completan</w:t>
+      </w:r>
+    </w:p>
+    <w:p/>
+    <w:p>
+      <w:r>
+        <w:t>El ingreso de correo electrónico se valida que posea el formato correspondiente, en cambio teléfono soporta cualquier tipo de formato.</w:t>
+      </w:r>
+    </w:p>
+    <w:p>
+      <w:r>
+        <w:t>El campo observaciones es una cuadro de texto que deja al usuario agregar información extra que se requiera según el caso.</w:t>
+      </w:r>
+    </w:p>
+    <w:p>
+      <w:r>
+        <w:t>Si ningún campo aparece con mensaje de error, esto quiere decir que al presionar el botón guardar, el sistema procederá a registrar al cliente y mostrara la siguiente pantalla.</w:t>
+      </w:r>
+    </w:p>
+    <w:p>
+      <w:pPr>
+        <w:keepNext/>
+      </w:pPr>
+      <w:r>
+        <w:rPr>
+          <w:noProof/>
+          <w:lang w:eastAsia="es-CL"/>
+        </w:rPr>
+        <w:lastRenderedPageBreak/>
+        <w:drawing>
+          <wp:inline distT="0" distB="0" distL="0" distR="0">
+            <wp:extent cx="5972175" cy="3735070"/>
+            <wp:effectExtent l="19050" t="0" r="9525" b="0"/>
+            <wp:docPr id="21" name="20 Imagen" descr="sshot-1.png"/>
+            <wp:cNvGraphicFramePr>
+              <a:graphicFrameLocks xmlns:a="http://schemas.openxmlformats.org/drawingml/2006/main" noChangeAspect="1"/>
+            </wp:cNvGraphicFramePr>
+            <a:graphic xmlns:a="http://schemas.openxmlformats.org/drawingml/2006/main">
+              <a:graphicData uri="http://schemas.openxmlformats.org/drawingml/2006/picture">
+                <pic:pic xmlns:pic="http://schemas.openxmlformats.org/drawingml/2006/picture">
+                  <pic:nvPicPr>
+                    <pic:cNvPr id="0" name="sshot-1.png"/>
+                    <pic:cNvPicPr/>
+                  </pic:nvPicPr>
+                  <pic:blipFill>
+                    <a:blip r:embed="rId31" cstate="print"/>
+                    <a:stretch>
+                      <a:fillRect/>
+                    </a:stretch>
+                  </pic:blipFill>
+                  <pic:spPr>
+                    <a:xfrm>
+                      <a:off x="0" y="0"/>
+                      <a:ext cx="5972175" cy="3735070"/>
+                    </a:xfrm>
+                    <a:prstGeom prst="rect">
+                      <a:avLst/>
+                    </a:prstGeom>
+                  </pic:spPr>
+                </pic:pic>
+              </a:graphicData>
+            </a:graphic>
+          </wp:inline>
+        </w:drawing>
+      </w:r>
+    </w:p>
+    <w:p>
+      <w:pPr>
+        <w:pStyle w:val="Epgrafe"/>
+        <w:jc w:val="center"/>
+      </w:pPr>
+      <w:r>
+        <w:t xml:space="preserve">Figura </w:t>
+      </w:r>
+      <w:fldSimple w:instr=" SEQ Figura \* ARABIC ">
+        <w:r>
+          <w:rPr>
+            <w:noProof/>
+          </w:rPr>
+          <w:t>24</w:t>
+        </w:r>
+      </w:fldSimple>
+      <w:r>
+        <w:t>: Pantalla de datos de cliente ingresados satisfactoriamente</w:t>
+      </w:r>
+    </w:p>
+    <w:p>
+      <w:r>
+        <w:t>Con esto se completa la creación, y se puede acceder a la opción de edición que se diferencia al formulario de creación en que el campo Rut y tipo de cliente no se pueden modificar.</w:t>
+      </w:r>
+    </w:p>
+    <w:p>
+      <w:pPr>
+        <w:keepNext/>
+        <w:jc w:val="center"/>
+      </w:pPr>
+      <w:r>
+        <w:rPr>
+          <w:noProof/>
+          <w:lang w:eastAsia="es-CL"/>
+        </w:rPr>
+        <w:drawing>
+          <wp:inline distT="0" distB="0" distL="0" distR="0">
+            <wp:extent cx="4310720" cy="2891337"/>
+            <wp:effectExtent l="19050" t="0" r="0" b="0"/>
+            <wp:docPr id="24" name="23 Imagen" descr="sshot-1.png"/>
+            <wp:cNvGraphicFramePr>
+              <a:graphicFrameLocks xmlns:a="http://schemas.openxmlformats.org/drawingml/2006/main" noChangeAspect="1"/>
+            </wp:cNvGraphicFramePr>
+            <a:graphic xmlns:a="http://schemas.openxmlformats.org/drawingml/2006/main">
+              <a:graphicData uri="http://schemas.openxmlformats.org/drawingml/2006/picture">
+                <pic:pic xmlns:pic="http://schemas.openxmlformats.org/drawingml/2006/picture">
+                  <pic:nvPicPr>
+                    <pic:cNvPr id="0" name="sshot-1.png"/>
+                    <pic:cNvPicPr/>
+                  </pic:nvPicPr>
+                  <pic:blipFill>
+                    <a:blip r:embed="rId32" cstate="print"/>
+                    <a:stretch>
+                      <a:fillRect/>
+                    </a:stretch>
+                  </pic:blipFill>
+                  <pic:spPr>
+                    <a:xfrm>
+                      <a:off x="0" y="0"/>
+                      <a:ext cx="4306843" cy="2888737"/>
+                    </a:xfrm>
+                    <a:prstGeom prst="rect">
+                      <a:avLst/>
+                    </a:prstGeom>
+                  </pic:spPr>
+                </pic:pic>
+              </a:graphicData>
+            </a:graphic>
+          </wp:inline>
+        </w:drawing>
+      </w:r>
+    </w:p>
+    <w:p>
+      <w:pPr>
+        <w:pStyle w:val="Epgrafe"/>
+        <w:jc w:val="center"/>
+      </w:pPr>
+      <w:r>
+        <w:t xml:space="preserve">Figura </w:t>
+      </w:r>
+      <w:fldSimple w:instr=" SEQ Figura \* ARABIC ">
+        <w:r>
+          <w:rPr>
+            <w:noProof/>
+          </w:rPr>
+          <w:t>25</w:t>
+        </w:r>
+      </w:fldSimple>
+      <w:r>
+        <w:t>: Edición de cliente</w:t>
+      </w:r>
+    </w:p>
+    <w:p>
+      <w:r>
+        <w:lastRenderedPageBreak/>
+        <w:t>La segunda opción de agregar orden de trabajo se detallara en el punto de Orden de Trabajo.</w:t>
+      </w:r>
+    </w:p>
+    <w:p>
+      <w:pPr>
+        <w:pStyle w:val="Ttulo2"/>
+        <w:numPr>
+          <w:ilvl w:val="2"/>
+          <w:numId w:val="5"/>
+        </w:numPr>
+      </w:pPr>
+      <w:r>
+        <w:t>Lista</w:t>
+      </w:r>
+    </w:p>
+    <w:p>
+      <w:r>
+        <w:t>La opción Lista muestra por orden de ingreso todos los clientes registrados</w:t>
+      </w:r>
+    </w:p>
+    <w:p>
+      <w:pPr>
+        <w:keepNext/>
+        <w:jc w:val="center"/>
+      </w:pPr>
+      <w:r>
+        <w:rPr>
+          <w:noProof/>
+          <w:lang w:eastAsia="es-CL"/>
+        </w:rPr>
+        <w:drawing>
+          <wp:inline distT="0" distB="0" distL="0" distR="0">
+            <wp:extent cx="5972175" cy="3735070"/>
+            <wp:effectExtent l="19050" t="0" r="9525" b="0"/>
+            <wp:docPr id="26" name="25 Imagen" descr="sshot-1.png"/>
+            <wp:cNvGraphicFramePr>
+              <a:graphicFrameLocks xmlns:a="http://schemas.openxmlformats.org/drawingml/2006/main" noChangeAspect="1"/>
+            </wp:cNvGraphicFramePr>
+            <a:graphic xmlns:a="http://schemas.openxmlformats.org/drawingml/2006/main">
+              <a:graphicData uri="http://schemas.openxmlformats.org/drawingml/2006/picture">
+                <pic:pic xmlns:pic="http://schemas.openxmlformats.org/drawingml/2006/picture">
+                  <pic:nvPicPr>
+                    <pic:cNvPr id="0" name="sshot-1.png"/>
+                    <pic:cNvPicPr/>
+                  </pic:nvPicPr>
+                  <pic:blipFill>
+                    <a:blip r:embed="rId33" cstate="print"/>
+                    <a:stretch>
+                      <a:fillRect/>
+                    </a:stretch>
+                  </pic:blipFill>
+                  <pic:spPr>
+                    <a:xfrm>
+                      <a:off x="0" y="0"/>
+                      <a:ext cx="5972175" cy="3735070"/>
+                    </a:xfrm>
+                    <a:prstGeom prst="rect">
+                      <a:avLst/>
+                    </a:prstGeom>
+                  </pic:spPr>
+                </pic:pic>
+              </a:graphicData>
+            </a:graphic>
+          </wp:inline>
+        </w:drawing>
+      </w:r>
+    </w:p>
+    <w:p>
+      <w:pPr>
+        <w:pStyle w:val="Epgrafe"/>
+        <w:jc w:val="center"/>
+      </w:pPr>
+      <w:r>
+        <w:t xml:space="preserve">Figura </w:t>
+      </w:r>
+      <w:fldSimple w:instr=" SEQ Figura \* ARABIC ">
+        <w:r>
+          <w:rPr>
+            <w:noProof/>
+          </w:rPr>
+          <w:t>26</w:t>
+        </w:r>
+      </w:fldSimple>
+      <w:r>
+        <w:t>: Lista de clientes</w:t>
+      </w:r>
+    </w:p>
+    <w:p>
+      <w:r>
+        <w:t xml:space="preserve">En la primera columna, el botón con icono de </w:t>
+      </w:r>
+      <w:r>
+        <w:t>lápiz, da la opción de ir al formulario de edición.</w:t>
+      </w:r>
+    </w:p>
+    <w:p>
+      <w:pPr>
+        <w:keepNext/>
+        <w:jc w:val="center"/>
+      </w:pPr>
+      <w:r>
+        <w:rPr>
+          <w:noProof/>
+          <w:lang w:eastAsia="es-CL"/>
+        </w:rPr>
+        <w:drawing>
+          <wp:inline distT="0" distB="0" distL="0" distR="0">
+            <wp:extent cx="3315163" cy="2191056"/>
+            <wp:effectExtent l="19050" t="0" r="0" b="0"/>
+            <wp:docPr id="27" name="26 Imagen" descr="sshot-1.png"/>
+            <wp:cNvGraphicFramePr>
+              <a:graphicFrameLocks xmlns:a="http://schemas.openxmlformats.org/drawingml/2006/main" noChangeAspect="1"/>
+            </wp:cNvGraphicFramePr>
+            <a:graphic xmlns:a="http://schemas.openxmlformats.org/drawingml/2006/main">
+              <a:graphicData uri="http://schemas.openxmlformats.org/drawingml/2006/picture">
+                <pic:pic xmlns:pic="http://schemas.openxmlformats.org/drawingml/2006/picture">
+                  <pic:nvPicPr>
+                    <pic:cNvPr id="0" name="sshot-1.png"/>
+                    <pic:cNvPicPr/>
+                  </pic:nvPicPr>
+                  <pic:blipFill>
+                    <a:blip r:embed="rId34" cstate="print"/>
+                    <a:stretch>
+                      <a:fillRect/>
+                    </a:stretch>
+                  </pic:blipFill>
+                  <pic:spPr>
+                    <a:xfrm>
+                      <a:off x="0" y="0"/>
+                      <a:ext cx="3315163" cy="2191056"/>
+                    </a:xfrm>
+                    <a:prstGeom prst="rect">
+                      <a:avLst/>
+                    </a:prstGeom>
+                  </pic:spPr>
+                </pic:pic>
+              </a:graphicData>
+            </a:graphic>
+          </wp:inline>
+        </w:drawing>
+      </w:r>
+    </w:p>
+    <w:p>
+      <w:pPr>
+        <w:pStyle w:val="Epgrafe"/>
+        <w:jc w:val="center"/>
+      </w:pPr>
+      <w:r>
+        <w:t xml:space="preserve">Figura </w:t>
+      </w:r>
+      <w:fldSimple w:instr=" SEQ Figura \* ARABIC ">
+        <w:r>
+          <w:rPr>
+            <w:noProof/>
+          </w:rPr>
+          <w:t>27</w:t>
+        </w:r>
+      </w:fldSimple>
+      <w:r>
+        <w:t>: Botón de edición</w:t>
+      </w:r>
+    </w:p>
+    <w:p>
+      <w:r>
+        <w:lastRenderedPageBreak/>
+        <w:t>El botón con icono de lupa muestra pantalla con información completa de cliente (nombre, dirección, contacto).</w:t>
+      </w:r>
+    </w:p>
+    <w:p>
+      <w:pPr>
+        <w:keepNext/>
+        <w:jc w:val="center"/>
+      </w:pPr>
+      <w:r>
+        <w:rPr>
+          <w:noProof/>
+          <w:lang w:eastAsia="es-CL"/>
+        </w:rPr>
+        <w:drawing>
+          <wp:inline distT="0" distB="0" distL="0" distR="0">
+            <wp:extent cx="2924583" cy="1228897"/>
+            <wp:effectExtent l="19050" t="0" r="9117" b="0"/>
+            <wp:docPr id="28" name="27 Imagen" descr="sshot-1.png"/>
+            <wp:cNvGraphicFramePr>
+              <a:graphicFrameLocks xmlns:a="http://schemas.openxmlformats.org/drawingml/2006/main" noChangeAspect="1"/>
+            </wp:cNvGraphicFramePr>
+            <a:graphic xmlns:a="http://schemas.openxmlformats.org/drawingml/2006/main">
+              <a:graphicData uri="http://schemas.openxmlformats.org/drawingml/2006/picture">
+                <pic:pic xmlns:pic="http://schemas.openxmlformats.org/drawingml/2006/picture">
+                  <pic:nvPicPr>
+                    <pic:cNvPr id="0" name="sshot-1.png"/>
+                    <pic:cNvPicPr/>
+                  </pic:nvPicPr>
+                  <pic:blipFill>
+                    <a:blip r:embed="rId35" cstate="print"/>
+                    <a:stretch>
+                      <a:fillRect/>
+                    </a:stretch>
+                  </pic:blipFill>
+                  <pic:spPr>
+                    <a:xfrm>
+                      <a:off x="0" y="0"/>
+                      <a:ext cx="2924583" cy="1228897"/>
+                    </a:xfrm>
+                    <a:prstGeom prst="rect">
+                      <a:avLst/>
+                    </a:prstGeom>
+                  </pic:spPr>
+                </pic:pic>
+              </a:graphicData>
+            </a:graphic>
+          </wp:inline>
+        </w:drawing>
+      </w:r>
+    </w:p>
+    <w:p>
+      <w:pPr>
+        <w:pStyle w:val="Epgrafe"/>
+        <w:jc w:val="center"/>
+      </w:pPr>
+      <w:r>
+        <w:t xml:space="preserve">Figura </w:t>
+      </w:r>
+      <w:fldSimple w:instr=" SEQ Figura \* ARABIC ">
+        <w:r>
+          <w:rPr>
+            <w:noProof/>
+          </w:rPr>
+          <w:t>28</w:t>
+        </w:r>
+      </w:fldSimple>
+      <w:r>
+        <w:t>: Botón de ver detalles cliente</w:t>
+      </w:r>
+    </w:p>
+    <w:p>
+      <w:r>
+        <w:t>La última columna posee un botón con icono de signo suma, este cumple la función de agregar una nueva orden de trabajo a este cliente.</w:t>
+      </w:r>
+    </w:p>
+    <w:p>
+      <w:pPr>
+        <w:keepNext/>
+        <w:jc w:val="center"/>
+      </w:pPr>
+      <w:r>
+        <w:rPr>
+          <w:noProof/>
+          <w:lang w:eastAsia="es-CL"/>
+        </w:rPr>
+        <w:drawing>
+          <wp:inline distT="0" distB="0" distL="0" distR="0">
+            <wp:extent cx="4820323" cy="2000529"/>
+            <wp:effectExtent l="19050" t="0" r="0" b="0"/>
+            <wp:docPr id="29" name="28 Imagen" descr="sshot-1.png"/>
+            <wp:cNvGraphicFramePr>
+              <a:graphicFrameLocks xmlns:a="http://schemas.openxmlformats.org/drawingml/2006/main" noChangeAspect="1"/>
+            </wp:cNvGraphicFramePr>
+            <a:graphic xmlns:a="http://schemas.openxmlformats.org/drawingml/2006/main">
+              <a:graphicData uri="http://schemas.openxmlformats.org/drawingml/2006/picture">
+                <pic:pic xmlns:pic="http://schemas.openxmlformats.org/drawingml/2006/picture">
+                  <pic:nvPicPr>
+                    <pic:cNvPr id="0" name="sshot-1.png"/>
+                    <pic:cNvPicPr/>
+                  </pic:nvPicPr>
+                  <pic:blipFill>
+                    <a:blip r:embed="rId36" cstate="print"/>
+                    <a:stretch>
+                      <a:fillRect/>
+                    </a:stretch>
+                  </pic:blipFill>
+                  <pic:spPr>
+                    <a:xfrm>
+                      <a:off x="0" y="0"/>
+                      <a:ext cx="4820323" cy="2000529"/>
+                    </a:xfrm>
+                    <a:prstGeom prst="rect">
+                      <a:avLst/>
+                    </a:prstGeom>
+                  </pic:spPr>
+                </pic:pic>
+              </a:graphicData>
+            </a:graphic>
+          </wp:inline>
+        </w:drawing>
+      </w:r>
+    </w:p>
+    <w:p>
+      <w:pPr>
+        <w:pStyle w:val="Epgrafe"/>
+        <w:jc w:val="center"/>
+      </w:pPr>
+      <w:r>
+        <w:t xml:space="preserve">Figura </w:t>
+      </w:r>
+      <w:fldSimple w:instr=" SEQ Figura \* ARABIC ">
+        <w:r>
+          <w:rPr>
+            <w:noProof/>
+          </w:rPr>
+          <w:t>29</w:t>
+        </w:r>
+      </w:fldSimple>
+      <w:r>
+        <w:t>: Botón para agregar nueva orden de trabajo</w:t>
+      </w:r>
+    </w:p>
+    <w:p/>
+    <w:p>
+      <w:pPr>
+        <w:pStyle w:val="Ttulo2"/>
+        <w:numPr>
+          <w:ilvl w:val="2"/>
+          <w:numId w:val="5"/>
+        </w:numPr>
+      </w:pPr>
+      <w:r>
+        <w:t>Buscar</w:t>
+      </w:r>
+    </w:p>
+    <w:p>
+      <w:r>
+        <w:t xml:space="preserve">Esta opción se utiliza para poder buscar por Rut a un cliente en particular. Si al ingresar el Rut el cliente se encuentra registrado mostrara una ventana con los datos de ese cliente (Ver </w:t>
+      </w:r>
+      <w:r>
+        <w:fldChar w:fldCharType="begin"/>
+      </w:r>
+      <w:r>
+        <w:instrText xml:space="preserve"> REF _Ref246865030 \h </w:instrText>
+      </w:r>
+      <w:r>
+        <w:fldChar w:fldCharType="separate"/>
+      </w:r>
+      <w:r>
+        <w:t xml:space="preserve">Figura </w:t>
+      </w:r>
+      <w:r>
+        <w:rPr>
+          <w:noProof/>
+        </w:rPr>
+        <w:t>22</w:t>
+      </w:r>
+      <w:r>
+        <w:t>: Resultado si cliente ya se encuentra registrado</w:t>
+      </w:r>
+      <w:r>
+        <w:fldChar w:fldCharType="end"/>
+      </w:r>
+      <w:r>
+        <w:t>)</w:t>
+      </w:r>
+      <w:r>
+        <w:t>, de lo contrario mostrara una ventana con el mensaje de que no se ha encontrado.</w:t>
+      </w:r>
+    </w:p>
+    <w:p>
+      <w:r>
+        <w:br w:type="page"/>
+      </w:r>
+    </w:p>
+    <w:p>
+      <w:pPr>
+        <w:pStyle w:val="Ttulo2"/>
+        <w:numPr>
+          <w:ilvl w:val="1"/>
+          <w:numId w:val="5"/>
+        </w:numPr>
+      </w:pPr>
+      <w:r>
+        <w:lastRenderedPageBreak/>
+        <w:t>Artículos</w:t>
+      </w:r>
+    </w:p>
+    <w:p>
+      <w:r>
+        <w:t>Este grupo de opciones se centran en crear, modificar y buscar datos de los artículos ingresados dentro del sistema.</w:t>
+      </w:r>
+    </w:p>
+    <w:p/>
+    <w:p/>
+    <w:p>
+      <w:pPr>
+        <w:jc w:val="center"/>
+      </w:pPr>
+      <w:r>
+        <w:br w:type="page"/>
+      </w:r>
     </w:p>
     <w:p>
       <w:pPr>
         <w:pStyle w:val="Ttulo2"/>
         <w:jc w:val="both"/>
       </w:pPr>
-      <w:bookmarkStart w:id="11" w:name="_Toc246807818"/>
-      <w:r>
-        <w:t>Módulo  Orden de Trabajo</w:t>
-      </w:r>
-      <w:bookmarkEnd w:id="11"/>
+      <w:bookmarkStart w:id="13" w:name="_Toc246807819"/>
+      <w:r>
+        <w:lastRenderedPageBreak/>
+        <w:t>Módulo  Administrativos</w:t>
+      </w:r>
+      <w:bookmarkEnd w:id="13"/>
+    </w:p>
+    <w:p>
+      <w:r>
+        <w:br w:type="page"/>
+      </w:r>
     </w:p>
     <w:p>
       <w:pPr>
         <w:pStyle w:val="Ttulo2"/>
         <w:jc w:val="both"/>
       </w:pPr>
-      <w:bookmarkStart w:id="12" w:name="_Toc246807819"/>
-      <w:r>
-        <w:t>Módulo  Administrativos</w:t>
-      </w:r>
-      <w:bookmarkEnd w:id="12"/>
+      <w:bookmarkStart w:id="14" w:name="_Toc246807820"/>
+      <w:r>
+        <w:lastRenderedPageBreak/>
+        <w:t>Módulo  Área Técnica</w:t>
+      </w:r>
+      <w:bookmarkEnd w:id="14"/>
+    </w:p>
+    <w:p>
+      <w:r>
+        <w:br w:type="page"/>
+      </w:r>
     </w:p>
     <w:p>
       <w:pPr>
         <w:pStyle w:val="Ttulo2"/>
         <w:jc w:val="both"/>
       </w:pPr>
-      <w:bookmarkStart w:id="13" w:name="_Toc246807820"/>
-      <w:r>
-        <w:t>Módulo  Área Técnica</w:t>
-      </w:r>
-      <w:bookmarkEnd w:id="13"/>
-    </w:p>
-    <w:p>
-      <w:pPr>
-        <w:pStyle w:val="Ttulo2"/>
-        <w:jc w:val="both"/>
-      </w:pPr>
-      <w:bookmarkStart w:id="14" w:name="_Toc246807821"/>
-      <w:r>
+      <w:bookmarkStart w:id="15" w:name="_Toc246807821"/>
+      <w:r>
+        <w:lastRenderedPageBreak/>
         <w:t>Módulo  Gerente</w:t>
       </w:r>
-      <w:bookmarkEnd w:id="14"/>
+      <w:bookmarkEnd w:id="15"/>
     </w:p>
     <w:sectPr>
-      <w:headerReference w:type="default" r:id="rId26"/>
-      <w:footerReference w:type="default" r:id="rId27"/>
+      <w:headerReference w:type="default" r:id="rId37"/>
+      <w:footerReference w:type="default" r:id="rId38"/>
       <w:pgSz w:w="12240" w:h="15840"/>
       <w:pgMar w:top="1418" w:right="1134" w:bottom="1418" w:left="1701" w:header="720" w:footer="720" w:gutter="0"/>
       <w:cols w:space="720"/>
@@ -3311,7 +4551,7 @@
             <w:rPr>
               <w:noProof/>
             </w:rPr>
-            <w:t>16</w:t>
+            <w:t>23</w:t>
           </w:r>
         </w:fldSimple>
       </w:sdtContent>
@@ -3362,7 +4602,7 @@
     <w:r>
       <w:rPr>
         <w:noProof/>
-        <w:lang w:val="es-ES" w:eastAsia="es-ES"/>
+        <w:lang w:eastAsia="es-CL"/>
       </w:rPr>
       <w:drawing>
         <wp:anchor distT="0" distB="0" distL="114300" distR="114300" simplePos="0" relativeHeight="251659264" behindDoc="0" locked="0" layoutInCell="1" allowOverlap="1">
@@ -9115,6 +10355,25 @@
       </w:tcPr>
     </w:tblStylePr>
   </w:style>
+  <w:style w:type="paragraph" w:styleId="Epgrafe">
+    <w:name w:val="caption"/>
+    <w:basedOn w:val="Normal"/>
+    <w:next w:val="Normal"/>
+    <w:uiPriority w:val="35"/>
+    <w:unhideWhenUsed/>
+    <w:qFormat/>
+    <w:rsid w:val="00A662F8"/>
+    <w:pPr>
+      <w:spacing w:line="240" w:lineRule="auto"/>
+    </w:pPr>
+    <w:rPr>
+      <w:b/>
+      <w:bCs/>
+      <w:color w:val="4F81BD" w:themeColor="accent1"/>
+      <w:sz w:val="18"/>
+      <w:szCs w:val="18"/>
+    </w:rPr>
+  </w:style>
 </w:styles>
 </file>
 
@@ -9406,7 +10665,7 @@
 </file>
 
 <file path=customXml/itemProps1.xml><?xml version="1.0" encoding="utf-8"?>
-<ds:datastoreItem xmlns:ds="http://schemas.openxmlformats.org/officeDocument/2006/customXml" ds:itemID="{AE5C1AF8-81EB-4C57-9FCF-CFE23FBF0452}">
+<ds:datastoreItem xmlns:ds="http://schemas.openxmlformats.org/officeDocument/2006/customXml" ds:itemID="{B6B22147-B2CA-4877-8C5C-4BDDF4857937}">
   <ds:schemaRefs>
     <ds:schemaRef ds:uri="http://schemas.openxmlformats.org/officeDocument/2006/bibliography"/>
   </ds:schemaRefs>

--- a/sigset/documentos/Documentos finales/manual de usuario.docx
+++ b/sigset/documentos/Documentos finales/manual de usuario.docx
@@ -60,7 +60,7 @@
             </w:rPr>
             <w:fldChar w:fldCharType="separate"/>
           </w:r>
-          <w:hyperlink w:anchor="_Toc246807807" w:history="1">
+          <w:hyperlink w:anchor="_Toc246872133" w:history="1">
             <w:r>
               <w:rPr>
                 <w:rStyle w:val="Hipervnculo"/>
@@ -103,7 +103,7 @@
                 <w:noProof/>
                 <w:webHidden/>
               </w:rPr>
-              <w:instrText xml:space="preserve"> PAGEREF _Toc246807807 \h </w:instrText>
+              <w:instrText xml:space="preserve"> PAGEREF _Toc246872133 \h </w:instrText>
             </w:r>
             <w:r>
               <w:rPr>
@@ -148,7 +148,7 @@
               <w:lang w:val="es-ES" w:eastAsia="es-ES"/>
             </w:rPr>
           </w:pPr>
-          <w:hyperlink w:anchor="_Toc246807808" w:history="1">
+          <w:hyperlink w:anchor="_Toc246872134" w:history="1">
             <w:r>
               <w:rPr>
                 <w:rStyle w:val="Hipervnculo"/>
@@ -191,7 +191,7 @@
                 <w:noProof/>
                 <w:webHidden/>
               </w:rPr>
-              <w:instrText xml:space="preserve"> PAGEREF _Toc246807808 \h </w:instrText>
+              <w:instrText xml:space="preserve"> PAGEREF _Toc246872134 \h </w:instrText>
             </w:r>
             <w:r>
               <w:rPr>
@@ -236,7 +236,7 @@
               <w:lang w:val="es-ES" w:eastAsia="es-ES"/>
             </w:rPr>
           </w:pPr>
-          <w:hyperlink w:anchor="_Toc246807809" w:history="1">
+          <w:hyperlink w:anchor="_Toc246872135" w:history="1">
             <w:r>
               <w:rPr>
                 <w:rStyle w:val="Hipervnculo"/>
@@ -279,7 +279,7 @@
                 <w:noProof/>
                 <w:webHidden/>
               </w:rPr>
-              <w:instrText xml:space="preserve"> PAGEREF _Toc246807809 \h </w:instrText>
+              <w:instrText xml:space="preserve"> PAGEREF _Toc246872135 \h </w:instrText>
             </w:r>
             <w:r>
               <w:rPr>
@@ -324,7 +324,7 @@
               <w:lang w:val="es-ES" w:eastAsia="es-ES"/>
             </w:rPr>
           </w:pPr>
-          <w:hyperlink w:anchor="_Toc246807810" w:history="1">
+          <w:hyperlink w:anchor="_Toc246872136" w:history="1">
             <w:r>
               <w:rPr>
                 <w:rStyle w:val="Hipervnculo"/>
@@ -367,7 +367,7 @@
                 <w:noProof/>
                 <w:webHidden/>
               </w:rPr>
-              <w:instrText xml:space="preserve"> PAGEREF _Toc246807810 \h </w:instrText>
+              <w:instrText xml:space="preserve"> PAGEREF _Toc246872136 \h </w:instrText>
             </w:r>
             <w:r>
               <w:rPr>
@@ -412,7 +412,7 @@
               <w:lang w:val="es-ES" w:eastAsia="es-ES"/>
             </w:rPr>
           </w:pPr>
-          <w:hyperlink w:anchor="_Toc246807811" w:history="1">
+          <w:hyperlink w:anchor="_Toc246872137" w:history="1">
             <w:r>
               <w:rPr>
                 <w:rStyle w:val="Hipervnculo"/>
@@ -455,7 +455,7 @@
                 <w:noProof/>
                 <w:webHidden/>
               </w:rPr>
-              <w:instrText xml:space="preserve"> PAGEREF _Toc246807811 \h </w:instrText>
+              <w:instrText xml:space="preserve"> PAGEREF _Toc246872137 \h </w:instrText>
             </w:r>
             <w:r>
               <w:rPr>
@@ -500,7 +500,7 @@
               <w:lang w:val="es-ES" w:eastAsia="es-ES"/>
             </w:rPr>
           </w:pPr>
-          <w:hyperlink w:anchor="_Toc246807812" w:history="1">
+          <w:hyperlink w:anchor="_Toc246872138" w:history="1">
             <w:r>
               <w:rPr>
                 <w:rStyle w:val="Hipervnculo"/>
@@ -543,7 +543,7 @@
                 <w:noProof/>
                 <w:webHidden/>
               </w:rPr>
-              <w:instrText xml:space="preserve"> PAGEREF _Toc246807812 \h </w:instrText>
+              <w:instrText xml:space="preserve"> PAGEREF _Toc246872138 \h </w:instrText>
             </w:r>
             <w:r>
               <w:rPr>
@@ -588,7 +588,7 @@
               <w:lang w:val="es-ES" w:eastAsia="es-ES"/>
             </w:rPr>
           </w:pPr>
-          <w:hyperlink w:anchor="_Toc246807813" w:history="1">
+          <w:hyperlink w:anchor="_Toc246872139" w:history="1">
             <w:r>
               <w:rPr>
                 <w:rStyle w:val="Hipervnculo"/>
@@ -631,7 +631,7 @@
                 <w:noProof/>
                 <w:webHidden/>
               </w:rPr>
-              <w:instrText xml:space="preserve"> PAGEREF _Toc246807813 \h </w:instrText>
+              <w:instrText xml:space="preserve"> PAGEREF _Toc246872139 \h </w:instrText>
             </w:r>
             <w:r>
               <w:rPr>
@@ -676,7 +676,7 @@
               <w:lang w:val="es-ES" w:eastAsia="es-ES"/>
             </w:rPr>
           </w:pPr>
-          <w:hyperlink w:anchor="_Toc246807814" w:history="1">
+          <w:hyperlink w:anchor="_Toc246872140" w:history="1">
             <w:r>
               <w:rPr>
                 <w:rStyle w:val="Hipervnculo"/>
@@ -719,7 +719,7 @@
                 <w:noProof/>
                 <w:webHidden/>
               </w:rPr>
-              <w:instrText xml:space="preserve"> PAGEREF _Toc246807814 \h </w:instrText>
+              <w:instrText xml:space="preserve"> PAGEREF _Toc246872140 \h </w:instrText>
             </w:r>
             <w:r>
               <w:rPr>
@@ -764,7 +764,7 @@
               <w:lang w:val="es-ES" w:eastAsia="es-ES"/>
             </w:rPr>
           </w:pPr>
-          <w:hyperlink w:anchor="_Toc246807815" w:history="1">
+          <w:hyperlink w:anchor="_Toc246872141" w:history="1">
             <w:r>
               <w:rPr>
                 <w:rStyle w:val="Hipervnculo"/>
@@ -807,7 +807,7 @@
                 <w:noProof/>
                 <w:webHidden/>
               </w:rPr>
-              <w:instrText xml:space="preserve"> PAGEREF _Toc246807815 \h </w:instrText>
+              <w:instrText xml:space="preserve"> PAGEREF _Toc246872141 \h </w:instrText>
             </w:r>
             <w:r>
               <w:rPr>
@@ -852,7 +852,7 @@
               <w:lang w:val="es-ES" w:eastAsia="es-ES"/>
             </w:rPr>
           </w:pPr>
-          <w:hyperlink w:anchor="_Toc246807816" w:history="1">
+          <w:hyperlink w:anchor="_Toc246872142" w:history="1">
             <w:r>
               <w:rPr>
                 <w:rStyle w:val="Hipervnculo"/>
@@ -895,7 +895,7 @@
                 <w:noProof/>
                 <w:webHidden/>
               </w:rPr>
-              <w:instrText xml:space="preserve"> PAGEREF _Toc246807816 \h </w:instrText>
+              <w:instrText xml:space="preserve"> PAGEREF _Toc246872142 \h </w:instrText>
             </w:r>
             <w:r>
               <w:rPr>
@@ -940,7 +940,7 @@
               <w:lang w:val="es-ES" w:eastAsia="es-ES"/>
             </w:rPr>
           </w:pPr>
-          <w:hyperlink w:anchor="_Toc246807817" w:history="1">
+          <w:hyperlink w:anchor="_Toc246872143" w:history="1">
             <w:r>
               <w:rPr>
                 <w:rStyle w:val="Hipervnculo"/>
@@ -983,7 +983,7 @@
                 <w:noProof/>
                 <w:webHidden/>
               </w:rPr>
-              <w:instrText xml:space="preserve"> PAGEREF _Toc246807817 \h </w:instrText>
+              <w:instrText xml:space="preserve"> PAGEREF _Toc246872143 \h </w:instrText>
             </w:r>
             <w:r>
               <w:rPr>
@@ -1004,6 +1004,94 @@
                 <w:webHidden/>
               </w:rPr>
               <w:t>14</w:t>
+            </w:r>
+            <w:r>
+              <w:rPr>
+                <w:noProof/>
+                <w:webHidden/>
+              </w:rPr>
+              <w:fldChar w:fldCharType="end"/>
+            </w:r>
+          </w:hyperlink>
+        </w:p>
+        <w:p>
+          <w:pPr>
+            <w:pStyle w:val="TDC2"/>
+            <w:tabs>
+              <w:tab w:val="left" w:pos="1100"/>
+              <w:tab w:val="right" w:leader="dot" w:pos="9395"/>
+            </w:tabs>
+            <w:rPr>
+              <w:rFonts w:asciiTheme="minorHAnsi" w:eastAsiaTheme="minorEastAsia" w:hAnsiTheme="minorHAnsi"/>
+              <w:noProof/>
+              <w:sz w:val="22"/>
+              <w:lang w:val="es-ES" w:eastAsia="es-ES"/>
+            </w:rPr>
+          </w:pPr>
+          <w:hyperlink w:anchor="_Toc246872144" w:history="1">
+            <w:r>
+              <w:rPr>
+                <w:rStyle w:val="Hipervnculo"/>
+                <w:noProof/>
+              </w:rPr>
+              <w:t>2.2.4</w:t>
+            </w:r>
+            <w:r>
+              <w:rPr>
+                <w:rFonts w:asciiTheme="minorHAnsi" w:eastAsiaTheme="minorEastAsia" w:hAnsiTheme="minorHAnsi"/>
+                <w:noProof/>
+                <w:sz w:val="22"/>
+                <w:lang w:val="es-ES" w:eastAsia="es-ES"/>
+              </w:rPr>
+              <w:tab/>
+            </w:r>
+            <w:r>
+              <w:rPr>
+                <w:rStyle w:val="Hipervnculo"/>
+                <w:noProof/>
+              </w:rPr>
+              <w:t>Tipo de artículos</w:t>
+            </w:r>
+            <w:r>
+              <w:rPr>
+                <w:noProof/>
+                <w:webHidden/>
+              </w:rPr>
+              <w:tab/>
+            </w:r>
+            <w:r>
+              <w:rPr>
+                <w:noProof/>
+                <w:webHidden/>
+              </w:rPr>
+              <w:fldChar w:fldCharType="begin"/>
+            </w:r>
+            <w:r>
+              <w:rPr>
+                <w:noProof/>
+                <w:webHidden/>
+              </w:rPr>
+              <w:instrText xml:space="preserve"> PAGEREF _Toc246872144 \h </w:instrText>
+            </w:r>
+            <w:r>
+              <w:rPr>
+                <w:noProof/>
+                <w:webHidden/>
+              </w:rPr>
+            </w:r>
+            <w:r>
+              <w:rPr>
+                <w:noProof/>
+                <w:webHidden/>
+              </w:rPr>
+              <w:fldChar w:fldCharType="separate"/>
+            </w:r>
+            <w:r>
+              <w:rPr>
+                <w:noProof/>
+                <w:webHidden/>
+              </w:rPr>
+              <w:t>16</w:t>
             </w:r>
             <w:r>
               <w:rPr>
@@ -1028,7 +1116,7 @@
               <w:lang w:val="es-ES" w:eastAsia="es-ES"/>
             </w:rPr>
           </w:pPr>
-          <w:hyperlink w:anchor="_Toc246807818" w:history="1">
+          <w:hyperlink w:anchor="_Toc246872145" w:history="1">
             <w:r>
               <w:rPr>
                 <w:rStyle w:val="Hipervnculo"/>
@@ -1071,7 +1159,7 @@
                 <w:noProof/>
                 <w:webHidden/>
               </w:rPr>
-              <w:instrText xml:space="preserve"> PAGEREF _Toc246807818 \h </w:instrText>
+              <w:instrText xml:space="preserve"> PAGEREF _Toc246872145 \h </w:instrText>
             </w:r>
             <w:r>
               <w:rPr>
@@ -1091,7 +1179,447 @@
                 <w:noProof/>
                 <w:webHidden/>
               </w:rPr>
-              <w:t>14</w:t>
+              <w:t>17</w:t>
+            </w:r>
+            <w:r>
+              <w:rPr>
+                <w:noProof/>
+                <w:webHidden/>
+              </w:rPr>
+              <w:fldChar w:fldCharType="end"/>
+            </w:r>
+          </w:hyperlink>
+        </w:p>
+        <w:p>
+          <w:pPr>
+            <w:pStyle w:val="TDC2"/>
+            <w:tabs>
+              <w:tab w:val="left" w:pos="880"/>
+              <w:tab w:val="right" w:leader="dot" w:pos="9395"/>
+            </w:tabs>
+            <w:rPr>
+              <w:rFonts w:asciiTheme="minorHAnsi" w:eastAsiaTheme="minorEastAsia" w:hAnsiTheme="minorHAnsi"/>
+              <w:noProof/>
+              <w:sz w:val="22"/>
+              <w:lang w:val="es-ES" w:eastAsia="es-ES"/>
+            </w:rPr>
+          </w:pPr>
+          <w:hyperlink w:anchor="_Toc246872146" w:history="1">
+            <w:r>
+              <w:rPr>
+                <w:rStyle w:val="Hipervnculo"/>
+                <w:noProof/>
+              </w:rPr>
+              <w:t>3.1</w:t>
+            </w:r>
+            <w:r>
+              <w:rPr>
+                <w:rFonts w:asciiTheme="minorHAnsi" w:eastAsiaTheme="minorEastAsia" w:hAnsiTheme="minorHAnsi"/>
+                <w:noProof/>
+                <w:sz w:val="22"/>
+                <w:lang w:val="es-ES" w:eastAsia="es-ES"/>
+              </w:rPr>
+              <w:tab/>
+            </w:r>
+            <w:r>
+              <w:rPr>
+                <w:rStyle w:val="Hipervnculo"/>
+                <w:noProof/>
+              </w:rPr>
+              <w:t>Cliente</w:t>
+            </w:r>
+            <w:r>
+              <w:rPr>
+                <w:noProof/>
+                <w:webHidden/>
+              </w:rPr>
+              <w:tab/>
+            </w:r>
+            <w:r>
+              <w:rPr>
+                <w:noProof/>
+                <w:webHidden/>
+              </w:rPr>
+              <w:fldChar w:fldCharType="begin"/>
+            </w:r>
+            <w:r>
+              <w:rPr>
+                <w:noProof/>
+                <w:webHidden/>
+              </w:rPr>
+              <w:instrText xml:space="preserve"> PAGEREF _Toc246872146 \h </w:instrText>
+            </w:r>
+            <w:r>
+              <w:rPr>
+                <w:noProof/>
+                <w:webHidden/>
+              </w:rPr>
+            </w:r>
+            <w:r>
+              <w:rPr>
+                <w:noProof/>
+                <w:webHidden/>
+              </w:rPr>
+              <w:fldChar w:fldCharType="separate"/>
+            </w:r>
+            <w:r>
+              <w:rPr>
+                <w:noProof/>
+                <w:webHidden/>
+              </w:rPr>
+              <w:t>17</w:t>
+            </w:r>
+            <w:r>
+              <w:rPr>
+                <w:noProof/>
+                <w:webHidden/>
+              </w:rPr>
+              <w:fldChar w:fldCharType="end"/>
+            </w:r>
+          </w:hyperlink>
+        </w:p>
+        <w:p>
+          <w:pPr>
+            <w:pStyle w:val="TDC2"/>
+            <w:tabs>
+              <w:tab w:val="left" w:pos="1100"/>
+              <w:tab w:val="right" w:leader="dot" w:pos="9395"/>
+            </w:tabs>
+            <w:rPr>
+              <w:rFonts w:asciiTheme="minorHAnsi" w:eastAsiaTheme="minorEastAsia" w:hAnsiTheme="minorHAnsi"/>
+              <w:noProof/>
+              <w:sz w:val="22"/>
+              <w:lang w:val="es-ES" w:eastAsia="es-ES"/>
+            </w:rPr>
+          </w:pPr>
+          <w:hyperlink w:anchor="_Toc246872147" w:history="1">
+            <w:r>
+              <w:rPr>
+                <w:rStyle w:val="Hipervnculo"/>
+                <w:noProof/>
+              </w:rPr>
+              <w:t>3.1.1</w:t>
+            </w:r>
+            <w:r>
+              <w:rPr>
+                <w:rFonts w:asciiTheme="minorHAnsi" w:eastAsiaTheme="minorEastAsia" w:hAnsiTheme="minorHAnsi"/>
+                <w:noProof/>
+                <w:sz w:val="22"/>
+                <w:lang w:val="es-ES" w:eastAsia="es-ES"/>
+              </w:rPr>
+              <w:tab/>
+            </w:r>
+            <w:r>
+              <w:rPr>
+                <w:rStyle w:val="Hipervnculo"/>
+                <w:noProof/>
+              </w:rPr>
+              <w:t>Crear</w:t>
+            </w:r>
+            <w:r>
+              <w:rPr>
+                <w:noProof/>
+                <w:webHidden/>
+              </w:rPr>
+              <w:tab/>
+            </w:r>
+            <w:r>
+              <w:rPr>
+                <w:noProof/>
+                <w:webHidden/>
+              </w:rPr>
+              <w:fldChar w:fldCharType="begin"/>
+            </w:r>
+            <w:r>
+              <w:rPr>
+                <w:noProof/>
+                <w:webHidden/>
+              </w:rPr>
+              <w:instrText xml:space="preserve"> PAGEREF _Toc246872147 \h </w:instrText>
+            </w:r>
+            <w:r>
+              <w:rPr>
+                <w:noProof/>
+                <w:webHidden/>
+              </w:rPr>
+            </w:r>
+            <w:r>
+              <w:rPr>
+                <w:noProof/>
+                <w:webHidden/>
+              </w:rPr>
+              <w:fldChar w:fldCharType="separate"/>
+            </w:r>
+            <w:r>
+              <w:rPr>
+                <w:noProof/>
+                <w:webHidden/>
+              </w:rPr>
+              <w:t>17</w:t>
+            </w:r>
+            <w:r>
+              <w:rPr>
+                <w:noProof/>
+                <w:webHidden/>
+              </w:rPr>
+              <w:fldChar w:fldCharType="end"/>
+            </w:r>
+          </w:hyperlink>
+        </w:p>
+        <w:p>
+          <w:pPr>
+            <w:pStyle w:val="TDC2"/>
+            <w:tabs>
+              <w:tab w:val="left" w:pos="1100"/>
+              <w:tab w:val="right" w:leader="dot" w:pos="9395"/>
+            </w:tabs>
+            <w:rPr>
+              <w:rFonts w:asciiTheme="minorHAnsi" w:eastAsiaTheme="minorEastAsia" w:hAnsiTheme="minorHAnsi"/>
+              <w:noProof/>
+              <w:sz w:val="22"/>
+              <w:lang w:val="es-ES" w:eastAsia="es-ES"/>
+            </w:rPr>
+          </w:pPr>
+          <w:hyperlink w:anchor="_Toc246872148" w:history="1">
+            <w:r>
+              <w:rPr>
+                <w:rStyle w:val="Hipervnculo"/>
+                <w:noProof/>
+              </w:rPr>
+              <w:t>3.1.2</w:t>
+            </w:r>
+            <w:r>
+              <w:rPr>
+                <w:rFonts w:asciiTheme="minorHAnsi" w:eastAsiaTheme="minorEastAsia" w:hAnsiTheme="minorHAnsi"/>
+                <w:noProof/>
+                <w:sz w:val="22"/>
+                <w:lang w:val="es-ES" w:eastAsia="es-ES"/>
+              </w:rPr>
+              <w:tab/>
+            </w:r>
+            <w:r>
+              <w:rPr>
+                <w:rStyle w:val="Hipervnculo"/>
+                <w:noProof/>
+              </w:rPr>
+              <w:t>Lista</w:t>
+            </w:r>
+            <w:r>
+              <w:rPr>
+                <w:noProof/>
+                <w:webHidden/>
+              </w:rPr>
+              <w:tab/>
+            </w:r>
+            <w:r>
+              <w:rPr>
+                <w:noProof/>
+                <w:webHidden/>
+              </w:rPr>
+              <w:fldChar w:fldCharType="begin"/>
+            </w:r>
+            <w:r>
+              <w:rPr>
+                <w:noProof/>
+                <w:webHidden/>
+              </w:rPr>
+              <w:instrText xml:space="preserve"> PAGEREF _Toc246872148 \h </w:instrText>
+            </w:r>
+            <w:r>
+              <w:rPr>
+                <w:noProof/>
+                <w:webHidden/>
+              </w:rPr>
+            </w:r>
+            <w:r>
+              <w:rPr>
+                <w:noProof/>
+                <w:webHidden/>
+              </w:rPr>
+              <w:fldChar w:fldCharType="separate"/>
+            </w:r>
+            <w:r>
+              <w:rPr>
+                <w:noProof/>
+                <w:webHidden/>
+              </w:rPr>
+              <w:t>21</w:t>
+            </w:r>
+            <w:r>
+              <w:rPr>
+                <w:noProof/>
+                <w:webHidden/>
+              </w:rPr>
+              <w:fldChar w:fldCharType="end"/>
+            </w:r>
+          </w:hyperlink>
+        </w:p>
+        <w:p>
+          <w:pPr>
+            <w:pStyle w:val="TDC2"/>
+            <w:tabs>
+              <w:tab w:val="left" w:pos="1100"/>
+              <w:tab w:val="right" w:leader="dot" w:pos="9395"/>
+            </w:tabs>
+            <w:rPr>
+              <w:rFonts w:asciiTheme="minorHAnsi" w:eastAsiaTheme="minorEastAsia" w:hAnsiTheme="minorHAnsi"/>
+              <w:noProof/>
+              <w:sz w:val="22"/>
+              <w:lang w:val="es-ES" w:eastAsia="es-ES"/>
+            </w:rPr>
+          </w:pPr>
+          <w:hyperlink w:anchor="_Toc246872149" w:history="1">
+            <w:r>
+              <w:rPr>
+                <w:rStyle w:val="Hipervnculo"/>
+                <w:noProof/>
+              </w:rPr>
+              <w:t>3.1.3</w:t>
+            </w:r>
+            <w:r>
+              <w:rPr>
+                <w:rFonts w:asciiTheme="minorHAnsi" w:eastAsiaTheme="minorEastAsia" w:hAnsiTheme="minorHAnsi"/>
+                <w:noProof/>
+                <w:sz w:val="22"/>
+                <w:lang w:val="es-ES" w:eastAsia="es-ES"/>
+              </w:rPr>
+              <w:tab/>
+            </w:r>
+            <w:r>
+              <w:rPr>
+                <w:rStyle w:val="Hipervnculo"/>
+                <w:noProof/>
+              </w:rPr>
+              <w:t>Buscar</w:t>
+            </w:r>
+            <w:r>
+              <w:rPr>
+                <w:noProof/>
+                <w:webHidden/>
+              </w:rPr>
+              <w:tab/>
+            </w:r>
+            <w:r>
+              <w:rPr>
+                <w:noProof/>
+                <w:webHidden/>
+              </w:rPr>
+              <w:fldChar w:fldCharType="begin"/>
+            </w:r>
+            <w:r>
+              <w:rPr>
+                <w:noProof/>
+                <w:webHidden/>
+              </w:rPr>
+              <w:instrText xml:space="preserve"> PAGEREF _Toc246872149 \h </w:instrText>
+            </w:r>
+            <w:r>
+              <w:rPr>
+                <w:noProof/>
+                <w:webHidden/>
+              </w:rPr>
+            </w:r>
+            <w:r>
+              <w:rPr>
+                <w:noProof/>
+                <w:webHidden/>
+              </w:rPr>
+              <w:fldChar w:fldCharType="separate"/>
+            </w:r>
+            <w:r>
+              <w:rPr>
+                <w:noProof/>
+                <w:webHidden/>
+              </w:rPr>
+              <w:t>23</w:t>
+            </w:r>
+            <w:r>
+              <w:rPr>
+                <w:noProof/>
+                <w:webHidden/>
+              </w:rPr>
+              <w:fldChar w:fldCharType="end"/>
+            </w:r>
+          </w:hyperlink>
+        </w:p>
+        <w:p>
+          <w:pPr>
+            <w:pStyle w:val="TDC2"/>
+            <w:tabs>
+              <w:tab w:val="left" w:pos="880"/>
+              <w:tab w:val="right" w:leader="dot" w:pos="9395"/>
+            </w:tabs>
+            <w:rPr>
+              <w:rFonts w:asciiTheme="minorHAnsi" w:eastAsiaTheme="minorEastAsia" w:hAnsiTheme="minorHAnsi"/>
+              <w:noProof/>
+              <w:sz w:val="22"/>
+              <w:lang w:val="es-ES" w:eastAsia="es-ES"/>
+            </w:rPr>
+          </w:pPr>
+          <w:hyperlink w:anchor="_Toc246872150" w:history="1">
+            <w:r>
+              <w:rPr>
+                <w:rStyle w:val="Hipervnculo"/>
+                <w:noProof/>
+              </w:rPr>
+              <w:t>3.2</w:t>
+            </w:r>
+            <w:r>
+              <w:rPr>
+                <w:rFonts w:asciiTheme="minorHAnsi" w:eastAsiaTheme="minorEastAsia" w:hAnsiTheme="minorHAnsi"/>
+                <w:noProof/>
+                <w:sz w:val="22"/>
+                <w:lang w:val="es-ES" w:eastAsia="es-ES"/>
+              </w:rPr>
+              <w:tab/>
+            </w:r>
+            <w:r>
+              <w:rPr>
+                <w:rStyle w:val="Hipervnculo"/>
+                <w:noProof/>
+              </w:rPr>
+              <w:t>Artículos</w:t>
+            </w:r>
+            <w:r>
+              <w:rPr>
+                <w:noProof/>
+                <w:webHidden/>
+              </w:rPr>
+              <w:tab/>
+            </w:r>
+            <w:r>
+              <w:rPr>
+                <w:noProof/>
+                <w:webHidden/>
+              </w:rPr>
+              <w:fldChar w:fldCharType="begin"/>
+            </w:r>
+            <w:r>
+              <w:rPr>
+                <w:noProof/>
+                <w:webHidden/>
+              </w:rPr>
+              <w:instrText xml:space="preserve"> PAGEREF _Toc246872150 \h </w:instrText>
+            </w:r>
+            <w:r>
+              <w:rPr>
+                <w:noProof/>
+                <w:webHidden/>
+              </w:rPr>
+            </w:r>
+            <w:r>
+              <w:rPr>
+                <w:noProof/>
+                <w:webHidden/>
+              </w:rPr>
+              <w:fldChar w:fldCharType="separate"/>
+            </w:r>
+            <w:r>
+              <w:rPr>
+                <w:noProof/>
+                <w:webHidden/>
+              </w:rPr>
+              <w:t>24</w:t>
             </w:r>
             <w:r>
               <w:rPr>
@@ -1116,7 +1644,7 @@
               <w:lang w:val="es-ES" w:eastAsia="es-ES"/>
             </w:rPr>
           </w:pPr>
-          <w:hyperlink w:anchor="_Toc246807819" w:history="1">
+          <w:hyperlink w:anchor="_Toc246872151" w:history="1">
             <w:r>
               <w:rPr>
                 <w:rStyle w:val="Hipervnculo"/>
@@ -1159,7 +1687,7 @@
                 <w:noProof/>
                 <w:webHidden/>
               </w:rPr>
-              <w:instrText xml:space="preserve"> PAGEREF _Toc246807819 \h </w:instrText>
+              <w:instrText xml:space="preserve"> PAGEREF _Toc246872151 \h </w:instrText>
             </w:r>
             <w:r>
               <w:rPr>
@@ -1179,7 +1707,7 @@
                 <w:noProof/>
                 <w:webHidden/>
               </w:rPr>
-              <w:t>14</w:t>
+              <w:t>25</w:t>
             </w:r>
             <w:r>
               <w:rPr>
@@ -1204,7 +1732,7 @@
               <w:lang w:val="es-ES" w:eastAsia="es-ES"/>
             </w:rPr>
           </w:pPr>
-          <w:hyperlink w:anchor="_Toc246807820" w:history="1">
+          <w:hyperlink w:anchor="_Toc246872152" w:history="1">
             <w:r>
               <w:rPr>
                 <w:rStyle w:val="Hipervnculo"/>
@@ -1247,7 +1775,7 @@
                 <w:noProof/>
                 <w:webHidden/>
               </w:rPr>
-              <w:instrText xml:space="preserve"> PAGEREF _Toc246807820 \h </w:instrText>
+              <w:instrText xml:space="preserve"> PAGEREF _Toc246872152 \h </w:instrText>
             </w:r>
             <w:r>
               <w:rPr>
@@ -1267,7 +1795,7 @@
                 <w:noProof/>
                 <w:webHidden/>
               </w:rPr>
-              <w:t>14</w:t>
+              <w:t>26</w:t>
             </w:r>
             <w:r>
               <w:rPr>
@@ -1292,7 +1820,7 @@
               <w:lang w:val="es-ES" w:eastAsia="es-ES"/>
             </w:rPr>
           </w:pPr>
-          <w:hyperlink w:anchor="_Toc246807821" w:history="1">
+          <w:hyperlink w:anchor="_Toc246872153" w:history="1">
             <w:r>
               <w:rPr>
                 <w:rStyle w:val="Hipervnculo"/>
@@ -1335,7 +1863,7 @@
                 <w:noProof/>
                 <w:webHidden/>
               </w:rPr>
-              <w:instrText xml:space="preserve"> PAGEREF _Toc246807821 \h </w:instrText>
+              <w:instrText xml:space="preserve"> PAGEREF _Toc246872153 \h </w:instrText>
             </w:r>
             <w:r>
               <w:rPr>
@@ -1355,7 +1883,7 @@
                 <w:noProof/>
                 <w:webHidden/>
               </w:rPr>
-              <w:t>14</w:t>
+              <w:t>27</w:t>
             </w:r>
             <w:r>
               <w:rPr>
@@ -1395,7 +1923,7 @@
         <w:pStyle w:val="Ttulo2"/>
         <w:jc w:val="both"/>
       </w:pPr>
-      <w:bookmarkStart w:id="0" w:name="_Toc246807807"/>
+      <w:bookmarkStart w:id="0" w:name="_Toc246872133"/>
       <w:r>
         <w:lastRenderedPageBreak/>
         <w:t>Inicio de sesión</w:t>
@@ -1469,7 +1997,7 @@
       <w:r>
         <w:rPr>
           <w:noProof/>
-          <w:lang w:eastAsia="es-CL"/>
+          <w:lang w:val="es-ES" w:eastAsia="es-ES"/>
         </w:rPr>
         <w:drawing>
           <wp:inline distT="0" distB="0" distL="0" distR="0">
@@ -1555,7 +2083,7 @@
         <w:pStyle w:val="Ttulo2"/>
         <w:jc w:val="both"/>
       </w:pPr>
-      <w:bookmarkStart w:id="1" w:name="_Toc246807808"/>
+      <w:bookmarkStart w:id="1" w:name="_Toc246872134"/>
       <w:r>
         <w:lastRenderedPageBreak/>
         <w:t>Módulo Administración de sistema</w:t>
@@ -1587,7 +2115,7 @@
           <w:numId w:val="5"/>
         </w:numPr>
       </w:pPr>
-      <w:bookmarkStart w:id="2" w:name="_Toc246807809"/>
+      <w:bookmarkStart w:id="2" w:name="_Toc246872135"/>
       <w:r>
         <w:t>Usuarios</w:t>
       </w:r>
@@ -1612,7 +2140,7 @@
       <w:r>
         <w:rPr>
           <w:noProof/>
-          <w:lang w:eastAsia="es-CL"/>
+          <w:lang w:val="es-ES" w:eastAsia="es-ES"/>
         </w:rPr>
         <w:drawing>
           <wp:inline distT="0" distB="0" distL="0" distR="0">
@@ -1679,7 +2207,7 @@
           <w:numId w:val="5"/>
         </w:numPr>
       </w:pPr>
-      <w:bookmarkStart w:id="3" w:name="_Toc246807810"/>
+      <w:bookmarkStart w:id="3" w:name="_Toc246872136"/>
       <w:r>
         <w:t>Crear nuevo usuario</w:t>
       </w:r>
@@ -1730,7 +2258,7 @@
       <w:r>
         <w:rPr>
           <w:noProof/>
-          <w:lang w:eastAsia="es-CL"/>
+          <w:lang w:val="es-ES" w:eastAsia="es-ES"/>
         </w:rPr>
         <w:lastRenderedPageBreak/>
         <w:drawing>
@@ -1836,7 +2364,7 @@
       <w:r>
         <w:rPr>
           <w:noProof/>
-          <w:lang w:eastAsia="es-CL"/>
+          <w:lang w:val="es-ES" w:eastAsia="es-ES"/>
         </w:rPr>
         <w:drawing>
           <wp:inline distT="0" distB="0" distL="0" distR="0">
@@ -1922,7 +2450,7 @@
       <w:r>
         <w:rPr>
           <w:noProof/>
-          <w:lang w:eastAsia="es-CL"/>
+          <w:lang w:val="es-ES" w:eastAsia="es-ES"/>
         </w:rPr>
         <w:lastRenderedPageBreak/>
         <w:drawing>
@@ -2021,7 +2549,7 @@
       <w:r>
         <w:rPr>
           <w:noProof/>
-          <w:lang w:eastAsia="es-CL"/>
+          <w:lang w:val="es-ES" w:eastAsia="es-ES"/>
         </w:rPr>
         <w:lastRenderedPageBreak/>
         <w:drawing>
@@ -2089,7 +2617,7 @@
           <w:numId w:val="5"/>
         </w:numPr>
       </w:pPr>
-      <w:bookmarkStart w:id="4" w:name="_Toc246807811"/>
+      <w:bookmarkStart w:id="4" w:name="_Toc246872137"/>
       <w:r>
         <w:t>Agregar Permisos de Usuario.</w:t>
       </w:r>
@@ -2152,7 +2680,7 @@
       <w:r>
         <w:rPr>
           <w:noProof/>
-          <w:lang w:eastAsia="es-CL"/>
+          <w:lang w:val="es-ES" w:eastAsia="es-ES"/>
         </w:rPr>
         <w:lastRenderedPageBreak/>
         <w:drawing>
@@ -2270,7 +2798,7 @@
       <w:r>
         <w:rPr>
           <w:noProof/>
-          <w:lang w:eastAsia="es-CL"/>
+          <w:lang w:val="es-ES" w:eastAsia="es-ES"/>
         </w:rPr>
         <w:lastRenderedPageBreak/>
         <w:drawing>
@@ -2338,7 +2866,7 @@
       <w:r>
         <w:rPr>
           <w:noProof/>
-          <w:lang w:eastAsia="es-CL"/>
+          <w:lang w:val="es-ES" w:eastAsia="es-ES"/>
         </w:rPr>
         <w:lastRenderedPageBreak/>
         <w:drawing>
@@ -2406,7 +2934,7 @@
           <w:numId w:val="5"/>
         </w:numPr>
       </w:pPr>
-      <w:bookmarkStart w:id="5" w:name="_Toc246807812"/>
+      <w:bookmarkStart w:id="5" w:name="_Toc246872138"/>
       <w:r>
         <w:t>Buscar Usuarios.</w:t>
       </w:r>
@@ -2464,7 +2992,7 @@
       <w:r>
         <w:rPr>
           <w:noProof/>
-          <w:lang w:eastAsia="es-CL"/>
+          <w:lang w:val="es-ES" w:eastAsia="es-ES"/>
         </w:rPr>
         <w:lastRenderedPageBreak/>
         <w:drawing>
@@ -2532,7 +3060,7 @@
       <w:r>
         <w:rPr>
           <w:noProof/>
-          <w:lang w:eastAsia="es-CL"/>
+          <w:lang w:val="es-ES" w:eastAsia="es-ES"/>
         </w:rPr>
         <w:drawing>
           <wp:inline distT="0" distB="0" distL="0" distR="0">
@@ -2614,7 +3142,7 @@
           <w:numId w:val="5"/>
         </w:numPr>
       </w:pPr>
-      <w:bookmarkStart w:id="6" w:name="_Toc246807813"/>
+      <w:bookmarkStart w:id="6" w:name="_Toc246872139"/>
       <w:r>
         <w:lastRenderedPageBreak/>
         <w:t>Perfiles</w:t>
@@ -2676,7 +3204,7 @@
       <w:r>
         <w:rPr>
           <w:noProof/>
-          <w:lang w:eastAsia="es-CL"/>
+          <w:lang w:val="es-ES" w:eastAsia="es-ES"/>
         </w:rPr>
         <w:drawing>
           <wp:inline distT="0" distB="0" distL="0" distR="0">
@@ -2743,7 +3271,7 @@
           <w:numId w:val="5"/>
         </w:numPr>
       </w:pPr>
-      <w:bookmarkStart w:id="7" w:name="_Toc246807814"/>
+      <w:bookmarkStart w:id="7" w:name="_Toc246872140"/>
       <w:r>
         <w:t>Configuraciones</w:t>
       </w:r>
@@ -2773,7 +3301,7 @@
       <w:r>
         <w:rPr>
           <w:noProof/>
-          <w:lang w:eastAsia="es-CL"/>
+          <w:lang w:val="es-ES" w:eastAsia="es-ES"/>
         </w:rPr>
         <w:lastRenderedPageBreak/>
         <w:drawing>
@@ -2841,7 +3369,7 @@
           <w:numId w:val="5"/>
         </w:numPr>
       </w:pPr>
-      <w:bookmarkStart w:id="8" w:name="_Toc246807815"/>
+      <w:bookmarkStart w:id="8" w:name="_Toc246872141"/>
       <w:r>
         <w:t>Configurar Gene</w:t>
       </w:r>
@@ -2906,7 +3434,7 @@
       <w:r>
         <w:rPr>
           <w:noProof/>
-          <w:lang w:eastAsia="es-CL"/>
+          <w:lang w:val="es-ES" w:eastAsia="es-ES"/>
         </w:rPr>
         <w:lastRenderedPageBreak/>
         <w:drawing>
@@ -2982,7 +3510,7 @@
       <w:r>
         <w:rPr>
           <w:noProof/>
-          <w:lang w:eastAsia="es-CL"/>
+          <w:lang w:val="es-ES" w:eastAsia="es-ES"/>
         </w:rPr>
         <w:drawing>
           <wp:inline distT="0" distB="0" distL="0" distR="0">
@@ -3049,7 +3577,7 @@
       <w:r>
         <w:rPr>
           <w:noProof/>
-          <w:lang w:eastAsia="es-CL"/>
+          <w:lang w:val="es-ES" w:eastAsia="es-ES"/>
         </w:rPr>
         <w:lastRenderedPageBreak/>
         <w:drawing>
@@ -3117,7 +3645,7 @@
           <w:numId w:val="5"/>
         </w:numPr>
       </w:pPr>
-      <w:bookmarkStart w:id="9" w:name="_Toc246807816"/>
+      <w:bookmarkStart w:id="9" w:name="_Toc246872142"/>
       <w:r>
         <w:t>Permisos</w:t>
       </w:r>
@@ -3186,7 +3714,7 @@
           <w:numId w:val="5"/>
         </w:numPr>
       </w:pPr>
-      <w:bookmarkStart w:id="10" w:name="_Toc246807817"/>
+      <w:bookmarkStart w:id="10" w:name="_Toc246872143"/>
       <w:r>
         <w:t>Categorías.</w:t>
       </w:r>
@@ -3243,7 +3771,7 @@
       <w:r>
         <w:rPr>
           <w:noProof/>
-          <w:lang w:eastAsia="es-CL"/>
+          <w:lang w:val="es-ES" w:eastAsia="es-ES"/>
         </w:rPr>
         <w:lastRenderedPageBreak/>
         <w:drawing>
@@ -3349,7 +3877,7 @@
       <w:r>
         <w:rPr>
           <w:noProof/>
-          <w:lang w:eastAsia="es-CL"/>
+          <w:lang w:val="es-ES" w:eastAsia="es-ES"/>
         </w:rPr>
         <w:lastRenderedPageBreak/>
         <w:drawing>
@@ -3417,9 +3945,11 @@
           <w:numId w:val="5"/>
         </w:numPr>
       </w:pPr>
+      <w:bookmarkStart w:id="11" w:name="_Toc246872144"/>
       <w:r>
         <w:t>Tipo de artículos</w:t>
       </w:r>
+      <w:bookmarkEnd w:id="11"/>
     </w:p>
     <w:p>
       <w:r>
@@ -3451,14 +3981,17 @@
         <w:pStyle w:val="Ttulo2"/>
         <w:jc w:val="both"/>
       </w:pPr>
-      <w:bookmarkStart w:id="11" w:name="_Toc246807818"/>
+      <w:bookmarkStart w:id="12" w:name="_Toc246872145"/>
       <w:r>
         <w:lastRenderedPageBreak/>
         <w:t>Módulo  Orden de Trabajo</w:t>
       </w:r>
-      <w:bookmarkEnd w:id="11"/>
-    </w:p>
-    <w:p>
+      <w:bookmarkEnd w:id="12"/>
+    </w:p>
+    <w:p>
+      <w:pPr>
+        <w:jc w:val="both"/>
+      </w:pPr>
       <w:r>
         <w:t>Este modulo es el encargado de realizar todas las tareas de ingreso de ordenes de trabajo, aquí se ingresan los datos de orígenes para todos los procesos que conlleva el flujo de trabajo de un servicio técnico. Se puede ingresar clientes, artículos y detalles de la falla o condición del producto ingresado.</w:t>
       </w:r>
@@ -3471,9 +4004,11 @@
           <w:numId w:val="5"/>
         </w:numPr>
       </w:pPr>
+      <w:bookmarkStart w:id="13" w:name="_Toc246872146"/>
       <w:r>
         <w:t>Cliente</w:t>
       </w:r>
+      <w:bookmarkEnd w:id="13"/>
     </w:p>
     <w:p>
       <w:r>
@@ -3488,9 +4023,11 @@
           <w:numId w:val="5"/>
         </w:numPr>
       </w:pPr>
+      <w:bookmarkStart w:id="14" w:name="_Toc246872147"/>
       <w:r>
         <w:t>Crear</w:t>
       </w:r>
+      <w:bookmarkEnd w:id="14"/>
     </w:p>
     <w:p>
       <w:r>
@@ -3511,13 +4048,13 @@
       <w:r>
         <w:rPr>
           <w:noProof/>
-          <w:lang w:eastAsia="es-CL"/>
+          <w:lang w:val="es-ES" w:eastAsia="es-ES"/>
         </w:rPr>
         <w:drawing>
           <wp:inline distT="0" distB="0" distL="0" distR="0">
-            <wp:extent cx="5972175" cy="1880870"/>
+            <wp:extent cx="5972175" cy="1721485"/>
             <wp:effectExtent l="19050" t="0" r="9525" b="0"/>
-            <wp:docPr id="15" name="14 Imagen" descr="sshot-1.png"/>
+            <wp:docPr id="22" name="21 Imagen" descr="sshot-63.png"/>
             <wp:cNvGraphicFramePr>
               <a:graphicFrameLocks xmlns:a="http://schemas.openxmlformats.org/drawingml/2006/main" noChangeAspect="1"/>
             </wp:cNvGraphicFramePr>
@@ -3525,7 +4062,7 @@
               <a:graphicData uri="http://schemas.openxmlformats.org/drawingml/2006/picture">
                 <pic:pic xmlns:pic="http://schemas.openxmlformats.org/drawingml/2006/picture">
                   <pic:nvPicPr>
-                    <pic:cNvPr id="0" name="sshot-1.png"/>
+                    <pic:cNvPr id="0" name="sshot-63.png"/>
                     <pic:cNvPicPr/>
                   </pic:nvPicPr>
                   <pic:blipFill>
@@ -3537,7 +4074,7 @@
                   <pic:spPr>
                     <a:xfrm>
                       <a:off x="0" y="0"/>
-                      <a:ext cx="5972175" cy="1880870"/>
+                      <a:ext cx="5972175" cy="1721485"/>
                     </a:xfrm>
                     <a:prstGeom prst="rect">
                       <a:avLst/>
@@ -3578,13 +4115,13 @@
       <w:r>
         <w:rPr>
           <w:noProof/>
-          <w:lang w:eastAsia="es-CL"/>
+          <w:lang w:val="es-ES" w:eastAsia="es-ES"/>
         </w:rPr>
         <w:drawing>
           <wp:inline distT="0" distB="0" distL="0" distR="0">
-            <wp:extent cx="5972175" cy="1803400"/>
+            <wp:extent cx="5972175" cy="1659890"/>
             <wp:effectExtent l="19050" t="0" r="9525" b="0"/>
-            <wp:docPr id="16" name="15 Imagen" descr="sshot-1.png"/>
+            <wp:docPr id="30" name="29 Imagen" descr="sshot-64.png"/>
             <wp:cNvGraphicFramePr>
               <a:graphicFrameLocks xmlns:a="http://schemas.openxmlformats.org/drawingml/2006/main" noChangeAspect="1"/>
             </wp:cNvGraphicFramePr>
@@ -3592,7 +4129,7 @@
               <a:graphicData uri="http://schemas.openxmlformats.org/drawingml/2006/picture">
                 <pic:pic xmlns:pic="http://schemas.openxmlformats.org/drawingml/2006/picture">
                   <pic:nvPicPr>
-                    <pic:cNvPr id="0" name="sshot-1.png"/>
+                    <pic:cNvPr id="0" name="sshot-64.png"/>
                     <pic:cNvPicPr/>
                   </pic:nvPicPr>
                   <pic:blipFill>
@@ -3604,7 +4141,7 @@
                   <pic:spPr>
                     <a:xfrm>
                       <a:off x="0" y="0"/>
-                      <a:ext cx="5972175" cy="1803400"/>
+                      <a:ext cx="5972175" cy="1659890"/>
                     </a:xfrm>
                     <a:prstGeom prst="rect">
                       <a:avLst/>
@@ -3656,13 +4193,13 @@
       <w:r>
         <w:rPr>
           <w:noProof/>
-          <w:lang w:eastAsia="es-CL"/>
+          <w:lang w:val="es-ES" w:eastAsia="es-ES"/>
         </w:rPr>
         <w:drawing>
           <wp:inline distT="0" distB="0" distL="0" distR="0">
-            <wp:extent cx="4601217" cy="2305372"/>
-            <wp:effectExtent l="19050" t="0" r="8883" b="0"/>
-            <wp:docPr id="19" name="18 Imagen" descr="sshot-1.png"/>
+            <wp:extent cx="5972175" cy="1806575"/>
+            <wp:effectExtent l="19050" t="0" r="9525" b="0"/>
+            <wp:docPr id="31" name="30 Imagen" descr="sshot-65.png"/>
             <wp:cNvGraphicFramePr>
               <a:graphicFrameLocks xmlns:a="http://schemas.openxmlformats.org/drawingml/2006/main" noChangeAspect="1"/>
             </wp:cNvGraphicFramePr>
@@ -3670,7 +4207,7 @@
               <a:graphicData uri="http://schemas.openxmlformats.org/drawingml/2006/picture">
                 <pic:pic xmlns:pic="http://schemas.openxmlformats.org/drawingml/2006/picture">
                   <pic:nvPicPr>
-                    <pic:cNvPr id="0" name="sshot-1.png"/>
+                    <pic:cNvPr id="0" name="sshot-65.png"/>
                     <pic:cNvPicPr/>
                   </pic:nvPicPr>
                   <pic:blipFill>
@@ -3682,7 +4219,7 @@
                   <pic:spPr>
                     <a:xfrm>
                       <a:off x="0" y="0"/>
-                      <a:ext cx="4601217" cy="2305372"/>
+                      <a:ext cx="5972175" cy="1806575"/>
                     </a:xfrm>
                     <a:prstGeom prst="rect">
                       <a:avLst/>
@@ -3731,7 +4268,7 @@
       <w:r>
         <w:rPr>
           <w:noProof/>
-          <w:lang w:eastAsia="es-CL"/>
+          <w:lang w:val="es-ES" w:eastAsia="es-ES"/>
         </w:rPr>
         <w:drawing>
           <wp:inline distT="0" distB="0" distL="0" distR="0">
@@ -3775,7 +4312,7 @@
         <w:pStyle w:val="Epgrafe"/>
         <w:jc w:val="center"/>
       </w:pPr>
-      <w:bookmarkStart w:id="12" w:name="_Ref246865030"/>
+      <w:bookmarkStart w:id="15" w:name="_Ref246865030"/>
       <w:r>
         <w:t xml:space="preserve">Figura </w:t>
       </w:r>
@@ -3790,24 +4327,27 @@
       <w:r>
         <w:t>: Resultado si cliente ya se encuentra registrado</w:t>
       </w:r>
-      <w:bookmarkEnd w:id="12"/>
-    </w:p>
-    <w:p>
+      <w:bookmarkEnd w:id="15"/>
+    </w:p>
+    <w:p>
+      <w:r>
+        <w:t xml:space="preserve">El ingreso de los datos de dirección posee campos de </w:t>
+      </w:r>
+      <w:r>
+        <w:t>que se autocompletan</w:t>
+      </w:r>
+      <w:r>
+        <w:t xml:space="preserve"> dentro de los valores de </w:t>
+      </w:r>
+      <w:r>
+        <w:t>Región</w:t>
+      </w:r>
+      <w:r>
+        <w:t xml:space="preserve">, Provincia y Comuna, lo que facilita el ingreso rápido de estos </w:t>
+      </w:r>
       <w:r>
         <w:lastRenderedPageBreak/>
-        <w:t xml:space="preserve">El ingreso de los datos de dirección posee campos de </w:t>
-      </w:r>
-      <w:r>
-        <w:t>que se autocompletan</w:t>
-      </w:r>
-      <w:r>
-        <w:t xml:space="preserve"> dentro de los valores de </w:t>
-      </w:r>
-      <w:r>
-        <w:t>Región</w:t>
-      </w:r>
-      <w:r>
-        <w:t xml:space="preserve">, Provincia y Comuna, lo que facilita el ingreso rápido de estos datos. Al escribir las primeras letras </w:t>
+        <w:t xml:space="preserve">datos. Al escribir las primeras letras </w:t>
       </w:r>
       <w:r>
         <w:t>aparecerán</w:t>
@@ -3836,13 +4376,13 @@
       <w:r>
         <w:rPr>
           <w:noProof/>
-          <w:lang w:eastAsia="es-CL"/>
+          <w:lang w:val="es-ES" w:eastAsia="es-ES"/>
         </w:rPr>
         <w:drawing>
           <wp:inline distT="0" distB="0" distL="0" distR="0">
-            <wp:extent cx="5972175" cy="3956685"/>
+            <wp:extent cx="5972175" cy="2505710"/>
             <wp:effectExtent l="19050" t="0" r="9525" b="0"/>
-            <wp:docPr id="20" name="19 Imagen" descr="sshot-2.png"/>
+            <wp:docPr id="33" name="32 Imagen" descr="sshot-66.png"/>
             <wp:cNvGraphicFramePr>
               <a:graphicFrameLocks xmlns:a="http://schemas.openxmlformats.org/drawingml/2006/main" noChangeAspect="1"/>
             </wp:cNvGraphicFramePr>
@@ -3850,7 +4390,7 @@
               <a:graphicData uri="http://schemas.openxmlformats.org/drawingml/2006/picture">
                 <pic:pic xmlns:pic="http://schemas.openxmlformats.org/drawingml/2006/picture">
                   <pic:nvPicPr>
-                    <pic:cNvPr id="0" name="sshot-2.png"/>
+                    <pic:cNvPr id="0" name="sshot-66.png"/>
                     <pic:cNvPicPr/>
                   </pic:nvPicPr>
                   <pic:blipFill>
@@ -3862,7 +4402,7 @@
                   <pic:spPr>
                     <a:xfrm>
                       <a:off x="0" y="0"/>
-                      <a:ext cx="5972175" cy="3956685"/>
+                      <a:ext cx="5972175" cy="2505710"/>
                     </a:xfrm>
                     <a:prstGeom prst="rect">
                       <a:avLst/>
@@ -3918,7 +4458,7 @@
       <w:r>
         <w:rPr>
           <w:noProof/>
-          <w:lang w:eastAsia="es-CL"/>
+          <w:lang w:val="es-ES" w:eastAsia="es-ES"/>
         </w:rPr>
         <w:lastRenderedPageBreak/>
         <w:drawing>
@@ -3991,13 +4531,14 @@
       <w:r>
         <w:rPr>
           <w:noProof/>
-          <w:lang w:eastAsia="es-CL"/>
+          <w:lang w:val="es-ES" w:eastAsia="es-ES"/>
         </w:rPr>
+        <w:lastRenderedPageBreak/>
         <w:drawing>
           <wp:inline distT="0" distB="0" distL="0" distR="0">
-            <wp:extent cx="4310720" cy="2891337"/>
-            <wp:effectExtent l="19050" t="0" r="0" b="0"/>
-            <wp:docPr id="24" name="23 Imagen" descr="sshot-1.png"/>
+            <wp:extent cx="5972175" cy="4070985"/>
+            <wp:effectExtent l="19050" t="0" r="9525" b="0"/>
+            <wp:docPr id="35" name="34 Imagen" descr="sshot-67.png"/>
             <wp:cNvGraphicFramePr>
               <a:graphicFrameLocks xmlns:a="http://schemas.openxmlformats.org/drawingml/2006/main" noChangeAspect="1"/>
             </wp:cNvGraphicFramePr>
@@ -4005,7 +4546,7 @@
               <a:graphicData uri="http://schemas.openxmlformats.org/drawingml/2006/picture">
                 <pic:pic xmlns:pic="http://schemas.openxmlformats.org/drawingml/2006/picture">
                   <pic:nvPicPr>
-                    <pic:cNvPr id="0" name="sshot-1.png"/>
+                    <pic:cNvPr id="0" name="sshot-67.png"/>
                     <pic:cNvPicPr/>
                   </pic:nvPicPr>
                   <pic:blipFill>
@@ -4017,7 +4558,7 @@
                   <pic:spPr>
                     <a:xfrm>
                       <a:off x="0" y="0"/>
-                      <a:ext cx="4306843" cy="2888737"/>
+                      <a:ext cx="5972175" cy="4070985"/>
                     </a:xfrm>
                     <a:prstGeom prst="rect">
                       <a:avLst/>
@@ -4052,7 +4593,6 @@
     </w:p>
     <w:p>
       <w:r>
-        <w:lastRenderedPageBreak/>
         <w:t>La segunda opción de agregar orden de trabajo se detallara en el punto de Orden de Trabajo.</w:t>
       </w:r>
     </w:p>
@@ -4064,9 +4604,11 @@
           <w:numId w:val="5"/>
         </w:numPr>
       </w:pPr>
+      <w:bookmarkStart w:id="16" w:name="_Toc246872148"/>
       <w:r>
         <w:t>Lista</w:t>
       </w:r>
+      <w:bookmarkEnd w:id="16"/>
     </w:p>
     <w:p>
       <w:r>
@@ -4081,8 +4623,9 @@
       <w:r>
         <w:rPr>
           <w:noProof/>
-          <w:lang w:eastAsia="es-CL"/>
+          <w:lang w:val="es-ES" w:eastAsia="es-ES"/>
         </w:rPr>
+        <w:lastRenderedPageBreak/>
         <w:drawing>
           <wp:inline distT="0" distB="0" distL="0" distR="0">
             <wp:extent cx="5972175" cy="3735070"/>
@@ -4156,13 +4699,13 @@
       <w:r>
         <w:rPr>
           <w:noProof/>
-          <w:lang w:eastAsia="es-CL"/>
+          <w:lang w:val="es-ES" w:eastAsia="es-ES"/>
         </w:rPr>
         <w:drawing>
           <wp:inline distT="0" distB="0" distL="0" distR="0">
-            <wp:extent cx="3315163" cy="2191056"/>
+            <wp:extent cx="5676900" cy="1990725"/>
             <wp:effectExtent l="19050" t="0" r="0" b="0"/>
-            <wp:docPr id="27" name="26 Imagen" descr="sshot-1.png"/>
+            <wp:docPr id="36" name="35 Imagen" descr="sshot-68.png"/>
             <wp:cNvGraphicFramePr>
               <a:graphicFrameLocks xmlns:a="http://schemas.openxmlformats.org/drawingml/2006/main" noChangeAspect="1"/>
             </wp:cNvGraphicFramePr>
@@ -4170,7 +4713,7 @@
               <a:graphicData uri="http://schemas.openxmlformats.org/drawingml/2006/picture">
                 <pic:pic xmlns:pic="http://schemas.openxmlformats.org/drawingml/2006/picture">
                   <pic:nvPicPr>
-                    <pic:cNvPr id="0" name="sshot-1.png"/>
+                    <pic:cNvPr id="0" name="sshot-68.png"/>
                     <pic:cNvPicPr/>
                   </pic:nvPicPr>
                   <pic:blipFill>
@@ -4182,7 +4725,7 @@
                   <pic:spPr>
                     <a:xfrm>
                       <a:off x="0" y="0"/>
-                      <a:ext cx="3315163" cy="2191056"/>
+                      <a:ext cx="5676900" cy="1990725"/>
                     </a:xfrm>
                     <a:prstGeom prst="rect">
                       <a:avLst/>
@@ -4217,7 +4760,6 @@
     </w:p>
     <w:p>
       <w:r>
-        <w:lastRenderedPageBreak/>
         <w:t>El botón con icono de lupa muestra pantalla con información completa de cliente (nombre, dirección, contacto).</w:t>
       </w:r>
     </w:p>
@@ -4229,13 +4771,14 @@
       <w:r>
         <w:rPr>
           <w:noProof/>
-          <w:lang w:eastAsia="es-CL"/>
+          <w:lang w:val="es-ES" w:eastAsia="es-ES"/>
         </w:rPr>
+        <w:lastRenderedPageBreak/>
         <w:drawing>
           <wp:inline distT="0" distB="0" distL="0" distR="0">
-            <wp:extent cx="2924583" cy="1228897"/>
-            <wp:effectExtent l="19050" t="0" r="9117" b="0"/>
-            <wp:docPr id="28" name="27 Imagen" descr="sshot-1.png"/>
+            <wp:extent cx="5619750" cy="1819275"/>
+            <wp:effectExtent l="19050" t="0" r="0" b="0"/>
+            <wp:docPr id="37" name="36 Imagen" descr="sshot-69.png"/>
             <wp:cNvGraphicFramePr>
               <a:graphicFrameLocks xmlns:a="http://schemas.openxmlformats.org/drawingml/2006/main" noChangeAspect="1"/>
             </wp:cNvGraphicFramePr>
@@ -4243,7 +4786,7 @@
               <a:graphicData uri="http://schemas.openxmlformats.org/drawingml/2006/picture">
                 <pic:pic xmlns:pic="http://schemas.openxmlformats.org/drawingml/2006/picture">
                   <pic:nvPicPr>
-                    <pic:cNvPr id="0" name="sshot-1.png"/>
+                    <pic:cNvPr id="0" name="sshot-69.png"/>
                     <pic:cNvPicPr/>
                   </pic:nvPicPr>
                   <pic:blipFill>
@@ -4255,7 +4798,7 @@
                   <pic:spPr>
                     <a:xfrm>
                       <a:off x="0" y="0"/>
-                      <a:ext cx="2924583" cy="1228897"/>
+                      <a:ext cx="5619750" cy="1819275"/>
                     </a:xfrm>
                     <a:prstGeom prst="rect">
                       <a:avLst/>
@@ -4301,13 +4844,13 @@
       <w:r>
         <w:rPr>
           <w:noProof/>
-          <w:lang w:eastAsia="es-CL"/>
+          <w:lang w:val="es-ES" w:eastAsia="es-ES"/>
         </w:rPr>
         <w:drawing>
           <wp:inline distT="0" distB="0" distL="0" distR="0">
-            <wp:extent cx="4820323" cy="2000529"/>
-            <wp:effectExtent l="19050" t="0" r="0" b="0"/>
-            <wp:docPr id="29" name="28 Imagen" descr="sshot-1.png"/>
+            <wp:extent cx="5972175" cy="1529715"/>
+            <wp:effectExtent l="19050" t="0" r="9525" b="0"/>
+            <wp:docPr id="38" name="37 Imagen" descr="sshot-70.png"/>
             <wp:cNvGraphicFramePr>
               <a:graphicFrameLocks xmlns:a="http://schemas.openxmlformats.org/drawingml/2006/main" noChangeAspect="1"/>
             </wp:cNvGraphicFramePr>
@@ -4315,7 +4858,7 @@
               <a:graphicData uri="http://schemas.openxmlformats.org/drawingml/2006/picture">
                 <pic:pic xmlns:pic="http://schemas.openxmlformats.org/drawingml/2006/picture">
                   <pic:nvPicPr>
-                    <pic:cNvPr id="0" name="sshot-1.png"/>
+                    <pic:cNvPr id="0" name="sshot-70.png"/>
                     <pic:cNvPicPr/>
                   </pic:nvPicPr>
                   <pic:blipFill>
@@ -4327,7 +4870,7 @@
                   <pic:spPr>
                     <a:xfrm>
                       <a:off x="0" y="0"/>
-                      <a:ext cx="4820323" cy="2000529"/>
+                      <a:ext cx="5972175" cy="1529715"/>
                     </a:xfrm>
                     <a:prstGeom prst="rect">
                       <a:avLst/>
@@ -4369,9 +4912,11 @@
           <w:numId w:val="5"/>
         </w:numPr>
       </w:pPr>
+      <w:bookmarkStart w:id="17" w:name="_Toc246872149"/>
       <w:r>
         <w:t>Buscar</w:t>
       </w:r>
+      <w:bookmarkEnd w:id="17"/>
     </w:p>
     <w:p>
       <w:r>
@@ -4421,10 +4966,12 @@
           <w:numId w:val="5"/>
         </w:numPr>
       </w:pPr>
+      <w:bookmarkStart w:id="18" w:name="_Toc246872150"/>
       <w:r>
         <w:lastRenderedPageBreak/>
         <w:t>Artículos</w:t>
       </w:r>
+      <w:bookmarkEnd w:id="18"/>
     </w:p>
     <w:p>
       <w:r>
@@ -4446,12 +4993,12 @@
         <w:pStyle w:val="Ttulo2"/>
         <w:jc w:val="both"/>
       </w:pPr>
-      <w:bookmarkStart w:id="13" w:name="_Toc246807819"/>
+      <w:bookmarkStart w:id="19" w:name="_Toc246872151"/>
       <w:r>
         <w:lastRenderedPageBreak/>
         <w:t>Módulo  Administrativos</w:t>
       </w:r>
-      <w:bookmarkEnd w:id="13"/>
+      <w:bookmarkEnd w:id="19"/>
     </w:p>
     <w:p>
       <w:r>
@@ -4463,12 +5010,12 @@
         <w:pStyle w:val="Ttulo2"/>
         <w:jc w:val="both"/>
       </w:pPr>
-      <w:bookmarkStart w:id="14" w:name="_Toc246807820"/>
+      <w:bookmarkStart w:id="20" w:name="_Toc246872152"/>
       <w:r>
         <w:lastRenderedPageBreak/>
         <w:t>Módulo  Área Técnica</w:t>
       </w:r>
-      <w:bookmarkEnd w:id="14"/>
+      <w:bookmarkEnd w:id="20"/>
     </w:p>
     <w:p>
       <w:r>
@@ -4480,12 +5027,12 @@
         <w:pStyle w:val="Ttulo2"/>
         <w:jc w:val="both"/>
       </w:pPr>
-      <w:bookmarkStart w:id="15" w:name="_Toc246807821"/>
+      <w:bookmarkStart w:id="21" w:name="_Toc246872153"/>
       <w:r>
         <w:lastRenderedPageBreak/>
         <w:t>Módulo  Gerente</w:t>
       </w:r>
-      <w:bookmarkEnd w:id="15"/>
+      <w:bookmarkEnd w:id="21"/>
     </w:p>
     <w:sectPr>
       <w:headerReference w:type="default" r:id="rId37"/>
@@ -4551,7 +5098,7 @@
             <w:rPr>
               <w:noProof/>
             </w:rPr>
-            <w:t>23</w:t>
+            <w:t>1</w:t>
           </w:r>
         </w:fldSimple>
       </w:sdtContent>
@@ -4602,7 +5149,7 @@
     <w:r>
       <w:rPr>
         <w:noProof/>
-        <w:lang w:eastAsia="es-CL"/>
+        <w:lang w:val="es-ES" w:eastAsia="es-ES"/>
       </w:rPr>
       <w:drawing>
         <wp:anchor distT="0" distB="0" distL="114300" distR="114300" simplePos="0" relativeHeight="251659264" behindDoc="0" locked="0" layoutInCell="1" allowOverlap="1">
@@ -10665,7 +11212,7 @@
 </file>
 
 <file path=customXml/itemProps1.xml><?xml version="1.0" encoding="utf-8"?>
-<ds:datastoreItem xmlns:ds="http://schemas.openxmlformats.org/officeDocument/2006/customXml" ds:itemID="{B6B22147-B2CA-4877-8C5C-4BDDF4857937}">
+<ds:datastoreItem xmlns:ds="http://schemas.openxmlformats.org/officeDocument/2006/customXml" ds:itemID="{55F2FB66-54C7-48CF-93F6-07BF3DF16794}">
   <ds:schemaRefs>
     <ds:schemaRef ds:uri="http://schemas.openxmlformats.org/officeDocument/2006/bibliography"/>
   </ds:schemaRefs>

--- a/sigset/documentos/Documentos finales/manual de usuario.docx
+++ b/sigset/documentos/Documentos finales/manual de usuario.docx
@@ -3955,25 +3955,304 @@
       <w:r>
         <w:t>Esta opción permite administrar el mantenedor de tipo de artículos en esta opción se pueden agregar, modificar y eliminar los tipos de artículos.</w:t>
       </w:r>
+      <w:r>
+        <w:t xml:space="preserve"> Para acceder a esta opción hacer clic en la opción </w:t>
+      </w:r>
+      <w:r>
+        <w:rPr>
+          <w:b/>
+        </w:rPr>
+        <w:t>Configuraciones</w:t>
+      </w:r>
+      <w:r>
+        <w:rPr>
+          <w:b/>
+        </w:rPr>
+        <w:sym w:font="Wingdings" w:char="F0E0"/>
+      </w:r>
+      <w:r>
+        <w:rPr>
+          <w:b/>
+        </w:rPr>
+        <w:t>Tipo de Artículos</w:t>
+      </w:r>
+      <w:r>
+        <w:rPr>
+          <w:b/>
+        </w:rPr>
+        <w:t>.</w:t>
+      </w:r>
+      <w:r>
+        <w:t xml:space="preserve"> Como se ve en la Figura 19 el listado de tipos de artículos y en la Figura 20 editar un tipo de artículo.</w:t>
+      </w:r>
     </w:p>
     <w:p>
       <w:pPr>
         <w:jc w:val="center"/>
       </w:pPr>
-    </w:p>
-    <w:p>
-      <w:pPr>
+      <w:r>
         <w:rPr>
-          <w:rFonts w:asciiTheme="majorHAnsi" w:eastAsiaTheme="majorEastAsia" w:hAnsiTheme="majorHAnsi" w:cstheme="majorBidi"/>
+          <w:noProof/>
+          <w:lang w:val="es-ES" w:eastAsia="es-ES"/>
+        </w:rPr>
+        <w:lastRenderedPageBreak/>
+        <w:drawing>
+          <wp:inline distT="0" distB="0" distL="0" distR="0">
+            <wp:extent cx="2628900" cy="4876800"/>
+            <wp:effectExtent l="19050" t="0" r="0" b="0"/>
+            <wp:docPr id="15" name="14 Imagen" descr="sshot-71.png"/>
+            <wp:cNvGraphicFramePr>
+              <a:graphicFrameLocks xmlns:a="http://schemas.openxmlformats.org/drawingml/2006/main" noChangeAspect="1"/>
+            </wp:cNvGraphicFramePr>
+            <a:graphic xmlns:a="http://schemas.openxmlformats.org/drawingml/2006/main">
+              <a:graphicData uri="http://schemas.openxmlformats.org/drawingml/2006/picture">
+                <pic:pic xmlns:pic="http://schemas.openxmlformats.org/drawingml/2006/picture">
+                  <pic:nvPicPr>
+                    <pic:cNvPr id="0" name="sshot-71.png"/>
+                    <pic:cNvPicPr/>
+                  </pic:nvPicPr>
+                  <pic:blipFill>
+                    <a:blip r:embed="rId26" cstate="print"/>
+                    <a:stretch>
+                      <a:fillRect/>
+                    </a:stretch>
+                  </pic:blipFill>
+                  <pic:spPr>
+                    <a:xfrm>
+                      <a:off x="0" y="0"/>
+                      <a:ext cx="2628900" cy="4876800"/>
+                    </a:xfrm>
+                    <a:prstGeom prst="rect">
+                      <a:avLst/>
+                    </a:prstGeom>
+                  </pic:spPr>
+                </pic:pic>
+              </a:graphicData>
+            </a:graphic>
+          </wp:inline>
+        </w:drawing>
+      </w:r>
+    </w:p>
+    <w:p>
+      <w:pPr>
+        <w:pStyle w:val="Epgrafe"/>
+        <w:jc w:val="center"/>
+      </w:pPr>
+      <w:r>
+        <w:t>Figura 19: Lista tipo de artículos</w:t>
+      </w:r>
+    </w:p>
+    <w:p>
+      <w:pPr>
+        <w:jc w:val="center"/>
+      </w:pPr>
+      <w:r>
+        <w:rPr>
+          <w:noProof/>
+          <w:lang w:val="es-ES" w:eastAsia="es-ES"/>
+        </w:rPr>
+        <w:drawing>
+          <wp:inline distT="0" distB="0" distL="0" distR="0">
+            <wp:extent cx="3448050" cy="2562225"/>
+            <wp:effectExtent l="19050" t="0" r="0" b="0"/>
+            <wp:docPr id="19" name="18 Imagen" descr="sshot-72.png"/>
+            <wp:cNvGraphicFramePr>
+              <a:graphicFrameLocks xmlns:a="http://schemas.openxmlformats.org/drawingml/2006/main" noChangeAspect="1"/>
+            </wp:cNvGraphicFramePr>
+            <a:graphic xmlns:a="http://schemas.openxmlformats.org/drawingml/2006/main">
+              <a:graphicData uri="http://schemas.openxmlformats.org/drawingml/2006/picture">
+                <pic:pic xmlns:pic="http://schemas.openxmlformats.org/drawingml/2006/picture">
+                  <pic:nvPicPr>
+                    <pic:cNvPr id="0" name="sshot-72.png"/>
+                    <pic:cNvPicPr/>
+                  </pic:nvPicPr>
+                  <pic:blipFill>
+                    <a:blip r:embed="rId27" cstate="print"/>
+                    <a:stretch>
+                      <a:fillRect/>
+                    </a:stretch>
+                  </pic:blipFill>
+                  <pic:spPr>
+                    <a:xfrm>
+                      <a:off x="0" y="0"/>
+                      <a:ext cx="3448050" cy="2562225"/>
+                    </a:xfrm>
+                    <a:prstGeom prst="rect">
+                      <a:avLst/>
+                    </a:prstGeom>
+                  </pic:spPr>
+                </pic:pic>
+              </a:graphicData>
+            </a:graphic>
+          </wp:inline>
+        </w:drawing>
+      </w:r>
+    </w:p>
+    <w:p>
+      <w:pPr>
+        <w:pStyle w:val="Epgrafe"/>
+        <w:jc w:val="center"/>
+      </w:pPr>
+      <w:r>
+        <w:t xml:space="preserve">Figura 20: </w:t>
+      </w:r>
+      <w:r>
+        <w:t>Editar</w:t>
+      </w:r>
+      <w:r>
+        <w:t xml:space="preserve"> tipo de artículos</w:t>
+      </w:r>
+    </w:p>
+    <w:p>
+      <w:pPr>
+        <w:pStyle w:val="Ttulo2"/>
+        <w:numPr>
+          <w:ilvl w:val="2"/>
+          <w:numId w:val="5"/>
+        </w:numPr>
+      </w:pPr>
+      <w:r>
+        <w:lastRenderedPageBreak/>
+        <w:t>Precios</w:t>
+      </w:r>
+    </w:p>
+    <w:p>
+      <w:pPr>
+        <w:jc w:val="both"/>
+      </w:pPr>
+      <w:r>
+        <w:t xml:space="preserve">Esta opción del menú permite administrar el mantenedor de precios disponibles para las reparaciones y revisiones de artículos estos precios se asocian a los artículos en garantía ya que estos servicios se cobraran posteriormente a la marca. Para acceder a esta opción hacer clic en la opción </w:t>
+      </w:r>
+      <w:r>
+        <w:rPr>
           <w:b/>
-          <w:bCs/>
-          <w:color w:val="4F81BD" w:themeColor="accent1"/>
-          <w:sz w:val="26"/>
-          <w:szCs w:val="26"/>
         </w:rPr>
-      </w:pPr>
-      <w:r>
-        <w:br w:type="page"/>
+        <w:t>Configuraciones</w:t>
+      </w:r>
+      <w:r>
+        <w:rPr>
+          <w:b/>
+        </w:rPr>
+        <w:sym w:font="Wingdings" w:char="F0E0"/>
+      </w:r>
+      <w:r>
+        <w:rPr>
+          <w:b/>
+        </w:rPr>
+        <w:t>Precios</w:t>
+      </w:r>
+      <w:r>
+        <w:t>. El sistema desplegara el listado de los precios disponibles para los artículos del sistema permitiendo editar, eliminar y agrega nuevos precios.</w:t>
+      </w:r>
+    </w:p>
+    <w:p>
+      <w:pPr>
+        <w:jc w:val="center"/>
+      </w:pPr>
+      <w:r>
+        <w:rPr>
+          <w:noProof/>
+          <w:lang w:val="es-ES" w:eastAsia="es-ES"/>
+        </w:rPr>
+        <w:drawing>
+          <wp:inline distT="0" distB="0" distL="0" distR="0">
+            <wp:extent cx="3362104" cy="2932704"/>
+            <wp:effectExtent l="19050" t="0" r="0" b="0"/>
+            <wp:docPr id="20" name="19 Imagen" descr="sshot-73.png"/>
+            <wp:cNvGraphicFramePr>
+              <a:graphicFrameLocks xmlns:a="http://schemas.openxmlformats.org/drawingml/2006/main" noChangeAspect="1"/>
+            </wp:cNvGraphicFramePr>
+            <a:graphic xmlns:a="http://schemas.openxmlformats.org/drawingml/2006/main">
+              <a:graphicData uri="http://schemas.openxmlformats.org/drawingml/2006/picture">
+                <pic:pic xmlns:pic="http://schemas.openxmlformats.org/drawingml/2006/picture">
+                  <pic:nvPicPr>
+                    <pic:cNvPr id="0" name="sshot-73.png"/>
+                    <pic:cNvPicPr/>
+                  </pic:nvPicPr>
+                  <pic:blipFill>
+                    <a:blip r:embed="rId28" cstate="print"/>
+                    <a:stretch>
+                      <a:fillRect/>
+                    </a:stretch>
+                  </pic:blipFill>
+                  <pic:spPr>
+                    <a:xfrm>
+                      <a:off x="0" y="0"/>
+                      <a:ext cx="3366785" cy="2936787"/>
+                    </a:xfrm>
+                    <a:prstGeom prst="rect">
+                      <a:avLst/>
+                    </a:prstGeom>
+                  </pic:spPr>
+                </pic:pic>
+              </a:graphicData>
+            </a:graphic>
+          </wp:inline>
+        </w:drawing>
+      </w:r>
+    </w:p>
+    <w:p>
+      <w:pPr>
+        <w:pStyle w:val="Epgrafe"/>
+        <w:jc w:val="center"/>
+      </w:pPr>
+      <w:r>
+        <w:t>Figura 21: Listado de precios</w:t>
+      </w:r>
+    </w:p>
+    <w:p>
+      <w:pPr>
+        <w:jc w:val="center"/>
+      </w:pPr>
+      <w:r>
+        <w:rPr>
+          <w:noProof/>
+          <w:lang w:val="es-ES" w:eastAsia="es-ES"/>
+        </w:rPr>
+        <w:drawing>
+          <wp:inline distT="0" distB="0" distL="0" distR="0">
+            <wp:extent cx="3371850" cy="2686050"/>
+            <wp:effectExtent l="19050" t="0" r="0" b="0"/>
+            <wp:docPr id="24" name="23 Imagen" descr="sshot-74.png"/>
+            <wp:cNvGraphicFramePr>
+              <a:graphicFrameLocks xmlns:a="http://schemas.openxmlformats.org/drawingml/2006/main" noChangeAspect="1"/>
+            </wp:cNvGraphicFramePr>
+            <a:graphic xmlns:a="http://schemas.openxmlformats.org/drawingml/2006/main">
+              <a:graphicData uri="http://schemas.openxmlformats.org/drawingml/2006/picture">
+                <pic:pic xmlns:pic="http://schemas.openxmlformats.org/drawingml/2006/picture">
+                  <pic:nvPicPr>
+                    <pic:cNvPr id="0" name="sshot-74.png"/>
+                    <pic:cNvPicPr/>
+                  </pic:nvPicPr>
+                  <pic:blipFill>
+                    <a:blip r:embed="rId29" cstate="print"/>
+                    <a:stretch>
+                      <a:fillRect/>
+                    </a:stretch>
+                  </pic:blipFill>
+                  <pic:spPr>
+                    <a:xfrm>
+                      <a:off x="0" y="0"/>
+                      <a:ext cx="3371850" cy="2686050"/>
+                    </a:xfrm>
+                    <a:prstGeom prst="rect">
+                      <a:avLst/>
+                    </a:prstGeom>
+                  </pic:spPr>
+                </pic:pic>
+              </a:graphicData>
+            </a:graphic>
+          </wp:inline>
+        </w:drawing>
+      </w:r>
+    </w:p>
+    <w:p>
+      <w:pPr>
+        <w:pStyle w:val="Epgrafe"/>
+        <w:jc w:val="center"/>
+      </w:pPr>
+      <w:r>
+        <w:t>Figura 22: Crea un nuevo registro precio revisión y reparación.</w:t>
       </w:r>
     </w:p>
     <w:p>
@@ -4011,6 +4290,9 @@
       <w:bookmarkEnd w:id="13"/>
     </w:p>
     <w:p>
+      <w:pPr>
+        <w:jc w:val="both"/>
+      </w:pPr>
       <w:r>
         <w:t>Dentro de este grupo de opciones se encuentran las acciones de crear un nuevo cliente, listar y buscar.</w:t>
       </w:r>
@@ -4030,6 +4312,9 @@
       <w:bookmarkEnd w:id="14"/>
     </w:p>
     <w:p>
+      <w:pPr>
+        <w:jc w:val="both"/>
+      </w:pPr>
       <w:r>
         <w:t xml:space="preserve">Como su titulo lo indica esta opción se encarga de desplegar en pantalla el formulario único para el ingreso de clientes. Estos clientes pueden ser particulares o comerciales, la diferencia de estos dos es en que el de nombre y apellido y razón social y </w:t>
       </w:r>
@@ -4066,7 +4351,7 @@
                     <pic:cNvPicPr/>
                   </pic:nvPicPr>
                   <pic:blipFill>
-                    <a:blip r:embed="rId26" cstate="print"/>
+                    <a:blip r:embed="rId30" cstate="print"/>
                     <a:stretch>
                       <a:fillRect/>
                     </a:stretch>
@@ -4100,7 +4385,7 @@
           <w:rPr>
             <w:noProof/>
           </w:rPr>
-          <w:t>19</w:t>
+          <w:t>23</w:t>
         </w:r>
       </w:fldSimple>
       <w:r>
@@ -4133,7 +4418,7 @@
                     <pic:cNvPicPr/>
                   </pic:nvPicPr>
                   <pic:blipFill>
-                    <a:blip r:embed="rId27" cstate="print"/>
+                    <a:blip r:embed="rId31" cstate="print"/>
                     <a:stretch>
                       <a:fillRect/>
                     </a:stretch>
@@ -4167,7 +4452,7 @@
           <w:rPr>
             <w:noProof/>
           </w:rPr>
-          <w:t>20</w:t>
+          <w:t>24</w:t>
         </w:r>
       </w:fldSimple>
       <w:r>
@@ -4180,6 +4465,9 @@
       </w:r>
     </w:p>
     <w:p>
+      <w:pPr>
+        <w:jc w:val="both"/>
+      </w:pPr>
       <w:r>
         <w:lastRenderedPageBreak/>
         <w:t>El Rut del cliente debe ingresarse con el formato de dígitos, guion y digito verificador en caso contrario de inmediato avisara del error y no permitirá crear al cliente.</w:t>
@@ -4211,7 +4499,7 @@
                     <pic:cNvPicPr/>
                   </pic:nvPicPr>
                   <pic:blipFill>
-                    <a:blip r:embed="rId28" cstate="print"/>
+                    <a:blip r:embed="rId32" cstate="print"/>
                     <a:stretch>
                       <a:fillRect/>
                     </a:stretch>
@@ -4245,7 +4533,7 @@
           <w:rPr>
             <w:noProof/>
           </w:rPr>
-          <w:t>21</w:t>
+          <w:t>25</w:t>
         </w:r>
       </w:fldSimple>
       <w:r>
@@ -4253,6 +4541,9 @@
       </w:r>
     </w:p>
     <w:p>
+      <w:pPr>
+        <w:jc w:val="both"/>
+      </w:pPr>
       <w:r>
         <w:t xml:space="preserve">Al ingresar el campo de Rut se puede buscar inmediatamente si ya existe usuario al presionar el botón que ubica en un costado con el icono de una lupa. El sistema se encargará de buscar y mostrar si el cliente existe, en caso de que esto fuese verdadero </w:t>
       </w:r>
@@ -4286,7 +4577,7 @@
                     <pic:cNvPicPr/>
                   </pic:nvPicPr>
                   <pic:blipFill>
-                    <a:blip r:embed="rId29" cstate="print"/>
+                    <a:blip r:embed="rId33" cstate="print"/>
                     <a:stretch>
                       <a:fillRect/>
                     </a:stretch>
@@ -4321,7 +4612,13 @@
           <w:rPr>
             <w:noProof/>
           </w:rPr>
-          <w:t>22</w:t>
+          <w:t>2</w:t>
+        </w:r>
+        <w:r>
+          <w:rPr>
+            <w:noProof/>
+          </w:rPr>
+          <w:t>6</w:t>
         </w:r>
       </w:fldSimple>
       <w:r>
@@ -4330,6 +4627,9 @@
       <w:bookmarkEnd w:id="15"/>
     </w:p>
     <w:p>
+      <w:pPr>
+        <w:jc w:val="both"/>
+      </w:pPr>
       <w:r>
         <w:t xml:space="preserve">El ingreso de los datos de dirección posee campos de </w:t>
       </w:r>
@@ -4394,7 +4694,7 @@
                     <pic:cNvPicPr/>
                   </pic:nvPicPr>
                   <pic:blipFill>
-                    <a:blip r:embed="rId30" cstate="print"/>
+                    <a:blip r:embed="rId34" cstate="print"/>
                     <a:stretch>
                       <a:fillRect/>
                     </a:stretch>
@@ -4423,30 +4723,33 @@
       <w:r>
         <w:t xml:space="preserve">Figura </w:t>
       </w:r>
-      <w:fldSimple w:instr=" SEQ Figura \* ARABIC ">
-        <w:r>
-          <w:rPr>
-            <w:noProof/>
-          </w:rPr>
-          <w:t>23</w:t>
-        </w:r>
-      </w:fldSimple>
+      <w:r>
+        <w:t>27</w:t>
+      </w:r>
       <w:r>
         <w:t>: Campos de dirección que se auto completan</w:t>
       </w:r>
     </w:p>
-    <w:p/>
-    <w:p>
+    <w:p>
+      <w:pPr>
+        <w:jc w:val="both"/>
+      </w:pPr>
       <w:r>
         <w:t>El ingreso de correo electrónico se valida que posea el formato correspondiente, en cambio teléfono soporta cualquier tipo de formato.</w:t>
       </w:r>
     </w:p>
     <w:p>
+      <w:pPr>
+        <w:jc w:val="both"/>
+      </w:pPr>
       <w:r>
         <w:t>El campo observaciones es una cuadro de texto que deja al usuario agregar información extra que se requiera según el caso.</w:t>
       </w:r>
     </w:p>
     <w:p>
+      <w:pPr>
+        <w:jc w:val="both"/>
+      </w:pPr>
       <w:r>
         <w:t>Si ningún campo aparece con mensaje de error, esto quiere decir que al presionar el botón guardar, el sistema procederá a registrar al cliente y mostrara la siguiente pantalla.</w:t>
       </w:r>
@@ -4477,7 +4780,7 @@
                     <pic:cNvPicPr/>
                   </pic:nvPicPr>
                   <pic:blipFill>
-                    <a:blip r:embed="rId31" cstate="print"/>
+                    <a:blip r:embed="rId35" cstate="print"/>
                     <a:stretch>
                       <a:fillRect/>
                     </a:stretch>
@@ -4506,19 +4809,17 @@
       <w:r>
         <w:t xml:space="preserve">Figura </w:t>
       </w:r>
-      <w:fldSimple w:instr=" SEQ Figura \* ARABIC ">
-        <w:r>
-          <w:rPr>
-            <w:noProof/>
-          </w:rPr>
-          <w:t>24</w:t>
-        </w:r>
-      </w:fldSimple>
+      <w:r>
+        <w:t>28</w:t>
+      </w:r>
       <w:r>
         <w:t>: Pantalla de datos de cliente ingresados satisfactoriamente</w:t>
       </w:r>
     </w:p>
     <w:p>
+      <w:pPr>
+        <w:jc w:val="both"/>
+      </w:pPr>
       <w:r>
         <w:t>Con esto se completa la creación, y se puede acceder a la opción de edición que se diferencia al formulario de creación en que el campo Rut y tipo de cliente no se pueden modificar.</w:t>
       </w:r>
@@ -4550,7 +4851,7 @@
                     <pic:cNvPicPr/>
                   </pic:nvPicPr>
                   <pic:blipFill>
-                    <a:blip r:embed="rId32" cstate="print"/>
+                    <a:blip r:embed="rId36" cstate="print"/>
                     <a:stretch>
                       <a:fillRect/>
                     </a:stretch>
@@ -4579,19 +4880,17 @@
       <w:r>
         <w:t xml:space="preserve">Figura </w:t>
       </w:r>
-      <w:fldSimple w:instr=" SEQ Figura \* ARABIC ">
-        <w:r>
-          <w:rPr>
-            <w:noProof/>
-          </w:rPr>
-          <w:t>25</w:t>
-        </w:r>
-      </w:fldSimple>
+      <w:r>
+        <w:t>29</w:t>
+      </w:r>
       <w:r>
         <w:t>: Edición de cliente</w:t>
       </w:r>
     </w:p>
     <w:p>
+      <w:pPr>
+        <w:jc w:val="both"/>
+      </w:pPr>
       <w:r>
         <w:t>La segunda opción de agregar orden de trabajo se detallara en el punto de Orden de Trabajo.</w:t>
       </w:r>
@@ -4611,6 +4910,9 @@
       <w:bookmarkEnd w:id="16"/>
     </w:p>
     <w:p>
+      <w:pPr>
+        <w:jc w:val="both"/>
+      </w:pPr>
       <w:r>
         <w:t>La opción Lista muestra por orden de ingreso todos los clientes registrados</w:t>
       </w:r>
@@ -4642,7 +4944,7 @@
                     <pic:cNvPicPr/>
                   </pic:nvPicPr>
                   <pic:blipFill>
-                    <a:blip r:embed="rId33" cstate="print"/>
+                    <a:blip r:embed="rId37" cstate="print"/>
                     <a:stretch>
                       <a:fillRect/>
                     </a:stretch>
@@ -4676,7 +4978,7 @@
           <w:rPr>
             <w:noProof/>
           </w:rPr>
-          <w:t>26</w:t>
+          <w:t>30</w:t>
         </w:r>
       </w:fldSimple>
       <w:r>
@@ -4684,6 +4986,9 @@
       </w:r>
     </w:p>
     <w:p>
+      <w:pPr>
+        <w:jc w:val="both"/>
+      </w:pPr>
       <w:r>
         <w:t xml:space="preserve">En la primera columna, el botón con icono de </w:t>
       </w:r>
@@ -4717,7 +5022,7 @@
                     <pic:cNvPicPr/>
                   </pic:nvPicPr>
                   <pic:blipFill>
-                    <a:blip r:embed="rId34" cstate="print"/>
+                    <a:blip r:embed="rId38" cstate="print"/>
                     <a:stretch>
                       <a:fillRect/>
                     </a:stretch>
@@ -4751,7 +5056,7 @@
           <w:rPr>
             <w:noProof/>
           </w:rPr>
-          <w:t>27</w:t>
+          <w:t>31</w:t>
         </w:r>
       </w:fldSimple>
       <w:r>
@@ -4759,6 +5064,9 @@
       </w:r>
     </w:p>
     <w:p>
+      <w:pPr>
+        <w:jc w:val="both"/>
+      </w:pPr>
       <w:r>
         <w:t>El botón con icono de lupa muestra pantalla con información completa de cliente (nombre, dirección, contacto).</w:t>
       </w:r>
@@ -4790,7 +5098,7 @@
                     <pic:cNvPicPr/>
                   </pic:nvPicPr>
                   <pic:blipFill>
-                    <a:blip r:embed="rId35" cstate="print"/>
+                    <a:blip r:embed="rId39" cstate="print"/>
                     <a:stretch>
                       <a:fillRect/>
                     </a:stretch>
@@ -4817,21 +5125,19 @@
         <w:jc w:val="center"/>
       </w:pPr>
       <w:r>
-        <w:t xml:space="preserve">Figura </w:t>
-      </w:r>
-      <w:fldSimple w:instr=" SEQ Figura \* ARABIC ">
-        <w:r>
-          <w:rPr>
-            <w:noProof/>
-          </w:rPr>
-          <w:t>28</w:t>
-        </w:r>
-      </w:fldSimple>
+        <w:t>Figura</w:t>
+      </w:r>
+      <w:r>
+        <w:t xml:space="preserve"> 32</w:t>
+      </w:r>
       <w:r>
         <w:t>: Botón de ver detalles cliente</w:t>
       </w:r>
     </w:p>
     <w:p>
+      <w:pPr>
+        <w:jc w:val="both"/>
+      </w:pPr>
       <w:r>
         <w:t>La última columna posee un botón con icono de signo suma, este cumple la función de agregar una nueva orden de trabajo a este cliente.</w:t>
       </w:r>
@@ -4862,7 +5168,7 @@
                     <pic:cNvPicPr/>
                   </pic:nvPicPr>
                   <pic:blipFill>
-                    <a:blip r:embed="rId36" cstate="print"/>
+                    <a:blip r:embed="rId40" cstate="print"/>
                     <a:stretch>
                       <a:fillRect/>
                     </a:stretch>
@@ -4891,14 +5197,9 @@
       <w:r>
         <w:t xml:space="preserve">Figura </w:t>
       </w:r>
-      <w:fldSimple w:instr=" SEQ Figura \* ARABIC ">
-        <w:r>
-          <w:rPr>
-            <w:noProof/>
-          </w:rPr>
-          <w:t>29</w:t>
-        </w:r>
-      </w:fldSimple>
+      <w:r>
+        <w:t>33</w:t>
+      </w:r>
       <w:r>
         <w:t>: Botón para agregar nueva orden de trabajo</w:t>
       </w:r>
@@ -4919,33 +5220,29 @@
       <w:bookmarkEnd w:id="17"/>
     </w:p>
     <w:p>
+      <w:pPr>
+        <w:jc w:val="both"/>
+      </w:pPr>
       <w:r>
         <w:t xml:space="preserve">Esta opción se utiliza para poder buscar por Rut a un cliente en particular. Si al ingresar el Rut el cliente se encuentra registrado mostrara una ventana con los datos de ese cliente (Ver </w:t>
       </w:r>
-      <w:r>
-        <w:fldChar w:fldCharType="begin"/>
-      </w:r>
-      <w:r>
-        <w:instrText xml:space="preserve"> REF _Ref246865030 \h </w:instrText>
-      </w:r>
-      <w:r>
-        <w:fldChar w:fldCharType="separate"/>
-      </w:r>
-      <w:r>
-        <w:t xml:space="preserve">Figura </w:t>
-      </w:r>
-      <w:r>
-        <w:rPr>
-          <w:noProof/>
-        </w:rPr>
-        <w:t>22</w:t>
-      </w:r>
-      <w:r>
-        <w:t>: Resultado si cliente ya se encuentra registrado</w:t>
-      </w:r>
-      <w:r>
-        <w:fldChar w:fldCharType="end"/>
-      </w:r>
+      <w:fldSimple w:instr=" REF _Ref246865030 \h  \* MERGEFORMAT ">
+        <w:r>
+          <w:t>Figura</w:t>
+        </w:r>
+        <w:r>
+          <w:t xml:space="preserve"> </w:t>
+        </w:r>
+        <w:r>
+          <w:rPr>
+            <w:noProof/>
+          </w:rPr>
+          <w:t>26</w:t>
+        </w:r>
+        <w:r>
+          <w:t>: Resultado si cliente ya se encuentra registrado</w:t>
+        </w:r>
+      </w:fldSimple>
       <w:r>
         <w:t>)</w:t>
       </w:r>
@@ -4974,11 +5271,18 @@
       <w:bookmarkEnd w:id="18"/>
     </w:p>
     <w:p>
+      <w:pPr>
+        <w:jc w:val="both"/>
+      </w:pPr>
       <w:r>
         <w:t>Este grupo de opciones se centran en crear, modificar y buscar datos de los artículos ingresados dentro del sistema.</w:t>
       </w:r>
     </w:p>
-    <w:p/>
+    <w:p>
+      <w:pPr>
+        <w:jc w:val="both"/>
+      </w:pPr>
+    </w:p>
     <w:p/>
     <w:p>
       <w:pPr>
@@ -5035,8 +5339,8 @@
       <w:bookmarkEnd w:id="21"/>
     </w:p>
     <w:sectPr>
-      <w:headerReference w:type="default" r:id="rId37"/>
-      <w:footerReference w:type="default" r:id="rId38"/>
+      <w:headerReference w:type="default" r:id="rId41"/>
+      <w:footerReference w:type="default" r:id="rId42"/>
       <w:pgSz w:w="12240" w:h="15840"/>
       <w:pgMar w:top="1418" w:right="1134" w:bottom="1418" w:left="1701" w:header="720" w:footer="720" w:gutter="0"/>
       <w:cols w:space="720"/>
@@ -5098,7 +5402,7 @@
             <w:rPr>
               <w:noProof/>
             </w:rPr>
-            <w:t>1</w:t>
+            <w:t>23</w:t>
           </w:r>
         </w:fldSimple>
       </w:sdtContent>
@@ -11212,7 +11516,7 @@
 </file>
 
 <file path=customXml/itemProps1.xml><?xml version="1.0" encoding="utf-8"?>
-<ds:datastoreItem xmlns:ds="http://schemas.openxmlformats.org/officeDocument/2006/customXml" ds:itemID="{55F2FB66-54C7-48CF-93F6-07BF3DF16794}">
+<ds:datastoreItem xmlns:ds="http://schemas.openxmlformats.org/officeDocument/2006/customXml" ds:itemID="{1C556651-0A96-4C77-9A8E-BBD66710DE48}">
   <ds:schemaRefs>
     <ds:schemaRef ds:uri="http://schemas.openxmlformats.org/officeDocument/2006/bibliography"/>
   </ds:schemaRefs>

--- a/sigset/documentos/Documentos finales/manual de usuario.docx
+++ b/sigset/documentos/Documentos finales/manual de usuario.docx
@@ -60,7 +60,7 @@
             </w:rPr>
             <w:fldChar w:fldCharType="separate"/>
           </w:r>
-          <w:hyperlink w:anchor="_Toc246872133" w:history="1">
+          <w:hyperlink w:anchor="_Toc246882166" w:history="1">
             <w:r>
               <w:rPr>
                 <w:rStyle w:val="Hipervnculo"/>
@@ -103,7 +103,7 @@
                 <w:noProof/>
                 <w:webHidden/>
               </w:rPr>
-              <w:instrText xml:space="preserve"> PAGEREF _Toc246872133 \h </w:instrText>
+              <w:instrText xml:space="preserve"> PAGEREF _Toc246882166 \h </w:instrText>
             </w:r>
             <w:r>
               <w:rPr>
@@ -123,7 +123,7 @@
                 <w:noProof/>
                 <w:webHidden/>
               </w:rPr>
-              <w:t>2</w:t>
+              <w:t>3</w:t>
             </w:r>
             <w:r>
               <w:rPr>
@@ -148,7 +148,7 @@
               <w:lang w:val="es-ES" w:eastAsia="es-ES"/>
             </w:rPr>
           </w:pPr>
-          <w:hyperlink w:anchor="_Toc246872134" w:history="1">
+          <w:hyperlink w:anchor="_Toc246882167" w:history="1">
             <w:r>
               <w:rPr>
                 <w:rStyle w:val="Hipervnculo"/>
@@ -191,7 +191,7 @@
                 <w:noProof/>
                 <w:webHidden/>
               </w:rPr>
-              <w:instrText xml:space="preserve"> PAGEREF _Toc246872134 \h </w:instrText>
+              <w:instrText xml:space="preserve"> PAGEREF _Toc246882167 \h </w:instrText>
             </w:r>
             <w:r>
               <w:rPr>
@@ -211,7 +211,7 @@
                 <w:noProof/>
                 <w:webHidden/>
               </w:rPr>
-              <w:t>3</w:t>
+              <w:t>4</w:t>
             </w:r>
             <w:r>
               <w:rPr>
@@ -236,7 +236,7 @@
               <w:lang w:val="es-ES" w:eastAsia="es-ES"/>
             </w:rPr>
           </w:pPr>
-          <w:hyperlink w:anchor="_Toc246872135" w:history="1">
+          <w:hyperlink w:anchor="_Toc246882168" w:history="1">
             <w:r>
               <w:rPr>
                 <w:rStyle w:val="Hipervnculo"/>
@@ -279,7 +279,7 @@
                 <w:noProof/>
                 <w:webHidden/>
               </w:rPr>
-              <w:instrText xml:space="preserve"> PAGEREF _Toc246872135 \h </w:instrText>
+              <w:instrText xml:space="preserve"> PAGEREF _Toc246882168 \h </w:instrText>
             </w:r>
             <w:r>
               <w:rPr>
@@ -299,7 +299,7 @@
                 <w:noProof/>
                 <w:webHidden/>
               </w:rPr>
-              <w:t>3</w:t>
+              <w:t>4</w:t>
             </w:r>
             <w:r>
               <w:rPr>
@@ -324,7 +324,7 @@
               <w:lang w:val="es-ES" w:eastAsia="es-ES"/>
             </w:rPr>
           </w:pPr>
-          <w:hyperlink w:anchor="_Toc246872136" w:history="1">
+          <w:hyperlink w:anchor="_Toc246882169" w:history="1">
             <w:r>
               <w:rPr>
                 <w:rStyle w:val="Hipervnculo"/>
@@ -367,7 +367,7 @@
                 <w:noProof/>
                 <w:webHidden/>
               </w:rPr>
-              <w:instrText xml:space="preserve"> PAGEREF _Toc246872136 \h </w:instrText>
+              <w:instrText xml:space="preserve"> PAGEREF _Toc246882169 \h </w:instrText>
             </w:r>
             <w:r>
               <w:rPr>
@@ -387,7 +387,7 @@
                 <w:noProof/>
                 <w:webHidden/>
               </w:rPr>
-              <w:t>3</w:t>
+              <w:t>4</w:t>
             </w:r>
             <w:r>
               <w:rPr>
@@ -412,7 +412,7 @@
               <w:lang w:val="es-ES" w:eastAsia="es-ES"/>
             </w:rPr>
           </w:pPr>
-          <w:hyperlink w:anchor="_Toc246872137" w:history="1">
+          <w:hyperlink w:anchor="_Toc246882170" w:history="1">
             <w:r>
               <w:rPr>
                 <w:rStyle w:val="Hipervnculo"/>
@@ -455,7 +455,7 @@
                 <w:noProof/>
                 <w:webHidden/>
               </w:rPr>
-              <w:instrText xml:space="preserve"> PAGEREF _Toc246872137 \h </w:instrText>
+              <w:instrText xml:space="preserve"> PAGEREF _Toc246882170 \h </w:instrText>
             </w:r>
             <w:r>
               <w:rPr>
@@ -475,7 +475,7 @@
                 <w:noProof/>
                 <w:webHidden/>
               </w:rPr>
-              <w:t>6</w:t>
+              <w:t>7</w:t>
             </w:r>
             <w:r>
               <w:rPr>
@@ -500,7 +500,7 @@
               <w:lang w:val="es-ES" w:eastAsia="es-ES"/>
             </w:rPr>
           </w:pPr>
-          <w:hyperlink w:anchor="_Toc246872138" w:history="1">
+          <w:hyperlink w:anchor="_Toc246882171" w:history="1">
             <w:r>
               <w:rPr>
                 <w:rStyle w:val="Hipervnculo"/>
@@ -543,7 +543,7 @@
                 <w:noProof/>
                 <w:webHidden/>
               </w:rPr>
-              <w:instrText xml:space="preserve"> PAGEREF _Toc246872138 \h </w:instrText>
+              <w:instrText xml:space="preserve"> PAGEREF _Toc246882171 \h </w:instrText>
             </w:r>
             <w:r>
               <w:rPr>
@@ -563,7 +563,7 @@
                 <w:noProof/>
                 <w:webHidden/>
               </w:rPr>
-              <w:t>9</w:t>
+              <w:t>10</w:t>
             </w:r>
             <w:r>
               <w:rPr>
@@ -588,7 +588,7 @@
               <w:lang w:val="es-ES" w:eastAsia="es-ES"/>
             </w:rPr>
           </w:pPr>
-          <w:hyperlink w:anchor="_Toc246872139" w:history="1">
+          <w:hyperlink w:anchor="_Toc246882172" w:history="1">
             <w:r>
               <w:rPr>
                 <w:rStyle w:val="Hipervnculo"/>
@@ -631,7 +631,7 @@
                 <w:noProof/>
                 <w:webHidden/>
               </w:rPr>
-              <w:instrText xml:space="preserve"> PAGEREF _Toc246872139 \h </w:instrText>
+              <w:instrText xml:space="preserve"> PAGEREF _Toc246882172 \h </w:instrText>
             </w:r>
             <w:r>
               <w:rPr>
@@ -651,7 +651,7 @@
                 <w:noProof/>
                 <w:webHidden/>
               </w:rPr>
-              <w:t>11</w:t>
+              <w:t>12</w:t>
             </w:r>
             <w:r>
               <w:rPr>
@@ -676,7 +676,7 @@
               <w:lang w:val="es-ES" w:eastAsia="es-ES"/>
             </w:rPr>
           </w:pPr>
-          <w:hyperlink w:anchor="_Toc246872140" w:history="1">
+          <w:hyperlink w:anchor="_Toc246882173" w:history="1">
             <w:r>
               <w:rPr>
                 <w:rStyle w:val="Hipervnculo"/>
@@ -719,7 +719,7 @@
                 <w:noProof/>
                 <w:webHidden/>
               </w:rPr>
-              <w:instrText xml:space="preserve"> PAGEREF _Toc246872140 \h </w:instrText>
+              <w:instrText xml:space="preserve"> PAGEREF _Toc246882173 \h </w:instrText>
             </w:r>
             <w:r>
               <w:rPr>
@@ -739,7 +739,7 @@
                 <w:noProof/>
                 <w:webHidden/>
               </w:rPr>
-              <w:t>11</w:t>
+              <w:t>12</w:t>
             </w:r>
             <w:r>
               <w:rPr>
@@ -764,7 +764,7 @@
               <w:lang w:val="es-ES" w:eastAsia="es-ES"/>
             </w:rPr>
           </w:pPr>
-          <w:hyperlink w:anchor="_Toc246872141" w:history="1">
+          <w:hyperlink w:anchor="_Toc246882174" w:history="1">
             <w:r>
               <w:rPr>
                 <w:rStyle w:val="Hipervnculo"/>
@@ -807,7 +807,7 @@
                 <w:noProof/>
                 <w:webHidden/>
               </w:rPr>
-              <w:instrText xml:space="preserve"> PAGEREF _Toc246872141 \h </w:instrText>
+              <w:instrText xml:space="preserve"> PAGEREF _Toc246882174 \h </w:instrText>
             </w:r>
             <w:r>
               <w:rPr>
@@ -827,7 +827,7 @@
                 <w:noProof/>
                 <w:webHidden/>
               </w:rPr>
-              <w:t>12</w:t>
+              <w:t>13</w:t>
             </w:r>
             <w:r>
               <w:rPr>
@@ -852,7 +852,7 @@
               <w:lang w:val="es-ES" w:eastAsia="es-ES"/>
             </w:rPr>
           </w:pPr>
-          <w:hyperlink w:anchor="_Toc246872142" w:history="1">
+          <w:hyperlink w:anchor="_Toc246882175" w:history="1">
             <w:r>
               <w:rPr>
                 <w:rStyle w:val="Hipervnculo"/>
@@ -895,7 +895,7 @@
                 <w:noProof/>
                 <w:webHidden/>
               </w:rPr>
-              <w:instrText xml:space="preserve"> PAGEREF _Toc246872142 \h </w:instrText>
+              <w:instrText xml:space="preserve"> PAGEREF _Toc246882175 \h </w:instrText>
             </w:r>
             <w:r>
               <w:rPr>
@@ -915,7 +915,7 @@
                 <w:noProof/>
                 <w:webHidden/>
               </w:rPr>
-              <w:t>14</w:t>
+              <w:t>15</w:t>
             </w:r>
             <w:r>
               <w:rPr>
@@ -940,7 +940,7 @@
               <w:lang w:val="es-ES" w:eastAsia="es-ES"/>
             </w:rPr>
           </w:pPr>
-          <w:hyperlink w:anchor="_Toc246872143" w:history="1">
+          <w:hyperlink w:anchor="_Toc246882176" w:history="1">
             <w:r>
               <w:rPr>
                 <w:rStyle w:val="Hipervnculo"/>
@@ -983,7 +983,7 @@
                 <w:noProof/>
                 <w:webHidden/>
               </w:rPr>
-              <w:instrText xml:space="preserve"> PAGEREF _Toc246872143 \h </w:instrText>
+              <w:instrText xml:space="preserve"> PAGEREF _Toc246882176 \h </w:instrText>
             </w:r>
             <w:r>
               <w:rPr>
@@ -1003,7 +1003,7 @@
                 <w:noProof/>
                 <w:webHidden/>
               </w:rPr>
-              <w:t>14</w:t>
+              <w:t>15</w:t>
             </w:r>
             <w:r>
               <w:rPr>
@@ -1028,7 +1028,7 @@
               <w:lang w:val="es-ES" w:eastAsia="es-ES"/>
             </w:rPr>
           </w:pPr>
-          <w:hyperlink w:anchor="_Toc246872144" w:history="1">
+          <w:hyperlink w:anchor="_Toc246882177" w:history="1">
             <w:r>
               <w:rPr>
                 <w:rStyle w:val="Hipervnculo"/>
@@ -1071,7 +1071,7 @@
                 <w:noProof/>
                 <w:webHidden/>
               </w:rPr>
-              <w:instrText xml:space="preserve"> PAGEREF _Toc246872144 \h </w:instrText>
+              <w:instrText xml:space="preserve"> PAGEREF _Toc246882177 \h </w:instrText>
             </w:r>
             <w:r>
               <w:rPr>
@@ -1091,7 +1091,95 @@
                 <w:noProof/>
                 <w:webHidden/>
               </w:rPr>
-              <w:t>16</w:t>
+              <w:t>17</w:t>
+            </w:r>
+            <w:r>
+              <w:rPr>
+                <w:noProof/>
+                <w:webHidden/>
+              </w:rPr>
+              <w:fldChar w:fldCharType="end"/>
+            </w:r>
+          </w:hyperlink>
+        </w:p>
+        <w:p>
+          <w:pPr>
+            <w:pStyle w:val="TDC2"/>
+            <w:tabs>
+              <w:tab w:val="left" w:pos="1100"/>
+              <w:tab w:val="right" w:leader="dot" w:pos="9395"/>
+            </w:tabs>
+            <w:rPr>
+              <w:rFonts w:asciiTheme="minorHAnsi" w:eastAsiaTheme="minorEastAsia" w:hAnsiTheme="minorHAnsi"/>
+              <w:noProof/>
+              <w:sz w:val="22"/>
+              <w:lang w:val="es-ES" w:eastAsia="es-ES"/>
+            </w:rPr>
+          </w:pPr>
+          <w:hyperlink w:anchor="_Toc246882178" w:history="1">
+            <w:r>
+              <w:rPr>
+                <w:rStyle w:val="Hipervnculo"/>
+                <w:noProof/>
+              </w:rPr>
+              <w:t>2.2.5</w:t>
+            </w:r>
+            <w:r>
+              <w:rPr>
+                <w:rFonts w:asciiTheme="minorHAnsi" w:eastAsiaTheme="minorEastAsia" w:hAnsiTheme="minorHAnsi"/>
+                <w:noProof/>
+                <w:sz w:val="22"/>
+                <w:lang w:val="es-ES" w:eastAsia="es-ES"/>
+              </w:rPr>
+              <w:tab/>
+            </w:r>
+            <w:r>
+              <w:rPr>
+                <w:rStyle w:val="Hipervnculo"/>
+                <w:noProof/>
+              </w:rPr>
+              <w:t>Precios</w:t>
+            </w:r>
+            <w:r>
+              <w:rPr>
+                <w:noProof/>
+                <w:webHidden/>
+              </w:rPr>
+              <w:tab/>
+            </w:r>
+            <w:r>
+              <w:rPr>
+                <w:noProof/>
+                <w:webHidden/>
+              </w:rPr>
+              <w:fldChar w:fldCharType="begin"/>
+            </w:r>
+            <w:r>
+              <w:rPr>
+                <w:noProof/>
+                <w:webHidden/>
+              </w:rPr>
+              <w:instrText xml:space="preserve"> PAGEREF _Toc246882178 \h </w:instrText>
+            </w:r>
+            <w:r>
+              <w:rPr>
+                <w:noProof/>
+                <w:webHidden/>
+              </w:rPr>
+            </w:r>
+            <w:r>
+              <w:rPr>
+                <w:noProof/>
+                <w:webHidden/>
+              </w:rPr>
+              <w:fldChar w:fldCharType="separate"/>
+            </w:r>
+            <w:r>
+              <w:rPr>
+                <w:noProof/>
+                <w:webHidden/>
+              </w:rPr>
+              <w:t>19</w:t>
             </w:r>
             <w:r>
               <w:rPr>
@@ -1116,7 +1204,7 @@
               <w:lang w:val="es-ES" w:eastAsia="es-ES"/>
             </w:rPr>
           </w:pPr>
-          <w:hyperlink w:anchor="_Toc246872145" w:history="1">
+          <w:hyperlink w:anchor="_Toc246882179" w:history="1">
             <w:r>
               <w:rPr>
                 <w:rStyle w:val="Hipervnculo"/>
@@ -1159,7 +1247,7 @@
                 <w:noProof/>
                 <w:webHidden/>
               </w:rPr>
-              <w:instrText xml:space="preserve"> PAGEREF _Toc246872145 \h </w:instrText>
+              <w:instrText xml:space="preserve"> PAGEREF _Toc246882179 \h </w:instrText>
             </w:r>
             <w:r>
               <w:rPr>
@@ -1179,7 +1267,7 @@
                 <w:noProof/>
                 <w:webHidden/>
               </w:rPr>
-              <w:t>17</w:t>
+              <w:t>20</w:t>
             </w:r>
             <w:r>
               <w:rPr>
@@ -1204,7 +1292,7 @@
               <w:lang w:val="es-ES" w:eastAsia="es-ES"/>
             </w:rPr>
           </w:pPr>
-          <w:hyperlink w:anchor="_Toc246872146" w:history="1">
+          <w:hyperlink w:anchor="_Toc246882180" w:history="1">
             <w:r>
               <w:rPr>
                 <w:rStyle w:val="Hipervnculo"/>
@@ -1247,7 +1335,7 @@
                 <w:noProof/>
                 <w:webHidden/>
               </w:rPr>
-              <w:instrText xml:space="preserve"> PAGEREF _Toc246872146 \h </w:instrText>
+              <w:instrText xml:space="preserve"> PAGEREF _Toc246882180 \h </w:instrText>
             </w:r>
             <w:r>
               <w:rPr>
@@ -1267,7 +1355,7 @@
                 <w:noProof/>
                 <w:webHidden/>
               </w:rPr>
-              <w:t>17</w:t>
+              <w:t>20</w:t>
             </w:r>
             <w:r>
               <w:rPr>
@@ -1292,7 +1380,7 @@
               <w:lang w:val="es-ES" w:eastAsia="es-ES"/>
             </w:rPr>
           </w:pPr>
-          <w:hyperlink w:anchor="_Toc246872147" w:history="1">
+          <w:hyperlink w:anchor="_Toc246882181" w:history="1">
             <w:r>
               <w:rPr>
                 <w:rStyle w:val="Hipervnculo"/>
@@ -1335,7 +1423,7 @@
                 <w:noProof/>
                 <w:webHidden/>
               </w:rPr>
-              <w:instrText xml:space="preserve"> PAGEREF _Toc246872147 \h </w:instrText>
+              <w:instrText xml:space="preserve"> PAGEREF _Toc246882181 \h </w:instrText>
             </w:r>
             <w:r>
               <w:rPr>
@@ -1355,7 +1443,7 @@
                 <w:noProof/>
                 <w:webHidden/>
               </w:rPr>
-              <w:t>17</w:t>
+              <w:t>20</w:t>
             </w:r>
             <w:r>
               <w:rPr>
@@ -1380,7 +1468,7 @@
               <w:lang w:val="es-ES" w:eastAsia="es-ES"/>
             </w:rPr>
           </w:pPr>
-          <w:hyperlink w:anchor="_Toc246872148" w:history="1">
+          <w:hyperlink w:anchor="_Toc246882182" w:history="1">
             <w:r>
               <w:rPr>
                 <w:rStyle w:val="Hipervnculo"/>
@@ -1423,7 +1511,7 @@
                 <w:noProof/>
                 <w:webHidden/>
               </w:rPr>
-              <w:instrText xml:space="preserve"> PAGEREF _Toc246872148 \h </w:instrText>
+              <w:instrText xml:space="preserve"> PAGEREF _Toc246882182 \h </w:instrText>
             </w:r>
             <w:r>
               <w:rPr>
@@ -1443,7 +1531,7 @@
                 <w:noProof/>
                 <w:webHidden/>
               </w:rPr>
-              <w:t>21</w:t>
+              <w:t>24</w:t>
             </w:r>
             <w:r>
               <w:rPr>
@@ -1468,7 +1556,7 @@
               <w:lang w:val="es-ES" w:eastAsia="es-ES"/>
             </w:rPr>
           </w:pPr>
-          <w:hyperlink w:anchor="_Toc246872149" w:history="1">
+          <w:hyperlink w:anchor="_Toc246882183" w:history="1">
             <w:r>
               <w:rPr>
                 <w:rStyle w:val="Hipervnculo"/>
@@ -1511,7 +1599,7 @@
                 <w:noProof/>
                 <w:webHidden/>
               </w:rPr>
-              <w:instrText xml:space="preserve"> PAGEREF _Toc246872149 \h </w:instrText>
+              <w:instrText xml:space="preserve"> PAGEREF _Toc246882183 \h </w:instrText>
             </w:r>
             <w:r>
               <w:rPr>
@@ -1531,7 +1619,7 @@
                 <w:noProof/>
                 <w:webHidden/>
               </w:rPr>
-              <w:t>23</w:t>
+              <w:t>26</w:t>
             </w:r>
             <w:r>
               <w:rPr>
@@ -1556,7 +1644,7 @@
               <w:lang w:val="es-ES" w:eastAsia="es-ES"/>
             </w:rPr>
           </w:pPr>
-          <w:hyperlink w:anchor="_Toc246872150" w:history="1">
+          <w:hyperlink w:anchor="_Toc246882184" w:history="1">
             <w:r>
               <w:rPr>
                 <w:rStyle w:val="Hipervnculo"/>
@@ -1599,7 +1687,7 @@
                 <w:noProof/>
                 <w:webHidden/>
               </w:rPr>
-              <w:instrText xml:space="preserve"> PAGEREF _Toc246872150 \h </w:instrText>
+              <w:instrText xml:space="preserve"> PAGEREF _Toc246882184 \h </w:instrText>
             </w:r>
             <w:r>
               <w:rPr>
@@ -1619,7 +1707,359 @@
                 <w:noProof/>
                 <w:webHidden/>
               </w:rPr>
-              <w:t>24</w:t>
+              <w:t>27</w:t>
+            </w:r>
+            <w:r>
+              <w:rPr>
+                <w:noProof/>
+                <w:webHidden/>
+              </w:rPr>
+              <w:fldChar w:fldCharType="end"/>
+            </w:r>
+          </w:hyperlink>
+        </w:p>
+        <w:p>
+          <w:pPr>
+            <w:pStyle w:val="TDC2"/>
+            <w:tabs>
+              <w:tab w:val="left" w:pos="880"/>
+              <w:tab w:val="right" w:leader="dot" w:pos="9395"/>
+            </w:tabs>
+            <w:rPr>
+              <w:rFonts w:asciiTheme="minorHAnsi" w:eastAsiaTheme="minorEastAsia" w:hAnsiTheme="minorHAnsi"/>
+              <w:noProof/>
+              <w:sz w:val="22"/>
+              <w:lang w:val="es-ES" w:eastAsia="es-ES"/>
+            </w:rPr>
+          </w:pPr>
+          <w:hyperlink w:anchor="_Toc246882185" w:history="1">
+            <w:r>
+              <w:rPr>
+                <w:rStyle w:val="Hipervnculo"/>
+                <w:noProof/>
+              </w:rPr>
+              <w:t>3.3</w:t>
+            </w:r>
+            <w:r>
+              <w:rPr>
+                <w:rFonts w:asciiTheme="minorHAnsi" w:eastAsiaTheme="minorEastAsia" w:hAnsiTheme="minorHAnsi"/>
+                <w:noProof/>
+                <w:sz w:val="22"/>
+                <w:lang w:val="es-ES" w:eastAsia="es-ES"/>
+              </w:rPr>
+              <w:tab/>
+            </w:r>
+            <w:r>
+              <w:rPr>
+                <w:rStyle w:val="Hipervnculo"/>
+                <w:noProof/>
+              </w:rPr>
+              <w:t>Ordenes</w:t>
+            </w:r>
+            <w:r>
+              <w:rPr>
+                <w:noProof/>
+                <w:webHidden/>
+              </w:rPr>
+              <w:tab/>
+            </w:r>
+            <w:r>
+              <w:rPr>
+                <w:noProof/>
+                <w:webHidden/>
+              </w:rPr>
+              <w:fldChar w:fldCharType="begin"/>
+            </w:r>
+            <w:r>
+              <w:rPr>
+                <w:noProof/>
+                <w:webHidden/>
+              </w:rPr>
+              <w:instrText xml:space="preserve"> PAGEREF _Toc246882185 \h </w:instrText>
+            </w:r>
+            <w:r>
+              <w:rPr>
+                <w:noProof/>
+                <w:webHidden/>
+              </w:rPr>
+            </w:r>
+            <w:r>
+              <w:rPr>
+                <w:noProof/>
+                <w:webHidden/>
+              </w:rPr>
+              <w:fldChar w:fldCharType="separate"/>
+            </w:r>
+            <w:r>
+              <w:rPr>
+                <w:noProof/>
+                <w:webHidden/>
+              </w:rPr>
+              <w:t>27</w:t>
+            </w:r>
+            <w:r>
+              <w:rPr>
+                <w:noProof/>
+                <w:webHidden/>
+              </w:rPr>
+              <w:fldChar w:fldCharType="end"/>
+            </w:r>
+          </w:hyperlink>
+        </w:p>
+        <w:p>
+          <w:pPr>
+            <w:pStyle w:val="TDC2"/>
+            <w:tabs>
+              <w:tab w:val="left" w:pos="1100"/>
+              <w:tab w:val="right" w:leader="dot" w:pos="9395"/>
+            </w:tabs>
+            <w:rPr>
+              <w:rFonts w:asciiTheme="minorHAnsi" w:eastAsiaTheme="minorEastAsia" w:hAnsiTheme="minorHAnsi"/>
+              <w:noProof/>
+              <w:sz w:val="22"/>
+              <w:lang w:val="es-ES" w:eastAsia="es-ES"/>
+            </w:rPr>
+          </w:pPr>
+          <w:hyperlink w:anchor="_Toc246882186" w:history="1">
+            <w:r>
+              <w:rPr>
+                <w:rStyle w:val="Hipervnculo"/>
+                <w:noProof/>
+              </w:rPr>
+              <w:t>3.3.1</w:t>
+            </w:r>
+            <w:r>
+              <w:rPr>
+                <w:rFonts w:asciiTheme="minorHAnsi" w:eastAsiaTheme="minorEastAsia" w:hAnsiTheme="minorHAnsi"/>
+                <w:noProof/>
+                <w:sz w:val="22"/>
+                <w:lang w:val="es-ES" w:eastAsia="es-ES"/>
+              </w:rPr>
+              <w:tab/>
+            </w:r>
+            <w:r>
+              <w:rPr>
+                <w:rStyle w:val="Hipervnculo"/>
+                <w:noProof/>
+              </w:rPr>
+              <w:t>Crear Orden</w:t>
+            </w:r>
+            <w:r>
+              <w:rPr>
+                <w:noProof/>
+                <w:webHidden/>
+              </w:rPr>
+              <w:tab/>
+            </w:r>
+            <w:r>
+              <w:rPr>
+                <w:noProof/>
+                <w:webHidden/>
+              </w:rPr>
+              <w:fldChar w:fldCharType="begin"/>
+            </w:r>
+            <w:r>
+              <w:rPr>
+                <w:noProof/>
+                <w:webHidden/>
+              </w:rPr>
+              <w:instrText xml:space="preserve"> PAGEREF _Toc246882186 \h </w:instrText>
+            </w:r>
+            <w:r>
+              <w:rPr>
+                <w:noProof/>
+                <w:webHidden/>
+              </w:rPr>
+            </w:r>
+            <w:r>
+              <w:rPr>
+                <w:noProof/>
+                <w:webHidden/>
+              </w:rPr>
+              <w:fldChar w:fldCharType="separate"/>
+            </w:r>
+            <w:r>
+              <w:rPr>
+                <w:noProof/>
+                <w:webHidden/>
+              </w:rPr>
+              <w:t>27</w:t>
+            </w:r>
+            <w:r>
+              <w:rPr>
+                <w:noProof/>
+                <w:webHidden/>
+              </w:rPr>
+              <w:fldChar w:fldCharType="end"/>
+            </w:r>
+          </w:hyperlink>
+        </w:p>
+        <w:p>
+          <w:pPr>
+            <w:pStyle w:val="TDC2"/>
+            <w:tabs>
+              <w:tab w:val="left" w:pos="1100"/>
+              <w:tab w:val="right" w:leader="dot" w:pos="9395"/>
+            </w:tabs>
+            <w:rPr>
+              <w:rFonts w:asciiTheme="minorHAnsi" w:eastAsiaTheme="minorEastAsia" w:hAnsiTheme="minorHAnsi"/>
+              <w:noProof/>
+              <w:sz w:val="22"/>
+              <w:lang w:val="es-ES" w:eastAsia="es-ES"/>
+            </w:rPr>
+          </w:pPr>
+          <w:hyperlink w:anchor="_Toc246882187" w:history="1">
+            <w:r>
+              <w:rPr>
+                <w:rStyle w:val="Hipervnculo"/>
+                <w:noProof/>
+              </w:rPr>
+              <w:t>3.3.2</w:t>
+            </w:r>
+            <w:r>
+              <w:rPr>
+                <w:rFonts w:asciiTheme="minorHAnsi" w:eastAsiaTheme="minorEastAsia" w:hAnsiTheme="minorHAnsi"/>
+                <w:noProof/>
+                <w:sz w:val="22"/>
+                <w:lang w:val="es-ES" w:eastAsia="es-ES"/>
+              </w:rPr>
+              <w:tab/>
+            </w:r>
+            <w:r>
+              <w:rPr>
+                <w:rStyle w:val="Hipervnculo"/>
+                <w:noProof/>
+              </w:rPr>
+              <w:t>Consulta Orden</w:t>
+            </w:r>
+            <w:r>
+              <w:rPr>
+                <w:noProof/>
+                <w:webHidden/>
+              </w:rPr>
+              <w:tab/>
+            </w:r>
+            <w:r>
+              <w:rPr>
+                <w:noProof/>
+                <w:webHidden/>
+              </w:rPr>
+              <w:fldChar w:fldCharType="begin"/>
+            </w:r>
+            <w:r>
+              <w:rPr>
+                <w:noProof/>
+                <w:webHidden/>
+              </w:rPr>
+              <w:instrText xml:space="preserve"> PAGEREF _Toc246882187 \h </w:instrText>
+            </w:r>
+            <w:r>
+              <w:rPr>
+                <w:noProof/>
+                <w:webHidden/>
+              </w:rPr>
+            </w:r>
+            <w:r>
+              <w:rPr>
+                <w:noProof/>
+                <w:webHidden/>
+              </w:rPr>
+              <w:fldChar w:fldCharType="separate"/>
+            </w:r>
+            <w:r>
+              <w:rPr>
+                <w:noProof/>
+                <w:webHidden/>
+              </w:rPr>
+              <w:t>27</w:t>
+            </w:r>
+            <w:r>
+              <w:rPr>
+                <w:noProof/>
+                <w:webHidden/>
+              </w:rPr>
+              <w:fldChar w:fldCharType="end"/>
+            </w:r>
+          </w:hyperlink>
+        </w:p>
+        <w:p>
+          <w:pPr>
+            <w:pStyle w:val="TDC2"/>
+            <w:tabs>
+              <w:tab w:val="left" w:pos="1100"/>
+              <w:tab w:val="right" w:leader="dot" w:pos="9395"/>
+            </w:tabs>
+            <w:rPr>
+              <w:rFonts w:asciiTheme="minorHAnsi" w:eastAsiaTheme="minorEastAsia" w:hAnsiTheme="minorHAnsi"/>
+              <w:noProof/>
+              <w:sz w:val="22"/>
+              <w:lang w:val="es-ES" w:eastAsia="es-ES"/>
+            </w:rPr>
+          </w:pPr>
+          <w:hyperlink w:anchor="_Toc246882188" w:history="1">
+            <w:r>
+              <w:rPr>
+                <w:rStyle w:val="Hipervnculo"/>
+                <w:noProof/>
+              </w:rPr>
+              <w:t>3.3.3</w:t>
+            </w:r>
+            <w:r>
+              <w:rPr>
+                <w:rFonts w:asciiTheme="minorHAnsi" w:eastAsiaTheme="minorEastAsia" w:hAnsiTheme="minorHAnsi"/>
+                <w:noProof/>
+                <w:sz w:val="22"/>
+                <w:lang w:val="es-ES" w:eastAsia="es-ES"/>
+              </w:rPr>
+              <w:tab/>
+            </w:r>
+            <w:r>
+              <w:rPr>
+                <w:rStyle w:val="Hipervnculo"/>
+                <w:noProof/>
+              </w:rPr>
+              <w:t>Listar</w:t>
+            </w:r>
+            <w:r>
+              <w:rPr>
+                <w:noProof/>
+                <w:webHidden/>
+              </w:rPr>
+              <w:tab/>
+            </w:r>
+            <w:r>
+              <w:rPr>
+                <w:noProof/>
+                <w:webHidden/>
+              </w:rPr>
+              <w:fldChar w:fldCharType="begin"/>
+            </w:r>
+            <w:r>
+              <w:rPr>
+                <w:noProof/>
+                <w:webHidden/>
+              </w:rPr>
+              <w:instrText xml:space="preserve"> PAGEREF _Toc246882188 \h </w:instrText>
+            </w:r>
+            <w:r>
+              <w:rPr>
+                <w:noProof/>
+                <w:webHidden/>
+              </w:rPr>
+            </w:r>
+            <w:r>
+              <w:rPr>
+                <w:noProof/>
+                <w:webHidden/>
+              </w:rPr>
+              <w:fldChar w:fldCharType="separate"/>
+            </w:r>
+            <w:r>
+              <w:rPr>
+                <w:noProof/>
+                <w:webHidden/>
+              </w:rPr>
+              <w:t>28</w:t>
             </w:r>
             <w:r>
               <w:rPr>
@@ -1644,7 +2084,7 @@
               <w:lang w:val="es-ES" w:eastAsia="es-ES"/>
             </w:rPr>
           </w:pPr>
-          <w:hyperlink w:anchor="_Toc246872151" w:history="1">
+          <w:hyperlink w:anchor="_Toc246882189" w:history="1">
             <w:r>
               <w:rPr>
                 <w:rStyle w:val="Hipervnculo"/>
@@ -1666,7 +2106,7 @@
                 <w:rStyle w:val="Hipervnculo"/>
                 <w:noProof/>
               </w:rPr>
-              <w:t>Módulo  Administrativos</w:t>
+              <w:t>Módulos Administrativos</w:t>
             </w:r>
             <w:r>
               <w:rPr>
@@ -1687,7 +2127,7 @@
                 <w:noProof/>
                 <w:webHidden/>
               </w:rPr>
-              <w:instrText xml:space="preserve"> PAGEREF _Toc246872151 \h </w:instrText>
+              <w:instrText xml:space="preserve"> PAGEREF _Toc246882189 \h </w:instrText>
             </w:r>
             <w:r>
               <w:rPr>
@@ -1707,7 +2147,7 @@
                 <w:noProof/>
                 <w:webHidden/>
               </w:rPr>
-              <w:t>25</w:t>
+              <w:t>29</w:t>
             </w:r>
             <w:r>
               <w:rPr>
@@ -1732,7 +2172,7 @@
               <w:lang w:val="es-ES" w:eastAsia="es-ES"/>
             </w:rPr>
           </w:pPr>
-          <w:hyperlink w:anchor="_Toc246872152" w:history="1">
+          <w:hyperlink w:anchor="_Toc246882190" w:history="1">
             <w:r>
               <w:rPr>
                 <w:rStyle w:val="Hipervnculo"/>
@@ -1775,7 +2215,7 @@
                 <w:noProof/>
                 <w:webHidden/>
               </w:rPr>
-              <w:instrText xml:space="preserve"> PAGEREF _Toc246872152 \h </w:instrText>
+              <w:instrText xml:space="preserve"> PAGEREF _Toc246882190 \h </w:instrText>
             </w:r>
             <w:r>
               <w:rPr>
@@ -1795,7 +2235,7 @@
                 <w:noProof/>
                 <w:webHidden/>
               </w:rPr>
-              <w:t>26</w:t>
+              <w:t>30</w:t>
             </w:r>
             <w:r>
               <w:rPr>
@@ -1820,7 +2260,7 @@
               <w:lang w:val="es-ES" w:eastAsia="es-ES"/>
             </w:rPr>
           </w:pPr>
-          <w:hyperlink w:anchor="_Toc246872153" w:history="1">
+          <w:hyperlink w:anchor="_Toc246882191" w:history="1">
             <w:r>
               <w:rPr>
                 <w:rStyle w:val="Hipervnculo"/>
@@ -1863,7 +2303,7 @@
                 <w:noProof/>
                 <w:webHidden/>
               </w:rPr>
-              <w:instrText xml:space="preserve"> PAGEREF _Toc246872153 \h </w:instrText>
+              <w:instrText xml:space="preserve"> PAGEREF _Toc246882191 \h </w:instrText>
             </w:r>
             <w:r>
               <w:rPr>
@@ -1883,7 +2323,7 @@
                 <w:noProof/>
                 <w:webHidden/>
               </w:rPr>
-              <w:t>27</w:t>
+              <w:t>31</w:t>
             </w:r>
             <w:r>
               <w:rPr>
@@ -1915,6 +2355,7 @@
         <w:jc w:val="both"/>
       </w:pPr>
       <w:r>
+        <w:lastRenderedPageBreak/>
         <w:br w:type="page"/>
       </w:r>
     </w:p>
@@ -1923,7 +2364,7 @@
         <w:pStyle w:val="Ttulo2"/>
         <w:jc w:val="both"/>
       </w:pPr>
-      <w:bookmarkStart w:id="0" w:name="_Toc246872133"/>
+      <w:bookmarkStart w:id="0" w:name="_Toc246882166"/>
       <w:r>
         <w:lastRenderedPageBreak/>
         <w:t>Inicio de sesión</w:t>
@@ -2083,7 +2524,7 @@
         <w:pStyle w:val="Ttulo2"/>
         <w:jc w:val="both"/>
       </w:pPr>
-      <w:bookmarkStart w:id="1" w:name="_Toc246872134"/>
+      <w:bookmarkStart w:id="1" w:name="_Toc246882167"/>
       <w:r>
         <w:lastRenderedPageBreak/>
         <w:t>Módulo Administración de sistema</w:t>
@@ -2115,7 +2556,7 @@
           <w:numId w:val="5"/>
         </w:numPr>
       </w:pPr>
-      <w:bookmarkStart w:id="2" w:name="_Toc246872135"/>
+      <w:bookmarkStart w:id="2" w:name="_Toc246882168"/>
       <w:r>
         <w:t>Usuarios</w:t>
       </w:r>
@@ -2207,7 +2648,7 @@
           <w:numId w:val="5"/>
         </w:numPr>
       </w:pPr>
-      <w:bookmarkStart w:id="3" w:name="_Toc246872136"/>
+      <w:bookmarkStart w:id="3" w:name="_Toc246882169"/>
       <w:r>
         <w:t>Crear nuevo usuario</w:t>
       </w:r>
@@ -2617,7 +3058,7 @@
           <w:numId w:val="5"/>
         </w:numPr>
       </w:pPr>
-      <w:bookmarkStart w:id="4" w:name="_Toc246872137"/>
+      <w:bookmarkStart w:id="4" w:name="_Toc246882170"/>
       <w:r>
         <w:t>Agregar Permisos de Usuario.</w:t>
       </w:r>
@@ -2934,7 +3375,7 @@
           <w:numId w:val="5"/>
         </w:numPr>
       </w:pPr>
-      <w:bookmarkStart w:id="5" w:name="_Toc246872138"/>
+      <w:bookmarkStart w:id="5" w:name="_Toc246882171"/>
       <w:r>
         <w:t>Buscar Usuarios.</w:t>
       </w:r>
@@ -3142,7 +3583,7 @@
           <w:numId w:val="5"/>
         </w:numPr>
       </w:pPr>
-      <w:bookmarkStart w:id="6" w:name="_Toc246872139"/>
+      <w:bookmarkStart w:id="6" w:name="_Toc246882172"/>
       <w:r>
         <w:lastRenderedPageBreak/>
         <w:t>Perfiles</w:t>
@@ -3271,7 +3712,7 @@
           <w:numId w:val="5"/>
         </w:numPr>
       </w:pPr>
-      <w:bookmarkStart w:id="7" w:name="_Toc246872140"/>
+      <w:bookmarkStart w:id="7" w:name="_Toc246882173"/>
       <w:r>
         <w:t>Configuraciones</w:t>
       </w:r>
@@ -3369,7 +3810,7 @@
           <w:numId w:val="5"/>
         </w:numPr>
       </w:pPr>
-      <w:bookmarkStart w:id="8" w:name="_Toc246872141"/>
+      <w:bookmarkStart w:id="8" w:name="_Toc246882174"/>
       <w:r>
         <w:t>Configurar Gene</w:t>
       </w:r>
@@ -3645,7 +4086,7 @@
           <w:numId w:val="5"/>
         </w:numPr>
       </w:pPr>
-      <w:bookmarkStart w:id="9" w:name="_Toc246872142"/>
+      <w:bookmarkStart w:id="9" w:name="_Toc246882175"/>
       <w:r>
         <w:t>Permisos</w:t>
       </w:r>
@@ -3714,7 +4155,7 @@
           <w:numId w:val="5"/>
         </w:numPr>
       </w:pPr>
-      <w:bookmarkStart w:id="10" w:name="_Toc246872143"/>
+      <w:bookmarkStart w:id="10" w:name="_Toc246882176"/>
       <w:r>
         <w:t>Categorías.</w:t>
       </w:r>
@@ -3945,7 +4386,7 @@
           <w:numId w:val="5"/>
         </w:numPr>
       </w:pPr>
-      <w:bookmarkStart w:id="11" w:name="_Toc246872144"/>
+      <w:bookmarkStart w:id="11" w:name="_Toc246882177"/>
       <w:r>
         <w:t>Tipo de artículos</w:t>
       </w:r>
@@ -4111,10 +4552,12 @@
           <w:numId w:val="5"/>
         </w:numPr>
       </w:pPr>
+      <w:bookmarkStart w:id="12" w:name="_Toc246882178"/>
       <w:r>
         <w:lastRenderedPageBreak/>
         <w:t>Precios</w:t>
       </w:r>
+      <w:bookmarkEnd w:id="12"/>
     </w:p>
     <w:p>
       <w:pPr>
@@ -4260,19 +4703,28 @@
         <w:pStyle w:val="Ttulo2"/>
         <w:jc w:val="both"/>
       </w:pPr>
-      <w:bookmarkStart w:id="12" w:name="_Toc246872145"/>
+      <w:bookmarkStart w:id="13" w:name="_Toc246882179"/>
       <w:r>
         <w:lastRenderedPageBreak/>
         <w:t>Módulo  Orden de Trabajo</w:t>
       </w:r>
-      <w:bookmarkEnd w:id="12"/>
+      <w:bookmarkEnd w:id="13"/>
     </w:p>
     <w:p>
       <w:pPr>
         <w:jc w:val="both"/>
       </w:pPr>
       <w:r>
-        <w:t>Este modulo es el encargado de realizar todas las tareas de ingreso de ordenes de trabajo, aquí se ingresan los datos de orígenes para todos los procesos que conlleva el flujo de trabajo de un servicio técnico. Se puede ingresar clientes, artículos y detalles de la falla o condición del producto ingresado.</w:t>
+        <w:t>Este m</w:t>
+      </w:r>
+      <w:r>
+        <w:t>ó</w:t>
+      </w:r>
+      <w:r>
+        <w:t>dulo es el encargado de realizar todas las tareas de ingreso de ordenes de trabajo, aquí se ingresan los datos de orígenes para todos los procesos que conlleva el flujo de trabajo de un servicio técnico. Se puede ingresar clientes, artículos y detalles de la falla o c</w:t>
+      </w:r>
+      <w:r>
+        <w:t xml:space="preserve">ondición del producto ingresado. Para esta opción el menú es didáctico ya que permite crear la orden de trabajo solicitando datos de cliente luego artículo y finalmente orden de trabajo, pero además es posible ingresar el cliente y agregar la orden a ese cliente es por este motivo que el orden que se explicara a continuación parte de la base que primero se crea el cliente. </w:t>
       </w:r>
     </w:p>
     <w:p>
@@ -4283,11 +4735,14 @@
           <w:numId w:val="5"/>
         </w:numPr>
       </w:pPr>
-      <w:bookmarkStart w:id="13" w:name="_Toc246872146"/>
+      <w:bookmarkStart w:id="14" w:name="_Toc246882180"/>
       <w:r>
         <w:t>Cliente</w:t>
       </w:r>
-      <w:bookmarkEnd w:id="13"/>
+      <w:bookmarkEnd w:id="14"/>
+      <w:r>
+        <w:t xml:space="preserve"> </w:t>
+      </w:r>
     </w:p>
     <w:p>
       <w:pPr>
@@ -4305,11 +4760,11 @@
           <w:numId w:val="5"/>
         </w:numPr>
       </w:pPr>
-      <w:bookmarkStart w:id="14" w:name="_Toc246872147"/>
+      <w:bookmarkStart w:id="15" w:name="_Toc246882181"/>
       <w:r>
         <w:t>Crear</w:t>
       </w:r>
-      <w:bookmarkEnd w:id="14"/>
+      <w:bookmarkEnd w:id="15"/>
     </w:p>
     <w:p>
       <w:pPr>
@@ -4323,6 +4778,51 @@
       </w:r>
       <w:r>
         <w:t>.</w:t>
+      </w:r>
+      <w:r>
+        <w:t xml:space="preserve"> Para acceder a esta opción hacer clic en la opción </w:t>
+      </w:r>
+      <w:r>
+        <w:rPr>
+          <w:b/>
+        </w:rPr>
+        <w:t>Clientes</w:t>
+      </w:r>
+      <w:r>
+        <w:rPr>
+          <w:b/>
+        </w:rPr>
+        <w:sym w:font="Wingdings" w:char="F0E0"/>
+      </w:r>
+      <w:r>
+        <w:rPr>
+          <w:b/>
+        </w:rPr>
+        <w:t>Crear</w:t>
+      </w:r>
+      <w:r>
+        <w:rPr>
+          <w:b/>
+        </w:rPr>
+        <w:t xml:space="preserve"> </w:t>
+      </w:r>
+      <w:r>
+        <w:t xml:space="preserve">se desplegara el formulario de nuevo cliente. Este solicitara toda la información necesaria para registrar al nuevo cliente una vez finalizado el registro presionar el botón </w:t>
+      </w:r>
+      <w:r>
+        <w:rPr>
+          <w:b/>
+        </w:rPr>
+        <w:t>Guardar.</w:t>
+      </w:r>
+      <w:r>
+        <w:rPr>
+          <w:b/>
+        </w:rPr>
+        <w:t xml:space="preserve"> </w:t>
+      </w:r>
+      <w:r>
+        <w:t>En la Figura 23 y 24 se ve los diferentes tipos de clientes y los mensajes de ayuda que entrega el sistema para orientar al usuario.</w:t>
       </w:r>
     </w:p>
     <w:p>
@@ -4402,6 +4902,7 @@
           <w:noProof/>
           <w:lang w:val="es-ES" w:eastAsia="es-ES"/>
         </w:rPr>
+        <w:lastRenderedPageBreak/>
         <w:drawing>
           <wp:inline distT="0" distB="0" distL="0" distR="0">
             <wp:extent cx="5972175" cy="1659890"/>
@@ -4461,15 +4962,6 @@
     </w:p>
     <w:p>
       <w:r>
-        <w:br w:type="page"/>
-      </w:r>
-    </w:p>
-    <w:p>
-      <w:pPr>
-        <w:jc w:val="both"/>
-      </w:pPr>
-      <w:r>
-        <w:lastRenderedPageBreak/>
         <w:t>El Rut del cliente debe ingresarse con el formato de dígitos, guion y digito verificador en caso contrario de inmediato avisara del error y no permitirá crear al cliente.</w:t>
       </w:r>
     </w:p>
@@ -4561,6 +5053,7 @@
           <w:noProof/>
           <w:lang w:val="es-ES" w:eastAsia="es-ES"/>
         </w:rPr>
+        <w:lastRenderedPageBreak/>
         <w:drawing>
           <wp:inline distT="0" distB="0" distL="0" distR="0">
             <wp:extent cx="5508287" cy="3444949"/>
@@ -4603,7 +5096,7 @@
         <w:pStyle w:val="Epgrafe"/>
         <w:jc w:val="center"/>
       </w:pPr>
-      <w:bookmarkStart w:id="15" w:name="_Ref246865030"/>
+      <w:bookmarkStart w:id="16" w:name="_Ref246865030"/>
       <w:r>
         <w:t xml:space="preserve">Figura </w:t>
       </w:r>
@@ -4624,7 +5117,7 @@
       <w:r>
         <w:t>: Resultado si cliente ya se encuentra registrado</w:t>
       </w:r>
-      <w:bookmarkEnd w:id="15"/>
+      <w:bookmarkEnd w:id="16"/>
     </w:p>
     <w:p>
       <w:pPr>
@@ -4643,11 +5136,7 @@
         <w:t>Región</w:t>
       </w:r>
       <w:r>
-        <w:t xml:space="preserve">, Provincia y Comuna, lo que facilita el ingreso rápido de estos </w:t>
-      </w:r>
-      <w:r>
-        <w:lastRenderedPageBreak/>
-        <w:t xml:space="preserve">datos. Al escribir las primeras letras </w:t>
+        <w:t xml:space="preserve">, Provincia y Comuna, lo que facilita el ingreso rápido de estos datos. Al escribir las primeras letras </w:t>
       </w:r>
       <w:r>
         <w:t>aparecerán</w:t>
@@ -4735,6 +5224,7 @@
         <w:jc w:val="both"/>
       </w:pPr>
       <w:r>
+        <w:lastRenderedPageBreak/>
         <w:t>El ingreso de correo electrónico se valida que posea el formato correspondiente, en cambio teléfono soporta cualquier tipo de formato.</w:t>
       </w:r>
     </w:p>
@@ -4763,7 +5253,6 @@
           <w:noProof/>
           <w:lang w:val="es-ES" w:eastAsia="es-ES"/>
         </w:rPr>
-        <w:lastRenderedPageBreak/>
         <w:drawing>
           <wp:inline distT="0" distB="0" distL="0" distR="0">
             <wp:extent cx="5972175" cy="3735070"/>
@@ -4903,11 +5392,11 @@
           <w:numId w:val="5"/>
         </w:numPr>
       </w:pPr>
-      <w:bookmarkStart w:id="16" w:name="_Toc246872148"/>
+      <w:bookmarkStart w:id="17" w:name="_Toc246882182"/>
       <w:r>
         <w:t>Lista</w:t>
       </w:r>
-      <w:bookmarkEnd w:id="16"/>
+      <w:bookmarkEnd w:id="17"/>
     </w:p>
     <w:p>
       <w:pPr>
@@ -4915,6 +5404,33 @@
       </w:pPr>
       <w:r>
         <w:t>La opción Lista muestra por orden de ingreso todos los clientes registrados</w:t>
+      </w:r>
+      <w:r>
+        <w:t xml:space="preserve"> en el sistema permitiendo editar, ver detalles o agregar una orden de trabajo al cliente. Para acceder a esta opción hacer clic en </w:t>
+      </w:r>
+      <w:r>
+        <w:rPr>
+          <w:b/>
+        </w:rPr>
+        <w:t>Clientes</w:t>
+      </w:r>
+      <w:r>
+        <w:rPr>
+          <w:b/>
+        </w:rPr>
+        <w:sym w:font="Wingdings" w:char="F0E0"/>
+      </w:r>
+      <w:r>
+        <w:rPr>
+          <w:b/>
+        </w:rPr>
+        <w:t>Lista</w:t>
+      </w:r>
+      <w:r>
+        <w:rPr>
+          <w:b/>
+        </w:rPr>
+        <w:t>.</w:t>
       </w:r>
     </w:p>
     <w:p>
@@ -5213,11 +5729,11 @@
           <w:numId w:val="5"/>
         </w:numPr>
       </w:pPr>
-      <w:bookmarkStart w:id="17" w:name="_Toc246872149"/>
+      <w:bookmarkStart w:id="18" w:name="_Toc246882183"/>
       <w:r>
         <w:t>Buscar</w:t>
       </w:r>
-      <w:bookmarkEnd w:id="17"/>
+      <w:bookmarkEnd w:id="18"/>
     </w:p>
     <w:p>
       <w:pPr>
@@ -5228,10 +5744,7 @@
       </w:r>
       <w:fldSimple w:instr=" REF _Ref246865030 \h  \* MERGEFORMAT ">
         <w:r>
-          <w:t>Figura</w:t>
-        </w:r>
-        <w:r>
-          <w:t xml:space="preserve"> </w:t>
+          <w:t xml:space="preserve">Figura </w:t>
         </w:r>
         <w:r>
           <w:rPr>
@@ -5263,30 +5776,372 @@
           <w:numId w:val="5"/>
         </w:numPr>
       </w:pPr>
-      <w:bookmarkStart w:id="18" w:name="_Toc246872150"/>
+      <w:bookmarkStart w:id="19" w:name="_Toc246882184"/>
       <w:r>
         <w:lastRenderedPageBreak/>
         <w:t>Artículos</w:t>
       </w:r>
-      <w:bookmarkEnd w:id="18"/>
+      <w:bookmarkEnd w:id="19"/>
     </w:p>
     <w:p>
       <w:pPr>
         <w:jc w:val="both"/>
       </w:pPr>
       <w:r>
-        <w:t>Este grupo de opciones se centran en crear, modificar y buscar datos de los artículos ingresados dentro del sistema.</w:t>
+        <w:t>Este grupo de opciones se centran en crear, modificar y buscar datos de los artículo</w:t>
+      </w:r>
+      <w:r>
+        <w:t>s ingresados dentro del sistema.</w:t>
+      </w:r>
+    </w:p>
+    <w:p>
+      <w:pPr>
+        <w:pStyle w:val="Ttulo2"/>
+        <w:numPr>
+          <w:ilvl w:val="1"/>
+          <w:numId w:val="5"/>
+        </w:numPr>
+      </w:pPr>
+      <w:bookmarkStart w:id="20" w:name="_Toc246882185"/>
+      <w:r>
+        <w:t>Ordenes</w:t>
+      </w:r>
+      <w:bookmarkEnd w:id="20"/>
+      <w:r>
+        <w:tab/>
+        <w:t xml:space="preserve"> </w:t>
       </w:r>
     </w:p>
     <w:p>
       <w:pPr>
         <w:jc w:val="both"/>
       </w:pPr>
-    </w:p>
-    <w:p/>
-    <w:p>
-      <w:pPr>
+      <w:r>
+        <w:t>Esta opción del módulo órdenes de trabajo permite crear, consultar y listar una orden completa agregando el cliente, el artículo y la información propia de la orden de trabajo.</w:t>
+      </w:r>
+    </w:p>
+    <w:p>
+      <w:pPr>
+        <w:jc w:val="both"/>
+      </w:pPr>
+      <w:r>
+        <w:drawing>
+          <wp:inline distT="0" distB="0" distL="0" distR="0">
+            <wp:extent cx="5972175" cy="3395980"/>
+            <wp:effectExtent l="19050" t="0" r="9525" b="0"/>
+            <wp:docPr id="39" name="15 Imagen" descr="sshot-75.png"/>
+            <wp:cNvGraphicFramePr>
+              <a:graphicFrameLocks xmlns:a="http://schemas.openxmlformats.org/drawingml/2006/main" noChangeAspect="1"/>
+            </wp:cNvGraphicFramePr>
+            <a:graphic xmlns:a="http://schemas.openxmlformats.org/drawingml/2006/main">
+              <a:graphicData uri="http://schemas.openxmlformats.org/drawingml/2006/picture">
+                <pic:pic xmlns:pic="http://schemas.openxmlformats.org/drawingml/2006/picture">
+                  <pic:nvPicPr>
+                    <pic:cNvPr id="0" name="sshot-75.png"/>
+                    <pic:cNvPicPr/>
+                  </pic:nvPicPr>
+                  <pic:blipFill>
+                    <a:blip r:embed="rId41" cstate="print"/>
+                    <a:stretch>
+                      <a:fillRect/>
+                    </a:stretch>
+                  </pic:blipFill>
+                  <pic:spPr>
+                    <a:xfrm>
+                      <a:off x="0" y="0"/>
+                      <a:ext cx="5972175" cy="3395980"/>
+                    </a:xfrm>
+                    <a:prstGeom prst="rect">
+                      <a:avLst/>
+                    </a:prstGeom>
+                  </pic:spPr>
+                </pic:pic>
+              </a:graphicData>
+            </a:graphic>
+          </wp:inline>
+        </w:drawing>
+      </w:r>
+    </w:p>
+    <w:p>
+      <w:pPr>
+        <w:pStyle w:val="Epgrafe"/>
         <w:jc w:val="center"/>
+        <w:rPr>
+          <w:u w:val="single"/>
+        </w:rPr>
+      </w:pPr>
+      <w:r>
+        <w:t>Figura 34: Módulo Orden de Trabajo.</w:t>
+      </w:r>
+    </w:p>
+    <w:p>
+      <w:pPr>
+        <w:pStyle w:val="Ttulo2"/>
+        <w:numPr>
+          <w:ilvl w:val="2"/>
+          <w:numId w:val="5"/>
+        </w:numPr>
+      </w:pPr>
+      <w:bookmarkStart w:id="21" w:name="_Toc246882186"/>
+      <w:r>
+        <w:t>Crear Orden</w:t>
+      </w:r>
+      <w:bookmarkEnd w:id="21"/>
+      <w:r>
+        <w:tab/>
+      </w:r>
+    </w:p>
+    <w:p>
+      <w:pPr>
+        <w:jc w:val="both"/>
+      </w:pPr>
+      <w:r>
+        <w:t xml:space="preserve">Esta opción permite crear la orden de trabajo. Para acceder a ella hacer clic en la opción </w:t>
+      </w:r>
+      <w:r>
+        <w:rPr>
+          <w:b/>
+        </w:rPr>
+        <w:t>Ordenes</w:t>
+      </w:r>
+      <w:r>
+        <w:rPr>
+          <w:b/>
+        </w:rPr>
+        <w:sym w:font="Wingdings" w:char="F0E0"/>
+      </w:r>
+      <w:r>
+        <w:rPr>
+          <w:b/>
+        </w:rPr>
+        <w:t>Crear Orden</w:t>
+      </w:r>
+      <w:r>
+        <w:t xml:space="preserve"> se desplegara el formulario de ingreso de órdenes de trabajo que contendrá campos para ingresar el cliente al finalizar solicitara guardar ese cliente luego se debe ingresar el articulo y siguiente  de esto solicitara los datos propios de la orden de trabajo.</w:t>
+      </w:r>
+      <w:r>
+        <w:t xml:space="preserve"> Se destaca que en los puntos anteriores ya se creó el cliente por lo tanto aquí se realizaría la búsqueda del cliente y se agregaría la orden de trabajo.</w:t>
+      </w:r>
+    </w:p>
+    <w:p>
+      <w:pPr>
+        <w:pStyle w:val="Ttulo2"/>
+        <w:numPr>
+          <w:ilvl w:val="2"/>
+          <w:numId w:val="5"/>
+        </w:numPr>
+      </w:pPr>
+      <w:bookmarkStart w:id="22" w:name="_Toc246882187"/>
+      <w:r>
+        <w:t>Consulta Orden</w:t>
+      </w:r>
+      <w:bookmarkEnd w:id="22"/>
+    </w:p>
+    <w:p>
+      <w:pPr>
+        <w:jc w:val="both"/>
+      </w:pPr>
+      <w:r>
+        <w:t xml:space="preserve">Esta opción permite consultar por una orden de trabajo para verificar el estado en el que se encuentra, esta consulta se realiza por Rut o por número de orden. Para acceder  a esta opción hacer clic en la opción </w:t>
+      </w:r>
+      <w:r>
+        <w:rPr>
+          <w:b/>
+        </w:rPr>
+        <w:t>Ordenes</w:t>
+      </w:r>
+      <w:r>
+        <w:rPr>
+          <w:b/>
+        </w:rPr>
+        <w:sym w:font="Wingdings" w:char="F0E0"/>
+      </w:r>
+      <w:r>
+        <w:rPr>
+          <w:b/>
+        </w:rPr>
+        <w:t>Consulta.</w:t>
+      </w:r>
+    </w:p>
+    <w:p>
+      <w:pPr>
+        <w:jc w:val="center"/>
+      </w:pPr>
+    </w:p>
+    <w:p>
+      <w:pPr>
+        <w:jc w:val="center"/>
+      </w:pPr>
+      <w:r>
+        <w:rPr>
+          <w:noProof/>
+          <w:lang w:val="es-ES" w:eastAsia="es-ES"/>
+        </w:rPr>
+        <w:lastRenderedPageBreak/>
+        <w:drawing>
+          <wp:inline distT="0" distB="0" distL="0" distR="0">
+            <wp:extent cx="5972175" cy="2571115"/>
+            <wp:effectExtent l="19050" t="0" r="9525" b="0"/>
+            <wp:docPr id="28" name="27 Imagen" descr="sshot-76.png"/>
+            <wp:cNvGraphicFramePr>
+              <a:graphicFrameLocks xmlns:a="http://schemas.openxmlformats.org/drawingml/2006/main" noChangeAspect="1"/>
+            </wp:cNvGraphicFramePr>
+            <a:graphic xmlns:a="http://schemas.openxmlformats.org/drawingml/2006/main">
+              <a:graphicData uri="http://schemas.openxmlformats.org/drawingml/2006/picture">
+                <pic:pic xmlns:pic="http://schemas.openxmlformats.org/drawingml/2006/picture">
+                  <pic:nvPicPr>
+                    <pic:cNvPr id="0" name="sshot-76.png"/>
+                    <pic:cNvPicPr/>
+                  </pic:nvPicPr>
+                  <pic:blipFill>
+                    <a:blip r:embed="rId42" cstate="print"/>
+                    <a:stretch>
+                      <a:fillRect/>
+                    </a:stretch>
+                  </pic:blipFill>
+                  <pic:spPr>
+                    <a:xfrm>
+                      <a:off x="0" y="0"/>
+                      <a:ext cx="5972175" cy="2571115"/>
+                    </a:xfrm>
+                    <a:prstGeom prst="rect">
+                      <a:avLst/>
+                    </a:prstGeom>
+                  </pic:spPr>
+                </pic:pic>
+              </a:graphicData>
+            </a:graphic>
+          </wp:inline>
+        </w:drawing>
+      </w:r>
+    </w:p>
+    <w:p>
+      <w:pPr>
+        <w:pStyle w:val="Epgrafe"/>
+        <w:jc w:val="center"/>
+      </w:pPr>
+      <w:r>
+        <w:t>Figura 35: Búsqueda por número de orden.</w:t>
+      </w:r>
+    </w:p>
+    <w:p>
+      <w:pPr>
+        <w:pStyle w:val="Epgrafe"/>
+        <w:jc w:val="center"/>
+      </w:pPr>
+      <w:r>
+        <w:rPr>
+          <w:noProof/>
+          <w:lang w:val="es-ES" w:eastAsia="es-ES"/>
+        </w:rPr>
+        <w:drawing>
+          <wp:inline distT="0" distB="0" distL="0" distR="0">
+            <wp:extent cx="5972175" cy="2388870"/>
+            <wp:effectExtent l="19050" t="0" r="9525" b="0"/>
+            <wp:docPr id="29" name="28 Imagen" descr="sshot-77.png"/>
+            <wp:cNvGraphicFramePr>
+              <a:graphicFrameLocks xmlns:a="http://schemas.openxmlformats.org/drawingml/2006/main" noChangeAspect="1"/>
+            </wp:cNvGraphicFramePr>
+            <a:graphic xmlns:a="http://schemas.openxmlformats.org/drawingml/2006/main">
+              <a:graphicData uri="http://schemas.openxmlformats.org/drawingml/2006/picture">
+                <pic:pic xmlns:pic="http://schemas.openxmlformats.org/drawingml/2006/picture">
+                  <pic:nvPicPr>
+                    <pic:cNvPr id="0" name="sshot-77.png"/>
+                    <pic:cNvPicPr/>
+                  </pic:nvPicPr>
+                  <pic:blipFill>
+                    <a:blip r:embed="rId43" cstate="print"/>
+                    <a:stretch>
+                      <a:fillRect/>
+                    </a:stretch>
+                  </pic:blipFill>
+                  <pic:spPr>
+                    <a:xfrm>
+                      <a:off x="0" y="0"/>
+                      <a:ext cx="5972175" cy="2388870"/>
+                    </a:xfrm>
+                    <a:prstGeom prst="rect">
+                      <a:avLst/>
+                    </a:prstGeom>
+                  </pic:spPr>
+                </pic:pic>
+              </a:graphicData>
+            </a:graphic>
+          </wp:inline>
+        </w:drawing>
+      </w:r>
+      <w:r>
+        <w:t xml:space="preserve"> </w:t>
+      </w:r>
+      <w:r>
+        <w:t>Figura 36: Búsqueda por Rut de cliente.</w:t>
+      </w:r>
+    </w:p>
+    <w:p>
+      <w:pPr>
+        <w:pStyle w:val="Ttulo2"/>
+        <w:numPr>
+          <w:ilvl w:val="2"/>
+          <w:numId w:val="5"/>
+        </w:numPr>
+      </w:pPr>
+      <w:bookmarkStart w:id="23" w:name="_Toc246882188"/>
+      <w:r>
+        <w:t>Listar</w:t>
+      </w:r>
+      <w:bookmarkEnd w:id="23"/>
+    </w:p>
+    <w:p>
+      <w:pPr>
+        <w:jc w:val="both"/>
+      </w:pPr>
+      <w:r>
+        <w:t xml:space="preserve">Esta opción del menú permite listar todas las </w:t>
+      </w:r>
+      <w:r>
+        <w:t>órdenes</w:t>
+      </w:r>
+      <w:r>
+        <w:t xml:space="preserve"> de trabajo registradas en el sistema. Para acceder a esta opción hacer clic en </w:t>
+      </w:r>
+      <w:r>
+        <w:rPr>
+          <w:b/>
+        </w:rPr>
+        <w:t>Ordenes</w:t>
+      </w:r>
+      <w:r>
+        <w:rPr>
+          <w:b/>
+        </w:rPr>
+        <w:sym w:font="Wingdings" w:char="F0E0"/>
+      </w:r>
+      <w:r>
+        <w:rPr>
+          <w:b/>
+        </w:rPr>
+        <w:t>Listar</w:t>
+      </w:r>
+      <w:r>
+        <w:rPr>
+          <w:b/>
+        </w:rPr>
+        <w:t>.</w:t>
+      </w:r>
+      <w:r>
+        <w:tab/>
+      </w:r>
+    </w:p>
+    <w:p>
+      <w:pPr>
+        <w:rPr>
+          <w:rFonts w:asciiTheme="majorHAnsi" w:eastAsiaTheme="majorEastAsia" w:hAnsiTheme="majorHAnsi" w:cstheme="majorBidi"/>
+          <w:b/>
+          <w:bCs/>
+          <w:color w:val="4F81BD" w:themeColor="accent1"/>
+          <w:sz w:val="26"/>
+          <w:szCs w:val="26"/>
+        </w:rPr>
       </w:pPr>
       <w:r>
         <w:br w:type="page"/>
@@ -5297,12 +6152,20 @@
         <w:pStyle w:val="Ttulo2"/>
         <w:jc w:val="both"/>
       </w:pPr>
-      <w:bookmarkStart w:id="19" w:name="_Toc246872151"/>
+      <w:bookmarkStart w:id="24" w:name="_Toc246882189"/>
       <w:r>
         <w:lastRenderedPageBreak/>
-        <w:t>Módulo  Administrativos</w:t>
-      </w:r>
-      <w:bookmarkEnd w:id="19"/>
+        <w:t>Módulos Administrativos</w:t>
+      </w:r>
+      <w:bookmarkEnd w:id="24"/>
+    </w:p>
+    <w:p>
+      <w:pPr>
+        <w:jc w:val="both"/>
+      </w:pPr>
+      <w:r>
+        <w:t>Este módulo corresponde a la administración de las ordenes de trabajo esta enfocado al rol de administrativos aquí es posible realizar las asignaciones de trabajo a los técnicos, búsquedas avanzadas, modificar información en la orden de trabajo, reasignar y cambiar estados</w:t>
+      </w:r>
     </w:p>
     <w:p>
       <w:r>
@@ -5314,12 +6177,12 @@
         <w:pStyle w:val="Ttulo2"/>
         <w:jc w:val="both"/>
       </w:pPr>
-      <w:bookmarkStart w:id="20" w:name="_Toc246872152"/>
+      <w:bookmarkStart w:id="25" w:name="_Toc246882190"/>
       <w:r>
         <w:lastRenderedPageBreak/>
         <w:t>Módulo  Área Técnica</w:t>
       </w:r>
-      <w:bookmarkEnd w:id="20"/>
+      <w:bookmarkEnd w:id="25"/>
     </w:p>
     <w:p>
       <w:r>
@@ -5331,16 +6194,16 @@
         <w:pStyle w:val="Ttulo2"/>
         <w:jc w:val="both"/>
       </w:pPr>
-      <w:bookmarkStart w:id="21" w:name="_Toc246872153"/>
+      <w:bookmarkStart w:id="26" w:name="_Toc246882191"/>
       <w:r>
         <w:lastRenderedPageBreak/>
         <w:t>Módulo  Gerente</w:t>
       </w:r>
-      <w:bookmarkEnd w:id="21"/>
+      <w:bookmarkEnd w:id="26"/>
     </w:p>
     <w:sectPr>
-      <w:headerReference w:type="default" r:id="rId41"/>
-      <w:footerReference w:type="default" r:id="rId42"/>
+      <w:headerReference w:type="default" r:id="rId44"/>
+      <w:footerReference w:type="default" r:id="rId45"/>
       <w:pgSz w:w="12240" w:h="15840"/>
       <w:pgMar w:top="1418" w:right="1134" w:bottom="1418" w:left="1701" w:header="720" w:footer="720" w:gutter="0"/>
       <w:cols w:space="720"/>
@@ -5402,7 +6265,7 @@
             <w:rPr>
               <w:noProof/>
             </w:rPr>
-            <w:t>23</w:t>
+            <w:t>5</w:t>
           </w:r>
         </w:fldSimple>
       </w:sdtContent>
@@ -11516,7 +12379,7 @@
 </file>
 
 <file path=customXml/itemProps1.xml><?xml version="1.0" encoding="utf-8"?>
-<ds:datastoreItem xmlns:ds="http://schemas.openxmlformats.org/officeDocument/2006/customXml" ds:itemID="{1C556651-0A96-4C77-9A8E-BBD66710DE48}">
+<ds:datastoreItem xmlns:ds="http://schemas.openxmlformats.org/officeDocument/2006/customXml" ds:itemID="{4D3A9738-F8C0-4795-8BE8-82147C9BFDAC}">
   <ds:schemaRefs>
     <ds:schemaRef ds:uri="http://schemas.openxmlformats.org/officeDocument/2006/bibliography"/>
   </ds:schemaRefs>

--- a/sigset/documentos/Documentos finales/manual de usuario.docx
+++ b/sigset/documentos/Documentos finales/manual de usuario.docx
@@ -5825,6 +5825,10 @@
         <w:jc w:val="both"/>
       </w:pPr>
       <w:r>
+        <w:rPr>
+          <w:noProof/>
+          <w:lang w:val="es-ES" w:eastAsia="es-ES"/>
+        </w:rPr>
         <w:drawing>
           <wp:inline distT="0" distB="0" distL="0" distR="0">
             <wp:extent cx="5972175" cy="3395980"/>
@@ -6166,6 +6170,9 @@
       <w:r>
         <w:t>Este módulo corresponde a la administración de las ordenes de trabajo esta enfocado al rol de administrativos aquí es posible realizar las asignaciones de trabajo a los técnicos, búsquedas avanzadas, modificar información en la orden de trabajo, reasignar y cambiar estados</w:t>
       </w:r>
+      <w:r>
+        <w:t>.</w:t>
+      </w:r>
     </w:p>
     <w:p>
       <w:r>
@@ -6265,7 +6272,7 @@
             <w:rPr>
               <w:noProof/>
             </w:rPr>
-            <w:t>5</w:t>
+            <w:t>29</w:t>
           </w:r>
         </w:fldSimple>
       </w:sdtContent>
@@ -12379,7 +12386,7 @@
 </file>
 
 <file path=customXml/itemProps1.xml><?xml version="1.0" encoding="utf-8"?>
-<ds:datastoreItem xmlns:ds="http://schemas.openxmlformats.org/officeDocument/2006/customXml" ds:itemID="{4D3A9738-F8C0-4795-8BE8-82147C9BFDAC}">
+<ds:datastoreItem xmlns:ds="http://schemas.openxmlformats.org/officeDocument/2006/customXml" ds:itemID="{2A78090A-73B4-42DD-AB3D-32DB37F6CFBE}">
   <ds:schemaRefs>
     <ds:schemaRef ds:uri="http://schemas.openxmlformats.org/officeDocument/2006/bibliography"/>
   </ds:schemaRefs>

--- a/sigset/documentos/Documentos finales/manual de usuario.docx
+++ b/sigset/documentos/Documentos finales/manual de usuario.docx
@@ -6176,6 +6176,783 @@
     </w:p>
     <w:p>
       <w:r>
+        <w:rPr>
+          <w:noProof/>
+          <w:lang w:val="es-ES" w:eastAsia="es-ES"/>
+        </w:rPr>
+        <w:drawing>
+          <wp:inline distT="0" distB="0" distL="0" distR="0">
+            <wp:extent cx="5972175" cy="3217545"/>
+            <wp:effectExtent l="19050" t="0" r="9525" b="0"/>
+            <wp:docPr id="16" name="15 Imagen" descr="sshot-78.png"/>
+            <wp:cNvGraphicFramePr>
+              <a:graphicFrameLocks xmlns:a="http://schemas.openxmlformats.org/drawingml/2006/main" noChangeAspect="1"/>
+            </wp:cNvGraphicFramePr>
+            <a:graphic xmlns:a="http://schemas.openxmlformats.org/drawingml/2006/main">
+              <a:graphicData uri="http://schemas.openxmlformats.org/drawingml/2006/picture">
+                <pic:pic xmlns:pic="http://schemas.openxmlformats.org/drawingml/2006/picture">
+                  <pic:nvPicPr>
+                    <pic:cNvPr id="0" name="sshot-78.png"/>
+                    <pic:cNvPicPr/>
+                  </pic:nvPicPr>
+                  <pic:blipFill>
+                    <a:blip r:embed="rId44" cstate="print"/>
+                    <a:stretch>
+                      <a:fillRect/>
+                    </a:stretch>
+                  </pic:blipFill>
+                  <pic:spPr>
+                    <a:xfrm>
+                      <a:off x="0" y="0"/>
+                      <a:ext cx="5972175" cy="3217545"/>
+                    </a:xfrm>
+                    <a:prstGeom prst="rect">
+                      <a:avLst/>
+                    </a:prstGeom>
+                  </pic:spPr>
+                </pic:pic>
+              </a:graphicData>
+            </a:graphic>
+          </wp:inline>
+        </w:drawing>
+      </w:r>
+    </w:p>
+    <w:p>
+      <w:pPr>
+        <w:pStyle w:val="Epgrafe"/>
+        <w:jc w:val="center"/>
+      </w:pPr>
+      <w:r>
+        <w:t>Figura 37: Módulo Administrativos.</w:t>
+      </w:r>
+    </w:p>
+    <w:p>
+      <w:pPr>
+        <w:pStyle w:val="Ttulo2"/>
+        <w:numPr>
+          <w:ilvl w:val="1"/>
+          <w:numId w:val="5"/>
+        </w:numPr>
+      </w:pPr>
+      <w:r>
+        <w:t>Ordenes de trabajo.</w:t>
+      </w:r>
+    </w:p>
+    <w:p>
+      <w:pPr>
+        <w:jc w:val="both"/>
+      </w:pPr>
+      <w:r>
+        <w:t>Esta opción permite consultar las órdenes de trabajo que se encuentran en los distintos estados y asignar las órdenes que aun no han sido asignadas automáticamente, además permite reasignar el trabajo a los técnico. Debido a que la asignación automática trabaja en base a parámetros configurables que indican como asignar automáticamente siempre asignara las órdenes automáticamente una vez que ingresar al sistema. Pero en caso de eventualidades queda abierta la opción de una reasignación.</w:t>
+      </w:r>
+    </w:p>
+    <w:p>
+      <w:pPr>
+        <w:pStyle w:val="Ttulo2"/>
+        <w:numPr>
+          <w:ilvl w:val="2"/>
+          <w:numId w:val="5"/>
+        </w:numPr>
+      </w:pPr>
+      <w:r>
+        <w:t>Consulta</w:t>
+      </w:r>
+    </w:p>
+    <w:p>
+      <w:pPr>
+        <w:jc w:val="both"/>
+      </w:pPr>
+      <w:r>
+        <w:t xml:space="preserve">Permite consultar las órdenes que se encuentran en el sistema, filtrando por estado, fecha, y tipo de orden. Para acceder a esta opción hacer clic en </w:t>
+      </w:r>
+      <w:r>
+        <w:rPr>
+          <w:b/>
+        </w:rPr>
+        <w:t>Ordenes de Trabajo</w:t>
+      </w:r>
+      <w:r>
+        <w:rPr>
+          <w:b/>
+        </w:rPr>
+        <w:sym w:font="Wingdings" w:char="F0E0"/>
+      </w:r>
+      <w:r>
+        <w:rPr>
+          <w:b/>
+        </w:rPr>
+        <w:t>Consulta.</w:t>
+      </w:r>
+      <w:r>
+        <w:rPr>
+          <w:b/>
+        </w:rPr>
+        <w:t xml:space="preserve"> </w:t>
+      </w:r>
+      <w:r>
+        <w:t xml:space="preserve">Ver Figura 38 Consulta Órdenes de Trabajo. </w:t>
+      </w:r>
+    </w:p>
+    <w:p>
+      <w:pPr>
+        <w:jc w:val="both"/>
+      </w:pPr>
+      <w:r>
+        <w:rPr>
+          <w:noProof/>
+          <w:lang w:val="es-ES" w:eastAsia="es-ES"/>
+        </w:rPr>
+        <w:lastRenderedPageBreak/>
+        <w:drawing>
+          <wp:inline distT="0" distB="0" distL="0" distR="0">
+            <wp:extent cx="5972175" cy="1884680"/>
+            <wp:effectExtent l="19050" t="0" r="9525" b="0"/>
+            <wp:docPr id="27" name="26 Imagen" descr="sshot-79.png"/>
+            <wp:cNvGraphicFramePr>
+              <a:graphicFrameLocks xmlns:a="http://schemas.openxmlformats.org/drawingml/2006/main" noChangeAspect="1"/>
+            </wp:cNvGraphicFramePr>
+            <a:graphic xmlns:a="http://schemas.openxmlformats.org/drawingml/2006/main">
+              <a:graphicData uri="http://schemas.openxmlformats.org/drawingml/2006/picture">
+                <pic:pic xmlns:pic="http://schemas.openxmlformats.org/drawingml/2006/picture">
+                  <pic:nvPicPr>
+                    <pic:cNvPr id="0" name="sshot-79.png"/>
+                    <pic:cNvPicPr/>
+                  </pic:nvPicPr>
+                  <pic:blipFill>
+                    <a:blip r:embed="rId45" cstate="print"/>
+                    <a:stretch>
+                      <a:fillRect/>
+                    </a:stretch>
+                  </pic:blipFill>
+                  <pic:spPr>
+                    <a:xfrm>
+                      <a:off x="0" y="0"/>
+                      <a:ext cx="5972175" cy="1884680"/>
+                    </a:xfrm>
+                    <a:prstGeom prst="rect">
+                      <a:avLst/>
+                    </a:prstGeom>
+                  </pic:spPr>
+                </pic:pic>
+              </a:graphicData>
+            </a:graphic>
+          </wp:inline>
+        </w:drawing>
+      </w:r>
+    </w:p>
+    <w:p>
+      <w:pPr>
+        <w:pStyle w:val="Epgrafe"/>
+        <w:jc w:val="center"/>
+      </w:pPr>
+      <w:bookmarkStart w:id="25" w:name="_Toc246882190"/>
+      <w:r>
+        <w:t>Figura 38: Consulta Órdenes de Trabajo.</w:t>
+      </w:r>
+    </w:p>
+    <w:p>
+      <w:r>
+        <w:rPr>
+          <w:noProof/>
+          <w:lang w:val="es-ES" w:eastAsia="es-ES"/>
+        </w:rPr>
+        <w:drawing>
+          <wp:inline distT="0" distB="0" distL="0" distR="0">
+            <wp:extent cx="5972175" cy="2927985"/>
+            <wp:effectExtent l="19050" t="0" r="9525" b="0"/>
+            <wp:docPr id="40" name="39 Imagen" descr="sshot-81.png"/>
+            <wp:cNvGraphicFramePr>
+              <a:graphicFrameLocks xmlns:a="http://schemas.openxmlformats.org/drawingml/2006/main" noChangeAspect="1"/>
+            </wp:cNvGraphicFramePr>
+            <a:graphic xmlns:a="http://schemas.openxmlformats.org/drawingml/2006/main">
+              <a:graphicData uri="http://schemas.openxmlformats.org/drawingml/2006/picture">
+                <pic:pic xmlns:pic="http://schemas.openxmlformats.org/drawingml/2006/picture">
+                  <pic:nvPicPr>
+                    <pic:cNvPr id="0" name="sshot-81.png"/>
+                    <pic:cNvPicPr/>
+                  </pic:nvPicPr>
+                  <pic:blipFill>
+                    <a:blip r:embed="rId46" cstate="print"/>
+                    <a:stretch>
+                      <a:fillRect/>
+                    </a:stretch>
+                  </pic:blipFill>
+                  <pic:spPr>
+                    <a:xfrm>
+                      <a:off x="0" y="0"/>
+                      <a:ext cx="5972175" cy="2927985"/>
+                    </a:xfrm>
+                    <a:prstGeom prst="rect">
+                      <a:avLst/>
+                    </a:prstGeom>
+                  </pic:spPr>
+                </pic:pic>
+              </a:graphicData>
+            </a:graphic>
+          </wp:inline>
+        </w:drawing>
+      </w:r>
+    </w:p>
+    <w:p>
+      <w:pPr>
+        <w:pStyle w:val="Epgrafe"/>
+        <w:jc w:val="center"/>
+      </w:pPr>
+      <w:r>
+        <w:t>Figura 39: Consulta Órdenes de Trabajo con orden ya asignada.</w:t>
+      </w:r>
+    </w:p>
+    <w:p/>
+    <w:p>
+      <w:pPr>
+        <w:pStyle w:val="Ttulo2"/>
+        <w:numPr>
+          <w:ilvl w:val="2"/>
+          <w:numId w:val="5"/>
+        </w:numPr>
+      </w:pPr>
+      <w:r>
+        <w:t xml:space="preserve">Sin </w:t>
+      </w:r>
+      <w:r>
+        <w:t>Asignar.</w:t>
+      </w:r>
+    </w:p>
+    <w:p>
+      <w:r>
+        <w:t xml:space="preserve">Esta opción lista todas las </w:t>
+      </w:r>
+      <w:r>
+        <w:t>órdenes</w:t>
+      </w:r>
+      <w:r>
+        <w:t xml:space="preserve"> de trabajo que se encuentran sin asignar y muestra al costado una ventana con todos los técnicos disponibles y la carga de trabaj</w:t>
+      </w:r>
+      <w:r>
+        <w:t>o que se encuentran actualmente. Esta opción es única para casos eventuales en que no se haya realizado la asignación automática.</w:t>
+      </w:r>
+    </w:p>
+    <w:p>
+      <w:pPr>
+        <w:rPr>
+          <w:rFonts w:asciiTheme="majorHAnsi" w:eastAsiaTheme="majorEastAsia" w:hAnsiTheme="majorHAnsi" w:cstheme="majorBidi"/>
+          <w:b/>
+          <w:bCs/>
+          <w:color w:val="4F81BD" w:themeColor="accent1"/>
+          <w:sz w:val="26"/>
+          <w:szCs w:val="26"/>
+        </w:rPr>
+      </w:pPr>
+      <w:r>
+        <w:br w:type="page"/>
+      </w:r>
+    </w:p>
+    <w:p>
+      <w:pPr>
+        <w:pStyle w:val="Ttulo2"/>
+        <w:numPr>
+          <w:ilvl w:val="1"/>
+          <w:numId w:val="5"/>
+        </w:numPr>
+      </w:pPr>
+      <w:r>
+        <w:lastRenderedPageBreak/>
+        <w:t>Técnicos</w:t>
+      </w:r>
+      <w:r>
+        <w:t>.</w:t>
+      </w:r>
+    </w:p>
+    <w:p>
+      <w:r>
+        <w:t>Esta opción permite ver todos los técnicos registrados en el sistema, modificar o agregar especialidades y nivel.</w:t>
+      </w:r>
+    </w:p>
+    <w:p>
+      <w:r>
+        <w:rPr>
+          <w:noProof/>
+          <w:lang w:val="es-ES" w:eastAsia="es-ES"/>
+        </w:rPr>
+        <w:drawing>
+          <wp:inline distT="0" distB="0" distL="0" distR="0">
+            <wp:extent cx="5972175" cy="3301365"/>
+            <wp:effectExtent l="19050" t="0" r="9525" b="0"/>
+            <wp:docPr id="41" name="40 Imagen" descr="sshot-82.png"/>
+            <wp:cNvGraphicFramePr>
+              <a:graphicFrameLocks xmlns:a="http://schemas.openxmlformats.org/drawingml/2006/main" noChangeAspect="1"/>
+            </wp:cNvGraphicFramePr>
+            <a:graphic xmlns:a="http://schemas.openxmlformats.org/drawingml/2006/main">
+              <a:graphicData uri="http://schemas.openxmlformats.org/drawingml/2006/picture">
+                <pic:pic xmlns:pic="http://schemas.openxmlformats.org/drawingml/2006/picture">
+                  <pic:nvPicPr>
+                    <pic:cNvPr id="0" name="sshot-82.png"/>
+                    <pic:cNvPicPr/>
+                  </pic:nvPicPr>
+                  <pic:blipFill>
+                    <a:blip r:embed="rId47" cstate="print"/>
+                    <a:stretch>
+                      <a:fillRect/>
+                    </a:stretch>
+                  </pic:blipFill>
+                  <pic:spPr>
+                    <a:xfrm>
+                      <a:off x="0" y="0"/>
+                      <a:ext cx="5972175" cy="3301365"/>
+                    </a:xfrm>
+                    <a:prstGeom prst="rect">
+                      <a:avLst/>
+                    </a:prstGeom>
+                  </pic:spPr>
+                </pic:pic>
+              </a:graphicData>
+            </a:graphic>
+          </wp:inline>
+        </w:drawing>
+      </w:r>
+    </w:p>
+    <w:p>
+      <w:pPr>
+        <w:pStyle w:val="Epgrafe"/>
+        <w:jc w:val="center"/>
+      </w:pPr>
+      <w:r>
+        <w:t>Figura 40: Opción Técnicos Módulo Administrativos.</w:t>
+      </w:r>
+    </w:p>
+    <w:p>
+      <w:pPr>
+        <w:pStyle w:val="Ttulo2"/>
+        <w:numPr>
+          <w:ilvl w:val="2"/>
+          <w:numId w:val="5"/>
+        </w:numPr>
+      </w:pPr>
+      <w:r>
+        <w:t>Lista</w:t>
+      </w:r>
+    </w:p>
+    <w:p>
+      <w:pPr>
+        <w:jc w:val="both"/>
+      </w:pPr>
+      <w:r>
+        <w:t>Permite listar todos los técnicos disponibles en el sistema</w:t>
+      </w:r>
+      <w:r>
+        <w:t xml:space="preserve"> con sus niveles y especialidades respectivas, permite ver el detalle del usuario y agregar más especialidades. Para acceder a esta opción hacer clic en </w:t>
+      </w:r>
+      <w:r>
+        <w:rPr>
+          <w:b/>
+        </w:rPr>
+        <w:t>Técnicos</w:t>
+      </w:r>
+      <w:r>
+        <w:rPr>
+          <w:b/>
+        </w:rPr>
+        <w:sym w:font="Wingdings" w:char="F0E0"/>
+      </w:r>
+      <w:r>
+        <w:rPr>
+          <w:b/>
+        </w:rPr>
+        <w:t>Lista.</w:t>
+      </w:r>
+    </w:p>
+    <w:p>
+      <w:r>
+        <w:rPr>
+          <w:noProof/>
+          <w:lang w:val="es-ES" w:eastAsia="es-ES"/>
+        </w:rPr>
+        <w:drawing>
+          <wp:inline distT="0" distB="0" distL="0" distR="0">
+            <wp:extent cx="5972175" cy="2285365"/>
+            <wp:effectExtent l="19050" t="0" r="9525" b="0"/>
+            <wp:docPr id="42" name="41 Imagen" descr="sshot-83.png"/>
+            <wp:cNvGraphicFramePr>
+              <a:graphicFrameLocks xmlns:a="http://schemas.openxmlformats.org/drawingml/2006/main" noChangeAspect="1"/>
+            </wp:cNvGraphicFramePr>
+            <a:graphic xmlns:a="http://schemas.openxmlformats.org/drawingml/2006/main">
+              <a:graphicData uri="http://schemas.openxmlformats.org/drawingml/2006/picture">
+                <pic:pic xmlns:pic="http://schemas.openxmlformats.org/drawingml/2006/picture">
+                  <pic:nvPicPr>
+                    <pic:cNvPr id="0" name="sshot-83.png"/>
+                    <pic:cNvPicPr/>
+                  </pic:nvPicPr>
+                  <pic:blipFill>
+                    <a:blip r:embed="rId48" cstate="print"/>
+                    <a:stretch>
+                      <a:fillRect/>
+                    </a:stretch>
+                  </pic:blipFill>
+                  <pic:spPr>
+                    <a:xfrm>
+                      <a:off x="0" y="0"/>
+                      <a:ext cx="5972175" cy="2285365"/>
+                    </a:xfrm>
+                    <a:prstGeom prst="rect">
+                      <a:avLst/>
+                    </a:prstGeom>
+                  </pic:spPr>
+                </pic:pic>
+              </a:graphicData>
+            </a:graphic>
+          </wp:inline>
+        </w:drawing>
+      </w:r>
+    </w:p>
+    <w:p>
+      <w:pPr>
+        <w:pStyle w:val="Epgrafe"/>
+        <w:jc w:val="center"/>
+      </w:pPr>
+      <w:r>
+        <w:t>Figura 41: Lista Técnicos Registrados.</w:t>
+      </w:r>
+    </w:p>
+    <w:p>
+      <w:pPr>
+        <w:jc w:val="both"/>
+      </w:pPr>
+      <w:r>
+        <w:lastRenderedPageBreak/>
+        <w:t xml:space="preserve">Para agregar una nueva especialidad al técnico hacer clic en el </w:t>
+      </w:r>
+      <w:r>
+        <w:rPr>
+          <w:b/>
+        </w:rPr>
+        <w:t>icono con el signo m</w:t>
+      </w:r>
+      <w:r>
+        <w:rPr>
+          <w:b/>
+        </w:rPr>
+        <w:t>á</w:t>
+      </w:r>
+      <w:r>
+        <w:rPr>
+          <w:b/>
+        </w:rPr>
+        <w:t>s</w:t>
+      </w:r>
+      <w:r>
+        <w:rPr>
+          <w:b/>
+        </w:rPr>
+        <w:t xml:space="preserve"> </w:t>
+      </w:r>
+      <w:r>
+        <w:t>se desplegara por pantalla una ventana indicando todas las especialidades disponibles para ser asignadas al Técnico.</w:t>
+      </w:r>
+    </w:p>
+    <w:p>
+      <w:pPr>
+        <w:jc w:val="center"/>
+      </w:pPr>
+      <w:r>
+        <w:rPr>
+          <w:noProof/>
+          <w:lang w:val="es-ES" w:eastAsia="es-ES"/>
+        </w:rPr>
+        <w:drawing>
+          <wp:inline distT="0" distB="0" distL="0" distR="0">
+            <wp:extent cx="5972175" cy="2040255"/>
+            <wp:effectExtent l="19050" t="0" r="9525" b="0"/>
+            <wp:docPr id="43" name="42 Imagen" descr="sshot-84.png"/>
+            <wp:cNvGraphicFramePr>
+              <a:graphicFrameLocks xmlns:a="http://schemas.openxmlformats.org/drawingml/2006/main" noChangeAspect="1"/>
+            </wp:cNvGraphicFramePr>
+            <a:graphic xmlns:a="http://schemas.openxmlformats.org/drawingml/2006/main">
+              <a:graphicData uri="http://schemas.openxmlformats.org/drawingml/2006/picture">
+                <pic:pic xmlns:pic="http://schemas.openxmlformats.org/drawingml/2006/picture">
+                  <pic:nvPicPr>
+                    <pic:cNvPr id="0" name="sshot-84.png"/>
+                    <pic:cNvPicPr/>
+                  </pic:nvPicPr>
+                  <pic:blipFill>
+                    <a:blip r:embed="rId49" cstate="print"/>
+                    <a:stretch>
+                      <a:fillRect/>
+                    </a:stretch>
+                  </pic:blipFill>
+                  <pic:spPr>
+                    <a:xfrm>
+                      <a:off x="0" y="0"/>
+                      <a:ext cx="5972175" cy="2040255"/>
+                    </a:xfrm>
+                    <a:prstGeom prst="rect">
+                      <a:avLst/>
+                    </a:prstGeom>
+                  </pic:spPr>
+                </pic:pic>
+              </a:graphicData>
+            </a:graphic>
+          </wp:inline>
+        </w:drawing>
+      </w:r>
+    </w:p>
+    <w:p>
+      <w:pPr>
+        <w:pStyle w:val="Epgrafe"/>
+        <w:jc w:val="center"/>
+      </w:pPr>
+      <w:r>
+        <w:t xml:space="preserve">Figura 42: Icono Agregar Nueva </w:t>
+      </w:r>
+      <w:r>
+        <w:t>Especialidad.</w:t>
+      </w:r>
+    </w:p>
+    <w:p>
+      <w:pPr>
+        <w:jc w:val="center"/>
+      </w:pPr>
+      <w:r>
+        <w:rPr>
+          <w:rFonts w:asciiTheme="majorHAnsi" w:eastAsiaTheme="majorEastAsia" w:hAnsiTheme="majorHAnsi" w:cstheme="majorBidi"/>
+          <w:b/>
+          <w:bCs/>
+          <w:noProof/>
+          <w:color w:val="4F81BD" w:themeColor="accent1"/>
+          <w:sz w:val="26"/>
+          <w:szCs w:val="26"/>
+          <w:lang w:val="es-ES" w:eastAsia="es-ES"/>
+        </w:rPr>
+        <w:drawing>
+          <wp:inline distT="0" distB="0" distL="0" distR="0">
+            <wp:extent cx="5038725" cy="3914775"/>
+            <wp:effectExtent l="19050" t="0" r="9525" b="0"/>
+            <wp:docPr id="44" name="43 Imagen" descr="sshot-85.png"/>
+            <wp:cNvGraphicFramePr>
+              <a:graphicFrameLocks xmlns:a="http://schemas.openxmlformats.org/drawingml/2006/main" noChangeAspect="1"/>
+            </wp:cNvGraphicFramePr>
+            <a:graphic xmlns:a="http://schemas.openxmlformats.org/drawingml/2006/main">
+              <a:graphicData uri="http://schemas.openxmlformats.org/drawingml/2006/picture">
+                <pic:pic xmlns:pic="http://schemas.openxmlformats.org/drawingml/2006/picture">
+                  <pic:nvPicPr>
+                    <pic:cNvPr id="0" name="sshot-85.png"/>
+                    <pic:cNvPicPr/>
+                  </pic:nvPicPr>
+                  <pic:blipFill>
+                    <a:blip r:embed="rId50" cstate="print"/>
+                    <a:stretch>
+                      <a:fillRect/>
+                    </a:stretch>
+                  </pic:blipFill>
+                  <pic:spPr>
+                    <a:xfrm>
+                      <a:off x="0" y="0"/>
+                      <a:ext cx="5038725" cy="3914775"/>
+                    </a:xfrm>
+                    <a:prstGeom prst="rect">
+                      <a:avLst/>
+                    </a:prstGeom>
+                  </pic:spPr>
+                </pic:pic>
+              </a:graphicData>
+            </a:graphic>
+          </wp:inline>
+        </w:drawing>
+      </w:r>
+    </w:p>
+    <w:p>
+      <w:pPr>
+        <w:pStyle w:val="Epgrafe"/>
+        <w:jc w:val="center"/>
+      </w:pPr>
+      <w:r>
+        <w:t>Figura 43: Ventana de especialidades disponibles para asignar.</w:t>
+      </w:r>
+    </w:p>
+    <w:p>
+      <w:pPr>
+        <w:jc w:val="center"/>
+      </w:pPr>
+    </w:p>
+    <w:p>
+      <w:pPr>
+        <w:jc w:val="center"/>
+      </w:pPr>
+    </w:p>
+    <w:p>
+      <w:pPr>
+        <w:jc w:val="both"/>
+      </w:pPr>
+      <w:r>
+        <w:lastRenderedPageBreak/>
+        <w:t>Para ver todas las especialidades que tiene el técnico hacer clic en el icono de lupa y se desplegará el detalle de  todas las especialidades asociadas al técnico. Ver Figura 44.</w:t>
+      </w:r>
+    </w:p>
+    <w:p>
+      <w:pPr>
+        <w:jc w:val="center"/>
+        <w:rPr>
+          <w:rFonts w:asciiTheme="majorHAnsi" w:eastAsiaTheme="majorEastAsia" w:hAnsiTheme="majorHAnsi" w:cstheme="majorBidi"/>
+          <w:b/>
+          <w:bCs/>
+          <w:color w:val="4F81BD" w:themeColor="accent1"/>
+          <w:sz w:val="26"/>
+          <w:szCs w:val="26"/>
+        </w:rPr>
+      </w:pPr>
+      <w:r>
+        <w:rPr>
+          <w:rFonts w:asciiTheme="majorHAnsi" w:eastAsiaTheme="majorEastAsia" w:hAnsiTheme="majorHAnsi" w:cstheme="majorBidi"/>
+          <w:b/>
+          <w:bCs/>
+          <w:noProof/>
+          <w:color w:val="4F81BD" w:themeColor="accent1"/>
+          <w:sz w:val="26"/>
+          <w:szCs w:val="26"/>
+          <w:lang w:val="es-ES" w:eastAsia="es-ES"/>
+        </w:rPr>
+        <w:drawing>
+          <wp:inline distT="0" distB="0" distL="0" distR="0">
+            <wp:extent cx="5972175" cy="2610485"/>
+            <wp:effectExtent l="19050" t="0" r="9525" b="0"/>
+            <wp:docPr id="45" name="44 Imagen" descr="sshot-86.png"/>
+            <wp:cNvGraphicFramePr>
+              <a:graphicFrameLocks xmlns:a="http://schemas.openxmlformats.org/drawingml/2006/main" noChangeAspect="1"/>
+            </wp:cNvGraphicFramePr>
+            <a:graphic xmlns:a="http://schemas.openxmlformats.org/drawingml/2006/main">
+              <a:graphicData uri="http://schemas.openxmlformats.org/drawingml/2006/picture">
+                <pic:pic xmlns:pic="http://schemas.openxmlformats.org/drawingml/2006/picture">
+                  <pic:nvPicPr>
+                    <pic:cNvPr id="0" name="sshot-86.png"/>
+                    <pic:cNvPicPr/>
+                  </pic:nvPicPr>
+                  <pic:blipFill>
+                    <a:blip r:embed="rId51" cstate="print"/>
+                    <a:stretch>
+                      <a:fillRect/>
+                    </a:stretch>
+                  </pic:blipFill>
+                  <pic:spPr>
+                    <a:xfrm>
+                      <a:off x="0" y="0"/>
+                      <a:ext cx="5972175" cy="2610485"/>
+                    </a:xfrm>
+                    <a:prstGeom prst="rect">
+                      <a:avLst/>
+                    </a:prstGeom>
+                  </pic:spPr>
+                </pic:pic>
+              </a:graphicData>
+            </a:graphic>
+          </wp:inline>
+        </w:drawing>
+      </w:r>
+    </w:p>
+    <w:p>
+      <w:pPr>
+        <w:pStyle w:val="Epgrafe"/>
+        <w:jc w:val="center"/>
+      </w:pPr>
+      <w:r>
+        <w:t>Figura 4</w:t>
+      </w:r>
+      <w:r>
+        <w:t>4</w:t>
+      </w:r>
+      <w:r>
+        <w:t>: Detalle de especialidades expandido</w:t>
+      </w:r>
+    </w:p>
+    <w:p>
+      <w:pPr>
+        <w:jc w:val="both"/>
+      </w:pPr>
+      <w:r>
+        <w:t>Para modificar el nivel del técnico posicionar el puntero del mouse sobre las estrellas de niveles estas cambiaran de color indicando el nivel solo se debe hacer clic en la estrella que representa el nivel y se guardaran los cambios. Ver Figura 45.</w:t>
+      </w:r>
+    </w:p>
+    <w:p>
+      <w:pPr>
+        <w:jc w:val="both"/>
+      </w:pPr>
+      <w:r>
+        <w:rPr>
+          <w:noProof/>
+          <w:lang w:val="es-ES" w:eastAsia="es-ES"/>
+        </w:rPr>
+        <w:drawing>
+          <wp:inline distT="0" distB="0" distL="0" distR="0">
+            <wp:extent cx="5972175" cy="2590165"/>
+            <wp:effectExtent l="19050" t="0" r="9525" b="0"/>
+            <wp:docPr id="46" name="45 Imagen" descr="sshot-87.png"/>
+            <wp:cNvGraphicFramePr>
+              <a:graphicFrameLocks xmlns:a="http://schemas.openxmlformats.org/drawingml/2006/main" noChangeAspect="1"/>
+            </wp:cNvGraphicFramePr>
+            <a:graphic xmlns:a="http://schemas.openxmlformats.org/drawingml/2006/main">
+              <a:graphicData uri="http://schemas.openxmlformats.org/drawingml/2006/picture">
+                <pic:pic xmlns:pic="http://schemas.openxmlformats.org/drawingml/2006/picture">
+                  <pic:nvPicPr>
+                    <pic:cNvPr id="0" name="sshot-87.png"/>
+                    <pic:cNvPicPr/>
+                  </pic:nvPicPr>
+                  <pic:blipFill>
+                    <a:blip r:embed="rId52" cstate="print"/>
+                    <a:stretch>
+                      <a:fillRect/>
+                    </a:stretch>
+                  </pic:blipFill>
+                  <pic:spPr>
+                    <a:xfrm>
+                      <a:off x="0" y="0"/>
+                      <a:ext cx="5972175" cy="2590165"/>
+                    </a:xfrm>
+                    <a:prstGeom prst="rect">
+                      <a:avLst/>
+                    </a:prstGeom>
+                  </pic:spPr>
+                </pic:pic>
+              </a:graphicData>
+            </a:graphic>
+          </wp:inline>
+        </w:drawing>
+      </w:r>
+    </w:p>
+    <w:p>
+      <w:pPr>
+        <w:pStyle w:val="Epgrafe"/>
+        <w:jc w:val="center"/>
+      </w:pPr>
+      <w:r>
+        <w:t>Figura 45: Cambio de niveles.</w:t>
+      </w:r>
+    </w:p>
+    <w:p>
+      <w:pPr>
+        <w:jc w:val="both"/>
+        <w:rPr>
+          <w:u w:val="single"/>
+        </w:rPr>
+      </w:pPr>
+    </w:p>
+    <w:p>
+      <w:pPr>
+        <w:rPr>
+          <w:rFonts w:asciiTheme="majorHAnsi" w:eastAsiaTheme="majorEastAsia" w:hAnsiTheme="majorHAnsi" w:cstheme="majorBidi"/>
+          <w:b/>
+          <w:bCs/>
+          <w:color w:val="4F81BD" w:themeColor="accent1"/>
+          <w:sz w:val="26"/>
+          <w:szCs w:val="26"/>
+        </w:rPr>
+      </w:pPr>
+      <w:r>
+        <w:rPr>
+          <w:rFonts w:asciiTheme="majorHAnsi" w:eastAsiaTheme="majorEastAsia" w:hAnsiTheme="majorHAnsi" w:cstheme="majorBidi"/>
+          <w:b/>
+          <w:bCs/>
+          <w:color w:val="4F81BD" w:themeColor="accent1"/>
+          <w:sz w:val="26"/>
+          <w:szCs w:val="26"/>
+        </w:rPr>
         <w:br w:type="page"/>
       </w:r>
     </w:p>
@@ -6184,7 +6961,6 @@
         <w:pStyle w:val="Ttulo2"/>
         <w:jc w:val="both"/>
       </w:pPr>
-      <w:bookmarkStart w:id="25" w:name="_Toc246882190"/>
       <w:r>
         <w:lastRenderedPageBreak/>
         <w:t>Módulo  Área Técnica</w:t>
@@ -6209,8 +6985,8 @@
       <w:bookmarkEnd w:id="26"/>
     </w:p>
     <w:sectPr>
-      <w:headerReference w:type="default" r:id="rId44"/>
-      <w:footerReference w:type="default" r:id="rId45"/>
+      <w:headerReference w:type="default" r:id="rId53"/>
+      <w:footerReference w:type="default" r:id="rId54"/>
       <w:pgSz w:w="12240" w:h="15840"/>
       <w:pgMar w:top="1418" w:right="1134" w:bottom="1418" w:left="1701" w:header="720" w:footer="720" w:gutter="0"/>
       <w:cols w:space="720"/>
@@ -6272,7 +7048,7 @@
             <w:rPr>
               <w:noProof/>
             </w:rPr>
-            <w:t>29</w:t>
+            <w:t>31</w:t>
           </w:r>
         </w:fldSimple>
       </w:sdtContent>
@@ -12386,7 +13162,7 @@
 </file>
 
 <file path=customXml/itemProps1.xml><?xml version="1.0" encoding="utf-8"?>
-<ds:datastoreItem xmlns:ds="http://schemas.openxmlformats.org/officeDocument/2006/customXml" ds:itemID="{2A78090A-73B4-42DD-AB3D-32DB37F6CFBE}">
+<ds:datastoreItem xmlns:ds="http://schemas.openxmlformats.org/officeDocument/2006/customXml" ds:itemID="{DBAEF3F6-CD4E-4EA3-A58F-79015AA13049}">
   <ds:schemaRefs>
     <ds:schemaRef ds:uri="http://schemas.openxmlformats.org/officeDocument/2006/bibliography"/>
   </ds:schemaRefs>

--- a/sigset/documentos/Documentos finales/manual de usuario.docx
+++ b/sigset/documentos/Documentos finales/manual de usuario.docx
@@ -60,7 +60,7 @@
             </w:rPr>
             <w:fldChar w:fldCharType="separate"/>
           </w:r>
-          <w:hyperlink w:anchor="_Toc246882166" w:history="1">
+          <w:hyperlink w:anchor="_Toc246891413" w:history="1">
             <w:r>
               <w:rPr>
                 <w:rStyle w:val="Hipervnculo"/>
@@ -103,7 +103,7 @@
                 <w:noProof/>
                 <w:webHidden/>
               </w:rPr>
-              <w:instrText xml:space="preserve"> PAGEREF _Toc246882166 \h </w:instrText>
+              <w:instrText xml:space="preserve"> PAGEREF _Toc246891413 \h </w:instrText>
             </w:r>
             <w:r>
               <w:rPr>
@@ -148,7 +148,7 @@
               <w:lang w:val="es-ES" w:eastAsia="es-ES"/>
             </w:rPr>
           </w:pPr>
-          <w:hyperlink w:anchor="_Toc246882167" w:history="1">
+          <w:hyperlink w:anchor="_Toc246891414" w:history="1">
             <w:r>
               <w:rPr>
                 <w:rStyle w:val="Hipervnculo"/>
@@ -191,7 +191,7 @@
                 <w:noProof/>
                 <w:webHidden/>
               </w:rPr>
-              <w:instrText xml:space="preserve"> PAGEREF _Toc246882167 \h </w:instrText>
+              <w:instrText xml:space="preserve"> PAGEREF _Toc246891414 \h </w:instrText>
             </w:r>
             <w:r>
               <w:rPr>
@@ -236,7 +236,7 @@
               <w:lang w:val="es-ES" w:eastAsia="es-ES"/>
             </w:rPr>
           </w:pPr>
-          <w:hyperlink w:anchor="_Toc246882168" w:history="1">
+          <w:hyperlink w:anchor="_Toc246891415" w:history="1">
             <w:r>
               <w:rPr>
                 <w:rStyle w:val="Hipervnculo"/>
@@ -279,7 +279,7 @@
                 <w:noProof/>
                 <w:webHidden/>
               </w:rPr>
-              <w:instrText xml:space="preserve"> PAGEREF _Toc246882168 \h </w:instrText>
+              <w:instrText xml:space="preserve"> PAGEREF _Toc246891415 \h </w:instrText>
             </w:r>
             <w:r>
               <w:rPr>
@@ -324,7 +324,7 @@
               <w:lang w:val="es-ES" w:eastAsia="es-ES"/>
             </w:rPr>
           </w:pPr>
-          <w:hyperlink w:anchor="_Toc246882169" w:history="1">
+          <w:hyperlink w:anchor="_Toc246891416" w:history="1">
             <w:r>
               <w:rPr>
                 <w:rStyle w:val="Hipervnculo"/>
@@ -367,7 +367,7 @@
                 <w:noProof/>
                 <w:webHidden/>
               </w:rPr>
-              <w:instrText xml:space="preserve"> PAGEREF _Toc246882169 \h </w:instrText>
+              <w:instrText xml:space="preserve"> PAGEREF _Toc246891416 \h </w:instrText>
             </w:r>
             <w:r>
               <w:rPr>
@@ -412,7 +412,7 @@
               <w:lang w:val="es-ES" w:eastAsia="es-ES"/>
             </w:rPr>
           </w:pPr>
-          <w:hyperlink w:anchor="_Toc246882170" w:history="1">
+          <w:hyperlink w:anchor="_Toc246891417" w:history="1">
             <w:r>
               <w:rPr>
                 <w:rStyle w:val="Hipervnculo"/>
@@ -455,7 +455,7 @@
                 <w:noProof/>
                 <w:webHidden/>
               </w:rPr>
-              <w:instrText xml:space="preserve"> PAGEREF _Toc246882170 \h </w:instrText>
+              <w:instrText xml:space="preserve"> PAGEREF _Toc246891417 \h </w:instrText>
             </w:r>
             <w:r>
               <w:rPr>
@@ -500,7 +500,7 @@
               <w:lang w:val="es-ES" w:eastAsia="es-ES"/>
             </w:rPr>
           </w:pPr>
-          <w:hyperlink w:anchor="_Toc246882171" w:history="1">
+          <w:hyperlink w:anchor="_Toc246891418" w:history="1">
             <w:r>
               <w:rPr>
                 <w:rStyle w:val="Hipervnculo"/>
@@ -543,7 +543,7 @@
                 <w:noProof/>
                 <w:webHidden/>
               </w:rPr>
-              <w:instrText xml:space="preserve"> PAGEREF _Toc246882171 \h </w:instrText>
+              <w:instrText xml:space="preserve"> PAGEREF _Toc246891418 \h </w:instrText>
             </w:r>
             <w:r>
               <w:rPr>
@@ -588,7 +588,7 @@
               <w:lang w:val="es-ES" w:eastAsia="es-ES"/>
             </w:rPr>
           </w:pPr>
-          <w:hyperlink w:anchor="_Toc246882172" w:history="1">
+          <w:hyperlink w:anchor="_Toc246891419" w:history="1">
             <w:r>
               <w:rPr>
                 <w:rStyle w:val="Hipervnculo"/>
@@ -631,7 +631,7 @@
                 <w:noProof/>
                 <w:webHidden/>
               </w:rPr>
-              <w:instrText xml:space="preserve"> PAGEREF _Toc246882172 \h </w:instrText>
+              <w:instrText xml:space="preserve"> PAGEREF _Toc246891419 \h </w:instrText>
             </w:r>
             <w:r>
               <w:rPr>
@@ -676,7 +676,7 @@
               <w:lang w:val="es-ES" w:eastAsia="es-ES"/>
             </w:rPr>
           </w:pPr>
-          <w:hyperlink w:anchor="_Toc246882173" w:history="1">
+          <w:hyperlink w:anchor="_Toc246891420" w:history="1">
             <w:r>
               <w:rPr>
                 <w:rStyle w:val="Hipervnculo"/>
@@ -719,7 +719,7 @@
                 <w:noProof/>
                 <w:webHidden/>
               </w:rPr>
-              <w:instrText xml:space="preserve"> PAGEREF _Toc246882173 \h </w:instrText>
+              <w:instrText xml:space="preserve"> PAGEREF _Toc246891420 \h </w:instrText>
             </w:r>
             <w:r>
               <w:rPr>
@@ -764,7 +764,7 @@
               <w:lang w:val="es-ES" w:eastAsia="es-ES"/>
             </w:rPr>
           </w:pPr>
-          <w:hyperlink w:anchor="_Toc246882174" w:history="1">
+          <w:hyperlink w:anchor="_Toc246891421" w:history="1">
             <w:r>
               <w:rPr>
                 <w:rStyle w:val="Hipervnculo"/>
@@ -807,7 +807,7 @@
                 <w:noProof/>
                 <w:webHidden/>
               </w:rPr>
-              <w:instrText xml:space="preserve"> PAGEREF _Toc246882174 \h </w:instrText>
+              <w:instrText xml:space="preserve"> PAGEREF _Toc246891421 \h </w:instrText>
             </w:r>
             <w:r>
               <w:rPr>
@@ -852,7 +852,7 @@
               <w:lang w:val="es-ES" w:eastAsia="es-ES"/>
             </w:rPr>
           </w:pPr>
-          <w:hyperlink w:anchor="_Toc246882175" w:history="1">
+          <w:hyperlink w:anchor="_Toc246891422" w:history="1">
             <w:r>
               <w:rPr>
                 <w:rStyle w:val="Hipervnculo"/>
@@ -895,7 +895,7 @@
                 <w:noProof/>
                 <w:webHidden/>
               </w:rPr>
-              <w:instrText xml:space="preserve"> PAGEREF _Toc246882175 \h </w:instrText>
+              <w:instrText xml:space="preserve"> PAGEREF _Toc246891422 \h </w:instrText>
             </w:r>
             <w:r>
               <w:rPr>
@@ -940,7 +940,7 @@
               <w:lang w:val="es-ES" w:eastAsia="es-ES"/>
             </w:rPr>
           </w:pPr>
-          <w:hyperlink w:anchor="_Toc246882176" w:history="1">
+          <w:hyperlink w:anchor="_Toc246891423" w:history="1">
             <w:r>
               <w:rPr>
                 <w:rStyle w:val="Hipervnculo"/>
@@ -983,7 +983,7 @@
                 <w:noProof/>
                 <w:webHidden/>
               </w:rPr>
-              <w:instrText xml:space="preserve"> PAGEREF _Toc246882176 \h </w:instrText>
+              <w:instrText xml:space="preserve"> PAGEREF _Toc246891423 \h </w:instrText>
             </w:r>
             <w:r>
               <w:rPr>
@@ -1028,7 +1028,7 @@
               <w:lang w:val="es-ES" w:eastAsia="es-ES"/>
             </w:rPr>
           </w:pPr>
-          <w:hyperlink w:anchor="_Toc246882177" w:history="1">
+          <w:hyperlink w:anchor="_Toc246891424" w:history="1">
             <w:r>
               <w:rPr>
                 <w:rStyle w:val="Hipervnculo"/>
@@ -1071,7 +1071,7 @@
                 <w:noProof/>
                 <w:webHidden/>
               </w:rPr>
-              <w:instrText xml:space="preserve"> PAGEREF _Toc246882177 \h </w:instrText>
+              <w:instrText xml:space="preserve"> PAGEREF _Toc246891424 \h </w:instrText>
             </w:r>
             <w:r>
               <w:rPr>
@@ -1116,7 +1116,7 @@
               <w:lang w:val="es-ES" w:eastAsia="es-ES"/>
             </w:rPr>
           </w:pPr>
-          <w:hyperlink w:anchor="_Toc246882178" w:history="1">
+          <w:hyperlink w:anchor="_Toc246891425" w:history="1">
             <w:r>
               <w:rPr>
                 <w:rStyle w:val="Hipervnculo"/>
@@ -1159,7 +1159,7 @@
                 <w:noProof/>
                 <w:webHidden/>
               </w:rPr>
-              <w:instrText xml:space="preserve"> PAGEREF _Toc246882178 \h </w:instrText>
+              <w:instrText xml:space="preserve"> PAGEREF _Toc246891425 \h </w:instrText>
             </w:r>
             <w:r>
               <w:rPr>
@@ -1204,7 +1204,7 @@
               <w:lang w:val="es-ES" w:eastAsia="es-ES"/>
             </w:rPr>
           </w:pPr>
-          <w:hyperlink w:anchor="_Toc246882179" w:history="1">
+          <w:hyperlink w:anchor="_Toc246891426" w:history="1">
             <w:r>
               <w:rPr>
                 <w:rStyle w:val="Hipervnculo"/>
@@ -1247,7 +1247,7 @@
                 <w:noProof/>
                 <w:webHidden/>
               </w:rPr>
-              <w:instrText xml:space="preserve"> PAGEREF _Toc246882179 \h </w:instrText>
+              <w:instrText xml:space="preserve"> PAGEREF _Toc246891426 \h </w:instrText>
             </w:r>
             <w:r>
               <w:rPr>
@@ -1292,7 +1292,7 @@
               <w:lang w:val="es-ES" w:eastAsia="es-ES"/>
             </w:rPr>
           </w:pPr>
-          <w:hyperlink w:anchor="_Toc246882180" w:history="1">
+          <w:hyperlink w:anchor="_Toc246891427" w:history="1">
             <w:r>
               <w:rPr>
                 <w:rStyle w:val="Hipervnculo"/>
@@ -1335,7 +1335,7 @@
                 <w:noProof/>
                 <w:webHidden/>
               </w:rPr>
-              <w:instrText xml:space="preserve"> PAGEREF _Toc246882180 \h </w:instrText>
+              <w:instrText xml:space="preserve"> PAGEREF _Toc246891427 \h </w:instrText>
             </w:r>
             <w:r>
               <w:rPr>
@@ -1380,7 +1380,7 @@
               <w:lang w:val="es-ES" w:eastAsia="es-ES"/>
             </w:rPr>
           </w:pPr>
-          <w:hyperlink w:anchor="_Toc246882181" w:history="1">
+          <w:hyperlink w:anchor="_Toc246891428" w:history="1">
             <w:r>
               <w:rPr>
                 <w:rStyle w:val="Hipervnculo"/>
@@ -1423,7 +1423,7 @@
                 <w:noProof/>
                 <w:webHidden/>
               </w:rPr>
-              <w:instrText xml:space="preserve"> PAGEREF _Toc246882181 \h </w:instrText>
+              <w:instrText xml:space="preserve"> PAGEREF _Toc246891428 \h </w:instrText>
             </w:r>
             <w:r>
               <w:rPr>
@@ -1468,7 +1468,7 @@
               <w:lang w:val="es-ES" w:eastAsia="es-ES"/>
             </w:rPr>
           </w:pPr>
-          <w:hyperlink w:anchor="_Toc246882182" w:history="1">
+          <w:hyperlink w:anchor="_Toc246891429" w:history="1">
             <w:r>
               <w:rPr>
                 <w:rStyle w:val="Hipervnculo"/>
@@ -1511,7 +1511,7 @@
                 <w:noProof/>
                 <w:webHidden/>
               </w:rPr>
-              <w:instrText xml:space="preserve"> PAGEREF _Toc246882182 \h </w:instrText>
+              <w:instrText xml:space="preserve"> PAGEREF _Toc246891429 \h </w:instrText>
             </w:r>
             <w:r>
               <w:rPr>
@@ -1556,7 +1556,7 @@
               <w:lang w:val="es-ES" w:eastAsia="es-ES"/>
             </w:rPr>
           </w:pPr>
-          <w:hyperlink w:anchor="_Toc246882183" w:history="1">
+          <w:hyperlink w:anchor="_Toc246891430" w:history="1">
             <w:r>
               <w:rPr>
                 <w:rStyle w:val="Hipervnculo"/>
@@ -1599,7 +1599,7 @@
                 <w:noProof/>
                 <w:webHidden/>
               </w:rPr>
-              <w:instrText xml:space="preserve"> PAGEREF _Toc246882183 \h </w:instrText>
+              <w:instrText xml:space="preserve"> PAGEREF _Toc246891430 \h </w:instrText>
             </w:r>
             <w:r>
               <w:rPr>
@@ -1644,7 +1644,7 @@
               <w:lang w:val="es-ES" w:eastAsia="es-ES"/>
             </w:rPr>
           </w:pPr>
-          <w:hyperlink w:anchor="_Toc246882184" w:history="1">
+          <w:hyperlink w:anchor="_Toc246891431" w:history="1">
             <w:r>
               <w:rPr>
                 <w:rStyle w:val="Hipervnculo"/>
@@ -1687,7 +1687,7 @@
                 <w:noProof/>
                 <w:webHidden/>
               </w:rPr>
-              <w:instrText xml:space="preserve"> PAGEREF _Toc246882184 \h </w:instrText>
+              <w:instrText xml:space="preserve"> PAGEREF _Toc246891431 \h </w:instrText>
             </w:r>
             <w:r>
               <w:rPr>
@@ -1732,7 +1732,7 @@
               <w:lang w:val="es-ES" w:eastAsia="es-ES"/>
             </w:rPr>
           </w:pPr>
-          <w:hyperlink w:anchor="_Toc246882185" w:history="1">
+          <w:hyperlink w:anchor="_Toc246891432" w:history="1">
             <w:r>
               <w:rPr>
                 <w:rStyle w:val="Hipervnculo"/>
@@ -1775,7 +1775,7 @@
                 <w:noProof/>
                 <w:webHidden/>
               </w:rPr>
-              <w:instrText xml:space="preserve"> PAGEREF _Toc246882185 \h </w:instrText>
+              <w:instrText xml:space="preserve"> PAGEREF _Toc246891432 \h </w:instrText>
             </w:r>
             <w:r>
               <w:rPr>
@@ -1820,7 +1820,7 @@
               <w:lang w:val="es-ES" w:eastAsia="es-ES"/>
             </w:rPr>
           </w:pPr>
-          <w:hyperlink w:anchor="_Toc246882186" w:history="1">
+          <w:hyperlink w:anchor="_Toc246891433" w:history="1">
             <w:r>
               <w:rPr>
                 <w:rStyle w:val="Hipervnculo"/>
@@ -1863,7 +1863,7 @@
                 <w:noProof/>
                 <w:webHidden/>
               </w:rPr>
-              <w:instrText xml:space="preserve"> PAGEREF _Toc246882186 \h </w:instrText>
+              <w:instrText xml:space="preserve"> PAGEREF _Toc246891433 \h </w:instrText>
             </w:r>
             <w:r>
               <w:rPr>
@@ -1908,7 +1908,7 @@
               <w:lang w:val="es-ES" w:eastAsia="es-ES"/>
             </w:rPr>
           </w:pPr>
-          <w:hyperlink w:anchor="_Toc246882187" w:history="1">
+          <w:hyperlink w:anchor="_Toc246891434" w:history="1">
             <w:r>
               <w:rPr>
                 <w:rStyle w:val="Hipervnculo"/>
@@ -1951,7 +1951,7 @@
                 <w:noProof/>
                 <w:webHidden/>
               </w:rPr>
-              <w:instrText xml:space="preserve"> PAGEREF _Toc246882187 \h </w:instrText>
+              <w:instrText xml:space="preserve"> PAGEREF _Toc246891434 \h </w:instrText>
             </w:r>
             <w:r>
               <w:rPr>
@@ -1996,7 +1996,7 @@
               <w:lang w:val="es-ES" w:eastAsia="es-ES"/>
             </w:rPr>
           </w:pPr>
-          <w:hyperlink w:anchor="_Toc246882188" w:history="1">
+          <w:hyperlink w:anchor="_Toc246891435" w:history="1">
             <w:r>
               <w:rPr>
                 <w:rStyle w:val="Hipervnculo"/>
@@ -2039,7 +2039,7 @@
                 <w:noProof/>
                 <w:webHidden/>
               </w:rPr>
-              <w:instrText xml:space="preserve"> PAGEREF _Toc246882188 \h </w:instrText>
+              <w:instrText xml:space="preserve"> PAGEREF _Toc246891435 \h </w:instrText>
             </w:r>
             <w:r>
               <w:rPr>
@@ -2084,7 +2084,7 @@
               <w:lang w:val="es-ES" w:eastAsia="es-ES"/>
             </w:rPr>
           </w:pPr>
-          <w:hyperlink w:anchor="_Toc246882189" w:history="1">
+          <w:hyperlink w:anchor="_Toc246891436" w:history="1">
             <w:r>
               <w:rPr>
                 <w:rStyle w:val="Hipervnculo"/>
@@ -2127,7 +2127,7 @@
                 <w:noProof/>
                 <w:webHidden/>
               </w:rPr>
-              <w:instrText xml:space="preserve"> PAGEREF _Toc246882189 \h </w:instrText>
+              <w:instrText xml:space="preserve"> PAGEREF _Toc246891436 \h </w:instrText>
             </w:r>
             <w:r>
               <w:rPr>
@@ -2148,6 +2148,534 @@
                 <w:webHidden/>
               </w:rPr>
               <w:t>29</w:t>
+            </w:r>
+            <w:r>
+              <w:rPr>
+                <w:noProof/>
+                <w:webHidden/>
+              </w:rPr>
+              <w:fldChar w:fldCharType="end"/>
+            </w:r>
+          </w:hyperlink>
+        </w:p>
+        <w:p>
+          <w:pPr>
+            <w:pStyle w:val="TDC2"/>
+            <w:tabs>
+              <w:tab w:val="left" w:pos="880"/>
+              <w:tab w:val="right" w:leader="dot" w:pos="9395"/>
+            </w:tabs>
+            <w:rPr>
+              <w:rFonts w:asciiTheme="minorHAnsi" w:eastAsiaTheme="minorEastAsia" w:hAnsiTheme="minorHAnsi"/>
+              <w:noProof/>
+              <w:sz w:val="22"/>
+              <w:lang w:val="es-ES" w:eastAsia="es-ES"/>
+            </w:rPr>
+          </w:pPr>
+          <w:hyperlink w:anchor="_Toc246891437" w:history="1">
+            <w:r>
+              <w:rPr>
+                <w:rStyle w:val="Hipervnculo"/>
+                <w:noProof/>
+              </w:rPr>
+              <w:t>4.1</w:t>
+            </w:r>
+            <w:r>
+              <w:rPr>
+                <w:rFonts w:asciiTheme="minorHAnsi" w:eastAsiaTheme="minorEastAsia" w:hAnsiTheme="minorHAnsi"/>
+                <w:noProof/>
+                <w:sz w:val="22"/>
+                <w:lang w:val="es-ES" w:eastAsia="es-ES"/>
+              </w:rPr>
+              <w:tab/>
+            </w:r>
+            <w:r>
+              <w:rPr>
+                <w:rStyle w:val="Hipervnculo"/>
+                <w:noProof/>
+              </w:rPr>
+              <w:t>Ordenes de trabajo.</w:t>
+            </w:r>
+            <w:r>
+              <w:rPr>
+                <w:noProof/>
+                <w:webHidden/>
+              </w:rPr>
+              <w:tab/>
+            </w:r>
+            <w:r>
+              <w:rPr>
+                <w:noProof/>
+                <w:webHidden/>
+              </w:rPr>
+              <w:fldChar w:fldCharType="begin"/>
+            </w:r>
+            <w:r>
+              <w:rPr>
+                <w:noProof/>
+                <w:webHidden/>
+              </w:rPr>
+              <w:instrText xml:space="preserve"> PAGEREF _Toc246891437 \h </w:instrText>
+            </w:r>
+            <w:r>
+              <w:rPr>
+                <w:noProof/>
+                <w:webHidden/>
+              </w:rPr>
+            </w:r>
+            <w:r>
+              <w:rPr>
+                <w:noProof/>
+                <w:webHidden/>
+              </w:rPr>
+              <w:fldChar w:fldCharType="separate"/>
+            </w:r>
+            <w:r>
+              <w:rPr>
+                <w:noProof/>
+                <w:webHidden/>
+              </w:rPr>
+              <w:t>29</w:t>
+            </w:r>
+            <w:r>
+              <w:rPr>
+                <w:noProof/>
+                <w:webHidden/>
+              </w:rPr>
+              <w:fldChar w:fldCharType="end"/>
+            </w:r>
+          </w:hyperlink>
+        </w:p>
+        <w:p>
+          <w:pPr>
+            <w:pStyle w:val="TDC2"/>
+            <w:tabs>
+              <w:tab w:val="left" w:pos="1100"/>
+              <w:tab w:val="right" w:leader="dot" w:pos="9395"/>
+            </w:tabs>
+            <w:rPr>
+              <w:rFonts w:asciiTheme="minorHAnsi" w:eastAsiaTheme="minorEastAsia" w:hAnsiTheme="minorHAnsi"/>
+              <w:noProof/>
+              <w:sz w:val="22"/>
+              <w:lang w:val="es-ES" w:eastAsia="es-ES"/>
+            </w:rPr>
+          </w:pPr>
+          <w:hyperlink w:anchor="_Toc246891438" w:history="1">
+            <w:r>
+              <w:rPr>
+                <w:rStyle w:val="Hipervnculo"/>
+                <w:noProof/>
+              </w:rPr>
+              <w:t>4.1.1</w:t>
+            </w:r>
+            <w:r>
+              <w:rPr>
+                <w:rFonts w:asciiTheme="minorHAnsi" w:eastAsiaTheme="minorEastAsia" w:hAnsiTheme="minorHAnsi"/>
+                <w:noProof/>
+                <w:sz w:val="22"/>
+                <w:lang w:val="es-ES" w:eastAsia="es-ES"/>
+              </w:rPr>
+              <w:tab/>
+            </w:r>
+            <w:r>
+              <w:rPr>
+                <w:rStyle w:val="Hipervnculo"/>
+                <w:noProof/>
+              </w:rPr>
+              <w:t>Consulta</w:t>
+            </w:r>
+            <w:r>
+              <w:rPr>
+                <w:noProof/>
+                <w:webHidden/>
+              </w:rPr>
+              <w:tab/>
+            </w:r>
+            <w:r>
+              <w:rPr>
+                <w:noProof/>
+                <w:webHidden/>
+              </w:rPr>
+              <w:fldChar w:fldCharType="begin"/>
+            </w:r>
+            <w:r>
+              <w:rPr>
+                <w:noProof/>
+                <w:webHidden/>
+              </w:rPr>
+              <w:instrText xml:space="preserve"> PAGEREF _Toc246891438 \h </w:instrText>
+            </w:r>
+            <w:r>
+              <w:rPr>
+                <w:noProof/>
+                <w:webHidden/>
+              </w:rPr>
+            </w:r>
+            <w:r>
+              <w:rPr>
+                <w:noProof/>
+                <w:webHidden/>
+              </w:rPr>
+              <w:fldChar w:fldCharType="separate"/>
+            </w:r>
+            <w:r>
+              <w:rPr>
+                <w:noProof/>
+                <w:webHidden/>
+              </w:rPr>
+              <w:t>29</w:t>
+            </w:r>
+            <w:r>
+              <w:rPr>
+                <w:noProof/>
+                <w:webHidden/>
+              </w:rPr>
+              <w:fldChar w:fldCharType="end"/>
+            </w:r>
+          </w:hyperlink>
+        </w:p>
+        <w:p>
+          <w:pPr>
+            <w:pStyle w:val="TDC2"/>
+            <w:tabs>
+              <w:tab w:val="left" w:pos="1100"/>
+              <w:tab w:val="right" w:leader="dot" w:pos="9395"/>
+            </w:tabs>
+            <w:rPr>
+              <w:rFonts w:asciiTheme="minorHAnsi" w:eastAsiaTheme="minorEastAsia" w:hAnsiTheme="minorHAnsi"/>
+              <w:noProof/>
+              <w:sz w:val="22"/>
+              <w:lang w:val="es-ES" w:eastAsia="es-ES"/>
+            </w:rPr>
+          </w:pPr>
+          <w:hyperlink w:anchor="_Toc246891439" w:history="1">
+            <w:r>
+              <w:rPr>
+                <w:rStyle w:val="Hipervnculo"/>
+                <w:noProof/>
+              </w:rPr>
+              <w:t>4.1.2</w:t>
+            </w:r>
+            <w:r>
+              <w:rPr>
+                <w:rFonts w:asciiTheme="minorHAnsi" w:eastAsiaTheme="minorEastAsia" w:hAnsiTheme="minorHAnsi"/>
+                <w:noProof/>
+                <w:sz w:val="22"/>
+                <w:lang w:val="es-ES" w:eastAsia="es-ES"/>
+              </w:rPr>
+              <w:tab/>
+            </w:r>
+            <w:r>
+              <w:rPr>
+                <w:rStyle w:val="Hipervnculo"/>
+                <w:noProof/>
+              </w:rPr>
+              <w:t>Sin Asignar.</w:t>
+            </w:r>
+            <w:r>
+              <w:rPr>
+                <w:noProof/>
+                <w:webHidden/>
+              </w:rPr>
+              <w:tab/>
+            </w:r>
+            <w:r>
+              <w:rPr>
+                <w:noProof/>
+                <w:webHidden/>
+              </w:rPr>
+              <w:fldChar w:fldCharType="begin"/>
+            </w:r>
+            <w:r>
+              <w:rPr>
+                <w:noProof/>
+                <w:webHidden/>
+              </w:rPr>
+              <w:instrText xml:space="preserve"> PAGEREF _Toc246891439 \h </w:instrText>
+            </w:r>
+            <w:r>
+              <w:rPr>
+                <w:noProof/>
+                <w:webHidden/>
+              </w:rPr>
+            </w:r>
+            <w:r>
+              <w:rPr>
+                <w:noProof/>
+                <w:webHidden/>
+              </w:rPr>
+              <w:fldChar w:fldCharType="separate"/>
+            </w:r>
+            <w:r>
+              <w:rPr>
+                <w:noProof/>
+                <w:webHidden/>
+              </w:rPr>
+              <w:t>30</w:t>
+            </w:r>
+            <w:r>
+              <w:rPr>
+                <w:noProof/>
+                <w:webHidden/>
+              </w:rPr>
+              <w:fldChar w:fldCharType="end"/>
+            </w:r>
+          </w:hyperlink>
+        </w:p>
+        <w:p>
+          <w:pPr>
+            <w:pStyle w:val="TDC2"/>
+            <w:tabs>
+              <w:tab w:val="left" w:pos="880"/>
+              <w:tab w:val="right" w:leader="dot" w:pos="9395"/>
+            </w:tabs>
+            <w:rPr>
+              <w:rFonts w:asciiTheme="minorHAnsi" w:eastAsiaTheme="minorEastAsia" w:hAnsiTheme="minorHAnsi"/>
+              <w:noProof/>
+              <w:sz w:val="22"/>
+              <w:lang w:val="es-ES" w:eastAsia="es-ES"/>
+            </w:rPr>
+          </w:pPr>
+          <w:hyperlink w:anchor="_Toc246891440" w:history="1">
+            <w:r>
+              <w:rPr>
+                <w:rStyle w:val="Hipervnculo"/>
+                <w:noProof/>
+              </w:rPr>
+              <w:t>4.2</w:t>
+            </w:r>
+            <w:r>
+              <w:rPr>
+                <w:rFonts w:asciiTheme="minorHAnsi" w:eastAsiaTheme="minorEastAsia" w:hAnsiTheme="minorHAnsi"/>
+                <w:noProof/>
+                <w:sz w:val="22"/>
+                <w:lang w:val="es-ES" w:eastAsia="es-ES"/>
+              </w:rPr>
+              <w:tab/>
+            </w:r>
+            <w:r>
+              <w:rPr>
+                <w:rStyle w:val="Hipervnculo"/>
+                <w:noProof/>
+              </w:rPr>
+              <w:t>Técnicos.</w:t>
+            </w:r>
+            <w:r>
+              <w:rPr>
+                <w:noProof/>
+                <w:webHidden/>
+              </w:rPr>
+              <w:tab/>
+            </w:r>
+            <w:r>
+              <w:rPr>
+                <w:noProof/>
+                <w:webHidden/>
+              </w:rPr>
+              <w:fldChar w:fldCharType="begin"/>
+            </w:r>
+            <w:r>
+              <w:rPr>
+                <w:noProof/>
+                <w:webHidden/>
+              </w:rPr>
+              <w:instrText xml:space="preserve"> PAGEREF _Toc246891440 \h </w:instrText>
+            </w:r>
+            <w:r>
+              <w:rPr>
+                <w:noProof/>
+                <w:webHidden/>
+              </w:rPr>
+            </w:r>
+            <w:r>
+              <w:rPr>
+                <w:noProof/>
+                <w:webHidden/>
+              </w:rPr>
+              <w:fldChar w:fldCharType="separate"/>
+            </w:r>
+            <w:r>
+              <w:rPr>
+                <w:noProof/>
+                <w:webHidden/>
+              </w:rPr>
+              <w:t>31</w:t>
+            </w:r>
+            <w:r>
+              <w:rPr>
+                <w:noProof/>
+                <w:webHidden/>
+              </w:rPr>
+              <w:fldChar w:fldCharType="end"/>
+            </w:r>
+          </w:hyperlink>
+        </w:p>
+        <w:p>
+          <w:pPr>
+            <w:pStyle w:val="TDC2"/>
+            <w:tabs>
+              <w:tab w:val="left" w:pos="1100"/>
+              <w:tab w:val="right" w:leader="dot" w:pos="9395"/>
+            </w:tabs>
+            <w:rPr>
+              <w:rFonts w:asciiTheme="minorHAnsi" w:eastAsiaTheme="minorEastAsia" w:hAnsiTheme="minorHAnsi"/>
+              <w:noProof/>
+              <w:sz w:val="22"/>
+              <w:lang w:val="es-ES" w:eastAsia="es-ES"/>
+            </w:rPr>
+          </w:pPr>
+          <w:hyperlink w:anchor="_Toc246891441" w:history="1">
+            <w:r>
+              <w:rPr>
+                <w:rStyle w:val="Hipervnculo"/>
+                <w:noProof/>
+              </w:rPr>
+              <w:t>4.2.1</w:t>
+            </w:r>
+            <w:r>
+              <w:rPr>
+                <w:rFonts w:asciiTheme="minorHAnsi" w:eastAsiaTheme="minorEastAsia" w:hAnsiTheme="minorHAnsi"/>
+                <w:noProof/>
+                <w:sz w:val="22"/>
+                <w:lang w:val="es-ES" w:eastAsia="es-ES"/>
+              </w:rPr>
+              <w:tab/>
+            </w:r>
+            <w:r>
+              <w:rPr>
+                <w:rStyle w:val="Hipervnculo"/>
+                <w:noProof/>
+              </w:rPr>
+              <w:t>Lista</w:t>
+            </w:r>
+            <w:r>
+              <w:rPr>
+                <w:noProof/>
+                <w:webHidden/>
+              </w:rPr>
+              <w:tab/>
+            </w:r>
+            <w:r>
+              <w:rPr>
+                <w:noProof/>
+                <w:webHidden/>
+              </w:rPr>
+              <w:fldChar w:fldCharType="begin"/>
+            </w:r>
+            <w:r>
+              <w:rPr>
+                <w:noProof/>
+                <w:webHidden/>
+              </w:rPr>
+              <w:instrText xml:space="preserve"> PAGEREF _Toc246891441 \h </w:instrText>
+            </w:r>
+            <w:r>
+              <w:rPr>
+                <w:noProof/>
+                <w:webHidden/>
+              </w:rPr>
+            </w:r>
+            <w:r>
+              <w:rPr>
+                <w:noProof/>
+                <w:webHidden/>
+              </w:rPr>
+              <w:fldChar w:fldCharType="separate"/>
+            </w:r>
+            <w:r>
+              <w:rPr>
+                <w:noProof/>
+                <w:webHidden/>
+              </w:rPr>
+              <w:t>31</w:t>
+            </w:r>
+            <w:r>
+              <w:rPr>
+                <w:noProof/>
+                <w:webHidden/>
+              </w:rPr>
+              <w:fldChar w:fldCharType="end"/>
+            </w:r>
+          </w:hyperlink>
+        </w:p>
+        <w:p>
+          <w:pPr>
+            <w:pStyle w:val="TDC2"/>
+            <w:tabs>
+              <w:tab w:val="left" w:pos="1100"/>
+              <w:tab w:val="right" w:leader="dot" w:pos="9395"/>
+            </w:tabs>
+            <w:rPr>
+              <w:rFonts w:asciiTheme="minorHAnsi" w:eastAsiaTheme="minorEastAsia" w:hAnsiTheme="minorHAnsi"/>
+              <w:noProof/>
+              <w:sz w:val="22"/>
+              <w:lang w:val="es-ES" w:eastAsia="es-ES"/>
+            </w:rPr>
+          </w:pPr>
+          <w:hyperlink w:anchor="_Toc246891442" w:history="1">
+            <w:r>
+              <w:rPr>
+                <w:rStyle w:val="Hipervnculo"/>
+                <w:noProof/>
+              </w:rPr>
+              <w:t>4.2.2</w:t>
+            </w:r>
+            <w:r>
+              <w:rPr>
+                <w:rFonts w:asciiTheme="minorHAnsi" w:eastAsiaTheme="minorEastAsia" w:hAnsiTheme="minorHAnsi"/>
+                <w:noProof/>
+                <w:sz w:val="22"/>
+                <w:lang w:val="es-ES" w:eastAsia="es-ES"/>
+              </w:rPr>
+              <w:tab/>
+            </w:r>
+            <w:r>
+              <w:rPr>
+                <w:rStyle w:val="Hipervnculo"/>
+                <w:noProof/>
+              </w:rPr>
+              <w:t>Especialidades</w:t>
+            </w:r>
+            <w:r>
+              <w:rPr>
+                <w:noProof/>
+                <w:webHidden/>
+              </w:rPr>
+              <w:tab/>
+            </w:r>
+            <w:r>
+              <w:rPr>
+                <w:noProof/>
+                <w:webHidden/>
+              </w:rPr>
+              <w:fldChar w:fldCharType="begin"/>
+            </w:r>
+            <w:r>
+              <w:rPr>
+                <w:noProof/>
+                <w:webHidden/>
+              </w:rPr>
+              <w:instrText xml:space="preserve"> PAGEREF _Toc246891442 \h </w:instrText>
+            </w:r>
+            <w:r>
+              <w:rPr>
+                <w:noProof/>
+                <w:webHidden/>
+              </w:rPr>
+            </w:r>
+            <w:r>
+              <w:rPr>
+                <w:noProof/>
+                <w:webHidden/>
+              </w:rPr>
+              <w:fldChar w:fldCharType="separate"/>
+            </w:r>
+            <w:r>
+              <w:rPr>
+                <w:noProof/>
+                <w:webHidden/>
+              </w:rPr>
+              <w:t>34</w:t>
             </w:r>
             <w:r>
               <w:rPr>
@@ -2172,7 +2700,7 @@
               <w:lang w:val="es-ES" w:eastAsia="es-ES"/>
             </w:rPr>
           </w:pPr>
-          <w:hyperlink w:anchor="_Toc246882190" w:history="1">
+          <w:hyperlink w:anchor="_Toc246891443" w:history="1">
             <w:r>
               <w:rPr>
                 <w:rStyle w:val="Hipervnculo"/>
@@ -2215,7 +2743,7 @@
                 <w:noProof/>
                 <w:webHidden/>
               </w:rPr>
-              <w:instrText xml:space="preserve"> PAGEREF _Toc246882190 \h </w:instrText>
+              <w:instrText xml:space="preserve"> PAGEREF _Toc246891443 \h </w:instrText>
             </w:r>
             <w:r>
               <w:rPr>
@@ -2235,7 +2763,7 @@
                 <w:noProof/>
                 <w:webHidden/>
               </w:rPr>
-              <w:t>30</w:t>
+              <w:t>35</w:t>
             </w:r>
             <w:r>
               <w:rPr>
@@ -2260,7 +2788,7 @@
               <w:lang w:val="es-ES" w:eastAsia="es-ES"/>
             </w:rPr>
           </w:pPr>
-          <w:hyperlink w:anchor="_Toc246882191" w:history="1">
+          <w:hyperlink w:anchor="_Toc246891444" w:history="1">
             <w:r>
               <w:rPr>
                 <w:rStyle w:val="Hipervnculo"/>
@@ -2303,7 +2831,7 @@
                 <w:noProof/>
                 <w:webHidden/>
               </w:rPr>
-              <w:instrText xml:space="preserve"> PAGEREF _Toc246882191 \h </w:instrText>
+              <w:instrText xml:space="preserve"> PAGEREF _Toc246891444 \h </w:instrText>
             </w:r>
             <w:r>
               <w:rPr>
@@ -2323,7 +2851,7 @@
                 <w:noProof/>
                 <w:webHidden/>
               </w:rPr>
-              <w:t>31</w:t>
+              <w:t>36</w:t>
             </w:r>
             <w:r>
               <w:rPr>
@@ -2355,7 +2883,6 @@
         <w:jc w:val="both"/>
       </w:pPr>
       <w:r>
-        <w:lastRenderedPageBreak/>
         <w:br w:type="page"/>
       </w:r>
     </w:p>
@@ -2364,7 +2891,7 @@
         <w:pStyle w:val="Ttulo2"/>
         <w:jc w:val="both"/>
       </w:pPr>
-      <w:bookmarkStart w:id="0" w:name="_Toc246882166"/>
+      <w:bookmarkStart w:id="0" w:name="_Toc246891413"/>
       <w:r>
         <w:lastRenderedPageBreak/>
         <w:t>Inicio de sesión</w:t>
@@ -2524,7 +3051,7 @@
         <w:pStyle w:val="Ttulo2"/>
         <w:jc w:val="both"/>
       </w:pPr>
-      <w:bookmarkStart w:id="1" w:name="_Toc246882167"/>
+      <w:bookmarkStart w:id="1" w:name="_Toc246891414"/>
       <w:r>
         <w:lastRenderedPageBreak/>
         <w:t>Módulo Administración de sistema</w:t>
@@ -2556,7 +3083,7 @@
           <w:numId w:val="5"/>
         </w:numPr>
       </w:pPr>
-      <w:bookmarkStart w:id="2" w:name="_Toc246882168"/>
+      <w:bookmarkStart w:id="2" w:name="_Toc246891415"/>
       <w:r>
         <w:t>Usuarios</w:t>
       </w:r>
@@ -2648,7 +3175,7 @@
           <w:numId w:val="5"/>
         </w:numPr>
       </w:pPr>
-      <w:bookmarkStart w:id="3" w:name="_Toc246882169"/>
+      <w:bookmarkStart w:id="3" w:name="_Toc246891416"/>
       <w:r>
         <w:t>Crear nuevo usuario</w:t>
       </w:r>
@@ -3058,7 +3585,7 @@
           <w:numId w:val="5"/>
         </w:numPr>
       </w:pPr>
-      <w:bookmarkStart w:id="4" w:name="_Toc246882170"/>
+      <w:bookmarkStart w:id="4" w:name="_Toc246891417"/>
       <w:r>
         <w:t>Agregar Permisos de Usuario.</w:t>
       </w:r>
@@ -3375,7 +3902,7 @@
           <w:numId w:val="5"/>
         </w:numPr>
       </w:pPr>
-      <w:bookmarkStart w:id="5" w:name="_Toc246882171"/>
+      <w:bookmarkStart w:id="5" w:name="_Toc246891418"/>
       <w:r>
         <w:t>Buscar Usuarios.</w:t>
       </w:r>
@@ -3583,7 +4110,7 @@
           <w:numId w:val="5"/>
         </w:numPr>
       </w:pPr>
-      <w:bookmarkStart w:id="6" w:name="_Toc246882172"/>
+      <w:bookmarkStart w:id="6" w:name="_Toc246891419"/>
       <w:r>
         <w:lastRenderedPageBreak/>
         <w:t>Perfiles</w:t>
@@ -3712,7 +4239,7 @@
           <w:numId w:val="5"/>
         </w:numPr>
       </w:pPr>
-      <w:bookmarkStart w:id="7" w:name="_Toc246882173"/>
+      <w:bookmarkStart w:id="7" w:name="_Toc246891420"/>
       <w:r>
         <w:t>Configuraciones</w:t>
       </w:r>
@@ -3810,7 +4337,7 @@
           <w:numId w:val="5"/>
         </w:numPr>
       </w:pPr>
-      <w:bookmarkStart w:id="8" w:name="_Toc246882174"/>
+      <w:bookmarkStart w:id="8" w:name="_Toc246891421"/>
       <w:r>
         <w:t>Configurar Gene</w:t>
       </w:r>
@@ -4086,7 +4613,7 @@
           <w:numId w:val="5"/>
         </w:numPr>
       </w:pPr>
-      <w:bookmarkStart w:id="9" w:name="_Toc246882175"/>
+      <w:bookmarkStart w:id="9" w:name="_Toc246891422"/>
       <w:r>
         <w:t>Permisos</w:t>
       </w:r>
@@ -4155,7 +4682,7 @@
           <w:numId w:val="5"/>
         </w:numPr>
       </w:pPr>
-      <w:bookmarkStart w:id="10" w:name="_Toc246882176"/>
+      <w:bookmarkStart w:id="10" w:name="_Toc246891423"/>
       <w:r>
         <w:t>Categorías.</w:t>
       </w:r>
@@ -4386,7 +4913,7 @@
           <w:numId w:val="5"/>
         </w:numPr>
       </w:pPr>
-      <w:bookmarkStart w:id="11" w:name="_Toc246882177"/>
+      <w:bookmarkStart w:id="11" w:name="_Toc246891424"/>
       <w:r>
         <w:t>Tipo de artículos</w:t>
       </w:r>
@@ -4552,7 +5079,7 @@
           <w:numId w:val="5"/>
         </w:numPr>
       </w:pPr>
-      <w:bookmarkStart w:id="12" w:name="_Toc246882178"/>
+      <w:bookmarkStart w:id="12" w:name="_Toc246891425"/>
       <w:r>
         <w:lastRenderedPageBreak/>
         <w:t>Precios</w:t>
@@ -4703,7 +5230,7 @@
         <w:pStyle w:val="Ttulo2"/>
         <w:jc w:val="both"/>
       </w:pPr>
-      <w:bookmarkStart w:id="13" w:name="_Toc246882179"/>
+      <w:bookmarkStart w:id="13" w:name="_Toc246891426"/>
       <w:r>
         <w:lastRenderedPageBreak/>
         <w:t>Módulo  Orden de Trabajo</w:t>
@@ -4735,7 +5262,7 @@
           <w:numId w:val="5"/>
         </w:numPr>
       </w:pPr>
-      <w:bookmarkStart w:id="14" w:name="_Toc246882180"/>
+      <w:bookmarkStart w:id="14" w:name="_Toc246891427"/>
       <w:r>
         <w:t>Cliente</w:t>
       </w:r>
@@ -4760,7 +5287,7 @@
           <w:numId w:val="5"/>
         </w:numPr>
       </w:pPr>
-      <w:bookmarkStart w:id="15" w:name="_Toc246882181"/>
+      <w:bookmarkStart w:id="15" w:name="_Toc246891428"/>
       <w:r>
         <w:t>Crear</w:t>
       </w:r>
@@ -5392,7 +5919,7 @@
           <w:numId w:val="5"/>
         </w:numPr>
       </w:pPr>
-      <w:bookmarkStart w:id="17" w:name="_Toc246882182"/>
+      <w:bookmarkStart w:id="17" w:name="_Toc246891429"/>
       <w:r>
         <w:t>Lista</w:t>
       </w:r>
@@ -5729,7 +6256,7 @@
           <w:numId w:val="5"/>
         </w:numPr>
       </w:pPr>
-      <w:bookmarkStart w:id="18" w:name="_Toc246882183"/>
+      <w:bookmarkStart w:id="18" w:name="_Toc246891430"/>
       <w:r>
         <w:t>Buscar</w:t>
       </w:r>
@@ -5776,7 +6303,7 @@
           <w:numId w:val="5"/>
         </w:numPr>
       </w:pPr>
-      <w:bookmarkStart w:id="19" w:name="_Toc246882184"/>
+      <w:bookmarkStart w:id="19" w:name="_Toc246891431"/>
       <w:r>
         <w:lastRenderedPageBreak/>
         <w:t>Artículos</w:t>
@@ -5802,7 +6329,7 @@
           <w:numId w:val="5"/>
         </w:numPr>
       </w:pPr>
-      <w:bookmarkStart w:id="20" w:name="_Toc246882185"/>
+      <w:bookmarkStart w:id="20" w:name="_Toc246891432"/>
       <w:r>
         <w:t>Ordenes</w:t>
       </w:r>
@@ -5886,7 +6413,7 @@
           <w:numId w:val="5"/>
         </w:numPr>
       </w:pPr>
-      <w:bookmarkStart w:id="21" w:name="_Toc246882186"/>
+      <w:bookmarkStart w:id="21" w:name="_Toc246891433"/>
       <w:r>
         <w:t>Crear Orden</w:t>
       </w:r>
@@ -5935,7 +6462,7 @@
           <w:numId w:val="5"/>
         </w:numPr>
       </w:pPr>
-      <w:bookmarkStart w:id="22" w:name="_Toc246882187"/>
+      <w:bookmarkStart w:id="22" w:name="_Toc246891434"/>
       <w:r>
         <w:t>Consulta Orden</w:t>
       </w:r>
@@ -6089,7 +6616,7 @@
           <w:numId w:val="5"/>
         </w:numPr>
       </w:pPr>
-      <w:bookmarkStart w:id="23" w:name="_Toc246882188"/>
+      <w:bookmarkStart w:id="23" w:name="_Toc246891435"/>
       <w:r>
         <w:t>Listar</w:t>
       </w:r>
@@ -6156,10 +6683,10 @@
         <w:pStyle w:val="Ttulo2"/>
         <w:jc w:val="both"/>
       </w:pPr>
-      <w:bookmarkStart w:id="24" w:name="_Toc246882189"/>
+      <w:bookmarkStart w:id="24" w:name="_Toc246891436"/>
       <w:r>
         <w:lastRenderedPageBreak/>
-        <w:t>Módulos Administrativos</w:t>
+        <w:t>Módulo Administrativo</w:t>
       </w:r>
       <w:bookmarkEnd w:id="24"/>
     </w:p>
@@ -6234,9 +6761,11 @@
           <w:numId w:val="5"/>
         </w:numPr>
       </w:pPr>
+      <w:bookmarkStart w:id="25" w:name="_Toc246891437"/>
       <w:r>
         <w:t>Ordenes de trabajo.</w:t>
       </w:r>
+      <w:bookmarkEnd w:id="25"/>
     </w:p>
     <w:p>
       <w:pPr>
@@ -6254,9 +6783,11 @@
           <w:numId w:val="5"/>
         </w:numPr>
       </w:pPr>
+      <w:bookmarkStart w:id="26" w:name="_Toc246891438"/>
       <w:r>
         <w:t>Consulta</w:t>
       </w:r>
+      <w:bookmarkEnd w:id="26"/>
     </w:p>
     <w:p>
       <w:pPr>
@@ -6345,7 +6876,6 @@
         <w:pStyle w:val="Epgrafe"/>
         <w:jc w:val="center"/>
       </w:pPr>
-      <w:bookmarkStart w:id="25" w:name="_Toc246882190"/>
       <w:r>
         <w:t>Figura 38: Consulta Órdenes de Trabajo.</w:t>
       </w:r>
@@ -6402,7 +6932,6 @@
         <w:t>Figura 39: Consulta Órdenes de Trabajo con orden ya asignada.</w:t>
       </w:r>
     </w:p>
-    <w:p/>
     <w:p>
       <w:pPr>
         <w:pStyle w:val="Ttulo2"/>
@@ -6411,12 +6940,14 @@
           <w:numId w:val="5"/>
         </w:numPr>
       </w:pPr>
+      <w:bookmarkStart w:id="27" w:name="_Toc246891439"/>
       <w:r>
         <w:t xml:space="preserve">Sin </w:t>
       </w:r>
       <w:r>
         <w:t>Asignar.</w:t>
       </w:r>
+      <w:bookmarkEnd w:id="27"/>
     </w:p>
     <w:p>
       <w:r>
@@ -6455,6 +6986,7 @@
           <w:numId w:val="5"/>
         </w:numPr>
       </w:pPr>
+      <w:bookmarkStart w:id="28" w:name="_Toc246891440"/>
       <w:r>
         <w:lastRenderedPageBreak/>
         <w:t>Técnicos</w:t>
@@ -6462,6 +6994,7 @@
       <w:r>
         <w:t>.</w:t>
       </w:r>
+      <w:bookmarkEnd w:id="28"/>
     </w:p>
     <w:p>
       <w:r>
@@ -6528,9 +7061,11 @@
           <w:numId w:val="5"/>
         </w:numPr>
       </w:pPr>
+      <w:bookmarkStart w:id="29" w:name="_Toc246891441"/>
       <w:r>
         <w:t>Lista</w:t>
       </w:r>
+      <w:bookmarkEnd w:id="29"/>
     </w:p>
     <w:p>
       <w:pPr>
@@ -6927,14 +7462,6 @@
     </w:p>
     <w:p>
       <w:pPr>
-        <w:jc w:val="both"/>
-        <w:rPr>
-          <w:u w:val="single"/>
-        </w:rPr>
-      </w:pPr>
-    </w:p>
-    <w:p>
-      <w:pPr>
         <w:rPr>
           <w:rFonts w:asciiTheme="majorHAnsi" w:eastAsiaTheme="majorEastAsia" w:hAnsiTheme="majorHAnsi" w:cstheme="majorBidi"/>
           <w:b/>
@@ -6945,15 +7472,192 @@
         </w:rPr>
       </w:pPr>
       <w:r>
+        <w:br w:type="page"/>
+      </w:r>
+    </w:p>
+    <w:p>
+      <w:pPr>
+        <w:pStyle w:val="Ttulo2"/>
+        <w:numPr>
+          <w:ilvl w:val="2"/>
+          <w:numId w:val="5"/>
+        </w:numPr>
+      </w:pPr>
+      <w:bookmarkStart w:id="30" w:name="_Toc246891442"/>
+      <w:r>
+        <w:lastRenderedPageBreak/>
+        <w:t>Especialidades</w:t>
+      </w:r>
+      <w:bookmarkEnd w:id="30"/>
+    </w:p>
+    <w:p>
+      <w:pPr>
+        <w:jc w:val="both"/>
+      </w:pPr>
+      <w:r>
+        <w:t xml:space="preserve">Esta opción permite listar todas las especialidades que se pueden asignar a los técnico. Permite modificarlas, eliminarlas y agregar nuevas. Para acceder a esta opción hacer clic en </w:t>
+      </w:r>
+      <w:r>
         <w:rPr>
-          <w:rFonts w:asciiTheme="majorHAnsi" w:eastAsiaTheme="majorEastAsia" w:hAnsiTheme="majorHAnsi" w:cstheme="majorBidi"/>
           <w:b/>
-          <w:bCs/>
-          <w:color w:val="4F81BD" w:themeColor="accent1"/>
-          <w:sz w:val="26"/>
-          <w:szCs w:val="26"/>
         </w:rPr>
-        <w:br w:type="page"/>
+        <w:t>Técnicos</w:t>
+      </w:r>
+      <w:r>
+        <w:rPr>
+          <w:b/>
+        </w:rPr>
+        <w:sym w:font="Wingdings" w:char="F0E0"/>
+      </w:r>
+      <w:r>
+        <w:rPr>
+          <w:b/>
+        </w:rPr>
+        <w:t>Especialidades.</w:t>
+      </w:r>
+      <w:r>
+        <w:t xml:space="preserve"> Se desplegara el listado con las especialidades disponible. Ver Figura 46.</w:t>
+      </w:r>
+    </w:p>
+    <w:p>
+      <w:pPr>
+        <w:jc w:val="center"/>
+      </w:pPr>
+      <w:r>
+        <w:rPr>
+          <w:noProof/>
+          <w:lang w:val="es-ES" w:eastAsia="es-ES"/>
+        </w:rPr>
+        <w:drawing>
+          <wp:inline distT="0" distB="0" distL="0" distR="0">
+            <wp:extent cx="2466975" cy="3762375"/>
+            <wp:effectExtent l="19050" t="0" r="9525" b="0"/>
+            <wp:docPr id="47" name="46 Imagen" descr="sshot-88.png"/>
+            <wp:cNvGraphicFramePr>
+              <a:graphicFrameLocks xmlns:a="http://schemas.openxmlformats.org/drawingml/2006/main" noChangeAspect="1"/>
+            </wp:cNvGraphicFramePr>
+            <a:graphic xmlns:a="http://schemas.openxmlformats.org/drawingml/2006/main">
+              <a:graphicData uri="http://schemas.openxmlformats.org/drawingml/2006/picture">
+                <pic:pic xmlns:pic="http://schemas.openxmlformats.org/drawingml/2006/picture">
+                  <pic:nvPicPr>
+                    <pic:cNvPr id="0" name="sshot-88.png"/>
+                    <pic:cNvPicPr/>
+                  </pic:nvPicPr>
+                  <pic:blipFill>
+                    <a:blip r:embed="rId53" cstate="print"/>
+                    <a:stretch>
+                      <a:fillRect/>
+                    </a:stretch>
+                  </pic:blipFill>
+                  <pic:spPr>
+                    <a:xfrm>
+                      <a:off x="0" y="0"/>
+                      <a:ext cx="2466975" cy="3762375"/>
+                    </a:xfrm>
+                    <a:prstGeom prst="rect">
+                      <a:avLst/>
+                    </a:prstGeom>
+                  </pic:spPr>
+                </pic:pic>
+              </a:graphicData>
+            </a:graphic>
+          </wp:inline>
+        </w:drawing>
+      </w:r>
+    </w:p>
+    <w:p>
+      <w:pPr>
+        <w:pStyle w:val="Epgrafe"/>
+        <w:jc w:val="center"/>
+      </w:pPr>
+      <w:r>
+        <w:t>Figura 46: Lista de Especialidades.</w:t>
+      </w:r>
+    </w:p>
+    <w:p>
+      <w:pPr>
+        <w:rPr>
+          <w:b/>
+        </w:rPr>
+      </w:pPr>
+      <w:r>
+        <w:t xml:space="preserve">Para agregar una nueva especialidad hacer clic en el botón </w:t>
+      </w:r>
+      <w:r>
+        <w:rPr>
+          <w:b/>
+        </w:rPr>
+        <w:t>Nueva Especialidad.</w:t>
+      </w:r>
+      <w:r>
+        <w:rPr>
+          <w:b/>
+        </w:rPr>
+        <w:t xml:space="preserve"> </w:t>
+      </w:r>
+      <w:r>
+        <w:t xml:space="preserve">Se desplegara una ventana donde se debe ingresar la nueva especialidad y presionar el botón </w:t>
+      </w:r>
+      <w:r>
+        <w:rPr>
+          <w:b/>
+        </w:rPr>
+        <w:t>Guardar.</w:t>
+      </w:r>
+    </w:p>
+    <w:p>
+      <w:pPr>
+        <w:jc w:val="center"/>
+      </w:pPr>
+      <w:r>
+        <w:rPr>
+          <w:noProof/>
+          <w:lang w:val="es-ES" w:eastAsia="es-ES"/>
+        </w:rPr>
+        <w:drawing>
+          <wp:inline distT="0" distB="0" distL="0" distR="0">
+            <wp:extent cx="3255778" cy="1892595"/>
+            <wp:effectExtent l="19050" t="0" r="1772" b="0"/>
+            <wp:docPr id="48" name="47 Imagen" descr="sshot-90.png"/>
+            <wp:cNvGraphicFramePr>
+              <a:graphicFrameLocks xmlns:a="http://schemas.openxmlformats.org/drawingml/2006/main" noChangeAspect="1"/>
+            </wp:cNvGraphicFramePr>
+            <a:graphic xmlns:a="http://schemas.openxmlformats.org/drawingml/2006/main">
+              <a:graphicData uri="http://schemas.openxmlformats.org/drawingml/2006/picture">
+                <pic:pic xmlns:pic="http://schemas.openxmlformats.org/drawingml/2006/picture">
+                  <pic:nvPicPr>
+                    <pic:cNvPr id="0" name="sshot-90.png"/>
+                    <pic:cNvPicPr/>
+                  </pic:nvPicPr>
+                  <pic:blipFill>
+                    <a:blip r:embed="rId54" cstate="print"/>
+                    <a:stretch>
+                      <a:fillRect/>
+                    </a:stretch>
+                  </pic:blipFill>
+                  <pic:spPr>
+                    <a:xfrm>
+                      <a:off x="0" y="0"/>
+                      <a:ext cx="3257550" cy="1893625"/>
+                    </a:xfrm>
+                    <a:prstGeom prst="rect">
+                      <a:avLst/>
+                    </a:prstGeom>
+                  </pic:spPr>
+                </pic:pic>
+              </a:graphicData>
+            </a:graphic>
+          </wp:inline>
+        </w:drawing>
+      </w:r>
+    </w:p>
+    <w:p>
+      <w:pPr>
+        <w:pStyle w:val="Epgrafe"/>
+        <w:jc w:val="center"/>
+      </w:pPr>
+      <w:r>
+        <w:t>Figura 47: Ventana para agregar nueva Especialidad.</w:t>
       </w:r>
     </w:p>
     <w:p>
@@ -6961,11 +7665,12 @@
         <w:pStyle w:val="Ttulo2"/>
         <w:jc w:val="both"/>
       </w:pPr>
+      <w:bookmarkStart w:id="31" w:name="_Toc246891443"/>
       <w:r>
         <w:lastRenderedPageBreak/>
         <w:t>Módulo  Área Técnica</w:t>
       </w:r>
-      <w:bookmarkEnd w:id="25"/>
+      <w:bookmarkEnd w:id="31"/>
     </w:p>
     <w:p>
       <w:r>
@@ -6977,16 +7682,16 @@
         <w:pStyle w:val="Ttulo2"/>
         <w:jc w:val="both"/>
       </w:pPr>
-      <w:bookmarkStart w:id="26" w:name="_Toc246882191"/>
+      <w:bookmarkStart w:id="32" w:name="_Toc246891444"/>
       <w:r>
         <w:lastRenderedPageBreak/>
         <w:t>Módulo  Gerente</w:t>
       </w:r>
-      <w:bookmarkEnd w:id="26"/>
+      <w:bookmarkEnd w:id="32"/>
     </w:p>
     <w:sectPr>
-      <w:headerReference w:type="default" r:id="rId53"/>
-      <w:footerReference w:type="default" r:id="rId54"/>
+      <w:headerReference w:type="default" r:id="rId55"/>
+      <w:footerReference w:type="default" r:id="rId56"/>
       <w:pgSz w:w="12240" w:h="15840"/>
       <w:pgMar w:top="1418" w:right="1134" w:bottom="1418" w:left="1701" w:header="720" w:footer="720" w:gutter="0"/>
       <w:cols w:space="720"/>
@@ -7048,7 +7753,7 @@
             <w:rPr>
               <w:noProof/>
             </w:rPr>
-            <w:t>31</w:t>
+            <w:t>35</w:t>
           </w:r>
         </w:fldSimple>
       </w:sdtContent>
@@ -13162,7 +13867,7 @@
 </file>
 
 <file path=customXml/itemProps1.xml><?xml version="1.0" encoding="utf-8"?>
-<ds:datastoreItem xmlns:ds="http://schemas.openxmlformats.org/officeDocument/2006/customXml" ds:itemID="{DBAEF3F6-CD4E-4EA3-A58F-79015AA13049}">
+<ds:datastoreItem xmlns:ds="http://schemas.openxmlformats.org/officeDocument/2006/customXml" ds:itemID="{97881799-83BD-44B7-9574-E0EC73289549}">
   <ds:schemaRefs>
     <ds:schemaRef ds:uri="http://schemas.openxmlformats.org/officeDocument/2006/bibliography"/>
   </ds:schemaRefs>

--- a/sigset/documentos/Documentos finales/manual de usuario.docx
+++ b/sigset/documentos/Documentos finales/manual de usuario.docx
@@ -60,7 +60,7 @@
             </w:rPr>
             <w:fldChar w:fldCharType="separate"/>
           </w:r>
-          <w:hyperlink w:anchor="_Toc246891413" w:history="1">
+          <w:hyperlink w:anchor="_Toc246894877" w:history="1">
             <w:r>
               <w:rPr>
                 <w:rStyle w:val="Hipervnculo"/>
@@ -103,7 +103,7 @@
                 <w:noProof/>
                 <w:webHidden/>
               </w:rPr>
-              <w:instrText xml:space="preserve"> PAGEREF _Toc246891413 \h </w:instrText>
+              <w:instrText xml:space="preserve"> PAGEREF _Toc246894877 \h </w:instrText>
             </w:r>
             <w:r>
               <w:rPr>
@@ -148,7 +148,7 @@
               <w:lang w:val="es-ES" w:eastAsia="es-ES"/>
             </w:rPr>
           </w:pPr>
-          <w:hyperlink w:anchor="_Toc246891414" w:history="1">
+          <w:hyperlink w:anchor="_Toc246894878" w:history="1">
             <w:r>
               <w:rPr>
                 <w:rStyle w:val="Hipervnculo"/>
@@ -191,7 +191,7 @@
                 <w:noProof/>
                 <w:webHidden/>
               </w:rPr>
-              <w:instrText xml:space="preserve"> PAGEREF _Toc246891414 \h </w:instrText>
+              <w:instrText xml:space="preserve"> PAGEREF _Toc246894878 \h </w:instrText>
             </w:r>
             <w:r>
               <w:rPr>
@@ -236,7 +236,7 @@
               <w:lang w:val="es-ES" w:eastAsia="es-ES"/>
             </w:rPr>
           </w:pPr>
-          <w:hyperlink w:anchor="_Toc246891415" w:history="1">
+          <w:hyperlink w:anchor="_Toc246894879" w:history="1">
             <w:r>
               <w:rPr>
                 <w:rStyle w:val="Hipervnculo"/>
@@ -279,7 +279,7 @@
                 <w:noProof/>
                 <w:webHidden/>
               </w:rPr>
-              <w:instrText xml:space="preserve"> PAGEREF _Toc246891415 \h </w:instrText>
+              <w:instrText xml:space="preserve"> PAGEREF _Toc246894879 \h </w:instrText>
             </w:r>
             <w:r>
               <w:rPr>
@@ -324,7 +324,7 @@
               <w:lang w:val="es-ES" w:eastAsia="es-ES"/>
             </w:rPr>
           </w:pPr>
-          <w:hyperlink w:anchor="_Toc246891416" w:history="1">
+          <w:hyperlink w:anchor="_Toc246894880" w:history="1">
             <w:r>
               <w:rPr>
                 <w:rStyle w:val="Hipervnculo"/>
@@ -367,7 +367,7 @@
                 <w:noProof/>
                 <w:webHidden/>
               </w:rPr>
-              <w:instrText xml:space="preserve"> PAGEREF _Toc246891416 \h </w:instrText>
+              <w:instrText xml:space="preserve"> PAGEREF _Toc246894880 \h </w:instrText>
             </w:r>
             <w:r>
               <w:rPr>
@@ -412,7 +412,7 @@
               <w:lang w:val="es-ES" w:eastAsia="es-ES"/>
             </w:rPr>
           </w:pPr>
-          <w:hyperlink w:anchor="_Toc246891417" w:history="1">
+          <w:hyperlink w:anchor="_Toc246894881" w:history="1">
             <w:r>
               <w:rPr>
                 <w:rStyle w:val="Hipervnculo"/>
@@ -455,7 +455,7 @@
                 <w:noProof/>
                 <w:webHidden/>
               </w:rPr>
-              <w:instrText xml:space="preserve"> PAGEREF _Toc246891417 \h </w:instrText>
+              <w:instrText xml:space="preserve"> PAGEREF _Toc246894881 \h </w:instrText>
             </w:r>
             <w:r>
               <w:rPr>
@@ -500,7 +500,7 @@
               <w:lang w:val="es-ES" w:eastAsia="es-ES"/>
             </w:rPr>
           </w:pPr>
-          <w:hyperlink w:anchor="_Toc246891418" w:history="1">
+          <w:hyperlink w:anchor="_Toc246894882" w:history="1">
             <w:r>
               <w:rPr>
                 <w:rStyle w:val="Hipervnculo"/>
@@ -543,7 +543,7 @@
                 <w:noProof/>
                 <w:webHidden/>
               </w:rPr>
-              <w:instrText xml:space="preserve"> PAGEREF _Toc246891418 \h </w:instrText>
+              <w:instrText xml:space="preserve"> PAGEREF _Toc246894882 \h </w:instrText>
             </w:r>
             <w:r>
               <w:rPr>
@@ -588,7 +588,7 @@
               <w:lang w:val="es-ES" w:eastAsia="es-ES"/>
             </w:rPr>
           </w:pPr>
-          <w:hyperlink w:anchor="_Toc246891419" w:history="1">
+          <w:hyperlink w:anchor="_Toc246894883" w:history="1">
             <w:r>
               <w:rPr>
                 <w:rStyle w:val="Hipervnculo"/>
@@ -631,7 +631,7 @@
                 <w:noProof/>
                 <w:webHidden/>
               </w:rPr>
-              <w:instrText xml:space="preserve"> PAGEREF _Toc246891419 \h </w:instrText>
+              <w:instrText xml:space="preserve"> PAGEREF _Toc246894883 \h </w:instrText>
             </w:r>
             <w:r>
               <w:rPr>
@@ -676,7 +676,7 @@
               <w:lang w:val="es-ES" w:eastAsia="es-ES"/>
             </w:rPr>
           </w:pPr>
-          <w:hyperlink w:anchor="_Toc246891420" w:history="1">
+          <w:hyperlink w:anchor="_Toc246894884" w:history="1">
             <w:r>
               <w:rPr>
                 <w:rStyle w:val="Hipervnculo"/>
@@ -719,7 +719,7 @@
                 <w:noProof/>
                 <w:webHidden/>
               </w:rPr>
-              <w:instrText xml:space="preserve"> PAGEREF _Toc246891420 \h </w:instrText>
+              <w:instrText xml:space="preserve"> PAGEREF _Toc246894884 \h </w:instrText>
             </w:r>
             <w:r>
               <w:rPr>
@@ -764,7 +764,7 @@
               <w:lang w:val="es-ES" w:eastAsia="es-ES"/>
             </w:rPr>
           </w:pPr>
-          <w:hyperlink w:anchor="_Toc246891421" w:history="1">
+          <w:hyperlink w:anchor="_Toc246894885" w:history="1">
             <w:r>
               <w:rPr>
                 <w:rStyle w:val="Hipervnculo"/>
@@ -807,7 +807,7 @@
                 <w:noProof/>
                 <w:webHidden/>
               </w:rPr>
-              <w:instrText xml:space="preserve"> PAGEREF _Toc246891421 \h </w:instrText>
+              <w:instrText xml:space="preserve"> PAGEREF _Toc246894885 \h </w:instrText>
             </w:r>
             <w:r>
               <w:rPr>
@@ -852,7 +852,7 @@
               <w:lang w:val="es-ES" w:eastAsia="es-ES"/>
             </w:rPr>
           </w:pPr>
-          <w:hyperlink w:anchor="_Toc246891422" w:history="1">
+          <w:hyperlink w:anchor="_Toc246894886" w:history="1">
             <w:r>
               <w:rPr>
                 <w:rStyle w:val="Hipervnculo"/>
@@ -895,7 +895,7 @@
                 <w:noProof/>
                 <w:webHidden/>
               </w:rPr>
-              <w:instrText xml:space="preserve"> PAGEREF _Toc246891422 \h </w:instrText>
+              <w:instrText xml:space="preserve"> PAGEREF _Toc246894886 \h </w:instrText>
             </w:r>
             <w:r>
               <w:rPr>
@@ -940,7 +940,7 @@
               <w:lang w:val="es-ES" w:eastAsia="es-ES"/>
             </w:rPr>
           </w:pPr>
-          <w:hyperlink w:anchor="_Toc246891423" w:history="1">
+          <w:hyperlink w:anchor="_Toc246894887" w:history="1">
             <w:r>
               <w:rPr>
                 <w:rStyle w:val="Hipervnculo"/>
@@ -983,7 +983,7 @@
                 <w:noProof/>
                 <w:webHidden/>
               </w:rPr>
-              <w:instrText xml:space="preserve"> PAGEREF _Toc246891423 \h </w:instrText>
+              <w:instrText xml:space="preserve"> PAGEREF _Toc246894887 \h </w:instrText>
             </w:r>
             <w:r>
               <w:rPr>
@@ -1028,7 +1028,7 @@
               <w:lang w:val="es-ES" w:eastAsia="es-ES"/>
             </w:rPr>
           </w:pPr>
-          <w:hyperlink w:anchor="_Toc246891424" w:history="1">
+          <w:hyperlink w:anchor="_Toc246894888" w:history="1">
             <w:r>
               <w:rPr>
                 <w:rStyle w:val="Hipervnculo"/>
@@ -1071,7 +1071,7 @@
                 <w:noProof/>
                 <w:webHidden/>
               </w:rPr>
-              <w:instrText xml:space="preserve"> PAGEREF _Toc246891424 \h </w:instrText>
+              <w:instrText xml:space="preserve"> PAGEREF _Toc246894888 \h </w:instrText>
             </w:r>
             <w:r>
               <w:rPr>
@@ -1116,7 +1116,7 @@
               <w:lang w:val="es-ES" w:eastAsia="es-ES"/>
             </w:rPr>
           </w:pPr>
-          <w:hyperlink w:anchor="_Toc246891425" w:history="1">
+          <w:hyperlink w:anchor="_Toc246894889" w:history="1">
             <w:r>
               <w:rPr>
                 <w:rStyle w:val="Hipervnculo"/>
@@ -1159,7 +1159,7 @@
                 <w:noProof/>
                 <w:webHidden/>
               </w:rPr>
-              <w:instrText xml:space="preserve"> PAGEREF _Toc246891425 \h </w:instrText>
+              <w:instrText xml:space="preserve"> PAGEREF _Toc246894889 \h </w:instrText>
             </w:r>
             <w:r>
               <w:rPr>
@@ -1204,7 +1204,7 @@
               <w:lang w:val="es-ES" w:eastAsia="es-ES"/>
             </w:rPr>
           </w:pPr>
-          <w:hyperlink w:anchor="_Toc246891426" w:history="1">
+          <w:hyperlink w:anchor="_Toc246894890" w:history="1">
             <w:r>
               <w:rPr>
                 <w:rStyle w:val="Hipervnculo"/>
@@ -1247,7 +1247,7 @@
                 <w:noProof/>
                 <w:webHidden/>
               </w:rPr>
-              <w:instrText xml:space="preserve"> PAGEREF _Toc246891426 \h </w:instrText>
+              <w:instrText xml:space="preserve"> PAGEREF _Toc246894890 \h </w:instrText>
             </w:r>
             <w:r>
               <w:rPr>
@@ -1292,7 +1292,7 @@
               <w:lang w:val="es-ES" w:eastAsia="es-ES"/>
             </w:rPr>
           </w:pPr>
-          <w:hyperlink w:anchor="_Toc246891427" w:history="1">
+          <w:hyperlink w:anchor="_Toc246894891" w:history="1">
             <w:r>
               <w:rPr>
                 <w:rStyle w:val="Hipervnculo"/>
@@ -1335,7 +1335,7 @@
                 <w:noProof/>
                 <w:webHidden/>
               </w:rPr>
-              <w:instrText xml:space="preserve"> PAGEREF _Toc246891427 \h </w:instrText>
+              <w:instrText xml:space="preserve"> PAGEREF _Toc246894891 \h </w:instrText>
             </w:r>
             <w:r>
               <w:rPr>
@@ -1380,7 +1380,7 @@
               <w:lang w:val="es-ES" w:eastAsia="es-ES"/>
             </w:rPr>
           </w:pPr>
-          <w:hyperlink w:anchor="_Toc246891428" w:history="1">
+          <w:hyperlink w:anchor="_Toc246894892" w:history="1">
             <w:r>
               <w:rPr>
                 <w:rStyle w:val="Hipervnculo"/>
@@ -1423,7 +1423,7 @@
                 <w:noProof/>
                 <w:webHidden/>
               </w:rPr>
-              <w:instrText xml:space="preserve"> PAGEREF _Toc246891428 \h </w:instrText>
+              <w:instrText xml:space="preserve"> PAGEREF _Toc246894892 \h </w:instrText>
             </w:r>
             <w:r>
               <w:rPr>
@@ -1468,7 +1468,7 @@
               <w:lang w:val="es-ES" w:eastAsia="es-ES"/>
             </w:rPr>
           </w:pPr>
-          <w:hyperlink w:anchor="_Toc246891429" w:history="1">
+          <w:hyperlink w:anchor="_Toc246894893" w:history="1">
             <w:r>
               <w:rPr>
                 <w:rStyle w:val="Hipervnculo"/>
@@ -1511,7 +1511,7 @@
                 <w:noProof/>
                 <w:webHidden/>
               </w:rPr>
-              <w:instrText xml:space="preserve"> PAGEREF _Toc246891429 \h </w:instrText>
+              <w:instrText xml:space="preserve"> PAGEREF _Toc246894893 \h </w:instrText>
             </w:r>
             <w:r>
               <w:rPr>
@@ -1556,7 +1556,7 @@
               <w:lang w:val="es-ES" w:eastAsia="es-ES"/>
             </w:rPr>
           </w:pPr>
-          <w:hyperlink w:anchor="_Toc246891430" w:history="1">
+          <w:hyperlink w:anchor="_Toc246894894" w:history="1">
             <w:r>
               <w:rPr>
                 <w:rStyle w:val="Hipervnculo"/>
@@ -1599,7 +1599,7 @@
                 <w:noProof/>
                 <w:webHidden/>
               </w:rPr>
-              <w:instrText xml:space="preserve"> PAGEREF _Toc246891430 \h </w:instrText>
+              <w:instrText xml:space="preserve"> PAGEREF _Toc246894894 \h </w:instrText>
             </w:r>
             <w:r>
               <w:rPr>
@@ -1644,7 +1644,7 @@
               <w:lang w:val="es-ES" w:eastAsia="es-ES"/>
             </w:rPr>
           </w:pPr>
-          <w:hyperlink w:anchor="_Toc246891431" w:history="1">
+          <w:hyperlink w:anchor="_Toc246894895" w:history="1">
             <w:r>
               <w:rPr>
                 <w:rStyle w:val="Hipervnculo"/>
@@ -1687,7 +1687,7 @@
                 <w:noProof/>
                 <w:webHidden/>
               </w:rPr>
-              <w:instrText xml:space="preserve"> PAGEREF _Toc246891431 \h </w:instrText>
+              <w:instrText xml:space="preserve"> PAGEREF _Toc246894895 \h </w:instrText>
             </w:r>
             <w:r>
               <w:rPr>
@@ -1732,7 +1732,7 @@
               <w:lang w:val="es-ES" w:eastAsia="es-ES"/>
             </w:rPr>
           </w:pPr>
-          <w:hyperlink w:anchor="_Toc246891432" w:history="1">
+          <w:hyperlink w:anchor="_Toc246894896" w:history="1">
             <w:r>
               <w:rPr>
                 <w:rStyle w:val="Hipervnculo"/>
@@ -1775,7 +1775,7 @@
                 <w:noProof/>
                 <w:webHidden/>
               </w:rPr>
-              <w:instrText xml:space="preserve"> PAGEREF _Toc246891432 \h </w:instrText>
+              <w:instrText xml:space="preserve"> PAGEREF _Toc246894896 \h </w:instrText>
             </w:r>
             <w:r>
               <w:rPr>
@@ -1820,7 +1820,7 @@
               <w:lang w:val="es-ES" w:eastAsia="es-ES"/>
             </w:rPr>
           </w:pPr>
-          <w:hyperlink w:anchor="_Toc246891433" w:history="1">
+          <w:hyperlink w:anchor="_Toc246894897" w:history="1">
             <w:r>
               <w:rPr>
                 <w:rStyle w:val="Hipervnculo"/>
@@ -1863,7 +1863,7 @@
                 <w:noProof/>
                 <w:webHidden/>
               </w:rPr>
-              <w:instrText xml:space="preserve"> PAGEREF _Toc246891433 \h </w:instrText>
+              <w:instrText xml:space="preserve"> PAGEREF _Toc246894897 \h </w:instrText>
             </w:r>
             <w:r>
               <w:rPr>
@@ -1908,7 +1908,7 @@
               <w:lang w:val="es-ES" w:eastAsia="es-ES"/>
             </w:rPr>
           </w:pPr>
-          <w:hyperlink w:anchor="_Toc246891434" w:history="1">
+          <w:hyperlink w:anchor="_Toc246894898" w:history="1">
             <w:r>
               <w:rPr>
                 <w:rStyle w:val="Hipervnculo"/>
@@ -1951,7 +1951,7 @@
                 <w:noProof/>
                 <w:webHidden/>
               </w:rPr>
-              <w:instrText xml:space="preserve"> PAGEREF _Toc246891434 \h </w:instrText>
+              <w:instrText xml:space="preserve"> PAGEREF _Toc246894898 \h </w:instrText>
             </w:r>
             <w:r>
               <w:rPr>
@@ -1996,7 +1996,7 @@
               <w:lang w:val="es-ES" w:eastAsia="es-ES"/>
             </w:rPr>
           </w:pPr>
-          <w:hyperlink w:anchor="_Toc246891435" w:history="1">
+          <w:hyperlink w:anchor="_Toc246894899" w:history="1">
             <w:r>
               <w:rPr>
                 <w:rStyle w:val="Hipervnculo"/>
@@ -2039,7 +2039,7 @@
                 <w:noProof/>
                 <w:webHidden/>
               </w:rPr>
-              <w:instrText xml:space="preserve"> PAGEREF _Toc246891435 \h </w:instrText>
+              <w:instrText xml:space="preserve"> PAGEREF _Toc246894899 \h </w:instrText>
             </w:r>
             <w:r>
               <w:rPr>
@@ -2084,7 +2084,7 @@
               <w:lang w:val="es-ES" w:eastAsia="es-ES"/>
             </w:rPr>
           </w:pPr>
-          <w:hyperlink w:anchor="_Toc246891436" w:history="1">
+          <w:hyperlink w:anchor="_Toc246894900" w:history="1">
             <w:r>
               <w:rPr>
                 <w:rStyle w:val="Hipervnculo"/>
@@ -2106,7 +2106,7 @@
                 <w:rStyle w:val="Hipervnculo"/>
                 <w:noProof/>
               </w:rPr>
-              <w:t>Módulos Administrativos</w:t>
+              <w:t>Módulo Administrativo</w:t>
             </w:r>
             <w:r>
               <w:rPr>
@@ -2127,7 +2127,7 @@
                 <w:noProof/>
                 <w:webHidden/>
               </w:rPr>
-              <w:instrText xml:space="preserve"> PAGEREF _Toc246891436 \h </w:instrText>
+              <w:instrText xml:space="preserve"> PAGEREF _Toc246894900 \h </w:instrText>
             </w:r>
             <w:r>
               <w:rPr>
@@ -2172,7 +2172,7 @@
               <w:lang w:val="es-ES" w:eastAsia="es-ES"/>
             </w:rPr>
           </w:pPr>
-          <w:hyperlink w:anchor="_Toc246891437" w:history="1">
+          <w:hyperlink w:anchor="_Toc246894901" w:history="1">
             <w:r>
               <w:rPr>
                 <w:rStyle w:val="Hipervnculo"/>
@@ -2215,7 +2215,7 @@
                 <w:noProof/>
                 <w:webHidden/>
               </w:rPr>
-              <w:instrText xml:space="preserve"> PAGEREF _Toc246891437 \h </w:instrText>
+              <w:instrText xml:space="preserve"> PAGEREF _Toc246894901 \h </w:instrText>
             </w:r>
             <w:r>
               <w:rPr>
@@ -2260,7 +2260,7 @@
               <w:lang w:val="es-ES" w:eastAsia="es-ES"/>
             </w:rPr>
           </w:pPr>
-          <w:hyperlink w:anchor="_Toc246891438" w:history="1">
+          <w:hyperlink w:anchor="_Toc246894902" w:history="1">
             <w:r>
               <w:rPr>
                 <w:rStyle w:val="Hipervnculo"/>
@@ -2303,7 +2303,7 @@
                 <w:noProof/>
                 <w:webHidden/>
               </w:rPr>
-              <w:instrText xml:space="preserve"> PAGEREF _Toc246891438 \h </w:instrText>
+              <w:instrText xml:space="preserve"> PAGEREF _Toc246894902 \h </w:instrText>
             </w:r>
             <w:r>
               <w:rPr>
@@ -2348,7 +2348,7 @@
               <w:lang w:val="es-ES" w:eastAsia="es-ES"/>
             </w:rPr>
           </w:pPr>
-          <w:hyperlink w:anchor="_Toc246891439" w:history="1">
+          <w:hyperlink w:anchor="_Toc246894903" w:history="1">
             <w:r>
               <w:rPr>
                 <w:rStyle w:val="Hipervnculo"/>
@@ -2391,7 +2391,7 @@
                 <w:noProof/>
                 <w:webHidden/>
               </w:rPr>
-              <w:instrText xml:space="preserve"> PAGEREF _Toc246891439 \h </w:instrText>
+              <w:instrText xml:space="preserve"> PAGEREF _Toc246894903 \h </w:instrText>
             </w:r>
             <w:r>
               <w:rPr>
@@ -2436,7 +2436,7 @@
               <w:lang w:val="es-ES" w:eastAsia="es-ES"/>
             </w:rPr>
           </w:pPr>
-          <w:hyperlink w:anchor="_Toc246891440" w:history="1">
+          <w:hyperlink w:anchor="_Toc246894904" w:history="1">
             <w:r>
               <w:rPr>
                 <w:rStyle w:val="Hipervnculo"/>
@@ -2479,7 +2479,7 @@
                 <w:noProof/>
                 <w:webHidden/>
               </w:rPr>
-              <w:instrText xml:space="preserve"> PAGEREF _Toc246891440 \h </w:instrText>
+              <w:instrText xml:space="preserve"> PAGEREF _Toc246894904 \h </w:instrText>
             </w:r>
             <w:r>
               <w:rPr>
@@ -2524,7 +2524,7 @@
               <w:lang w:val="es-ES" w:eastAsia="es-ES"/>
             </w:rPr>
           </w:pPr>
-          <w:hyperlink w:anchor="_Toc246891441" w:history="1">
+          <w:hyperlink w:anchor="_Toc246894905" w:history="1">
             <w:r>
               <w:rPr>
                 <w:rStyle w:val="Hipervnculo"/>
@@ -2567,7 +2567,7 @@
                 <w:noProof/>
                 <w:webHidden/>
               </w:rPr>
-              <w:instrText xml:space="preserve"> PAGEREF _Toc246891441 \h </w:instrText>
+              <w:instrText xml:space="preserve"> PAGEREF _Toc246894905 \h </w:instrText>
             </w:r>
             <w:r>
               <w:rPr>
@@ -2612,7 +2612,7 @@
               <w:lang w:val="es-ES" w:eastAsia="es-ES"/>
             </w:rPr>
           </w:pPr>
-          <w:hyperlink w:anchor="_Toc246891442" w:history="1">
+          <w:hyperlink w:anchor="_Toc246894906" w:history="1">
             <w:r>
               <w:rPr>
                 <w:rStyle w:val="Hipervnculo"/>
@@ -2655,7 +2655,7 @@
                 <w:noProof/>
                 <w:webHidden/>
               </w:rPr>
-              <w:instrText xml:space="preserve"> PAGEREF _Toc246891442 \h </w:instrText>
+              <w:instrText xml:space="preserve"> PAGEREF _Toc246894906 \h </w:instrText>
             </w:r>
             <w:r>
               <w:rPr>
@@ -2700,7 +2700,7 @@
               <w:lang w:val="es-ES" w:eastAsia="es-ES"/>
             </w:rPr>
           </w:pPr>
-          <w:hyperlink w:anchor="_Toc246891443" w:history="1">
+          <w:hyperlink w:anchor="_Toc246894907" w:history="1">
             <w:r>
               <w:rPr>
                 <w:rStyle w:val="Hipervnculo"/>
@@ -2743,7 +2743,7 @@
                 <w:noProof/>
                 <w:webHidden/>
               </w:rPr>
-              <w:instrText xml:space="preserve"> PAGEREF _Toc246891443 \h </w:instrText>
+              <w:instrText xml:space="preserve"> PAGEREF _Toc246894907 \h </w:instrText>
             </w:r>
             <w:r>
               <w:rPr>
@@ -2763,7 +2763,95 @@
                 <w:noProof/>
                 <w:webHidden/>
               </w:rPr>
-              <w:t>35</w:t>
+              <w:t>36</w:t>
+            </w:r>
+            <w:r>
+              <w:rPr>
+                <w:noProof/>
+                <w:webHidden/>
+              </w:rPr>
+              <w:fldChar w:fldCharType="end"/>
+            </w:r>
+          </w:hyperlink>
+        </w:p>
+        <w:p>
+          <w:pPr>
+            <w:pStyle w:val="TDC2"/>
+            <w:tabs>
+              <w:tab w:val="left" w:pos="880"/>
+              <w:tab w:val="right" w:leader="dot" w:pos="9395"/>
+            </w:tabs>
+            <w:rPr>
+              <w:rFonts w:asciiTheme="minorHAnsi" w:eastAsiaTheme="minorEastAsia" w:hAnsiTheme="minorHAnsi"/>
+              <w:noProof/>
+              <w:sz w:val="22"/>
+              <w:lang w:val="es-ES" w:eastAsia="es-ES"/>
+            </w:rPr>
+          </w:pPr>
+          <w:hyperlink w:anchor="_Toc246894908" w:history="1">
+            <w:r>
+              <w:rPr>
+                <w:rStyle w:val="Hipervnculo"/>
+                <w:noProof/>
+              </w:rPr>
+              <w:t>5.1</w:t>
+            </w:r>
+            <w:r>
+              <w:rPr>
+                <w:rFonts w:asciiTheme="minorHAnsi" w:eastAsiaTheme="minorEastAsia" w:hAnsiTheme="minorHAnsi"/>
+                <w:noProof/>
+                <w:sz w:val="22"/>
+                <w:lang w:val="es-ES" w:eastAsia="es-ES"/>
+              </w:rPr>
+              <w:tab/>
+            </w:r>
+            <w:r>
+              <w:rPr>
+                <w:rStyle w:val="Hipervnculo"/>
+                <w:noProof/>
+              </w:rPr>
+              <w:t>Asignadas.</w:t>
+            </w:r>
+            <w:r>
+              <w:rPr>
+                <w:noProof/>
+                <w:webHidden/>
+              </w:rPr>
+              <w:tab/>
+            </w:r>
+            <w:r>
+              <w:rPr>
+                <w:noProof/>
+                <w:webHidden/>
+              </w:rPr>
+              <w:fldChar w:fldCharType="begin"/>
+            </w:r>
+            <w:r>
+              <w:rPr>
+                <w:noProof/>
+                <w:webHidden/>
+              </w:rPr>
+              <w:instrText xml:space="preserve"> PAGEREF _Toc246894908 \h </w:instrText>
+            </w:r>
+            <w:r>
+              <w:rPr>
+                <w:noProof/>
+                <w:webHidden/>
+              </w:rPr>
+            </w:r>
+            <w:r>
+              <w:rPr>
+                <w:noProof/>
+                <w:webHidden/>
+              </w:rPr>
+              <w:fldChar w:fldCharType="separate"/>
+            </w:r>
+            <w:r>
+              <w:rPr>
+                <w:noProof/>
+                <w:webHidden/>
+              </w:rPr>
+              <w:t>36</w:t>
             </w:r>
             <w:r>
               <w:rPr>
@@ -2788,7 +2876,7 @@
               <w:lang w:val="es-ES" w:eastAsia="es-ES"/>
             </w:rPr>
           </w:pPr>
-          <w:hyperlink w:anchor="_Toc246891444" w:history="1">
+          <w:hyperlink w:anchor="_Toc246894909" w:history="1">
             <w:r>
               <w:rPr>
                 <w:rStyle w:val="Hipervnculo"/>
@@ -2831,7 +2919,7 @@
                 <w:noProof/>
                 <w:webHidden/>
               </w:rPr>
-              <w:instrText xml:space="preserve"> PAGEREF _Toc246891444 \h </w:instrText>
+              <w:instrText xml:space="preserve"> PAGEREF _Toc246894909 \h </w:instrText>
             </w:r>
             <w:r>
               <w:rPr>
@@ -2851,7 +2939,7 @@
                 <w:noProof/>
                 <w:webHidden/>
               </w:rPr>
-              <w:t>36</w:t>
+              <w:t>40</w:t>
             </w:r>
             <w:r>
               <w:rPr>
@@ -2891,7 +2979,7 @@
         <w:pStyle w:val="Ttulo2"/>
         <w:jc w:val="both"/>
       </w:pPr>
-      <w:bookmarkStart w:id="0" w:name="_Toc246891413"/>
+      <w:bookmarkStart w:id="0" w:name="_Toc246894877"/>
       <w:r>
         <w:lastRenderedPageBreak/>
         <w:t>Inicio de sesión</w:t>
@@ -3051,7 +3139,7 @@
         <w:pStyle w:val="Ttulo2"/>
         <w:jc w:val="both"/>
       </w:pPr>
-      <w:bookmarkStart w:id="1" w:name="_Toc246891414"/>
+      <w:bookmarkStart w:id="1" w:name="_Toc246894878"/>
       <w:r>
         <w:lastRenderedPageBreak/>
         <w:t>Módulo Administración de sistema</w:t>
@@ -3083,7 +3171,7 @@
           <w:numId w:val="5"/>
         </w:numPr>
       </w:pPr>
-      <w:bookmarkStart w:id="2" w:name="_Toc246891415"/>
+      <w:bookmarkStart w:id="2" w:name="_Toc246894879"/>
       <w:r>
         <w:t>Usuarios</w:t>
       </w:r>
@@ -3175,7 +3263,7 @@
           <w:numId w:val="5"/>
         </w:numPr>
       </w:pPr>
-      <w:bookmarkStart w:id="3" w:name="_Toc246891416"/>
+      <w:bookmarkStart w:id="3" w:name="_Toc246894880"/>
       <w:r>
         <w:t>Crear nuevo usuario</w:t>
       </w:r>
@@ -3585,7 +3673,7 @@
           <w:numId w:val="5"/>
         </w:numPr>
       </w:pPr>
-      <w:bookmarkStart w:id="4" w:name="_Toc246891417"/>
+      <w:bookmarkStart w:id="4" w:name="_Toc246894881"/>
       <w:r>
         <w:t>Agregar Permisos de Usuario.</w:t>
       </w:r>
@@ -3902,7 +3990,7 @@
           <w:numId w:val="5"/>
         </w:numPr>
       </w:pPr>
-      <w:bookmarkStart w:id="5" w:name="_Toc246891418"/>
+      <w:bookmarkStart w:id="5" w:name="_Toc246894882"/>
       <w:r>
         <w:t>Buscar Usuarios.</w:t>
       </w:r>
@@ -4110,7 +4198,7 @@
           <w:numId w:val="5"/>
         </w:numPr>
       </w:pPr>
-      <w:bookmarkStart w:id="6" w:name="_Toc246891419"/>
+      <w:bookmarkStart w:id="6" w:name="_Toc246894883"/>
       <w:r>
         <w:lastRenderedPageBreak/>
         <w:t>Perfiles</w:t>
@@ -4239,7 +4327,7 @@
           <w:numId w:val="5"/>
         </w:numPr>
       </w:pPr>
-      <w:bookmarkStart w:id="7" w:name="_Toc246891420"/>
+      <w:bookmarkStart w:id="7" w:name="_Toc246894884"/>
       <w:r>
         <w:t>Configuraciones</w:t>
       </w:r>
@@ -4337,7 +4425,7 @@
           <w:numId w:val="5"/>
         </w:numPr>
       </w:pPr>
-      <w:bookmarkStart w:id="8" w:name="_Toc246891421"/>
+      <w:bookmarkStart w:id="8" w:name="_Toc246894885"/>
       <w:r>
         <w:t>Configurar Gene</w:t>
       </w:r>
@@ -4613,7 +4701,7 @@
           <w:numId w:val="5"/>
         </w:numPr>
       </w:pPr>
-      <w:bookmarkStart w:id="9" w:name="_Toc246891422"/>
+      <w:bookmarkStart w:id="9" w:name="_Toc246894886"/>
       <w:r>
         <w:t>Permisos</w:t>
       </w:r>
@@ -4682,7 +4770,7 @@
           <w:numId w:val="5"/>
         </w:numPr>
       </w:pPr>
-      <w:bookmarkStart w:id="10" w:name="_Toc246891423"/>
+      <w:bookmarkStart w:id="10" w:name="_Toc246894887"/>
       <w:r>
         <w:t>Categorías.</w:t>
       </w:r>
@@ -4913,7 +5001,7 @@
           <w:numId w:val="5"/>
         </w:numPr>
       </w:pPr>
-      <w:bookmarkStart w:id="11" w:name="_Toc246891424"/>
+      <w:bookmarkStart w:id="11" w:name="_Toc246894888"/>
       <w:r>
         <w:t>Tipo de artículos</w:t>
       </w:r>
@@ -5079,7 +5167,7 @@
           <w:numId w:val="5"/>
         </w:numPr>
       </w:pPr>
-      <w:bookmarkStart w:id="12" w:name="_Toc246891425"/>
+      <w:bookmarkStart w:id="12" w:name="_Toc246894889"/>
       <w:r>
         <w:lastRenderedPageBreak/>
         <w:t>Precios</w:t>
@@ -5230,7 +5318,7 @@
         <w:pStyle w:val="Ttulo2"/>
         <w:jc w:val="both"/>
       </w:pPr>
-      <w:bookmarkStart w:id="13" w:name="_Toc246891426"/>
+      <w:bookmarkStart w:id="13" w:name="_Toc246894890"/>
       <w:r>
         <w:lastRenderedPageBreak/>
         <w:t>Módulo  Orden de Trabajo</w:t>
@@ -5262,7 +5350,7 @@
           <w:numId w:val="5"/>
         </w:numPr>
       </w:pPr>
-      <w:bookmarkStart w:id="14" w:name="_Toc246891427"/>
+      <w:bookmarkStart w:id="14" w:name="_Toc246894891"/>
       <w:r>
         <w:t>Cliente</w:t>
       </w:r>
@@ -5287,7 +5375,7 @@
           <w:numId w:val="5"/>
         </w:numPr>
       </w:pPr>
-      <w:bookmarkStart w:id="15" w:name="_Toc246891428"/>
+      <w:bookmarkStart w:id="15" w:name="_Toc246894892"/>
       <w:r>
         <w:t>Crear</w:t>
       </w:r>
@@ -5919,7 +6007,7 @@
           <w:numId w:val="5"/>
         </w:numPr>
       </w:pPr>
-      <w:bookmarkStart w:id="17" w:name="_Toc246891429"/>
+      <w:bookmarkStart w:id="17" w:name="_Toc246894893"/>
       <w:r>
         <w:t>Lista</w:t>
       </w:r>
@@ -6247,7 +6335,6 @@
         <w:t>: Botón para agregar nueva orden de trabajo</w:t>
       </w:r>
     </w:p>
-    <w:p/>
     <w:p>
       <w:pPr>
         <w:pStyle w:val="Ttulo2"/>
@@ -6256,7 +6343,7 @@
           <w:numId w:val="5"/>
         </w:numPr>
       </w:pPr>
-      <w:bookmarkStart w:id="18" w:name="_Toc246891430"/>
+      <w:bookmarkStart w:id="18" w:name="_Toc246894894"/>
       <w:r>
         <w:t>Buscar</w:t>
       </w:r>
@@ -6303,7 +6390,7 @@
           <w:numId w:val="5"/>
         </w:numPr>
       </w:pPr>
-      <w:bookmarkStart w:id="19" w:name="_Toc246891431"/>
+      <w:bookmarkStart w:id="19" w:name="_Toc246894895"/>
       <w:r>
         <w:lastRenderedPageBreak/>
         <w:t>Artículos</w:t>
@@ -6329,7 +6416,7 @@
           <w:numId w:val="5"/>
         </w:numPr>
       </w:pPr>
-      <w:bookmarkStart w:id="20" w:name="_Toc246891432"/>
+      <w:bookmarkStart w:id="20" w:name="_Toc246894896"/>
       <w:r>
         <w:t>Ordenes</w:t>
       </w:r>
@@ -6413,7 +6500,7 @@
           <w:numId w:val="5"/>
         </w:numPr>
       </w:pPr>
-      <w:bookmarkStart w:id="21" w:name="_Toc246891433"/>
+      <w:bookmarkStart w:id="21" w:name="_Toc246894897"/>
       <w:r>
         <w:t>Crear Orden</w:t>
       </w:r>
@@ -6462,7 +6549,7 @@
           <w:numId w:val="5"/>
         </w:numPr>
       </w:pPr>
-      <w:bookmarkStart w:id="22" w:name="_Toc246891434"/>
+      <w:bookmarkStart w:id="22" w:name="_Toc246894898"/>
       <w:r>
         <w:t>Consulta Orden</w:t>
       </w:r>
@@ -6616,7 +6703,7 @@
           <w:numId w:val="5"/>
         </w:numPr>
       </w:pPr>
-      <w:bookmarkStart w:id="23" w:name="_Toc246891435"/>
+      <w:bookmarkStart w:id="23" w:name="_Toc246894899"/>
       <w:r>
         <w:t>Listar</w:t>
       </w:r>
@@ -6683,7 +6770,7 @@
         <w:pStyle w:val="Ttulo2"/>
         <w:jc w:val="both"/>
       </w:pPr>
-      <w:bookmarkStart w:id="24" w:name="_Toc246891436"/>
+      <w:bookmarkStart w:id="24" w:name="_Toc246894900"/>
       <w:r>
         <w:lastRenderedPageBreak/>
         <w:t>Módulo Administrativo</w:t>
@@ -6761,7 +6848,7 @@
           <w:numId w:val="5"/>
         </w:numPr>
       </w:pPr>
-      <w:bookmarkStart w:id="25" w:name="_Toc246891437"/>
+      <w:bookmarkStart w:id="25" w:name="_Toc246894901"/>
       <w:r>
         <w:t>Ordenes de trabajo.</w:t>
       </w:r>
@@ -6783,7 +6870,7 @@
           <w:numId w:val="5"/>
         </w:numPr>
       </w:pPr>
-      <w:bookmarkStart w:id="26" w:name="_Toc246891438"/>
+      <w:bookmarkStart w:id="26" w:name="_Toc246894902"/>
       <w:r>
         <w:t>Consulta</w:t>
       </w:r>
@@ -6940,7 +7027,7 @@
           <w:numId w:val="5"/>
         </w:numPr>
       </w:pPr>
-      <w:bookmarkStart w:id="27" w:name="_Toc246891439"/>
+      <w:bookmarkStart w:id="27" w:name="_Toc246894903"/>
       <w:r>
         <w:t xml:space="preserve">Sin </w:t>
       </w:r>
@@ -6986,7 +7073,7 @@
           <w:numId w:val="5"/>
         </w:numPr>
       </w:pPr>
-      <w:bookmarkStart w:id="28" w:name="_Toc246891440"/>
+      <w:bookmarkStart w:id="28" w:name="_Toc246894904"/>
       <w:r>
         <w:lastRenderedPageBreak/>
         <w:t>Técnicos</w:t>
@@ -7061,7 +7148,7 @@
           <w:numId w:val="5"/>
         </w:numPr>
       </w:pPr>
-      <w:bookmarkStart w:id="29" w:name="_Toc246891441"/>
+      <w:bookmarkStart w:id="29" w:name="_Toc246894905"/>
       <w:r>
         <w:t>Lista</w:t>
       </w:r>
@@ -7483,7 +7570,7 @@
           <w:numId w:val="5"/>
         </w:numPr>
       </w:pPr>
-      <w:bookmarkStart w:id="30" w:name="_Toc246891442"/>
+      <w:bookmarkStart w:id="30" w:name="_Toc246894906"/>
       <w:r>
         <w:lastRenderedPageBreak/>
         <w:t>Especialidades</w:t>
@@ -7576,6 +7663,7 @@
     </w:p>
     <w:p>
       <w:pPr>
+        <w:jc w:val="both"/>
         <w:rPr>
           <w:b/>
         </w:rPr>
@@ -7662,10 +7750,92 @@
     </w:p>
     <w:p>
       <w:pPr>
+        <w:jc w:val="both"/>
+      </w:pPr>
+      <w:r>
+        <w:lastRenderedPageBreak/>
+        <w:t>Para modificar una especialidad hacer clic sobre el icono lápiz y permitirá la edición de la especialidad.</w:t>
+      </w:r>
+    </w:p>
+    <w:p>
+      <w:pPr>
+        <w:jc w:val="center"/>
+      </w:pPr>
+      <w:r>
+        <w:rPr>
+          <w:noProof/>
+          <w:lang w:val="es-ES" w:eastAsia="es-ES"/>
+        </w:rPr>
+        <w:drawing>
+          <wp:inline distT="0" distB="0" distL="0" distR="0">
+            <wp:extent cx="3448050" cy="3743325"/>
+            <wp:effectExtent l="19050" t="0" r="0" b="0"/>
+            <wp:docPr id="50" name="49 Imagen" descr="sshot-89.png"/>
+            <wp:cNvGraphicFramePr>
+              <a:graphicFrameLocks xmlns:a="http://schemas.openxmlformats.org/drawingml/2006/main" noChangeAspect="1"/>
+            </wp:cNvGraphicFramePr>
+            <a:graphic xmlns:a="http://schemas.openxmlformats.org/drawingml/2006/main">
+              <a:graphicData uri="http://schemas.openxmlformats.org/drawingml/2006/picture">
+                <pic:pic xmlns:pic="http://schemas.openxmlformats.org/drawingml/2006/picture">
+                  <pic:nvPicPr>
+                    <pic:cNvPr id="0" name="sshot-89.png"/>
+                    <pic:cNvPicPr/>
+                  </pic:nvPicPr>
+                  <pic:blipFill>
+                    <a:blip r:embed="rId55" cstate="print"/>
+                    <a:stretch>
+                      <a:fillRect/>
+                    </a:stretch>
+                  </pic:blipFill>
+                  <pic:spPr>
+                    <a:xfrm>
+                      <a:off x="0" y="0"/>
+                      <a:ext cx="3448050" cy="3743325"/>
+                    </a:xfrm>
+                    <a:prstGeom prst="rect">
+                      <a:avLst/>
+                    </a:prstGeom>
+                  </pic:spPr>
+                </pic:pic>
+              </a:graphicData>
+            </a:graphic>
+          </wp:inline>
+        </w:drawing>
+      </w:r>
+    </w:p>
+    <w:p>
+      <w:pPr>
+        <w:pStyle w:val="Epgrafe"/>
+        <w:jc w:val="center"/>
+      </w:pPr>
+      <w:r>
+        <w:t>Figura 4</w:t>
+      </w:r>
+      <w:r>
+        <w:t>8</w:t>
+      </w:r>
+      <w:r>
+        <w:t>: Lista de especialidades en modo edición.</w:t>
+      </w:r>
+    </w:p>
+    <w:p>
+      <w:pPr>
+        <w:rPr>
+          <w:color w:val="4F81BD" w:themeColor="accent1"/>
+          <w:sz w:val="18"/>
+          <w:szCs w:val="18"/>
+        </w:rPr>
+      </w:pPr>
+      <w:r>
+        <w:br w:type="page"/>
+      </w:r>
+    </w:p>
+    <w:p>
+      <w:pPr>
         <w:pStyle w:val="Ttulo2"/>
         <w:jc w:val="both"/>
       </w:pPr>
-      <w:bookmarkStart w:id="31" w:name="_Toc246891443"/>
+      <w:bookmarkStart w:id="31" w:name="_Toc246894907"/>
       <w:r>
         <w:lastRenderedPageBreak/>
         <w:t>Módulo  Área Técnica</w:t>
@@ -7673,6 +7843,448 @@
       <w:bookmarkEnd w:id="31"/>
     </w:p>
     <w:p>
+      <w:pPr>
+        <w:jc w:val="both"/>
+      </w:pPr>
+      <w:r>
+        <w:t>Este módulo permite a los técnico tener un acceso más rápido a la información que necesitan para realizar su trabajo, dentro de las opciones de este módulo se encuentran</w:t>
+      </w:r>
+      <w:r>
+        <w:t xml:space="preserve"> las opciones de ordenes asignadas y reparadas.</w:t>
+      </w:r>
+    </w:p>
+    <w:p>
+      <w:pPr>
+        <w:jc w:val="center"/>
+      </w:pPr>
+      <w:r>
+        <w:rPr>
+          <w:noProof/>
+          <w:lang w:val="es-ES" w:eastAsia="es-ES"/>
+        </w:rPr>
+        <w:drawing>
+          <wp:inline distT="0" distB="0" distL="0" distR="0">
+            <wp:extent cx="5972175" cy="2936240"/>
+            <wp:effectExtent l="19050" t="0" r="9525" b="0"/>
+            <wp:docPr id="51" name="50 Imagen" descr="sshot-92.png"/>
+            <wp:cNvGraphicFramePr>
+              <a:graphicFrameLocks xmlns:a="http://schemas.openxmlformats.org/drawingml/2006/main" noChangeAspect="1"/>
+            </wp:cNvGraphicFramePr>
+            <a:graphic xmlns:a="http://schemas.openxmlformats.org/drawingml/2006/main">
+              <a:graphicData uri="http://schemas.openxmlformats.org/drawingml/2006/picture">
+                <pic:pic xmlns:pic="http://schemas.openxmlformats.org/drawingml/2006/picture">
+                  <pic:nvPicPr>
+                    <pic:cNvPr id="0" name="sshot-92.png"/>
+                    <pic:cNvPicPr/>
+                  </pic:nvPicPr>
+                  <pic:blipFill>
+                    <a:blip r:embed="rId56" cstate="print"/>
+                    <a:stretch>
+                      <a:fillRect/>
+                    </a:stretch>
+                  </pic:blipFill>
+                  <pic:spPr>
+                    <a:xfrm>
+                      <a:off x="0" y="0"/>
+                      <a:ext cx="5972175" cy="2936240"/>
+                    </a:xfrm>
+                    <a:prstGeom prst="rect">
+                      <a:avLst/>
+                    </a:prstGeom>
+                  </pic:spPr>
+                </pic:pic>
+              </a:graphicData>
+            </a:graphic>
+          </wp:inline>
+        </w:drawing>
+      </w:r>
+    </w:p>
+    <w:p>
+      <w:pPr>
+        <w:pStyle w:val="Epgrafe"/>
+        <w:jc w:val="center"/>
+      </w:pPr>
+      <w:r>
+        <w:t>Figura 49: Módulo Área Técnica.</w:t>
+      </w:r>
+    </w:p>
+    <w:p>
+      <w:pPr>
+        <w:pStyle w:val="Ttulo2"/>
+        <w:numPr>
+          <w:ilvl w:val="1"/>
+          <w:numId w:val="5"/>
+        </w:numPr>
+      </w:pPr>
+      <w:bookmarkStart w:id="32" w:name="_Toc246894908"/>
+      <w:r>
+        <w:t>Asignadas.</w:t>
+      </w:r>
+      <w:bookmarkEnd w:id="32"/>
+    </w:p>
+    <w:p>
+      <w:pPr>
+        <w:rPr>
+          <w:b/>
+        </w:rPr>
+      </w:pPr>
+      <w:r>
+        <w:t xml:space="preserve">Esta opción permite </w:t>
+      </w:r>
+      <w:r>
+        <w:t xml:space="preserve">al técnico ver todas las órdenes que tiene asignadas, permite que el técnico verifique el trabajo asignado y acepte o rechace la orden de trabajo. Para acceder a esta opción hacer clic en </w:t>
+      </w:r>
+      <w:r>
+        <w:rPr>
+          <w:b/>
+        </w:rPr>
+        <w:t>Ordenes de Trabajo</w:t>
+      </w:r>
+      <w:r>
+        <w:rPr>
+          <w:b/>
+        </w:rPr>
+        <w:sym w:font="Wingdings" w:char="F0E0"/>
+      </w:r>
+      <w:r>
+        <w:rPr>
+          <w:b/>
+        </w:rPr>
+        <w:t>Asignadas</w:t>
+      </w:r>
+    </w:p>
+    <w:p>
+      <w:pPr>
+        <w:jc w:val="center"/>
+      </w:pPr>
+      <w:r>
+        <w:rPr>
+          <w:noProof/>
+          <w:lang w:val="es-ES" w:eastAsia="es-ES"/>
+        </w:rPr>
+        <w:drawing>
+          <wp:inline distT="0" distB="0" distL="0" distR="0">
+            <wp:extent cx="5086350" cy="1466850"/>
+            <wp:effectExtent l="19050" t="0" r="0" b="0"/>
+            <wp:docPr id="53" name="52 Imagen" descr="sshot-93.png"/>
+            <wp:cNvGraphicFramePr>
+              <a:graphicFrameLocks xmlns:a="http://schemas.openxmlformats.org/drawingml/2006/main" noChangeAspect="1"/>
+            </wp:cNvGraphicFramePr>
+            <a:graphic xmlns:a="http://schemas.openxmlformats.org/drawingml/2006/main">
+              <a:graphicData uri="http://schemas.openxmlformats.org/drawingml/2006/picture">
+                <pic:pic xmlns:pic="http://schemas.openxmlformats.org/drawingml/2006/picture">
+                  <pic:nvPicPr>
+                    <pic:cNvPr id="0" name="sshot-93.png"/>
+                    <pic:cNvPicPr/>
+                  </pic:nvPicPr>
+                  <pic:blipFill>
+                    <a:blip r:embed="rId57" cstate="print"/>
+                    <a:stretch>
+                      <a:fillRect/>
+                    </a:stretch>
+                  </pic:blipFill>
+                  <pic:spPr>
+                    <a:xfrm>
+                      <a:off x="0" y="0"/>
+                      <a:ext cx="5086350" cy="1466850"/>
+                    </a:xfrm>
+                    <a:prstGeom prst="rect">
+                      <a:avLst/>
+                    </a:prstGeom>
+                  </pic:spPr>
+                </pic:pic>
+              </a:graphicData>
+            </a:graphic>
+          </wp:inline>
+        </w:drawing>
+      </w:r>
+    </w:p>
+    <w:p>
+      <w:pPr>
+        <w:pStyle w:val="Epgrafe"/>
+        <w:jc w:val="center"/>
+      </w:pPr>
+      <w:r>
+        <w:t>Figura 50: Lista de Órdenes Asignadas.</w:t>
+      </w:r>
+    </w:p>
+    <w:p>
+      <w:pPr>
+        <w:jc w:val="center"/>
+      </w:pPr>
+    </w:p>
+    <w:p>
+      <w:pPr>
+        <w:jc w:val="center"/>
+      </w:pPr>
+      <w:r>
+        <w:rPr>
+          <w:noProof/>
+          <w:lang w:val="es-ES" w:eastAsia="es-ES"/>
+        </w:rPr>
+        <w:lastRenderedPageBreak/>
+        <w:drawing>
+          <wp:inline distT="0" distB="0" distL="0" distR="0">
+            <wp:extent cx="5648103" cy="7836196"/>
+            <wp:effectExtent l="19050" t="0" r="0" b="0"/>
+            <wp:docPr id="52" name="51 Imagen" descr="ot.bmp"/>
+            <wp:cNvGraphicFramePr>
+              <a:graphicFrameLocks xmlns:a="http://schemas.openxmlformats.org/drawingml/2006/main" noChangeAspect="1"/>
+            </wp:cNvGraphicFramePr>
+            <a:graphic xmlns:a="http://schemas.openxmlformats.org/drawingml/2006/main">
+              <a:graphicData uri="http://schemas.openxmlformats.org/drawingml/2006/picture">
+                <pic:pic xmlns:pic="http://schemas.openxmlformats.org/drawingml/2006/picture">
+                  <pic:nvPicPr>
+                    <pic:cNvPr id="0" name="ot.bmp"/>
+                    <pic:cNvPicPr/>
+                  </pic:nvPicPr>
+                  <pic:blipFill>
+                    <a:blip r:embed="rId58" cstate="print"/>
+                    <a:stretch>
+                      <a:fillRect/>
+                    </a:stretch>
+                  </pic:blipFill>
+                  <pic:spPr>
+                    <a:xfrm>
+                      <a:off x="0" y="0"/>
+                      <a:ext cx="5647690" cy="7835623"/>
+                    </a:xfrm>
+                    <a:prstGeom prst="rect">
+                      <a:avLst/>
+                    </a:prstGeom>
+                  </pic:spPr>
+                </pic:pic>
+              </a:graphicData>
+            </a:graphic>
+          </wp:inline>
+        </w:drawing>
+      </w:r>
+    </w:p>
+    <w:p>
+      <w:pPr>
+        <w:pStyle w:val="Epgrafe"/>
+        <w:jc w:val="center"/>
+      </w:pPr>
+      <w:r>
+        <w:t>Figura 51: Orden de Trabajo expandida en lista de órdenes asignadas.</w:t>
+      </w:r>
+    </w:p>
+    <w:p>
+      <w:r>
+        <w:lastRenderedPageBreak/>
+        <w:t>Una vez aceptada la orden de trabajo se verá reflejada en el listado en estado En revisión y permitirá agregar detalles a la orden de trabajo.</w:t>
+      </w:r>
+    </w:p>
+    <w:p>
+      <w:pPr>
+        <w:jc w:val="center"/>
+      </w:pPr>
+      <w:r>
+        <w:rPr>
+          <w:noProof/>
+          <w:lang w:val="es-ES" w:eastAsia="es-ES"/>
+        </w:rPr>
+        <w:drawing>
+          <wp:inline distT="0" distB="0" distL="0" distR="0">
+            <wp:extent cx="5133975" cy="1381125"/>
+            <wp:effectExtent l="19050" t="0" r="9525" b="0"/>
+            <wp:docPr id="54" name="53 Imagen" descr="sshot-94.png"/>
+            <wp:cNvGraphicFramePr>
+              <a:graphicFrameLocks xmlns:a="http://schemas.openxmlformats.org/drawingml/2006/main" noChangeAspect="1"/>
+            </wp:cNvGraphicFramePr>
+            <a:graphic xmlns:a="http://schemas.openxmlformats.org/drawingml/2006/main">
+              <a:graphicData uri="http://schemas.openxmlformats.org/drawingml/2006/picture">
+                <pic:pic xmlns:pic="http://schemas.openxmlformats.org/drawingml/2006/picture">
+                  <pic:nvPicPr>
+                    <pic:cNvPr id="0" name="sshot-94.png"/>
+                    <pic:cNvPicPr/>
+                  </pic:nvPicPr>
+                  <pic:blipFill>
+                    <a:blip r:embed="rId59" cstate="print"/>
+                    <a:stretch>
+                      <a:fillRect/>
+                    </a:stretch>
+                  </pic:blipFill>
+                  <pic:spPr>
+                    <a:xfrm>
+                      <a:off x="0" y="0"/>
+                      <a:ext cx="5133975" cy="1381125"/>
+                    </a:xfrm>
+                    <a:prstGeom prst="rect">
+                      <a:avLst/>
+                    </a:prstGeom>
+                  </pic:spPr>
+                </pic:pic>
+              </a:graphicData>
+            </a:graphic>
+          </wp:inline>
+        </w:drawing>
+      </w:r>
+    </w:p>
+    <w:p>
+      <w:pPr>
+        <w:pStyle w:val="Epgrafe"/>
+        <w:jc w:val="center"/>
+      </w:pPr>
+      <w:r>
+        <w:t>Figura 52: Orden de Trabajo en estado Revisión.</w:t>
+      </w:r>
+    </w:p>
+    <w:p>
+      <w:pPr>
+        <w:tabs>
+          <w:tab w:val="right" w:pos="9405"/>
+        </w:tabs>
+        <w:jc w:val="both"/>
+      </w:pPr>
+      <w:r>
+        <w:t xml:space="preserve">Para agregar detalles a la orden de trabajo esta debe estar previamente aceptada por el técnico. Hacer clic sobre la orden de trabajo y presiona el botón </w:t>
+      </w:r>
+      <w:r>
+        <w:rPr>
+          <w:b/>
+        </w:rPr>
+        <w:t>Agregar Detalle.</w:t>
+      </w:r>
+      <w:r>
+        <w:rPr>
+          <w:b/>
+        </w:rPr>
+        <w:t xml:space="preserve"> </w:t>
+      </w:r>
+      <w:r>
+        <w:t>Se</w:t>
+      </w:r>
+      <w:r>
+        <w:t xml:space="preserve"> desplegara una ventana en la cual se debe ingresar el detalle y además se puede cambiar el estado del artículo.</w:t>
+      </w:r>
+      <w:r>
+        <w:t xml:space="preserve"> En la Figura 54 se ve la ventana para agregar detalle.</w:t>
+      </w:r>
+      <w:r>
+        <w:tab/>
+      </w:r>
+    </w:p>
+    <w:p>
+      <w:r>
+        <w:rPr>
+          <w:noProof/>
+          <w:lang w:val="es-ES" w:eastAsia="es-ES"/>
+        </w:rPr>
+        <w:drawing>
+          <wp:inline distT="0" distB="0" distL="0" distR="0">
+            <wp:extent cx="5972175" cy="3640455"/>
+            <wp:effectExtent l="19050" t="0" r="9525" b="0"/>
+            <wp:docPr id="55" name="54 Imagen" descr="sshot-95.png"/>
+            <wp:cNvGraphicFramePr>
+              <a:graphicFrameLocks xmlns:a="http://schemas.openxmlformats.org/drawingml/2006/main" noChangeAspect="1"/>
+            </wp:cNvGraphicFramePr>
+            <a:graphic xmlns:a="http://schemas.openxmlformats.org/drawingml/2006/main">
+              <a:graphicData uri="http://schemas.openxmlformats.org/drawingml/2006/picture">
+                <pic:pic xmlns:pic="http://schemas.openxmlformats.org/drawingml/2006/picture">
+                  <pic:nvPicPr>
+                    <pic:cNvPr id="0" name="sshot-95.png"/>
+                    <pic:cNvPicPr/>
+                  </pic:nvPicPr>
+                  <pic:blipFill>
+                    <a:blip r:embed="rId60" cstate="print"/>
+                    <a:stretch>
+                      <a:fillRect/>
+                    </a:stretch>
+                  </pic:blipFill>
+                  <pic:spPr>
+                    <a:xfrm>
+                      <a:off x="0" y="0"/>
+                      <a:ext cx="5972175" cy="3640455"/>
+                    </a:xfrm>
+                    <a:prstGeom prst="rect">
+                      <a:avLst/>
+                    </a:prstGeom>
+                  </pic:spPr>
+                </pic:pic>
+              </a:graphicData>
+            </a:graphic>
+          </wp:inline>
+        </w:drawing>
+      </w:r>
+    </w:p>
+    <w:p>
+      <w:pPr>
+        <w:pStyle w:val="Epgrafe"/>
+        <w:jc w:val="center"/>
+      </w:pPr>
+      <w:r>
+        <w:t>Figura 53: Agregar Detalle a Orden de Trabajo.</w:t>
+      </w:r>
+    </w:p>
+    <w:p>
+      <w:r>
+        <w:br w:type="page"/>
+      </w:r>
+    </w:p>
+    <w:p>
+      <w:pPr>
+        <w:pStyle w:val="Ttulo2"/>
+        <w:numPr>
+          <w:ilvl w:val="0"/>
+          <w:numId w:val="0"/>
+        </w:numPr>
+        <w:ind w:left="720"/>
+        <w:jc w:val="both"/>
+      </w:pPr>
+      <w:r>
+        <w:rPr>
+          <w:noProof/>
+          <w:lang w:val="es-ES" w:eastAsia="es-ES"/>
+        </w:rPr>
+        <w:lastRenderedPageBreak/>
+        <w:drawing>
+          <wp:inline distT="0" distB="0" distL="0" distR="0">
+            <wp:extent cx="5048250" cy="2943225"/>
+            <wp:effectExtent l="19050" t="0" r="0" b="0"/>
+            <wp:docPr id="56" name="55 Imagen" descr="sshot-96.png"/>
+            <wp:cNvGraphicFramePr>
+              <a:graphicFrameLocks xmlns:a="http://schemas.openxmlformats.org/drawingml/2006/main" noChangeAspect="1"/>
+            </wp:cNvGraphicFramePr>
+            <a:graphic xmlns:a="http://schemas.openxmlformats.org/drawingml/2006/main">
+              <a:graphicData uri="http://schemas.openxmlformats.org/drawingml/2006/picture">
+                <pic:pic xmlns:pic="http://schemas.openxmlformats.org/drawingml/2006/picture">
+                  <pic:nvPicPr>
+                    <pic:cNvPr id="0" name="sshot-96.png"/>
+                    <pic:cNvPicPr/>
+                  </pic:nvPicPr>
+                  <pic:blipFill>
+                    <a:blip r:embed="rId61" cstate="print"/>
+                    <a:stretch>
+                      <a:fillRect/>
+                    </a:stretch>
+                  </pic:blipFill>
+                  <pic:spPr>
+                    <a:xfrm>
+                      <a:off x="0" y="0"/>
+                      <a:ext cx="5048250" cy="2943225"/>
+                    </a:xfrm>
+                    <a:prstGeom prst="rect">
+                      <a:avLst/>
+                    </a:prstGeom>
+                  </pic:spPr>
+                </pic:pic>
+              </a:graphicData>
+            </a:graphic>
+          </wp:inline>
+        </w:drawing>
+      </w:r>
+    </w:p>
+    <w:p>
+      <w:pPr>
+        <w:pStyle w:val="Epgrafe"/>
+        <w:jc w:val="center"/>
+      </w:pPr>
+      <w:r>
+        <w:t>Figura 54: Ventana para Agregar Detalle a Orden de Trabajo.</w:t>
+      </w:r>
+    </w:p>
+    <w:p>
       <w:r>
         <w:br w:type="page"/>
       </w:r>
@@ -7682,16 +8294,16 @@
         <w:pStyle w:val="Ttulo2"/>
         <w:jc w:val="both"/>
       </w:pPr>
-      <w:bookmarkStart w:id="32" w:name="_Toc246891444"/>
+      <w:bookmarkStart w:id="33" w:name="_Toc246894909"/>
       <w:r>
         <w:lastRenderedPageBreak/>
         <w:t>Módulo  Gerente</w:t>
       </w:r>
-      <w:bookmarkEnd w:id="32"/>
+      <w:bookmarkEnd w:id="33"/>
     </w:p>
     <w:sectPr>
-      <w:headerReference w:type="default" r:id="rId55"/>
-      <w:footerReference w:type="default" r:id="rId56"/>
+      <w:headerReference w:type="default" r:id="rId62"/>
+      <w:footerReference w:type="default" r:id="rId63"/>
       <w:pgSz w:w="12240" w:h="15840"/>
       <w:pgMar w:top="1418" w:right="1134" w:bottom="1418" w:left="1701" w:header="720" w:footer="720" w:gutter="0"/>
       <w:cols w:space="720"/>
@@ -7753,7 +8365,7 @@
             <w:rPr>
               <w:noProof/>
             </w:rPr>
-            <w:t>35</w:t>
+            <w:t>40</w:t>
           </w:r>
         </w:fldSimple>
       </w:sdtContent>
@@ -13867,7 +14479,7 @@
 </file>
 
 <file path=customXml/itemProps1.xml><?xml version="1.0" encoding="utf-8"?>
-<ds:datastoreItem xmlns:ds="http://schemas.openxmlformats.org/officeDocument/2006/customXml" ds:itemID="{97881799-83BD-44B7-9574-E0EC73289549}">
+<ds:datastoreItem xmlns:ds="http://schemas.openxmlformats.org/officeDocument/2006/customXml" ds:itemID="{E73DA566-7395-4076-ADA8-141E45D283FB}">
   <ds:schemaRefs>
     <ds:schemaRef ds:uri="http://schemas.openxmlformats.org/officeDocument/2006/bibliography"/>
   </ds:schemaRefs>

--- a/sigset/documentos/Documentos finales/manual de usuario.docx
+++ b/sigset/documentos/Documentos finales/manual de usuario.docx
@@ -8300,6 +8300,23 @@
         <w:t>Módulo  Gerente</w:t>
       </w:r>
       <w:bookmarkEnd w:id="33"/>
+    </w:p>
+    <w:p>
+      <w:r>
+        <w:t>Este modulo permite la emisión de informes específicos de ayuda a la gerencias como lo son los artículos más ingresados al servicio, el técnico con mayor rendimiento o la cantidad de reingresos de órdenes.</w:t>
+      </w:r>
+    </w:p>
+    <w:p>
+      <w:pPr>
+        <w:pStyle w:val="Ttulo2"/>
+        <w:numPr>
+          <w:ilvl w:val="1"/>
+          <w:numId w:val="5"/>
+        </w:numPr>
+      </w:pPr>
+      <w:r>
+        <w:t>Informes</w:t>
+      </w:r>
     </w:p>
     <w:sectPr>
       <w:headerReference w:type="default" r:id="rId62"/>
@@ -14479,7 +14496,7 @@
 </file>
 
 <file path=customXml/itemProps1.xml><?xml version="1.0" encoding="utf-8"?>
-<ds:datastoreItem xmlns:ds="http://schemas.openxmlformats.org/officeDocument/2006/customXml" ds:itemID="{E73DA566-7395-4076-ADA8-141E45D283FB}">
+<ds:datastoreItem xmlns:ds="http://schemas.openxmlformats.org/officeDocument/2006/customXml" ds:itemID="{2F97C2F1-B61F-4A17-B7FC-F9CB4618CA5E}">
   <ds:schemaRefs>
     <ds:schemaRef ds:uri="http://schemas.openxmlformats.org/officeDocument/2006/bibliography"/>
   </ds:schemaRefs>

--- a/sigset/documentos/Documentos finales/manual de usuario.docx
+++ b/sigset/documentos/Documentos finales/manual de usuario.docx
@@ -39,7 +39,7 @@
               <w:rFonts w:asciiTheme="minorHAnsi" w:eastAsiaTheme="minorEastAsia" w:hAnsiTheme="minorHAnsi"/>
               <w:noProof/>
               <w:sz w:val="22"/>
-              <w:lang w:val="es-ES" w:eastAsia="es-ES"/>
+              <w:lang w:eastAsia="es-CL"/>
             </w:rPr>
           </w:pPr>
           <w:r>
@@ -60,7 +60,7 @@
             </w:rPr>
             <w:fldChar w:fldCharType="separate"/>
           </w:r>
-          <w:hyperlink w:anchor="_Toc246894877" w:history="1">
+          <w:hyperlink w:anchor="_Toc246916194" w:history="1">
             <w:r>
               <w:rPr>
                 <w:rStyle w:val="Hipervnculo"/>
@@ -73,7 +73,7 @@
                 <w:rFonts w:asciiTheme="minorHAnsi" w:eastAsiaTheme="minorEastAsia" w:hAnsiTheme="minorHAnsi"/>
                 <w:noProof/>
                 <w:sz w:val="22"/>
-                <w:lang w:val="es-ES" w:eastAsia="es-ES"/>
+                <w:lang w:eastAsia="es-CL"/>
               </w:rPr>
               <w:tab/>
             </w:r>
@@ -103,7 +103,7 @@
                 <w:noProof/>
                 <w:webHidden/>
               </w:rPr>
-              <w:instrText xml:space="preserve"> PAGEREF _Toc246894877 \h </w:instrText>
+              <w:instrText xml:space="preserve"> PAGEREF _Toc246916194 \h </w:instrText>
             </w:r>
             <w:r>
               <w:rPr>
@@ -145,10 +145,10 @@
               <w:rFonts w:asciiTheme="minorHAnsi" w:eastAsiaTheme="minorEastAsia" w:hAnsiTheme="minorHAnsi"/>
               <w:noProof/>
               <w:sz w:val="22"/>
-              <w:lang w:val="es-ES" w:eastAsia="es-ES"/>
+              <w:lang w:eastAsia="es-CL"/>
             </w:rPr>
           </w:pPr>
-          <w:hyperlink w:anchor="_Toc246894878" w:history="1">
+          <w:hyperlink w:anchor="_Toc246916195" w:history="1">
             <w:r>
               <w:rPr>
                 <w:rStyle w:val="Hipervnculo"/>
@@ -161,7 +161,7 @@
                 <w:rFonts w:asciiTheme="minorHAnsi" w:eastAsiaTheme="minorEastAsia" w:hAnsiTheme="minorHAnsi"/>
                 <w:noProof/>
                 <w:sz w:val="22"/>
-                <w:lang w:val="es-ES" w:eastAsia="es-ES"/>
+                <w:lang w:eastAsia="es-CL"/>
               </w:rPr>
               <w:tab/>
             </w:r>
@@ -191,7 +191,7 @@
                 <w:noProof/>
                 <w:webHidden/>
               </w:rPr>
-              <w:instrText xml:space="preserve"> PAGEREF _Toc246894878 \h </w:instrText>
+              <w:instrText xml:space="preserve"> PAGEREF _Toc246916195 \h </w:instrText>
             </w:r>
             <w:r>
               <w:rPr>
@@ -233,10 +233,10 @@
               <w:rFonts w:asciiTheme="minorHAnsi" w:eastAsiaTheme="minorEastAsia" w:hAnsiTheme="minorHAnsi"/>
               <w:noProof/>
               <w:sz w:val="22"/>
-              <w:lang w:val="es-ES" w:eastAsia="es-ES"/>
+              <w:lang w:eastAsia="es-CL"/>
             </w:rPr>
           </w:pPr>
-          <w:hyperlink w:anchor="_Toc246894879" w:history="1">
+          <w:hyperlink w:anchor="_Toc246916196" w:history="1">
             <w:r>
               <w:rPr>
                 <w:rStyle w:val="Hipervnculo"/>
@@ -249,7 +249,7 @@
                 <w:rFonts w:asciiTheme="minorHAnsi" w:eastAsiaTheme="minorEastAsia" w:hAnsiTheme="minorHAnsi"/>
                 <w:noProof/>
                 <w:sz w:val="22"/>
-                <w:lang w:val="es-ES" w:eastAsia="es-ES"/>
+                <w:lang w:eastAsia="es-CL"/>
               </w:rPr>
               <w:tab/>
             </w:r>
@@ -279,7 +279,7 @@
                 <w:noProof/>
                 <w:webHidden/>
               </w:rPr>
-              <w:instrText xml:space="preserve"> PAGEREF _Toc246894879 \h </w:instrText>
+              <w:instrText xml:space="preserve"> PAGEREF _Toc246916196 \h </w:instrText>
             </w:r>
             <w:r>
               <w:rPr>
@@ -321,10 +321,10 @@
               <w:rFonts w:asciiTheme="minorHAnsi" w:eastAsiaTheme="minorEastAsia" w:hAnsiTheme="minorHAnsi"/>
               <w:noProof/>
               <w:sz w:val="22"/>
-              <w:lang w:val="es-ES" w:eastAsia="es-ES"/>
+              <w:lang w:eastAsia="es-CL"/>
             </w:rPr>
           </w:pPr>
-          <w:hyperlink w:anchor="_Toc246894880" w:history="1">
+          <w:hyperlink w:anchor="_Toc246916197" w:history="1">
             <w:r>
               <w:rPr>
                 <w:rStyle w:val="Hipervnculo"/>
@@ -337,7 +337,7 @@
                 <w:rFonts w:asciiTheme="minorHAnsi" w:eastAsiaTheme="minorEastAsia" w:hAnsiTheme="minorHAnsi"/>
                 <w:noProof/>
                 <w:sz w:val="22"/>
-                <w:lang w:val="es-ES" w:eastAsia="es-ES"/>
+                <w:lang w:eastAsia="es-CL"/>
               </w:rPr>
               <w:tab/>
             </w:r>
@@ -367,7 +367,7 @@
                 <w:noProof/>
                 <w:webHidden/>
               </w:rPr>
-              <w:instrText xml:space="preserve"> PAGEREF _Toc246894880 \h </w:instrText>
+              <w:instrText xml:space="preserve"> PAGEREF _Toc246916197 \h </w:instrText>
             </w:r>
             <w:r>
               <w:rPr>
@@ -409,10 +409,10 @@
               <w:rFonts w:asciiTheme="minorHAnsi" w:eastAsiaTheme="minorEastAsia" w:hAnsiTheme="minorHAnsi"/>
               <w:noProof/>
               <w:sz w:val="22"/>
-              <w:lang w:val="es-ES" w:eastAsia="es-ES"/>
+              <w:lang w:eastAsia="es-CL"/>
             </w:rPr>
           </w:pPr>
-          <w:hyperlink w:anchor="_Toc246894881" w:history="1">
+          <w:hyperlink w:anchor="_Toc246916198" w:history="1">
             <w:r>
               <w:rPr>
                 <w:rStyle w:val="Hipervnculo"/>
@@ -425,7 +425,7 @@
                 <w:rFonts w:asciiTheme="minorHAnsi" w:eastAsiaTheme="minorEastAsia" w:hAnsiTheme="minorHAnsi"/>
                 <w:noProof/>
                 <w:sz w:val="22"/>
-                <w:lang w:val="es-ES" w:eastAsia="es-ES"/>
+                <w:lang w:eastAsia="es-CL"/>
               </w:rPr>
               <w:tab/>
             </w:r>
@@ -455,7 +455,7 @@
                 <w:noProof/>
                 <w:webHidden/>
               </w:rPr>
-              <w:instrText xml:space="preserve"> PAGEREF _Toc246894881 \h </w:instrText>
+              <w:instrText xml:space="preserve"> PAGEREF _Toc246916198 \h </w:instrText>
             </w:r>
             <w:r>
               <w:rPr>
@@ -497,10 +497,10 @@
               <w:rFonts w:asciiTheme="minorHAnsi" w:eastAsiaTheme="minorEastAsia" w:hAnsiTheme="minorHAnsi"/>
               <w:noProof/>
               <w:sz w:val="22"/>
-              <w:lang w:val="es-ES" w:eastAsia="es-ES"/>
+              <w:lang w:eastAsia="es-CL"/>
             </w:rPr>
           </w:pPr>
-          <w:hyperlink w:anchor="_Toc246894882" w:history="1">
+          <w:hyperlink w:anchor="_Toc246916199" w:history="1">
             <w:r>
               <w:rPr>
                 <w:rStyle w:val="Hipervnculo"/>
@@ -513,7 +513,7 @@
                 <w:rFonts w:asciiTheme="minorHAnsi" w:eastAsiaTheme="minorEastAsia" w:hAnsiTheme="minorHAnsi"/>
                 <w:noProof/>
                 <w:sz w:val="22"/>
-                <w:lang w:val="es-ES" w:eastAsia="es-ES"/>
+                <w:lang w:eastAsia="es-CL"/>
               </w:rPr>
               <w:tab/>
             </w:r>
@@ -543,7 +543,7 @@
                 <w:noProof/>
                 <w:webHidden/>
               </w:rPr>
-              <w:instrText xml:space="preserve"> PAGEREF _Toc246894882 \h </w:instrText>
+              <w:instrText xml:space="preserve"> PAGEREF _Toc246916199 \h </w:instrText>
             </w:r>
             <w:r>
               <w:rPr>
@@ -585,10 +585,10 @@
               <w:rFonts w:asciiTheme="minorHAnsi" w:eastAsiaTheme="minorEastAsia" w:hAnsiTheme="minorHAnsi"/>
               <w:noProof/>
               <w:sz w:val="22"/>
-              <w:lang w:val="es-ES" w:eastAsia="es-ES"/>
+              <w:lang w:eastAsia="es-CL"/>
             </w:rPr>
           </w:pPr>
-          <w:hyperlink w:anchor="_Toc246894883" w:history="1">
+          <w:hyperlink w:anchor="_Toc246916200" w:history="1">
             <w:r>
               <w:rPr>
                 <w:rStyle w:val="Hipervnculo"/>
@@ -601,7 +601,7 @@
                 <w:rFonts w:asciiTheme="minorHAnsi" w:eastAsiaTheme="minorEastAsia" w:hAnsiTheme="minorHAnsi"/>
                 <w:noProof/>
                 <w:sz w:val="22"/>
-                <w:lang w:val="es-ES" w:eastAsia="es-ES"/>
+                <w:lang w:eastAsia="es-CL"/>
               </w:rPr>
               <w:tab/>
             </w:r>
@@ -631,7 +631,7 @@
                 <w:noProof/>
                 <w:webHidden/>
               </w:rPr>
-              <w:instrText xml:space="preserve"> PAGEREF _Toc246894883 \h </w:instrText>
+              <w:instrText xml:space="preserve"> PAGEREF _Toc246916200 \h </w:instrText>
             </w:r>
             <w:r>
               <w:rPr>
@@ -673,10 +673,10 @@
               <w:rFonts w:asciiTheme="minorHAnsi" w:eastAsiaTheme="minorEastAsia" w:hAnsiTheme="minorHAnsi"/>
               <w:noProof/>
               <w:sz w:val="22"/>
-              <w:lang w:val="es-ES" w:eastAsia="es-ES"/>
+              <w:lang w:eastAsia="es-CL"/>
             </w:rPr>
           </w:pPr>
-          <w:hyperlink w:anchor="_Toc246894884" w:history="1">
+          <w:hyperlink w:anchor="_Toc246916201" w:history="1">
             <w:r>
               <w:rPr>
                 <w:rStyle w:val="Hipervnculo"/>
@@ -689,7 +689,7 @@
                 <w:rFonts w:asciiTheme="minorHAnsi" w:eastAsiaTheme="minorEastAsia" w:hAnsiTheme="minorHAnsi"/>
                 <w:noProof/>
                 <w:sz w:val="22"/>
-                <w:lang w:val="es-ES" w:eastAsia="es-ES"/>
+                <w:lang w:eastAsia="es-CL"/>
               </w:rPr>
               <w:tab/>
             </w:r>
@@ -719,7 +719,7 @@
                 <w:noProof/>
                 <w:webHidden/>
               </w:rPr>
-              <w:instrText xml:space="preserve"> PAGEREF _Toc246894884 \h </w:instrText>
+              <w:instrText xml:space="preserve"> PAGEREF _Toc246916201 \h </w:instrText>
             </w:r>
             <w:r>
               <w:rPr>
@@ -761,10 +761,10 @@
               <w:rFonts w:asciiTheme="minorHAnsi" w:eastAsiaTheme="minorEastAsia" w:hAnsiTheme="minorHAnsi"/>
               <w:noProof/>
               <w:sz w:val="22"/>
-              <w:lang w:val="es-ES" w:eastAsia="es-ES"/>
+              <w:lang w:eastAsia="es-CL"/>
             </w:rPr>
           </w:pPr>
-          <w:hyperlink w:anchor="_Toc246894885" w:history="1">
+          <w:hyperlink w:anchor="_Toc246916202" w:history="1">
             <w:r>
               <w:rPr>
                 <w:rStyle w:val="Hipervnculo"/>
@@ -777,7 +777,7 @@
                 <w:rFonts w:asciiTheme="minorHAnsi" w:eastAsiaTheme="minorEastAsia" w:hAnsiTheme="minorHAnsi"/>
                 <w:noProof/>
                 <w:sz w:val="22"/>
-                <w:lang w:val="es-ES" w:eastAsia="es-ES"/>
+                <w:lang w:eastAsia="es-CL"/>
               </w:rPr>
               <w:tab/>
             </w:r>
@@ -807,7 +807,7 @@
                 <w:noProof/>
                 <w:webHidden/>
               </w:rPr>
-              <w:instrText xml:space="preserve"> PAGEREF _Toc246894885 \h </w:instrText>
+              <w:instrText xml:space="preserve"> PAGEREF _Toc246916202 \h </w:instrText>
             </w:r>
             <w:r>
               <w:rPr>
@@ -849,10 +849,10 @@
               <w:rFonts w:asciiTheme="minorHAnsi" w:eastAsiaTheme="minorEastAsia" w:hAnsiTheme="minorHAnsi"/>
               <w:noProof/>
               <w:sz w:val="22"/>
-              <w:lang w:val="es-ES" w:eastAsia="es-ES"/>
+              <w:lang w:eastAsia="es-CL"/>
             </w:rPr>
           </w:pPr>
-          <w:hyperlink w:anchor="_Toc246894886" w:history="1">
+          <w:hyperlink w:anchor="_Toc246916203" w:history="1">
             <w:r>
               <w:rPr>
                 <w:rStyle w:val="Hipervnculo"/>
@@ -865,7 +865,7 @@
                 <w:rFonts w:asciiTheme="minorHAnsi" w:eastAsiaTheme="minorEastAsia" w:hAnsiTheme="minorHAnsi"/>
                 <w:noProof/>
                 <w:sz w:val="22"/>
-                <w:lang w:val="es-ES" w:eastAsia="es-ES"/>
+                <w:lang w:eastAsia="es-CL"/>
               </w:rPr>
               <w:tab/>
             </w:r>
@@ -895,7 +895,7 @@
                 <w:noProof/>
                 <w:webHidden/>
               </w:rPr>
-              <w:instrText xml:space="preserve"> PAGEREF _Toc246894886 \h </w:instrText>
+              <w:instrText xml:space="preserve"> PAGEREF _Toc246916203 \h </w:instrText>
             </w:r>
             <w:r>
               <w:rPr>
@@ -937,10 +937,10 @@
               <w:rFonts w:asciiTheme="minorHAnsi" w:eastAsiaTheme="minorEastAsia" w:hAnsiTheme="minorHAnsi"/>
               <w:noProof/>
               <w:sz w:val="22"/>
-              <w:lang w:val="es-ES" w:eastAsia="es-ES"/>
+              <w:lang w:eastAsia="es-CL"/>
             </w:rPr>
           </w:pPr>
-          <w:hyperlink w:anchor="_Toc246894887" w:history="1">
+          <w:hyperlink w:anchor="_Toc246916204" w:history="1">
             <w:r>
               <w:rPr>
                 <w:rStyle w:val="Hipervnculo"/>
@@ -953,7 +953,7 @@
                 <w:rFonts w:asciiTheme="minorHAnsi" w:eastAsiaTheme="minorEastAsia" w:hAnsiTheme="minorHAnsi"/>
                 <w:noProof/>
                 <w:sz w:val="22"/>
-                <w:lang w:val="es-ES" w:eastAsia="es-ES"/>
+                <w:lang w:eastAsia="es-CL"/>
               </w:rPr>
               <w:tab/>
             </w:r>
@@ -983,7 +983,7 @@
                 <w:noProof/>
                 <w:webHidden/>
               </w:rPr>
-              <w:instrText xml:space="preserve"> PAGEREF _Toc246894887 \h </w:instrText>
+              <w:instrText xml:space="preserve"> PAGEREF _Toc246916204 \h </w:instrText>
             </w:r>
             <w:r>
               <w:rPr>
@@ -1025,10 +1025,10 @@
               <w:rFonts w:asciiTheme="minorHAnsi" w:eastAsiaTheme="minorEastAsia" w:hAnsiTheme="minorHAnsi"/>
               <w:noProof/>
               <w:sz w:val="22"/>
-              <w:lang w:val="es-ES" w:eastAsia="es-ES"/>
+              <w:lang w:eastAsia="es-CL"/>
             </w:rPr>
           </w:pPr>
-          <w:hyperlink w:anchor="_Toc246894888" w:history="1">
+          <w:hyperlink w:anchor="_Toc246916205" w:history="1">
             <w:r>
               <w:rPr>
                 <w:rStyle w:val="Hipervnculo"/>
@@ -1041,7 +1041,7 @@
                 <w:rFonts w:asciiTheme="minorHAnsi" w:eastAsiaTheme="minorEastAsia" w:hAnsiTheme="minorHAnsi"/>
                 <w:noProof/>
                 <w:sz w:val="22"/>
-                <w:lang w:val="es-ES" w:eastAsia="es-ES"/>
+                <w:lang w:eastAsia="es-CL"/>
               </w:rPr>
               <w:tab/>
             </w:r>
@@ -1071,7 +1071,7 @@
                 <w:noProof/>
                 <w:webHidden/>
               </w:rPr>
-              <w:instrText xml:space="preserve"> PAGEREF _Toc246894888 \h </w:instrText>
+              <w:instrText xml:space="preserve"> PAGEREF _Toc246916205 \h </w:instrText>
             </w:r>
             <w:r>
               <w:rPr>
@@ -1113,10 +1113,10 @@
               <w:rFonts w:asciiTheme="minorHAnsi" w:eastAsiaTheme="minorEastAsia" w:hAnsiTheme="minorHAnsi"/>
               <w:noProof/>
               <w:sz w:val="22"/>
-              <w:lang w:val="es-ES" w:eastAsia="es-ES"/>
+              <w:lang w:eastAsia="es-CL"/>
             </w:rPr>
           </w:pPr>
-          <w:hyperlink w:anchor="_Toc246894889" w:history="1">
+          <w:hyperlink w:anchor="_Toc246916206" w:history="1">
             <w:r>
               <w:rPr>
                 <w:rStyle w:val="Hipervnculo"/>
@@ -1129,7 +1129,7 @@
                 <w:rFonts w:asciiTheme="minorHAnsi" w:eastAsiaTheme="minorEastAsia" w:hAnsiTheme="minorHAnsi"/>
                 <w:noProof/>
                 <w:sz w:val="22"/>
-                <w:lang w:val="es-ES" w:eastAsia="es-ES"/>
+                <w:lang w:eastAsia="es-CL"/>
               </w:rPr>
               <w:tab/>
             </w:r>
@@ -1159,7 +1159,7 @@
                 <w:noProof/>
                 <w:webHidden/>
               </w:rPr>
-              <w:instrText xml:space="preserve"> PAGEREF _Toc246894889 \h </w:instrText>
+              <w:instrText xml:space="preserve"> PAGEREF _Toc246916206 \h </w:instrText>
             </w:r>
             <w:r>
               <w:rPr>
@@ -1201,10 +1201,10 @@
               <w:rFonts w:asciiTheme="minorHAnsi" w:eastAsiaTheme="minorEastAsia" w:hAnsiTheme="minorHAnsi"/>
               <w:noProof/>
               <w:sz w:val="22"/>
-              <w:lang w:val="es-ES" w:eastAsia="es-ES"/>
+              <w:lang w:eastAsia="es-CL"/>
             </w:rPr>
           </w:pPr>
-          <w:hyperlink w:anchor="_Toc246894890" w:history="1">
+          <w:hyperlink w:anchor="_Toc246916207" w:history="1">
             <w:r>
               <w:rPr>
                 <w:rStyle w:val="Hipervnculo"/>
@@ -1217,7 +1217,7 @@
                 <w:rFonts w:asciiTheme="minorHAnsi" w:eastAsiaTheme="minorEastAsia" w:hAnsiTheme="minorHAnsi"/>
                 <w:noProof/>
                 <w:sz w:val="22"/>
-                <w:lang w:val="es-ES" w:eastAsia="es-ES"/>
+                <w:lang w:eastAsia="es-CL"/>
               </w:rPr>
               <w:tab/>
             </w:r>
@@ -1247,7 +1247,7 @@
                 <w:noProof/>
                 <w:webHidden/>
               </w:rPr>
-              <w:instrText xml:space="preserve"> PAGEREF _Toc246894890 \h </w:instrText>
+              <w:instrText xml:space="preserve"> PAGEREF _Toc246916207 \h </w:instrText>
             </w:r>
             <w:r>
               <w:rPr>
@@ -1289,10 +1289,10 @@
               <w:rFonts w:asciiTheme="minorHAnsi" w:eastAsiaTheme="minorEastAsia" w:hAnsiTheme="minorHAnsi"/>
               <w:noProof/>
               <w:sz w:val="22"/>
-              <w:lang w:val="es-ES" w:eastAsia="es-ES"/>
+              <w:lang w:eastAsia="es-CL"/>
             </w:rPr>
           </w:pPr>
-          <w:hyperlink w:anchor="_Toc246894891" w:history="1">
+          <w:hyperlink w:anchor="_Toc246916208" w:history="1">
             <w:r>
               <w:rPr>
                 <w:rStyle w:val="Hipervnculo"/>
@@ -1305,7 +1305,7 @@
                 <w:rFonts w:asciiTheme="minorHAnsi" w:eastAsiaTheme="minorEastAsia" w:hAnsiTheme="minorHAnsi"/>
                 <w:noProof/>
                 <w:sz w:val="22"/>
-                <w:lang w:val="es-ES" w:eastAsia="es-ES"/>
+                <w:lang w:eastAsia="es-CL"/>
               </w:rPr>
               <w:tab/>
             </w:r>
@@ -1335,7 +1335,7 @@
                 <w:noProof/>
                 <w:webHidden/>
               </w:rPr>
-              <w:instrText xml:space="preserve"> PAGEREF _Toc246894891 \h </w:instrText>
+              <w:instrText xml:space="preserve"> PAGEREF _Toc246916208 \h </w:instrText>
             </w:r>
             <w:r>
               <w:rPr>
@@ -1377,10 +1377,10 @@
               <w:rFonts w:asciiTheme="minorHAnsi" w:eastAsiaTheme="minorEastAsia" w:hAnsiTheme="minorHAnsi"/>
               <w:noProof/>
               <w:sz w:val="22"/>
-              <w:lang w:val="es-ES" w:eastAsia="es-ES"/>
+              <w:lang w:eastAsia="es-CL"/>
             </w:rPr>
           </w:pPr>
-          <w:hyperlink w:anchor="_Toc246894892" w:history="1">
+          <w:hyperlink w:anchor="_Toc246916209" w:history="1">
             <w:r>
               <w:rPr>
                 <w:rStyle w:val="Hipervnculo"/>
@@ -1393,7 +1393,7 @@
                 <w:rFonts w:asciiTheme="minorHAnsi" w:eastAsiaTheme="minorEastAsia" w:hAnsiTheme="minorHAnsi"/>
                 <w:noProof/>
                 <w:sz w:val="22"/>
-                <w:lang w:val="es-ES" w:eastAsia="es-ES"/>
+                <w:lang w:eastAsia="es-CL"/>
               </w:rPr>
               <w:tab/>
             </w:r>
@@ -1423,7 +1423,7 @@
                 <w:noProof/>
                 <w:webHidden/>
               </w:rPr>
-              <w:instrText xml:space="preserve"> PAGEREF _Toc246894892 \h </w:instrText>
+              <w:instrText xml:space="preserve"> PAGEREF _Toc246916209 \h </w:instrText>
             </w:r>
             <w:r>
               <w:rPr>
@@ -1465,10 +1465,10 @@
               <w:rFonts w:asciiTheme="minorHAnsi" w:eastAsiaTheme="minorEastAsia" w:hAnsiTheme="minorHAnsi"/>
               <w:noProof/>
               <w:sz w:val="22"/>
-              <w:lang w:val="es-ES" w:eastAsia="es-ES"/>
+              <w:lang w:eastAsia="es-CL"/>
             </w:rPr>
           </w:pPr>
-          <w:hyperlink w:anchor="_Toc246894893" w:history="1">
+          <w:hyperlink w:anchor="_Toc246916210" w:history="1">
             <w:r>
               <w:rPr>
                 <w:rStyle w:val="Hipervnculo"/>
@@ -1481,7 +1481,7 @@
                 <w:rFonts w:asciiTheme="minorHAnsi" w:eastAsiaTheme="minorEastAsia" w:hAnsiTheme="minorHAnsi"/>
                 <w:noProof/>
                 <w:sz w:val="22"/>
-                <w:lang w:val="es-ES" w:eastAsia="es-ES"/>
+                <w:lang w:eastAsia="es-CL"/>
               </w:rPr>
               <w:tab/>
             </w:r>
@@ -1511,7 +1511,7 @@
                 <w:noProof/>
                 <w:webHidden/>
               </w:rPr>
-              <w:instrText xml:space="preserve"> PAGEREF _Toc246894893 \h </w:instrText>
+              <w:instrText xml:space="preserve"> PAGEREF _Toc246916210 \h </w:instrText>
             </w:r>
             <w:r>
               <w:rPr>
@@ -1553,10 +1553,10 @@
               <w:rFonts w:asciiTheme="minorHAnsi" w:eastAsiaTheme="minorEastAsia" w:hAnsiTheme="minorHAnsi"/>
               <w:noProof/>
               <w:sz w:val="22"/>
-              <w:lang w:val="es-ES" w:eastAsia="es-ES"/>
+              <w:lang w:eastAsia="es-CL"/>
             </w:rPr>
           </w:pPr>
-          <w:hyperlink w:anchor="_Toc246894894" w:history="1">
+          <w:hyperlink w:anchor="_Toc246916211" w:history="1">
             <w:r>
               <w:rPr>
                 <w:rStyle w:val="Hipervnculo"/>
@@ -1569,7 +1569,7 @@
                 <w:rFonts w:asciiTheme="minorHAnsi" w:eastAsiaTheme="minorEastAsia" w:hAnsiTheme="minorHAnsi"/>
                 <w:noProof/>
                 <w:sz w:val="22"/>
-                <w:lang w:val="es-ES" w:eastAsia="es-ES"/>
+                <w:lang w:eastAsia="es-CL"/>
               </w:rPr>
               <w:tab/>
             </w:r>
@@ -1599,7 +1599,7 @@
                 <w:noProof/>
                 <w:webHidden/>
               </w:rPr>
-              <w:instrText xml:space="preserve"> PAGEREF _Toc246894894 \h </w:instrText>
+              <w:instrText xml:space="preserve"> PAGEREF _Toc246916211 \h </w:instrText>
             </w:r>
             <w:r>
               <w:rPr>
@@ -1641,10 +1641,10 @@
               <w:rFonts w:asciiTheme="minorHAnsi" w:eastAsiaTheme="minorEastAsia" w:hAnsiTheme="minorHAnsi"/>
               <w:noProof/>
               <w:sz w:val="22"/>
-              <w:lang w:val="es-ES" w:eastAsia="es-ES"/>
+              <w:lang w:eastAsia="es-CL"/>
             </w:rPr>
           </w:pPr>
-          <w:hyperlink w:anchor="_Toc246894895" w:history="1">
+          <w:hyperlink w:anchor="_Toc246916212" w:history="1">
             <w:r>
               <w:rPr>
                 <w:rStyle w:val="Hipervnculo"/>
@@ -1657,7 +1657,7 @@
                 <w:rFonts w:asciiTheme="minorHAnsi" w:eastAsiaTheme="minorEastAsia" w:hAnsiTheme="minorHAnsi"/>
                 <w:noProof/>
                 <w:sz w:val="22"/>
-                <w:lang w:val="es-ES" w:eastAsia="es-ES"/>
+                <w:lang w:eastAsia="es-CL"/>
               </w:rPr>
               <w:tab/>
             </w:r>
@@ -1687,7 +1687,7 @@
                 <w:noProof/>
                 <w:webHidden/>
               </w:rPr>
-              <w:instrText xml:space="preserve"> PAGEREF _Toc246894895 \h </w:instrText>
+              <w:instrText xml:space="preserve"> PAGEREF _Toc246916212 \h </w:instrText>
             </w:r>
             <w:r>
               <w:rPr>
@@ -1708,6 +1708,270 @@
                 <w:webHidden/>
               </w:rPr>
               <w:t>27</w:t>
+            </w:r>
+            <w:r>
+              <w:rPr>
+                <w:noProof/>
+                <w:webHidden/>
+              </w:rPr>
+              <w:fldChar w:fldCharType="end"/>
+            </w:r>
+          </w:hyperlink>
+        </w:p>
+        <w:p>
+          <w:pPr>
+            <w:pStyle w:val="TDC2"/>
+            <w:tabs>
+              <w:tab w:val="left" w:pos="1100"/>
+              <w:tab w:val="right" w:leader="dot" w:pos="9395"/>
+            </w:tabs>
+            <w:rPr>
+              <w:rFonts w:asciiTheme="minorHAnsi" w:eastAsiaTheme="minorEastAsia" w:hAnsiTheme="minorHAnsi"/>
+              <w:noProof/>
+              <w:sz w:val="22"/>
+              <w:lang w:eastAsia="es-CL"/>
+            </w:rPr>
+          </w:pPr>
+          <w:hyperlink w:anchor="_Toc246916213" w:history="1">
+            <w:r>
+              <w:rPr>
+                <w:rStyle w:val="Hipervnculo"/>
+                <w:noProof/>
+              </w:rPr>
+              <w:t>3.2.1</w:t>
+            </w:r>
+            <w:r>
+              <w:rPr>
+                <w:rFonts w:asciiTheme="minorHAnsi" w:eastAsiaTheme="minorEastAsia" w:hAnsiTheme="minorHAnsi"/>
+                <w:noProof/>
+                <w:sz w:val="22"/>
+                <w:lang w:eastAsia="es-CL"/>
+              </w:rPr>
+              <w:tab/>
+            </w:r>
+            <w:r>
+              <w:rPr>
+                <w:rStyle w:val="Hipervnculo"/>
+                <w:noProof/>
+              </w:rPr>
+              <w:t>Crear</w:t>
+            </w:r>
+            <w:r>
+              <w:rPr>
+                <w:noProof/>
+                <w:webHidden/>
+              </w:rPr>
+              <w:tab/>
+            </w:r>
+            <w:r>
+              <w:rPr>
+                <w:noProof/>
+                <w:webHidden/>
+              </w:rPr>
+              <w:fldChar w:fldCharType="begin"/>
+            </w:r>
+            <w:r>
+              <w:rPr>
+                <w:noProof/>
+                <w:webHidden/>
+              </w:rPr>
+              <w:instrText xml:space="preserve"> PAGEREF _Toc246916213 \h </w:instrText>
+            </w:r>
+            <w:r>
+              <w:rPr>
+                <w:noProof/>
+                <w:webHidden/>
+              </w:rPr>
+            </w:r>
+            <w:r>
+              <w:rPr>
+                <w:noProof/>
+                <w:webHidden/>
+              </w:rPr>
+              <w:fldChar w:fldCharType="separate"/>
+            </w:r>
+            <w:r>
+              <w:rPr>
+                <w:noProof/>
+                <w:webHidden/>
+              </w:rPr>
+              <w:t>27</w:t>
+            </w:r>
+            <w:r>
+              <w:rPr>
+                <w:noProof/>
+                <w:webHidden/>
+              </w:rPr>
+              <w:fldChar w:fldCharType="end"/>
+            </w:r>
+          </w:hyperlink>
+        </w:p>
+        <w:p>
+          <w:pPr>
+            <w:pStyle w:val="TDC2"/>
+            <w:tabs>
+              <w:tab w:val="left" w:pos="1100"/>
+              <w:tab w:val="right" w:leader="dot" w:pos="9395"/>
+            </w:tabs>
+            <w:rPr>
+              <w:rFonts w:asciiTheme="minorHAnsi" w:eastAsiaTheme="minorEastAsia" w:hAnsiTheme="minorHAnsi"/>
+              <w:noProof/>
+              <w:sz w:val="22"/>
+              <w:lang w:eastAsia="es-CL"/>
+            </w:rPr>
+          </w:pPr>
+          <w:hyperlink w:anchor="_Toc246916214" w:history="1">
+            <w:r>
+              <w:rPr>
+                <w:rStyle w:val="Hipervnculo"/>
+                <w:noProof/>
+              </w:rPr>
+              <w:t>3.2.2</w:t>
+            </w:r>
+            <w:r>
+              <w:rPr>
+                <w:rFonts w:asciiTheme="minorHAnsi" w:eastAsiaTheme="minorEastAsia" w:hAnsiTheme="minorHAnsi"/>
+                <w:noProof/>
+                <w:sz w:val="22"/>
+                <w:lang w:eastAsia="es-CL"/>
+              </w:rPr>
+              <w:tab/>
+            </w:r>
+            <w:r>
+              <w:rPr>
+                <w:rStyle w:val="Hipervnculo"/>
+                <w:noProof/>
+              </w:rPr>
+              <w:t>Lista</w:t>
+            </w:r>
+            <w:r>
+              <w:rPr>
+                <w:noProof/>
+                <w:webHidden/>
+              </w:rPr>
+              <w:tab/>
+            </w:r>
+            <w:r>
+              <w:rPr>
+                <w:noProof/>
+                <w:webHidden/>
+              </w:rPr>
+              <w:fldChar w:fldCharType="begin"/>
+            </w:r>
+            <w:r>
+              <w:rPr>
+                <w:noProof/>
+                <w:webHidden/>
+              </w:rPr>
+              <w:instrText xml:space="preserve"> PAGEREF _Toc246916214 \h </w:instrText>
+            </w:r>
+            <w:r>
+              <w:rPr>
+                <w:noProof/>
+                <w:webHidden/>
+              </w:rPr>
+            </w:r>
+            <w:r>
+              <w:rPr>
+                <w:noProof/>
+                <w:webHidden/>
+              </w:rPr>
+              <w:fldChar w:fldCharType="separate"/>
+            </w:r>
+            <w:r>
+              <w:rPr>
+                <w:noProof/>
+                <w:webHidden/>
+              </w:rPr>
+              <w:t>28</w:t>
+            </w:r>
+            <w:r>
+              <w:rPr>
+                <w:noProof/>
+                <w:webHidden/>
+              </w:rPr>
+              <w:fldChar w:fldCharType="end"/>
+            </w:r>
+          </w:hyperlink>
+        </w:p>
+        <w:p>
+          <w:pPr>
+            <w:pStyle w:val="TDC2"/>
+            <w:tabs>
+              <w:tab w:val="left" w:pos="1100"/>
+              <w:tab w:val="right" w:leader="dot" w:pos="9395"/>
+            </w:tabs>
+            <w:rPr>
+              <w:rFonts w:asciiTheme="minorHAnsi" w:eastAsiaTheme="minorEastAsia" w:hAnsiTheme="minorHAnsi"/>
+              <w:noProof/>
+              <w:sz w:val="22"/>
+              <w:lang w:eastAsia="es-CL"/>
+            </w:rPr>
+          </w:pPr>
+          <w:hyperlink w:anchor="_Toc246916215" w:history="1">
+            <w:r>
+              <w:rPr>
+                <w:rStyle w:val="Hipervnculo"/>
+                <w:noProof/>
+              </w:rPr>
+              <w:t>3.2.3</w:t>
+            </w:r>
+            <w:r>
+              <w:rPr>
+                <w:rFonts w:asciiTheme="minorHAnsi" w:eastAsiaTheme="minorEastAsia" w:hAnsiTheme="minorHAnsi"/>
+                <w:noProof/>
+                <w:sz w:val="22"/>
+                <w:lang w:eastAsia="es-CL"/>
+              </w:rPr>
+              <w:tab/>
+            </w:r>
+            <w:r>
+              <w:rPr>
+                <w:rStyle w:val="Hipervnculo"/>
+                <w:noProof/>
+              </w:rPr>
+              <w:t>Buscar</w:t>
+            </w:r>
+            <w:r>
+              <w:rPr>
+                <w:noProof/>
+                <w:webHidden/>
+              </w:rPr>
+              <w:tab/>
+            </w:r>
+            <w:r>
+              <w:rPr>
+                <w:noProof/>
+                <w:webHidden/>
+              </w:rPr>
+              <w:fldChar w:fldCharType="begin"/>
+            </w:r>
+            <w:r>
+              <w:rPr>
+                <w:noProof/>
+                <w:webHidden/>
+              </w:rPr>
+              <w:instrText xml:space="preserve"> PAGEREF _Toc246916215 \h </w:instrText>
+            </w:r>
+            <w:r>
+              <w:rPr>
+                <w:noProof/>
+                <w:webHidden/>
+              </w:rPr>
+            </w:r>
+            <w:r>
+              <w:rPr>
+                <w:noProof/>
+                <w:webHidden/>
+              </w:rPr>
+              <w:fldChar w:fldCharType="separate"/>
+            </w:r>
+            <w:r>
+              <w:rPr>
+                <w:noProof/>
+                <w:webHidden/>
+              </w:rPr>
+              <w:t>28</w:t>
             </w:r>
             <w:r>
               <w:rPr>
@@ -1729,10 +1993,10 @@
               <w:rFonts w:asciiTheme="minorHAnsi" w:eastAsiaTheme="minorEastAsia" w:hAnsiTheme="minorHAnsi"/>
               <w:noProof/>
               <w:sz w:val="22"/>
-              <w:lang w:val="es-ES" w:eastAsia="es-ES"/>
+              <w:lang w:eastAsia="es-CL"/>
             </w:rPr>
           </w:pPr>
-          <w:hyperlink w:anchor="_Toc246894896" w:history="1">
+          <w:hyperlink w:anchor="_Toc246916216" w:history="1">
             <w:r>
               <w:rPr>
                 <w:rStyle w:val="Hipervnculo"/>
@@ -1745,7 +2009,7 @@
                 <w:rFonts w:asciiTheme="minorHAnsi" w:eastAsiaTheme="minorEastAsia" w:hAnsiTheme="minorHAnsi"/>
                 <w:noProof/>
                 <w:sz w:val="22"/>
-                <w:lang w:val="es-ES" w:eastAsia="es-ES"/>
+                <w:lang w:eastAsia="es-CL"/>
               </w:rPr>
               <w:tab/>
             </w:r>
@@ -1754,7 +2018,7 @@
                 <w:rStyle w:val="Hipervnculo"/>
                 <w:noProof/>
               </w:rPr>
-              <w:t>Ordenes</w:t>
+              <w:t>Ordenes de Trabajo</w:t>
             </w:r>
             <w:r>
               <w:rPr>
@@ -1775,7 +2039,7 @@
                 <w:noProof/>
                 <w:webHidden/>
               </w:rPr>
-              <w:instrText xml:space="preserve"> PAGEREF _Toc246894896 \h </w:instrText>
+              <w:instrText xml:space="preserve"> PAGEREF _Toc246916216 \h </w:instrText>
             </w:r>
             <w:r>
               <w:rPr>
@@ -1795,7 +2059,7 @@
                 <w:noProof/>
                 <w:webHidden/>
               </w:rPr>
-              <w:t>27</w:t>
+              <w:t>29</w:t>
             </w:r>
             <w:r>
               <w:rPr>
@@ -1817,10 +2081,10 @@
               <w:rFonts w:asciiTheme="minorHAnsi" w:eastAsiaTheme="minorEastAsia" w:hAnsiTheme="minorHAnsi"/>
               <w:noProof/>
               <w:sz w:val="22"/>
-              <w:lang w:val="es-ES" w:eastAsia="es-ES"/>
+              <w:lang w:eastAsia="es-CL"/>
             </w:rPr>
           </w:pPr>
-          <w:hyperlink w:anchor="_Toc246894897" w:history="1">
+          <w:hyperlink w:anchor="_Toc246916217" w:history="1">
             <w:r>
               <w:rPr>
                 <w:rStyle w:val="Hipervnculo"/>
@@ -1833,7 +2097,7 @@
                 <w:rFonts w:asciiTheme="minorHAnsi" w:eastAsiaTheme="minorEastAsia" w:hAnsiTheme="minorHAnsi"/>
                 <w:noProof/>
                 <w:sz w:val="22"/>
-                <w:lang w:val="es-ES" w:eastAsia="es-ES"/>
+                <w:lang w:eastAsia="es-CL"/>
               </w:rPr>
               <w:tab/>
             </w:r>
@@ -1863,7 +2127,7 @@
                 <w:noProof/>
                 <w:webHidden/>
               </w:rPr>
-              <w:instrText xml:space="preserve"> PAGEREF _Toc246894897 \h </w:instrText>
+              <w:instrText xml:space="preserve"> PAGEREF _Toc246916217 \h </w:instrText>
             </w:r>
             <w:r>
               <w:rPr>
@@ -1883,7 +2147,7 @@
                 <w:noProof/>
                 <w:webHidden/>
               </w:rPr>
-              <w:t>27</w:t>
+              <w:t>29</w:t>
             </w:r>
             <w:r>
               <w:rPr>
@@ -1905,10 +2169,10 @@
               <w:rFonts w:asciiTheme="minorHAnsi" w:eastAsiaTheme="minorEastAsia" w:hAnsiTheme="minorHAnsi"/>
               <w:noProof/>
               <w:sz w:val="22"/>
-              <w:lang w:val="es-ES" w:eastAsia="es-ES"/>
+              <w:lang w:eastAsia="es-CL"/>
             </w:rPr>
           </w:pPr>
-          <w:hyperlink w:anchor="_Toc246894898" w:history="1">
+          <w:hyperlink w:anchor="_Toc246916218" w:history="1">
             <w:r>
               <w:rPr>
                 <w:rStyle w:val="Hipervnculo"/>
@@ -1921,7 +2185,7 @@
                 <w:rFonts w:asciiTheme="minorHAnsi" w:eastAsiaTheme="minorEastAsia" w:hAnsiTheme="minorHAnsi"/>
                 <w:noProof/>
                 <w:sz w:val="22"/>
-                <w:lang w:val="es-ES" w:eastAsia="es-ES"/>
+                <w:lang w:eastAsia="es-CL"/>
               </w:rPr>
               <w:tab/>
             </w:r>
@@ -1951,7 +2215,7 @@
                 <w:noProof/>
                 <w:webHidden/>
               </w:rPr>
-              <w:instrText xml:space="preserve"> PAGEREF _Toc246894898 \h </w:instrText>
+              <w:instrText xml:space="preserve"> PAGEREF _Toc246916218 \h </w:instrText>
             </w:r>
             <w:r>
               <w:rPr>
@@ -1971,7 +2235,7 @@
                 <w:noProof/>
                 <w:webHidden/>
               </w:rPr>
-              <w:t>27</w:t>
+              <w:t>32</w:t>
             </w:r>
             <w:r>
               <w:rPr>
@@ -1993,10 +2257,10 @@
               <w:rFonts w:asciiTheme="minorHAnsi" w:eastAsiaTheme="minorEastAsia" w:hAnsiTheme="minorHAnsi"/>
               <w:noProof/>
               <w:sz w:val="22"/>
-              <w:lang w:val="es-ES" w:eastAsia="es-ES"/>
+              <w:lang w:eastAsia="es-CL"/>
             </w:rPr>
           </w:pPr>
-          <w:hyperlink w:anchor="_Toc246894899" w:history="1">
+          <w:hyperlink w:anchor="_Toc246916219" w:history="1">
             <w:r>
               <w:rPr>
                 <w:rStyle w:val="Hipervnculo"/>
@@ -2009,7 +2273,7 @@
                 <w:rFonts w:asciiTheme="minorHAnsi" w:eastAsiaTheme="minorEastAsia" w:hAnsiTheme="minorHAnsi"/>
                 <w:noProof/>
                 <w:sz w:val="22"/>
-                <w:lang w:val="es-ES" w:eastAsia="es-ES"/>
+                <w:lang w:eastAsia="es-CL"/>
               </w:rPr>
               <w:tab/>
             </w:r>
@@ -2039,7 +2303,7 @@
                 <w:noProof/>
                 <w:webHidden/>
               </w:rPr>
-              <w:instrText xml:space="preserve"> PAGEREF _Toc246894899 \h </w:instrText>
+              <w:instrText xml:space="preserve"> PAGEREF _Toc246916219 \h </w:instrText>
             </w:r>
             <w:r>
               <w:rPr>
@@ -2059,7 +2323,7 @@
                 <w:noProof/>
                 <w:webHidden/>
               </w:rPr>
-              <w:t>28</w:t>
+              <w:t>33</w:t>
             </w:r>
             <w:r>
               <w:rPr>
@@ -2081,10 +2345,10 @@
               <w:rFonts w:asciiTheme="minorHAnsi" w:eastAsiaTheme="minorEastAsia" w:hAnsiTheme="minorHAnsi"/>
               <w:noProof/>
               <w:sz w:val="22"/>
-              <w:lang w:val="es-ES" w:eastAsia="es-ES"/>
+              <w:lang w:eastAsia="es-CL"/>
             </w:rPr>
           </w:pPr>
-          <w:hyperlink w:anchor="_Toc246894900" w:history="1">
+          <w:hyperlink w:anchor="_Toc246916220" w:history="1">
             <w:r>
               <w:rPr>
                 <w:rStyle w:val="Hipervnculo"/>
@@ -2097,7 +2361,7 @@
                 <w:rFonts w:asciiTheme="minorHAnsi" w:eastAsiaTheme="minorEastAsia" w:hAnsiTheme="minorHAnsi"/>
                 <w:noProof/>
                 <w:sz w:val="22"/>
-                <w:lang w:val="es-ES" w:eastAsia="es-ES"/>
+                <w:lang w:eastAsia="es-CL"/>
               </w:rPr>
               <w:tab/>
             </w:r>
@@ -2127,7 +2391,7 @@
                 <w:noProof/>
                 <w:webHidden/>
               </w:rPr>
-              <w:instrText xml:space="preserve"> PAGEREF _Toc246894900 \h </w:instrText>
+              <w:instrText xml:space="preserve"> PAGEREF _Toc246916220 \h </w:instrText>
             </w:r>
             <w:r>
               <w:rPr>
@@ -2147,7 +2411,7 @@
                 <w:noProof/>
                 <w:webHidden/>
               </w:rPr>
-              <w:t>29</w:t>
+              <w:t>34</w:t>
             </w:r>
             <w:r>
               <w:rPr>
@@ -2169,10 +2433,10 @@
               <w:rFonts w:asciiTheme="minorHAnsi" w:eastAsiaTheme="minorEastAsia" w:hAnsiTheme="minorHAnsi"/>
               <w:noProof/>
               <w:sz w:val="22"/>
-              <w:lang w:val="es-ES" w:eastAsia="es-ES"/>
+              <w:lang w:eastAsia="es-CL"/>
             </w:rPr>
           </w:pPr>
-          <w:hyperlink w:anchor="_Toc246894901" w:history="1">
+          <w:hyperlink w:anchor="_Toc246916221" w:history="1">
             <w:r>
               <w:rPr>
                 <w:rStyle w:val="Hipervnculo"/>
@@ -2185,7 +2449,7 @@
                 <w:rFonts w:asciiTheme="minorHAnsi" w:eastAsiaTheme="minorEastAsia" w:hAnsiTheme="minorHAnsi"/>
                 <w:noProof/>
                 <w:sz w:val="22"/>
-                <w:lang w:val="es-ES" w:eastAsia="es-ES"/>
+                <w:lang w:eastAsia="es-CL"/>
               </w:rPr>
               <w:tab/>
             </w:r>
@@ -2215,7 +2479,7 @@
                 <w:noProof/>
                 <w:webHidden/>
               </w:rPr>
-              <w:instrText xml:space="preserve"> PAGEREF _Toc246894901 \h </w:instrText>
+              <w:instrText xml:space="preserve"> PAGEREF _Toc246916221 \h </w:instrText>
             </w:r>
             <w:r>
               <w:rPr>
@@ -2235,7 +2499,7 @@
                 <w:noProof/>
                 <w:webHidden/>
               </w:rPr>
-              <w:t>29</w:t>
+              <w:t>34</w:t>
             </w:r>
             <w:r>
               <w:rPr>
@@ -2257,10 +2521,10 @@
               <w:rFonts w:asciiTheme="minorHAnsi" w:eastAsiaTheme="minorEastAsia" w:hAnsiTheme="minorHAnsi"/>
               <w:noProof/>
               <w:sz w:val="22"/>
-              <w:lang w:val="es-ES" w:eastAsia="es-ES"/>
+              <w:lang w:eastAsia="es-CL"/>
             </w:rPr>
           </w:pPr>
-          <w:hyperlink w:anchor="_Toc246894902" w:history="1">
+          <w:hyperlink w:anchor="_Toc246916222" w:history="1">
             <w:r>
               <w:rPr>
                 <w:rStyle w:val="Hipervnculo"/>
@@ -2273,7 +2537,7 @@
                 <w:rFonts w:asciiTheme="minorHAnsi" w:eastAsiaTheme="minorEastAsia" w:hAnsiTheme="minorHAnsi"/>
                 <w:noProof/>
                 <w:sz w:val="22"/>
-                <w:lang w:val="es-ES" w:eastAsia="es-ES"/>
+                <w:lang w:eastAsia="es-CL"/>
               </w:rPr>
               <w:tab/>
             </w:r>
@@ -2303,7 +2567,7 @@
                 <w:noProof/>
                 <w:webHidden/>
               </w:rPr>
-              <w:instrText xml:space="preserve"> PAGEREF _Toc246894902 \h </w:instrText>
+              <w:instrText xml:space="preserve"> PAGEREF _Toc246916222 \h </w:instrText>
             </w:r>
             <w:r>
               <w:rPr>
@@ -2323,7 +2587,7 @@
                 <w:noProof/>
                 <w:webHidden/>
               </w:rPr>
-              <w:t>29</w:t>
+              <w:t>34</w:t>
             </w:r>
             <w:r>
               <w:rPr>
@@ -2345,10 +2609,10 @@
               <w:rFonts w:asciiTheme="minorHAnsi" w:eastAsiaTheme="minorEastAsia" w:hAnsiTheme="minorHAnsi"/>
               <w:noProof/>
               <w:sz w:val="22"/>
-              <w:lang w:val="es-ES" w:eastAsia="es-ES"/>
+              <w:lang w:eastAsia="es-CL"/>
             </w:rPr>
           </w:pPr>
-          <w:hyperlink w:anchor="_Toc246894903" w:history="1">
+          <w:hyperlink w:anchor="_Toc246916223" w:history="1">
             <w:r>
               <w:rPr>
                 <w:rStyle w:val="Hipervnculo"/>
@@ -2361,7 +2625,7 @@
                 <w:rFonts w:asciiTheme="minorHAnsi" w:eastAsiaTheme="minorEastAsia" w:hAnsiTheme="minorHAnsi"/>
                 <w:noProof/>
                 <w:sz w:val="22"/>
-                <w:lang w:val="es-ES" w:eastAsia="es-ES"/>
+                <w:lang w:eastAsia="es-CL"/>
               </w:rPr>
               <w:tab/>
             </w:r>
@@ -2391,7 +2655,7 @@
                 <w:noProof/>
                 <w:webHidden/>
               </w:rPr>
-              <w:instrText xml:space="preserve"> PAGEREF _Toc246894903 \h </w:instrText>
+              <w:instrText xml:space="preserve"> PAGEREF _Toc246916223 \h </w:instrText>
             </w:r>
             <w:r>
               <w:rPr>
@@ -2411,7 +2675,7 @@
                 <w:noProof/>
                 <w:webHidden/>
               </w:rPr>
-              <w:t>30</w:t>
+              <w:t>35</w:t>
             </w:r>
             <w:r>
               <w:rPr>
@@ -2433,10 +2697,10 @@
               <w:rFonts w:asciiTheme="minorHAnsi" w:eastAsiaTheme="minorEastAsia" w:hAnsiTheme="minorHAnsi"/>
               <w:noProof/>
               <w:sz w:val="22"/>
-              <w:lang w:val="es-ES" w:eastAsia="es-ES"/>
+              <w:lang w:eastAsia="es-CL"/>
             </w:rPr>
           </w:pPr>
-          <w:hyperlink w:anchor="_Toc246894904" w:history="1">
+          <w:hyperlink w:anchor="_Toc246916224" w:history="1">
             <w:r>
               <w:rPr>
                 <w:rStyle w:val="Hipervnculo"/>
@@ -2449,7 +2713,7 @@
                 <w:rFonts w:asciiTheme="minorHAnsi" w:eastAsiaTheme="minorEastAsia" w:hAnsiTheme="minorHAnsi"/>
                 <w:noProof/>
                 <w:sz w:val="22"/>
-                <w:lang w:val="es-ES" w:eastAsia="es-ES"/>
+                <w:lang w:eastAsia="es-CL"/>
               </w:rPr>
               <w:tab/>
             </w:r>
@@ -2479,7 +2743,7 @@
                 <w:noProof/>
                 <w:webHidden/>
               </w:rPr>
-              <w:instrText xml:space="preserve"> PAGEREF _Toc246894904 \h </w:instrText>
+              <w:instrText xml:space="preserve"> PAGEREF _Toc246916224 \h </w:instrText>
             </w:r>
             <w:r>
               <w:rPr>
@@ -2499,7 +2763,7 @@
                 <w:noProof/>
                 <w:webHidden/>
               </w:rPr>
-              <w:t>31</w:t>
+              <w:t>36</w:t>
             </w:r>
             <w:r>
               <w:rPr>
@@ -2521,10 +2785,10 @@
               <w:rFonts w:asciiTheme="minorHAnsi" w:eastAsiaTheme="minorEastAsia" w:hAnsiTheme="minorHAnsi"/>
               <w:noProof/>
               <w:sz w:val="22"/>
-              <w:lang w:val="es-ES" w:eastAsia="es-ES"/>
+              <w:lang w:eastAsia="es-CL"/>
             </w:rPr>
           </w:pPr>
-          <w:hyperlink w:anchor="_Toc246894905" w:history="1">
+          <w:hyperlink w:anchor="_Toc246916225" w:history="1">
             <w:r>
               <w:rPr>
                 <w:rStyle w:val="Hipervnculo"/>
@@ -2537,7 +2801,7 @@
                 <w:rFonts w:asciiTheme="minorHAnsi" w:eastAsiaTheme="minorEastAsia" w:hAnsiTheme="minorHAnsi"/>
                 <w:noProof/>
                 <w:sz w:val="22"/>
-                <w:lang w:val="es-ES" w:eastAsia="es-ES"/>
+                <w:lang w:eastAsia="es-CL"/>
               </w:rPr>
               <w:tab/>
             </w:r>
@@ -2567,7 +2831,7 @@
                 <w:noProof/>
                 <w:webHidden/>
               </w:rPr>
-              <w:instrText xml:space="preserve"> PAGEREF _Toc246894905 \h </w:instrText>
+              <w:instrText xml:space="preserve"> PAGEREF _Toc246916225 \h </w:instrText>
             </w:r>
             <w:r>
               <w:rPr>
@@ -2587,7 +2851,7 @@
                 <w:noProof/>
                 <w:webHidden/>
               </w:rPr>
-              <w:t>31</w:t>
+              <w:t>36</w:t>
             </w:r>
             <w:r>
               <w:rPr>
@@ -2609,10 +2873,10 @@
               <w:rFonts w:asciiTheme="minorHAnsi" w:eastAsiaTheme="minorEastAsia" w:hAnsiTheme="minorHAnsi"/>
               <w:noProof/>
               <w:sz w:val="22"/>
-              <w:lang w:val="es-ES" w:eastAsia="es-ES"/>
+              <w:lang w:eastAsia="es-CL"/>
             </w:rPr>
           </w:pPr>
-          <w:hyperlink w:anchor="_Toc246894906" w:history="1">
+          <w:hyperlink w:anchor="_Toc246916226" w:history="1">
             <w:r>
               <w:rPr>
                 <w:rStyle w:val="Hipervnculo"/>
@@ -2625,7 +2889,7 @@
                 <w:rFonts w:asciiTheme="minorHAnsi" w:eastAsiaTheme="minorEastAsia" w:hAnsiTheme="minorHAnsi"/>
                 <w:noProof/>
                 <w:sz w:val="22"/>
-                <w:lang w:val="es-ES" w:eastAsia="es-ES"/>
+                <w:lang w:eastAsia="es-CL"/>
               </w:rPr>
               <w:tab/>
             </w:r>
@@ -2655,7 +2919,7 @@
                 <w:noProof/>
                 <w:webHidden/>
               </w:rPr>
-              <w:instrText xml:space="preserve"> PAGEREF _Toc246894906 \h </w:instrText>
+              <w:instrText xml:space="preserve"> PAGEREF _Toc246916226 \h </w:instrText>
             </w:r>
             <w:r>
               <w:rPr>
@@ -2675,7 +2939,7 @@
                 <w:noProof/>
                 <w:webHidden/>
               </w:rPr>
-              <w:t>34</w:t>
+              <w:t>39</w:t>
             </w:r>
             <w:r>
               <w:rPr>
@@ -2697,10 +2961,10 @@
               <w:rFonts w:asciiTheme="minorHAnsi" w:eastAsiaTheme="minorEastAsia" w:hAnsiTheme="minorHAnsi"/>
               <w:noProof/>
               <w:sz w:val="22"/>
-              <w:lang w:val="es-ES" w:eastAsia="es-ES"/>
+              <w:lang w:eastAsia="es-CL"/>
             </w:rPr>
           </w:pPr>
-          <w:hyperlink w:anchor="_Toc246894907" w:history="1">
+          <w:hyperlink w:anchor="_Toc246916227" w:history="1">
             <w:r>
               <w:rPr>
                 <w:rStyle w:val="Hipervnculo"/>
@@ -2713,7 +2977,7 @@
                 <w:rFonts w:asciiTheme="minorHAnsi" w:eastAsiaTheme="minorEastAsia" w:hAnsiTheme="minorHAnsi"/>
                 <w:noProof/>
                 <w:sz w:val="22"/>
-                <w:lang w:val="es-ES" w:eastAsia="es-ES"/>
+                <w:lang w:eastAsia="es-CL"/>
               </w:rPr>
               <w:tab/>
             </w:r>
@@ -2743,7 +3007,7 @@
                 <w:noProof/>
                 <w:webHidden/>
               </w:rPr>
-              <w:instrText xml:space="preserve"> PAGEREF _Toc246894907 \h </w:instrText>
+              <w:instrText xml:space="preserve"> PAGEREF _Toc246916227 \h </w:instrText>
             </w:r>
             <w:r>
               <w:rPr>
@@ -2763,7 +3027,7 @@
                 <w:noProof/>
                 <w:webHidden/>
               </w:rPr>
-              <w:t>36</w:t>
+              <w:t>41</w:t>
             </w:r>
             <w:r>
               <w:rPr>
@@ -2785,10 +3049,10 @@
               <w:rFonts w:asciiTheme="minorHAnsi" w:eastAsiaTheme="minorEastAsia" w:hAnsiTheme="minorHAnsi"/>
               <w:noProof/>
               <w:sz w:val="22"/>
-              <w:lang w:val="es-ES" w:eastAsia="es-ES"/>
+              <w:lang w:eastAsia="es-CL"/>
             </w:rPr>
           </w:pPr>
-          <w:hyperlink w:anchor="_Toc246894908" w:history="1">
+          <w:hyperlink w:anchor="_Toc246916228" w:history="1">
             <w:r>
               <w:rPr>
                 <w:rStyle w:val="Hipervnculo"/>
@@ -2801,7 +3065,7 @@
                 <w:rFonts w:asciiTheme="minorHAnsi" w:eastAsiaTheme="minorEastAsia" w:hAnsiTheme="minorHAnsi"/>
                 <w:noProof/>
                 <w:sz w:val="22"/>
-                <w:lang w:val="es-ES" w:eastAsia="es-ES"/>
+                <w:lang w:eastAsia="es-CL"/>
               </w:rPr>
               <w:tab/>
             </w:r>
@@ -2831,7 +3095,7 @@
                 <w:noProof/>
                 <w:webHidden/>
               </w:rPr>
-              <w:instrText xml:space="preserve"> PAGEREF _Toc246894908 \h </w:instrText>
+              <w:instrText xml:space="preserve"> PAGEREF _Toc246916228 \h </w:instrText>
             </w:r>
             <w:r>
               <w:rPr>
@@ -2851,7 +3115,7 @@
                 <w:noProof/>
                 <w:webHidden/>
               </w:rPr>
-              <w:t>36</w:t>
+              <w:t>41</w:t>
             </w:r>
             <w:r>
               <w:rPr>
@@ -2873,10 +3137,10 @@
               <w:rFonts w:asciiTheme="minorHAnsi" w:eastAsiaTheme="minorEastAsia" w:hAnsiTheme="minorHAnsi"/>
               <w:noProof/>
               <w:sz w:val="22"/>
-              <w:lang w:val="es-ES" w:eastAsia="es-ES"/>
+              <w:lang w:eastAsia="es-CL"/>
             </w:rPr>
           </w:pPr>
-          <w:hyperlink w:anchor="_Toc246894909" w:history="1">
+          <w:hyperlink w:anchor="_Toc246916229" w:history="1">
             <w:r>
               <w:rPr>
                 <w:rStyle w:val="Hipervnculo"/>
@@ -2889,7 +3153,7 @@
                 <w:rFonts w:asciiTheme="minorHAnsi" w:eastAsiaTheme="minorEastAsia" w:hAnsiTheme="minorHAnsi"/>
                 <w:noProof/>
                 <w:sz w:val="22"/>
-                <w:lang w:val="es-ES" w:eastAsia="es-ES"/>
+                <w:lang w:eastAsia="es-CL"/>
               </w:rPr>
               <w:tab/>
             </w:r>
@@ -2919,7 +3183,7 @@
                 <w:noProof/>
                 <w:webHidden/>
               </w:rPr>
-              <w:instrText xml:space="preserve"> PAGEREF _Toc246894909 \h </w:instrText>
+              <w:instrText xml:space="preserve"> PAGEREF _Toc246916229 \h </w:instrText>
             </w:r>
             <w:r>
               <w:rPr>
@@ -2939,7 +3203,7 @@
                 <w:noProof/>
                 <w:webHidden/>
               </w:rPr>
-              <w:t>40</w:t>
+              <w:t>45</w:t>
             </w:r>
             <w:r>
               <w:rPr>
@@ -2979,7 +3243,7 @@
         <w:pStyle w:val="Ttulo2"/>
         <w:jc w:val="both"/>
       </w:pPr>
-      <w:bookmarkStart w:id="0" w:name="_Toc246894877"/>
+      <w:bookmarkStart w:id="0" w:name="_Toc246916194"/>
       <w:r>
         <w:lastRenderedPageBreak/>
         <w:t>Inicio de sesión</w:t>
@@ -3053,7 +3317,7 @@
       <w:r>
         <w:rPr>
           <w:noProof/>
-          <w:lang w:val="es-ES" w:eastAsia="es-ES"/>
+          <w:lang w:eastAsia="es-CL"/>
         </w:rPr>
         <w:drawing>
           <wp:inline distT="0" distB="0" distL="0" distR="0">
@@ -3139,7 +3403,7 @@
         <w:pStyle w:val="Ttulo2"/>
         <w:jc w:val="both"/>
       </w:pPr>
-      <w:bookmarkStart w:id="1" w:name="_Toc246894878"/>
+      <w:bookmarkStart w:id="1" w:name="_Toc246916195"/>
       <w:r>
         <w:lastRenderedPageBreak/>
         <w:t>Módulo Administración de sistema</w:t>
@@ -3171,7 +3435,7 @@
           <w:numId w:val="5"/>
         </w:numPr>
       </w:pPr>
-      <w:bookmarkStart w:id="2" w:name="_Toc246894879"/>
+      <w:bookmarkStart w:id="2" w:name="_Toc246916196"/>
       <w:r>
         <w:t>Usuarios</w:t>
       </w:r>
@@ -3196,7 +3460,7 @@
       <w:r>
         <w:rPr>
           <w:noProof/>
-          <w:lang w:val="es-ES" w:eastAsia="es-ES"/>
+          <w:lang w:eastAsia="es-CL"/>
         </w:rPr>
         <w:drawing>
           <wp:inline distT="0" distB="0" distL="0" distR="0">
@@ -3263,7 +3527,7 @@
           <w:numId w:val="5"/>
         </w:numPr>
       </w:pPr>
-      <w:bookmarkStart w:id="3" w:name="_Toc246894880"/>
+      <w:bookmarkStart w:id="3" w:name="_Toc246916197"/>
       <w:r>
         <w:t>Crear nuevo usuario</w:t>
       </w:r>
@@ -3314,7 +3578,7 @@
       <w:r>
         <w:rPr>
           <w:noProof/>
-          <w:lang w:val="es-ES" w:eastAsia="es-ES"/>
+          <w:lang w:eastAsia="es-CL"/>
         </w:rPr>
         <w:lastRenderedPageBreak/>
         <w:drawing>
@@ -3420,7 +3684,7 @@
       <w:r>
         <w:rPr>
           <w:noProof/>
-          <w:lang w:val="es-ES" w:eastAsia="es-ES"/>
+          <w:lang w:eastAsia="es-CL"/>
         </w:rPr>
         <w:drawing>
           <wp:inline distT="0" distB="0" distL="0" distR="0">
@@ -3506,7 +3770,7 @@
       <w:r>
         <w:rPr>
           <w:noProof/>
-          <w:lang w:val="es-ES" w:eastAsia="es-ES"/>
+          <w:lang w:eastAsia="es-CL"/>
         </w:rPr>
         <w:lastRenderedPageBreak/>
         <w:drawing>
@@ -3577,7 +3841,34 @@
         <w:t xml:space="preserve"> vez corregidos los errores el usuario será creado en el sistema aparecerá el listado de usuarios del sistema y el usuario creado</w:t>
       </w:r>
       <w:r>
-        <w:t xml:space="preserve"> ver Figura 6</w:t>
+        <w:t xml:space="preserve"> ver</w:t>
+      </w:r>
+      <w:r>
+        <w:t xml:space="preserve"> </w:t>
+      </w:r>
+      <w:r>
+        <w:fldChar w:fldCharType="begin"/>
+      </w:r>
+      <w:r>
+        <w:instrText xml:space="preserve"> REF _Ref246911916 \h </w:instrText>
+      </w:r>
+      <w:r>
+        <w:fldChar w:fldCharType="separate"/>
+      </w:r>
+      <w:r>
+        <w:t xml:space="preserve">Figura </w:t>
+      </w:r>
+      <w:r>
+        <w:rPr>
+          <w:noProof/>
+        </w:rPr>
+        <w:t>6</w:t>
+      </w:r>
+      <w:r>
+        <w:t>: Listado de usuarios creados</w:t>
+      </w:r>
+      <w:r>
+        <w:fldChar w:fldCharType="end"/>
       </w:r>
       <w:r>
         <w:t>, este nuevo usuario inicialmente s</w:t>
@@ -3605,7 +3896,7 @@
       <w:r>
         <w:rPr>
           <w:noProof/>
-          <w:lang w:val="es-ES" w:eastAsia="es-ES"/>
+          <w:lang w:eastAsia="es-CL"/>
         </w:rPr>
         <w:lastRenderedPageBreak/>
         <w:drawing>
@@ -3650,6 +3941,7 @@
         <w:pStyle w:val="Epgrafe"/>
         <w:jc w:val="center"/>
       </w:pPr>
+      <w:bookmarkStart w:id="4" w:name="_Ref246911916"/>
       <w:r>
         <w:t xml:space="preserve">Figura </w:t>
       </w:r>
@@ -3664,6 +3956,7 @@
       <w:r>
         <w:t>: Listado de usuarios creados</w:t>
       </w:r>
+      <w:bookmarkEnd w:id="4"/>
     </w:p>
     <w:p>
       <w:pPr>
@@ -3673,11 +3966,11 @@
           <w:numId w:val="5"/>
         </w:numPr>
       </w:pPr>
-      <w:bookmarkStart w:id="4" w:name="_Toc246894881"/>
+      <w:bookmarkStart w:id="5" w:name="_Toc246916198"/>
       <w:r>
         <w:t>Agregar Permisos de Usuario.</w:t>
       </w:r>
-      <w:bookmarkEnd w:id="4"/>
+      <w:bookmarkEnd w:id="5"/>
     </w:p>
     <w:p>
       <w:pPr>
@@ -3725,7 +4018,37 @@
         <w:t xml:space="preserve"> aparecerá una ventana co</w:t>
       </w:r>
       <w:r>
-        <w:t>n el listado de permisos de usuario, ver Figura 7.</w:t>
+        <w:t>n el listado de permisos de usuario, ver</w:t>
+      </w:r>
+      <w:r>
+        <w:t xml:space="preserve"> </w:t>
+      </w:r>
+      <w:r>
+        <w:fldChar w:fldCharType="begin"/>
+      </w:r>
+      <w:r>
+        <w:instrText xml:space="preserve"> REF _Ref246911943 \h </w:instrText>
+      </w:r>
+      <w:r>
+        <w:fldChar w:fldCharType="separate"/>
+      </w:r>
+      <w:r>
+        <w:t xml:space="preserve">Figura </w:t>
+      </w:r>
+      <w:r>
+        <w:rPr>
+          <w:noProof/>
+        </w:rPr>
+        <w:t>7</w:t>
+      </w:r>
+      <w:r>
+        <w:t>: Permisos de usuario</w:t>
+      </w:r>
+      <w:r>
+        <w:fldChar w:fldCharType="end"/>
+      </w:r>
+      <w:r>
+        <w:t>.</w:t>
       </w:r>
     </w:p>
     <w:p>
@@ -3736,7 +4059,7 @@
       <w:r>
         <w:rPr>
           <w:noProof/>
-          <w:lang w:val="es-ES" w:eastAsia="es-ES"/>
+          <w:lang w:eastAsia="es-CL"/>
         </w:rPr>
         <w:lastRenderedPageBreak/>
         <w:drawing>
@@ -3781,6 +4104,7 @@
         <w:pStyle w:val="Epgrafe"/>
         <w:jc w:val="center"/>
       </w:pPr>
+      <w:bookmarkStart w:id="6" w:name="_Ref246911943"/>
       <w:r>
         <w:t xml:space="preserve">Figura </w:t>
       </w:r>
@@ -3795,6 +4119,7 @@
       <w:r>
         <w:t>: Permisos de usuario</w:t>
       </w:r>
+      <w:bookmarkEnd w:id="6"/>
     </w:p>
     <w:p>
       <w:pPr>
@@ -3825,7 +4150,37 @@
         <w:t>el listado de permisos disponibles para asignar a ese usuario, esto significa que se mostraran todo los permisos del sistema que no estén registra</w:t>
       </w:r>
       <w:r>
-        <w:t xml:space="preserve">dos en los permisos del usuario. Se puede ver en la Figura 8 los permisos clasificados en Módulos, Opción, Descripción Opción esto significa el módulo al que pertenece el permiso la opción y el nombre con el cual se identifica esa opción. Se pueden ver iconos con un signo más estos permiten agregar el permiso al usuario, para agregar el permisos sólo se debe hacer clic sobre el </w:t>
+        <w:t xml:space="preserve">dos en los permisos del usuario. Se puede ver en la </w:t>
+      </w:r>
+      <w:r>
+        <w:fldChar w:fldCharType="begin"/>
+      </w:r>
+      <w:r>
+        <w:instrText xml:space="preserve"> REF _Ref246911967 \h </w:instrText>
+      </w:r>
+      <w:r>
+        <w:fldChar w:fldCharType="separate"/>
+      </w:r>
+      <w:r>
+        <w:t xml:space="preserve">Figura </w:t>
+      </w:r>
+      <w:r>
+        <w:rPr>
+          <w:noProof/>
+        </w:rPr>
+        <w:t>8</w:t>
+      </w:r>
+      <w:r>
+        <w:t>: Permisos disponibles para asignar a un usuario</w:t>
+      </w:r>
+      <w:r>
+        <w:fldChar w:fldCharType="end"/>
+      </w:r>
+      <w:r>
+        <w:t xml:space="preserve"> </w:t>
+      </w:r>
+      <w:r>
+        <w:t xml:space="preserve">los permisos clasificados en Módulos, Opción, Descripción Opción esto significa el módulo al que pertenece el permiso la opción y el nombre con el cual se identifica esa opción. Se pueden ver iconos con un signo más estos permiten agregar el permiso al usuario, para agregar el permisos sólo se debe hacer clic sobre el </w:t>
       </w:r>
       <w:r>
         <w:rPr>
@@ -3843,7 +4198,37 @@
         <w:t>Volver</w:t>
       </w:r>
       <w:r>
-        <w:t xml:space="preserve"> que permitirá volver a la pantalla anterior donde se mostraran todos los permisos del usuario tanto sus originales como los nuevos, ver Figura 9.</w:t>
+        <w:t xml:space="preserve"> que permitirá volver a la pantalla anterior donde se mostraran todos los permisos del usuario tanto sus originales como los nuevos, ver</w:t>
+      </w:r>
+      <w:r>
+        <w:t xml:space="preserve"> </w:t>
+      </w:r>
+      <w:r>
+        <w:fldChar w:fldCharType="begin"/>
+      </w:r>
+      <w:r>
+        <w:instrText xml:space="preserve"> REF _Ref246911989 \h </w:instrText>
+      </w:r>
+      <w:r>
+        <w:fldChar w:fldCharType="separate"/>
+      </w:r>
+      <w:r>
+        <w:t xml:space="preserve">Figura </w:t>
+      </w:r>
+      <w:r>
+        <w:rPr>
+          <w:noProof/>
+        </w:rPr>
+        <w:t>9</w:t>
+      </w:r>
+      <w:r>
+        <w:t>: Listados de permisos originales y nuevos</w:t>
+      </w:r>
+      <w:r>
+        <w:fldChar w:fldCharType="end"/>
+      </w:r>
+      <w:r>
+        <w:t>.</w:t>
       </w:r>
     </w:p>
     <w:p>
@@ -3854,7 +4239,7 @@
       <w:r>
         <w:rPr>
           <w:noProof/>
-          <w:lang w:val="es-ES" w:eastAsia="es-ES"/>
+          <w:lang w:eastAsia="es-CL"/>
         </w:rPr>
         <w:lastRenderedPageBreak/>
         <w:drawing>
@@ -3899,6 +4284,7 @@
         <w:pStyle w:val="Epgrafe"/>
         <w:jc w:val="center"/>
       </w:pPr>
+      <w:bookmarkStart w:id="7" w:name="_Ref246911967"/>
       <w:r>
         <w:t xml:space="preserve">Figura </w:t>
       </w:r>
@@ -3913,6 +4299,7 @@
       <w:r>
         <w:t>: Permisos disponibles para asignar a un usuario</w:t>
       </w:r>
+      <w:bookmarkEnd w:id="7"/>
     </w:p>
     <w:p>
       <w:pPr>
@@ -3922,7 +4309,7 @@
       <w:r>
         <w:rPr>
           <w:noProof/>
-          <w:lang w:val="es-ES" w:eastAsia="es-ES"/>
+          <w:lang w:eastAsia="es-CL"/>
         </w:rPr>
         <w:lastRenderedPageBreak/>
         <w:drawing>
@@ -3967,6 +4354,7 @@
         <w:pStyle w:val="Epgrafe"/>
         <w:jc w:val="center"/>
       </w:pPr>
+      <w:bookmarkStart w:id="8" w:name="_Ref246911989"/>
       <w:r>
         <w:t xml:space="preserve">Figura </w:t>
       </w:r>
@@ -3981,6 +4369,7 @@
       <w:r>
         <w:t>: Listados de permisos originales y nuevos</w:t>
       </w:r>
+      <w:bookmarkEnd w:id="8"/>
     </w:p>
     <w:p>
       <w:pPr>
@@ -3990,11 +4379,11 @@
           <w:numId w:val="5"/>
         </w:numPr>
       </w:pPr>
-      <w:bookmarkStart w:id="5" w:name="_Toc246894882"/>
+      <w:bookmarkStart w:id="9" w:name="_Toc246916199"/>
       <w:r>
         <w:t>Buscar Usuarios.</w:t>
       </w:r>
-      <w:bookmarkEnd w:id="5"/>
+      <w:bookmarkEnd w:id="9"/>
     </w:p>
     <w:p>
       <w:pPr>
@@ -4037,7 +4426,37 @@
         <w:t xml:space="preserve"> </w:t>
       </w:r>
       <w:r>
-        <w:t>El sistema desplegara un listado con el o los usuarios encontrados según el criterio de búsqueda, ver Figura 11.</w:t>
+        <w:t>El sistema desplegara un listado con el o los usuarios encontrados según el criterio de búsqueda, ver</w:t>
+      </w:r>
+      <w:r>
+        <w:t xml:space="preserve"> </w:t>
+      </w:r>
+      <w:r>
+        <w:fldChar w:fldCharType="begin"/>
+      </w:r>
+      <w:r>
+        <w:instrText xml:space="preserve"> REF _Ref246912010 \h </w:instrText>
+      </w:r>
+      <w:r>
+        <w:fldChar w:fldCharType="separate"/>
+      </w:r>
+      <w:r>
+        <w:t xml:space="preserve">Figura </w:t>
+      </w:r>
+      <w:r>
+        <w:rPr>
+          <w:noProof/>
+        </w:rPr>
+        <w:t>11</w:t>
+      </w:r>
+      <w:r>
+        <w:t>: Listado con usuario buscado</w:t>
+      </w:r>
+      <w:r>
+        <w:fldChar w:fldCharType="end"/>
+      </w:r>
+      <w:r>
+        <w:t>.</w:t>
       </w:r>
     </w:p>
     <w:p>
@@ -4048,7 +4467,7 @@
       <w:r>
         <w:rPr>
           <w:noProof/>
-          <w:lang w:val="es-ES" w:eastAsia="es-ES"/>
+          <w:lang w:eastAsia="es-CL"/>
         </w:rPr>
         <w:lastRenderedPageBreak/>
         <w:drawing>
@@ -4116,7 +4535,7 @@
       <w:r>
         <w:rPr>
           <w:noProof/>
-          <w:lang w:val="es-ES" w:eastAsia="es-ES"/>
+          <w:lang w:eastAsia="es-CL"/>
         </w:rPr>
         <w:drawing>
           <wp:inline distT="0" distB="0" distL="0" distR="0">
@@ -4160,6 +4579,7 @@
         <w:pStyle w:val="Epgrafe"/>
         <w:jc w:val="center"/>
       </w:pPr>
+      <w:bookmarkStart w:id="10" w:name="_Ref246912010"/>
       <w:r>
         <w:t xml:space="preserve">Figura </w:t>
       </w:r>
@@ -4174,6 +4594,7 @@
       <w:r>
         <w:t>: Listado con usuario buscado</w:t>
       </w:r>
+      <w:bookmarkEnd w:id="10"/>
     </w:p>
     <w:p>
       <w:pPr>
@@ -4198,7 +4619,7 @@
           <w:numId w:val="5"/>
         </w:numPr>
       </w:pPr>
-      <w:bookmarkStart w:id="6" w:name="_Toc246894883"/>
+      <w:bookmarkStart w:id="11" w:name="_Toc246916200"/>
       <w:r>
         <w:lastRenderedPageBreak/>
         <w:t>Perfiles</w:t>
@@ -4206,7 +4627,7 @@
       <w:r>
         <w:t>.</w:t>
       </w:r>
-      <w:bookmarkEnd w:id="6"/>
+      <w:bookmarkEnd w:id="11"/>
     </w:p>
     <w:p>
       <w:pPr>
@@ -4249,7 +4670,34 @@
         <w:t xml:space="preserve">  </w:t>
       </w:r>
       <w:r>
-        <w:t>se desplegara el listado con los perfiles del sistema como se muestra en la Figura 12.</w:t>
+        <w:t>se desplegara el listado con los perfiles del sistema como se muestra en la</w:t>
+      </w:r>
+      <w:r>
+        <w:t xml:space="preserve"> </w:t>
+      </w:r>
+      <w:r>
+        <w:fldChar w:fldCharType="begin"/>
+      </w:r>
+      <w:r>
+        <w:instrText xml:space="preserve"> REF _Ref246912248 \h </w:instrText>
+      </w:r>
+      <w:r>
+        <w:fldChar w:fldCharType="separate"/>
+      </w:r>
+      <w:r>
+        <w:t xml:space="preserve">Figura </w:t>
+      </w:r>
+      <w:r>
+        <w:rPr>
+          <w:noProof/>
+        </w:rPr>
+        <w:t>12</w:t>
+      </w:r>
+      <w:r>
+        <w:fldChar w:fldCharType="end"/>
+      </w:r>
+      <w:r>
+        <w:t>.</w:t>
       </w:r>
     </w:p>
     <w:p>
@@ -4260,7 +4708,7 @@
       <w:r>
         <w:rPr>
           <w:noProof/>
-          <w:lang w:val="es-ES" w:eastAsia="es-ES"/>
+          <w:lang w:eastAsia="es-CL"/>
         </w:rPr>
         <w:drawing>
           <wp:inline distT="0" distB="0" distL="0" distR="0">
@@ -4304,6 +4752,7 @@
         <w:pStyle w:val="Epgrafe"/>
         <w:jc w:val="center"/>
       </w:pPr>
+      <w:bookmarkStart w:id="12" w:name="_Ref246912248"/>
       <w:r>
         <w:t xml:space="preserve">Figura </w:t>
       </w:r>
@@ -4315,6 +4764,7 @@
           <w:t>12</w:t>
         </w:r>
       </w:fldSimple>
+      <w:bookmarkEnd w:id="12"/>
       <w:r>
         <w:t>: Perfiles de usuario del sistema</w:t>
       </w:r>
@@ -4327,14 +4777,14 @@
           <w:numId w:val="5"/>
         </w:numPr>
       </w:pPr>
-      <w:bookmarkStart w:id="7" w:name="_Toc246894884"/>
+      <w:bookmarkStart w:id="13" w:name="_Toc246916201"/>
       <w:r>
         <w:t>Configuraciones</w:t>
       </w:r>
       <w:r>
         <w:t>.</w:t>
       </w:r>
-      <w:bookmarkEnd w:id="7"/>
+      <w:bookmarkEnd w:id="13"/>
     </w:p>
     <w:p>
       <w:pPr>
@@ -4347,7 +4797,34 @@
         <w:t xml:space="preserve"> es posible configurar los valores de asignación automática, configuraciones propias del sistema como es el logo, el nombre de la empresa el titulo del sistema y además se configuran los mantenedores de valores paramétricos del sistema como lo son las categorías, los precios  y tipos de artículos</w:t>
       </w:r>
       <w:r>
-        <w:t>, ver Figura 13.</w:t>
+        <w:t>, ver</w:t>
+      </w:r>
+      <w:r>
+        <w:t xml:space="preserve"> </w:t>
+      </w:r>
+      <w:r>
+        <w:fldChar w:fldCharType="begin"/>
+      </w:r>
+      <w:r>
+        <w:instrText xml:space="preserve"> REF _Ref246912266 \h </w:instrText>
+      </w:r>
+      <w:r>
+        <w:fldChar w:fldCharType="separate"/>
+      </w:r>
+      <w:r>
+        <w:t xml:space="preserve">Figura </w:t>
+      </w:r>
+      <w:r>
+        <w:rPr>
+          <w:noProof/>
+        </w:rPr>
+        <w:t>13</w:t>
+      </w:r>
+      <w:r>
+        <w:fldChar w:fldCharType="end"/>
+      </w:r>
+      <w:r>
+        <w:t>.</w:t>
       </w:r>
     </w:p>
     <w:p>
@@ -4357,7 +4834,7 @@
       <w:r>
         <w:rPr>
           <w:noProof/>
-          <w:lang w:val="es-ES" w:eastAsia="es-ES"/>
+          <w:lang w:eastAsia="es-CL"/>
         </w:rPr>
         <w:lastRenderedPageBreak/>
         <w:drawing>
@@ -4402,6 +4879,7 @@
         <w:pStyle w:val="Epgrafe"/>
         <w:jc w:val="center"/>
       </w:pPr>
+      <w:bookmarkStart w:id="14" w:name="_Ref246912266"/>
       <w:r>
         <w:t xml:space="preserve">Figura </w:t>
       </w:r>
@@ -4413,6 +4891,7 @@
           <w:t>13</w:t>
         </w:r>
       </w:fldSimple>
+      <w:bookmarkEnd w:id="14"/>
       <w:r>
         <w:t>: Módulo de administración de usuarios, opción configuraciones</w:t>
       </w:r>
@@ -4425,7 +4904,7 @@
           <w:numId w:val="5"/>
         </w:numPr>
       </w:pPr>
-      <w:bookmarkStart w:id="8" w:name="_Toc246894885"/>
+      <w:bookmarkStart w:id="15" w:name="_Toc246916202"/>
       <w:r>
         <w:t>Configurar Gene</w:t>
       </w:r>
@@ -4435,7 +4914,7 @@
       <w:r>
         <w:t>.</w:t>
       </w:r>
-      <w:bookmarkEnd w:id="8"/>
+      <w:bookmarkEnd w:id="15"/>
     </w:p>
     <w:p>
       <w:pPr>
@@ -4478,7 +4957,34 @@
         <w:t>á</w:t>
       </w:r>
       <w:r>
-        <w:t xml:space="preserve"> el listado de la Figura 14.</w:t>
+        <w:t xml:space="preserve"> el listado de la</w:t>
+      </w:r>
+      <w:r>
+        <w:t xml:space="preserve"> </w:t>
+      </w:r>
+      <w:r>
+        <w:fldChar w:fldCharType="begin"/>
+      </w:r>
+      <w:r>
+        <w:instrText xml:space="preserve"> REF _Ref246912284 \h </w:instrText>
+      </w:r>
+      <w:r>
+        <w:fldChar w:fldCharType="separate"/>
+      </w:r>
+      <w:r>
+        <w:t xml:space="preserve">Figura </w:t>
+      </w:r>
+      <w:r>
+        <w:rPr>
+          <w:noProof/>
+        </w:rPr>
+        <w:t>14</w:t>
+      </w:r>
+      <w:r>
+        <w:fldChar w:fldCharType="end"/>
+      </w:r>
+      <w:r>
+        <w:t>.</w:t>
       </w:r>
     </w:p>
     <w:p/>
@@ -4490,7 +4996,7 @@
       <w:r>
         <w:rPr>
           <w:noProof/>
-          <w:lang w:val="es-ES" w:eastAsia="es-ES"/>
+          <w:lang w:eastAsia="es-CL"/>
         </w:rPr>
         <w:lastRenderedPageBreak/>
         <w:drawing>
@@ -4535,6 +5041,7 @@
         <w:pStyle w:val="Epgrafe"/>
         <w:jc w:val="center"/>
       </w:pPr>
+      <w:bookmarkStart w:id="16" w:name="_Ref246912284"/>
       <w:r>
         <w:t xml:space="preserve">Figura </w:t>
       </w:r>
@@ -4546,6 +5053,7 @@
           <w:t>14</w:t>
         </w:r>
       </w:fldSimple>
+      <w:bookmarkEnd w:id="16"/>
       <w:r>
         <w:t>: Lista de configuraciones generales</w:t>
       </w:r>
@@ -4555,7 +5063,58 @@
         <w:jc w:val="both"/>
       </w:pPr>
       <w:r>
-        <w:t>Hacer clic en el icono de lápiz el cual permite editar la configuración general como se ve en la Figura 15, se activara el modo edición de los campos y permitirá la modificación de estos. En la Figura 16 se aprecia el cambio del título del sistema equivalente al nombre de la empresa.</w:t>
+        <w:t xml:space="preserve">Hacer clic en el icono de lápiz el cual permite editar la configuración general como se ve en la </w:t>
+      </w:r>
+      <w:r>
+        <w:fldChar w:fldCharType="begin"/>
+      </w:r>
+      <w:r>
+        <w:instrText xml:space="preserve"> REF _Ref246912329 \h </w:instrText>
+      </w:r>
+      <w:r>
+        <w:fldChar w:fldCharType="separate"/>
+      </w:r>
+      <w:r>
+        <w:t xml:space="preserve">Figura </w:t>
+      </w:r>
+      <w:r>
+        <w:rPr>
+          <w:noProof/>
+        </w:rPr>
+        <w:t>15</w:t>
+      </w:r>
+      <w:r>
+        <w:fldChar w:fldCharType="end"/>
+      </w:r>
+      <w:r>
+        <w:t xml:space="preserve">, se activara el modo edición de los campos y permitirá la modificación de estos. En la </w:t>
+      </w:r>
+      <w:r>
+        <w:fldChar w:fldCharType="begin"/>
+      </w:r>
+      <w:r>
+        <w:instrText xml:space="preserve"> REF _Ref246912298 \h </w:instrText>
+      </w:r>
+      <w:r>
+        <w:fldChar w:fldCharType="separate"/>
+      </w:r>
+      <w:r>
+        <w:t xml:space="preserve">Figura </w:t>
+      </w:r>
+      <w:r>
+        <w:rPr>
+          <w:noProof/>
+        </w:rPr>
+        <w:t>16</w:t>
+      </w:r>
+      <w:r>
+        <w:fldChar w:fldCharType="end"/>
+      </w:r>
+      <w:r>
+        <w:t xml:space="preserve"> </w:t>
+      </w:r>
+      <w:r>
+        <w:t>se aprecia el cambio del título del sistema equivalente al nombre de la empresa.</w:t>
       </w:r>
     </w:p>
     <w:p>
@@ -4566,7 +5125,7 @@
       <w:r>
         <w:rPr>
           <w:noProof/>
-          <w:lang w:val="es-ES" w:eastAsia="es-ES"/>
+          <w:lang w:eastAsia="es-CL"/>
         </w:rPr>
         <w:drawing>
           <wp:inline distT="0" distB="0" distL="0" distR="0">
@@ -4610,6 +5169,7 @@
         <w:pStyle w:val="Epgrafe"/>
         <w:jc w:val="center"/>
       </w:pPr>
+      <w:bookmarkStart w:id="17" w:name="_Ref246912329"/>
       <w:r>
         <w:t xml:space="preserve">Figura </w:t>
       </w:r>
@@ -4621,6 +5181,7 @@
           <w:t>15</w:t>
         </w:r>
       </w:fldSimple>
+      <w:bookmarkEnd w:id="17"/>
       <w:r>
         <w:t>: Generales en modo edición</w:t>
       </w:r>
@@ -4633,7 +5194,7 @@
       <w:r>
         <w:rPr>
           <w:noProof/>
-          <w:lang w:val="es-ES" w:eastAsia="es-ES"/>
+          <w:lang w:eastAsia="es-CL"/>
         </w:rPr>
         <w:lastRenderedPageBreak/>
         <w:drawing>
@@ -4678,6 +5239,7 @@
         <w:pStyle w:val="Epgrafe"/>
         <w:jc w:val="center"/>
       </w:pPr>
+      <w:bookmarkStart w:id="18" w:name="_Ref246912298"/>
       <w:r>
         <w:t xml:space="preserve">Figura </w:t>
       </w:r>
@@ -4689,6 +5251,7 @@
           <w:t>16</w:t>
         </w:r>
       </w:fldSimple>
+      <w:bookmarkEnd w:id="18"/>
       <w:r>
         <w:t>: Titulo del sistema modificado</w:t>
       </w:r>
@@ -4701,14 +5264,14 @@
           <w:numId w:val="5"/>
         </w:numPr>
       </w:pPr>
-      <w:bookmarkStart w:id="9" w:name="_Toc246894886"/>
+      <w:bookmarkStart w:id="19" w:name="_Toc246916203"/>
       <w:r>
         <w:t>Permisos</w:t>
       </w:r>
       <w:r>
         <w:t>.</w:t>
       </w:r>
-      <w:bookmarkEnd w:id="9"/>
+      <w:bookmarkEnd w:id="19"/>
     </w:p>
     <w:p>
       <w:pPr>
@@ -4770,11 +5333,11 @@
           <w:numId w:val="5"/>
         </w:numPr>
       </w:pPr>
-      <w:bookmarkStart w:id="10" w:name="_Toc246894887"/>
+      <w:bookmarkStart w:id="20" w:name="_Toc246916204"/>
       <w:r>
         <w:t>Categorías.</w:t>
       </w:r>
-      <w:bookmarkEnd w:id="10"/>
+      <w:bookmarkEnd w:id="20"/>
     </w:p>
     <w:p>
       <w:pPr>
@@ -4816,7 +5379,34 @@
         <w:t xml:space="preserve"> </w:t>
       </w:r>
       <w:r>
-        <w:t>se desplegara el listado de las categorías ya registradas las cuales se deben configurar agregando las especialidades correspondiente de otra forma se puede agregar una nueva categoría, ver Figura 17.</w:t>
+        <w:t>se desplegara el listado de las categorías ya registradas las cuales se deben configurar agregando las especialidades correspondiente de otra forma se puede agregar una nueva categoría, ver</w:t>
+      </w:r>
+      <w:r>
+        <w:t xml:space="preserve"> </w:t>
+      </w:r>
+      <w:r>
+        <w:fldChar w:fldCharType="begin"/>
+      </w:r>
+      <w:r>
+        <w:instrText xml:space="preserve"> REF _Ref246912355 \h </w:instrText>
+      </w:r>
+      <w:r>
+        <w:fldChar w:fldCharType="separate"/>
+      </w:r>
+      <w:r>
+        <w:t xml:space="preserve">Figura </w:t>
+      </w:r>
+      <w:r>
+        <w:rPr>
+          <w:noProof/>
+        </w:rPr>
+        <w:t>17</w:t>
+      </w:r>
+      <w:r>
+        <w:fldChar w:fldCharType="end"/>
+      </w:r>
+      <w:r>
+        <w:t>.</w:t>
       </w:r>
     </w:p>
     <w:p>
@@ -4827,7 +5417,7 @@
       <w:r>
         <w:rPr>
           <w:noProof/>
-          <w:lang w:val="es-ES" w:eastAsia="es-ES"/>
+          <w:lang w:eastAsia="es-CL"/>
         </w:rPr>
         <w:lastRenderedPageBreak/>
         <w:drawing>
@@ -4872,6 +5462,7 @@
         <w:pStyle w:val="Epgrafe"/>
         <w:jc w:val="center"/>
       </w:pPr>
+      <w:bookmarkStart w:id="21" w:name="_Ref246912355"/>
       <w:r>
         <w:t xml:space="preserve">Figura </w:t>
       </w:r>
@@ -4883,6 +5474,7 @@
           <w:t>17</w:t>
         </w:r>
       </w:fldSimple>
+      <w:bookmarkEnd w:id="21"/>
       <w:r>
         <w:t>: Listado de categorías</w:t>
       </w:r>
@@ -4922,7 +5514,34 @@
         <w:t>Guardar</w:t>
       </w:r>
       <w:r>
-        <w:t>, ver Figura 18.</w:t>
+        <w:t>, ver</w:t>
+      </w:r>
+      <w:r>
+        <w:t xml:space="preserve"> </w:t>
+      </w:r>
+      <w:r>
+        <w:fldChar w:fldCharType="begin"/>
+      </w:r>
+      <w:r>
+        <w:instrText xml:space="preserve"> REF _Ref246912372 \h </w:instrText>
+      </w:r>
+      <w:r>
+        <w:fldChar w:fldCharType="separate"/>
+      </w:r>
+      <w:r>
+        <w:t xml:space="preserve">Figura </w:t>
+      </w:r>
+      <w:r>
+        <w:rPr>
+          <w:noProof/>
+        </w:rPr>
+        <w:t>18</w:t>
+      </w:r>
+      <w:r>
+        <w:fldChar w:fldCharType="end"/>
+      </w:r>
+      <w:r>
+        <w:t>.</w:t>
       </w:r>
     </w:p>
     <w:p>
@@ -4933,7 +5552,7 @@
       <w:r>
         <w:rPr>
           <w:noProof/>
-          <w:lang w:val="es-ES" w:eastAsia="es-ES"/>
+          <w:lang w:eastAsia="es-CL"/>
         </w:rPr>
         <w:lastRenderedPageBreak/>
         <w:drawing>
@@ -4978,6 +5597,7 @@
         <w:pStyle w:val="Epgrafe"/>
         <w:jc w:val="center"/>
       </w:pPr>
+      <w:bookmarkStart w:id="22" w:name="_Ref246912372"/>
       <w:r>
         <w:t xml:space="preserve">Figura </w:t>
       </w:r>
@@ -4989,6 +5609,7 @@
           <w:t>18</w:t>
         </w:r>
       </w:fldSimple>
+      <w:bookmarkEnd w:id="22"/>
       <w:r>
         <w:t>: Agregar nueva categoría</w:t>
       </w:r>
@@ -5001,11 +5622,11 @@
           <w:numId w:val="5"/>
         </w:numPr>
       </w:pPr>
-      <w:bookmarkStart w:id="11" w:name="_Toc246894888"/>
+      <w:bookmarkStart w:id="23" w:name="_Toc246916205"/>
       <w:r>
         <w:t>Tipo de artículos</w:t>
       </w:r>
-      <w:bookmarkEnd w:id="11"/>
+      <w:bookmarkEnd w:id="23"/>
     </w:p>
     <w:p>
       <w:r>
@@ -5039,17 +5660,72 @@
         <w:t>.</w:t>
       </w:r>
       <w:r>
-        <w:t xml:space="preserve"> Como se ve en la Figura 19 el listado de tipos de artículos y en la Figura 20 editar un tipo de artículo.</w:t>
-      </w:r>
-    </w:p>
-    <w:p>
-      <w:pPr>
+        <w:t xml:space="preserve"> Como se ve en la </w:t>
+      </w:r>
+      <w:r>
+        <w:fldChar w:fldCharType="begin"/>
+      </w:r>
+      <w:r>
+        <w:instrText xml:space="preserve"> REF _Ref246912402 \h </w:instrText>
+      </w:r>
+      <w:r>
+        <w:fldChar w:fldCharType="separate"/>
+      </w:r>
+      <w:r>
+        <w:t xml:space="preserve">Figura </w:t>
+      </w:r>
+      <w:r>
+        <w:rPr>
+          <w:noProof/>
+        </w:rPr>
+        <w:t>19</w:t>
+      </w:r>
+      <w:r>
+        <w:fldChar w:fldCharType="end"/>
+      </w:r>
+      <w:r>
+        <w:t xml:space="preserve"> </w:t>
+      </w:r>
+      <w:r>
+        <w:t xml:space="preserve">el listado de tipos de artículos y en la </w:t>
+      </w:r>
+      <w:r>
+        <w:fldChar w:fldCharType="begin"/>
+      </w:r>
+      <w:r>
+        <w:instrText xml:space="preserve"> REF _Ref246912384 \h </w:instrText>
+      </w:r>
+      <w:r>
+        <w:fldChar w:fldCharType="separate"/>
+      </w:r>
+      <w:r>
+        <w:t xml:space="preserve">Figura </w:t>
+      </w:r>
+      <w:r>
+        <w:rPr>
+          <w:noProof/>
+        </w:rPr>
+        <w:t>20</w:t>
+      </w:r>
+      <w:r>
+        <w:fldChar w:fldCharType="end"/>
+      </w:r>
+      <w:r>
+        <w:t xml:space="preserve"> </w:t>
+      </w:r>
+      <w:r>
+        <w:t>editar un tipo de artículo.</w:t>
+      </w:r>
+    </w:p>
+    <w:p>
+      <w:pPr>
+        <w:keepNext/>
         <w:jc w:val="center"/>
       </w:pPr>
       <w:r>
         <w:rPr>
           <w:noProof/>
-          <w:lang w:val="es-ES" w:eastAsia="es-ES"/>
+          <w:lang w:eastAsia="es-CL"/>
         </w:rPr>
         <w:lastRenderedPageBreak/>
         <w:drawing>
@@ -5094,18 +5770,32 @@
         <w:pStyle w:val="Epgrafe"/>
         <w:jc w:val="center"/>
       </w:pPr>
-      <w:r>
-        <w:t>Figura 19: Lista tipo de artículos</w:t>
-      </w:r>
-    </w:p>
-    <w:p>
-      <w:pPr>
+      <w:bookmarkStart w:id="24" w:name="_Ref246912402"/>
+      <w:r>
+        <w:t xml:space="preserve">Figura </w:t>
+      </w:r>
+      <w:fldSimple w:instr=" SEQ Figura \* ARABIC ">
+        <w:r>
+          <w:rPr>
+            <w:noProof/>
+          </w:rPr>
+          <w:t>19</w:t>
+        </w:r>
+      </w:fldSimple>
+      <w:bookmarkEnd w:id="24"/>
+      <w:r>
+        <w:t>: Lista tipo de artículos</w:t>
+      </w:r>
+    </w:p>
+    <w:p>
+      <w:pPr>
+        <w:keepNext/>
         <w:jc w:val="center"/>
       </w:pPr>
       <w:r>
         <w:rPr>
           <w:noProof/>
-          <w:lang w:val="es-ES" w:eastAsia="es-ES"/>
+          <w:lang w:eastAsia="es-CL"/>
         </w:rPr>
         <w:drawing>
           <wp:inline distT="0" distB="0" distL="0" distR="0">
@@ -5149,14 +5839,21 @@
         <w:pStyle w:val="Epgrafe"/>
         <w:jc w:val="center"/>
       </w:pPr>
-      <w:r>
-        <w:t xml:space="preserve">Figura 20: </w:t>
-      </w:r>
-      <w:r>
-        <w:t>Editar</w:t>
-      </w:r>
-      <w:r>
-        <w:t xml:space="preserve"> tipo de artículos</w:t>
+      <w:bookmarkStart w:id="25" w:name="_Ref246912384"/>
+      <w:r>
+        <w:t xml:space="preserve">Figura </w:t>
+      </w:r>
+      <w:fldSimple w:instr=" SEQ Figura \* ARABIC ">
+        <w:r>
+          <w:rPr>
+            <w:noProof/>
+          </w:rPr>
+          <w:t>20</w:t>
+        </w:r>
+      </w:fldSimple>
+      <w:bookmarkEnd w:id="25"/>
+      <w:r>
+        <w:t>: Editar tipo de artículos</w:t>
       </w:r>
     </w:p>
     <w:p>
@@ -5167,12 +5864,12 @@
           <w:numId w:val="5"/>
         </w:numPr>
       </w:pPr>
-      <w:bookmarkStart w:id="12" w:name="_Toc246894889"/>
+      <w:bookmarkStart w:id="26" w:name="_Toc246916206"/>
       <w:r>
         <w:lastRenderedPageBreak/>
         <w:t>Precios</w:t>
       </w:r>
-      <w:bookmarkEnd w:id="12"/>
+      <w:bookmarkEnd w:id="26"/>
     </w:p>
     <w:p>
       <w:pPr>
@@ -5205,12 +5902,13 @@
     </w:p>
     <w:p>
       <w:pPr>
+        <w:keepNext/>
         <w:jc w:val="center"/>
       </w:pPr>
       <w:r>
         <w:rPr>
           <w:noProof/>
-          <w:lang w:val="es-ES" w:eastAsia="es-ES"/>
+          <w:lang w:eastAsia="es-CL"/>
         </w:rPr>
         <w:drawing>
           <wp:inline distT="0" distB="0" distL="0" distR="0">
@@ -5255,17 +5953,29 @@
         <w:jc w:val="center"/>
       </w:pPr>
       <w:r>
-        <w:t>Figura 21: Listado de precios</w:t>
-      </w:r>
-    </w:p>
-    <w:p>
-      <w:pPr>
+        <w:t xml:space="preserve">Figura </w:t>
+      </w:r>
+      <w:fldSimple w:instr=" SEQ Figura \* ARABIC ">
+        <w:r>
+          <w:rPr>
+            <w:noProof/>
+          </w:rPr>
+          <w:t>21</w:t>
+        </w:r>
+      </w:fldSimple>
+      <w:r>
+        <w:t>: Listado de precios</w:t>
+      </w:r>
+    </w:p>
+    <w:p>
+      <w:pPr>
+        <w:keepNext/>
         <w:jc w:val="center"/>
       </w:pPr>
       <w:r>
         <w:rPr>
           <w:noProof/>
-          <w:lang w:val="es-ES" w:eastAsia="es-ES"/>
+          <w:lang w:eastAsia="es-CL"/>
         </w:rPr>
         <w:drawing>
           <wp:inline distT="0" distB="0" distL="0" distR="0">
@@ -5310,20 +6020,37 @@
         <w:jc w:val="center"/>
       </w:pPr>
       <w:r>
-        <w:t>Figura 22: Crea un nuevo registro precio revisión y reparación.</w:t>
-      </w:r>
+        <w:t xml:space="preserve">Figura </w:t>
+      </w:r>
+      <w:fldSimple w:instr=" SEQ Figura \* ARABIC ">
+        <w:r>
+          <w:rPr>
+            <w:noProof/>
+          </w:rPr>
+          <w:t>22</w:t>
+        </w:r>
+      </w:fldSimple>
+      <w:r>
+        <w:t>: Crear un nuevo registro precio revisión y reparación</w:t>
+      </w:r>
+    </w:p>
+    <w:p>
+      <w:pPr>
+        <w:pStyle w:val="Epgrafe"/>
+        <w:jc w:val="center"/>
+      </w:pPr>
     </w:p>
     <w:p>
       <w:pPr>
         <w:pStyle w:val="Ttulo2"/>
         <w:jc w:val="both"/>
       </w:pPr>
-      <w:bookmarkStart w:id="13" w:name="_Toc246894890"/>
+      <w:bookmarkStart w:id="27" w:name="_Toc246916207"/>
       <w:r>
         <w:lastRenderedPageBreak/>
         <w:t>Módulo  Orden de Trabajo</w:t>
       </w:r>
-      <w:bookmarkEnd w:id="13"/>
+      <w:bookmarkEnd w:id="27"/>
     </w:p>
     <w:p>
       <w:pPr>
@@ -5350,11 +6077,11 @@
           <w:numId w:val="5"/>
         </w:numPr>
       </w:pPr>
-      <w:bookmarkStart w:id="14" w:name="_Toc246894891"/>
+      <w:bookmarkStart w:id="28" w:name="_Toc246916208"/>
       <w:r>
         <w:t>Cliente</w:t>
       </w:r>
-      <w:bookmarkEnd w:id="14"/>
+      <w:bookmarkEnd w:id="28"/>
       <w:r>
         <w:t xml:space="preserve"> </w:t>
       </w:r>
@@ -5375,11 +6102,11 @@
           <w:numId w:val="5"/>
         </w:numPr>
       </w:pPr>
-      <w:bookmarkStart w:id="15" w:name="_Toc246894892"/>
+      <w:bookmarkStart w:id="29" w:name="_Toc246916209"/>
       <w:r>
         <w:t>Crear</w:t>
       </w:r>
-      <w:bookmarkEnd w:id="15"/>
+      <w:bookmarkEnd w:id="29"/>
     </w:p>
     <w:p>
       <w:pPr>
@@ -5437,7 +6164,58 @@
         <w:t xml:space="preserve"> </w:t>
       </w:r>
       <w:r>
-        <w:t>En la Figura 23 y 24 se ve los diferentes tipos de clientes y los mensajes de ayuda que entrega el sistema para orientar al usuario.</w:t>
+        <w:t xml:space="preserve">En la </w:t>
+      </w:r>
+      <w:r>
+        <w:fldChar w:fldCharType="begin"/>
+      </w:r>
+      <w:r>
+        <w:instrText xml:space="preserve"> REF _Ref246912433 \h </w:instrText>
+      </w:r>
+      <w:r>
+        <w:fldChar w:fldCharType="separate"/>
+      </w:r>
+      <w:r>
+        <w:t xml:space="preserve">Figura </w:t>
+      </w:r>
+      <w:r>
+        <w:rPr>
+          <w:noProof/>
+        </w:rPr>
+        <w:t>23</w:t>
+      </w:r>
+      <w:r>
+        <w:fldChar w:fldCharType="end"/>
+      </w:r>
+      <w:r>
+        <w:t xml:space="preserve"> y </w:t>
+      </w:r>
+      <w:r>
+        <w:fldChar w:fldCharType="begin"/>
+      </w:r>
+      <w:r>
+        <w:instrText xml:space="preserve"> REF _Ref246912440 \h </w:instrText>
+      </w:r>
+      <w:r>
+        <w:fldChar w:fldCharType="separate"/>
+      </w:r>
+      <w:r>
+        <w:t xml:space="preserve">Figura </w:t>
+      </w:r>
+      <w:r>
+        <w:rPr>
+          <w:noProof/>
+        </w:rPr>
+        <w:t>24</w:t>
+      </w:r>
+      <w:r>
+        <w:fldChar w:fldCharType="end"/>
+      </w:r>
+      <w:r>
+        <w:t xml:space="preserve"> </w:t>
+      </w:r>
+      <w:r>
+        <w:t>se ve los diferentes tipos de clientes y los mensajes de ayuda que entrega el sistema para orientar al usuario.</w:t>
       </w:r>
     </w:p>
     <w:p>
@@ -5448,7 +6226,7 @@
       <w:r>
         <w:rPr>
           <w:noProof/>
-          <w:lang w:val="es-ES" w:eastAsia="es-ES"/>
+          <w:lang w:eastAsia="es-CL"/>
         </w:rPr>
         <w:drawing>
           <wp:inline distT="0" distB="0" distL="0" distR="0">
@@ -5492,6 +6270,7 @@
         <w:pStyle w:val="Epgrafe"/>
         <w:jc w:val="center"/>
       </w:pPr>
+      <w:bookmarkStart w:id="30" w:name="_Ref246912433"/>
       <w:r>
         <w:t xml:space="preserve">Figura </w:t>
       </w:r>
@@ -5503,6 +6282,7 @@
           <w:t>23</w:t>
         </w:r>
       </w:fldSimple>
+      <w:bookmarkEnd w:id="30"/>
       <w:r>
         <w:t>: Opción Cliente Particular</w:t>
       </w:r>
@@ -5515,7 +6295,7 @@
       <w:r>
         <w:rPr>
           <w:noProof/>
-          <w:lang w:val="es-ES" w:eastAsia="es-ES"/>
+          <w:lang w:eastAsia="es-CL"/>
         </w:rPr>
         <w:lastRenderedPageBreak/>
         <w:drawing>
@@ -5560,6 +6340,7 @@
         <w:pStyle w:val="Epgrafe"/>
         <w:jc w:val="center"/>
       </w:pPr>
+      <w:bookmarkStart w:id="31" w:name="_Ref246912440"/>
       <w:r>
         <w:t xml:space="preserve">Figura </w:t>
       </w:r>
@@ -5571,6 +6352,7 @@
           <w:t>24</w:t>
         </w:r>
       </w:fldSimple>
+      <w:bookmarkEnd w:id="31"/>
       <w:r>
         <w:t>: Opción Cliente Comercial</w:t>
       </w:r>
@@ -5588,7 +6370,7 @@
       <w:r>
         <w:rPr>
           <w:noProof/>
-          <w:lang w:val="es-ES" w:eastAsia="es-ES"/>
+          <w:lang w:eastAsia="es-CL"/>
         </w:rPr>
         <w:drawing>
           <wp:inline distT="0" distB="0" distL="0" distR="0">
@@ -5666,7 +6448,7 @@
       <w:r>
         <w:rPr>
           <w:noProof/>
-          <w:lang w:val="es-ES" w:eastAsia="es-ES"/>
+          <w:lang w:eastAsia="es-CL"/>
         </w:rPr>
         <w:lastRenderedPageBreak/>
         <w:drawing>
@@ -5711,7 +6493,7 @@
         <w:pStyle w:val="Epgrafe"/>
         <w:jc w:val="center"/>
       </w:pPr>
-      <w:bookmarkStart w:id="16" w:name="_Ref246865030"/>
+      <w:bookmarkStart w:id="32" w:name="_Ref246865030"/>
       <w:r>
         <w:t xml:space="preserve">Figura </w:t>
       </w:r>
@@ -5720,19 +6502,13 @@
           <w:rPr>
             <w:noProof/>
           </w:rPr>
-          <w:t>2</w:t>
-        </w:r>
-        <w:r>
-          <w:rPr>
-            <w:noProof/>
-          </w:rPr>
-          <w:t>6</w:t>
+          <w:t>26</w:t>
         </w:r>
       </w:fldSimple>
       <w:r>
         <w:t>: Resultado si cliente ya se encuentra registrado</w:t>
       </w:r>
-      <w:bookmarkEnd w:id="16"/>
+      <w:bookmarkEnd w:id="32"/>
     </w:p>
     <w:p>
       <w:pPr>
@@ -5780,7 +6556,7 @@
       <w:r>
         <w:rPr>
           <w:noProof/>
-          <w:lang w:val="es-ES" w:eastAsia="es-ES"/>
+          <w:lang w:eastAsia="es-CL"/>
         </w:rPr>
         <w:drawing>
           <wp:inline distT="0" distB="0" distL="0" distR="0">
@@ -5827,9 +6603,14 @@
       <w:r>
         <w:t xml:space="preserve">Figura </w:t>
       </w:r>
-      <w:r>
-        <w:t>27</w:t>
-      </w:r>
+      <w:fldSimple w:instr=" SEQ Figura \* ARABIC ">
+        <w:r>
+          <w:rPr>
+            <w:noProof/>
+          </w:rPr>
+          <w:t>27</w:t>
+        </w:r>
+      </w:fldSimple>
       <w:r>
         <w:t>: Campos de dirección que se auto completan</w:t>
       </w:r>
@@ -5866,7 +6647,7 @@
       <w:r>
         <w:rPr>
           <w:noProof/>
-          <w:lang w:val="es-ES" w:eastAsia="es-ES"/>
+          <w:lang w:eastAsia="es-CL"/>
         </w:rPr>
         <w:drawing>
           <wp:inline distT="0" distB="0" distL="0" distR="0">
@@ -5913,9 +6694,14 @@
       <w:r>
         <w:t xml:space="preserve">Figura </w:t>
       </w:r>
-      <w:r>
-        <w:t>28</w:t>
-      </w:r>
+      <w:fldSimple w:instr=" SEQ Figura \* ARABIC ">
+        <w:r>
+          <w:rPr>
+            <w:noProof/>
+          </w:rPr>
+          <w:t>28</w:t>
+        </w:r>
+      </w:fldSimple>
       <w:r>
         <w:t>: Pantalla de datos de cliente ingresados satisfactoriamente</w:t>
       </w:r>
@@ -5936,7 +6722,7 @@
       <w:r>
         <w:rPr>
           <w:noProof/>
-          <w:lang w:val="es-ES" w:eastAsia="es-ES"/>
+          <w:lang w:eastAsia="es-CL"/>
         </w:rPr>
         <w:lastRenderedPageBreak/>
         <w:drawing>
@@ -5984,9 +6770,14 @@
       <w:r>
         <w:t xml:space="preserve">Figura </w:t>
       </w:r>
-      <w:r>
-        <w:t>29</w:t>
-      </w:r>
+      <w:fldSimple w:instr=" SEQ Figura \* ARABIC ">
+        <w:r>
+          <w:rPr>
+            <w:noProof/>
+          </w:rPr>
+          <w:t>29</w:t>
+        </w:r>
+      </w:fldSimple>
       <w:r>
         <w:t>: Edición de cliente</w:t>
       </w:r>
@@ -6007,11 +6798,11 @@
           <w:numId w:val="5"/>
         </w:numPr>
       </w:pPr>
-      <w:bookmarkStart w:id="17" w:name="_Toc246894893"/>
+      <w:bookmarkStart w:id="33" w:name="_Toc246916210"/>
       <w:r>
         <w:t>Lista</w:t>
       </w:r>
-      <w:bookmarkEnd w:id="17"/>
+      <w:bookmarkEnd w:id="33"/>
     </w:p>
     <w:p>
       <w:pPr>
@@ -6056,7 +6847,7 @@
       <w:r>
         <w:rPr>
           <w:noProof/>
-          <w:lang w:val="es-ES" w:eastAsia="es-ES"/>
+          <w:lang w:eastAsia="es-CL"/>
         </w:rPr>
         <w:lastRenderedPageBreak/>
         <w:drawing>
@@ -6135,7 +6926,7 @@
       <w:r>
         <w:rPr>
           <w:noProof/>
-          <w:lang w:val="es-ES" w:eastAsia="es-ES"/>
+          <w:lang w:eastAsia="es-CL"/>
         </w:rPr>
         <w:drawing>
           <wp:inline distT="0" distB="0" distL="0" distR="0">
@@ -6210,7 +7001,7 @@
       <w:r>
         <w:rPr>
           <w:noProof/>
-          <w:lang w:val="es-ES" w:eastAsia="es-ES"/>
+          <w:lang w:eastAsia="es-CL"/>
         </w:rPr>
         <w:lastRenderedPageBreak/>
         <w:drawing>
@@ -6256,11 +7047,16 @@
         <w:jc w:val="center"/>
       </w:pPr>
       <w:r>
-        <w:t>Figura</w:t>
-      </w:r>
-      <w:r>
-        <w:t xml:space="preserve"> 32</w:t>
-      </w:r>
+        <w:t xml:space="preserve">Figura </w:t>
+      </w:r>
+      <w:fldSimple w:instr=" SEQ Figura \* ARABIC ">
+        <w:r>
+          <w:rPr>
+            <w:noProof/>
+          </w:rPr>
+          <w:t>32</w:t>
+        </w:r>
+      </w:fldSimple>
       <w:r>
         <w:t>: Botón de ver detalles cliente</w:t>
       </w:r>
@@ -6281,7 +7077,7 @@
       <w:r>
         <w:rPr>
           <w:noProof/>
-          <w:lang w:val="es-ES" w:eastAsia="es-ES"/>
+          <w:lang w:eastAsia="es-CL"/>
         </w:rPr>
         <w:drawing>
           <wp:inline distT="0" distB="0" distL="0" distR="0">
@@ -6328,9 +7124,14 @@
       <w:r>
         <w:t xml:space="preserve">Figura </w:t>
       </w:r>
-      <w:r>
-        <w:t>33</w:t>
-      </w:r>
+      <w:fldSimple w:instr=" SEQ Figura \* ARABIC ">
+        <w:r>
+          <w:rPr>
+            <w:noProof/>
+          </w:rPr>
+          <w:t>33</w:t>
+        </w:r>
+      </w:fldSimple>
       <w:r>
         <w:t>: Botón para agregar nueva orden de trabajo</w:t>
       </w:r>
@@ -6343,11 +7144,11 @@
           <w:numId w:val="5"/>
         </w:numPr>
       </w:pPr>
-      <w:bookmarkStart w:id="18" w:name="_Toc246894894"/>
+      <w:bookmarkStart w:id="34" w:name="_Toc246916211"/>
       <w:r>
         <w:t>Buscar</w:t>
       </w:r>
-      <w:bookmarkEnd w:id="18"/>
+      <w:bookmarkEnd w:id="34"/>
     </w:p>
     <w:p>
       <w:pPr>
@@ -6390,12 +7191,12 @@
           <w:numId w:val="5"/>
         </w:numPr>
       </w:pPr>
-      <w:bookmarkStart w:id="19" w:name="_Toc246894895"/>
+      <w:bookmarkStart w:id="35" w:name="_Toc246916212"/>
       <w:r>
         <w:lastRenderedPageBreak/>
         <w:t>Artículos</w:t>
       </w:r>
-      <w:bookmarkEnd w:id="19"/>
+      <w:bookmarkEnd w:id="35"/>
     </w:p>
     <w:p>
       <w:pPr>
@@ -6408,6 +7209,381 @@
         <w:t>s ingresados dentro del sistema.</w:t>
       </w:r>
     </w:p>
+    <w:p>
+      <w:pPr>
+        <w:pStyle w:val="Ttulo2"/>
+        <w:numPr>
+          <w:ilvl w:val="2"/>
+          <w:numId w:val="5"/>
+        </w:numPr>
+      </w:pPr>
+      <w:bookmarkStart w:id="36" w:name="_Toc246916213"/>
+      <w:r>
+        <w:t>Crear</w:t>
+      </w:r>
+      <w:bookmarkEnd w:id="36"/>
+    </w:p>
+    <w:p>
+      <w:r>
+        <w:t>Esta opción permite el ingreso de un nuevo artículo al sistema. Este ingreso no identifica el número de serie de articulo, este se ingresa al crear la orden de trabajo.</w:t>
+      </w:r>
+    </w:p>
+    <w:p>
+      <w:r>
+        <w:t>En los campos Marca y línea se pueden seleccionar valores ya ingresadas o registrar nuevos de manera acumulativa.</w:t>
+      </w:r>
+    </w:p>
+    <w:p>
+      <w:r>
+        <w:t xml:space="preserve">Categoría y tipo de articulo solo se puede seleccionar, para </w:t>
+      </w:r>
+      <w:r>
+        <w:t>agilizar</w:t>
+      </w:r>
+      <w:r>
+        <w:t xml:space="preserve"> esta selección los campos s</w:t>
+      </w:r>
+      <w:r>
+        <w:t>e auto completan</w:t>
+      </w:r>
+      <w:r>
+        <w:t xml:space="preserve"> por lo que si se escribe las primeras </w:t>
+      </w:r>
+      <w:r>
+        <w:t>letras</w:t>
+      </w:r>
+      <w:r>
+        <w:t xml:space="preserve"> aparecerán las opciones que contengan lo escrito. Ver </w:t>
+      </w:r>
+      <w:r>
+        <w:fldChar w:fldCharType="begin"/>
+      </w:r>
+      <w:r>
+        <w:instrText xml:space="preserve"> REF _Ref246912950 \h </w:instrText>
+      </w:r>
+      <w:r>
+        <w:fldChar w:fldCharType="separate"/>
+      </w:r>
+      <w:r>
+        <w:t xml:space="preserve">Figura </w:t>
+      </w:r>
+      <w:r>
+        <w:rPr>
+          <w:noProof/>
+        </w:rPr>
+        <w:t>34</w:t>
+      </w:r>
+      <w:r>
+        <w:fldChar w:fldCharType="end"/>
+      </w:r>
+      <w:r>
+        <w:t>.</w:t>
+      </w:r>
+    </w:p>
+    <w:p>
+      <w:r>
+        <w:t>Se debe seleccionar el precio de revisión y reparación en caso de ser garantía, el cuadro de selecciona mostrara en ese orden los distintos precios.</w:t>
+      </w:r>
+    </w:p>
+    <w:p>
+      <w:r>
+        <w:t>Todos los campos son obligatorios, después de ingresarlos se puede guardar y el sistema mostrara la lista completa de artículos.</w:t>
+      </w:r>
+    </w:p>
+    <w:p>
+      <w:pPr>
+        <w:keepNext/>
+      </w:pPr>
+      <w:r>
+        <w:rPr>
+          <w:noProof/>
+          <w:lang w:eastAsia="es-CL"/>
+        </w:rPr>
+        <w:drawing>
+          <wp:inline distT="0" distB="0" distL="0" distR="0">
+            <wp:extent cx="5925377" cy="3477111"/>
+            <wp:effectExtent l="19050" t="0" r="0" b="0"/>
+            <wp:docPr id="49" name="48 Imagen" descr="sshot-1.png"/>
+            <wp:cNvGraphicFramePr>
+              <a:graphicFrameLocks xmlns:a="http://schemas.openxmlformats.org/drawingml/2006/main" noChangeAspect="1"/>
+            </wp:cNvGraphicFramePr>
+            <a:graphic xmlns:a="http://schemas.openxmlformats.org/drawingml/2006/main">
+              <a:graphicData uri="http://schemas.openxmlformats.org/drawingml/2006/picture">
+                <pic:pic xmlns:pic="http://schemas.openxmlformats.org/drawingml/2006/picture">
+                  <pic:nvPicPr>
+                    <pic:cNvPr id="0" name="sshot-1.png"/>
+                    <pic:cNvPicPr/>
+                  </pic:nvPicPr>
+                  <pic:blipFill>
+                    <a:blip r:embed="rId41" cstate="print"/>
+                    <a:stretch>
+                      <a:fillRect/>
+                    </a:stretch>
+                  </pic:blipFill>
+                  <pic:spPr>
+                    <a:xfrm>
+                      <a:off x="0" y="0"/>
+                      <a:ext cx="5925377" cy="3477111"/>
+                    </a:xfrm>
+                    <a:prstGeom prst="rect">
+                      <a:avLst/>
+                    </a:prstGeom>
+                  </pic:spPr>
+                </pic:pic>
+              </a:graphicData>
+            </a:graphic>
+          </wp:inline>
+        </w:drawing>
+      </w:r>
+    </w:p>
+    <w:p>
+      <w:pPr>
+        <w:pStyle w:val="Epgrafe"/>
+        <w:jc w:val="center"/>
+      </w:pPr>
+      <w:bookmarkStart w:id="37" w:name="_Ref246912950"/>
+      <w:r>
+        <w:t xml:space="preserve">Figura </w:t>
+      </w:r>
+      <w:fldSimple w:instr=" SEQ Figura \* ARABIC ">
+        <w:r>
+          <w:rPr>
+            <w:noProof/>
+          </w:rPr>
+          <w:t>34</w:t>
+        </w:r>
+      </w:fldSimple>
+      <w:bookmarkEnd w:id="37"/>
+      <w:r>
+        <w:t>: Crear nuevo artículo</w:t>
+      </w:r>
+    </w:p>
+    <w:p/>
+    <w:p>
+      <w:pPr>
+        <w:pStyle w:val="Ttulo2"/>
+        <w:numPr>
+          <w:ilvl w:val="2"/>
+          <w:numId w:val="5"/>
+        </w:numPr>
+      </w:pPr>
+      <w:bookmarkStart w:id="38" w:name="_Toc246916214"/>
+      <w:r>
+        <w:lastRenderedPageBreak/>
+        <w:t>Lista</w:t>
+      </w:r>
+      <w:bookmarkEnd w:id="38"/>
+    </w:p>
+    <w:p>
+      <w:r>
+        <w:t>Esta opción muestra la lista completa de artículos ingresados.</w:t>
+      </w:r>
+    </w:p>
+    <w:p>
+      <w:r>
+        <w:t>Dentro de la primera columna se encuentra un botón con el icono de lupa, que despliega el formulario de edición de artículo.</w:t>
+      </w:r>
+    </w:p>
+    <w:p>
+      <w:pPr>
+        <w:keepNext/>
+      </w:pPr>
+      <w:r>
+        <w:rPr>
+          <w:noProof/>
+          <w:lang w:eastAsia="es-CL"/>
+        </w:rPr>
+        <w:drawing>
+          <wp:inline distT="0" distB="0" distL="0" distR="0">
+            <wp:extent cx="5934904" cy="2610214"/>
+            <wp:effectExtent l="19050" t="0" r="8696" b="0"/>
+            <wp:docPr id="57" name="56 Imagen" descr="sshot-1.png"/>
+            <wp:cNvGraphicFramePr>
+              <a:graphicFrameLocks xmlns:a="http://schemas.openxmlformats.org/drawingml/2006/main" noChangeAspect="1"/>
+            </wp:cNvGraphicFramePr>
+            <a:graphic xmlns:a="http://schemas.openxmlformats.org/drawingml/2006/main">
+              <a:graphicData uri="http://schemas.openxmlformats.org/drawingml/2006/picture">
+                <pic:pic xmlns:pic="http://schemas.openxmlformats.org/drawingml/2006/picture">
+                  <pic:nvPicPr>
+                    <pic:cNvPr id="0" name="sshot-1.png"/>
+                    <pic:cNvPicPr/>
+                  </pic:nvPicPr>
+                  <pic:blipFill>
+                    <a:blip r:embed="rId42" cstate="print"/>
+                    <a:stretch>
+                      <a:fillRect/>
+                    </a:stretch>
+                  </pic:blipFill>
+                  <pic:spPr>
+                    <a:xfrm>
+                      <a:off x="0" y="0"/>
+                      <a:ext cx="5934904" cy="2610214"/>
+                    </a:xfrm>
+                    <a:prstGeom prst="rect">
+                      <a:avLst/>
+                    </a:prstGeom>
+                  </pic:spPr>
+                </pic:pic>
+              </a:graphicData>
+            </a:graphic>
+          </wp:inline>
+        </w:drawing>
+      </w:r>
+    </w:p>
+    <w:p>
+      <w:pPr>
+        <w:pStyle w:val="Epgrafe"/>
+        <w:jc w:val="center"/>
+      </w:pPr>
+      <w:r>
+        <w:t xml:space="preserve">Figura </w:t>
+      </w:r>
+      <w:fldSimple w:instr=" SEQ Figura \* ARABIC ">
+        <w:r>
+          <w:rPr>
+            <w:noProof/>
+          </w:rPr>
+          <w:t>35</w:t>
+        </w:r>
+      </w:fldSimple>
+      <w:r>
+        <w:t>: Lista de artículos</w:t>
+      </w:r>
+    </w:p>
+    <w:p>
+      <w:pPr>
+        <w:pStyle w:val="Ttulo2"/>
+        <w:numPr>
+          <w:ilvl w:val="2"/>
+          <w:numId w:val="5"/>
+        </w:numPr>
+      </w:pPr>
+      <w:bookmarkStart w:id="39" w:name="_Toc246916215"/>
+      <w:r>
+        <w:t>Buscar</w:t>
+      </w:r>
+      <w:bookmarkEnd w:id="39"/>
+    </w:p>
+    <w:p>
+      <w:r>
+        <w:t>La opción de buscar permite encontrar un artículo según el modelo y la marca, si este existe mostrara los detalles</w:t>
+      </w:r>
+      <w:r>
+        <w:t xml:space="preserve"> (ver </w:t>
+      </w:r>
+      <w:r>
+        <w:fldChar w:fldCharType="begin"/>
+      </w:r>
+      <w:r>
+        <w:instrText xml:space="preserve"> REF _Ref246914304 \h </w:instrText>
+      </w:r>
+      <w:r>
+        <w:fldChar w:fldCharType="separate"/>
+      </w:r>
+      <w:r>
+        <w:t xml:space="preserve">Figura </w:t>
+      </w:r>
+      <w:r>
+        <w:rPr>
+          <w:noProof/>
+        </w:rPr>
+        <w:t>36</w:t>
+      </w:r>
+      <w:r>
+        <w:fldChar w:fldCharType="end"/>
+      </w:r>
+      <w:r>
+        <w:t>)</w:t>
+      </w:r>
+      <w:r>
+        <w:t>, en caso contrario mostrara mensaje de artículo no encontrado.</w:t>
+      </w:r>
+    </w:p>
+    <w:p>
+      <w:r>
+        <w:t>Esta opción también se encuentra en el formulario de creación de artículo al lado del campo marca con el botón de icono de la lupa.</w:t>
+      </w:r>
+    </w:p>
+    <w:p>
+      <w:pPr>
+        <w:keepNext/>
+        <w:jc w:val="center"/>
+      </w:pPr>
+      <w:r>
+        <w:rPr>
+          <w:noProof/>
+          <w:lang w:eastAsia="es-CL"/>
+        </w:rPr>
+        <w:drawing>
+          <wp:inline distT="0" distB="0" distL="0" distR="0">
+            <wp:extent cx="3927774" cy="2251453"/>
+            <wp:effectExtent l="19050" t="0" r="0" b="0"/>
+            <wp:docPr id="59" name="Imagen 7"/>
+            <wp:cNvGraphicFramePr>
+              <a:graphicFrameLocks xmlns:a="http://schemas.openxmlformats.org/drawingml/2006/main" noChangeAspect="1"/>
+            </wp:cNvGraphicFramePr>
+            <a:graphic xmlns:a="http://schemas.openxmlformats.org/drawingml/2006/main">
+              <a:graphicData uri="http://schemas.openxmlformats.org/drawingml/2006/picture">
+                <pic:pic xmlns:pic="http://schemas.openxmlformats.org/drawingml/2006/picture">
+                  <pic:nvPicPr>
+                    <pic:cNvPr id="0" name="Picture 7"/>
+                    <pic:cNvPicPr>
+                      <a:picLocks noChangeAspect="1" noChangeArrowheads="1"/>
+                    </pic:cNvPicPr>
+                  </pic:nvPicPr>
+                  <pic:blipFill>
+                    <a:blip r:embed="rId43" cstate="print"/>
+                    <a:srcRect/>
+                    <a:stretch>
+                      <a:fillRect/>
+                    </a:stretch>
+                  </pic:blipFill>
+                  <pic:spPr bwMode="auto">
+                    <a:xfrm>
+                      <a:off x="0" y="0"/>
+                      <a:ext cx="3931339" cy="2253496"/>
+                    </a:xfrm>
+                    <a:prstGeom prst="rect">
+                      <a:avLst/>
+                    </a:prstGeom>
+                    <a:noFill/>
+                    <a:ln w="9525">
+                      <a:noFill/>
+                      <a:miter lim="800000"/>
+                      <a:headEnd/>
+                      <a:tailEnd/>
+                    </a:ln>
+                  </pic:spPr>
+                </pic:pic>
+              </a:graphicData>
+            </a:graphic>
+          </wp:inline>
+        </w:drawing>
+      </w:r>
+    </w:p>
+    <w:p>
+      <w:pPr>
+        <w:pStyle w:val="Epgrafe"/>
+        <w:jc w:val="center"/>
+      </w:pPr>
+      <w:bookmarkStart w:id="40" w:name="_Ref246914304"/>
+      <w:r>
+        <w:t xml:space="preserve">Figura </w:t>
+      </w:r>
+      <w:fldSimple w:instr=" SEQ Figura \* ARABIC ">
+        <w:r>
+          <w:rPr>
+            <w:noProof/>
+          </w:rPr>
+          <w:t>36</w:t>
+        </w:r>
+      </w:fldSimple>
+      <w:bookmarkEnd w:id="40"/>
+      <w:r>
+        <w:t>: Resultado búsqueda artículo</w:t>
+      </w:r>
+    </w:p>
+    <w:p/>
     <w:p>
       <w:pPr>
         <w:pStyle w:val="Ttulo2"/>
@@ -6416,11 +7592,14 @@
           <w:numId w:val="5"/>
         </w:numPr>
       </w:pPr>
-      <w:bookmarkStart w:id="20" w:name="_Toc246894896"/>
+      <w:bookmarkStart w:id="41" w:name="_Toc246916216"/>
       <w:r>
         <w:t>Ordenes</w:t>
       </w:r>
-      <w:bookmarkEnd w:id="20"/>
+      <w:r>
+        <w:t xml:space="preserve"> de Trabajo</w:t>
+      </w:r>
+      <w:bookmarkEnd w:id="41"/>
       <w:r>
         <w:tab/>
         <w:t xml:space="preserve"> </w:t>
@@ -6436,12 +7615,13 @@
     </w:p>
     <w:p>
       <w:pPr>
+        <w:keepNext/>
         <w:jc w:val="both"/>
       </w:pPr>
       <w:r>
         <w:rPr>
           <w:noProof/>
-          <w:lang w:val="es-ES" w:eastAsia="es-ES"/>
+          <w:lang w:eastAsia="es-CL"/>
         </w:rPr>
         <w:drawing>
           <wp:inline distT="0" distB="0" distL="0" distR="0">
@@ -6459,7 +7639,7 @@
                     <pic:cNvPicPr/>
                   </pic:nvPicPr>
                   <pic:blipFill>
-                    <a:blip r:embed="rId41" cstate="print"/>
+                    <a:blip r:embed="rId44" cstate="print"/>
                     <a:stretch>
                       <a:fillRect/>
                     </a:stretch>
@@ -6484,12 +7664,20 @@
       <w:pPr>
         <w:pStyle w:val="Epgrafe"/>
         <w:jc w:val="center"/>
-        <w:rPr>
-          <w:u w:val="single"/>
-        </w:rPr>
-      </w:pPr>
-      <w:r>
-        <w:t>Figura 34: Módulo Orden de Trabajo.</w:t>
+      </w:pPr>
+      <w:r>
+        <w:t xml:space="preserve">Figura </w:t>
+      </w:r>
+      <w:fldSimple w:instr=" SEQ Figura \* ARABIC ">
+        <w:r>
+          <w:rPr>
+            <w:noProof/>
+          </w:rPr>
+          <w:t>37</w:t>
+        </w:r>
+      </w:fldSimple>
+      <w:r>
+        <w:t>: Módulo Orden de Trabajo</w:t>
       </w:r>
     </w:p>
     <w:p>
@@ -6500,46 +7688,492 @@
           <w:numId w:val="5"/>
         </w:numPr>
       </w:pPr>
-      <w:bookmarkStart w:id="21" w:name="_Toc246894897"/>
+      <w:bookmarkStart w:id="42" w:name="_Toc246916217"/>
       <w:r>
         <w:t>Crear Orden</w:t>
       </w:r>
-      <w:bookmarkEnd w:id="21"/>
+      <w:bookmarkEnd w:id="42"/>
       <w:r>
         <w:tab/>
       </w:r>
     </w:p>
     <w:p>
+      <w:r>
+        <w:t xml:space="preserve">Esta opción permite crear la orden de trabajo. Para acceder a ella hacer clic en la opción </w:t>
+      </w:r>
+      <w:r>
+        <w:rPr>
+          <w:b/>
+        </w:rPr>
+        <w:t>Ordenes</w:t>
+      </w:r>
+      <w:r>
+        <w:rPr>
+          <w:b/>
+        </w:rPr>
+        <w:sym w:font="Wingdings" w:char="F0E0"/>
+      </w:r>
+      <w:r>
+        <w:rPr>
+          <w:b/>
+        </w:rPr>
+        <w:t>Crear Orden</w:t>
+      </w:r>
+      <w:r>
+        <w:t xml:space="preserve"> se desplegara</w:t>
+      </w:r>
+      <w:r>
+        <w:t xml:space="preserve"> en primer lugar</w:t>
+      </w:r>
+      <w:r>
+        <w:t xml:space="preserve"> el formulario de ingreso de</w:t>
+      </w:r>
+      <w:r>
+        <w:t xml:space="preserve"> un nuevo cliente, al terminar este paso se podrá agregar la orden (Ver </w:t>
+      </w:r>
+      <w:r>
+        <w:rPr>
+          <w:b/>
+        </w:rPr>
+        <w:t>Cliente</w:t>
+      </w:r>
+      <w:r>
+        <w:rPr>
+          <w:b/>
+        </w:rPr>
+        <w:sym w:font="Wingdings" w:char="F0E0"/>
+      </w:r>
+      <w:r>
+        <w:t xml:space="preserve"> </w:t>
+      </w:r>
+      <w:r>
+        <w:rPr>
+          <w:b/>
+        </w:rPr>
+        <w:t>Crear</w:t>
+      </w:r>
+      <w:r>
+        <w:t xml:space="preserve">). Como segundo paso se ingresara un nuevo articulo ya con el cliente seleccionado, ver </w:t>
+      </w:r>
+      <w:r>
+        <w:fldChar w:fldCharType="begin"/>
+      </w:r>
+      <w:r>
+        <w:instrText xml:space="preserve"> REF _Ref246914966 \h </w:instrText>
+      </w:r>
+      <w:r>
+        <w:fldChar w:fldCharType="separate"/>
+      </w:r>
+      <w:r>
+        <w:t xml:space="preserve">Figura </w:t>
+      </w:r>
+      <w:r>
+        <w:rPr>
+          <w:noProof/>
+        </w:rPr>
+        <w:t>38</w:t>
+      </w:r>
+      <w:r>
+        <w:fldChar w:fldCharType="end"/>
+      </w:r>
+      <w:r>
+        <w:t>.</w:t>
+      </w:r>
+      <w:r>
+        <w:t xml:space="preserve"> Al ingresar correctamente el artículo se mostrara en pantalla los datos ingresado (ver </w:t>
+      </w:r>
+      <w:r>
+        <w:fldChar w:fldCharType="begin"/>
+      </w:r>
+      <w:r>
+        <w:instrText xml:space="preserve"> REF _Ref246915273 \h </w:instrText>
+      </w:r>
+      <w:r>
+        <w:fldChar w:fldCharType="separate"/>
+      </w:r>
+      <w:r>
+        <w:t xml:space="preserve">Figura </w:t>
+      </w:r>
+      <w:r>
+        <w:rPr>
+          <w:noProof/>
+        </w:rPr>
+        <w:t>39</w:t>
+      </w:r>
+      <w:r>
+        <w:fldChar w:fldCharType="end"/>
+      </w:r>
+      <w:r>
+        <w:t xml:space="preserve">) y en la parte inferior los datos propios de la orden (ver </w:t>
+      </w:r>
+      <w:r>
+        <w:fldChar w:fldCharType="begin"/>
+      </w:r>
+      <w:r>
+        <w:instrText xml:space="preserve"> REF _Ref246915285 \h </w:instrText>
+      </w:r>
+      <w:r>
+        <w:fldChar w:fldCharType="separate"/>
+      </w:r>
+      <w:r>
+        <w:t xml:space="preserve">Figura </w:t>
+      </w:r>
+      <w:r>
+        <w:rPr>
+          <w:noProof/>
+        </w:rPr>
+        <w:t>40</w:t>
+      </w:r>
+      <w:r>
+        <w:fldChar w:fldCharType="end"/>
+      </w:r>
+      <w:r>
+        <w:t>).</w:t>
+      </w:r>
+    </w:p>
+    <w:p>
       <w:pPr>
         <w:jc w:val="both"/>
       </w:pPr>
       <w:r>
-        <w:t xml:space="preserve">Esta opción permite crear la orden de trabajo. Para acceder a ella hacer clic en la opción </w:t>
-      </w:r>
-      <w:r>
-        <w:rPr>
-          <w:b/>
-        </w:rPr>
-        <w:t>Ordenes</w:t>
-      </w:r>
-      <w:r>
-        <w:rPr>
-          <w:b/>
-        </w:rPr>
-        <w:sym w:font="Wingdings" w:char="F0E0"/>
-      </w:r>
-      <w:r>
-        <w:rPr>
-          <w:b/>
-        </w:rPr>
-        <w:t>Crear Orden</w:t>
-      </w:r>
-      <w:r>
-        <w:t xml:space="preserve"> se desplegara el formulario de ingreso de órdenes de trabajo que contendrá campos para ingresar el cliente al finalizar solicitara guardar ese cliente luego se debe ingresar el articulo y siguiente  de esto solicitara los datos propios de la orden de trabajo.</w:t>
-      </w:r>
-      <w:r>
-        <w:t xml:space="preserve"> Se destaca que en los puntos anteriores ya se creó el cliente por lo tanto aquí se realizaría la búsqueda del cliente y se agregaría la orden de trabajo.</w:t>
-      </w:r>
+        <w:t>La orden de trabajo se debe definir el tipo, en caso de que sea de tipo garantía debe ingresar los datos de boleta, póliza, fecha y lugar de compra.</w:t>
+      </w:r>
+    </w:p>
+    <w:p>
+      <w:pPr>
+        <w:jc w:val="both"/>
+      </w:pPr>
+      <w:r>
+        <w:t>Se debe ingresar la fecha de entrega del artículo y como último campo están las observaciones en el caso de guardar alguna información adicional.</w:t>
+      </w:r>
+    </w:p>
+    <w:p>
+      <w:pPr>
+        <w:keepNext/>
+        <w:jc w:val="both"/>
+      </w:pPr>
+      <w:r>
+        <w:rPr>
+          <w:noProof/>
+          <w:lang w:eastAsia="es-CL"/>
+        </w:rPr>
+        <w:lastRenderedPageBreak/>
+        <w:drawing>
+          <wp:inline distT="0" distB="0" distL="0" distR="0">
+            <wp:extent cx="5972175" cy="3433551"/>
+            <wp:effectExtent l="19050" t="0" r="9525" b="0"/>
+            <wp:docPr id="60" name="Imagen 10"/>
+            <wp:cNvGraphicFramePr>
+              <a:graphicFrameLocks xmlns:a="http://schemas.openxmlformats.org/drawingml/2006/main" noChangeAspect="1"/>
+            </wp:cNvGraphicFramePr>
+            <a:graphic xmlns:a="http://schemas.openxmlformats.org/drawingml/2006/main">
+              <a:graphicData uri="http://schemas.openxmlformats.org/drawingml/2006/picture">
+                <pic:pic xmlns:pic="http://schemas.openxmlformats.org/drawingml/2006/picture">
+                  <pic:nvPicPr>
+                    <pic:cNvPr id="0" name="Picture 10"/>
+                    <pic:cNvPicPr>
+                      <a:picLocks noChangeAspect="1" noChangeArrowheads="1"/>
+                    </pic:cNvPicPr>
+                  </pic:nvPicPr>
+                  <pic:blipFill>
+                    <a:blip r:embed="rId45" cstate="print"/>
+                    <a:srcRect/>
+                    <a:stretch>
+                      <a:fillRect/>
+                    </a:stretch>
+                  </pic:blipFill>
+                  <pic:spPr bwMode="auto">
+                    <a:xfrm>
+                      <a:off x="0" y="0"/>
+                      <a:ext cx="5972175" cy="3433551"/>
+                    </a:xfrm>
+                    <a:prstGeom prst="rect">
+                      <a:avLst/>
+                    </a:prstGeom>
+                    <a:noFill/>
+                    <a:ln w="9525">
+                      <a:noFill/>
+                      <a:miter lim="800000"/>
+                      <a:headEnd/>
+                      <a:tailEnd/>
+                    </a:ln>
+                  </pic:spPr>
+                </pic:pic>
+              </a:graphicData>
+            </a:graphic>
+          </wp:inline>
+        </w:drawing>
+      </w:r>
+    </w:p>
+    <w:p>
+      <w:pPr>
+        <w:pStyle w:val="Epgrafe"/>
+        <w:jc w:val="center"/>
+      </w:pPr>
+      <w:bookmarkStart w:id="43" w:name="_Ref246914966"/>
+      <w:r>
+        <w:t xml:space="preserve">Figura </w:t>
+      </w:r>
+      <w:fldSimple w:instr=" SEQ Figura \* ARABIC ">
+        <w:r>
+          <w:rPr>
+            <w:noProof/>
+          </w:rPr>
+          <w:t>38</w:t>
+        </w:r>
+      </w:fldSimple>
+      <w:bookmarkEnd w:id="43"/>
+      <w:r>
+        <w:t>: Segundo paso de orden de trabajo, crear artículo</w:t>
+      </w:r>
+    </w:p>
+    <w:p>
+      <w:pPr>
+        <w:keepNext/>
+      </w:pPr>
+      <w:r>
+        <w:rPr>
+          <w:noProof/>
+          <w:lang w:eastAsia="es-CL"/>
+        </w:rPr>
+        <w:drawing>
+          <wp:inline distT="0" distB="0" distL="0" distR="0">
+            <wp:extent cx="5972175" cy="2541074"/>
+            <wp:effectExtent l="19050" t="0" r="9525" b="0"/>
+            <wp:docPr id="61" name="Imagen 13"/>
+            <wp:cNvGraphicFramePr>
+              <a:graphicFrameLocks xmlns:a="http://schemas.openxmlformats.org/drawingml/2006/main" noChangeAspect="1"/>
+            </wp:cNvGraphicFramePr>
+            <a:graphic xmlns:a="http://schemas.openxmlformats.org/drawingml/2006/main">
+              <a:graphicData uri="http://schemas.openxmlformats.org/drawingml/2006/picture">
+                <pic:pic xmlns:pic="http://schemas.openxmlformats.org/drawingml/2006/picture">
+                  <pic:nvPicPr>
+                    <pic:cNvPr id="0" name="Picture 13"/>
+                    <pic:cNvPicPr>
+                      <a:picLocks noChangeAspect="1" noChangeArrowheads="1"/>
+                    </pic:cNvPicPr>
+                  </pic:nvPicPr>
+                  <pic:blipFill>
+                    <a:blip r:embed="rId46" cstate="print"/>
+                    <a:srcRect/>
+                    <a:stretch>
+                      <a:fillRect/>
+                    </a:stretch>
+                  </pic:blipFill>
+                  <pic:spPr bwMode="auto">
+                    <a:xfrm>
+                      <a:off x="0" y="0"/>
+                      <a:ext cx="5972175" cy="2541074"/>
+                    </a:xfrm>
+                    <a:prstGeom prst="rect">
+                      <a:avLst/>
+                    </a:prstGeom>
+                    <a:noFill/>
+                    <a:ln w="9525">
+                      <a:noFill/>
+                      <a:miter lim="800000"/>
+                      <a:headEnd/>
+                      <a:tailEnd/>
+                    </a:ln>
+                  </pic:spPr>
+                </pic:pic>
+              </a:graphicData>
+            </a:graphic>
+          </wp:inline>
+        </w:drawing>
+      </w:r>
+    </w:p>
+    <w:p>
+      <w:pPr>
+        <w:pStyle w:val="Epgrafe"/>
+        <w:jc w:val="center"/>
+      </w:pPr>
+      <w:bookmarkStart w:id="44" w:name="_Ref246915273"/>
+      <w:r>
+        <w:t xml:space="preserve">Figura </w:t>
+      </w:r>
+      <w:fldSimple w:instr=" SEQ Figura \* ARABIC ">
+        <w:r>
+          <w:rPr>
+            <w:noProof/>
+          </w:rPr>
+          <w:t>39</w:t>
+        </w:r>
+      </w:fldSimple>
+      <w:bookmarkEnd w:id="44"/>
+      <w:r>
+        <w:t>: Datos de artículo ingresado</w:t>
+      </w:r>
+    </w:p>
+    <w:p>
+      <w:pPr>
+        <w:keepNext/>
+      </w:pPr>
+      <w:r>
+        <w:rPr>
+          <w:noProof/>
+          <w:lang w:eastAsia="es-CL"/>
+        </w:rPr>
+        <w:lastRenderedPageBreak/>
+        <w:drawing>
+          <wp:inline distT="0" distB="0" distL="0" distR="0">
+            <wp:extent cx="5972175" cy="4746627"/>
+            <wp:effectExtent l="19050" t="0" r="9525" b="0"/>
+            <wp:docPr id="62" name="Imagen 16"/>
+            <wp:cNvGraphicFramePr>
+              <a:graphicFrameLocks xmlns:a="http://schemas.openxmlformats.org/drawingml/2006/main" noChangeAspect="1"/>
+            </wp:cNvGraphicFramePr>
+            <a:graphic xmlns:a="http://schemas.openxmlformats.org/drawingml/2006/main">
+              <a:graphicData uri="http://schemas.openxmlformats.org/drawingml/2006/picture">
+                <pic:pic xmlns:pic="http://schemas.openxmlformats.org/drawingml/2006/picture">
+                  <pic:nvPicPr>
+                    <pic:cNvPr id="0" name="Picture 16"/>
+                    <pic:cNvPicPr>
+                      <a:picLocks noChangeAspect="1" noChangeArrowheads="1"/>
+                    </pic:cNvPicPr>
+                  </pic:nvPicPr>
+                  <pic:blipFill>
+                    <a:blip r:embed="rId47" cstate="print"/>
+                    <a:srcRect/>
+                    <a:stretch>
+                      <a:fillRect/>
+                    </a:stretch>
+                  </pic:blipFill>
+                  <pic:spPr bwMode="auto">
+                    <a:xfrm>
+                      <a:off x="0" y="0"/>
+                      <a:ext cx="5972175" cy="4746627"/>
+                    </a:xfrm>
+                    <a:prstGeom prst="rect">
+                      <a:avLst/>
+                    </a:prstGeom>
+                    <a:noFill/>
+                    <a:ln w="9525">
+                      <a:noFill/>
+                      <a:miter lim="800000"/>
+                      <a:headEnd/>
+                      <a:tailEnd/>
+                    </a:ln>
+                  </pic:spPr>
+                </pic:pic>
+              </a:graphicData>
+            </a:graphic>
+          </wp:inline>
+        </w:drawing>
+      </w:r>
+    </w:p>
+    <w:p>
+      <w:pPr>
+        <w:pStyle w:val="Epgrafe"/>
+        <w:jc w:val="center"/>
+      </w:pPr>
+      <w:bookmarkStart w:id="45" w:name="_Ref246915285"/>
+      <w:r>
+        <w:t xml:space="preserve">Figura </w:t>
+      </w:r>
+      <w:fldSimple w:instr=" SEQ Figura \* ARABIC ">
+        <w:r>
+          <w:rPr>
+            <w:noProof/>
+          </w:rPr>
+          <w:t>40</w:t>
+        </w:r>
+      </w:fldSimple>
+      <w:bookmarkEnd w:id="45"/>
+      <w:r>
+        <w:t>: Formulario de datos de orden de trabajo</w:t>
+      </w:r>
+    </w:p>
+    <w:p>
+      <w:r>
+        <w:t>La orden ya ingresada se muestra en las siguiente pantalla</w:t>
+      </w:r>
+      <w:r>
+        <w:t>, muestra todos lo datos ingresado y la posibilidad de imprimir, exportar a pdf o a formato Excel. La exportación a archivo pdf crea el contrato de la orden de trabajo especial para poder imprimir.</w:t>
+      </w:r>
+    </w:p>
+    <w:p>
+      <w:pPr>
+        <w:keepNext/>
+      </w:pPr>
+      <w:r>
+        <w:rPr>
+          <w:noProof/>
+          <w:lang w:eastAsia="es-CL"/>
+        </w:rPr>
+        <w:lastRenderedPageBreak/>
+        <w:drawing>
+          <wp:inline distT="0" distB="0" distL="0" distR="0">
+            <wp:extent cx="5972175" cy="4308045"/>
+            <wp:effectExtent l="19050" t="0" r="9525" b="0"/>
+            <wp:docPr id="63" name="Imagen 19"/>
+            <wp:cNvGraphicFramePr>
+              <a:graphicFrameLocks xmlns:a="http://schemas.openxmlformats.org/drawingml/2006/main" noChangeAspect="1"/>
+            </wp:cNvGraphicFramePr>
+            <a:graphic xmlns:a="http://schemas.openxmlformats.org/drawingml/2006/main">
+              <a:graphicData uri="http://schemas.openxmlformats.org/drawingml/2006/picture">
+                <pic:pic xmlns:pic="http://schemas.openxmlformats.org/drawingml/2006/picture">
+                  <pic:nvPicPr>
+                    <pic:cNvPr id="0" name="Picture 19"/>
+                    <pic:cNvPicPr>
+                      <a:picLocks noChangeAspect="1" noChangeArrowheads="1"/>
+                    </pic:cNvPicPr>
+                  </pic:nvPicPr>
+                  <pic:blipFill>
+                    <a:blip r:embed="rId48" cstate="print"/>
+                    <a:srcRect/>
+                    <a:stretch>
+                      <a:fillRect/>
+                    </a:stretch>
+                  </pic:blipFill>
+                  <pic:spPr bwMode="auto">
+                    <a:xfrm>
+                      <a:off x="0" y="0"/>
+                      <a:ext cx="5972175" cy="4308045"/>
+                    </a:xfrm>
+                    <a:prstGeom prst="rect">
+                      <a:avLst/>
+                    </a:prstGeom>
+                    <a:noFill/>
+                    <a:ln w="9525">
+                      <a:noFill/>
+                      <a:miter lim="800000"/>
+                      <a:headEnd/>
+                      <a:tailEnd/>
+                    </a:ln>
+                  </pic:spPr>
+                </pic:pic>
+              </a:graphicData>
+            </a:graphic>
+          </wp:inline>
+        </w:drawing>
+      </w:r>
+    </w:p>
+    <w:p>
+      <w:pPr>
+        <w:pStyle w:val="Epgrafe"/>
+        <w:jc w:val="center"/>
+      </w:pPr>
+      <w:r>
+        <w:t xml:space="preserve">Figura </w:t>
+      </w:r>
+      <w:fldSimple w:instr=" SEQ Figura \* ARABIC ">
+        <w:r>
+          <w:rPr>
+            <w:noProof/>
+          </w:rPr>
+          <w:t>41</w:t>
+        </w:r>
+      </w:fldSimple>
+      <w:r>
+        <w:t>: Detalle de orden de trabajo</w:t>
+      </w:r>
+    </w:p>
+    <w:p/>
+    <w:p>
+      <w:pPr>
+        <w:jc w:val="both"/>
+      </w:pPr>
     </w:p>
     <w:p>
       <w:pPr>
@@ -6549,11 +8183,11 @@
           <w:numId w:val="5"/>
         </w:numPr>
       </w:pPr>
-      <w:bookmarkStart w:id="22" w:name="_Toc246894898"/>
+      <w:bookmarkStart w:id="46" w:name="_Toc246916218"/>
       <w:r>
         <w:t>Consulta Orden</w:t>
       </w:r>
-      <w:bookmarkEnd w:id="22"/>
+      <w:bookmarkEnd w:id="46"/>
     </w:p>
     <w:p>
       <w:pPr>
@@ -6588,12 +8222,13 @@
     </w:p>
     <w:p>
       <w:pPr>
+        <w:keepNext/>
         <w:jc w:val="center"/>
       </w:pPr>
       <w:r>
         <w:rPr>
           <w:noProof/>
-          <w:lang w:val="es-ES" w:eastAsia="es-ES"/>
+          <w:lang w:eastAsia="es-CL"/>
         </w:rPr>
         <w:lastRenderedPageBreak/>
         <w:drawing>
@@ -6612,7 +8247,7 @@
                     <pic:cNvPicPr/>
                   </pic:nvPicPr>
                   <pic:blipFill>
-                    <a:blip r:embed="rId42" cstate="print"/>
+                    <a:blip r:embed="rId49" cstate="print"/>
                     <a:stretch>
                       <a:fillRect/>
                     </a:stretch>
@@ -6639,18 +8274,30 @@
         <w:jc w:val="center"/>
       </w:pPr>
       <w:r>
-        <w:t>Figura 35: Búsqueda por número de orden.</w:t>
+        <w:t xml:space="preserve">Figura </w:t>
+      </w:r>
+      <w:fldSimple w:instr=" SEQ Figura \* ARABIC ">
+        <w:r>
+          <w:rPr>
+            <w:noProof/>
+          </w:rPr>
+          <w:t>42</w:t>
+        </w:r>
+      </w:fldSimple>
+      <w:r>
+        <w:t>: Búsqueda por número de orden</w:t>
       </w:r>
     </w:p>
     <w:p>
       <w:pPr>
         <w:pStyle w:val="Epgrafe"/>
+        <w:keepNext/>
         <w:jc w:val="center"/>
       </w:pPr>
       <w:r>
         <w:rPr>
           <w:noProof/>
-          <w:lang w:val="es-ES" w:eastAsia="es-ES"/>
+          <w:lang w:eastAsia="es-CL"/>
         </w:rPr>
         <w:drawing>
           <wp:inline distT="0" distB="0" distL="0" distR="0">
@@ -6668,7 +8315,7 @@
                     <pic:cNvPicPr/>
                   </pic:nvPicPr>
                   <pic:blipFill>
-                    <a:blip r:embed="rId43" cstate="print"/>
+                    <a:blip r:embed="rId50" cstate="print"/>
                     <a:stretch>
                       <a:fillRect/>
                     </a:stretch>
@@ -6688,11 +8335,31 @@
           </wp:inline>
         </w:drawing>
       </w:r>
-      <w:r>
-        <w:t xml:space="preserve"> </w:t>
-      </w:r>
-      <w:r>
-        <w:t>Figura 36: Búsqueda por Rut de cliente.</w:t>
+    </w:p>
+    <w:p>
+      <w:pPr>
+        <w:pStyle w:val="Epgrafe"/>
+        <w:jc w:val="center"/>
+      </w:pPr>
+      <w:r>
+        <w:t xml:space="preserve">Figura </w:t>
+      </w:r>
+      <w:fldSimple w:instr=" SEQ Figura \* ARABIC ">
+        <w:r>
+          <w:rPr>
+            <w:noProof/>
+          </w:rPr>
+          <w:t>43</w:t>
+        </w:r>
+      </w:fldSimple>
+      <w:r>
+        <w:t>: Búsqueda</w:t>
+      </w:r>
+      <w:r>
+        <w:rPr>
+          <w:noProof/>
+        </w:rPr>
+        <w:t xml:space="preserve"> por Rut de cliente</w:t>
       </w:r>
     </w:p>
     <w:p>
@@ -6703,11 +8370,11 @@
           <w:numId w:val="5"/>
         </w:numPr>
       </w:pPr>
-      <w:bookmarkStart w:id="23" w:name="_Toc246894899"/>
+      <w:bookmarkStart w:id="47" w:name="_Toc246916219"/>
       <w:r>
         <w:t>Listar</w:t>
       </w:r>
-      <w:bookmarkEnd w:id="23"/>
+      <w:bookmarkEnd w:id="47"/>
     </w:p>
     <w:p>
       <w:pPr>
@@ -6770,12 +8437,12 @@
         <w:pStyle w:val="Ttulo2"/>
         <w:jc w:val="both"/>
       </w:pPr>
-      <w:bookmarkStart w:id="24" w:name="_Toc246894900"/>
+      <w:bookmarkStart w:id="48" w:name="_Toc246916220"/>
       <w:r>
         <w:lastRenderedPageBreak/>
         <w:t>Módulo Administrativo</w:t>
       </w:r>
-      <w:bookmarkEnd w:id="24"/>
+      <w:bookmarkEnd w:id="48"/>
     </w:p>
     <w:p>
       <w:pPr>
@@ -6789,10 +8456,13 @@
       </w:r>
     </w:p>
     <w:p>
+      <w:pPr>
+        <w:keepNext/>
+      </w:pPr>
       <w:r>
         <w:rPr>
           <w:noProof/>
-          <w:lang w:val="es-ES" w:eastAsia="es-ES"/>
+          <w:lang w:eastAsia="es-CL"/>
         </w:rPr>
         <w:drawing>
           <wp:inline distT="0" distB="0" distL="0" distR="0">
@@ -6810,7 +8480,7 @@
                     <pic:cNvPicPr/>
                   </pic:nvPicPr>
                   <pic:blipFill>
-                    <a:blip r:embed="rId44" cstate="print"/>
+                    <a:blip r:embed="rId51" cstate="print"/>
                     <a:stretch>
                       <a:fillRect/>
                     </a:stretch>
@@ -6837,7 +8507,18 @@
         <w:jc w:val="center"/>
       </w:pPr>
       <w:r>
-        <w:t>Figura 37: Módulo Administrativos.</w:t>
+        <w:t xml:space="preserve">Figura </w:t>
+      </w:r>
+      <w:fldSimple w:instr=" SEQ Figura \* ARABIC ">
+        <w:r>
+          <w:rPr>
+            <w:noProof/>
+          </w:rPr>
+          <w:t>44</w:t>
+        </w:r>
+      </w:fldSimple>
+      <w:r>
+        <w:t>: Módulo Administrativos</w:t>
       </w:r>
     </w:p>
     <w:p>
@@ -6848,11 +8529,11 @@
           <w:numId w:val="5"/>
         </w:numPr>
       </w:pPr>
-      <w:bookmarkStart w:id="25" w:name="_Toc246894901"/>
+      <w:bookmarkStart w:id="49" w:name="_Toc246916221"/>
       <w:r>
         <w:t>Ordenes de trabajo.</w:t>
       </w:r>
-      <w:bookmarkEnd w:id="25"/>
+      <w:bookmarkEnd w:id="49"/>
     </w:p>
     <w:p>
       <w:pPr>
@@ -6870,11 +8551,11 @@
           <w:numId w:val="5"/>
         </w:numPr>
       </w:pPr>
-      <w:bookmarkStart w:id="26" w:name="_Toc246894902"/>
+      <w:bookmarkStart w:id="50" w:name="_Toc246916222"/>
       <w:r>
         <w:t>Consulta</w:t>
       </w:r>
-      <w:bookmarkEnd w:id="26"/>
+      <w:bookmarkEnd w:id="50"/>
     </w:p>
     <w:p>
       <w:pPr>
@@ -6908,17 +8589,48 @@
         <w:t xml:space="preserve"> </w:t>
       </w:r>
       <w:r>
-        <w:t xml:space="preserve">Ver Figura 38 Consulta Órdenes de Trabajo. </w:t>
-      </w:r>
-    </w:p>
-    <w:p>
-      <w:pPr>
+        <w:rPr>
+          <w:b/>
+        </w:rPr>
+        <w:t xml:space="preserve"> </w:t>
+      </w:r>
+      <w:r>
+        <w:t xml:space="preserve">Ver </w:t>
+      </w:r>
+      <w:r>
+        <w:fldChar w:fldCharType="begin"/>
+      </w:r>
+      <w:r>
+        <w:instrText xml:space="preserve"> REF _Ref246911292 \h </w:instrText>
+      </w:r>
+      <w:r>
+        <w:fldChar w:fldCharType="separate"/>
+      </w:r>
+      <w:r>
+        <w:t xml:space="preserve">Figura </w:t>
+      </w:r>
+      <w:r>
+        <w:rPr>
+          <w:noProof/>
+        </w:rPr>
+        <w:t>38</w:t>
+      </w:r>
+      <w:r>
+        <w:t>: Consulta Ordenes de trabajo</w:t>
+      </w:r>
+      <w:r>
+        <w:fldChar w:fldCharType="end"/>
+      </w:r>
+    </w:p>
+    <w:p>
+      <w:pPr>
+        <w:keepNext/>
         <w:jc w:val="both"/>
       </w:pPr>
       <w:r>
         <w:rPr>
           <w:noProof/>
-          <w:lang w:val="es-ES" w:eastAsia="es-ES"/>
+          <w:lang w:eastAsia="es-CL"/>
         </w:rPr>
         <w:lastRenderedPageBreak/>
         <w:drawing>
@@ -6937,7 +8649,7 @@
                     <pic:cNvPicPr/>
                   </pic:nvPicPr>
                   <pic:blipFill>
-                    <a:blip r:embed="rId45" cstate="print"/>
+                    <a:blip r:embed="rId52" cstate="print"/>
                     <a:stretch>
                       <a:fillRect/>
                     </a:stretch>
@@ -6963,15 +8675,31 @@
         <w:pStyle w:val="Epgrafe"/>
         <w:jc w:val="center"/>
       </w:pPr>
-      <w:r>
-        <w:t>Figura 38: Consulta Órdenes de Trabajo.</w:t>
-      </w:r>
-    </w:p>
-    <w:p>
+      <w:bookmarkStart w:id="51" w:name="_Ref246911292"/>
+      <w:r>
+        <w:t xml:space="preserve">Figura </w:t>
+      </w:r>
+      <w:fldSimple w:instr=" SEQ Figura \* ARABIC ">
+        <w:r>
+          <w:rPr>
+            <w:noProof/>
+          </w:rPr>
+          <w:t>45</w:t>
+        </w:r>
+      </w:fldSimple>
+      <w:r>
+        <w:t>: Consulta Ordenes de trabajo</w:t>
+      </w:r>
+      <w:bookmarkEnd w:id="51"/>
+    </w:p>
+    <w:p>
+      <w:pPr>
+        <w:keepNext/>
+      </w:pPr>
       <w:r>
         <w:rPr>
           <w:noProof/>
-          <w:lang w:val="es-ES" w:eastAsia="es-ES"/>
+          <w:lang w:eastAsia="es-CL"/>
         </w:rPr>
         <w:drawing>
           <wp:inline distT="0" distB="0" distL="0" distR="0">
@@ -6989,7 +8717,7 @@
                     <pic:cNvPicPr/>
                   </pic:nvPicPr>
                   <pic:blipFill>
-                    <a:blip r:embed="rId46" cstate="print"/>
+                    <a:blip r:embed="rId53" cstate="print"/>
                     <a:stretch>
                       <a:fillRect/>
                     </a:stretch>
@@ -7016,7 +8744,24 @@
         <w:jc w:val="center"/>
       </w:pPr>
       <w:r>
-        <w:t>Figura 39: Consulta Órdenes de Trabajo con orden ya asignada.</w:t>
+        <w:t xml:space="preserve">Figura </w:t>
+      </w:r>
+      <w:fldSimple w:instr=" SEQ Figura \* ARABIC ">
+        <w:r>
+          <w:rPr>
+            <w:noProof/>
+          </w:rPr>
+          <w:t>46</w:t>
+        </w:r>
+      </w:fldSimple>
+      <w:r>
+        <w:t>: Consulta Ordenes de Trabajo</w:t>
+      </w:r>
+      <w:r>
+        <w:rPr>
+          <w:noProof/>
+        </w:rPr>
+        <w:t xml:space="preserve"> con orden ya asignada</w:t>
       </w:r>
     </w:p>
     <w:p>
@@ -7027,14 +8772,14 @@
           <w:numId w:val="5"/>
         </w:numPr>
       </w:pPr>
-      <w:bookmarkStart w:id="27" w:name="_Toc246894903"/>
+      <w:bookmarkStart w:id="52" w:name="_Toc246916223"/>
       <w:r>
         <w:t xml:space="preserve">Sin </w:t>
       </w:r>
       <w:r>
         <w:t>Asignar.</w:t>
       </w:r>
-      <w:bookmarkEnd w:id="27"/>
+      <w:bookmarkEnd w:id="52"/>
     </w:p>
     <w:p>
       <w:r>
@@ -7073,7 +8818,7 @@
           <w:numId w:val="5"/>
         </w:numPr>
       </w:pPr>
-      <w:bookmarkStart w:id="28" w:name="_Toc246894904"/>
+      <w:bookmarkStart w:id="53" w:name="_Toc246916224"/>
       <w:r>
         <w:lastRenderedPageBreak/>
         <w:t>Técnicos</w:t>
@@ -7081,7 +8826,7 @@
       <w:r>
         <w:t>.</w:t>
       </w:r>
-      <w:bookmarkEnd w:id="28"/>
+      <w:bookmarkEnd w:id="53"/>
     </w:p>
     <w:p>
       <w:r>
@@ -7089,10 +8834,13 @@
       </w:r>
     </w:p>
     <w:p>
+      <w:pPr>
+        <w:keepNext/>
+      </w:pPr>
       <w:r>
         <w:rPr>
           <w:noProof/>
-          <w:lang w:val="es-ES" w:eastAsia="es-ES"/>
+          <w:lang w:eastAsia="es-CL"/>
         </w:rPr>
         <w:drawing>
           <wp:inline distT="0" distB="0" distL="0" distR="0">
@@ -7110,7 +8858,7 @@
                     <pic:cNvPicPr/>
                   </pic:nvPicPr>
                   <pic:blipFill>
-                    <a:blip r:embed="rId47" cstate="print"/>
+                    <a:blip r:embed="rId54" cstate="print"/>
                     <a:stretch>
                       <a:fillRect/>
                     </a:stretch>
@@ -7137,7 +8885,18 @@
         <w:jc w:val="center"/>
       </w:pPr>
       <w:r>
-        <w:t>Figura 40: Opción Técnicos Módulo Administrativos.</w:t>
+        <w:t xml:space="preserve">Figura </w:t>
+      </w:r>
+      <w:fldSimple w:instr=" SEQ Figura \* ARABIC ">
+        <w:r>
+          <w:rPr>
+            <w:noProof/>
+          </w:rPr>
+          <w:t>47</w:t>
+        </w:r>
+      </w:fldSimple>
+      <w:r>
+        <w:t>: Opción Técnicos Módulo Administrativos</w:t>
       </w:r>
     </w:p>
     <w:p>
@@ -7148,11 +8907,11 @@
           <w:numId w:val="5"/>
         </w:numPr>
       </w:pPr>
-      <w:bookmarkStart w:id="29" w:name="_Toc246894905"/>
+      <w:bookmarkStart w:id="54" w:name="_Toc246916225"/>
       <w:r>
         <w:t>Lista</w:t>
       </w:r>
-      <w:bookmarkEnd w:id="29"/>
+      <w:bookmarkEnd w:id="54"/>
     </w:p>
     <w:p>
       <w:pPr>
@@ -7184,10 +8943,13 @@
       </w:r>
     </w:p>
     <w:p>
+      <w:pPr>
+        <w:keepNext/>
+      </w:pPr>
       <w:r>
         <w:rPr>
           <w:noProof/>
-          <w:lang w:val="es-ES" w:eastAsia="es-ES"/>
+          <w:lang w:eastAsia="es-CL"/>
         </w:rPr>
         <w:drawing>
           <wp:inline distT="0" distB="0" distL="0" distR="0">
@@ -7205,7 +8967,7 @@
                     <pic:cNvPicPr/>
                   </pic:nvPicPr>
                   <pic:blipFill>
-                    <a:blip r:embed="rId48" cstate="print"/>
+                    <a:blip r:embed="rId55" cstate="print"/>
                     <a:stretch>
                       <a:fillRect/>
                     </a:stretch>
@@ -7232,7 +8994,18 @@
         <w:jc w:val="center"/>
       </w:pPr>
       <w:r>
-        <w:t>Figura 41: Lista Técnicos Registrados.</w:t>
+        <w:t xml:space="preserve">Figura </w:t>
+      </w:r>
+      <w:fldSimple w:instr=" SEQ Figura \* ARABIC ">
+        <w:r>
+          <w:rPr>
+            <w:noProof/>
+          </w:rPr>
+          <w:t>48</w:t>
+        </w:r>
+      </w:fldSimple>
+      <w:r>
+        <w:t>: Lista Técnicos Registrados</w:t>
       </w:r>
     </w:p>
     <w:p>
@@ -7273,12 +9046,13 @@
     </w:p>
     <w:p>
       <w:pPr>
+        <w:keepNext/>
         <w:jc w:val="center"/>
       </w:pPr>
       <w:r>
         <w:rPr>
           <w:noProof/>
-          <w:lang w:val="es-ES" w:eastAsia="es-ES"/>
+          <w:lang w:eastAsia="es-CL"/>
         </w:rPr>
         <w:drawing>
           <wp:inline distT="0" distB="0" distL="0" distR="0">
@@ -7296,7 +9070,7 @@
                     <pic:cNvPicPr/>
                   </pic:nvPicPr>
                   <pic:blipFill>
-                    <a:blip r:embed="rId49" cstate="print"/>
+                    <a:blip r:embed="rId56" cstate="print"/>
                     <a:stretch>
                       <a:fillRect/>
                     </a:stretch>
@@ -7323,14 +9097,23 @@
         <w:jc w:val="center"/>
       </w:pPr>
       <w:r>
-        <w:t xml:space="preserve">Figura 42: Icono Agregar Nueva </w:t>
-      </w:r>
-      <w:r>
-        <w:t>Especialidad.</w:t>
-      </w:r>
-    </w:p>
-    <w:p>
-      <w:pPr>
+        <w:t xml:space="preserve">Figura </w:t>
+      </w:r>
+      <w:fldSimple w:instr=" SEQ Figura \* ARABIC ">
+        <w:r>
+          <w:rPr>
+            <w:noProof/>
+          </w:rPr>
+          <w:t>49</w:t>
+        </w:r>
+      </w:fldSimple>
+      <w:r>
+        <w:t>: Icono Agregar Nueva Especialidad</w:t>
+      </w:r>
+    </w:p>
+    <w:p>
+      <w:pPr>
+        <w:keepNext/>
         <w:jc w:val="center"/>
       </w:pPr>
       <w:r>
@@ -7342,7 +9125,7 @@
           <w:color w:val="4F81BD" w:themeColor="accent1"/>
           <w:sz w:val="26"/>
           <w:szCs w:val="26"/>
-          <w:lang w:val="es-ES" w:eastAsia="es-ES"/>
+          <w:lang w:eastAsia="es-CL"/>
         </w:rPr>
         <w:drawing>
           <wp:inline distT="0" distB="0" distL="0" distR="0">
@@ -7360,7 +9143,7 @@
                     <pic:cNvPicPr/>
                   </pic:nvPicPr>
                   <pic:blipFill>
-                    <a:blip r:embed="rId50" cstate="print"/>
+                    <a:blip r:embed="rId57" cstate="print"/>
                     <a:stretch>
                       <a:fillRect/>
                     </a:stretch>
@@ -7387,7 +9170,18 @@
         <w:jc w:val="center"/>
       </w:pPr>
       <w:r>
-        <w:t>Figura 43: Ventana de especialidades disponibles para asignar.</w:t>
+        <w:t xml:space="preserve">Figura </w:t>
+      </w:r>
+      <w:fldSimple w:instr=" SEQ Figura \* ARABIC ">
+        <w:r>
+          <w:rPr>
+            <w:noProof/>
+          </w:rPr>
+          <w:t>50</w:t>
+        </w:r>
+      </w:fldSimple>
+      <w:r>
+        <w:t>: Ventana de especialidades disponibles para asignar</w:t>
       </w:r>
     </w:p>
     <w:p>
@@ -7406,20 +9200,37 @@
       </w:pPr>
       <w:r>
         <w:lastRenderedPageBreak/>
-        <w:t>Para ver todas las especialidades que tiene el técnico hacer clic en el icono de lupa y se desplegará el detalle de  todas las especialidades asociadas al técnico. Ver Figura 44.</w:t>
-      </w:r>
-    </w:p>
-    <w:p>
-      <w:pPr>
+        <w:t xml:space="preserve">Para ver todas las especialidades que tiene el técnico hacer clic en el icono de lupa y se desplegará el detalle de  todas las especialidades asociadas al técnico. Ver </w:t>
+      </w:r>
+      <w:r>
+        <w:fldChar w:fldCharType="begin"/>
+      </w:r>
+      <w:r>
+        <w:instrText xml:space="preserve"> REF _Ref246912519 \h </w:instrText>
+      </w:r>
+      <w:r>
+        <w:fldChar w:fldCharType="separate"/>
+      </w:r>
+      <w:r>
+        <w:t xml:space="preserve">Figura </w:t>
+      </w:r>
+      <w:r>
+        <w:rPr>
+          <w:noProof/>
+        </w:rPr>
+        <w:t>44</w:t>
+      </w:r>
+      <w:r>
+        <w:fldChar w:fldCharType="end"/>
+      </w:r>
+      <w:r>
+        <w:t>.</w:t>
+      </w:r>
+    </w:p>
+    <w:p>
+      <w:pPr>
+        <w:keepNext/>
         <w:jc w:val="center"/>
-        <w:rPr>
-          <w:rFonts w:asciiTheme="majorHAnsi" w:eastAsiaTheme="majorEastAsia" w:hAnsiTheme="majorHAnsi" w:cstheme="majorBidi"/>
-          <w:b/>
-          <w:bCs/>
-          <w:color w:val="4F81BD" w:themeColor="accent1"/>
-          <w:sz w:val="26"/>
-          <w:szCs w:val="26"/>
-        </w:rPr>
       </w:pPr>
       <w:r>
         <w:rPr>
@@ -7430,7 +9241,7 @@
           <w:color w:val="4F81BD" w:themeColor="accent1"/>
           <w:sz w:val="26"/>
           <w:szCs w:val="26"/>
-          <w:lang w:val="es-ES" w:eastAsia="es-ES"/>
+          <w:lang w:eastAsia="es-CL"/>
         </w:rPr>
         <w:drawing>
           <wp:inline distT="0" distB="0" distL="0" distR="0">
@@ -7448,7 +9259,7 @@
                     <pic:cNvPicPr/>
                   </pic:nvPicPr>
                   <pic:blipFill>
-                    <a:blip r:embed="rId51" cstate="print"/>
+                    <a:blip r:embed="rId58" cstate="print"/>
                     <a:stretch>
                       <a:fillRect/>
                     </a:stretch>
@@ -7473,13 +9284,27 @@
       <w:pPr>
         <w:pStyle w:val="Epgrafe"/>
         <w:jc w:val="center"/>
-      </w:pPr>
-      <w:r>
-        <w:t>Figura 4</w:t>
-      </w:r>
-      <w:r>
-        <w:t>4</w:t>
-      </w:r>
+        <w:rPr>
+          <w:rFonts w:asciiTheme="majorHAnsi" w:eastAsiaTheme="majorEastAsia" w:hAnsiTheme="majorHAnsi" w:cstheme="majorBidi"/>
+          <w:b w:val="0"/>
+          <w:bCs w:val="0"/>
+          <w:sz w:val="26"/>
+          <w:szCs w:val="26"/>
+        </w:rPr>
+      </w:pPr>
+      <w:bookmarkStart w:id="55" w:name="_Ref246912519"/>
+      <w:r>
+        <w:t xml:space="preserve">Figura </w:t>
+      </w:r>
+      <w:fldSimple w:instr=" SEQ Figura \* ARABIC ">
+        <w:r>
+          <w:rPr>
+            <w:noProof/>
+          </w:rPr>
+          <w:t>51</w:t>
+        </w:r>
+      </w:fldSimple>
+      <w:bookmarkEnd w:id="55"/>
       <w:r>
         <w:t>: Detalle de especialidades expandido</w:t>
       </w:r>
@@ -7489,7 +9314,31 @@
         <w:jc w:val="both"/>
       </w:pPr>
       <w:r>
-        <w:t>Para modificar el nivel del técnico posicionar el puntero del mouse sobre las estrellas de niveles estas cambiaran de color indicando el nivel solo se debe hacer clic en la estrella que representa el nivel y se guardaran los cambios. Ver Figura 45.</w:t>
+        <w:t xml:space="preserve">Para modificar el nivel del técnico posicionar el puntero del mouse sobre las estrellas de niveles estas cambiaran de color indicando el nivel solo se debe hacer clic en la estrella que representa el nivel y se guardaran los cambios. Ver </w:t>
+      </w:r>
+      <w:r>
+        <w:fldChar w:fldCharType="begin"/>
+      </w:r>
+      <w:r>
+        <w:instrText xml:space="preserve"> REF _Ref246912532 \h </w:instrText>
+      </w:r>
+      <w:r>
+        <w:fldChar w:fldCharType="separate"/>
+      </w:r>
+      <w:r>
+        <w:t xml:space="preserve">Figura </w:t>
+      </w:r>
+      <w:r>
+        <w:rPr>
+          <w:noProof/>
+        </w:rPr>
+        <w:t>45</w:t>
+      </w:r>
+      <w:r>
+        <w:fldChar w:fldCharType="end"/>
+      </w:r>
+      <w:r>
+        <w:t>.</w:t>
       </w:r>
     </w:p>
     <w:p>
@@ -7499,7 +9348,7 @@
       <w:r>
         <w:rPr>
           <w:noProof/>
-          <w:lang w:val="es-ES" w:eastAsia="es-ES"/>
+          <w:lang w:eastAsia="es-CL"/>
         </w:rPr>
         <w:drawing>
           <wp:inline distT="0" distB="0" distL="0" distR="0">
@@ -7517,7 +9366,7 @@
                     <pic:cNvPicPr/>
                   </pic:nvPicPr>
                   <pic:blipFill>
-                    <a:blip r:embed="rId52" cstate="print"/>
+                    <a:blip r:embed="rId59" cstate="print"/>
                     <a:stretch>
                       <a:fillRect/>
                     </a:stretch>
@@ -7537,14 +9386,30 @@
           </wp:inline>
         </w:drawing>
       </w:r>
+      <w:r>
+        <w:t>.</w:t>
+      </w:r>
     </w:p>
     <w:p>
       <w:pPr>
         <w:pStyle w:val="Epgrafe"/>
         <w:jc w:val="center"/>
       </w:pPr>
-      <w:r>
-        <w:t>Figura 45: Cambio de niveles.</w:t>
+      <w:bookmarkStart w:id="56" w:name="_Ref246912532"/>
+      <w:r>
+        <w:t xml:space="preserve">Figura </w:t>
+      </w:r>
+      <w:fldSimple w:instr=" SEQ Figura \* ARABIC ">
+        <w:r>
+          <w:rPr>
+            <w:noProof/>
+          </w:rPr>
+          <w:t>52</w:t>
+        </w:r>
+      </w:fldSimple>
+      <w:bookmarkEnd w:id="56"/>
+      <w:r>
+        <w:t>: Cambio de niveles</w:t>
       </w:r>
     </w:p>
     <w:p>
@@ -7570,12 +9435,12 @@
           <w:numId w:val="5"/>
         </w:numPr>
       </w:pPr>
-      <w:bookmarkStart w:id="30" w:name="_Toc246894906"/>
+      <w:bookmarkStart w:id="57" w:name="_Toc246916226"/>
       <w:r>
         <w:lastRenderedPageBreak/>
         <w:t>Especialidades</w:t>
       </w:r>
-      <w:bookmarkEnd w:id="30"/>
+      <w:bookmarkEnd w:id="57"/>
     </w:p>
     <w:p>
       <w:pPr>
@@ -7603,17 +9468,42 @@
         <w:t>Especialidades.</w:t>
       </w:r>
       <w:r>
-        <w:t xml:space="preserve"> Se desplegara el listado con las especialidades disponible. Ver Figura 46.</w:t>
-      </w:r>
-    </w:p>
-    <w:p>
-      <w:pPr>
+        <w:t xml:space="preserve"> Se desplegara el listado con las especialidades disponible. Ver </w:t>
+      </w:r>
+      <w:r>
+        <w:fldChar w:fldCharType="begin"/>
+      </w:r>
+      <w:r>
+        <w:instrText xml:space="preserve"> REF _Ref246912545 \h </w:instrText>
+      </w:r>
+      <w:r>
+        <w:fldChar w:fldCharType="separate"/>
+      </w:r>
+      <w:r>
+        <w:t xml:space="preserve">Figura </w:t>
+      </w:r>
+      <w:r>
+        <w:rPr>
+          <w:noProof/>
+        </w:rPr>
+        <w:t>46</w:t>
+      </w:r>
+      <w:r>
+        <w:fldChar w:fldCharType="end"/>
+      </w:r>
+      <w:r>
+        <w:t>.</w:t>
+      </w:r>
+    </w:p>
+    <w:p>
+      <w:pPr>
+        <w:keepNext/>
         <w:jc w:val="center"/>
       </w:pPr>
       <w:r>
         <w:rPr>
           <w:noProof/>
-          <w:lang w:val="es-ES" w:eastAsia="es-ES"/>
+          <w:lang w:eastAsia="es-CL"/>
         </w:rPr>
         <w:drawing>
           <wp:inline distT="0" distB="0" distL="0" distR="0">
@@ -7631,7 +9521,7 @@
                     <pic:cNvPicPr/>
                   </pic:nvPicPr>
                   <pic:blipFill>
-                    <a:blip r:embed="rId53" cstate="print"/>
+                    <a:blip r:embed="rId60" cstate="print"/>
                     <a:stretch>
                       <a:fillRect/>
                     </a:stretch>
@@ -7657,8 +9547,21 @@
         <w:pStyle w:val="Epgrafe"/>
         <w:jc w:val="center"/>
       </w:pPr>
-      <w:r>
-        <w:t>Figura 46: Lista de Especialidades.</w:t>
+      <w:bookmarkStart w:id="58" w:name="_Ref246912545"/>
+      <w:r>
+        <w:t xml:space="preserve">Figura </w:t>
+      </w:r>
+      <w:fldSimple w:instr=" SEQ Figura \* ARABIC ">
+        <w:r>
+          <w:rPr>
+            <w:noProof/>
+          </w:rPr>
+          <w:t>53</w:t>
+        </w:r>
+      </w:fldSimple>
+      <w:bookmarkEnd w:id="58"/>
+      <w:r>
+        <w:t>: Lista de Especialidades</w:t>
       </w:r>
     </w:p>
     <w:p>
@@ -7695,12 +9598,13 @@
     </w:p>
     <w:p>
       <w:pPr>
+        <w:keepNext/>
         <w:jc w:val="center"/>
       </w:pPr>
       <w:r>
         <w:rPr>
           <w:noProof/>
-          <w:lang w:val="es-ES" w:eastAsia="es-ES"/>
+          <w:lang w:eastAsia="es-CL"/>
         </w:rPr>
         <w:drawing>
           <wp:inline distT="0" distB="0" distL="0" distR="0">
@@ -7718,7 +9622,7 @@
                     <pic:cNvPicPr/>
                   </pic:nvPicPr>
                   <pic:blipFill>
-                    <a:blip r:embed="rId54" cstate="print"/>
+                    <a:blip r:embed="rId61" cstate="print"/>
                     <a:stretch>
                       <a:fillRect/>
                     </a:stretch>
@@ -7745,7 +9649,18 @@
         <w:jc w:val="center"/>
       </w:pPr>
       <w:r>
-        <w:t>Figura 47: Ventana para agregar nueva Especialidad.</w:t>
+        <w:t xml:space="preserve">Figura </w:t>
+      </w:r>
+      <w:fldSimple w:instr=" SEQ Figura \* ARABIC ">
+        <w:r>
+          <w:rPr>
+            <w:noProof/>
+          </w:rPr>
+          <w:t>54</w:t>
+        </w:r>
+      </w:fldSimple>
+      <w:r>
+        <w:t>: Ventana para agregar nueva Especialidad</w:t>
       </w:r>
     </w:p>
     <w:p>
@@ -7759,12 +9674,13 @@
     </w:p>
     <w:p>
       <w:pPr>
+        <w:keepNext/>
         <w:jc w:val="center"/>
       </w:pPr>
       <w:r>
         <w:rPr>
           <w:noProof/>
-          <w:lang w:val="es-ES" w:eastAsia="es-ES"/>
+          <w:lang w:eastAsia="es-CL"/>
         </w:rPr>
         <w:drawing>
           <wp:inline distT="0" distB="0" distL="0" distR="0">
@@ -7782,7 +9698,7 @@
                     <pic:cNvPicPr/>
                   </pic:nvPicPr>
                   <pic:blipFill>
-                    <a:blip r:embed="rId55" cstate="print"/>
+                    <a:blip r:embed="rId62" cstate="print"/>
                     <a:stretch>
                       <a:fillRect/>
                     </a:stretch>
@@ -7809,13 +9725,18 @@
         <w:jc w:val="center"/>
       </w:pPr>
       <w:r>
-        <w:t>Figura 4</w:t>
-      </w:r>
-      <w:r>
-        <w:t>8</w:t>
-      </w:r>
-      <w:r>
-        <w:t>: Lista de especialidades en modo edición.</w:t>
+        <w:t xml:space="preserve">Figura </w:t>
+      </w:r>
+      <w:fldSimple w:instr=" SEQ Figura \* ARABIC ">
+        <w:r>
+          <w:rPr>
+            <w:noProof/>
+          </w:rPr>
+          <w:t>55</w:t>
+        </w:r>
+      </w:fldSimple>
+      <w:r>
+        <w:t>: Lista de especialidades en modo edición</w:t>
       </w:r>
     </w:p>
     <w:p>
@@ -7835,12 +9756,12 @@
         <w:pStyle w:val="Ttulo2"/>
         <w:jc w:val="both"/>
       </w:pPr>
-      <w:bookmarkStart w:id="31" w:name="_Toc246894907"/>
+      <w:bookmarkStart w:id="59" w:name="_Toc246916227"/>
       <w:r>
         <w:lastRenderedPageBreak/>
         <w:t>Módulo  Área Técnica</w:t>
       </w:r>
-      <w:bookmarkEnd w:id="31"/>
+      <w:bookmarkEnd w:id="59"/>
     </w:p>
     <w:p>
       <w:pPr>
@@ -7855,12 +9776,13 @@
     </w:p>
     <w:p>
       <w:pPr>
+        <w:keepNext/>
         <w:jc w:val="center"/>
       </w:pPr>
       <w:r>
         <w:rPr>
           <w:noProof/>
-          <w:lang w:val="es-ES" w:eastAsia="es-ES"/>
+          <w:lang w:eastAsia="es-CL"/>
         </w:rPr>
         <w:drawing>
           <wp:inline distT="0" distB="0" distL="0" distR="0">
@@ -7878,7 +9800,7 @@
                     <pic:cNvPicPr/>
                   </pic:nvPicPr>
                   <pic:blipFill>
-                    <a:blip r:embed="rId56" cstate="print"/>
+                    <a:blip r:embed="rId63" cstate="print"/>
                     <a:stretch>
                       <a:fillRect/>
                     </a:stretch>
@@ -7905,7 +9827,18 @@
         <w:jc w:val="center"/>
       </w:pPr>
       <w:r>
-        <w:t>Figura 49: Módulo Área Técnica.</w:t>
+        <w:t xml:space="preserve">Figura </w:t>
+      </w:r>
+      <w:fldSimple w:instr=" SEQ Figura \* ARABIC ">
+        <w:r>
+          <w:rPr>
+            <w:noProof/>
+          </w:rPr>
+          <w:t>56</w:t>
+        </w:r>
+      </w:fldSimple>
+      <w:r>
+        <w:t>: Módulo Área Técnica</w:t>
       </w:r>
     </w:p>
     <w:p>
@@ -7916,11 +9849,11 @@
           <w:numId w:val="5"/>
         </w:numPr>
       </w:pPr>
-      <w:bookmarkStart w:id="32" w:name="_Toc246894908"/>
+      <w:bookmarkStart w:id="60" w:name="_Toc246916228"/>
       <w:r>
         <w:t>Asignadas.</w:t>
       </w:r>
-      <w:bookmarkEnd w:id="32"/>
+      <w:bookmarkEnd w:id="60"/>
     </w:p>
     <w:p>
       <w:pPr>
@@ -7955,12 +9888,13 @@
     </w:p>
     <w:p>
       <w:pPr>
+        <w:keepNext/>
         <w:jc w:val="center"/>
       </w:pPr>
       <w:r>
         <w:rPr>
           <w:noProof/>
-          <w:lang w:val="es-ES" w:eastAsia="es-ES"/>
+          <w:lang w:eastAsia="es-CL"/>
         </w:rPr>
         <w:drawing>
           <wp:inline distT="0" distB="0" distL="0" distR="0">
@@ -7978,7 +9912,7 @@
                     <pic:cNvPicPr/>
                   </pic:nvPicPr>
                   <pic:blipFill>
-                    <a:blip r:embed="rId57" cstate="print"/>
+                    <a:blip r:embed="rId64" cstate="print"/>
                     <a:stretch>
                       <a:fillRect/>
                     </a:stretch>
@@ -8005,22 +9939,29 @@
         <w:jc w:val="center"/>
       </w:pPr>
       <w:r>
-        <w:t>Figura 50: Lista de Órdenes Asignadas.</w:t>
-      </w:r>
-    </w:p>
-    <w:p>
-      <w:pPr>
+        <w:t xml:space="preserve">Figura </w:t>
+      </w:r>
+      <w:fldSimple w:instr=" SEQ Figura \* ARABIC ">
+        <w:r>
+          <w:rPr>
+            <w:noProof/>
+          </w:rPr>
+          <w:t>57</w:t>
+        </w:r>
+      </w:fldSimple>
+      <w:r>
+        <w:t>: Lista de Ordenes Asignadas</w:t>
+      </w:r>
+    </w:p>
+    <w:p>
+      <w:pPr>
+        <w:keepNext/>
         <w:jc w:val="center"/>
       </w:pPr>
-    </w:p>
-    <w:p>
-      <w:pPr>
-        <w:jc w:val="center"/>
-      </w:pPr>
       <w:r>
         <w:rPr>
           <w:noProof/>
-          <w:lang w:val="es-ES" w:eastAsia="es-ES"/>
+          <w:lang w:eastAsia="es-CL"/>
         </w:rPr>
         <w:lastRenderedPageBreak/>
         <w:drawing>
@@ -8039,7 +9980,7 @@
                     <pic:cNvPicPr/>
                   </pic:nvPicPr>
                   <pic:blipFill>
-                    <a:blip r:embed="rId58" cstate="print"/>
+                    <a:blip r:embed="rId65" cstate="print"/>
                     <a:stretch>
                       <a:fillRect/>
                     </a:stretch>
@@ -8066,7 +10007,18 @@
         <w:jc w:val="center"/>
       </w:pPr>
       <w:r>
-        <w:t>Figura 51: Orden de Trabajo expandida en lista de órdenes asignadas.</w:t>
+        <w:t xml:space="preserve">Figura </w:t>
+      </w:r>
+      <w:fldSimple w:instr=" SEQ Figura \* ARABIC ">
+        <w:r>
+          <w:rPr>
+            <w:noProof/>
+          </w:rPr>
+          <w:t>58</w:t>
+        </w:r>
+      </w:fldSimple>
+      <w:r>
+        <w:t>: Orden de Trabajo expandida en lista de ordenes asignadas</w:t>
       </w:r>
     </w:p>
     <w:p>
@@ -8077,12 +10029,13 @@
     </w:p>
     <w:p>
       <w:pPr>
+        <w:keepNext/>
         <w:jc w:val="center"/>
       </w:pPr>
       <w:r>
         <w:rPr>
           <w:noProof/>
-          <w:lang w:val="es-ES" w:eastAsia="es-ES"/>
+          <w:lang w:eastAsia="es-CL"/>
         </w:rPr>
         <w:drawing>
           <wp:inline distT="0" distB="0" distL="0" distR="0">
@@ -8100,7 +10053,7 @@
                     <pic:cNvPicPr/>
                   </pic:nvPicPr>
                   <pic:blipFill>
-                    <a:blip r:embed="rId59" cstate="print"/>
+                    <a:blip r:embed="rId66" cstate="print"/>
                     <a:stretch>
                       <a:fillRect/>
                     </a:stretch>
@@ -8127,7 +10080,18 @@
         <w:jc w:val="center"/>
       </w:pPr>
       <w:r>
-        <w:t>Figura 52: Orden de Trabajo en estado Revisión.</w:t>
+        <w:t xml:space="preserve">Figura </w:t>
+      </w:r>
+      <w:fldSimple w:instr=" SEQ Figura \* ARABIC ">
+        <w:r>
+          <w:rPr>
+            <w:noProof/>
+          </w:rPr>
+          <w:t>59</w:t>
+        </w:r>
+      </w:fldSimple>
+      <w:r>
+        <w:t>: Orden de Trabajo en estado Revisión</w:t>
       </w:r>
     </w:p>
     <w:p>
@@ -8159,17 +10123,50 @@
         <w:t xml:space="preserve"> desplegara una ventana en la cual se debe ingresar el detalle y además se puede cambiar el estado del artículo.</w:t>
       </w:r>
       <w:r>
-        <w:t xml:space="preserve"> En la Figura 54 se ve la ventana para agregar detalle.</w:t>
+        <w:t xml:space="preserve"> En la </w:t>
+      </w:r>
+      <w:r>
+        <w:fldChar w:fldCharType="begin"/>
+      </w:r>
+      <w:r>
+        <w:instrText xml:space="preserve"> REF _Ref246911858 \h </w:instrText>
+      </w:r>
+      <w:r>
+        <w:fldChar w:fldCharType="separate"/>
+      </w:r>
+      <w:r>
+        <w:t xml:space="preserve">Figura </w:t>
+      </w:r>
+      <w:r>
+        <w:rPr>
+          <w:noProof/>
+        </w:rPr>
+        <w:t>54</w:t>
+      </w:r>
+      <w:r>
+        <w:t>: Ventana para Agregar Detalle a Orden de Trabajo</w:t>
+      </w:r>
+      <w:r>
+        <w:fldChar w:fldCharType="end"/>
+      </w:r>
+      <w:r>
+        <w:t xml:space="preserve"> </w:t>
+      </w:r>
+      <w:r>
+        <w:t>se ve la ventana para agregar detalle.</w:t>
       </w:r>
       <w:r>
         <w:tab/>
       </w:r>
     </w:p>
     <w:p>
+      <w:pPr>
+        <w:keepNext/>
+      </w:pPr>
       <w:r>
         <w:rPr>
           <w:noProof/>
-          <w:lang w:val="es-ES" w:eastAsia="es-ES"/>
+          <w:lang w:eastAsia="es-CL"/>
         </w:rPr>
         <w:drawing>
           <wp:inline distT="0" distB="0" distL="0" distR="0">
@@ -8187,7 +10184,7 @@
                     <pic:cNvPicPr/>
                   </pic:nvPicPr>
                   <pic:blipFill>
-                    <a:blip r:embed="rId60" cstate="print"/>
+                    <a:blip r:embed="rId67" cstate="print"/>
                     <a:stretch>
                       <a:fillRect/>
                     </a:stretch>
@@ -8214,7 +10211,18 @@
         <w:jc w:val="center"/>
       </w:pPr>
       <w:r>
-        <w:t>Figura 53: Agregar Detalle a Orden de Trabajo.</w:t>
+        <w:t xml:space="preserve">Figura </w:t>
+      </w:r>
+      <w:fldSimple w:instr=" SEQ Figura \* ARABIC ">
+        <w:r>
+          <w:rPr>
+            <w:noProof/>
+          </w:rPr>
+          <w:t>60</w:t>
+        </w:r>
+      </w:fldSimple>
+      <w:r>
+        <w:t>: Agregar Detalle a Orden de Trabajo</w:t>
       </w:r>
     </w:p>
     <w:p>
@@ -8235,7 +10243,7 @@
       <w:r>
         <w:rPr>
           <w:noProof/>
-          <w:lang w:val="es-ES" w:eastAsia="es-ES"/>
+          <w:lang w:eastAsia="es-CL"/>
         </w:rPr>
         <w:lastRenderedPageBreak/>
         <w:drawing>
@@ -8254,7 +10262,7 @@
                     <pic:cNvPicPr/>
                   </pic:nvPicPr>
                   <pic:blipFill>
-                    <a:blip r:embed="rId61" cstate="print"/>
+                    <a:blip r:embed="rId68" cstate="print"/>
                     <a:stretch>
                       <a:fillRect/>
                     </a:stretch>
@@ -8280,9 +10288,22 @@
         <w:pStyle w:val="Epgrafe"/>
         <w:jc w:val="center"/>
       </w:pPr>
-      <w:r>
-        <w:t>Figura 54: Ventana para Agregar Detalle a Orden de Trabajo.</w:t>
-      </w:r>
+      <w:bookmarkStart w:id="61" w:name="_Ref246911858"/>
+      <w:r>
+        <w:t xml:space="preserve">Figura </w:t>
+      </w:r>
+      <w:fldSimple w:instr=" SEQ Figura \* ARABIC ">
+        <w:r>
+          <w:rPr>
+            <w:noProof/>
+          </w:rPr>
+          <w:t>61</w:t>
+        </w:r>
+      </w:fldSimple>
+      <w:r>
+        <w:t>: Ventana para Agregar Detalle a Orden de Trabajo</w:t>
+      </w:r>
+      <w:bookmarkEnd w:id="61"/>
     </w:p>
     <w:p>
       <w:r>
@@ -8294,12 +10315,15 @@
         <w:pStyle w:val="Ttulo2"/>
         <w:jc w:val="both"/>
       </w:pPr>
-      <w:bookmarkStart w:id="33" w:name="_Toc246894909"/>
+      <w:bookmarkStart w:id="62" w:name="_Toc246916229"/>
       <w:r>
         <w:lastRenderedPageBreak/>
-        <w:t>Módulo  Gerente</w:t>
-      </w:r>
-      <w:bookmarkEnd w:id="33"/>
+        <w:t xml:space="preserve">Módulo  </w:t>
+      </w:r>
+      <w:bookmarkEnd w:id="62"/>
+      <w:r>
+        <w:t>Informes</w:t>
+      </w:r>
     </w:p>
     <w:p>
       <w:r>
@@ -8310,17 +10334,15 @@
       <w:pPr>
         <w:pStyle w:val="Ttulo2"/>
         <w:numPr>
-          <w:ilvl w:val="1"/>
-          <w:numId w:val="5"/>
+          <w:ilvl w:val="0"/>
+          <w:numId w:val="0"/>
         </w:numPr>
-      </w:pPr>
-      <w:r>
-        <w:t>Informes</w:t>
-      </w:r>
+        <w:ind w:left="1080"/>
+      </w:pPr>
     </w:p>
     <w:sectPr>
-      <w:headerReference w:type="default" r:id="rId62"/>
-      <w:footerReference w:type="default" r:id="rId63"/>
+      <w:headerReference w:type="default" r:id="rId69"/>
+      <w:footerReference w:type="default" r:id="rId70"/>
       <w:pgSz w:w="12240" w:h="15840"/>
       <w:pgMar w:top="1418" w:right="1134" w:bottom="1418" w:left="1701" w:header="720" w:footer="720" w:gutter="0"/>
       <w:cols w:space="720"/>
@@ -8382,7 +10404,7 @@
             <w:rPr>
               <w:noProof/>
             </w:rPr>
-            <w:t>40</w:t>
+            <w:t>45</w:t>
           </w:r>
         </w:fldSimple>
       </w:sdtContent>
@@ -8433,7 +10455,7 @@
     <w:r>
       <w:rPr>
         <w:noProof/>
-        <w:lang w:val="es-ES" w:eastAsia="es-ES"/>
+        <w:lang w:eastAsia="es-CL"/>
       </w:rPr>
       <w:drawing>
         <wp:anchor distT="0" distB="0" distL="114300" distR="114300" simplePos="0" relativeHeight="251659264" behindDoc="0" locked="0" layoutInCell="1" allowOverlap="1">
@@ -14496,7 +16518,7 @@
 </file>
 
 <file path=customXml/itemProps1.xml><?xml version="1.0" encoding="utf-8"?>
-<ds:datastoreItem xmlns:ds="http://schemas.openxmlformats.org/officeDocument/2006/customXml" ds:itemID="{2F97C2F1-B61F-4A17-B7FC-F9CB4618CA5E}">
+<ds:datastoreItem xmlns:ds="http://schemas.openxmlformats.org/officeDocument/2006/customXml" ds:itemID="{51215B3D-F5E6-467C-A971-40E7BDFF1A17}">
   <ds:schemaRefs>
     <ds:schemaRef ds:uri="http://schemas.openxmlformats.org/officeDocument/2006/bibliography"/>
   </ds:schemaRefs>

--- a/sigset/documentos/Documentos finales/manual de usuario.docx
+++ b/sigset/documentos/Documentos finales/manual de usuario.docx
@@ -3317,7 +3317,7 @@
       <w:r>
         <w:rPr>
           <w:noProof/>
-          <w:lang w:eastAsia="es-CL"/>
+          <w:lang w:val="es-ES" w:eastAsia="es-ES"/>
         </w:rPr>
         <w:drawing>
           <wp:inline distT="0" distB="0" distL="0" distR="0">
@@ -3460,7 +3460,7 @@
       <w:r>
         <w:rPr>
           <w:noProof/>
-          <w:lang w:eastAsia="es-CL"/>
+          <w:lang w:val="es-ES" w:eastAsia="es-ES"/>
         </w:rPr>
         <w:drawing>
           <wp:inline distT="0" distB="0" distL="0" distR="0">
@@ -3578,7 +3578,7 @@
       <w:r>
         <w:rPr>
           <w:noProof/>
-          <w:lang w:eastAsia="es-CL"/>
+          <w:lang w:val="es-ES" w:eastAsia="es-ES"/>
         </w:rPr>
         <w:lastRenderedPageBreak/>
         <w:drawing>
@@ -3684,7 +3684,7 @@
       <w:r>
         <w:rPr>
           <w:noProof/>
-          <w:lang w:eastAsia="es-CL"/>
+          <w:lang w:val="es-ES" w:eastAsia="es-ES"/>
         </w:rPr>
         <w:drawing>
           <wp:inline distT="0" distB="0" distL="0" distR="0">
@@ -3770,7 +3770,7 @@
       <w:r>
         <w:rPr>
           <w:noProof/>
-          <w:lang w:eastAsia="es-CL"/>
+          <w:lang w:val="es-ES" w:eastAsia="es-ES"/>
         </w:rPr>
         <w:lastRenderedPageBreak/>
         <w:drawing>
@@ -3896,7 +3896,7 @@
       <w:r>
         <w:rPr>
           <w:noProof/>
-          <w:lang w:eastAsia="es-CL"/>
+          <w:lang w:val="es-ES" w:eastAsia="es-ES"/>
         </w:rPr>
         <w:lastRenderedPageBreak/>
         <w:drawing>
@@ -4059,7 +4059,7 @@
       <w:r>
         <w:rPr>
           <w:noProof/>
-          <w:lang w:eastAsia="es-CL"/>
+          <w:lang w:val="es-ES" w:eastAsia="es-ES"/>
         </w:rPr>
         <w:lastRenderedPageBreak/>
         <w:drawing>
@@ -4239,7 +4239,7 @@
       <w:r>
         <w:rPr>
           <w:noProof/>
-          <w:lang w:eastAsia="es-CL"/>
+          <w:lang w:val="es-ES" w:eastAsia="es-ES"/>
         </w:rPr>
         <w:lastRenderedPageBreak/>
         <w:drawing>
@@ -4309,7 +4309,7 @@
       <w:r>
         <w:rPr>
           <w:noProof/>
-          <w:lang w:eastAsia="es-CL"/>
+          <w:lang w:val="es-ES" w:eastAsia="es-ES"/>
         </w:rPr>
         <w:lastRenderedPageBreak/>
         <w:drawing>
@@ -4467,7 +4467,7 @@
       <w:r>
         <w:rPr>
           <w:noProof/>
-          <w:lang w:eastAsia="es-CL"/>
+          <w:lang w:val="es-ES" w:eastAsia="es-ES"/>
         </w:rPr>
         <w:lastRenderedPageBreak/>
         <w:drawing>
@@ -4535,7 +4535,7 @@
       <w:r>
         <w:rPr>
           <w:noProof/>
-          <w:lang w:eastAsia="es-CL"/>
+          <w:lang w:val="es-ES" w:eastAsia="es-ES"/>
         </w:rPr>
         <w:drawing>
           <wp:inline distT="0" distB="0" distL="0" distR="0">
@@ -4708,7 +4708,7 @@
       <w:r>
         <w:rPr>
           <w:noProof/>
-          <w:lang w:eastAsia="es-CL"/>
+          <w:lang w:val="es-ES" w:eastAsia="es-ES"/>
         </w:rPr>
         <w:drawing>
           <wp:inline distT="0" distB="0" distL="0" distR="0">
@@ -4834,7 +4834,7 @@
       <w:r>
         <w:rPr>
           <w:noProof/>
-          <w:lang w:eastAsia="es-CL"/>
+          <w:lang w:val="es-ES" w:eastAsia="es-ES"/>
         </w:rPr>
         <w:lastRenderedPageBreak/>
         <w:drawing>
@@ -4996,7 +4996,7 @@
       <w:r>
         <w:rPr>
           <w:noProof/>
-          <w:lang w:eastAsia="es-CL"/>
+          <w:lang w:val="es-ES" w:eastAsia="es-ES"/>
         </w:rPr>
         <w:lastRenderedPageBreak/>
         <w:drawing>
@@ -5125,7 +5125,7 @@
       <w:r>
         <w:rPr>
           <w:noProof/>
-          <w:lang w:eastAsia="es-CL"/>
+          <w:lang w:val="es-ES" w:eastAsia="es-ES"/>
         </w:rPr>
         <w:drawing>
           <wp:inline distT="0" distB="0" distL="0" distR="0">
@@ -5194,7 +5194,7 @@
       <w:r>
         <w:rPr>
           <w:noProof/>
-          <w:lang w:eastAsia="es-CL"/>
+          <w:lang w:val="es-ES" w:eastAsia="es-ES"/>
         </w:rPr>
         <w:lastRenderedPageBreak/>
         <w:drawing>
@@ -5417,7 +5417,7 @@
       <w:r>
         <w:rPr>
           <w:noProof/>
-          <w:lang w:eastAsia="es-CL"/>
+          <w:lang w:val="es-ES" w:eastAsia="es-ES"/>
         </w:rPr>
         <w:lastRenderedPageBreak/>
         <w:drawing>
@@ -5552,7 +5552,7 @@
       <w:r>
         <w:rPr>
           <w:noProof/>
-          <w:lang w:eastAsia="es-CL"/>
+          <w:lang w:val="es-ES" w:eastAsia="es-ES"/>
         </w:rPr>
         <w:lastRenderedPageBreak/>
         <w:drawing>
@@ -5725,7 +5725,7 @@
       <w:r>
         <w:rPr>
           <w:noProof/>
-          <w:lang w:eastAsia="es-CL"/>
+          <w:lang w:val="es-ES" w:eastAsia="es-ES"/>
         </w:rPr>
         <w:lastRenderedPageBreak/>
         <w:drawing>
@@ -5795,7 +5795,7 @@
       <w:r>
         <w:rPr>
           <w:noProof/>
-          <w:lang w:eastAsia="es-CL"/>
+          <w:lang w:val="es-ES" w:eastAsia="es-ES"/>
         </w:rPr>
         <w:drawing>
           <wp:inline distT="0" distB="0" distL="0" distR="0">
@@ -5908,7 +5908,7 @@
       <w:r>
         <w:rPr>
           <w:noProof/>
-          <w:lang w:eastAsia="es-CL"/>
+          <w:lang w:val="es-ES" w:eastAsia="es-ES"/>
         </w:rPr>
         <w:drawing>
           <wp:inline distT="0" distB="0" distL="0" distR="0">
@@ -5975,7 +5975,7 @@
       <w:r>
         <w:rPr>
           <w:noProof/>
-          <w:lang w:eastAsia="es-CL"/>
+          <w:lang w:val="es-ES" w:eastAsia="es-ES"/>
         </w:rPr>
         <w:drawing>
           <wp:inline distT="0" distB="0" distL="0" distR="0">
@@ -6226,7 +6226,7 @@
       <w:r>
         <w:rPr>
           <w:noProof/>
-          <w:lang w:eastAsia="es-CL"/>
+          <w:lang w:val="es-ES" w:eastAsia="es-ES"/>
         </w:rPr>
         <w:drawing>
           <wp:inline distT="0" distB="0" distL="0" distR="0">
@@ -6295,7 +6295,7 @@
       <w:r>
         <w:rPr>
           <w:noProof/>
-          <w:lang w:eastAsia="es-CL"/>
+          <w:lang w:val="es-ES" w:eastAsia="es-ES"/>
         </w:rPr>
         <w:lastRenderedPageBreak/>
         <w:drawing>
@@ -6370,7 +6370,7 @@
       <w:r>
         <w:rPr>
           <w:noProof/>
-          <w:lang w:eastAsia="es-CL"/>
+          <w:lang w:val="es-ES" w:eastAsia="es-ES"/>
         </w:rPr>
         <w:drawing>
           <wp:inline distT="0" distB="0" distL="0" distR="0">
@@ -6448,7 +6448,7 @@
       <w:r>
         <w:rPr>
           <w:noProof/>
-          <w:lang w:eastAsia="es-CL"/>
+          <w:lang w:val="es-ES" w:eastAsia="es-ES"/>
         </w:rPr>
         <w:lastRenderedPageBreak/>
         <w:drawing>
@@ -6556,7 +6556,7 @@
       <w:r>
         <w:rPr>
           <w:noProof/>
-          <w:lang w:eastAsia="es-CL"/>
+          <w:lang w:val="es-ES" w:eastAsia="es-ES"/>
         </w:rPr>
         <w:drawing>
           <wp:inline distT="0" distB="0" distL="0" distR="0">
@@ -6647,7 +6647,7 @@
       <w:r>
         <w:rPr>
           <w:noProof/>
-          <w:lang w:eastAsia="es-CL"/>
+          <w:lang w:val="es-ES" w:eastAsia="es-ES"/>
         </w:rPr>
         <w:drawing>
           <wp:inline distT="0" distB="0" distL="0" distR="0">
@@ -6722,7 +6722,7 @@
       <w:r>
         <w:rPr>
           <w:noProof/>
-          <w:lang w:eastAsia="es-CL"/>
+          <w:lang w:val="es-ES" w:eastAsia="es-ES"/>
         </w:rPr>
         <w:lastRenderedPageBreak/>
         <w:drawing>
@@ -6847,7 +6847,7 @@
       <w:r>
         <w:rPr>
           <w:noProof/>
-          <w:lang w:eastAsia="es-CL"/>
+          <w:lang w:val="es-ES" w:eastAsia="es-ES"/>
         </w:rPr>
         <w:lastRenderedPageBreak/>
         <w:drawing>
@@ -6926,7 +6926,7 @@
       <w:r>
         <w:rPr>
           <w:noProof/>
-          <w:lang w:eastAsia="es-CL"/>
+          <w:lang w:val="es-ES" w:eastAsia="es-ES"/>
         </w:rPr>
         <w:drawing>
           <wp:inline distT="0" distB="0" distL="0" distR="0">
@@ -7001,7 +7001,7 @@
       <w:r>
         <w:rPr>
           <w:noProof/>
-          <w:lang w:eastAsia="es-CL"/>
+          <w:lang w:val="es-ES" w:eastAsia="es-ES"/>
         </w:rPr>
         <w:lastRenderedPageBreak/>
         <w:drawing>
@@ -7077,7 +7077,7 @@
       <w:r>
         <w:rPr>
           <w:noProof/>
-          <w:lang w:eastAsia="es-CL"/>
+          <w:lang w:val="es-ES" w:eastAsia="es-ES"/>
         </w:rPr>
         <w:drawing>
           <wp:inline distT="0" distB="0" distL="0" distR="0">
@@ -7297,7 +7297,7 @@
       <w:r>
         <w:rPr>
           <w:noProof/>
-          <w:lang w:eastAsia="es-CL"/>
+          <w:lang w:val="es-ES" w:eastAsia="es-ES"/>
         </w:rPr>
         <w:drawing>
           <wp:inline distT="0" distB="0" distL="0" distR="0">
@@ -7391,7 +7391,7 @@
       <w:r>
         <w:rPr>
           <w:noProof/>
-          <w:lang w:eastAsia="es-CL"/>
+          <w:lang w:val="es-ES" w:eastAsia="es-ES"/>
         </w:rPr>
         <w:drawing>
           <wp:inline distT="0" distB="0" distL="0" distR="0">
@@ -7512,7 +7512,7 @@
       <w:r>
         <w:rPr>
           <w:noProof/>
-          <w:lang w:eastAsia="es-CL"/>
+          <w:lang w:val="es-ES" w:eastAsia="es-ES"/>
         </w:rPr>
         <w:drawing>
           <wp:inline distT="0" distB="0" distL="0" distR="0">
@@ -7621,7 +7621,7 @@
       <w:r>
         <w:rPr>
           <w:noProof/>
-          <w:lang w:eastAsia="es-CL"/>
+          <w:lang w:val="es-ES" w:eastAsia="es-ES"/>
         </w:rPr>
         <w:drawing>
           <wp:inline distT="0" distB="0" distL="0" distR="0">
@@ -7698,6 +7698,9 @@
       </w:r>
     </w:p>
     <w:p>
+      <w:pPr>
+        <w:jc w:val="both"/>
+      </w:pPr>
       <w:r>
         <w:t xml:space="preserve">Esta opción permite crear la orden de trabajo. Para acceder a ella hacer clic en la opción </w:t>
       </w:r>
@@ -7753,80 +7756,56 @@
         <w:t>Crear</w:t>
       </w:r>
       <w:r>
-        <w:t xml:space="preserve">). Como segundo paso se ingresara un nuevo articulo ya con el cliente seleccionado, ver </w:t>
-      </w:r>
-      <w:r>
-        <w:fldChar w:fldCharType="begin"/>
-      </w:r>
-      <w:r>
-        <w:instrText xml:space="preserve"> REF _Ref246914966 \h </w:instrText>
-      </w:r>
-      <w:r>
-        <w:fldChar w:fldCharType="separate"/>
-      </w:r>
-      <w:r>
-        <w:t xml:space="preserve">Figura </w:t>
-      </w:r>
-      <w:r>
-        <w:rPr>
-          <w:noProof/>
-        </w:rPr>
-        <w:t>38</w:t>
-      </w:r>
-      <w:r>
-        <w:fldChar w:fldCharType="end"/>
-      </w:r>
+        <w:t xml:space="preserve">). Como segundo paso se ingresara un nuevo </w:t>
+      </w:r>
+      <w:r>
+        <w:t>artículo</w:t>
+      </w:r>
+      <w:r>
+        <w:t xml:space="preserve"> ya con el cliente seleccionado, ver </w:t>
+      </w:r>
+      <w:fldSimple w:instr=" REF _Ref246914966 \h  \* MERGEFORMAT ">
+        <w:r>
+          <w:t xml:space="preserve">Figura </w:t>
+        </w:r>
+        <w:r>
+          <w:rPr>
+            <w:noProof/>
+          </w:rPr>
+          <w:t>38</w:t>
+        </w:r>
+      </w:fldSimple>
       <w:r>
         <w:t>.</w:t>
       </w:r>
       <w:r>
         <w:t xml:space="preserve"> Al ingresar correctamente el artículo se mostrara en pantalla los datos ingresado (ver </w:t>
       </w:r>
-      <w:r>
-        <w:fldChar w:fldCharType="begin"/>
-      </w:r>
-      <w:r>
-        <w:instrText xml:space="preserve"> REF _Ref246915273 \h </w:instrText>
-      </w:r>
-      <w:r>
-        <w:fldChar w:fldCharType="separate"/>
-      </w:r>
-      <w:r>
-        <w:t xml:space="preserve">Figura </w:t>
-      </w:r>
-      <w:r>
-        <w:rPr>
-          <w:noProof/>
-        </w:rPr>
-        <w:t>39</w:t>
-      </w:r>
-      <w:r>
-        <w:fldChar w:fldCharType="end"/>
-      </w:r>
+      <w:fldSimple w:instr=" REF _Ref246915273 \h  \* MERGEFORMAT ">
+        <w:r>
+          <w:t xml:space="preserve">Figura </w:t>
+        </w:r>
+        <w:r>
+          <w:rPr>
+            <w:noProof/>
+          </w:rPr>
+          <w:t>39</w:t>
+        </w:r>
+      </w:fldSimple>
       <w:r>
         <w:t xml:space="preserve">) y en la parte inferior los datos propios de la orden (ver </w:t>
       </w:r>
-      <w:r>
-        <w:fldChar w:fldCharType="begin"/>
-      </w:r>
-      <w:r>
-        <w:instrText xml:space="preserve"> REF _Ref246915285 \h </w:instrText>
-      </w:r>
-      <w:r>
-        <w:fldChar w:fldCharType="separate"/>
-      </w:r>
-      <w:r>
-        <w:t xml:space="preserve">Figura </w:t>
-      </w:r>
-      <w:r>
-        <w:rPr>
-          <w:noProof/>
-        </w:rPr>
-        <w:t>40</w:t>
-      </w:r>
-      <w:r>
-        <w:fldChar w:fldCharType="end"/>
-      </w:r>
+      <w:fldSimple w:instr=" REF _Ref246915285 \h  \* MERGEFORMAT ">
+        <w:r>
+          <w:t xml:space="preserve">Figura </w:t>
+        </w:r>
+        <w:r>
+          <w:rPr>
+            <w:noProof/>
+          </w:rPr>
+          <w:t>40</w:t>
+        </w:r>
+      </w:fldSimple>
       <w:r>
         <w:t>).</w:t>
       </w:r>
@@ -7855,7 +7834,7 @@
       <w:r>
         <w:rPr>
           <w:noProof/>
-          <w:lang w:eastAsia="es-CL"/>
+          <w:lang w:val="es-ES" w:eastAsia="es-ES"/>
         </w:rPr>
         <w:lastRenderedPageBreak/>
         <w:drawing>
@@ -7934,7 +7913,7 @@
       <w:r>
         <w:rPr>
           <w:noProof/>
-          <w:lang w:eastAsia="es-CL"/>
+          <w:lang w:val="es-ES" w:eastAsia="es-ES"/>
         </w:rPr>
         <w:drawing>
           <wp:inline distT="0" distB="0" distL="0" distR="0">
@@ -8012,7 +7991,7 @@
       <w:r>
         <w:rPr>
           <w:noProof/>
-          <w:lang w:eastAsia="es-CL"/>
+          <w:lang w:val="es-ES" w:eastAsia="es-ES"/>
         </w:rPr>
         <w:lastRenderedPageBreak/>
         <w:drawing>
@@ -8085,6 +8064,9 @@
       </w:r>
     </w:p>
     <w:p>
+      <w:pPr>
+        <w:jc w:val="both"/>
+      </w:pPr>
       <w:r>
         <w:t>La orden ya ingresada se muestra en las siguiente pantalla</w:t>
       </w:r>
@@ -8099,7 +8081,7 @@
       <w:r>
         <w:rPr>
           <w:noProof/>
-          <w:lang w:eastAsia="es-CL"/>
+          <w:lang w:val="es-ES" w:eastAsia="es-ES"/>
         </w:rPr>
         <w:lastRenderedPageBreak/>
         <w:drawing>
@@ -8169,12 +8151,6 @@
         <w:t>: Detalle de orden de trabajo</w:t>
       </w:r>
     </w:p>
-    <w:p/>
-    <w:p>
-      <w:pPr>
-        <w:jc w:val="both"/>
-      </w:pPr>
-    </w:p>
     <w:p>
       <w:pPr>
         <w:pStyle w:val="Ttulo2"/>
@@ -8228,7 +8204,7 @@
       <w:r>
         <w:rPr>
           <w:noProof/>
-          <w:lang w:eastAsia="es-CL"/>
+          <w:lang w:val="es-ES" w:eastAsia="es-ES"/>
         </w:rPr>
         <w:lastRenderedPageBreak/>
         <w:drawing>
@@ -8297,7 +8273,7 @@
       <w:r>
         <w:rPr>
           <w:noProof/>
-          <w:lang w:eastAsia="es-CL"/>
+          <w:lang w:val="es-ES" w:eastAsia="es-ES"/>
         </w:rPr>
         <w:drawing>
           <wp:inline distT="0" distB="0" distL="0" distR="0">
@@ -8449,7 +8425,13 @@
         <w:jc w:val="both"/>
       </w:pPr>
       <w:r>
-        <w:t>Este módulo corresponde a la administración de las ordenes de trabajo esta enfocado al rol de administrativos aquí es posible realizar las asignaciones de trabajo a los técnicos, búsquedas avanzadas, modificar información en la orden de trabajo, reasignar y cambiar estados</w:t>
+        <w:t xml:space="preserve">Este módulo corresponde a la administración de las ordenes de trabajo </w:t>
+      </w:r>
+      <w:r>
+        <w:t>está</w:t>
+      </w:r>
+      <w:r>
+        <w:t xml:space="preserve"> enfocado al rol de administrativos aquí es posible realizar las asignaciones de trabajo a los técnicos, búsquedas avanzadas, modificar información en la orden de trabajo, reasignar y cambiar estados</w:t>
       </w:r>
       <w:r>
         <w:t>.</w:t>
@@ -8462,7 +8444,7 @@
       <w:r>
         <w:rPr>
           <w:noProof/>
-          <w:lang w:eastAsia="es-CL"/>
+          <w:lang w:val="es-ES" w:eastAsia="es-ES"/>
         </w:rPr>
         <w:drawing>
           <wp:inline distT="0" distB="0" distL="0" distR="0">
@@ -8630,7 +8612,7 @@
       <w:r>
         <w:rPr>
           <w:noProof/>
-          <w:lang w:eastAsia="es-CL"/>
+          <w:lang w:val="es-ES" w:eastAsia="es-ES"/>
         </w:rPr>
         <w:lastRenderedPageBreak/>
         <w:drawing>
@@ -8699,7 +8681,7 @@
       <w:r>
         <w:rPr>
           <w:noProof/>
-          <w:lang w:eastAsia="es-CL"/>
+          <w:lang w:val="es-ES" w:eastAsia="es-ES"/>
         </w:rPr>
         <w:drawing>
           <wp:inline distT="0" distB="0" distL="0" distR="0">
@@ -8755,7 +8737,13 @@
         </w:r>
       </w:fldSimple>
       <w:r>
-        <w:t>: Consulta Ordenes de Trabajo</w:t>
+        <w:t xml:space="preserve">: Consulta </w:t>
+      </w:r>
+      <w:r>
+        <w:t>Órdenes</w:t>
+      </w:r>
+      <w:r>
+        <w:t xml:space="preserve"> de Trabajo</w:t>
       </w:r>
       <w:r>
         <w:rPr>
@@ -8829,6 +8817,9 @@
       <w:bookmarkEnd w:id="53"/>
     </w:p>
     <w:p>
+      <w:pPr>
+        <w:jc w:val="both"/>
+      </w:pPr>
       <w:r>
         <w:t>Esta opción permite ver todos los técnicos registrados en el sistema, modificar o agregar especialidades y nivel.</w:t>
       </w:r>
@@ -8840,7 +8831,7 @@
       <w:r>
         <w:rPr>
           <w:noProof/>
-          <w:lang w:eastAsia="es-CL"/>
+          <w:lang w:val="es-ES" w:eastAsia="es-ES"/>
         </w:rPr>
         <w:drawing>
           <wp:inline distT="0" distB="0" distL="0" distR="0">
@@ -8949,7 +8940,7 @@
       <w:r>
         <w:rPr>
           <w:noProof/>
-          <w:lang w:eastAsia="es-CL"/>
+          <w:lang w:val="es-ES" w:eastAsia="es-ES"/>
         </w:rPr>
         <w:drawing>
           <wp:inline distT="0" distB="0" distL="0" distR="0">
@@ -9052,7 +9043,7 @@
       <w:r>
         <w:rPr>
           <w:noProof/>
-          <w:lang w:eastAsia="es-CL"/>
+          <w:lang w:val="es-ES" w:eastAsia="es-ES"/>
         </w:rPr>
         <w:drawing>
           <wp:inline distT="0" distB="0" distL="0" distR="0">
@@ -9125,7 +9116,7 @@
           <w:color w:val="4F81BD" w:themeColor="accent1"/>
           <w:sz w:val="26"/>
           <w:szCs w:val="26"/>
-          <w:lang w:eastAsia="es-CL"/>
+          <w:lang w:val="es-ES" w:eastAsia="es-ES"/>
         </w:rPr>
         <w:drawing>
           <wp:inline distT="0" distB="0" distL="0" distR="0">
@@ -9241,7 +9232,7 @@
           <w:color w:val="4F81BD" w:themeColor="accent1"/>
           <w:sz w:val="26"/>
           <w:szCs w:val="26"/>
-          <w:lang w:eastAsia="es-CL"/>
+          <w:lang w:val="es-ES" w:eastAsia="es-ES"/>
         </w:rPr>
         <w:drawing>
           <wp:inline distT="0" distB="0" distL="0" distR="0">
@@ -9348,7 +9339,7 @@
       <w:r>
         <w:rPr>
           <w:noProof/>
-          <w:lang w:eastAsia="es-CL"/>
+          <w:lang w:val="es-ES" w:eastAsia="es-ES"/>
         </w:rPr>
         <w:drawing>
           <wp:inline distT="0" distB="0" distL="0" distR="0">
@@ -9503,7 +9494,7 @@
       <w:r>
         <w:rPr>
           <w:noProof/>
-          <w:lang w:eastAsia="es-CL"/>
+          <w:lang w:val="es-ES" w:eastAsia="es-ES"/>
         </w:rPr>
         <w:drawing>
           <wp:inline distT="0" distB="0" distL="0" distR="0">
@@ -9604,7 +9595,7 @@
       <w:r>
         <w:rPr>
           <w:noProof/>
-          <w:lang w:eastAsia="es-CL"/>
+          <w:lang w:val="es-ES" w:eastAsia="es-ES"/>
         </w:rPr>
         <w:drawing>
           <wp:inline distT="0" distB="0" distL="0" distR="0">
@@ -9680,7 +9671,7 @@
       <w:r>
         <w:rPr>
           <w:noProof/>
-          <w:lang w:eastAsia="es-CL"/>
+          <w:lang w:val="es-ES" w:eastAsia="es-ES"/>
         </w:rPr>
         <w:drawing>
           <wp:inline distT="0" distB="0" distL="0" distR="0">
@@ -9782,7 +9773,7 @@
       <w:r>
         <w:rPr>
           <w:noProof/>
-          <w:lang w:eastAsia="es-CL"/>
+          <w:lang w:val="es-ES" w:eastAsia="es-ES"/>
         </w:rPr>
         <w:drawing>
           <wp:inline distT="0" distB="0" distL="0" distR="0">
@@ -9894,7 +9885,7 @@
       <w:r>
         <w:rPr>
           <w:noProof/>
-          <w:lang w:eastAsia="es-CL"/>
+          <w:lang w:val="es-ES" w:eastAsia="es-ES"/>
         </w:rPr>
         <w:drawing>
           <wp:inline distT="0" distB="0" distL="0" distR="0">
@@ -9950,7 +9941,13 @@
         </w:r>
       </w:fldSimple>
       <w:r>
-        <w:t>: Lista de Ordenes Asignadas</w:t>
+        <w:t xml:space="preserve">: Lista de </w:t>
+      </w:r>
+      <w:r>
+        <w:t>Órdenes</w:t>
+      </w:r>
+      <w:r>
+        <w:t xml:space="preserve"> Asignadas</w:t>
       </w:r>
     </w:p>
     <w:p>
@@ -9961,7 +9958,7 @@
       <w:r>
         <w:rPr>
           <w:noProof/>
-          <w:lang w:eastAsia="es-CL"/>
+          <w:lang w:val="es-ES" w:eastAsia="es-ES"/>
         </w:rPr>
         <w:lastRenderedPageBreak/>
         <w:drawing>
@@ -10018,7 +10015,13 @@
         </w:r>
       </w:fldSimple>
       <w:r>
-        <w:t>: Orden de Trabajo expandida en lista de ordenes asignadas</w:t>
+        <w:t xml:space="preserve">: Orden de Trabajo expandida en lista de </w:t>
+      </w:r>
+      <w:r>
+        <w:t>órdenes</w:t>
+      </w:r>
+      <w:r>
+        <w:t xml:space="preserve"> asignadas</w:t>
       </w:r>
     </w:p>
     <w:p>
@@ -10035,7 +10038,7 @@
       <w:r>
         <w:rPr>
           <w:noProof/>
-          <w:lang w:eastAsia="es-CL"/>
+          <w:lang w:val="es-ES" w:eastAsia="es-ES"/>
         </w:rPr>
         <w:drawing>
           <wp:inline distT="0" distB="0" distL="0" distR="0">
@@ -10166,7 +10169,7 @@
       <w:r>
         <w:rPr>
           <w:noProof/>
-          <w:lang w:eastAsia="es-CL"/>
+          <w:lang w:val="es-ES" w:eastAsia="es-ES"/>
         </w:rPr>
         <w:drawing>
           <wp:inline distT="0" distB="0" distL="0" distR="0">
@@ -10243,7 +10246,7 @@
       <w:r>
         <w:rPr>
           <w:noProof/>
-          <w:lang w:eastAsia="es-CL"/>
+          <w:lang w:val="es-ES" w:eastAsia="es-ES"/>
         </w:rPr>
         <w:lastRenderedPageBreak/>
         <w:drawing>
@@ -10326,6 +10329,9 @@
       </w:r>
     </w:p>
     <w:p>
+      <w:pPr>
+        <w:jc w:val="both"/>
+      </w:pPr>
       <w:r>
         <w:t>Este modulo permite la emisión de informes específicos de ayuda a la gerencias como lo son los artículos más ingresados al servicio, el técnico con mayor rendimiento o la cantidad de reingresos de órdenes.</w:t>
       </w:r>
@@ -10455,7 +10461,7 @@
     <w:r>
       <w:rPr>
         <w:noProof/>
-        <w:lang w:eastAsia="es-CL"/>
+        <w:lang w:val="es-ES" w:eastAsia="es-ES"/>
       </w:rPr>
       <w:drawing>
         <wp:anchor distT="0" distB="0" distL="114300" distR="114300" simplePos="0" relativeHeight="251659264" behindDoc="0" locked="0" layoutInCell="1" allowOverlap="1">
@@ -16518,7 +16524,7 @@
 </file>
 
 <file path=customXml/itemProps1.xml><?xml version="1.0" encoding="utf-8"?>
-<ds:datastoreItem xmlns:ds="http://schemas.openxmlformats.org/officeDocument/2006/customXml" ds:itemID="{51215B3D-F5E6-467C-A971-40E7BDFF1A17}">
+<ds:datastoreItem xmlns:ds="http://schemas.openxmlformats.org/officeDocument/2006/customXml" ds:itemID="{55598BB7-14CC-4993-A3BF-5A8D90069327}">
   <ds:schemaRefs>
     <ds:schemaRef ds:uri="http://schemas.openxmlformats.org/officeDocument/2006/bibliography"/>
   </ds:schemaRefs>

--- a/sigset/documentos/Documentos finales/manual de usuario.docx
+++ b/sigset/documentos/Documentos finales/manual de usuario.docx
@@ -2,6 +2,308 @@
 <file path=word/document.xml><?xml version="1.0" encoding="utf-8"?>
 <w:document xmlns:ve="http://schemas.openxmlformats.org/markup-compatibility/2006" xmlns:o="urn:schemas-microsoft-com:office:office" xmlns:r="http://schemas.openxmlformats.org/officeDocument/2006/relationships" xmlns:m="http://schemas.openxmlformats.org/officeDocument/2006/math" xmlns:v="urn:schemas-microsoft-com:vml" xmlns:wp="http://schemas.openxmlformats.org/drawingml/2006/wordprocessingDrawing" xmlns:w10="urn:schemas-microsoft-com:office:word" xmlns:w="http://schemas.openxmlformats.org/wordprocessingml/2006/main" xmlns:wne="http://schemas.microsoft.com/office/word/2006/wordml">
   <w:body>
+    <w:sdt>
+      <w:sdtPr>
+        <w:rPr>
+          <w:rFonts w:asciiTheme="majorHAnsi" w:eastAsiaTheme="majorEastAsia" w:hAnsiTheme="majorHAnsi" w:cstheme="majorBidi"/>
+          <w:sz w:val="24"/>
+          <w:lang w:val="es-CL"/>
+        </w:rPr>
+        <w:id w:val="186162422"/>
+        <w:docPartObj>
+          <w:docPartGallery w:val="Cover Pages"/>
+          <w:docPartUnique/>
+        </w:docPartObj>
+      </w:sdtPr>
+      <w:sdtEndPr>
+        <w:rPr>
+          <w:rFonts w:ascii="Arial" w:eastAsiaTheme="minorHAnsi" w:hAnsi="Arial" w:cstheme="minorBidi"/>
+          <w:b/>
+          <w:bCs/>
+        </w:rPr>
+      </w:sdtEndPr>
+      <w:sdtContent>
+        <w:tbl>
+          <w:tblPr>
+            <w:tblpPr w:leftFromText="187" w:rightFromText="187" w:horzAnchor="margin" w:tblpXSpec="center" w:tblpY="2881"/>
+            <w:tblW w:w="4000" w:type="pct"/>
+            <w:tblBorders>
+              <w:left w:val="single" w:sz="18" w:space="0" w:color="4F81BD" w:themeColor="accent1"/>
+            </w:tblBorders>
+            <w:tblLook w:val="04A0"/>
+          </w:tblPr>
+          <w:tblGrid>
+            <w:gridCol w:w="7708"/>
+          </w:tblGrid>
+          <w:tr>
+            <w:sdt>
+              <w:sdtPr>
+                <w:rPr>
+                  <w:rFonts w:asciiTheme="majorHAnsi" w:eastAsiaTheme="majorEastAsia" w:hAnsiTheme="majorHAnsi" w:cstheme="majorBidi"/>
+                  <w:sz w:val="24"/>
+                  <w:lang w:val="es-CL"/>
+                </w:rPr>
+                <w:alias w:val="Organización"/>
+                <w:id w:val="13406915"/>
+                <w:placeholder>
+                  <w:docPart w:val="FA6C7BF9DBF54086A1F90686B2228F2F"/>
+                </w:placeholder>
+                <w:dataBinding w:prefixMappings="xmlns:ns0='http://schemas.openxmlformats.org/officeDocument/2006/extended-properties'" w:xpath="/ns0:Properties[1]/ns0:Company[1]" w:storeItemID="{6668398D-A668-4E3E-A5EB-62B293D839F1}"/>
+                <w:text/>
+              </w:sdtPr>
+              <w:sdtEndPr>
+                <w:rPr>
+                  <w:sz w:val="22"/>
+                  <w:lang w:val="es-ES"/>
+                </w:rPr>
+              </w:sdtEndPr>
+              <w:sdtContent>
+                <w:tc>
+                  <w:tcPr>
+                    <w:tcW w:w="7672" w:type="dxa"/>
+                    <w:tcMar>
+                      <w:top w:w="216" w:type="dxa"/>
+                      <w:left w:w="115" w:type="dxa"/>
+                      <w:bottom w:w="216" w:type="dxa"/>
+                      <w:right w:w="115" w:type="dxa"/>
+                    </w:tcMar>
+                  </w:tcPr>
+                  <w:p>
+                    <w:pPr>
+                      <w:pStyle w:val="Sinespaciado"/>
+                      <w:rPr>
+                        <w:rFonts w:asciiTheme="majorHAnsi" w:eastAsiaTheme="majorEastAsia" w:hAnsiTheme="majorHAnsi" w:cstheme="majorBidi"/>
+                      </w:rPr>
+                    </w:pPr>
+                    <w:r>
+                      <w:rPr>
+                        <w:rFonts w:asciiTheme="majorHAnsi" w:eastAsiaTheme="majorEastAsia" w:hAnsiTheme="majorHAnsi" w:cstheme="majorBidi"/>
+                        <w:lang w:val="es-CL"/>
+                      </w:rPr>
+                      <w:t xml:space="preserve"> SISTEMA GESTIÓN DE SERVICIO TÉCNICO</w:t>
+                    </w:r>
+                  </w:p>
+                </w:tc>
+              </w:sdtContent>
+            </w:sdt>
+          </w:tr>
+          <w:tr>
+            <w:tc>
+              <w:tcPr>
+                <w:tcW w:w="7672" w:type="dxa"/>
+              </w:tcPr>
+              <w:sdt>
+                <w:sdtPr>
+                  <w:rPr>
+                    <w:rFonts w:asciiTheme="majorHAnsi" w:eastAsiaTheme="majorEastAsia" w:hAnsiTheme="majorHAnsi" w:cstheme="majorBidi"/>
+                    <w:color w:val="4F81BD" w:themeColor="accent1"/>
+                    <w:sz w:val="80"/>
+                    <w:szCs w:val="80"/>
+                  </w:rPr>
+                  <w:alias w:val="Título"/>
+                  <w:id w:val="13406919"/>
+                  <w:placeholder>
+                    <w:docPart w:val="53B8A685C6204556ADFD09BFC4347F4D"/>
+                  </w:placeholder>
+                  <w:dataBinding w:prefixMappings="xmlns:ns0='http://schemas.openxmlformats.org/package/2006/metadata/core-properties' xmlns:ns1='http://purl.org/dc/elements/1.1/'" w:xpath="/ns0:coreProperties[1]/ns1:title[1]" w:storeItemID="{6C3C8BC8-F283-45AE-878A-BAB7291924A1}"/>
+                  <w:text/>
+                </w:sdtPr>
+                <w:sdtContent>
+                  <w:p>
+                    <w:pPr>
+                      <w:pStyle w:val="Sinespaciado"/>
+                      <w:rPr>
+                        <w:rFonts w:asciiTheme="majorHAnsi" w:eastAsiaTheme="majorEastAsia" w:hAnsiTheme="majorHAnsi" w:cstheme="majorBidi"/>
+                        <w:color w:val="4F81BD" w:themeColor="accent1"/>
+                        <w:sz w:val="80"/>
+                        <w:szCs w:val="80"/>
+                      </w:rPr>
+                    </w:pPr>
+                    <w:r>
+                      <w:rPr>
+                        <w:rFonts w:asciiTheme="majorHAnsi" w:eastAsiaTheme="majorEastAsia" w:hAnsiTheme="majorHAnsi" w:cstheme="majorBidi"/>
+                        <w:color w:val="4F81BD" w:themeColor="accent1"/>
+                        <w:sz w:val="80"/>
+                        <w:szCs w:val="80"/>
+                        <w:lang w:val="es-CL"/>
+                      </w:rPr>
+                      <w:t>Manual de Usuario</w:t>
+                    </w:r>
+                  </w:p>
+                </w:sdtContent>
+              </w:sdt>
+            </w:tc>
+          </w:tr>
+          <w:tr>
+            <w:sdt>
+              <w:sdtPr>
+                <w:rPr>
+                  <w:rFonts w:asciiTheme="majorHAnsi" w:eastAsiaTheme="majorEastAsia" w:hAnsiTheme="majorHAnsi" w:cstheme="majorBidi"/>
+                </w:rPr>
+                <w:alias w:val="Subtítulo"/>
+                <w:id w:val="13406923"/>
+                <w:placeholder>
+                  <w:docPart w:val="953747C0BEEE45228F7328A3D5DB2785"/>
+                </w:placeholder>
+                <w:dataBinding w:prefixMappings="xmlns:ns0='http://schemas.openxmlformats.org/package/2006/metadata/core-properties' xmlns:ns1='http://purl.org/dc/elements/1.1/'" w:xpath="/ns0:coreProperties[1]/ns1:subject[1]" w:storeItemID="{6C3C8BC8-F283-45AE-878A-BAB7291924A1}"/>
+                <w:text/>
+              </w:sdtPr>
+              <w:sdtContent>
+                <w:tc>
+                  <w:tcPr>
+                    <w:tcW w:w="7672" w:type="dxa"/>
+                    <w:tcMar>
+                      <w:top w:w="216" w:type="dxa"/>
+                      <w:left w:w="115" w:type="dxa"/>
+                      <w:bottom w:w="216" w:type="dxa"/>
+                      <w:right w:w="115" w:type="dxa"/>
+                    </w:tcMar>
+                  </w:tcPr>
+                  <w:p>
+                    <w:pPr>
+                      <w:pStyle w:val="Sinespaciado"/>
+                      <w:rPr>
+                        <w:rFonts w:asciiTheme="majorHAnsi" w:eastAsiaTheme="majorEastAsia" w:hAnsiTheme="majorHAnsi" w:cstheme="majorBidi"/>
+                      </w:rPr>
+                    </w:pPr>
+                    <w:r>
+                      <w:rPr>
+                        <w:rFonts w:asciiTheme="majorHAnsi" w:eastAsiaTheme="majorEastAsia" w:hAnsiTheme="majorHAnsi" w:cstheme="majorBidi"/>
+                      </w:rPr>
+                      <w:t>Versión 1.0</w:t>
+                    </w:r>
+                  </w:p>
+                </w:tc>
+              </w:sdtContent>
+            </w:sdt>
+          </w:tr>
+        </w:tbl>
+        <w:p>
+          <w:pPr>
+            <w:rPr>
+              <w:lang w:val="es-ES"/>
+            </w:rPr>
+          </w:pPr>
+        </w:p>
+        <w:p>
+          <w:pPr>
+            <w:rPr>
+              <w:lang w:val="es-ES"/>
+            </w:rPr>
+          </w:pPr>
+        </w:p>
+        <w:tbl>
+          <w:tblPr>
+            <w:tblpPr w:leftFromText="187" w:rightFromText="187" w:horzAnchor="margin" w:tblpXSpec="center" w:tblpYSpec="bottom"/>
+            <w:tblW w:w="4000" w:type="pct"/>
+            <w:tblLook w:val="04A0"/>
+          </w:tblPr>
+          <w:tblGrid>
+            <w:gridCol w:w="7708"/>
+          </w:tblGrid>
+          <w:tr>
+            <w:tc>
+              <w:tcPr>
+                <w:tcW w:w="7672" w:type="dxa"/>
+                <w:tcMar>
+                  <w:top w:w="216" w:type="dxa"/>
+                  <w:left w:w="115" w:type="dxa"/>
+                  <w:bottom w:w="216" w:type="dxa"/>
+                  <w:right w:w="115" w:type="dxa"/>
+                </w:tcMar>
+              </w:tcPr>
+              <w:sdt>
+                <w:sdtPr>
+                  <w:rPr>
+                    <w:color w:val="4F81BD" w:themeColor="accent1"/>
+                  </w:rPr>
+                  <w:alias w:val="Autor"/>
+                  <w:id w:val="13406928"/>
+                  <w:placeholder>
+                    <w:docPart w:val="0CB30759CBB94147B1A6A506F1E3457C"/>
+                  </w:placeholder>
+                  <w:dataBinding w:prefixMappings="xmlns:ns0='http://schemas.openxmlformats.org/package/2006/metadata/core-properties' xmlns:ns1='http://purl.org/dc/elements/1.1/'" w:xpath="/ns0:coreProperties[1]/ns1:creator[1]" w:storeItemID="{6C3C8BC8-F283-45AE-878A-BAB7291924A1}"/>
+                  <w:text/>
+                </w:sdtPr>
+                <w:sdtContent>
+                  <w:p>
+                    <w:pPr>
+                      <w:pStyle w:val="Sinespaciado"/>
+                      <w:rPr>
+                        <w:color w:val="4F81BD" w:themeColor="accent1"/>
+                      </w:rPr>
+                    </w:pPr>
+                    <w:r>
+                      <w:rPr>
+                        <w:color w:val="4F81BD" w:themeColor="accent1"/>
+                        <w:lang w:val="es-CL"/>
+                      </w:rPr>
+                      <w:t>Sebastián Aburto – Rumina Morales</w:t>
+                    </w:r>
+                  </w:p>
+                </w:sdtContent>
+              </w:sdt>
+              <w:sdt>
+                <w:sdtPr>
+                  <w:rPr>
+                    <w:color w:val="4F81BD" w:themeColor="accent1"/>
+                  </w:rPr>
+                  <w:alias w:val="Fecha"/>
+                  <w:id w:val="13406932"/>
+                  <w:dataBinding w:prefixMappings="xmlns:ns0='http://schemas.microsoft.com/office/2006/coverPageProps'" w:xpath="/ns0:CoverPageProperties[1]/ns0:PublishDate[1]" w:storeItemID="{55AF091B-3C7A-41E3-B477-F2FDAA23CFDA}"/>
+                  <w:date w:fullDate="2009-11-26T00:00:00Z">
+                    <w:dateFormat w:val="dd/MM/yyyy"/>
+                    <w:lid w:val="es-ES"/>
+                    <w:storeMappedDataAs w:val="dateTime"/>
+                    <w:calendar w:val="gregorian"/>
+                  </w:date>
+                </w:sdtPr>
+                <w:sdtContent>
+                  <w:p>
+                    <w:pPr>
+                      <w:pStyle w:val="Sinespaciado"/>
+                      <w:rPr>
+                        <w:color w:val="4F81BD" w:themeColor="accent1"/>
+                      </w:rPr>
+                    </w:pPr>
+                    <w:r>
+                      <w:rPr>
+                        <w:color w:val="4F81BD" w:themeColor="accent1"/>
+                      </w:rPr>
+                      <w:t>26/11/2009</w:t>
+                    </w:r>
+                  </w:p>
+                </w:sdtContent>
+              </w:sdt>
+              <w:p>
+                <w:pPr>
+                  <w:pStyle w:val="Sinespaciado"/>
+                  <w:rPr>
+                    <w:color w:val="4F81BD" w:themeColor="accent1"/>
+                  </w:rPr>
+                </w:pPr>
+              </w:p>
+            </w:tc>
+          </w:tr>
+        </w:tbl>
+        <w:p>
+          <w:pPr>
+            <w:rPr>
+              <w:lang w:val="es-ES"/>
+            </w:rPr>
+          </w:pPr>
+        </w:p>
+        <w:p>
+          <w:r>
+            <w:rPr>
+              <w:b/>
+              <w:bCs/>
+            </w:rPr>
+            <w:br w:type="page"/>
+          </w:r>
+        </w:p>
+      </w:sdtContent>
+    </w:sdt>
     <w:sdt>
       <w:sdtPr>
         <w:rPr>
@@ -25,7 +327,7 @@
             <w:pStyle w:val="TtulodeTDC"/>
           </w:pPr>
           <w:r>
-            <w:t>Contenido</w:t>
+            <w:t>Índice</w:t>
           </w:r>
         </w:p>
         <w:p>
@@ -60,7 +362,7 @@
             </w:rPr>
             <w:fldChar w:fldCharType="separate"/>
           </w:r>
-          <w:hyperlink w:anchor="_Toc246916194" w:history="1">
+          <w:hyperlink w:anchor="_Toc246964290" w:history="1">
             <w:r>
               <w:rPr>
                 <w:rStyle w:val="Hipervnculo"/>
@@ -103,7 +405,7 @@
                 <w:noProof/>
                 <w:webHidden/>
               </w:rPr>
-              <w:instrText xml:space="preserve"> PAGEREF _Toc246916194 \h </w:instrText>
+              <w:instrText xml:space="preserve"> PAGEREF _Toc246964290 \h </w:instrText>
             </w:r>
             <w:r>
               <w:rPr>
@@ -123,7 +425,7 @@
                 <w:noProof/>
                 <w:webHidden/>
               </w:rPr>
-              <w:t>3</w:t>
+              <w:t>4</w:t>
             </w:r>
             <w:r>
               <w:rPr>
@@ -148,7 +450,7 @@
               <w:lang w:eastAsia="es-CL"/>
             </w:rPr>
           </w:pPr>
-          <w:hyperlink w:anchor="_Toc246916195" w:history="1">
+          <w:hyperlink w:anchor="_Toc246964291" w:history="1">
             <w:r>
               <w:rPr>
                 <w:rStyle w:val="Hipervnculo"/>
@@ -191,7 +493,7 @@
                 <w:noProof/>
                 <w:webHidden/>
               </w:rPr>
-              <w:instrText xml:space="preserve"> PAGEREF _Toc246916195 \h </w:instrText>
+              <w:instrText xml:space="preserve"> PAGEREF _Toc246964291 \h </w:instrText>
             </w:r>
             <w:r>
               <w:rPr>
@@ -211,7 +513,7 @@
                 <w:noProof/>
                 <w:webHidden/>
               </w:rPr>
-              <w:t>4</w:t>
+              <w:t>5</w:t>
             </w:r>
             <w:r>
               <w:rPr>
@@ -236,7 +538,7 @@
               <w:lang w:eastAsia="es-CL"/>
             </w:rPr>
           </w:pPr>
-          <w:hyperlink w:anchor="_Toc246916196" w:history="1">
+          <w:hyperlink w:anchor="_Toc246964292" w:history="1">
             <w:r>
               <w:rPr>
                 <w:rStyle w:val="Hipervnculo"/>
@@ -279,7 +581,7 @@
                 <w:noProof/>
                 <w:webHidden/>
               </w:rPr>
-              <w:instrText xml:space="preserve"> PAGEREF _Toc246916196 \h </w:instrText>
+              <w:instrText xml:space="preserve"> PAGEREF _Toc246964292 \h </w:instrText>
             </w:r>
             <w:r>
               <w:rPr>
@@ -299,7 +601,7 @@
                 <w:noProof/>
                 <w:webHidden/>
               </w:rPr>
-              <w:t>4</w:t>
+              <w:t>5</w:t>
             </w:r>
             <w:r>
               <w:rPr>
@@ -324,7 +626,7 @@
               <w:lang w:eastAsia="es-CL"/>
             </w:rPr>
           </w:pPr>
-          <w:hyperlink w:anchor="_Toc246916197" w:history="1">
+          <w:hyperlink w:anchor="_Toc246964293" w:history="1">
             <w:r>
               <w:rPr>
                 <w:rStyle w:val="Hipervnculo"/>
@@ -367,7 +669,7 @@
                 <w:noProof/>
                 <w:webHidden/>
               </w:rPr>
-              <w:instrText xml:space="preserve"> PAGEREF _Toc246916197 \h </w:instrText>
+              <w:instrText xml:space="preserve"> PAGEREF _Toc246964293 \h </w:instrText>
             </w:r>
             <w:r>
               <w:rPr>
@@ -387,7 +689,7 @@
                 <w:noProof/>
                 <w:webHidden/>
               </w:rPr>
-              <w:t>4</w:t>
+              <w:t>5</w:t>
             </w:r>
             <w:r>
               <w:rPr>
@@ -412,7 +714,7 @@
               <w:lang w:eastAsia="es-CL"/>
             </w:rPr>
           </w:pPr>
-          <w:hyperlink w:anchor="_Toc246916198" w:history="1">
+          <w:hyperlink w:anchor="_Toc246964294" w:history="1">
             <w:r>
               <w:rPr>
                 <w:rStyle w:val="Hipervnculo"/>
@@ -455,7 +757,7 @@
                 <w:noProof/>
                 <w:webHidden/>
               </w:rPr>
-              <w:instrText xml:space="preserve"> PAGEREF _Toc246916198 \h </w:instrText>
+              <w:instrText xml:space="preserve"> PAGEREF _Toc246964294 \h </w:instrText>
             </w:r>
             <w:r>
               <w:rPr>
@@ -475,7 +777,7 @@
                 <w:noProof/>
                 <w:webHidden/>
               </w:rPr>
-              <w:t>7</w:t>
+              <w:t>8</w:t>
             </w:r>
             <w:r>
               <w:rPr>
@@ -500,7 +802,7 @@
               <w:lang w:eastAsia="es-CL"/>
             </w:rPr>
           </w:pPr>
-          <w:hyperlink w:anchor="_Toc246916199" w:history="1">
+          <w:hyperlink w:anchor="_Toc246964295" w:history="1">
             <w:r>
               <w:rPr>
                 <w:rStyle w:val="Hipervnculo"/>
@@ -543,7 +845,7 @@
                 <w:noProof/>
                 <w:webHidden/>
               </w:rPr>
-              <w:instrText xml:space="preserve"> PAGEREF _Toc246916199 \h </w:instrText>
+              <w:instrText xml:space="preserve"> PAGEREF _Toc246964295 \h </w:instrText>
             </w:r>
             <w:r>
               <w:rPr>
@@ -563,7 +865,7 @@
                 <w:noProof/>
                 <w:webHidden/>
               </w:rPr>
-              <w:t>10</w:t>
+              <w:t>11</w:t>
             </w:r>
             <w:r>
               <w:rPr>
@@ -588,7 +890,7 @@
               <w:lang w:eastAsia="es-CL"/>
             </w:rPr>
           </w:pPr>
-          <w:hyperlink w:anchor="_Toc246916200" w:history="1">
+          <w:hyperlink w:anchor="_Toc246964296" w:history="1">
             <w:r>
               <w:rPr>
                 <w:rStyle w:val="Hipervnculo"/>
@@ -631,7 +933,7 @@
                 <w:noProof/>
                 <w:webHidden/>
               </w:rPr>
-              <w:instrText xml:space="preserve"> PAGEREF _Toc246916200 \h </w:instrText>
+              <w:instrText xml:space="preserve"> PAGEREF _Toc246964296 \h </w:instrText>
             </w:r>
             <w:r>
               <w:rPr>
@@ -651,7 +953,7 @@
                 <w:noProof/>
                 <w:webHidden/>
               </w:rPr>
-              <w:t>12</w:t>
+              <w:t>13</w:t>
             </w:r>
             <w:r>
               <w:rPr>
@@ -676,7 +978,7 @@
               <w:lang w:eastAsia="es-CL"/>
             </w:rPr>
           </w:pPr>
-          <w:hyperlink w:anchor="_Toc246916201" w:history="1">
+          <w:hyperlink w:anchor="_Toc246964297" w:history="1">
             <w:r>
               <w:rPr>
                 <w:rStyle w:val="Hipervnculo"/>
@@ -719,7 +1021,7 @@
                 <w:noProof/>
                 <w:webHidden/>
               </w:rPr>
-              <w:instrText xml:space="preserve"> PAGEREF _Toc246916201 \h </w:instrText>
+              <w:instrText xml:space="preserve"> PAGEREF _Toc246964297 \h </w:instrText>
             </w:r>
             <w:r>
               <w:rPr>
@@ -739,7 +1041,7 @@
                 <w:noProof/>
                 <w:webHidden/>
               </w:rPr>
-              <w:t>12</w:t>
+              <w:t>13</w:t>
             </w:r>
             <w:r>
               <w:rPr>
@@ -764,7 +1066,7 @@
               <w:lang w:eastAsia="es-CL"/>
             </w:rPr>
           </w:pPr>
-          <w:hyperlink w:anchor="_Toc246916202" w:history="1">
+          <w:hyperlink w:anchor="_Toc246964298" w:history="1">
             <w:r>
               <w:rPr>
                 <w:rStyle w:val="Hipervnculo"/>
@@ -807,7 +1109,7 @@
                 <w:noProof/>
                 <w:webHidden/>
               </w:rPr>
-              <w:instrText xml:space="preserve"> PAGEREF _Toc246916202 \h </w:instrText>
+              <w:instrText xml:space="preserve"> PAGEREF _Toc246964298 \h </w:instrText>
             </w:r>
             <w:r>
               <w:rPr>
@@ -827,7 +1129,7 @@
                 <w:noProof/>
                 <w:webHidden/>
               </w:rPr>
-              <w:t>13</w:t>
+              <w:t>14</w:t>
             </w:r>
             <w:r>
               <w:rPr>
@@ -852,7 +1154,7 @@
               <w:lang w:eastAsia="es-CL"/>
             </w:rPr>
           </w:pPr>
-          <w:hyperlink w:anchor="_Toc246916203" w:history="1">
+          <w:hyperlink w:anchor="_Toc246964299" w:history="1">
             <w:r>
               <w:rPr>
                 <w:rStyle w:val="Hipervnculo"/>
@@ -895,7 +1197,7 @@
                 <w:noProof/>
                 <w:webHidden/>
               </w:rPr>
-              <w:instrText xml:space="preserve"> PAGEREF _Toc246916203 \h </w:instrText>
+              <w:instrText xml:space="preserve"> PAGEREF _Toc246964299 \h </w:instrText>
             </w:r>
             <w:r>
               <w:rPr>
@@ -915,7 +1217,7 @@
                 <w:noProof/>
                 <w:webHidden/>
               </w:rPr>
-              <w:t>15</w:t>
+              <w:t>16</w:t>
             </w:r>
             <w:r>
               <w:rPr>
@@ -940,7 +1242,7 @@
               <w:lang w:eastAsia="es-CL"/>
             </w:rPr>
           </w:pPr>
-          <w:hyperlink w:anchor="_Toc246916204" w:history="1">
+          <w:hyperlink w:anchor="_Toc246964300" w:history="1">
             <w:r>
               <w:rPr>
                 <w:rStyle w:val="Hipervnculo"/>
@@ -983,7 +1285,7 @@
                 <w:noProof/>
                 <w:webHidden/>
               </w:rPr>
-              <w:instrText xml:space="preserve"> PAGEREF _Toc246916204 \h </w:instrText>
+              <w:instrText xml:space="preserve"> PAGEREF _Toc246964300 \h </w:instrText>
             </w:r>
             <w:r>
               <w:rPr>
@@ -1003,7 +1305,7 @@
                 <w:noProof/>
                 <w:webHidden/>
               </w:rPr>
-              <w:t>15</w:t>
+              <w:t>16</w:t>
             </w:r>
             <w:r>
               <w:rPr>
@@ -1028,7 +1330,7 @@
               <w:lang w:eastAsia="es-CL"/>
             </w:rPr>
           </w:pPr>
-          <w:hyperlink w:anchor="_Toc246916205" w:history="1">
+          <w:hyperlink w:anchor="_Toc246964301" w:history="1">
             <w:r>
               <w:rPr>
                 <w:rStyle w:val="Hipervnculo"/>
@@ -1071,7 +1373,7 @@
                 <w:noProof/>
                 <w:webHidden/>
               </w:rPr>
-              <w:instrText xml:space="preserve"> PAGEREF _Toc246916205 \h </w:instrText>
+              <w:instrText xml:space="preserve"> PAGEREF _Toc246964301 \h </w:instrText>
             </w:r>
             <w:r>
               <w:rPr>
@@ -1091,7 +1393,7 @@
                 <w:noProof/>
                 <w:webHidden/>
               </w:rPr>
-              <w:t>17</w:t>
+              <w:t>18</w:t>
             </w:r>
             <w:r>
               <w:rPr>
@@ -1116,7 +1418,7 @@
               <w:lang w:eastAsia="es-CL"/>
             </w:rPr>
           </w:pPr>
-          <w:hyperlink w:anchor="_Toc246916206" w:history="1">
+          <w:hyperlink w:anchor="_Toc246964302" w:history="1">
             <w:r>
               <w:rPr>
                 <w:rStyle w:val="Hipervnculo"/>
@@ -1159,7 +1461,7 @@
                 <w:noProof/>
                 <w:webHidden/>
               </w:rPr>
-              <w:instrText xml:space="preserve"> PAGEREF _Toc246916206 \h </w:instrText>
+              <w:instrText xml:space="preserve"> PAGEREF _Toc246964302 \h </w:instrText>
             </w:r>
             <w:r>
               <w:rPr>
@@ -1179,7 +1481,7 @@
                 <w:noProof/>
                 <w:webHidden/>
               </w:rPr>
-              <w:t>19</w:t>
+              <w:t>20</w:t>
             </w:r>
             <w:r>
               <w:rPr>
@@ -1204,7 +1506,7 @@
               <w:lang w:eastAsia="es-CL"/>
             </w:rPr>
           </w:pPr>
-          <w:hyperlink w:anchor="_Toc246916207" w:history="1">
+          <w:hyperlink w:anchor="_Toc246964303" w:history="1">
             <w:r>
               <w:rPr>
                 <w:rStyle w:val="Hipervnculo"/>
@@ -1247,7 +1549,7 @@
                 <w:noProof/>
                 <w:webHidden/>
               </w:rPr>
-              <w:instrText xml:space="preserve"> PAGEREF _Toc246916207 \h </w:instrText>
+              <w:instrText xml:space="preserve"> PAGEREF _Toc246964303 \h </w:instrText>
             </w:r>
             <w:r>
               <w:rPr>
@@ -1267,7 +1569,7 @@
                 <w:noProof/>
                 <w:webHidden/>
               </w:rPr>
-              <w:t>20</w:t>
+              <w:t>21</w:t>
             </w:r>
             <w:r>
               <w:rPr>
@@ -1292,7 +1594,7 @@
               <w:lang w:eastAsia="es-CL"/>
             </w:rPr>
           </w:pPr>
-          <w:hyperlink w:anchor="_Toc246916208" w:history="1">
+          <w:hyperlink w:anchor="_Toc246964304" w:history="1">
             <w:r>
               <w:rPr>
                 <w:rStyle w:val="Hipervnculo"/>
@@ -1335,7 +1637,7 @@
                 <w:noProof/>
                 <w:webHidden/>
               </w:rPr>
-              <w:instrText xml:space="preserve"> PAGEREF _Toc246916208 \h </w:instrText>
+              <w:instrText xml:space="preserve"> PAGEREF _Toc246964304 \h </w:instrText>
             </w:r>
             <w:r>
               <w:rPr>
@@ -1355,7 +1657,7 @@
                 <w:noProof/>
                 <w:webHidden/>
               </w:rPr>
-              <w:t>20</w:t>
+              <w:t>21</w:t>
             </w:r>
             <w:r>
               <w:rPr>
@@ -1380,7 +1682,7 @@
               <w:lang w:eastAsia="es-CL"/>
             </w:rPr>
           </w:pPr>
-          <w:hyperlink w:anchor="_Toc246916209" w:history="1">
+          <w:hyperlink w:anchor="_Toc246964305" w:history="1">
             <w:r>
               <w:rPr>
                 <w:rStyle w:val="Hipervnculo"/>
@@ -1423,7 +1725,7 @@
                 <w:noProof/>
                 <w:webHidden/>
               </w:rPr>
-              <w:instrText xml:space="preserve"> PAGEREF _Toc246916209 \h </w:instrText>
+              <w:instrText xml:space="preserve"> PAGEREF _Toc246964305 \h </w:instrText>
             </w:r>
             <w:r>
               <w:rPr>
@@ -1443,7 +1745,7 @@
                 <w:noProof/>
                 <w:webHidden/>
               </w:rPr>
-              <w:t>20</w:t>
+              <w:t>21</w:t>
             </w:r>
             <w:r>
               <w:rPr>
@@ -1468,7 +1770,7 @@
               <w:lang w:eastAsia="es-CL"/>
             </w:rPr>
           </w:pPr>
-          <w:hyperlink w:anchor="_Toc246916210" w:history="1">
+          <w:hyperlink w:anchor="_Toc246964306" w:history="1">
             <w:r>
               <w:rPr>
                 <w:rStyle w:val="Hipervnculo"/>
@@ -1511,7 +1813,7 @@
                 <w:noProof/>
                 <w:webHidden/>
               </w:rPr>
-              <w:instrText xml:space="preserve"> PAGEREF _Toc246916210 \h </w:instrText>
+              <w:instrText xml:space="preserve"> PAGEREF _Toc246964306 \h </w:instrText>
             </w:r>
             <w:r>
               <w:rPr>
@@ -1531,7 +1833,7 @@
                 <w:noProof/>
                 <w:webHidden/>
               </w:rPr>
-              <w:t>24</w:t>
+              <w:t>25</w:t>
             </w:r>
             <w:r>
               <w:rPr>
@@ -1556,7 +1858,7 @@
               <w:lang w:eastAsia="es-CL"/>
             </w:rPr>
           </w:pPr>
-          <w:hyperlink w:anchor="_Toc246916211" w:history="1">
+          <w:hyperlink w:anchor="_Toc246964307" w:history="1">
             <w:r>
               <w:rPr>
                 <w:rStyle w:val="Hipervnculo"/>
@@ -1599,7 +1901,7 @@
                 <w:noProof/>
                 <w:webHidden/>
               </w:rPr>
-              <w:instrText xml:space="preserve"> PAGEREF _Toc246916211 \h </w:instrText>
+              <w:instrText xml:space="preserve"> PAGEREF _Toc246964307 \h </w:instrText>
             </w:r>
             <w:r>
               <w:rPr>
@@ -1619,7 +1921,7 @@
                 <w:noProof/>
                 <w:webHidden/>
               </w:rPr>
-              <w:t>26</w:t>
+              <w:t>27</w:t>
             </w:r>
             <w:r>
               <w:rPr>
@@ -1644,7 +1946,7 @@
               <w:lang w:eastAsia="es-CL"/>
             </w:rPr>
           </w:pPr>
-          <w:hyperlink w:anchor="_Toc246916212" w:history="1">
+          <w:hyperlink w:anchor="_Toc246964308" w:history="1">
             <w:r>
               <w:rPr>
                 <w:rStyle w:val="Hipervnculo"/>
@@ -1687,7 +1989,7 @@
                 <w:noProof/>
                 <w:webHidden/>
               </w:rPr>
-              <w:instrText xml:space="preserve"> PAGEREF _Toc246916212 \h </w:instrText>
+              <w:instrText xml:space="preserve"> PAGEREF _Toc246964308 \h </w:instrText>
             </w:r>
             <w:r>
               <w:rPr>
@@ -1707,7 +2009,7 @@
                 <w:noProof/>
                 <w:webHidden/>
               </w:rPr>
-              <w:t>27</w:t>
+              <w:t>28</w:t>
             </w:r>
             <w:r>
               <w:rPr>
@@ -1732,7 +2034,7 @@
               <w:lang w:eastAsia="es-CL"/>
             </w:rPr>
           </w:pPr>
-          <w:hyperlink w:anchor="_Toc246916213" w:history="1">
+          <w:hyperlink w:anchor="_Toc246964309" w:history="1">
             <w:r>
               <w:rPr>
                 <w:rStyle w:val="Hipervnculo"/>
@@ -1775,7 +2077,7 @@
                 <w:noProof/>
                 <w:webHidden/>
               </w:rPr>
-              <w:instrText xml:space="preserve"> PAGEREF _Toc246916213 \h </w:instrText>
+              <w:instrText xml:space="preserve"> PAGEREF _Toc246964309 \h </w:instrText>
             </w:r>
             <w:r>
               <w:rPr>
@@ -1795,7 +2097,7 @@
                 <w:noProof/>
                 <w:webHidden/>
               </w:rPr>
-              <w:t>27</w:t>
+              <w:t>28</w:t>
             </w:r>
             <w:r>
               <w:rPr>
@@ -1820,7 +2122,7 @@
               <w:lang w:eastAsia="es-CL"/>
             </w:rPr>
           </w:pPr>
-          <w:hyperlink w:anchor="_Toc246916214" w:history="1">
+          <w:hyperlink w:anchor="_Toc246964310" w:history="1">
             <w:r>
               <w:rPr>
                 <w:rStyle w:val="Hipervnculo"/>
@@ -1863,7 +2165,7 @@
                 <w:noProof/>
                 <w:webHidden/>
               </w:rPr>
-              <w:instrText xml:space="preserve"> PAGEREF _Toc246916214 \h </w:instrText>
+              <w:instrText xml:space="preserve"> PAGEREF _Toc246964310 \h </w:instrText>
             </w:r>
             <w:r>
               <w:rPr>
@@ -1883,7 +2185,7 @@
                 <w:noProof/>
                 <w:webHidden/>
               </w:rPr>
-              <w:t>28</w:t>
+              <w:t>29</w:t>
             </w:r>
             <w:r>
               <w:rPr>
@@ -1908,7 +2210,7 @@
               <w:lang w:eastAsia="es-CL"/>
             </w:rPr>
           </w:pPr>
-          <w:hyperlink w:anchor="_Toc246916215" w:history="1">
+          <w:hyperlink w:anchor="_Toc246964311" w:history="1">
             <w:r>
               <w:rPr>
                 <w:rStyle w:val="Hipervnculo"/>
@@ -1951,7 +2253,7 @@
                 <w:noProof/>
                 <w:webHidden/>
               </w:rPr>
-              <w:instrText xml:space="preserve"> PAGEREF _Toc246916215 \h </w:instrText>
+              <w:instrText xml:space="preserve"> PAGEREF _Toc246964311 \h </w:instrText>
             </w:r>
             <w:r>
               <w:rPr>
@@ -1971,7 +2273,7 @@
                 <w:noProof/>
                 <w:webHidden/>
               </w:rPr>
-              <w:t>28</w:t>
+              <w:t>29</w:t>
             </w:r>
             <w:r>
               <w:rPr>
@@ -1996,7 +2298,7 @@
               <w:lang w:eastAsia="es-CL"/>
             </w:rPr>
           </w:pPr>
-          <w:hyperlink w:anchor="_Toc246916216" w:history="1">
+          <w:hyperlink w:anchor="_Toc246964312" w:history="1">
             <w:r>
               <w:rPr>
                 <w:rStyle w:val="Hipervnculo"/>
@@ -2039,7 +2341,7 @@
                 <w:noProof/>
                 <w:webHidden/>
               </w:rPr>
-              <w:instrText xml:space="preserve"> PAGEREF _Toc246916216 \h </w:instrText>
+              <w:instrText xml:space="preserve"> PAGEREF _Toc246964312 \h </w:instrText>
             </w:r>
             <w:r>
               <w:rPr>
@@ -2059,7 +2361,7 @@
                 <w:noProof/>
                 <w:webHidden/>
               </w:rPr>
-              <w:t>29</w:t>
+              <w:t>30</w:t>
             </w:r>
             <w:r>
               <w:rPr>
@@ -2084,7 +2386,7 @@
               <w:lang w:eastAsia="es-CL"/>
             </w:rPr>
           </w:pPr>
-          <w:hyperlink w:anchor="_Toc246916217" w:history="1">
+          <w:hyperlink w:anchor="_Toc246964313" w:history="1">
             <w:r>
               <w:rPr>
                 <w:rStyle w:val="Hipervnculo"/>
@@ -2127,7 +2429,7 @@
                 <w:noProof/>
                 <w:webHidden/>
               </w:rPr>
-              <w:instrText xml:space="preserve"> PAGEREF _Toc246916217 \h </w:instrText>
+              <w:instrText xml:space="preserve"> PAGEREF _Toc246964313 \h </w:instrText>
             </w:r>
             <w:r>
               <w:rPr>
@@ -2147,7 +2449,7 @@
                 <w:noProof/>
                 <w:webHidden/>
               </w:rPr>
-              <w:t>29</w:t>
+              <w:t>30</w:t>
             </w:r>
             <w:r>
               <w:rPr>
@@ -2172,7 +2474,7 @@
               <w:lang w:eastAsia="es-CL"/>
             </w:rPr>
           </w:pPr>
-          <w:hyperlink w:anchor="_Toc246916218" w:history="1">
+          <w:hyperlink w:anchor="_Toc246964314" w:history="1">
             <w:r>
               <w:rPr>
                 <w:rStyle w:val="Hipervnculo"/>
@@ -2215,7 +2517,7 @@
                 <w:noProof/>
                 <w:webHidden/>
               </w:rPr>
-              <w:instrText xml:space="preserve"> PAGEREF _Toc246916218 \h </w:instrText>
+              <w:instrText xml:space="preserve"> PAGEREF _Toc246964314 \h </w:instrText>
             </w:r>
             <w:r>
               <w:rPr>
@@ -2235,7 +2537,7 @@
                 <w:noProof/>
                 <w:webHidden/>
               </w:rPr>
-              <w:t>32</w:t>
+              <w:t>33</w:t>
             </w:r>
             <w:r>
               <w:rPr>
@@ -2260,7 +2562,7 @@
               <w:lang w:eastAsia="es-CL"/>
             </w:rPr>
           </w:pPr>
-          <w:hyperlink w:anchor="_Toc246916219" w:history="1">
+          <w:hyperlink w:anchor="_Toc246964315" w:history="1">
             <w:r>
               <w:rPr>
                 <w:rStyle w:val="Hipervnculo"/>
@@ -2303,7 +2605,7 @@
                 <w:noProof/>
                 <w:webHidden/>
               </w:rPr>
-              <w:instrText xml:space="preserve"> PAGEREF _Toc246916219 \h </w:instrText>
+              <w:instrText xml:space="preserve"> PAGEREF _Toc246964315 \h </w:instrText>
             </w:r>
             <w:r>
               <w:rPr>
@@ -2323,7 +2625,7 @@
                 <w:noProof/>
                 <w:webHidden/>
               </w:rPr>
-              <w:t>33</w:t>
+              <w:t>34</w:t>
             </w:r>
             <w:r>
               <w:rPr>
@@ -2348,7 +2650,7 @@
               <w:lang w:eastAsia="es-CL"/>
             </w:rPr>
           </w:pPr>
-          <w:hyperlink w:anchor="_Toc246916220" w:history="1">
+          <w:hyperlink w:anchor="_Toc246964316" w:history="1">
             <w:r>
               <w:rPr>
                 <w:rStyle w:val="Hipervnculo"/>
@@ -2391,7 +2693,7 @@
                 <w:noProof/>
                 <w:webHidden/>
               </w:rPr>
-              <w:instrText xml:space="preserve"> PAGEREF _Toc246916220 \h </w:instrText>
+              <w:instrText xml:space="preserve"> PAGEREF _Toc246964316 \h </w:instrText>
             </w:r>
             <w:r>
               <w:rPr>
@@ -2411,7 +2713,7 @@
                 <w:noProof/>
                 <w:webHidden/>
               </w:rPr>
-              <w:t>34</w:t>
+              <w:t>35</w:t>
             </w:r>
             <w:r>
               <w:rPr>
@@ -2436,7 +2738,7 @@
               <w:lang w:eastAsia="es-CL"/>
             </w:rPr>
           </w:pPr>
-          <w:hyperlink w:anchor="_Toc246916221" w:history="1">
+          <w:hyperlink w:anchor="_Toc246964317" w:history="1">
             <w:r>
               <w:rPr>
                 <w:rStyle w:val="Hipervnculo"/>
@@ -2479,7 +2781,7 @@
                 <w:noProof/>
                 <w:webHidden/>
               </w:rPr>
-              <w:instrText xml:space="preserve"> PAGEREF _Toc246916221 \h </w:instrText>
+              <w:instrText xml:space="preserve"> PAGEREF _Toc246964317 \h </w:instrText>
             </w:r>
             <w:r>
               <w:rPr>
@@ -2499,7 +2801,7 @@
                 <w:noProof/>
                 <w:webHidden/>
               </w:rPr>
-              <w:t>34</w:t>
+              <w:t>35</w:t>
             </w:r>
             <w:r>
               <w:rPr>
@@ -2524,7 +2826,7 @@
               <w:lang w:eastAsia="es-CL"/>
             </w:rPr>
           </w:pPr>
-          <w:hyperlink w:anchor="_Toc246916222" w:history="1">
+          <w:hyperlink w:anchor="_Toc246964318" w:history="1">
             <w:r>
               <w:rPr>
                 <w:rStyle w:val="Hipervnculo"/>
@@ -2567,7 +2869,7 @@
                 <w:noProof/>
                 <w:webHidden/>
               </w:rPr>
-              <w:instrText xml:space="preserve"> PAGEREF _Toc246916222 \h </w:instrText>
+              <w:instrText xml:space="preserve"> PAGEREF _Toc246964318 \h </w:instrText>
             </w:r>
             <w:r>
               <w:rPr>
@@ -2587,7 +2889,7 @@
                 <w:noProof/>
                 <w:webHidden/>
               </w:rPr>
-              <w:t>34</w:t>
+              <w:t>35</w:t>
             </w:r>
             <w:r>
               <w:rPr>
@@ -2612,7 +2914,7 @@
               <w:lang w:eastAsia="es-CL"/>
             </w:rPr>
           </w:pPr>
-          <w:hyperlink w:anchor="_Toc246916223" w:history="1">
+          <w:hyperlink w:anchor="_Toc246964319" w:history="1">
             <w:r>
               <w:rPr>
                 <w:rStyle w:val="Hipervnculo"/>
@@ -2655,7 +2957,7 @@
                 <w:noProof/>
                 <w:webHidden/>
               </w:rPr>
-              <w:instrText xml:space="preserve"> PAGEREF _Toc246916223 \h </w:instrText>
+              <w:instrText xml:space="preserve"> PAGEREF _Toc246964319 \h </w:instrText>
             </w:r>
             <w:r>
               <w:rPr>
@@ -2675,7 +2977,7 @@
                 <w:noProof/>
                 <w:webHidden/>
               </w:rPr>
-              <w:t>35</w:t>
+              <w:t>36</w:t>
             </w:r>
             <w:r>
               <w:rPr>
@@ -2700,7 +3002,7 @@
               <w:lang w:eastAsia="es-CL"/>
             </w:rPr>
           </w:pPr>
-          <w:hyperlink w:anchor="_Toc246916224" w:history="1">
+          <w:hyperlink w:anchor="_Toc246964320" w:history="1">
             <w:r>
               <w:rPr>
                 <w:rStyle w:val="Hipervnculo"/>
@@ -2743,7 +3045,7 @@
                 <w:noProof/>
                 <w:webHidden/>
               </w:rPr>
-              <w:instrText xml:space="preserve"> PAGEREF _Toc246916224 \h </w:instrText>
+              <w:instrText xml:space="preserve"> PAGEREF _Toc246964320 \h </w:instrText>
             </w:r>
             <w:r>
               <w:rPr>
@@ -2763,7 +3065,7 @@
                 <w:noProof/>
                 <w:webHidden/>
               </w:rPr>
-              <w:t>36</w:t>
+              <w:t>37</w:t>
             </w:r>
             <w:r>
               <w:rPr>
@@ -2788,7 +3090,7 @@
               <w:lang w:eastAsia="es-CL"/>
             </w:rPr>
           </w:pPr>
-          <w:hyperlink w:anchor="_Toc246916225" w:history="1">
+          <w:hyperlink w:anchor="_Toc246964321" w:history="1">
             <w:r>
               <w:rPr>
                 <w:rStyle w:val="Hipervnculo"/>
@@ -2831,7 +3133,7 @@
                 <w:noProof/>
                 <w:webHidden/>
               </w:rPr>
-              <w:instrText xml:space="preserve"> PAGEREF _Toc246916225 \h </w:instrText>
+              <w:instrText xml:space="preserve"> PAGEREF _Toc246964321 \h </w:instrText>
             </w:r>
             <w:r>
               <w:rPr>
@@ -2851,7 +3153,7 @@
                 <w:noProof/>
                 <w:webHidden/>
               </w:rPr>
-              <w:t>36</w:t>
+              <w:t>37</w:t>
             </w:r>
             <w:r>
               <w:rPr>
@@ -2876,7 +3178,7 @@
               <w:lang w:eastAsia="es-CL"/>
             </w:rPr>
           </w:pPr>
-          <w:hyperlink w:anchor="_Toc246916226" w:history="1">
+          <w:hyperlink w:anchor="_Toc246964322" w:history="1">
             <w:r>
               <w:rPr>
                 <w:rStyle w:val="Hipervnculo"/>
@@ -2919,7 +3221,7 @@
                 <w:noProof/>
                 <w:webHidden/>
               </w:rPr>
-              <w:instrText xml:space="preserve"> PAGEREF _Toc246916226 \h </w:instrText>
+              <w:instrText xml:space="preserve"> PAGEREF _Toc246964322 \h </w:instrText>
             </w:r>
             <w:r>
               <w:rPr>
@@ -2939,7 +3241,7 @@
                 <w:noProof/>
                 <w:webHidden/>
               </w:rPr>
-              <w:t>39</w:t>
+              <w:t>40</w:t>
             </w:r>
             <w:r>
               <w:rPr>
@@ -2964,7 +3266,7 @@
               <w:lang w:eastAsia="es-CL"/>
             </w:rPr>
           </w:pPr>
-          <w:hyperlink w:anchor="_Toc246916227" w:history="1">
+          <w:hyperlink w:anchor="_Toc246964323" w:history="1">
             <w:r>
               <w:rPr>
                 <w:rStyle w:val="Hipervnculo"/>
@@ -3007,7 +3309,7 @@
                 <w:noProof/>
                 <w:webHidden/>
               </w:rPr>
-              <w:instrText xml:space="preserve"> PAGEREF _Toc246916227 \h </w:instrText>
+              <w:instrText xml:space="preserve"> PAGEREF _Toc246964323 \h </w:instrText>
             </w:r>
             <w:r>
               <w:rPr>
@@ -3027,7 +3329,7 @@
                 <w:noProof/>
                 <w:webHidden/>
               </w:rPr>
-              <w:t>41</w:t>
+              <w:t>42</w:t>
             </w:r>
             <w:r>
               <w:rPr>
@@ -3052,7 +3354,7 @@
               <w:lang w:eastAsia="es-CL"/>
             </w:rPr>
           </w:pPr>
-          <w:hyperlink w:anchor="_Toc246916228" w:history="1">
+          <w:hyperlink w:anchor="_Toc246964324" w:history="1">
             <w:r>
               <w:rPr>
                 <w:rStyle w:val="Hipervnculo"/>
@@ -3095,7 +3397,7 @@
                 <w:noProof/>
                 <w:webHidden/>
               </w:rPr>
-              <w:instrText xml:space="preserve"> PAGEREF _Toc246916228 \h </w:instrText>
+              <w:instrText xml:space="preserve"> PAGEREF _Toc246964324 \h </w:instrText>
             </w:r>
             <w:r>
               <w:rPr>
@@ -3115,7 +3417,7 @@
                 <w:noProof/>
                 <w:webHidden/>
               </w:rPr>
-              <w:t>41</w:t>
+              <w:t>42</w:t>
             </w:r>
             <w:r>
               <w:rPr>
@@ -3140,7 +3442,7 @@
               <w:lang w:eastAsia="es-CL"/>
             </w:rPr>
           </w:pPr>
-          <w:hyperlink w:anchor="_Toc246916229" w:history="1">
+          <w:hyperlink w:anchor="_Toc246964325" w:history="1">
             <w:r>
               <w:rPr>
                 <w:rStyle w:val="Hipervnculo"/>
@@ -3162,7 +3464,7 @@
                 <w:rStyle w:val="Hipervnculo"/>
                 <w:noProof/>
               </w:rPr>
-              <w:t>Módulo  Gerente</w:t>
+              <w:t>Módulo  Informes</w:t>
             </w:r>
             <w:r>
               <w:rPr>
@@ -3183,7 +3485,7 @@
                 <w:noProof/>
                 <w:webHidden/>
               </w:rPr>
-              <w:instrText xml:space="preserve"> PAGEREF _Toc246916229 \h </w:instrText>
+              <w:instrText xml:space="preserve"> PAGEREF _Toc246964325 \h </w:instrText>
             </w:r>
             <w:r>
               <w:rPr>
@@ -3203,7 +3505,7 @@
                 <w:noProof/>
                 <w:webHidden/>
               </w:rPr>
-              <w:t>45</w:t>
+              <w:t>46</w:t>
             </w:r>
             <w:r>
               <w:rPr>
@@ -3243,7 +3545,7 @@
         <w:pStyle w:val="Ttulo2"/>
         <w:jc w:val="both"/>
       </w:pPr>
-      <w:bookmarkStart w:id="0" w:name="_Toc246916194"/>
+      <w:bookmarkStart w:id="0" w:name="_Toc246964290"/>
       <w:r>
         <w:lastRenderedPageBreak/>
         <w:t>Inicio de sesión</w:t>
@@ -3317,156 +3619,13 @@
       <w:r>
         <w:rPr>
           <w:noProof/>
-          <w:lang w:val="es-ES" w:eastAsia="es-ES"/>
+          <w:lang w:eastAsia="es-CL"/>
         </w:rPr>
         <w:drawing>
           <wp:inline distT="0" distB="0" distL="0" distR="0">
             <wp:extent cx="5972175" cy="3404870"/>
             <wp:effectExtent l="19050" t="0" r="9525" b="0"/>
             <wp:docPr id="3" name="2 Imagen" descr="sshot-41.png"/>
-            <wp:cNvGraphicFramePr>
-              <a:graphicFrameLocks xmlns:a="http://schemas.openxmlformats.org/drawingml/2006/main" noChangeAspect="1"/>
-            </wp:cNvGraphicFramePr>
-            <a:graphic xmlns:a="http://schemas.openxmlformats.org/drawingml/2006/main">
-              <a:graphicData uri="http://schemas.openxmlformats.org/drawingml/2006/picture">
-                <pic:pic xmlns:pic="http://schemas.openxmlformats.org/drawingml/2006/picture">
-                  <pic:nvPicPr>
-                    <pic:cNvPr id="0" name="sshot-41.png"/>
-                    <pic:cNvPicPr/>
-                  </pic:nvPicPr>
-                  <pic:blipFill>
-                    <a:blip r:embed="rId8" cstate="print"/>
-                    <a:stretch>
-                      <a:fillRect/>
-                    </a:stretch>
-                  </pic:blipFill>
-                  <pic:spPr>
-                    <a:xfrm>
-                      <a:off x="0" y="0"/>
-                      <a:ext cx="5972175" cy="3404870"/>
-                    </a:xfrm>
-                    <a:prstGeom prst="rect">
-                      <a:avLst/>
-                    </a:prstGeom>
-                  </pic:spPr>
-                </pic:pic>
-              </a:graphicData>
-            </a:graphic>
-          </wp:inline>
-        </w:drawing>
-      </w:r>
-    </w:p>
-    <w:p>
-      <w:pPr>
-        <w:pStyle w:val="Epgrafe"/>
-        <w:jc w:val="center"/>
-      </w:pPr>
-      <w:r>
-        <w:t xml:space="preserve">Figura </w:t>
-      </w:r>
-      <w:fldSimple w:instr=" SEQ Figura \* ARABIC ">
-        <w:r>
-          <w:rPr>
-            <w:noProof/>
-          </w:rPr>
-          <w:t>1</w:t>
-        </w:r>
-      </w:fldSimple>
-      <w:r>
-        <w:t>: Inicio de Sesión</w:t>
-      </w:r>
-    </w:p>
-    <w:p>
-      <w:pPr>
-        <w:jc w:val="both"/>
-      </w:pPr>
-      <w:r>
-        <w:t>Al iniciar sesión con el usuario admin se desplegara el menú que contiene el m</w:t>
-      </w:r>
-      <w:r>
-        <w:t>ó</w:t>
-      </w:r>
-      <w:r>
-        <w:t>dulo de administrador de sistema</w:t>
-      </w:r>
-      <w:r>
-        <w:t xml:space="preserve"> y con este se crearan los próximos usuarios.</w:t>
-      </w:r>
-    </w:p>
-    <w:p>
-      <w:pPr>
-        <w:jc w:val="center"/>
-      </w:pPr>
-    </w:p>
-    <w:p>
-      <w:pPr>
-        <w:pStyle w:val="Ttulo2"/>
-        <w:jc w:val="both"/>
-      </w:pPr>
-      <w:bookmarkStart w:id="1" w:name="_Toc246916195"/>
-      <w:r>
-        <w:lastRenderedPageBreak/>
-        <w:t>Módulo Administración de sistema</w:t>
-      </w:r>
-      <w:r>
-        <w:t>.</w:t>
-      </w:r>
-      <w:bookmarkEnd w:id="1"/>
-    </w:p>
-    <w:p>
-      <w:pPr>
-        <w:jc w:val="both"/>
-      </w:pPr>
-      <w:r>
-        <w:t xml:space="preserve">Este modulo permite la creación de </w:t>
-      </w:r>
-      <w:r>
-        <w:t>usuarios,</w:t>
-      </w:r>
-      <w:r>
-        <w:t xml:space="preserve"> asignación de permisos, configuraciones generales del sistema como lo son el nombre de la empresa, dirección, valores de asignación automática el modulo de administración de sistema se ve en la Figura 2</w:t>
-      </w:r>
-    </w:p>
-    <w:p>
-      <w:pPr>
-        <w:pStyle w:val="Ttulo2"/>
-        <w:numPr>
-          <w:ilvl w:val="1"/>
-          <w:numId w:val="5"/>
-        </w:numPr>
-      </w:pPr>
-      <w:bookmarkStart w:id="2" w:name="_Toc246916196"/>
-      <w:r>
-        <w:t>Usuarios</w:t>
-      </w:r>
-      <w:r>
-        <w:t>.</w:t>
-      </w:r>
-      <w:bookmarkEnd w:id="2"/>
-    </w:p>
-    <w:p>
-      <w:pPr>
-        <w:jc w:val="both"/>
-      </w:pPr>
-      <w:r>
-        <w:t>En esta opción del módulo de administración es posible crear usuarios, asignar permisos, listar y buscar usuarios por diferentes criterios.</w:t>
-      </w:r>
-    </w:p>
-    <w:p>
-      <w:pPr>
-        <w:keepNext/>
-        <w:jc w:val="both"/>
-      </w:pPr>
-      <w:r>
-        <w:rPr>
-          <w:noProof/>
-          <w:lang w:val="es-ES" w:eastAsia="es-ES"/>
-        </w:rPr>
-        <w:drawing>
-          <wp:inline distT="0" distB="0" distL="0" distR="0">
-            <wp:extent cx="5972175" cy="3447415"/>
-            <wp:effectExtent l="19050" t="0" r="9525" b="0"/>
-            <wp:docPr id="11" name="10 Imagen" descr="sshot-41.png"/>
             <wp:cNvGraphicFramePr>
               <a:graphicFrameLocks xmlns:a="http://schemas.openxmlformats.org/drawingml/2006/main" noChangeAspect="1"/>
             </wp:cNvGraphicFramePr>
@@ -3486,6 +3645,149 @@
                   <pic:spPr>
                     <a:xfrm>
                       <a:off x="0" y="0"/>
+                      <a:ext cx="5972175" cy="3404870"/>
+                    </a:xfrm>
+                    <a:prstGeom prst="rect">
+                      <a:avLst/>
+                    </a:prstGeom>
+                  </pic:spPr>
+                </pic:pic>
+              </a:graphicData>
+            </a:graphic>
+          </wp:inline>
+        </w:drawing>
+      </w:r>
+    </w:p>
+    <w:p>
+      <w:pPr>
+        <w:pStyle w:val="Epgrafe"/>
+        <w:jc w:val="center"/>
+      </w:pPr>
+      <w:r>
+        <w:t xml:space="preserve">Figura </w:t>
+      </w:r>
+      <w:fldSimple w:instr=" SEQ Figura \* ARABIC ">
+        <w:r>
+          <w:rPr>
+            <w:noProof/>
+          </w:rPr>
+          <w:t>1</w:t>
+        </w:r>
+      </w:fldSimple>
+      <w:r>
+        <w:t>: Inicio de Sesión</w:t>
+      </w:r>
+    </w:p>
+    <w:p>
+      <w:pPr>
+        <w:jc w:val="both"/>
+      </w:pPr>
+      <w:r>
+        <w:t>Al iniciar sesión con el usuario admin se desplegara el menú que contiene el m</w:t>
+      </w:r>
+      <w:r>
+        <w:t>ó</w:t>
+      </w:r>
+      <w:r>
+        <w:t>dulo de administrador de sistema</w:t>
+      </w:r>
+      <w:r>
+        <w:t xml:space="preserve"> y con este se crearan los próximos usuarios.</w:t>
+      </w:r>
+    </w:p>
+    <w:p>
+      <w:pPr>
+        <w:jc w:val="center"/>
+      </w:pPr>
+    </w:p>
+    <w:p>
+      <w:pPr>
+        <w:pStyle w:val="Ttulo2"/>
+        <w:jc w:val="both"/>
+      </w:pPr>
+      <w:bookmarkStart w:id="1" w:name="_Toc246964291"/>
+      <w:r>
+        <w:lastRenderedPageBreak/>
+        <w:t>Módulo Administración de sistema</w:t>
+      </w:r>
+      <w:r>
+        <w:t>.</w:t>
+      </w:r>
+      <w:bookmarkEnd w:id="1"/>
+    </w:p>
+    <w:p>
+      <w:pPr>
+        <w:jc w:val="both"/>
+      </w:pPr>
+      <w:r>
+        <w:t xml:space="preserve">Este modulo permite la creación de </w:t>
+      </w:r>
+      <w:r>
+        <w:t>usuarios,</w:t>
+      </w:r>
+      <w:r>
+        <w:t xml:space="preserve"> asignación de permisos, configuraciones generales del sistema como lo son el nombre de la empresa, dirección, valores de asignación automática el modulo de administración de sistema se ve en la Figura 2</w:t>
+      </w:r>
+    </w:p>
+    <w:p>
+      <w:pPr>
+        <w:pStyle w:val="Ttulo2"/>
+        <w:numPr>
+          <w:ilvl w:val="1"/>
+          <w:numId w:val="5"/>
+        </w:numPr>
+      </w:pPr>
+      <w:bookmarkStart w:id="2" w:name="_Toc246964292"/>
+      <w:r>
+        <w:t>Usuarios</w:t>
+      </w:r>
+      <w:r>
+        <w:t>.</w:t>
+      </w:r>
+      <w:bookmarkEnd w:id="2"/>
+    </w:p>
+    <w:p>
+      <w:pPr>
+        <w:jc w:val="both"/>
+      </w:pPr>
+      <w:r>
+        <w:t>En esta opción del módulo de administración es posible crear usuarios, asignar permisos, listar y buscar usuarios por diferentes criterios.</w:t>
+      </w:r>
+    </w:p>
+    <w:p>
+      <w:pPr>
+        <w:keepNext/>
+        <w:jc w:val="both"/>
+      </w:pPr>
+      <w:r>
+        <w:rPr>
+          <w:noProof/>
+          <w:lang w:eastAsia="es-CL"/>
+        </w:rPr>
+        <w:drawing>
+          <wp:inline distT="0" distB="0" distL="0" distR="0">
+            <wp:extent cx="5972175" cy="3447415"/>
+            <wp:effectExtent l="19050" t="0" r="9525" b="0"/>
+            <wp:docPr id="11" name="10 Imagen" descr="sshot-41.png"/>
+            <wp:cNvGraphicFramePr>
+              <a:graphicFrameLocks xmlns:a="http://schemas.openxmlformats.org/drawingml/2006/main" noChangeAspect="1"/>
+            </wp:cNvGraphicFramePr>
+            <a:graphic xmlns:a="http://schemas.openxmlformats.org/drawingml/2006/main">
+              <a:graphicData uri="http://schemas.openxmlformats.org/drawingml/2006/picture">
+                <pic:pic xmlns:pic="http://schemas.openxmlformats.org/drawingml/2006/picture">
+                  <pic:nvPicPr>
+                    <pic:cNvPr id="0" name="sshot-41.png"/>
+                    <pic:cNvPicPr/>
+                  </pic:nvPicPr>
+                  <pic:blipFill>
+                    <a:blip r:embed="rId10" cstate="print"/>
+                    <a:stretch>
+                      <a:fillRect/>
+                    </a:stretch>
+                  </pic:blipFill>
+                  <pic:spPr>
+                    <a:xfrm>
+                      <a:off x="0" y="0"/>
                       <a:ext cx="5972175" cy="3447415"/>
                     </a:xfrm>
                     <a:prstGeom prst="rect">
@@ -3527,7 +3829,7 @@
           <w:numId w:val="5"/>
         </w:numPr>
       </w:pPr>
-      <w:bookmarkStart w:id="3" w:name="_Toc246916197"/>
+      <w:bookmarkStart w:id="3" w:name="_Toc246964293"/>
       <w:r>
         <w:t>Crear nuevo usuario</w:t>
       </w:r>
@@ -3578,7 +3880,7 @@
       <w:r>
         <w:rPr>
           <w:noProof/>
-          <w:lang w:val="es-ES" w:eastAsia="es-ES"/>
+          <w:lang w:eastAsia="es-CL"/>
         </w:rPr>
         <w:lastRenderedPageBreak/>
         <w:drawing>
@@ -3597,7 +3899,7 @@
                     <pic:cNvPicPr/>
                   </pic:nvPicPr>
                   <pic:blipFill>
-                    <a:blip r:embed="rId10" cstate="print"/>
+                    <a:blip r:embed="rId11" cstate="print"/>
                     <a:stretch>
                       <a:fillRect/>
                     </a:stretch>
@@ -3684,7 +3986,7 @@
       <w:r>
         <w:rPr>
           <w:noProof/>
-          <w:lang w:val="es-ES" w:eastAsia="es-ES"/>
+          <w:lang w:eastAsia="es-CL"/>
         </w:rPr>
         <w:drawing>
           <wp:inline distT="0" distB="0" distL="0" distR="0">
@@ -3702,7 +4004,7 @@
                     <pic:cNvPicPr/>
                   </pic:nvPicPr>
                   <pic:blipFill>
-                    <a:blip r:embed="rId11" cstate="print"/>
+                    <a:blip r:embed="rId12" cstate="print"/>
                     <a:stretch>
                       <a:fillRect/>
                     </a:stretch>
@@ -3770,7 +4072,7 @@
       <w:r>
         <w:rPr>
           <w:noProof/>
-          <w:lang w:val="es-ES" w:eastAsia="es-ES"/>
+          <w:lang w:eastAsia="es-CL"/>
         </w:rPr>
         <w:lastRenderedPageBreak/>
         <w:drawing>
@@ -3789,7 +4091,7 @@
                     <pic:cNvPicPr/>
                   </pic:nvPicPr>
                   <pic:blipFill>
-                    <a:blip r:embed="rId12" cstate="print"/>
+                    <a:blip r:embed="rId13" cstate="print"/>
                     <a:stretch>
                       <a:fillRect/>
                     </a:stretch>
@@ -3896,7 +4198,7 @@
       <w:r>
         <w:rPr>
           <w:noProof/>
-          <w:lang w:val="es-ES" w:eastAsia="es-ES"/>
+          <w:lang w:eastAsia="es-CL"/>
         </w:rPr>
         <w:lastRenderedPageBreak/>
         <w:drawing>
@@ -3915,7 +4217,7 @@
                     <pic:cNvPicPr/>
                   </pic:nvPicPr>
                   <pic:blipFill>
-                    <a:blip r:embed="rId13" cstate="print"/>
+                    <a:blip r:embed="rId14" cstate="print"/>
                     <a:stretch>
                       <a:fillRect/>
                     </a:stretch>
@@ -3966,7 +4268,7 @@
           <w:numId w:val="5"/>
         </w:numPr>
       </w:pPr>
-      <w:bookmarkStart w:id="5" w:name="_Toc246916198"/>
+      <w:bookmarkStart w:id="5" w:name="_Toc246964294"/>
       <w:r>
         <w:t>Agregar Permisos de Usuario.</w:t>
       </w:r>
@@ -4059,7 +4361,7 @@
       <w:r>
         <w:rPr>
           <w:noProof/>
-          <w:lang w:val="es-ES" w:eastAsia="es-ES"/>
+          <w:lang w:eastAsia="es-CL"/>
         </w:rPr>
         <w:lastRenderedPageBreak/>
         <w:drawing>
@@ -4078,7 +4380,7 @@
                     <pic:cNvPicPr/>
                   </pic:nvPicPr>
                   <pic:blipFill>
-                    <a:blip r:embed="rId14" cstate="print"/>
+                    <a:blip r:embed="rId15" cstate="print"/>
                     <a:stretch>
                       <a:fillRect/>
                     </a:stretch>
@@ -4239,7 +4541,7 @@
       <w:r>
         <w:rPr>
           <w:noProof/>
-          <w:lang w:val="es-ES" w:eastAsia="es-ES"/>
+          <w:lang w:eastAsia="es-CL"/>
         </w:rPr>
         <w:lastRenderedPageBreak/>
         <w:drawing>
@@ -4258,7 +4560,7 @@
                     <pic:cNvPicPr/>
                   </pic:nvPicPr>
                   <pic:blipFill>
-                    <a:blip r:embed="rId15" cstate="print"/>
+                    <a:blip r:embed="rId16" cstate="print"/>
                     <a:stretch>
                       <a:fillRect/>
                     </a:stretch>
@@ -4309,7 +4611,7 @@
       <w:r>
         <w:rPr>
           <w:noProof/>
-          <w:lang w:val="es-ES" w:eastAsia="es-ES"/>
+          <w:lang w:eastAsia="es-CL"/>
         </w:rPr>
         <w:lastRenderedPageBreak/>
         <w:drawing>
@@ -4328,7 +4630,7 @@
                     <pic:cNvPicPr/>
                   </pic:nvPicPr>
                   <pic:blipFill>
-                    <a:blip r:embed="rId16" cstate="print"/>
+                    <a:blip r:embed="rId17" cstate="print"/>
                     <a:stretch>
                       <a:fillRect/>
                     </a:stretch>
@@ -4379,7 +4681,7 @@
           <w:numId w:val="5"/>
         </w:numPr>
       </w:pPr>
-      <w:bookmarkStart w:id="9" w:name="_Toc246916199"/>
+      <w:bookmarkStart w:id="9" w:name="_Toc246964295"/>
       <w:r>
         <w:t>Buscar Usuarios.</w:t>
       </w:r>
@@ -4467,7 +4769,7 @@
       <w:r>
         <w:rPr>
           <w:noProof/>
-          <w:lang w:val="es-ES" w:eastAsia="es-ES"/>
+          <w:lang w:eastAsia="es-CL"/>
         </w:rPr>
         <w:lastRenderedPageBreak/>
         <w:drawing>
@@ -4486,7 +4788,7 @@
                     <pic:cNvPicPr/>
                   </pic:nvPicPr>
                   <pic:blipFill>
-                    <a:blip r:embed="rId17" cstate="print"/>
+                    <a:blip r:embed="rId18" cstate="print"/>
                     <a:stretch>
                       <a:fillRect/>
                     </a:stretch>
@@ -4535,7 +4837,7 @@
       <w:r>
         <w:rPr>
           <w:noProof/>
-          <w:lang w:val="es-ES" w:eastAsia="es-ES"/>
+          <w:lang w:eastAsia="es-CL"/>
         </w:rPr>
         <w:drawing>
           <wp:inline distT="0" distB="0" distL="0" distR="0">
@@ -4553,7 +4855,7 @@
                     <pic:cNvPicPr/>
                   </pic:nvPicPr>
                   <pic:blipFill>
-                    <a:blip r:embed="rId18" cstate="print"/>
+                    <a:blip r:embed="rId19" cstate="print"/>
                     <a:stretch>
                       <a:fillRect/>
                     </a:stretch>
@@ -4619,7 +4921,7 @@
           <w:numId w:val="5"/>
         </w:numPr>
       </w:pPr>
-      <w:bookmarkStart w:id="11" w:name="_Toc246916200"/>
+      <w:bookmarkStart w:id="11" w:name="_Toc246964296"/>
       <w:r>
         <w:lastRenderedPageBreak/>
         <w:t>Perfiles</w:t>
@@ -4708,7 +5010,7 @@
       <w:r>
         <w:rPr>
           <w:noProof/>
-          <w:lang w:val="es-ES" w:eastAsia="es-ES"/>
+          <w:lang w:eastAsia="es-CL"/>
         </w:rPr>
         <w:drawing>
           <wp:inline distT="0" distB="0" distL="0" distR="0">
@@ -4726,7 +5028,7 @@
                     <pic:cNvPicPr/>
                   </pic:nvPicPr>
                   <pic:blipFill>
-                    <a:blip r:embed="rId19" cstate="print"/>
+                    <a:blip r:embed="rId20" cstate="print"/>
                     <a:stretch>
                       <a:fillRect/>
                     </a:stretch>
@@ -4777,7 +5079,7 @@
           <w:numId w:val="5"/>
         </w:numPr>
       </w:pPr>
-      <w:bookmarkStart w:id="13" w:name="_Toc246916201"/>
+      <w:bookmarkStart w:id="13" w:name="_Toc246964297"/>
       <w:r>
         <w:t>Configuraciones</w:t>
       </w:r>
@@ -4834,7 +5136,7 @@
       <w:r>
         <w:rPr>
           <w:noProof/>
-          <w:lang w:val="es-ES" w:eastAsia="es-ES"/>
+          <w:lang w:eastAsia="es-CL"/>
         </w:rPr>
         <w:lastRenderedPageBreak/>
         <w:drawing>
@@ -4853,7 +5155,7 @@
                     <pic:cNvPicPr/>
                   </pic:nvPicPr>
                   <pic:blipFill>
-                    <a:blip r:embed="rId20" cstate="print"/>
+                    <a:blip r:embed="rId21" cstate="print"/>
                     <a:stretch>
                       <a:fillRect/>
                     </a:stretch>
@@ -4904,7 +5206,7 @@
           <w:numId w:val="5"/>
         </w:numPr>
       </w:pPr>
-      <w:bookmarkStart w:id="15" w:name="_Toc246916202"/>
+      <w:bookmarkStart w:id="15" w:name="_Toc246964298"/>
       <w:r>
         <w:t>Configurar Gene</w:t>
       </w:r>
@@ -4996,7 +5298,7 @@
       <w:r>
         <w:rPr>
           <w:noProof/>
-          <w:lang w:val="es-ES" w:eastAsia="es-ES"/>
+          <w:lang w:eastAsia="es-CL"/>
         </w:rPr>
         <w:lastRenderedPageBreak/>
         <w:drawing>
@@ -5015,7 +5317,7 @@
                     <pic:cNvPicPr/>
                   </pic:nvPicPr>
                   <pic:blipFill>
-                    <a:blip r:embed="rId21" cstate="print"/>
+                    <a:blip r:embed="rId22" cstate="print"/>
                     <a:stretch>
                       <a:fillRect/>
                     </a:stretch>
@@ -5125,7 +5427,7 @@
       <w:r>
         <w:rPr>
           <w:noProof/>
-          <w:lang w:val="es-ES" w:eastAsia="es-ES"/>
+          <w:lang w:eastAsia="es-CL"/>
         </w:rPr>
         <w:drawing>
           <wp:inline distT="0" distB="0" distL="0" distR="0">
@@ -5143,7 +5445,7 @@
                     <pic:cNvPicPr/>
                   </pic:nvPicPr>
                   <pic:blipFill>
-                    <a:blip r:embed="rId22" cstate="print"/>
+                    <a:blip r:embed="rId23" cstate="print"/>
                     <a:stretch>
                       <a:fillRect/>
                     </a:stretch>
@@ -5194,7 +5496,7 @@
       <w:r>
         <w:rPr>
           <w:noProof/>
-          <w:lang w:val="es-ES" w:eastAsia="es-ES"/>
+          <w:lang w:eastAsia="es-CL"/>
         </w:rPr>
         <w:lastRenderedPageBreak/>
         <w:drawing>
@@ -5213,7 +5515,7 @@
                     <pic:cNvPicPr/>
                   </pic:nvPicPr>
                   <pic:blipFill>
-                    <a:blip r:embed="rId23" cstate="print"/>
+                    <a:blip r:embed="rId24" cstate="print"/>
                     <a:stretch>
                       <a:fillRect/>
                     </a:stretch>
@@ -5264,7 +5566,7 @@
           <w:numId w:val="5"/>
         </w:numPr>
       </w:pPr>
-      <w:bookmarkStart w:id="19" w:name="_Toc246916203"/>
+      <w:bookmarkStart w:id="19" w:name="_Toc246964299"/>
       <w:r>
         <w:t>Permisos</w:t>
       </w:r>
@@ -5333,7 +5635,7 @@
           <w:numId w:val="5"/>
         </w:numPr>
       </w:pPr>
-      <w:bookmarkStart w:id="20" w:name="_Toc246916204"/>
+      <w:bookmarkStart w:id="20" w:name="_Toc246964300"/>
       <w:r>
         <w:t>Categorías.</w:t>
       </w:r>
@@ -5417,7 +5719,7 @@
       <w:r>
         <w:rPr>
           <w:noProof/>
-          <w:lang w:val="es-ES" w:eastAsia="es-ES"/>
+          <w:lang w:eastAsia="es-CL"/>
         </w:rPr>
         <w:lastRenderedPageBreak/>
         <w:drawing>
@@ -5436,7 +5738,7 @@
                     <pic:cNvPicPr/>
                   </pic:nvPicPr>
                   <pic:blipFill>
-                    <a:blip r:embed="rId24" cstate="print"/>
+                    <a:blip r:embed="rId25" cstate="print"/>
                     <a:stretch>
                       <a:fillRect/>
                     </a:stretch>
@@ -5552,7 +5854,7 @@
       <w:r>
         <w:rPr>
           <w:noProof/>
-          <w:lang w:val="es-ES" w:eastAsia="es-ES"/>
+          <w:lang w:eastAsia="es-CL"/>
         </w:rPr>
         <w:lastRenderedPageBreak/>
         <w:drawing>
@@ -5571,7 +5873,7 @@
                     <pic:cNvPicPr/>
                   </pic:nvPicPr>
                   <pic:blipFill>
-                    <a:blip r:embed="rId25" cstate="print"/>
+                    <a:blip r:embed="rId26" cstate="print"/>
                     <a:stretch>
                       <a:fillRect/>
                     </a:stretch>
@@ -5622,7 +5924,7 @@
           <w:numId w:val="5"/>
         </w:numPr>
       </w:pPr>
-      <w:bookmarkStart w:id="23" w:name="_Toc246916205"/>
+      <w:bookmarkStart w:id="23" w:name="_Toc246964301"/>
       <w:r>
         <w:t>Tipo de artículos</w:t>
       </w:r>
@@ -5725,7 +6027,7 @@
       <w:r>
         <w:rPr>
           <w:noProof/>
-          <w:lang w:val="es-ES" w:eastAsia="es-ES"/>
+          <w:lang w:eastAsia="es-CL"/>
         </w:rPr>
         <w:lastRenderedPageBreak/>
         <w:drawing>
@@ -5744,7 +6046,7 @@
                     <pic:cNvPicPr/>
                   </pic:nvPicPr>
                   <pic:blipFill>
-                    <a:blip r:embed="rId26" cstate="print"/>
+                    <a:blip r:embed="rId27" cstate="print"/>
                     <a:stretch>
                       <a:fillRect/>
                     </a:stretch>
@@ -5795,7 +6097,7 @@
       <w:r>
         <w:rPr>
           <w:noProof/>
-          <w:lang w:val="es-ES" w:eastAsia="es-ES"/>
+          <w:lang w:eastAsia="es-CL"/>
         </w:rPr>
         <w:drawing>
           <wp:inline distT="0" distB="0" distL="0" distR="0">
@@ -5813,7 +6115,7 @@
                     <pic:cNvPicPr/>
                   </pic:nvPicPr>
                   <pic:blipFill>
-                    <a:blip r:embed="rId27" cstate="print"/>
+                    <a:blip r:embed="rId28" cstate="print"/>
                     <a:stretch>
                       <a:fillRect/>
                     </a:stretch>
@@ -5864,7 +6166,7 @@
           <w:numId w:val="5"/>
         </w:numPr>
       </w:pPr>
-      <w:bookmarkStart w:id="26" w:name="_Toc246916206"/>
+      <w:bookmarkStart w:id="26" w:name="_Toc246964302"/>
       <w:r>
         <w:lastRenderedPageBreak/>
         <w:t>Precios</w:t>
@@ -5908,7 +6210,7 @@
       <w:r>
         <w:rPr>
           <w:noProof/>
-          <w:lang w:val="es-ES" w:eastAsia="es-ES"/>
+          <w:lang w:eastAsia="es-CL"/>
         </w:rPr>
         <w:drawing>
           <wp:inline distT="0" distB="0" distL="0" distR="0">
@@ -5926,7 +6228,7 @@
                     <pic:cNvPicPr/>
                   </pic:nvPicPr>
                   <pic:blipFill>
-                    <a:blip r:embed="rId28" cstate="print"/>
+                    <a:blip r:embed="rId29" cstate="print"/>
                     <a:stretch>
                       <a:fillRect/>
                     </a:stretch>
@@ -5975,7 +6277,7 @@
       <w:r>
         <w:rPr>
           <w:noProof/>
-          <w:lang w:val="es-ES" w:eastAsia="es-ES"/>
+          <w:lang w:eastAsia="es-CL"/>
         </w:rPr>
         <w:drawing>
           <wp:inline distT="0" distB="0" distL="0" distR="0">
@@ -5993,7 +6295,7 @@
                     <pic:cNvPicPr/>
                   </pic:nvPicPr>
                   <pic:blipFill>
-                    <a:blip r:embed="rId29" cstate="print"/>
+                    <a:blip r:embed="rId30" cstate="print"/>
                     <a:stretch>
                       <a:fillRect/>
                     </a:stretch>
@@ -6045,7 +6347,7 @@
         <w:pStyle w:val="Ttulo2"/>
         <w:jc w:val="both"/>
       </w:pPr>
-      <w:bookmarkStart w:id="27" w:name="_Toc246916207"/>
+      <w:bookmarkStart w:id="27" w:name="_Toc246964303"/>
       <w:r>
         <w:lastRenderedPageBreak/>
         <w:t>Módulo  Orden de Trabajo</w:t>
@@ -6077,7 +6379,7 @@
           <w:numId w:val="5"/>
         </w:numPr>
       </w:pPr>
-      <w:bookmarkStart w:id="28" w:name="_Toc246916208"/>
+      <w:bookmarkStart w:id="28" w:name="_Toc246964304"/>
       <w:r>
         <w:t>Cliente</w:t>
       </w:r>
@@ -6102,7 +6404,7 @@
           <w:numId w:val="5"/>
         </w:numPr>
       </w:pPr>
-      <w:bookmarkStart w:id="29" w:name="_Toc246916209"/>
+      <w:bookmarkStart w:id="29" w:name="_Toc246964305"/>
       <w:r>
         <w:t>Crear</w:t>
       </w:r>
@@ -6226,7 +6528,7 @@
       <w:r>
         <w:rPr>
           <w:noProof/>
-          <w:lang w:val="es-ES" w:eastAsia="es-ES"/>
+          <w:lang w:eastAsia="es-CL"/>
         </w:rPr>
         <w:drawing>
           <wp:inline distT="0" distB="0" distL="0" distR="0">
@@ -6244,7 +6546,7 @@
                     <pic:cNvPicPr/>
                   </pic:nvPicPr>
                   <pic:blipFill>
-                    <a:blip r:embed="rId30" cstate="print"/>
+                    <a:blip r:embed="rId31" cstate="print"/>
                     <a:stretch>
                       <a:fillRect/>
                     </a:stretch>
@@ -6295,7 +6597,7 @@
       <w:r>
         <w:rPr>
           <w:noProof/>
-          <w:lang w:val="es-ES" w:eastAsia="es-ES"/>
+          <w:lang w:eastAsia="es-CL"/>
         </w:rPr>
         <w:lastRenderedPageBreak/>
         <w:drawing>
@@ -6314,7 +6616,7 @@
                     <pic:cNvPicPr/>
                   </pic:nvPicPr>
                   <pic:blipFill>
-                    <a:blip r:embed="rId31" cstate="print"/>
+                    <a:blip r:embed="rId32" cstate="print"/>
                     <a:stretch>
                       <a:fillRect/>
                     </a:stretch>
@@ -6370,7 +6672,7 @@
       <w:r>
         <w:rPr>
           <w:noProof/>
-          <w:lang w:val="es-ES" w:eastAsia="es-ES"/>
+          <w:lang w:eastAsia="es-CL"/>
         </w:rPr>
         <w:drawing>
           <wp:inline distT="0" distB="0" distL="0" distR="0">
@@ -6388,7 +6690,7 @@
                     <pic:cNvPicPr/>
                   </pic:nvPicPr>
                   <pic:blipFill>
-                    <a:blip r:embed="rId32" cstate="print"/>
+                    <a:blip r:embed="rId33" cstate="print"/>
                     <a:stretch>
                       <a:fillRect/>
                     </a:stretch>
@@ -6448,7 +6750,7 @@
       <w:r>
         <w:rPr>
           <w:noProof/>
-          <w:lang w:val="es-ES" w:eastAsia="es-ES"/>
+          <w:lang w:eastAsia="es-CL"/>
         </w:rPr>
         <w:lastRenderedPageBreak/>
         <w:drawing>
@@ -6467,7 +6769,7 @@
                     <pic:cNvPicPr/>
                   </pic:nvPicPr>
                   <pic:blipFill>
-                    <a:blip r:embed="rId33" cstate="print"/>
+                    <a:blip r:embed="rId34" cstate="print"/>
                     <a:stretch>
                       <a:fillRect/>
                     </a:stretch>
@@ -6556,7 +6858,7 @@
       <w:r>
         <w:rPr>
           <w:noProof/>
-          <w:lang w:val="es-ES" w:eastAsia="es-ES"/>
+          <w:lang w:eastAsia="es-CL"/>
         </w:rPr>
         <w:drawing>
           <wp:inline distT="0" distB="0" distL="0" distR="0">
@@ -6574,7 +6876,7 @@
                     <pic:cNvPicPr/>
                   </pic:nvPicPr>
                   <pic:blipFill>
-                    <a:blip r:embed="rId34" cstate="print"/>
+                    <a:blip r:embed="rId35" cstate="print"/>
                     <a:stretch>
                       <a:fillRect/>
                     </a:stretch>
@@ -6647,7 +6949,7 @@
       <w:r>
         <w:rPr>
           <w:noProof/>
-          <w:lang w:val="es-ES" w:eastAsia="es-ES"/>
+          <w:lang w:eastAsia="es-CL"/>
         </w:rPr>
         <w:drawing>
           <wp:inline distT="0" distB="0" distL="0" distR="0">
@@ -6665,7 +6967,7 @@
                     <pic:cNvPicPr/>
                   </pic:nvPicPr>
                   <pic:blipFill>
-                    <a:blip r:embed="rId35" cstate="print"/>
+                    <a:blip r:embed="rId36" cstate="print"/>
                     <a:stretch>
                       <a:fillRect/>
                     </a:stretch>
@@ -6722,7 +7024,7 @@
       <w:r>
         <w:rPr>
           <w:noProof/>
-          <w:lang w:val="es-ES" w:eastAsia="es-ES"/>
+          <w:lang w:eastAsia="es-CL"/>
         </w:rPr>
         <w:lastRenderedPageBreak/>
         <w:drawing>
@@ -6741,7 +7043,7 @@
                     <pic:cNvPicPr/>
                   </pic:nvPicPr>
                   <pic:blipFill>
-                    <a:blip r:embed="rId36" cstate="print"/>
+                    <a:blip r:embed="rId37" cstate="print"/>
                     <a:stretch>
                       <a:fillRect/>
                     </a:stretch>
@@ -6798,7 +7100,7 @@
           <w:numId w:val="5"/>
         </w:numPr>
       </w:pPr>
-      <w:bookmarkStart w:id="33" w:name="_Toc246916210"/>
+      <w:bookmarkStart w:id="33" w:name="_Toc246964306"/>
       <w:r>
         <w:t>Lista</w:t>
       </w:r>
@@ -6847,7 +7149,7 @@
       <w:r>
         <w:rPr>
           <w:noProof/>
-          <w:lang w:val="es-ES" w:eastAsia="es-ES"/>
+          <w:lang w:eastAsia="es-CL"/>
         </w:rPr>
         <w:lastRenderedPageBreak/>
         <w:drawing>
@@ -6866,7 +7168,7 @@
                     <pic:cNvPicPr/>
                   </pic:nvPicPr>
                   <pic:blipFill>
-                    <a:blip r:embed="rId37" cstate="print"/>
+                    <a:blip r:embed="rId38" cstate="print"/>
                     <a:stretch>
                       <a:fillRect/>
                     </a:stretch>
@@ -6926,7 +7228,7 @@
       <w:r>
         <w:rPr>
           <w:noProof/>
-          <w:lang w:val="es-ES" w:eastAsia="es-ES"/>
+          <w:lang w:eastAsia="es-CL"/>
         </w:rPr>
         <w:drawing>
           <wp:inline distT="0" distB="0" distL="0" distR="0">
@@ -6944,7 +7246,7 @@
                     <pic:cNvPicPr/>
                   </pic:nvPicPr>
                   <pic:blipFill>
-                    <a:blip r:embed="rId38" cstate="print"/>
+                    <a:blip r:embed="rId39" cstate="print"/>
                     <a:stretch>
                       <a:fillRect/>
                     </a:stretch>
@@ -7001,7 +7303,7 @@
       <w:r>
         <w:rPr>
           <w:noProof/>
-          <w:lang w:val="es-ES" w:eastAsia="es-ES"/>
+          <w:lang w:eastAsia="es-CL"/>
         </w:rPr>
         <w:lastRenderedPageBreak/>
         <w:drawing>
@@ -7020,7 +7322,7 @@
                     <pic:cNvPicPr/>
                   </pic:nvPicPr>
                   <pic:blipFill>
-                    <a:blip r:embed="rId39" cstate="print"/>
+                    <a:blip r:embed="rId40" cstate="print"/>
                     <a:stretch>
                       <a:fillRect/>
                     </a:stretch>
@@ -7077,7 +7379,7 @@
       <w:r>
         <w:rPr>
           <w:noProof/>
-          <w:lang w:val="es-ES" w:eastAsia="es-ES"/>
+          <w:lang w:eastAsia="es-CL"/>
         </w:rPr>
         <w:drawing>
           <wp:inline distT="0" distB="0" distL="0" distR="0">
@@ -7095,7 +7397,7 @@
                     <pic:cNvPicPr/>
                   </pic:nvPicPr>
                   <pic:blipFill>
-                    <a:blip r:embed="rId40" cstate="print"/>
+                    <a:blip r:embed="rId41" cstate="print"/>
                     <a:stretch>
                       <a:fillRect/>
                     </a:stretch>
@@ -7144,7 +7446,7 @@
           <w:numId w:val="5"/>
         </w:numPr>
       </w:pPr>
-      <w:bookmarkStart w:id="34" w:name="_Toc246916211"/>
+      <w:bookmarkStart w:id="34" w:name="_Toc246964307"/>
       <w:r>
         <w:t>Buscar</w:t>
       </w:r>
@@ -7191,7 +7493,7 @@
           <w:numId w:val="5"/>
         </w:numPr>
       </w:pPr>
-      <w:bookmarkStart w:id="35" w:name="_Toc246916212"/>
+      <w:bookmarkStart w:id="35" w:name="_Toc246964308"/>
       <w:r>
         <w:lastRenderedPageBreak/>
         <w:t>Artículos</w:t>
@@ -7217,7 +7519,7 @@
           <w:numId w:val="5"/>
         </w:numPr>
       </w:pPr>
-      <w:bookmarkStart w:id="36" w:name="_Toc246916213"/>
+      <w:bookmarkStart w:id="36" w:name="_Toc246964309"/>
       <w:r>
         <w:t>Crear</w:t>
       </w:r>
@@ -7297,107 +7599,13 @@
       <w:r>
         <w:rPr>
           <w:noProof/>
-          <w:lang w:val="es-ES" w:eastAsia="es-ES"/>
+          <w:lang w:eastAsia="es-CL"/>
         </w:rPr>
         <w:drawing>
           <wp:inline distT="0" distB="0" distL="0" distR="0">
             <wp:extent cx="5925377" cy="3477111"/>
             <wp:effectExtent l="19050" t="0" r="0" b="0"/>
             <wp:docPr id="49" name="48 Imagen" descr="sshot-1.png"/>
-            <wp:cNvGraphicFramePr>
-              <a:graphicFrameLocks xmlns:a="http://schemas.openxmlformats.org/drawingml/2006/main" noChangeAspect="1"/>
-            </wp:cNvGraphicFramePr>
-            <a:graphic xmlns:a="http://schemas.openxmlformats.org/drawingml/2006/main">
-              <a:graphicData uri="http://schemas.openxmlformats.org/drawingml/2006/picture">
-                <pic:pic xmlns:pic="http://schemas.openxmlformats.org/drawingml/2006/picture">
-                  <pic:nvPicPr>
-                    <pic:cNvPr id="0" name="sshot-1.png"/>
-                    <pic:cNvPicPr/>
-                  </pic:nvPicPr>
-                  <pic:blipFill>
-                    <a:blip r:embed="rId41" cstate="print"/>
-                    <a:stretch>
-                      <a:fillRect/>
-                    </a:stretch>
-                  </pic:blipFill>
-                  <pic:spPr>
-                    <a:xfrm>
-                      <a:off x="0" y="0"/>
-                      <a:ext cx="5925377" cy="3477111"/>
-                    </a:xfrm>
-                    <a:prstGeom prst="rect">
-                      <a:avLst/>
-                    </a:prstGeom>
-                  </pic:spPr>
-                </pic:pic>
-              </a:graphicData>
-            </a:graphic>
-          </wp:inline>
-        </w:drawing>
-      </w:r>
-    </w:p>
-    <w:p>
-      <w:pPr>
-        <w:pStyle w:val="Epgrafe"/>
-        <w:jc w:val="center"/>
-      </w:pPr>
-      <w:bookmarkStart w:id="37" w:name="_Ref246912950"/>
-      <w:r>
-        <w:t xml:space="preserve">Figura </w:t>
-      </w:r>
-      <w:fldSimple w:instr=" SEQ Figura \* ARABIC ">
-        <w:r>
-          <w:rPr>
-            <w:noProof/>
-          </w:rPr>
-          <w:t>34</w:t>
-        </w:r>
-      </w:fldSimple>
-      <w:bookmarkEnd w:id="37"/>
-      <w:r>
-        <w:t>: Crear nuevo artículo</w:t>
-      </w:r>
-    </w:p>
-    <w:p/>
-    <w:p>
-      <w:pPr>
-        <w:pStyle w:val="Ttulo2"/>
-        <w:numPr>
-          <w:ilvl w:val="2"/>
-          <w:numId w:val="5"/>
-        </w:numPr>
-      </w:pPr>
-      <w:bookmarkStart w:id="38" w:name="_Toc246916214"/>
-      <w:r>
-        <w:lastRenderedPageBreak/>
-        <w:t>Lista</w:t>
-      </w:r>
-      <w:bookmarkEnd w:id="38"/>
-    </w:p>
-    <w:p>
-      <w:r>
-        <w:t>Esta opción muestra la lista completa de artículos ingresados.</w:t>
-      </w:r>
-    </w:p>
-    <w:p>
-      <w:r>
-        <w:t>Dentro de la primera columna se encuentra un botón con el icono de lupa, que despliega el formulario de edición de artículo.</w:t>
-      </w:r>
-    </w:p>
-    <w:p>
-      <w:pPr>
-        <w:keepNext/>
-      </w:pPr>
-      <w:r>
-        <w:rPr>
-          <w:noProof/>
-          <w:lang w:val="es-ES" w:eastAsia="es-ES"/>
-        </w:rPr>
-        <w:drawing>
-          <wp:inline distT="0" distB="0" distL="0" distR="0">
-            <wp:extent cx="5934904" cy="2610214"/>
-            <wp:effectExtent l="19050" t="0" r="8696" b="0"/>
-            <wp:docPr id="57" name="56 Imagen" descr="sshot-1.png"/>
             <wp:cNvGraphicFramePr>
               <a:graphicFrameLocks xmlns:a="http://schemas.openxmlformats.org/drawingml/2006/main" noChangeAspect="1"/>
             </wp:cNvGraphicFramePr>
@@ -7417,6 +7625,100 @@
                   <pic:spPr>
                     <a:xfrm>
                       <a:off x="0" y="0"/>
+                      <a:ext cx="5925377" cy="3477111"/>
+                    </a:xfrm>
+                    <a:prstGeom prst="rect">
+                      <a:avLst/>
+                    </a:prstGeom>
+                  </pic:spPr>
+                </pic:pic>
+              </a:graphicData>
+            </a:graphic>
+          </wp:inline>
+        </w:drawing>
+      </w:r>
+    </w:p>
+    <w:p>
+      <w:pPr>
+        <w:pStyle w:val="Epgrafe"/>
+        <w:jc w:val="center"/>
+      </w:pPr>
+      <w:bookmarkStart w:id="37" w:name="_Ref246912950"/>
+      <w:r>
+        <w:t xml:space="preserve">Figura </w:t>
+      </w:r>
+      <w:fldSimple w:instr=" SEQ Figura \* ARABIC ">
+        <w:r>
+          <w:rPr>
+            <w:noProof/>
+          </w:rPr>
+          <w:t>34</w:t>
+        </w:r>
+      </w:fldSimple>
+      <w:bookmarkEnd w:id="37"/>
+      <w:r>
+        <w:t>: Crear nuevo artículo</w:t>
+      </w:r>
+    </w:p>
+    <w:p/>
+    <w:p>
+      <w:pPr>
+        <w:pStyle w:val="Ttulo2"/>
+        <w:numPr>
+          <w:ilvl w:val="2"/>
+          <w:numId w:val="5"/>
+        </w:numPr>
+      </w:pPr>
+      <w:bookmarkStart w:id="38" w:name="_Toc246964310"/>
+      <w:r>
+        <w:lastRenderedPageBreak/>
+        <w:t>Lista</w:t>
+      </w:r>
+      <w:bookmarkEnd w:id="38"/>
+    </w:p>
+    <w:p>
+      <w:r>
+        <w:t>Esta opción muestra la lista completa de artículos ingresados.</w:t>
+      </w:r>
+    </w:p>
+    <w:p>
+      <w:r>
+        <w:t>Dentro de la primera columna se encuentra un botón con el icono de lupa, que despliega el formulario de edición de artículo.</w:t>
+      </w:r>
+    </w:p>
+    <w:p>
+      <w:pPr>
+        <w:keepNext/>
+      </w:pPr>
+      <w:r>
+        <w:rPr>
+          <w:noProof/>
+          <w:lang w:eastAsia="es-CL"/>
+        </w:rPr>
+        <w:drawing>
+          <wp:inline distT="0" distB="0" distL="0" distR="0">
+            <wp:extent cx="5934904" cy="2610214"/>
+            <wp:effectExtent l="19050" t="0" r="8696" b="0"/>
+            <wp:docPr id="57" name="56 Imagen" descr="sshot-1.png"/>
+            <wp:cNvGraphicFramePr>
+              <a:graphicFrameLocks xmlns:a="http://schemas.openxmlformats.org/drawingml/2006/main" noChangeAspect="1"/>
+            </wp:cNvGraphicFramePr>
+            <a:graphic xmlns:a="http://schemas.openxmlformats.org/drawingml/2006/main">
+              <a:graphicData uri="http://schemas.openxmlformats.org/drawingml/2006/picture">
+                <pic:pic xmlns:pic="http://schemas.openxmlformats.org/drawingml/2006/picture">
+                  <pic:nvPicPr>
+                    <pic:cNvPr id="0" name="sshot-1.png"/>
+                    <pic:cNvPicPr/>
+                  </pic:nvPicPr>
+                  <pic:blipFill>
+                    <a:blip r:embed="rId43" cstate="print"/>
+                    <a:stretch>
+                      <a:fillRect/>
+                    </a:stretch>
+                  </pic:blipFill>
+                  <pic:spPr>
+                    <a:xfrm>
+                      <a:off x="0" y="0"/>
                       <a:ext cx="5934904" cy="2610214"/>
                     </a:xfrm>
                     <a:prstGeom prst="rect">
@@ -7458,7 +7760,7 @@
           <w:numId w:val="5"/>
         </w:numPr>
       </w:pPr>
-      <w:bookmarkStart w:id="39" w:name="_Toc246916215"/>
+      <w:bookmarkStart w:id="39" w:name="_Toc246964311"/>
       <w:r>
         <w:t>Buscar</w:t>
       </w:r>
@@ -7512,7 +7814,7 @@
       <w:r>
         <w:rPr>
           <w:noProof/>
-          <w:lang w:val="es-ES" w:eastAsia="es-ES"/>
+          <w:lang w:eastAsia="es-CL"/>
         </w:rPr>
         <w:drawing>
           <wp:inline distT="0" distB="0" distL="0" distR="0">
@@ -7532,7 +7834,7 @@
                     </pic:cNvPicPr>
                   </pic:nvPicPr>
                   <pic:blipFill>
-                    <a:blip r:embed="rId43" cstate="print"/>
+                    <a:blip r:embed="rId44" cstate="print"/>
                     <a:srcRect/>
                     <a:stretch>
                       <a:fillRect/>
@@ -7592,7 +7894,7 @@
           <w:numId w:val="5"/>
         </w:numPr>
       </w:pPr>
-      <w:bookmarkStart w:id="41" w:name="_Toc246916216"/>
+      <w:bookmarkStart w:id="41" w:name="_Toc246964312"/>
       <w:r>
         <w:t>Ordenes</w:t>
       </w:r>
@@ -7621,7 +7923,7 @@
       <w:r>
         <w:rPr>
           <w:noProof/>
-          <w:lang w:val="es-ES" w:eastAsia="es-ES"/>
+          <w:lang w:eastAsia="es-CL"/>
         </w:rPr>
         <w:drawing>
           <wp:inline distT="0" distB="0" distL="0" distR="0">
@@ -7639,7 +7941,7 @@
                     <pic:cNvPicPr/>
                   </pic:nvPicPr>
                   <pic:blipFill>
-                    <a:blip r:embed="rId44" cstate="print"/>
+                    <a:blip r:embed="rId45" cstate="print"/>
                     <a:stretch>
                       <a:fillRect/>
                     </a:stretch>
@@ -7688,7 +7990,7 @@
           <w:numId w:val="5"/>
         </w:numPr>
       </w:pPr>
-      <w:bookmarkStart w:id="42" w:name="_Toc246916217"/>
+      <w:bookmarkStart w:id="42" w:name="_Toc246964313"/>
       <w:r>
         <w:t>Crear Orden</w:t>
       </w:r>
@@ -7834,7 +8136,7 @@
       <w:r>
         <w:rPr>
           <w:noProof/>
-          <w:lang w:val="es-ES" w:eastAsia="es-ES"/>
+          <w:lang w:eastAsia="es-CL"/>
         </w:rPr>
         <w:lastRenderedPageBreak/>
         <w:drawing>
@@ -7855,7 +8157,7 @@
                     </pic:cNvPicPr>
                   </pic:nvPicPr>
                   <pic:blipFill>
-                    <a:blip r:embed="rId45" cstate="print"/>
+                    <a:blip r:embed="rId46" cstate="print"/>
                     <a:srcRect/>
                     <a:stretch>
                       <a:fillRect/>
@@ -7913,7 +8215,7 @@
       <w:r>
         <w:rPr>
           <w:noProof/>
-          <w:lang w:val="es-ES" w:eastAsia="es-ES"/>
+          <w:lang w:eastAsia="es-CL"/>
         </w:rPr>
         <w:drawing>
           <wp:inline distT="0" distB="0" distL="0" distR="0">
@@ -7933,7 +8235,7 @@
                     </pic:cNvPicPr>
                   </pic:nvPicPr>
                   <pic:blipFill>
-                    <a:blip r:embed="rId46" cstate="print"/>
+                    <a:blip r:embed="rId47" cstate="print"/>
                     <a:srcRect/>
                     <a:stretch>
                       <a:fillRect/>
@@ -7991,7 +8293,7 @@
       <w:r>
         <w:rPr>
           <w:noProof/>
-          <w:lang w:val="es-ES" w:eastAsia="es-ES"/>
+          <w:lang w:eastAsia="es-CL"/>
         </w:rPr>
         <w:lastRenderedPageBreak/>
         <w:drawing>
@@ -8012,7 +8314,7 @@
                     </pic:cNvPicPr>
                   </pic:nvPicPr>
                   <pic:blipFill>
-                    <a:blip r:embed="rId47" cstate="print"/>
+                    <a:blip r:embed="rId48" cstate="print"/>
                     <a:srcRect/>
                     <a:stretch>
                       <a:fillRect/>
@@ -8081,7 +8383,7 @@
       <w:r>
         <w:rPr>
           <w:noProof/>
-          <w:lang w:val="es-ES" w:eastAsia="es-ES"/>
+          <w:lang w:eastAsia="es-CL"/>
         </w:rPr>
         <w:lastRenderedPageBreak/>
         <w:drawing>
@@ -8102,7 +8404,7 @@
                     </pic:cNvPicPr>
                   </pic:nvPicPr>
                   <pic:blipFill>
-                    <a:blip r:embed="rId48" cstate="print"/>
+                    <a:blip r:embed="rId49" cstate="print"/>
                     <a:srcRect/>
                     <a:stretch>
                       <a:fillRect/>
@@ -8159,7 +8461,7 @@
           <w:numId w:val="5"/>
         </w:numPr>
       </w:pPr>
-      <w:bookmarkStart w:id="46" w:name="_Toc246916218"/>
+      <w:bookmarkStart w:id="46" w:name="_Toc246964314"/>
       <w:r>
         <w:t>Consulta Orden</w:t>
       </w:r>
@@ -8204,7 +8506,7 @@
       <w:r>
         <w:rPr>
           <w:noProof/>
-          <w:lang w:val="es-ES" w:eastAsia="es-ES"/>
+          <w:lang w:eastAsia="es-CL"/>
         </w:rPr>
         <w:lastRenderedPageBreak/>
         <w:drawing>
@@ -8223,7 +8525,7 @@
                     <pic:cNvPicPr/>
                   </pic:nvPicPr>
                   <pic:blipFill>
-                    <a:blip r:embed="rId49" cstate="print"/>
+                    <a:blip r:embed="rId50" cstate="print"/>
                     <a:stretch>
                       <a:fillRect/>
                     </a:stretch>
@@ -8273,7 +8575,7 @@
       <w:r>
         <w:rPr>
           <w:noProof/>
-          <w:lang w:val="es-ES" w:eastAsia="es-ES"/>
+          <w:lang w:eastAsia="es-CL"/>
         </w:rPr>
         <w:drawing>
           <wp:inline distT="0" distB="0" distL="0" distR="0">
@@ -8291,7 +8593,7 @@
                     <pic:cNvPicPr/>
                   </pic:nvPicPr>
                   <pic:blipFill>
-                    <a:blip r:embed="rId50" cstate="print"/>
+                    <a:blip r:embed="rId51" cstate="print"/>
                     <a:stretch>
                       <a:fillRect/>
                     </a:stretch>
@@ -8346,7 +8648,7 @@
           <w:numId w:val="5"/>
         </w:numPr>
       </w:pPr>
-      <w:bookmarkStart w:id="47" w:name="_Toc246916219"/>
+      <w:bookmarkStart w:id="47" w:name="_Toc246964315"/>
       <w:r>
         <w:t>Listar</w:t>
       </w:r>
@@ -8413,7 +8715,7 @@
         <w:pStyle w:val="Ttulo2"/>
         <w:jc w:val="both"/>
       </w:pPr>
-      <w:bookmarkStart w:id="48" w:name="_Toc246916220"/>
+      <w:bookmarkStart w:id="48" w:name="_Toc246964316"/>
       <w:r>
         <w:lastRenderedPageBreak/>
         <w:t>Módulo Administrativo</w:t>
@@ -8444,7 +8746,7 @@
       <w:r>
         <w:rPr>
           <w:noProof/>
-          <w:lang w:val="es-ES" w:eastAsia="es-ES"/>
+          <w:lang w:eastAsia="es-CL"/>
         </w:rPr>
         <w:drawing>
           <wp:inline distT="0" distB="0" distL="0" distR="0">
@@ -8462,7 +8764,7 @@
                     <pic:cNvPicPr/>
                   </pic:nvPicPr>
                   <pic:blipFill>
-                    <a:blip r:embed="rId51" cstate="print"/>
+                    <a:blip r:embed="rId52" cstate="print"/>
                     <a:stretch>
                       <a:fillRect/>
                     </a:stretch>
@@ -8511,7 +8813,7 @@
           <w:numId w:val="5"/>
         </w:numPr>
       </w:pPr>
-      <w:bookmarkStart w:id="49" w:name="_Toc246916221"/>
+      <w:bookmarkStart w:id="49" w:name="_Toc246964317"/>
       <w:r>
         <w:t>Ordenes de trabajo.</w:t>
       </w:r>
@@ -8533,7 +8835,7 @@
           <w:numId w:val="5"/>
         </w:numPr>
       </w:pPr>
-      <w:bookmarkStart w:id="50" w:name="_Toc246916222"/>
+      <w:bookmarkStart w:id="50" w:name="_Toc246964318"/>
       <w:r>
         <w:t>Consulta</w:t>
       </w:r>
@@ -8612,7 +8914,7 @@
       <w:r>
         <w:rPr>
           <w:noProof/>
-          <w:lang w:val="es-ES" w:eastAsia="es-ES"/>
+          <w:lang w:eastAsia="es-CL"/>
         </w:rPr>
         <w:lastRenderedPageBreak/>
         <w:drawing>
@@ -8631,7 +8933,7 @@
                     <pic:cNvPicPr/>
                   </pic:nvPicPr>
                   <pic:blipFill>
-                    <a:blip r:embed="rId52" cstate="print"/>
+                    <a:blip r:embed="rId53" cstate="print"/>
                     <a:stretch>
                       <a:fillRect/>
                     </a:stretch>
@@ -8681,7 +8983,7 @@
       <w:r>
         <w:rPr>
           <w:noProof/>
-          <w:lang w:val="es-ES" w:eastAsia="es-ES"/>
+          <w:lang w:eastAsia="es-CL"/>
         </w:rPr>
         <w:drawing>
           <wp:inline distT="0" distB="0" distL="0" distR="0">
@@ -8699,7 +9001,7 @@
                     <pic:cNvPicPr/>
                   </pic:nvPicPr>
                   <pic:blipFill>
-                    <a:blip r:embed="rId53" cstate="print"/>
+                    <a:blip r:embed="rId54" cstate="print"/>
                     <a:stretch>
                       <a:fillRect/>
                     </a:stretch>
@@ -8760,7 +9062,7 @@
           <w:numId w:val="5"/>
         </w:numPr>
       </w:pPr>
-      <w:bookmarkStart w:id="52" w:name="_Toc246916223"/>
+      <w:bookmarkStart w:id="52" w:name="_Toc246964319"/>
       <w:r>
         <w:t xml:space="preserve">Sin </w:t>
       </w:r>
@@ -8806,7 +9108,7 @@
           <w:numId w:val="5"/>
         </w:numPr>
       </w:pPr>
-      <w:bookmarkStart w:id="53" w:name="_Toc246916224"/>
+      <w:bookmarkStart w:id="53" w:name="_Toc246964320"/>
       <w:r>
         <w:lastRenderedPageBreak/>
         <w:t>Técnicos</w:t>
@@ -8831,7 +9133,7 @@
       <w:r>
         <w:rPr>
           <w:noProof/>
-          <w:lang w:val="es-ES" w:eastAsia="es-ES"/>
+          <w:lang w:eastAsia="es-CL"/>
         </w:rPr>
         <w:drawing>
           <wp:inline distT="0" distB="0" distL="0" distR="0">
@@ -8849,7 +9151,7 @@
                     <pic:cNvPicPr/>
                   </pic:nvPicPr>
                   <pic:blipFill>
-                    <a:blip r:embed="rId54" cstate="print"/>
+                    <a:blip r:embed="rId55" cstate="print"/>
                     <a:stretch>
                       <a:fillRect/>
                     </a:stretch>
@@ -8898,7 +9200,7 @@
           <w:numId w:val="5"/>
         </w:numPr>
       </w:pPr>
-      <w:bookmarkStart w:id="54" w:name="_Toc246916225"/>
+      <w:bookmarkStart w:id="54" w:name="_Toc246964321"/>
       <w:r>
         <w:t>Lista</w:t>
       </w:r>
@@ -8940,7 +9242,7 @@
       <w:r>
         <w:rPr>
           <w:noProof/>
-          <w:lang w:val="es-ES" w:eastAsia="es-ES"/>
+          <w:lang w:eastAsia="es-CL"/>
         </w:rPr>
         <w:drawing>
           <wp:inline distT="0" distB="0" distL="0" distR="0">
@@ -8958,7 +9260,7 @@
                     <pic:cNvPicPr/>
                   </pic:nvPicPr>
                   <pic:blipFill>
-                    <a:blip r:embed="rId55" cstate="print"/>
+                    <a:blip r:embed="rId56" cstate="print"/>
                     <a:stretch>
                       <a:fillRect/>
                     </a:stretch>
@@ -9043,7 +9345,7 @@
       <w:r>
         <w:rPr>
           <w:noProof/>
-          <w:lang w:val="es-ES" w:eastAsia="es-ES"/>
+          <w:lang w:eastAsia="es-CL"/>
         </w:rPr>
         <w:drawing>
           <wp:inline distT="0" distB="0" distL="0" distR="0">
@@ -9061,7 +9363,7 @@
                     <pic:cNvPicPr/>
                   </pic:nvPicPr>
                   <pic:blipFill>
-                    <a:blip r:embed="rId56" cstate="print"/>
+                    <a:blip r:embed="rId57" cstate="print"/>
                     <a:stretch>
                       <a:fillRect/>
                     </a:stretch>
@@ -9116,7 +9418,7 @@
           <w:color w:val="4F81BD" w:themeColor="accent1"/>
           <w:sz w:val="26"/>
           <w:szCs w:val="26"/>
-          <w:lang w:val="es-ES" w:eastAsia="es-ES"/>
+          <w:lang w:eastAsia="es-CL"/>
         </w:rPr>
         <w:drawing>
           <wp:inline distT="0" distB="0" distL="0" distR="0">
@@ -9134,7 +9436,7 @@
                     <pic:cNvPicPr/>
                   </pic:nvPicPr>
                   <pic:blipFill>
-                    <a:blip r:embed="rId57" cstate="print"/>
+                    <a:blip r:embed="rId58" cstate="print"/>
                     <a:stretch>
                       <a:fillRect/>
                     </a:stretch>
@@ -9232,7 +9534,7 @@
           <w:color w:val="4F81BD" w:themeColor="accent1"/>
           <w:sz w:val="26"/>
           <w:szCs w:val="26"/>
-          <w:lang w:val="es-ES" w:eastAsia="es-ES"/>
+          <w:lang w:eastAsia="es-CL"/>
         </w:rPr>
         <w:drawing>
           <wp:inline distT="0" distB="0" distL="0" distR="0">
@@ -9250,7 +9552,7 @@
                     <pic:cNvPicPr/>
                   </pic:nvPicPr>
                   <pic:blipFill>
-                    <a:blip r:embed="rId58" cstate="print"/>
+                    <a:blip r:embed="rId59" cstate="print"/>
                     <a:stretch>
                       <a:fillRect/>
                     </a:stretch>
@@ -9339,7 +9641,7 @@
       <w:r>
         <w:rPr>
           <w:noProof/>
-          <w:lang w:val="es-ES" w:eastAsia="es-ES"/>
+          <w:lang w:eastAsia="es-CL"/>
         </w:rPr>
         <w:drawing>
           <wp:inline distT="0" distB="0" distL="0" distR="0">
@@ -9357,7 +9659,7 @@
                     <pic:cNvPicPr/>
                   </pic:nvPicPr>
                   <pic:blipFill>
-                    <a:blip r:embed="rId59" cstate="print"/>
+                    <a:blip r:embed="rId60" cstate="print"/>
                     <a:stretch>
                       <a:fillRect/>
                     </a:stretch>
@@ -9426,7 +9728,7 @@
           <w:numId w:val="5"/>
         </w:numPr>
       </w:pPr>
-      <w:bookmarkStart w:id="57" w:name="_Toc246916226"/>
+      <w:bookmarkStart w:id="57" w:name="_Toc246964322"/>
       <w:r>
         <w:lastRenderedPageBreak/>
         <w:t>Especialidades</w:t>
@@ -9494,7 +9796,7 @@
       <w:r>
         <w:rPr>
           <w:noProof/>
-          <w:lang w:val="es-ES" w:eastAsia="es-ES"/>
+          <w:lang w:eastAsia="es-CL"/>
         </w:rPr>
         <w:drawing>
           <wp:inline distT="0" distB="0" distL="0" distR="0">
@@ -9512,7 +9814,7 @@
                     <pic:cNvPicPr/>
                   </pic:nvPicPr>
                   <pic:blipFill>
-                    <a:blip r:embed="rId60" cstate="print"/>
+                    <a:blip r:embed="rId61" cstate="print"/>
                     <a:stretch>
                       <a:fillRect/>
                     </a:stretch>
@@ -9595,7 +9897,7 @@
       <w:r>
         <w:rPr>
           <w:noProof/>
-          <w:lang w:val="es-ES" w:eastAsia="es-ES"/>
+          <w:lang w:eastAsia="es-CL"/>
         </w:rPr>
         <w:drawing>
           <wp:inline distT="0" distB="0" distL="0" distR="0">
@@ -9613,7 +9915,7 @@
                     <pic:cNvPicPr/>
                   </pic:nvPicPr>
                   <pic:blipFill>
-                    <a:blip r:embed="rId61" cstate="print"/>
+                    <a:blip r:embed="rId62" cstate="print"/>
                     <a:stretch>
                       <a:fillRect/>
                     </a:stretch>
@@ -9671,7 +9973,7 @@
       <w:r>
         <w:rPr>
           <w:noProof/>
-          <w:lang w:val="es-ES" w:eastAsia="es-ES"/>
+          <w:lang w:eastAsia="es-CL"/>
         </w:rPr>
         <w:drawing>
           <wp:inline distT="0" distB="0" distL="0" distR="0">
@@ -9689,7 +9991,7 @@
                     <pic:cNvPicPr/>
                   </pic:nvPicPr>
                   <pic:blipFill>
-                    <a:blip r:embed="rId62" cstate="print"/>
+                    <a:blip r:embed="rId63" cstate="print"/>
                     <a:stretch>
                       <a:fillRect/>
                     </a:stretch>
@@ -9747,7 +10049,7 @@
         <w:pStyle w:val="Ttulo2"/>
         <w:jc w:val="both"/>
       </w:pPr>
-      <w:bookmarkStart w:id="59" w:name="_Toc246916227"/>
+      <w:bookmarkStart w:id="59" w:name="_Toc246964323"/>
       <w:r>
         <w:lastRenderedPageBreak/>
         <w:t>Módulo  Área Técnica</w:t>
@@ -9773,7 +10075,7 @@
       <w:r>
         <w:rPr>
           <w:noProof/>
-          <w:lang w:val="es-ES" w:eastAsia="es-ES"/>
+          <w:lang w:eastAsia="es-CL"/>
         </w:rPr>
         <w:drawing>
           <wp:inline distT="0" distB="0" distL="0" distR="0">
@@ -9791,7 +10093,7 @@
                     <pic:cNvPicPr/>
                   </pic:nvPicPr>
                   <pic:blipFill>
-                    <a:blip r:embed="rId63" cstate="print"/>
+                    <a:blip r:embed="rId64" cstate="print"/>
                     <a:stretch>
                       <a:fillRect/>
                     </a:stretch>
@@ -9840,7 +10142,7 @@
           <w:numId w:val="5"/>
         </w:numPr>
       </w:pPr>
-      <w:bookmarkStart w:id="60" w:name="_Toc246916228"/>
+      <w:bookmarkStart w:id="60" w:name="_Toc246964324"/>
       <w:r>
         <w:t>Asignadas.</w:t>
       </w:r>
@@ -9885,7 +10187,7 @@
       <w:r>
         <w:rPr>
           <w:noProof/>
-          <w:lang w:val="es-ES" w:eastAsia="es-ES"/>
+          <w:lang w:eastAsia="es-CL"/>
         </w:rPr>
         <w:drawing>
           <wp:inline distT="0" distB="0" distL="0" distR="0">
@@ -9903,7 +10205,7 @@
                     <pic:cNvPicPr/>
                   </pic:nvPicPr>
                   <pic:blipFill>
-                    <a:blip r:embed="rId64" cstate="print"/>
+                    <a:blip r:embed="rId65" cstate="print"/>
                     <a:stretch>
                       <a:fillRect/>
                     </a:stretch>
@@ -9958,7 +10260,7 @@
       <w:r>
         <w:rPr>
           <w:noProof/>
-          <w:lang w:val="es-ES" w:eastAsia="es-ES"/>
+          <w:lang w:eastAsia="es-CL"/>
         </w:rPr>
         <w:lastRenderedPageBreak/>
         <w:drawing>
@@ -9977,7 +10279,7 @@
                     <pic:cNvPicPr/>
                   </pic:nvPicPr>
                   <pic:blipFill>
-                    <a:blip r:embed="rId65" cstate="print"/>
+                    <a:blip r:embed="rId66" cstate="print"/>
                     <a:stretch>
                       <a:fillRect/>
                     </a:stretch>
@@ -10038,7 +10340,7 @@
       <w:r>
         <w:rPr>
           <w:noProof/>
-          <w:lang w:val="es-ES" w:eastAsia="es-ES"/>
+          <w:lang w:eastAsia="es-CL"/>
         </w:rPr>
         <w:drawing>
           <wp:inline distT="0" distB="0" distL="0" distR="0">
@@ -10056,7 +10358,7 @@
                     <pic:cNvPicPr/>
                   </pic:nvPicPr>
                   <pic:blipFill>
-                    <a:blip r:embed="rId66" cstate="print"/>
+                    <a:blip r:embed="rId67" cstate="print"/>
                     <a:stretch>
                       <a:fillRect/>
                     </a:stretch>
@@ -10169,7 +10471,7 @@
       <w:r>
         <w:rPr>
           <w:noProof/>
-          <w:lang w:val="es-ES" w:eastAsia="es-ES"/>
+          <w:lang w:eastAsia="es-CL"/>
         </w:rPr>
         <w:drawing>
           <wp:inline distT="0" distB="0" distL="0" distR="0">
@@ -10187,7 +10489,7 @@
                     <pic:cNvPicPr/>
                   </pic:nvPicPr>
                   <pic:blipFill>
-                    <a:blip r:embed="rId67" cstate="print"/>
+                    <a:blip r:embed="rId68" cstate="print"/>
                     <a:stretch>
                       <a:fillRect/>
                     </a:stretch>
@@ -10246,7 +10548,7 @@
       <w:r>
         <w:rPr>
           <w:noProof/>
-          <w:lang w:val="es-ES" w:eastAsia="es-ES"/>
+          <w:lang w:eastAsia="es-CL"/>
         </w:rPr>
         <w:lastRenderedPageBreak/>
         <w:drawing>
@@ -10265,7 +10567,7 @@
                     <pic:cNvPicPr/>
                   </pic:nvPicPr>
                   <pic:blipFill>
-                    <a:blip r:embed="rId68" cstate="print"/>
+                    <a:blip r:embed="rId69" cstate="print"/>
                     <a:stretch>
                       <a:fillRect/>
                     </a:stretch>
@@ -10318,15 +10620,15 @@
         <w:pStyle w:val="Ttulo2"/>
         <w:jc w:val="both"/>
       </w:pPr>
-      <w:bookmarkStart w:id="62" w:name="_Toc246916229"/>
+      <w:bookmarkStart w:id="62" w:name="_Toc246964325"/>
       <w:r>
         <w:lastRenderedPageBreak/>
         <w:t xml:space="preserve">Módulo  </w:t>
       </w:r>
+      <w:r>
+        <w:t>Informes</w:t>
+      </w:r>
       <w:bookmarkEnd w:id="62"/>
-      <w:r>
-        <w:t>Informes</w:t>
-      </w:r>
     </w:p>
     <w:p>
       <w:pPr>
@@ -10347,11 +10649,12 @@
       </w:pPr>
     </w:p>
     <w:sectPr>
-      <w:headerReference w:type="default" r:id="rId69"/>
-      <w:footerReference w:type="default" r:id="rId70"/>
+      <w:headerReference w:type="default" r:id="rId70"/>
+      <w:footerReference w:type="default" r:id="rId71"/>
       <w:pgSz w:w="12240" w:h="15840"/>
       <w:pgMar w:top="1418" w:right="1134" w:bottom="1418" w:left="1701" w:header="720" w:footer="720" w:gutter="0"/>
       <w:cols w:space="720"/>
+      <w:titlePg/>
       <w:docGrid w:linePitch="360"/>
     </w:sectPr>
   </w:body>
@@ -10410,7 +10713,7 @@
             <w:rPr>
               <w:noProof/>
             </w:rPr>
-            <w:t>45</w:t>
+            <w:t>2</w:t>
           </w:r>
         </w:fldSimple>
       </w:sdtContent>
@@ -10461,7 +10764,7 @@
     <w:r>
       <w:rPr>
         <w:noProof/>
-        <w:lang w:val="es-ES" w:eastAsia="es-ES"/>
+        <w:lang w:eastAsia="es-CL"/>
       </w:rPr>
       <w:drawing>
         <wp:anchor distT="0" distB="0" distL="114300" distR="114300" simplePos="0" relativeHeight="251659264" behindDoc="0" locked="0" layoutInCell="1" allowOverlap="1">
@@ -16233,7 +16536,446 @@
       <w:szCs w:val="18"/>
     </w:rPr>
   </w:style>
+  <w:style w:type="paragraph" w:styleId="Sinespaciado">
+    <w:name w:val="No Spacing"/>
+    <w:link w:val="SinespaciadoCar"/>
+    <w:uiPriority w:val="1"/>
+    <w:qFormat/>
+    <w:rsid w:val="00623B50"/>
+    <w:pPr>
+      <w:spacing w:after="0" w:line="240" w:lineRule="auto"/>
+    </w:pPr>
+    <w:rPr>
+      <w:rFonts w:eastAsiaTheme="minorEastAsia"/>
+      <w:lang w:val="es-ES"/>
+    </w:rPr>
+  </w:style>
+  <w:style w:type="character" w:customStyle="1" w:styleId="SinespaciadoCar">
+    <w:name w:val="Sin espaciado Car"/>
+    <w:basedOn w:val="Fuentedeprrafopredeter"/>
+    <w:link w:val="Sinespaciado"/>
+    <w:uiPriority w:val="1"/>
+    <w:rsid w:val="00623B50"/>
+    <w:rPr>
+      <w:rFonts w:eastAsiaTheme="minorEastAsia"/>
+      <w:lang w:val="es-ES"/>
+    </w:rPr>
+  </w:style>
 </w:styles>
+</file>
+
+<file path=word/glossary/document.xml><?xml version="1.0" encoding="utf-8"?>
+<w:glossaryDocument xmlns:ve="http://schemas.openxmlformats.org/markup-compatibility/2006" xmlns:o="urn:schemas-microsoft-com:office:office" xmlns:r="http://schemas.openxmlformats.org/officeDocument/2006/relationships" xmlns:m="http://schemas.openxmlformats.org/officeDocument/2006/math" xmlns:v="urn:schemas-microsoft-com:vml" xmlns:wp="http://schemas.openxmlformats.org/drawingml/2006/wordprocessingDrawing" xmlns:w10="urn:schemas-microsoft-com:office:word" xmlns:w="http://schemas.openxmlformats.org/wordprocessingml/2006/main" xmlns:wne="http://schemas.microsoft.com/office/word/2006/wordml">
+  <w:docParts>
+    <w:docPart>
+      <w:docPartPr>
+        <w:name w:val="FA6C7BF9DBF54086A1F90686B2228F2F"/>
+        <w:category>
+          <w:name w:val="General"/>
+          <w:gallery w:val="placeholder"/>
+        </w:category>
+        <w:types>
+          <w:type w:val="bbPlcHdr"/>
+        </w:types>
+        <w:behaviors>
+          <w:behavior w:val="content"/>
+        </w:behaviors>
+        <w:guid w:val="{6267AF0E-8B20-4954-A095-2BBBB6A4033B}"/>
+      </w:docPartPr>
+      <w:docPartBody>
+        <w:p>
+          <w:pPr>
+            <w:pStyle w:val="FA6C7BF9DBF54086A1F90686B2228F2F"/>
+          </w:pPr>
+          <w:r>
+            <w:rPr>
+              <w:rFonts w:asciiTheme="majorHAnsi" w:eastAsiaTheme="majorEastAsia" w:hAnsiTheme="majorHAnsi" w:cstheme="majorBidi"/>
+              <w:lang w:val="es-ES"/>
+            </w:rPr>
+            <w:t>[Escribir el nombre de la compañía]</w:t>
+          </w:r>
+        </w:p>
+      </w:docPartBody>
+    </w:docPart>
+    <w:docPart>
+      <w:docPartPr>
+        <w:name w:val="53B8A685C6204556ADFD09BFC4347F4D"/>
+        <w:category>
+          <w:name w:val="General"/>
+          <w:gallery w:val="placeholder"/>
+        </w:category>
+        <w:types>
+          <w:type w:val="bbPlcHdr"/>
+        </w:types>
+        <w:behaviors>
+          <w:behavior w:val="content"/>
+        </w:behaviors>
+        <w:guid w:val="{08031131-C06A-4D45-9453-284309E5E2BA}"/>
+      </w:docPartPr>
+      <w:docPartBody>
+        <w:p>
+          <w:pPr>
+            <w:pStyle w:val="53B8A685C6204556ADFD09BFC4347F4D"/>
+          </w:pPr>
+          <w:r>
+            <w:rPr>
+              <w:rFonts w:asciiTheme="majorHAnsi" w:eastAsiaTheme="majorEastAsia" w:hAnsiTheme="majorHAnsi" w:cstheme="majorBidi"/>
+              <w:color w:val="4F81BD" w:themeColor="accent1"/>
+              <w:sz w:val="80"/>
+              <w:szCs w:val="80"/>
+              <w:lang w:val="es-ES"/>
+            </w:rPr>
+            <w:t>[Escribir el título del documento]</w:t>
+          </w:r>
+        </w:p>
+      </w:docPartBody>
+    </w:docPart>
+    <w:docPart>
+      <w:docPartPr>
+        <w:name w:val="953747C0BEEE45228F7328A3D5DB2785"/>
+        <w:category>
+          <w:name w:val="General"/>
+          <w:gallery w:val="placeholder"/>
+        </w:category>
+        <w:types>
+          <w:type w:val="bbPlcHdr"/>
+        </w:types>
+        <w:behaviors>
+          <w:behavior w:val="content"/>
+        </w:behaviors>
+        <w:guid w:val="{786E5FE4-4C3A-4BB6-B01A-52592DD56D76}"/>
+      </w:docPartPr>
+      <w:docPartBody>
+        <w:p>
+          <w:pPr>
+            <w:pStyle w:val="953747C0BEEE45228F7328A3D5DB2785"/>
+          </w:pPr>
+          <w:r>
+            <w:rPr>
+              <w:rFonts w:asciiTheme="majorHAnsi" w:eastAsiaTheme="majorEastAsia" w:hAnsiTheme="majorHAnsi" w:cstheme="majorBidi"/>
+              <w:lang w:val="es-ES"/>
+            </w:rPr>
+            <w:t>[Escribir el subtítulo del documento]</w:t>
+          </w:r>
+        </w:p>
+      </w:docPartBody>
+    </w:docPart>
+  </w:docParts>
+</w:glossaryDocument>
+</file>
+
+<file path=word/glossary/fontTable.xml><?xml version="1.0" encoding="utf-8"?>
+<w:fonts xmlns:r="http://schemas.openxmlformats.org/officeDocument/2006/relationships" xmlns:w="http://schemas.openxmlformats.org/wordprocessingml/2006/main">
+  <w:font w:name="Times New Roman">
+    <w:panose1 w:val="02020603050405020304"/>
+    <w:charset w:val="00"/>
+    <w:family w:val="roman"/>
+    <w:pitch w:val="variable"/>
+    <w:sig w:usb0="E0002AFF" w:usb1="C0007841" w:usb2="00000009" w:usb3="00000000" w:csb0="000001FF" w:csb1="00000000"/>
+  </w:font>
+  <w:font w:name="Symbol">
+    <w:panose1 w:val="05050102010706020507"/>
+    <w:charset w:val="02"/>
+    <w:family w:val="roman"/>
+    <w:pitch w:val="variable"/>
+    <w:sig w:usb0="00000000" w:usb1="10000000" w:usb2="00000000" w:usb3="00000000" w:csb0="80000000" w:csb1="00000000"/>
+  </w:font>
+  <w:font w:name="Courier New">
+    <w:panose1 w:val="02070309020205020404"/>
+    <w:charset w:val="00"/>
+    <w:family w:val="modern"/>
+    <w:pitch w:val="fixed"/>
+    <w:sig w:usb0="E0002AFF" w:usb1="C0007843" w:usb2="00000009" w:usb3="00000000" w:csb0="000001FF" w:csb1="00000000"/>
+  </w:font>
+  <w:font w:name="Wingdings">
+    <w:panose1 w:val="05000000000000000000"/>
+    <w:charset w:val="02"/>
+    <w:family w:val="auto"/>
+    <w:pitch w:val="variable"/>
+    <w:sig w:usb0="00000000" w:usb1="10000000" w:usb2="00000000" w:usb3="00000000" w:csb0="80000000" w:csb1="00000000"/>
+  </w:font>
+  <w:font w:name="Calibri">
+    <w:panose1 w:val="020F0502020204030204"/>
+    <w:charset w:val="00"/>
+    <w:family w:val="swiss"/>
+    <w:pitch w:val="variable"/>
+    <w:sig w:usb0="E10002FF" w:usb1="4000ACFF" w:usb2="00000009" w:usb3="00000000" w:csb0="0000019F" w:csb1="00000000"/>
+  </w:font>
+  <w:font w:name="Arial">
+    <w:panose1 w:val="020B0604020202020204"/>
+    <w:charset w:val="00"/>
+    <w:family w:val="swiss"/>
+    <w:pitch w:val="variable"/>
+    <w:sig w:usb0="E0002AFF" w:usb1="C0007843" w:usb2="00000009" w:usb3="00000000" w:csb0="000001FF" w:csb1="00000000"/>
+  </w:font>
+  <w:font w:name="Cambria">
+    <w:panose1 w:val="02040503050406030204"/>
+    <w:charset w:val="00"/>
+    <w:family w:val="roman"/>
+    <w:pitch w:val="variable"/>
+    <w:sig w:usb0="A00002EF" w:usb1="4000004B" w:usb2="00000000" w:usb3="00000000" w:csb0="0000019F" w:csb1="00000000"/>
+  </w:font>
+  <w:font w:name="Tahoma">
+    <w:panose1 w:val="020B0604030504040204"/>
+    <w:charset w:val="00"/>
+    <w:family w:val="swiss"/>
+    <w:pitch w:val="variable"/>
+    <w:sig w:usb0="E1002EFF" w:usb1="C000605B" w:usb2="00000029" w:usb3="00000000" w:csb0="000101FF" w:csb1="00000000"/>
+  </w:font>
+</w:fonts>
+</file>
+
+<file path=word/glossary/settings.xml><?xml version="1.0" encoding="utf-8"?>
+<w:settings xmlns:o="urn:schemas-microsoft-com:office:office" xmlns:r="http://schemas.openxmlformats.org/officeDocument/2006/relationships" xmlns:m="http://schemas.openxmlformats.org/officeDocument/2006/math" xmlns:v="urn:schemas-microsoft-com:vml" xmlns:w10="urn:schemas-microsoft-com:office:word" xmlns:w="http://schemas.openxmlformats.org/wordprocessingml/2006/main" xmlns:sl="http://schemas.openxmlformats.org/schemaLibrary/2006/main">
+  <w:view w:val="normal"/>
+  <w:defaultTabStop w:val="708"/>
+  <w:hyphenationZone w:val="425"/>
+  <w:characterSpacingControl w:val="doNotCompress"/>
+  <w:compat>
+    <w:useFELayout/>
+  </w:compat>
+  <w:rsids>
+    <w:rsidRoot w:val="003A0276"/>
+    <w:rsid w:val="00342E82"/>
+    <w:rsid w:val="003A0276"/>
+    <w:rsid w:val="00496B32"/>
+  </w:rsids>
+  <m:mathPr>
+    <m:mathFont m:val="Cambria Math"/>
+    <m:brkBin m:val="before"/>
+    <m:brkBinSub m:val="--"/>
+    <m:smallFrac m:val="off"/>
+    <m:dispDef/>
+    <m:lMargin m:val="0"/>
+    <m:rMargin m:val="0"/>
+    <m:defJc m:val="centerGroup"/>
+    <m:wrapIndent m:val="1440"/>
+    <m:intLim m:val="subSup"/>
+    <m:naryLim m:val="undOvr"/>
+  </m:mathPr>
+  <w:themeFontLang w:val="es-CL"/>
+  <w:clrSchemeMapping w:bg1="light1" w:t1="dark1" w:bg2="light2" w:t2="dark2" w:accent1="accent1" w:accent2="accent2" w:accent3="accent3" w:accent4="accent4" w:accent5="accent5" w:accent6="accent6" w:hyperlink="hyperlink" w:followedHyperlink="followedHyperlink"/>
+  <w:decimalSymbol w:val=","/>
+  <w:listSeparator w:val=","/>
+</w:settings>
+</file>
+
+<file path=word/glossary/styles.xml><?xml version="1.0" encoding="utf-8"?>
+<w:styles xmlns:r="http://schemas.openxmlformats.org/officeDocument/2006/relationships" xmlns:w="http://schemas.openxmlformats.org/wordprocessingml/2006/main">
+  <w:docDefaults>
+    <w:rPrDefault>
+      <w:rPr>
+        <w:rFonts w:asciiTheme="minorHAnsi" w:eastAsiaTheme="minorEastAsia" w:hAnsiTheme="minorHAnsi" w:cstheme="minorBidi"/>
+        <w:sz w:val="22"/>
+        <w:szCs w:val="22"/>
+        <w:lang w:val="es-CL" w:eastAsia="es-CL" w:bidi="ar-SA"/>
+      </w:rPr>
+    </w:rPrDefault>
+    <w:pPrDefault>
+      <w:pPr>
+        <w:spacing w:after="200" w:line="276" w:lineRule="auto"/>
+      </w:pPr>
+    </w:pPrDefault>
+  </w:docDefaults>
+  <w:latentStyles w:defLockedState="0" w:defUIPriority="99" w:defSemiHidden="1" w:defUnhideWhenUsed="1" w:defQFormat="0" w:count="267">
+    <w:lsdException w:name="Normal" w:semiHidden="0" w:uiPriority="0" w:unhideWhenUsed="0" w:qFormat="1"/>
+    <w:lsdException w:name="heading 1" w:semiHidden="0" w:uiPriority="9" w:unhideWhenUsed="0" w:qFormat="1"/>
+    <w:lsdException w:name="heading 2" w:uiPriority="9" w:qFormat="1"/>
+    <w:lsdException w:name="heading 3" w:uiPriority="9" w:qFormat="1"/>
+    <w:lsdException w:name="heading 4" w:uiPriority="9" w:qFormat="1"/>
+    <w:lsdException w:name="heading 5" w:uiPriority="9" w:qFormat="1"/>
+    <w:lsdException w:name="heading 6" w:uiPriority="9" w:qFormat="1"/>
+    <w:lsdException w:name="heading 7" w:uiPriority="9" w:qFormat="1"/>
+    <w:lsdException w:name="heading 8" w:uiPriority="9" w:qFormat="1"/>
+    <w:lsdException w:name="heading 9" w:uiPriority="9" w:qFormat="1"/>
+    <w:lsdException w:name="toc 1" w:uiPriority="39"/>
+    <w:lsdException w:name="toc 2" w:uiPriority="39"/>
+    <w:lsdException w:name="toc 3" w:uiPriority="39"/>
+    <w:lsdException w:name="toc 4" w:uiPriority="39"/>
+    <w:lsdException w:name="toc 5" w:uiPriority="39"/>
+    <w:lsdException w:name="toc 6" w:uiPriority="39"/>
+    <w:lsdException w:name="toc 7" w:uiPriority="39"/>
+    <w:lsdException w:name="toc 8" w:uiPriority="39"/>
+    <w:lsdException w:name="toc 9" w:uiPriority="39"/>
+    <w:lsdException w:name="caption" w:uiPriority="35" w:qFormat="1"/>
+    <w:lsdException w:name="Title" w:semiHidden="0" w:uiPriority="10" w:unhideWhenUsed="0" w:qFormat="1"/>
+    <w:lsdException w:name="Default Paragraph Font" w:uiPriority="1"/>
+    <w:lsdException w:name="Subtitle" w:semiHidden="0" w:uiPriority="11" w:unhideWhenUsed="0" w:qFormat="1"/>
+    <w:lsdException w:name="Strong" w:semiHidden="0" w:uiPriority="22" w:unhideWhenUsed="0" w:qFormat="1"/>
+    <w:lsdException w:name="Emphasis" w:semiHidden="0" w:uiPriority="20" w:unhideWhenUsed="0" w:qFormat="1"/>
+    <w:lsdException w:name="Table Grid" w:semiHidden="0" w:uiPriority="59" w:unhideWhenUsed="0"/>
+    <w:lsdException w:name="Placeholder Text" w:unhideWhenUsed="0"/>
+    <w:lsdException w:name="No Spacing" w:semiHidden="0" w:uiPriority="1" w:unhideWhenUsed="0" w:qFormat="1"/>
+    <w:lsdException w:name="Light Shading" w:semiHidden="0" w:uiPriority="60" w:unhideWhenUsed="0"/>
+    <w:lsdException w:name="Light List" w:semiHidden="0" w:uiPriority="61" w:unhideWhenUsed="0"/>
+    <w:lsdException w:name="Light Grid" w:semiHidden="0" w:uiPriority="62" w:unhideWhenUsed="0"/>
+    <w:lsdException w:name="Medium Shading 1" w:semiHidden="0" w:uiPriority="63" w:unhideWhenUsed="0"/>
+    <w:lsdException w:name="Medium Shading 2" w:semiHidden="0" w:uiPriority="64" w:unhideWhenUsed="0"/>
+    <w:lsdException w:name="Medium List 1" w:semiHidden="0" w:uiPriority="65" w:unhideWhenUsed="0"/>
+    <w:lsdException w:name="Medium List 2" w:semiHidden="0" w:uiPriority="66" w:unhideWhenUsed="0"/>
+    <w:lsdException w:name="Medium Grid 1" w:semiHidden="0" w:uiPriority="67" w:unhideWhenUsed="0"/>
+    <w:lsdException w:name="Medium Grid 2" w:semiHidden="0" w:uiPriority="68" w:unhideWhenUsed="0"/>
+    <w:lsdException w:name="Medium Grid 3" w:semiHidden="0" w:uiPriority="69" w:unhideWhenUsed="0"/>
+    <w:lsdException w:name="Dark List" w:semiHidden="0" w:uiPriority="70" w:unhideWhenUsed="0"/>
+    <w:lsdException w:name="Colorful Shading" w:semiHidden="0" w:uiPriority="71" w:unhideWhenUsed="0"/>
+    <w:lsdException w:name="Colorful List" w:semiHidden="0" w:uiPriority="72" w:unhideWhenUsed="0"/>
+    <w:lsdException w:name="Colorful Grid" w:semiHidden="0" w:uiPriority="73" w:unhideWhenUsed="0"/>
+    <w:lsdException w:name="Light Shading Accent 1" w:semiHidden="0" w:uiPriority="60" w:unhideWhenUsed="0"/>
+    <w:lsdException w:name="Light List Accent 1" w:semiHidden="0" w:uiPriority="61" w:unhideWhenUsed="0"/>
+    <w:lsdException w:name="Light Grid Accent 1" w:semiHidden="0" w:uiPriority="62" w:unhideWhenUsed="0"/>
+    <w:lsdException w:name="Medium Shading 1 Accent 1" w:semiHidden="0" w:uiPriority="63" w:unhideWhenUsed="0"/>
+    <w:lsdException w:name="Medium Shading 2 Accent 1" w:semiHidden="0" w:uiPriority="64" w:unhideWhenUsed="0"/>
+    <w:lsdException w:name="Medium List 1 Accent 1" w:semiHidden="0" w:uiPriority="65" w:unhideWhenUsed="0"/>
+    <w:lsdException w:name="Revision" w:unhideWhenUsed="0"/>
+    <w:lsdException w:name="List Paragraph" w:semiHidden="0" w:uiPriority="34" w:unhideWhenUsed="0" w:qFormat="1"/>
+    <w:lsdException w:name="Quote" w:semiHidden="0" w:uiPriority="29" w:unhideWhenUsed="0" w:qFormat="1"/>
+    <w:lsdException w:name="Intense Quote" w:semiHidden="0" w:uiPriority="30" w:unhideWhenUsed="0" w:qFormat="1"/>
+    <w:lsdException w:name="Medium List 2 Accent 1" w:semiHidden="0" w:uiPriority="66" w:unhideWhenUsed="0"/>
+    <w:lsdException w:name="Medium Grid 1 Accent 1" w:semiHidden="0" w:uiPriority="67" w:unhideWhenUsed="0"/>
+    <w:lsdException w:name="Medium Grid 2 Accent 1" w:semiHidden="0" w:uiPriority="68" w:unhideWhenUsed="0"/>
+    <w:lsdException w:name="Medium Grid 3 Accent 1" w:semiHidden="0" w:uiPriority="69" w:unhideWhenUsed="0"/>
+    <w:lsdException w:name="Dark List Accent 1" w:semiHidden="0" w:uiPriority="70" w:unhideWhenUsed="0"/>
+    <w:lsdException w:name="Colorful Shading Accent 1" w:semiHidden="0" w:uiPriority="71" w:unhideWhenUsed="0"/>
+    <w:lsdException w:name="Colorful List Accent 1" w:semiHidden="0" w:uiPriority="72" w:unhideWhenUsed="0"/>
+    <w:lsdException w:name="Colorful Grid Accent 1" w:semiHidden="0" w:uiPriority="73" w:unhideWhenUsed="0"/>
+    <w:lsdException w:name="Light Shading Accent 2" w:semiHidden="0" w:uiPriority="60" w:unhideWhenUsed="0"/>
+    <w:lsdException w:name="Light List Accent 2" w:semiHidden="0" w:uiPriority="61" w:unhideWhenUsed="0"/>
+    <w:lsdException w:name="Light Grid Accent 2" w:semiHidden="0" w:uiPriority="62" w:unhideWhenUsed="0"/>
+    <w:lsdException w:name="Medium Shading 1 Accent 2" w:semiHidden="0" w:uiPriority="63" w:unhideWhenUsed="0"/>
+    <w:lsdException w:name="Medium Shading 2 Accent 2" w:semiHidden="0" w:uiPriority="64" w:unhideWhenUsed="0"/>
+    <w:lsdException w:name="Medium List 1 Accent 2" w:semiHidden="0" w:uiPriority="65" w:unhideWhenUsed="0"/>
+    <w:lsdException w:name="Medium List 2 Accent 2" w:semiHidden="0" w:uiPriority="66" w:unhideWhenUsed="0"/>
+    <w:lsdException w:name="Medium Grid 1 Accent 2" w:semiHidden="0" w:uiPriority="67" w:unhideWhenUsed="0"/>
+    <w:lsdException w:name="Medium Grid 2 Accent 2" w:semiHidden="0" w:uiPriority="68" w:unhideWhenUsed="0"/>
+    <w:lsdException w:name="Medium Grid 3 Accent 2" w:semiHidden="0" w:uiPriority="69" w:unhideWhenUsed="0"/>
+    <w:lsdException w:name="Dark List Accent 2" w:semiHidden="0" w:uiPriority="70" w:unhideWhenUsed="0"/>
+    <w:lsdException w:name="Colorful Shading Accent 2" w:semiHidden="0" w:uiPriority="71" w:unhideWhenUsed="0"/>
+    <w:lsdException w:name="Colorful List Accent 2" w:semiHidden="0" w:uiPriority="72" w:unhideWhenUsed="0"/>
+    <w:lsdException w:name="Colorful Grid Accent 2" w:semiHidden="0" w:uiPriority="73" w:unhideWhenUsed="0"/>
+    <w:lsdException w:name="Light Shading Accent 3" w:semiHidden="0" w:uiPriority="60" w:unhideWhenUsed="0"/>
+    <w:lsdException w:name="Light List Accent 3" w:semiHidden="0" w:uiPriority="61" w:unhideWhenUsed="0"/>
+    <w:lsdException w:name="Light Grid Accent 3" w:semiHidden="0" w:uiPriority="62" w:unhideWhenUsed="0"/>
+    <w:lsdException w:name="Medium Shading 1 Accent 3" w:semiHidden="0" w:uiPriority="63" w:unhideWhenUsed="0"/>
+    <w:lsdException w:name="Medium Shading 2 Accent 3" w:semiHidden="0" w:uiPriority="64" w:unhideWhenUsed="0"/>
+    <w:lsdException w:name="Medium List 1 Accent 3" w:semiHidden="0" w:uiPriority="65" w:unhideWhenUsed="0"/>
+    <w:lsdException w:name="Medium List 2 Accent 3" w:semiHidden="0" w:uiPriority="66" w:unhideWhenUsed="0"/>
+    <w:lsdException w:name="Medium Grid 1 Accent 3" w:semiHidden="0" w:uiPriority="67" w:unhideWhenUsed="0"/>
+    <w:lsdException w:name="Medium Grid 2 Accent 3" w:semiHidden="0" w:uiPriority="68" w:unhideWhenUsed="0"/>
+    <w:lsdException w:name="Medium Grid 3 Accent 3" w:semiHidden="0" w:uiPriority="69" w:unhideWhenUsed="0"/>
+    <w:lsdException w:name="Dark List Accent 3" w:semiHidden="0" w:uiPriority="70" w:unhideWhenUsed="0"/>
+    <w:lsdException w:name="Colorful Shading Accent 3" w:semiHidden="0" w:uiPriority="71" w:unhideWhenUsed="0"/>
+    <w:lsdException w:name="Colorful List Accent 3" w:semiHidden="0" w:uiPriority="72" w:unhideWhenUsed="0"/>
+    <w:lsdException w:name="Colorful Grid Accent 3" w:semiHidden="0" w:uiPriority="73" w:unhideWhenUsed="0"/>
+    <w:lsdException w:name="Light Shading Accent 4" w:semiHidden="0" w:uiPriority="60" w:unhideWhenUsed="0"/>
+    <w:lsdException w:name="Light List Accent 4" w:semiHidden="0" w:uiPriority="61" w:unhideWhenUsed="0"/>
+    <w:lsdException w:name="Light Grid Accent 4" w:semiHidden="0" w:uiPriority="62" w:unhideWhenUsed="0"/>
+    <w:lsdException w:name="Medium Shading 1 Accent 4" w:semiHidden="0" w:uiPriority="63" w:unhideWhenUsed="0"/>
+    <w:lsdException w:name="Medium Shading 2 Accent 4" w:semiHidden="0" w:uiPriority="64" w:unhideWhenUsed="0"/>
+    <w:lsdException w:name="Medium List 1 Accent 4" w:semiHidden="0" w:uiPriority="65" w:unhideWhenUsed="0"/>
+    <w:lsdException w:name="Medium List 2 Accent 4" w:semiHidden="0" w:uiPriority="66" w:unhideWhenUsed="0"/>
+    <w:lsdException w:name="Medium Grid 1 Accent 4" w:semiHidden="0" w:uiPriority="67" w:unhideWhenUsed="0"/>
+    <w:lsdException w:name="Medium Grid 2 Accent 4" w:semiHidden="0" w:uiPriority="68" w:unhideWhenUsed="0"/>
+    <w:lsdException w:name="Medium Grid 3 Accent 4" w:semiHidden="0" w:uiPriority="69" w:unhideWhenUsed="0"/>
+    <w:lsdException w:name="Dark List Accent 4" w:semiHidden="0" w:uiPriority="70" w:unhideWhenUsed="0"/>
+    <w:lsdException w:name="Colorful Shading Accent 4" w:semiHidden="0" w:uiPriority="71" w:unhideWhenUsed="0"/>
+    <w:lsdException w:name="Colorful List Accent 4" w:semiHidden="0" w:uiPriority="72" w:unhideWhenUsed="0"/>
+    <w:lsdException w:name="Colorful Grid Accent 4" w:semiHidden="0" w:uiPriority="73" w:unhideWhenUsed="0"/>
+    <w:lsdException w:name="Light Shading Accent 5" w:semiHidden="0" w:uiPriority="60" w:unhideWhenUsed="0"/>
+    <w:lsdException w:name="Light List Accent 5" w:semiHidden="0" w:uiPriority="61" w:unhideWhenUsed="0"/>
+    <w:lsdException w:name="Light Grid Accent 5" w:semiHidden="0" w:uiPriority="62" w:unhideWhenUsed="0"/>
+    <w:lsdException w:name="Medium Shading 1 Accent 5" w:semiHidden="0" w:uiPriority="63" w:unhideWhenUsed="0"/>
+    <w:lsdException w:name="Medium Shading 2 Accent 5" w:semiHidden="0" w:uiPriority="64" w:unhideWhenUsed="0"/>
+    <w:lsdException w:name="Medium List 1 Accent 5" w:semiHidden="0" w:uiPriority="65" w:unhideWhenUsed="0"/>
+    <w:lsdException w:name="Medium List 2 Accent 5" w:semiHidden="0" w:uiPriority="66" w:unhideWhenUsed="0"/>
+    <w:lsdException w:name="Medium Grid 1 Accent 5" w:semiHidden="0" w:uiPriority="67" w:unhideWhenUsed="0"/>
+    <w:lsdException w:name="Medium Grid 2 Accent 5" w:semiHidden="0" w:uiPriority="68" w:unhideWhenUsed="0"/>
+    <w:lsdException w:name="Medium Grid 3 Accent 5" w:semiHidden="0" w:uiPriority="69" w:unhideWhenUsed="0"/>
+    <w:lsdException w:name="Dark List Accent 5" w:semiHidden="0" w:uiPriority="70" w:unhideWhenUsed="0"/>
+    <w:lsdException w:name="Colorful Shading Accent 5" w:semiHidden="0" w:uiPriority="71" w:unhideWhenUsed="0"/>
+    <w:lsdException w:name="Colorful List Accent 5" w:semiHidden="0" w:uiPriority="72" w:unhideWhenUsed="0"/>
+    <w:lsdException w:name="Colorful Grid Accent 5" w:semiHidden="0" w:uiPriority="73" w:unhideWhenUsed="0"/>
+    <w:lsdException w:name="Light Shading Accent 6" w:semiHidden="0" w:uiPriority="60" w:unhideWhenUsed="0"/>
+    <w:lsdException w:name="Light List Accent 6" w:semiHidden="0" w:uiPriority="61" w:unhideWhenUsed="0"/>
+    <w:lsdException w:name="Light Grid Accent 6" w:semiHidden="0" w:uiPriority="62" w:unhideWhenUsed="0"/>
+    <w:lsdException w:name="Medium Shading 1 Accent 6" w:semiHidden="0" w:uiPriority="63" w:unhideWhenUsed="0"/>
+    <w:lsdException w:name="Medium Shading 2 Accent 6" w:semiHidden="0" w:uiPriority="64" w:unhideWhenUsed="0"/>
+    <w:lsdException w:name="Medium List 1 Accent 6" w:semiHidden="0" w:uiPriority="65" w:unhideWhenUsed="0"/>
+    <w:lsdException w:name="Medium List 2 Accent 6" w:semiHidden="0" w:uiPriority="66" w:unhideWhenUsed="0"/>
+    <w:lsdException w:name="Medium Grid 1 Accent 6" w:semiHidden="0" w:uiPriority="67" w:unhideWhenUsed="0"/>
+    <w:lsdException w:name="Medium Grid 2 Accent 6" w:semiHidden="0" w:uiPriority="68" w:unhideWhenUsed="0"/>
+    <w:lsdException w:name="Medium Grid 3 Accent 6" w:semiHidden="0" w:uiPriority="69" w:unhideWhenUsed="0"/>
+    <w:lsdException w:name="Dark List Accent 6" w:semiHidden="0" w:uiPriority="70" w:unhideWhenUsed="0"/>
+    <w:lsdException w:name="Colorful Shading Accent 6" w:semiHidden="0" w:uiPriority="71" w:unhideWhenUsed="0"/>
+    <w:lsdException w:name="Colorful List Accent 6" w:semiHidden="0" w:uiPriority="72" w:unhideWhenUsed="0"/>
+    <w:lsdException w:name="Colorful Grid Accent 6" w:semiHidden="0" w:uiPriority="73" w:unhideWhenUsed="0"/>
+    <w:lsdException w:name="Subtle Emphasis" w:semiHidden="0" w:uiPriority="19" w:unhideWhenUsed="0" w:qFormat="1"/>
+    <w:lsdException w:name="Intense Emphasis" w:semiHidden="0" w:uiPriority="21" w:unhideWhenUsed="0" w:qFormat="1"/>
+    <w:lsdException w:name="Subtle Reference" w:semiHidden="0" w:uiPriority="31" w:unhideWhenUsed="0" w:qFormat="1"/>
+    <w:lsdException w:name="Intense Reference" w:semiHidden="0" w:uiPriority="32" w:unhideWhenUsed="0" w:qFormat="1"/>
+    <w:lsdException w:name="Book Title" w:semiHidden="0" w:uiPriority="33" w:unhideWhenUsed="0" w:qFormat="1"/>
+    <w:lsdException w:name="Bibliography" w:uiPriority="37"/>
+    <w:lsdException w:name="TOC Heading" w:uiPriority="39" w:qFormat="1"/>
+  </w:latentStyles>
+  <w:style w:type="paragraph" w:default="1" w:styleId="Normal">
+    <w:name w:val="Normal"/>
+    <w:qFormat/>
+    <w:rsid w:val="00342E82"/>
+  </w:style>
+  <w:style w:type="character" w:default="1" w:styleId="Fuentedeprrafopredeter">
+    <w:name w:val="Default Paragraph Font"/>
+    <w:uiPriority w:val="1"/>
+    <w:semiHidden/>
+    <w:unhideWhenUsed/>
+  </w:style>
+  <w:style w:type="table" w:default="1" w:styleId="Tablanormal">
+    <w:name w:val="Normal Table"/>
+    <w:uiPriority w:val="99"/>
+    <w:semiHidden/>
+    <w:unhideWhenUsed/>
+    <w:qFormat/>
+    <w:tblPr>
+      <w:tblInd w:w="0" w:type="dxa"/>
+      <w:tblCellMar>
+        <w:top w:w="0" w:type="dxa"/>
+        <w:left w:w="108" w:type="dxa"/>
+        <w:bottom w:w="0" w:type="dxa"/>
+        <w:right w:w="108" w:type="dxa"/>
+      </w:tblCellMar>
+    </w:tblPr>
+  </w:style>
+  <w:style w:type="numbering" w:default="1" w:styleId="Sinlista">
+    <w:name w:val="No List"/>
+    <w:uiPriority w:val="99"/>
+    <w:semiHidden/>
+    <w:unhideWhenUsed/>
+  </w:style>
+  <w:style w:type="paragraph" w:customStyle="1" w:styleId="FA6C7BF9DBF54086A1F90686B2228F2F">
+    <w:name w:val="FA6C7BF9DBF54086A1F90686B2228F2F"/>
+    <w:rsid w:val="003A0276"/>
+  </w:style>
+  <w:style w:type="paragraph" w:customStyle="1" w:styleId="53B8A685C6204556ADFD09BFC4347F4D">
+    <w:name w:val="53B8A685C6204556ADFD09BFC4347F4D"/>
+    <w:rsid w:val="003A0276"/>
+  </w:style>
+  <w:style w:type="paragraph" w:customStyle="1" w:styleId="953747C0BEEE45228F7328A3D5DB2785">
+    <w:name w:val="953747C0BEEE45228F7328A3D5DB2785"/>
+    <w:rsid w:val="003A0276"/>
+  </w:style>
+  <w:style w:type="paragraph" w:customStyle="1" w:styleId="0CB30759CBB94147B1A6A506F1E3457C">
+    <w:name w:val="0CB30759CBB94147B1A6A506F1E3457C"/>
+    <w:rsid w:val="003A0276"/>
+  </w:style>
+  <w:style w:type="paragraph" w:customStyle="1" w:styleId="A19110B71A53419B9DF81C37FAF41EE2">
+    <w:name w:val="A19110B71A53419B9DF81C37FAF41EE2"/>
+    <w:rsid w:val="003A0276"/>
+  </w:style>
+</w:styles>
+</file>
+
+<file path=word/glossary/webSettings.xml><?xml version="1.0" encoding="utf-8"?>
+<w:webSettings xmlns:r="http://schemas.openxmlformats.org/officeDocument/2006/relationships" xmlns:w="http://schemas.openxmlformats.org/wordprocessingml/2006/main">
+  <w:optimizeForBrowser/>
+</w:webSettings>
 </file>
 
 <file path=word/theme/theme1.xml><?xml version="1.0" encoding="utf-8"?>
@@ -16520,11 +17262,30 @@
 </file>
 
 <file path=customXml/item1.xml><?xml version="1.0" encoding="utf-8"?>
+<CoverPageProperties xmlns="http://schemas.microsoft.com/office/2006/coverPageProps">
+  <PublishDate>2009-11-26T00:00:00</PublishDate>
+  <Abstract/>
+  <CompanyAddress/>
+  <CompanyPhone/>
+  <CompanyFax/>
+  <CompanyEmail/>
+</CoverPageProperties>
+</file>
+
+<file path=customXml/item2.xml><?xml version="1.0" encoding="utf-8"?>
 <b:Sources xmlns:b="http://schemas.openxmlformats.org/officeDocument/2006/bibliography" xmlns="http://schemas.openxmlformats.org/officeDocument/2006/bibliography" SelectedStyle="\APA.XSL" StyleName="APA"/>
 </file>
 
 <file path=customXml/itemProps1.xml><?xml version="1.0" encoding="utf-8"?>
-<ds:datastoreItem xmlns:ds="http://schemas.openxmlformats.org/officeDocument/2006/customXml" ds:itemID="{55598BB7-14CC-4993-A3BF-5A8D90069327}">
+<ds:datastoreItem xmlns:ds="http://schemas.openxmlformats.org/officeDocument/2006/customXml" ds:itemID="{55AF091B-3C7A-41E3-B477-F2FDAA23CFDA}">
+  <ds:schemaRefs>
+    <ds:schemaRef ds:uri="http://schemas.microsoft.com/office/2006/coverPageProps"/>
+  </ds:schemaRefs>
+</ds:datastoreItem>
+</file>
+
+<file path=customXml/itemProps2.xml><?xml version="1.0" encoding="utf-8"?>
+<ds:datastoreItem xmlns:ds="http://schemas.openxmlformats.org/officeDocument/2006/customXml" ds:itemID="{175788DF-6F73-42E8-B57F-E9B10D2928F5}">
   <ds:schemaRefs>
     <ds:schemaRef ds:uri="http://schemas.openxmlformats.org/officeDocument/2006/bibliography"/>
   </ds:schemaRefs>

--- a/sigset/documentos/Documentos finales/manual de usuario.docx
+++ b/sigset/documentos/Documentos finales/manual de usuario.docx
@@ -219,9 +219,6 @@
                   </w:rPr>
                   <w:alias w:val="Autor"/>
                   <w:id w:val="13406928"/>
-                  <w:placeholder>
-                    <w:docPart w:val="0CB30759CBB94147B1A6A506F1E3457C"/>
-                  </w:placeholder>
                   <w:dataBinding w:prefixMappings="xmlns:ns0='http://schemas.openxmlformats.org/package/2006/metadata/core-properties' xmlns:ns1='http://purl.org/dc/elements/1.1/'" w:xpath="/ns0:coreProperties[1]/ns1:creator[1]" w:storeItemID="{6C3C8BC8-F283-45AE-878A-BAB7291924A1}"/>
                   <w:text/>
                 </w:sdtPr>
@@ -341,7 +338,7 @@
               <w:rFonts w:asciiTheme="minorHAnsi" w:eastAsiaTheme="minorEastAsia" w:hAnsiTheme="minorHAnsi"/>
               <w:noProof/>
               <w:sz w:val="22"/>
-              <w:lang w:eastAsia="es-CL"/>
+              <w:lang w:val="es-ES" w:eastAsia="es-ES"/>
             </w:rPr>
           </w:pPr>
           <w:r>
@@ -362,7 +359,7 @@
             </w:rPr>
             <w:fldChar w:fldCharType="separate"/>
           </w:r>
-          <w:hyperlink w:anchor="_Toc246964290" w:history="1">
+          <w:hyperlink w:anchor="_Toc246965477" w:history="1">
             <w:r>
               <w:rPr>
                 <w:rStyle w:val="Hipervnculo"/>
@@ -375,7 +372,7 @@
                 <w:rFonts w:asciiTheme="minorHAnsi" w:eastAsiaTheme="minorEastAsia" w:hAnsiTheme="minorHAnsi"/>
                 <w:noProof/>
                 <w:sz w:val="22"/>
-                <w:lang w:eastAsia="es-CL"/>
+                <w:lang w:val="es-ES" w:eastAsia="es-ES"/>
               </w:rPr>
               <w:tab/>
             </w:r>
@@ -384,7 +381,7 @@
                 <w:rStyle w:val="Hipervnculo"/>
                 <w:noProof/>
               </w:rPr>
-              <w:t>Inicio de sesión.</w:t>
+              <w:t>Introducción.</w:t>
             </w:r>
             <w:r>
               <w:rPr>
@@ -405,7 +402,7 @@
                 <w:noProof/>
                 <w:webHidden/>
               </w:rPr>
-              <w:instrText xml:space="preserve"> PAGEREF _Toc246964290 \h </w:instrText>
+              <w:instrText xml:space="preserve"> PAGEREF _Toc246965477 \h </w:instrText>
             </w:r>
             <w:r>
               <w:rPr>
@@ -447,10 +444,10 @@
               <w:rFonts w:asciiTheme="minorHAnsi" w:eastAsiaTheme="minorEastAsia" w:hAnsiTheme="minorHAnsi"/>
               <w:noProof/>
               <w:sz w:val="22"/>
-              <w:lang w:eastAsia="es-CL"/>
+              <w:lang w:val="es-ES" w:eastAsia="es-ES"/>
             </w:rPr>
           </w:pPr>
-          <w:hyperlink w:anchor="_Toc246964291" w:history="1">
+          <w:hyperlink w:anchor="_Toc246965478" w:history="1">
             <w:r>
               <w:rPr>
                 <w:rStyle w:val="Hipervnculo"/>
@@ -463,7 +460,7 @@
                 <w:rFonts w:asciiTheme="minorHAnsi" w:eastAsiaTheme="minorEastAsia" w:hAnsiTheme="minorHAnsi"/>
                 <w:noProof/>
                 <w:sz w:val="22"/>
-                <w:lang w:eastAsia="es-CL"/>
+                <w:lang w:val="es-ES" w:eastAsia="es-ES"/>
               </w:rPr>
               <w:tab/>
             </w:r>
@@ -472,6 +469,94 @@
                 <w:rStyle w:val="Hipervnculo"/>
                 <w:noProof/>
               </w:rPr>
+              <w:t>Inicio de sesión.</w:t>
+            </w:r>
+            <w:r>
+              <w:rPr>
+                <w:noProof/>
+                <w:webHidden/>
+              </w:rPr>
+              <w:tab/>
+            </w:r>
+            <w:r>
+              <w:rPr>
+                <w:noProof/>
+                <w:webHidden/>
+              </w:rPr>
+              <w:fldChar w:fldCharType="begin"/>
+            </w:r>
+            <w:r>
+              <w:rPr>
+                <w:noProof/>
+                <w:webHidden/>
+              </w:rPr>
+              <w:instrText xml:space="preserve"> PAGEREF _Toc246965478 \h </w:instrText>
+            </w:r>
+            <w:r>
+              <w:rPr>
+                <w:noProof/>
+                <w:webHidden/>
+              </w:rPr>
+            </w:r>
+            <w:r>
+              <w:rPr>
+                <w:noProof/>
+                <w:webHidden/>
+              </w:rPr>
+              <w:fldChar w:fldCharType="separate"/>
+            </w:r>
+            <w:r>
+              <w:rPr>
+                <w:noProof/>
+                <w:webHidden/>
+              </w:rPr>
+              <w:t>5</w:t>
+            </w:r>
+            <w:r>
+              <w:rPr>
+                <w:noProof/>
+                <w:webHidden/>
+              </w:rPr>
+              <w:fldChar w:fldCharType="end"/>
+            </w:r>
+          </w:hyperlink>
+        </w:p>
+        <w:p>
+          <w:pPr>
+            <w:pStyle w:val="TDC2"/>
+            <w:tabs>
+              <w:tab w:val="left" w:pos="660"/>
+              <w:tab w:val="right" w:leader="dot" w:pos="9395"/>
+            </w:tabs>
+            <w:rPr>
+              <w:rFonts w:asciiTheme="minorHAnsi" w:eastAsiaTheme="minorEastAsia" w:hAnsiTheme="minorHAnsi"/>
+              <w:noProof/>
+              <w:sz w:val="22"/>
+              <w:lang w:val="es-ES" w:eastAsia="es-ES"/>
+            </w:rPr>
+          </w:pPr>
+          <w:hyperlink w:anchor="_Toc246965479" w:history="1">
+            <w:r>
+              <w:rPr>
+                <w:rStyle w:val="Hipervnculo"/>
+                <w:noProof/>
+              </w:rPr>
+              <w:t>3.</w:t>
+            </w:r>
+            <w:r>
+              <w:rPr>
+                <w:rFonts w:asciiTheme="minorHAnsi" w:eastAsiaTheme="minorEastAsia" w:hAnsiTheme="minorHAnsi"/>
+                <w:noProof/>
+                <w:sz w:val="22"/>
+                <w:lang w:val="es-ES" w:eastAsia="es-ES"/>
+              </w:rPr>
+              <w:tab/>
+            </w:r>
+            <w:r>
+              <w:rPr>
+                <w:rStyle w:val="Hipervnculo"/>
+                <w:noProof/>
+              </w:rPr>
               <w:t>Módulo Administración de sistema.</w:t>
             </w:r>
             <w:r>
@@ -493,7 +578,7 @@
                 <w:noProof/>
                 <w:webHidden/>
               </w:rPr>
-              <w:instrText xml:space="preserve"> PAGEREF _Toc246964291 \h </w:instrText>
+              <w:instrText xml:space="preserve"> PAGEREF _Toc246965479 \h </w:instrText>
             </w:r>
             <w:r>
               <w:rPr>
@@ -513,7 +598,7 @@
                 <w:noProof/>
                 <w:webHidden/>
               </w:rPr>
-              <w:t>5</w:t>
+              <w:t>6</w:t>
             </w:r>
             <w:r>
               <w:rPr>
@@ -535,23 +620,23 @@
               <w:rFonts w:asciiTheme="minorHAnsi" w:eastAsiaTheme="minorEastAsia" w:hAnsiTheme="minorHAnsi"/>
               <w:noProof/>
               <w:sz w:val="22"/>
-              <w:lang w:eastAsia="es-CL"/>
+              <w:lang w:val="es-ES" w:eastAsia="es-ES"/>
             </w:rPr>
           </w:pPr>
-          <w:hyperlink w:anchor="_Toc246964292" w:history="1">
+          <w:hyperlink w:anchor="_Toc246965480" w:history="1">
             <w:r>
               <w:rPr>
                 <w:rStyle w:val="Hipervnculo"/>
                 <w:noProof/>
               </w:rPr>
-              <w:t>2.1</w:t>
+              <w:t>3.1</w:t>
             </w:r>
             <w:r>
               <w:rPr>
                 <w:rFonts w:asciiTheme="minorHAnsi" w:eastAsiaTheme="minorEastAsia" w:hAnsiTheme="minorHAnsi"/>
                 <w:noProof/>
                 <w:sz w:val="22"/>
-                <w:lang w:eastAsia="es-CL"/>
+                <w:lang w:val="es-ES" w:eastAsia="es-ES"/>
               </w:rPr>
               <w:tab/>
             </w:r>
@@ -581,7 +666,7 @@
                 <w:noProof/>
                 <w:webHidden/>
               </w:rPr>
-              <w:instrText xml:space="preserve"> PAGEREF _Toc246964292 \h </w:instrText>
+              <w:instrText xml:space="preserve"> PAGEREF _Toc246965480 \h </w:instrText>
             </w:r>
             <w:r>
               <w:rPr>
@@ -601,7 +686,7 @@
                 <w:noProof/>
                 <w:webHidden/>
               </w:rPr>
-              <w:t>5</w:t>
+              <w:t>6</w:t>
             </w:r>
             <w:r>
               <w:rPr>
@@ -623,23 +708,23 @@
               <w:rFonts w:asciiTheme="minorHAnsi" w:eastAsiaTheme="minorEastAsia" w:hAnsiTheme="minorHAnsi"/>
               <w:noProof/>
               <w:sz w:val="22"/>
-              <w:lang w:eastAsia="es-CL"/>
+              <w:lang w:val="es-ES" w:eastAsia="es-ES"/>
             </w:rPr>
           </w:pPr>
-          <w:hyperlink w:anchor="_Toc246964293" w:history="1">
+          <w:hyperlink w:anchor="_Toc246965481" w:history="1">
             <w:r>
               <w:rPr>
                 <w:rStyle w:val="Hipervnculo"/>
                 <w:noProof/>
               </w:rPr>
-              <w:t>2.1.1</w:t>
+              <w:t>3.1.1</w:t>
             </w:r>
             <w:r>
               <w:rPr>
                 <w:rFonts w:asciiTheme="minorHAnsi" w:eastAsiaTheme="minorEastAsia" w:hAnsiTheme="minorHAnsi"/>
                 <w:noProof/>
                 <w:sz w:val="22"/>
-                <w:lang w:eastAsia="es-CL"/>
+                <w:lang w:val="es-ES" w:eastAsia="es-ES"/>
               </w:rPr>
               <w:tab/>
             </w:r>
@@ -669,7 +754,7 @@
                 <w:noProof/>
                 <w:webHidden/>
               </w:rPr>
-              <w:instrText xml:space="preserve"> PAGEREF _Toc246964293 \h </w:instrText>
+              <w:instrText xml:space="preserve"> PAGEREF _Toc246965481 \h </w:instrText>
             </w:r>
             <w:r>
               <w:rPr>
@@ -689,7 +774,7 @@
                 <w:noProof/>
                 <w:webHidden/>
               </w:rPr>
-              <w:t>5</w:t>
+              <w:t>6</w:t>
             </w:r>
             <w:r>
               <w:rPr>
@@ -711,23 +796,23 @@
               <w:rFonts w:asciiTheme="minorHAnsi" w:eastAsiaTheme="minorEastAsia" w:hAnsiTheme="minorHAnsi"/>
               <w:noProof/>
               <w:sz w:val="22"/>
-              <w:lang w:eastAsia="es-CL"/>
+              <w:lang w:val="es-ES" w:eastAsia="es-ES"/>
             </w:rPr>
           </w:pPr>
-          <w:hyperlink w:anchor="_Toc246964294" w:history="1">
+          <w:hyperlink w:anchor="_Toc246965482" w:history="1">
             <w:r>
               <w:rPr>
                 <w:rStyle w:val="Hipervnculo"/>
                 <w:noProof/>
               </w:rPr>
-              <w:t>2.1.2</w:t>
+              <w:t>3.1.2</w:t>
             </w:r>
             <w:r>
               <w:rPr>
                 <w:rFonts w:asciiTheme="minorHAnsi" w:eastAsiaTheme="minorEastAsia" w:hAnsiTheme="minorHAnsi"/>
                 <w:noProof/>
                 <w:sz w:val="22"/>
-                <w:lang w:eastAsia="es-CL"/>
+                <w:lang w:val="es-ES" w:eastAsia="es-ES"/>
               </w:rPr>
               <w:tab/>
             </w:r>
@@ -757,7 +842,7 @@
                 <w:noProof/>
                 <w:webHidden/>
               </w:rPr>
-              <w:instrText xml:space="preserve"> PAGEREF _Toc246964294 \h </w:instrText>
+              <w:instrText xml:space="preserve"> PAGEREF _Toc246965482 \h </w:instrText>
             </w:r>
             <w:r>
               <w:rPr>
@@ -777,7 +862,7 @@
                 <w:noProof/>
                 <w:webHidden/>
               </w:rPr>
-              <w:t>8</w:t>
+              <w:t>9</w:t>
             </w:r>
             <w:r>
               <w:rPr>
@@ -799,23 +884,23 @@
               <w:rFonts w:asciiTheme="minorHAnsi" w:eastAsiaTheme="minorEastAsia" w:hAnsiTheme="minorHAnsi"/>
               <w:noProof/>
               <w:sz w:val="22"/>
-              <w:lang w:eastAsia="es-CL"/>
+              <w:lang w:val="es-ES" w:eastAsia="es-ES"/>
             </w:rPr>
           </w:pPr>
-          <w:hyperlink w:anchor="_Toc246964295" w:history="1">
+          <w:hyperlink w:anchor="_Toc246965483" w:history="1">
             <w:r>
               <w:rPr>
                 <w:rStyle w:val="Hipervnculo"/>
                 <w:noProof/>
               </w:rPr>
-              <w:t>2.1.3</w:t>
+              <w:t>3.1.3</w:t>
             </w:r>
             <w:r>
               <w:rPr>
                 <w:rFonts w:asciiTheme="minorHAnsi" w:eastAsiaTheme="minorEastAsia" w:hAnsiTheme="minorHAnsi"/>
                 <w:noProof/>
                 <w:sz w:val="22"/>
-                <w:lang w:eastAsia="es-CL"/>
+                <w:lang w:val="es-ES" w:eastAsia="es-ES"/>
               </w:rPr>
               <w:tab/>
             </w:r>
@@ -845,7 +930,7 @@
                 <w:noProof/>
                 <w:webHidden/>
               </w:rPr>
-              <w:instrText xml:space="preserve"> PAGEREF _Toc246964295 \h </w:instrText>
+              <w:instrText xml:space="preserve"> PAGEREF _Toc246965483 \h </w:instrText>
             </w:r>
             <w:r>
               <w:rPr>
@@ -865,7 +950,7 @@
                 <w:noProof/>
                 <w:webHidden/>
               </w:rPr>
-              <w:t>11</w:t>
+              <w:t>12</w:t>
             </w:r>
             <w:r>
               <w:rPr>
@@ -887,23 +972,23 @@
               <w:rFonts w:asciiTheme="minorHAnsi" w:eastAsiaTheme="minorEastAsia" w:hAnsiTheme="minorHAnsi"/>
               <w:noProof/>
               <w:sz w:val="22"/>
-              <w:lang w:eastAsia="es-CL"/>
+              <w:lang w:val="es-ES" w:eastAsia="es-ES"/>
             </w:rPr>
           </w:pPr>
-          <w:hyperlink w:anchor="_Toc246964296" w:history="1">
+          <w:hyperlink w:anchor="_Toc246965484" w:history="1">
             <w:r>
               <w:rPr>
                 <w:rStyle w:val="Hipervnculo"/>
                 <w:noProof/>
               </w:rPr>
-              <w:t>2.1.4</w:t>
+              <w:t>3.1.4</w:t>
             </w:r>
             <w:r>
               <w:rPr>
                 <w:rFonts w:asciiTheme="minorHAnsi" w:eastAsiaTheme="minorEastAsia" w:hAnsiTheme="minorHAnsi"/>
                 <w:noProof/>
                 <w:sz w:val="22"/>
-                <w:lang w:eastAsia="es-CL"/>
+                <w:lang w:val="es-ES" w:eastAsia="es-ES"/>
               </w:rPr>
               <w:tab/>
             </w:r>
@@ -933,7 +1018,7 @@
                 <w:noProof/>
                 <w:webHidden/>
               </w:rPr>
-              <w:instrText xml:space="preserve"> PAGEREF _Toc246964296 \h </w:instrText>
+              <w:instrText xml:space="preserve"> PAGEREF _Toc246965484 \h </w:instrText>
             </w:r>
             <w:r>
               <w:rPr>
@@ -953,7 +1038,7 @@
                 <w:noProof/>
                 <w:webHidden/>
               </w:rPr>
-              <w:t>13</w:t>
+              <w:t>14</w:t>
             </w:r>
             <w:r>
               <w:rPr>
@@ -975,23 +1060,23 @@
               <w:rFonts w:asciiTheme="minorHAnsi" w:eastAsiaTheme="minorEastAsia" w:hAnsiTheme="minorHAnsi"/>
               <w:noProof/>
               <w:sz w:val="22"/>
-              <w:lang w:eastAsia="es-CL"/>
+              <w:lang w:val="es-ES" w:eastAsia="es-ES"/>
             </w:rPr>
           </w:pPr>
-          <w:hyperlink w:anchor="_Toc246964297" w:history="1">
+          <w:hyperlink w:anchor="_Toc246965485" w:history="1">
             <w:r>
               <w:rPr>
                 <w:rStyle w:val="Hipervnculo"/>
                 <w:noProof/>
               </w:rPr>
-              <w:t>2.2</w:t>
+              <w:t>3.2</w:t>
             </w:r>
             <w:r>
               <w:rPr>
                 <w:rFonts w:asciiTheme="minorHAnsi" w:eastAsiaTheme="minorEastAsia" w:hAnsiTheme="minorHAnsi"/>
                 <w:noProof/>
                 <w:sz w:val="22"/>
-                <w:lang w:eastAsia="es-CL"/>
+                <w:lang w:val="es-ES" w:eastAsia="es-ES"/>
               </w:rPr>
               <w:tab/>
             </w:r>
@@ -1021,7 +1106,7 @@
                 <w:noProof/>
                 <w:webHidden/>
               </w:rPr>
-              <w:instrText xml:space="preserve"> PAGEREF _Toc246964297 \h </w:instrText>
+              <w:instrText xml:space="preserve"> PAGEREF _Toc246965485 \h </w:instrText>
             </w:r>
             <w:r>
               <w:rPr>
@@ -1041,7 +1126,7 @@
                 <w:noProof/>
                 <w:webHidden/>
               </w:rPr>
-              <w:t>13</w:t>
+              <w:t>14</w:t>
             </w:r>
             <w:r>
               <w:rPr>
@@ -1063,23 +1148,23 @@
               <w:rFonts w:asciiTheme="minorHAnsi" w:eastAsiaTheme="minorEastAsia" w:hAnsiTheme="minorHAnsi"/>
               <w:noProof/>
               <w:sz w:val="22"/>
-              <w:lang w:eastAsia="es-CL"/>
+              <w:lang w:val="es-ES" w:eastAsia="es-ES"/>
             </w:rPr>
           </w:pPr>
-          <w:hyperlink w:anchor="_Toc246964298" w:history="1">
+          <w:hyperlink w:anchor="_Toc246965486" w:history="1">
             <w:r>
               <w:rPr>
                 <w:rStyle w:val="Hipervnculo"/>
                 <w:noProof/>
               </w:rPr>
-              <w:t>2.2.1</w:t>
+              <w:t>3.2.1</w:t>
             </w:r>
             <w:r>
               <w:rPr>
                 <w:rFonts w:asciiTheme="minorHAnsi" w:eastAsiaTheme="minorEastAsia" w:hAnsiTheme="minorHAnsi"/>
                 <w:noProof/>
                 <w:sz w:val="22"/>
-                <w:lang w:eastAsia="es-CL"/>
+                <w:lang w:val="es-ES" w:eastAsia="es-ES"/>
               </w:rPr>
               <w:tab/>
             </w:r>
@@ -1109,7 +1194,7 @@
                 <w:noProof/>
                 <w:webHidden/>
               </w:rPr>
-              <w:instrText xml:space="preserve"> PAGEREF _Toc246964298 \h </w:instrText>
+              <w:instrText xml:space="preserve"> PAGEREF _Toc246965486 \h </w:instrText>
             </w:r>
             <w:r>
               <w:rPr>
@@ -1129,7 +1214,7 @@
                 <w:noProof/>
                 <w:webHidden/>
               </w:rPr>
-              <w:t>14</w:t>
+              <w:t>15</w:t>
             </w:r>
             <w:r>
               <w:rPr>
@@ -1151,23 +1236,23 @@
               <w:rFonts w:asciiTheme="minorHAnsi" w:eastAsiaTheme="minorEastAsia" w:hAnsiTheme="minorHAnsi"/>
               <w:noProof/>
               <w:sz w:val="22"/>
-              <w:lang w:eastAsia="es-CL"/>
+              <w:lang w:val="es-ES" w:eastAsia="es-ES"/>
             </w:rPr>
           </w:pPr>
-          <w:hyperlink w:anchor="_Toc246964299" w:history="1">
+          <w:hyperlink w:anchor="_Toc246965487" w:history="1">
             <w:r>
               <w:rPr>
                 <w:rStyle w:val="Hipervnculo"/>
                 <w:noProof/>
               </w:rPr>
-              <w:t>2.2.2</w:t>
+              <w:t>3.2.2</w:t>
             </w:r>
             <w:r>
               <w:rPr>
                 <w:rFonts w:asciiTheme="minorHAnsi" w:eastAsiaTheme="minorEastAsia" w:hAnsiTheme="minorHAnsi"/>
                 <w:noProof/>
                 <w:sz w:val="22"/>
-                <w:lang w:eastAsia="es-CL"/>
+                <w:lang w:val="es-ES" w:eastAsia="es-ES"/>
               </w:rPr>
               <w:tab/>
             </w:r>
@@ -1197,7 +1282,7 @@
                 <w:noProof/>
                 <w:webHidden/>
               </w:rPr>
-              <w:instrText xml:space="preserve"> PAGEREF _Toc246964299 \h </w:instrText>
+              <w:instrText xml:space="preserve"> PAGEREF _Toc246965487 \h </w:instrText>
             </w:r>
             <w:r>
               <w:rPr>
@@ -1217,7 +1302,7 @@
                 <w:noProof/>
                 <w:webHidden/>
               </w:rPr>
-              <w:t>16</w:t>
+              <w:t>17</w:t>
             </w:r>
             <w:r>
               <w:rPr>
@@ -1239,23 +1324,23 @@
               <w:rFonts w:asciiTheme="minorHAnsi" w:eastAsiaTheme="minorEastAsia" w:hAnsiTheme="minorHAnsi"/>
               <w:noProof/>
               <w:sz w:val="22"/>
-              <w:lang w:eastAsia="es-CL"/>
+              <w:lang w:val="es-ES" w:eastAsia="es-ES"/>
             </w:rPr>
           </w:pPr>
-          <w:hyperlink w:anchor="_Toc246964300" w:history="1">
+          <w:hyperlink w:anchor="_Toc246965488" w:history="1">
             <w:r>
               <w:rPr>
                 <w:rStyle w:val="Hipervnculo"/>
                 <w:noProof/>
               </w:rPr>
-              <w:t>2.2.3</w:t>
+              <w:t>3.2.3</w:t>
             </w:r>
             <w:r>
               <w:rPr>
                 <w:rFonts w:asciiTheme="minorHAnsi" w:eastAsiaTheme="minorEastAsia" w:hAnsiTheme="minorHAnsi"/>
                 <w:noProof/>
                 <w:sz w:val="22"/>
-                <w:lang w:eastAsia="es-CL"/>
+                <w:lang w:val="es-ES" w:eastAsia="es-ES"/>
               </w:rPr>
               <w:tab/>
             </w:r>
@@ -1285,7 +1370,7 @@
                 <w:noProof/>
                 <w:webHidden/>
               </w:rPr>
-              <w:instrText xml:space="preserve"> PAGEREF _Toc246964300 \h </w:instrText>
+              <w:instrText xml:space="preserve"> PAGEREF _Toc246965488 \h </w:instrText>
             </w:r>
             <w:r>
               <w:rPr>
@@ -1305,7 +1390,7 @@
                 <w:noProof/>
                 <w:webHidden/>
               </w:rPr>
-              <w:t>16</w:t>
+              <w:t>17</w:t>
             </w:r>
             <w:r>
               <w:rPr>
@@ -1327,23 +1412,23 @@
               <w:rFonts w:asciiTheme="minorHAnsi" w:eastAsiaTheme="minorEastAsia" w:hAnsiTheme="minorHAnsi"/>
               <w:noProof/>
               <w:sz w:val="22"/>
-              <w:lang w:eastAsia="es-CL"/>
+              <w:lang w:val="es-ES" w:eastAsia="es-ES"/>
             </w:rPr>
           </w:pPr>
-          <w:hyperlink w:anchor="_Toc246964301" w:history="1">
+          <w:hyperlink w:anchor="_Toc246965489" w:history="1">
             <w:r>
               <w:rPr>
                 <w:rStyle w:val="Hipervnculo"/>
                 <w:noProof/>
               </w:rPr>
-              <w:t>2.2.4</w:t>
+              <w:t>3.2.4</w:t>
             </w:r>
             <w:r>
               <w:rPr>
                 <w:rFonts w:asciiTheme="minorHAnsi" w:eastAsiaTheme="minorEastAsia" w:hAnsiTheme="minorHAnsi"/>
                 <w:noProof/>
                 <w:sz w:val="22"/>
-                <w:lang w:eastAsia="es-CL"/>
+                <w:lang w:val="es-ES" w:eastAsia="es-ES"/>
               </w:rPr>
               <w:tab/>
             </w:r>
@@ -1373,7 +1458,7 @@
                 <w:noProof/>
                 <w:webHidden/>
               </w:rPr>
-              <w:instrText xml:space="preserve"> PAGEREF _Toc246964301 \h </w:instrText>
+              <w:instrText xml:space="preserve"> PAGEREF _Toc246965489 \h </w:instrText>
             </w:r>
             <w:r>
               <w:rPr>
@@ -1393,7 +1478,7 @@
                 <w:noProof/>
                 <w:webHidden/>
               </w:rPr>
-              <w:t>18</w:t>
+              <w:t>19</w:t>
             </w:r>
             <w:r>
               <w:rPr>
@@ -1415,23 +1500,23 @@
               <w:rFonts w:asciiTheme="minorHAnsi" w:eastAsiaTheme="minorEastAsia" w:hAnsiTheme="minorHAnsi"/>
               <w:noProof/>
               <w:sz w:val="22"/>
-              <w:lang w:eastAsia="es-CL"/>
+              <w:lang w:val="es-ES" w:eastAsia="es-ES"/>
             </w:rPr>
           </w:pPr>
-          <w:hyperlink w:anchor="_Toc246964302" w:history="1">
+          <w:hyperlink w:anchor="_Toc246965490" w:history="1">
             <w:r>
               <w:rPr>
                 <w:rStyle w:val="Hipervnculo"/>
                 <w:noProof/>
               </w:rPr>
-              <w:t>2.2.5</w:t>
+              <w:t>3.2.5</w:t>
             </w:r>
             <w:r>
               <w:rPr>
                 <w:rFonts w:asciiTheme="minorHAnsi" w:eastAsiaTheme="minorEastAsia" w:hAnsiTheme="minorHAnsi"/>
                 <w:noProof/>
                 <w:sz w:val="22"/>
-                <w:lang w:eastAsia="es-CL"/>
+                <w:lang w:val="es-ES" w:eastAsia="es-ES"/>
               </w:rPr>
               <w:tab/>
             </w:r>
@@ -1461,7 +1546,7 @@
                 <w:noProof/>
                 <w:webHidden/>
               </w:rPr>
-              <w:instrText xml:space="preserve"> PAGEREF _Toc246964302 \h </w:instrText>
+              <w:instrText xml:space="preserve"> PAGEREF _Toc246965490 \h </w:instrText>
             </w:r>
             <w:r>
               <w:rPr>
@@ -1481,7 +1566,7 @@
                 <w:noProof/>
                 <w:webHidden/>
               </w:rPr>
-              <w:t>20</w:t>
+              <w:t>21</w:t>
             </w:r>
             <w:r>
               <w:rPr>
@@ -1503,23 +1588,23 @@
               <w:rFonts w:asciiTheme="minorHAnsi" w:eastAsiaTheme="minorEastAsia" w:hAnsiTheme="minorHAnsi"/>
               <w:noProof/>
               <w:sz w:val="22"/>
-              <w:lang w:eastAsia="es-CL"/>
+              <w:lang w:val="es-ES" w:eastAsia="es-ES"/>
             </w:rPr>
           </w:pPr>
-          <w:hyperlink w:anchor="_Toc246964303" w:history="1">
+          <w:hyperlink w:anchor="_Toc246965491" w:history="1">
             <w:r>
               <w:rPr>
                 <w:rStyle w:val="Hipervnculo"/>
                 <w:noProof/>
               </w:rPr>
-              <w:t>3.</w:t>
+              <w:t>4.</w:t>
             </w:r>
             <w:r>
               <w:rPr>
                 <w:rFonts w:asciiTheme="minorHAnsi" w:eastAsiaTheme="minorEastAsia" w:hAnsiTheme="minorHAnsi"/>
                 <w:noProof/>
                 <w:sz w:val="22"/>
-                <w:lang w:eastAsia="es-CL"/>
+                <w:lang w:val="es-ES" w:eastAsia="es-ES"/>
               </w:rPr>
               <w:tab/>
             </w:r>
@@ -1549,7 +1634,7 @@
                 <w:noProof/>
                 <w:webHidden/>
               </w:rPr>
-              <w:instrText xml:space="preserve"> PAGEREF _Toc246964303 \h </w:instrText>
+              <w:instrText xml:space="preserve"> PAGEREF _Toc246965491 \h </w:instrText>
             </w:r>
             <w:r>
               <w:rPr>
@@ -1569,7 +1654,7 @@
                 <w:noProof/>
                 <w:webHidden/>
               </w:rPr>
-              <w:t>21</w:t>
+              <w:t>22</w:t>
             </w:r>
             <w:r>
               <w:rPr>
@@ -1591,23 +1676,23 @@
               <w:rFonts w:asciiTheme="minorHAnsi" w:eastAsiaTheme="minorEastAsia" w:hAnsiTheme="minorHAnsi"/>
               <w:noProof/>
               <w:sz w:val="22"/>
-              <w:lang w:eastAsia="es-CL"/>
+              <w:lang w:val="es-ES" w:eastAsia="es-ES"/>
             </w:rPr>
           </w:pPr>
-          <w:hyperlink w:anchor="_Toc246964304" w:history="1">
+          <w:hyperlink w:anchor="_Toc246965492" w:history="1">
             <w:r>
               <w:rPr>
                 <w:rStyle w:val="Hipervnculo"/>
                 <w:noProof/>
               </w:rPr>
-              <w:t>3.1</w:t>
+              <w:t>4.1</w:t>
             </w:r>
             <w:r>
               <w:rPr>
                 <w:rFonts w:asciiTheme="minorHAnsi" w:eastAsiaTheme="minorEastAsia" w:hAnsiTheme="minorHAnsi"/>
                 <w:noProof/>
                 <w:sz w:val="22"/>
-                <w:lang w:eastAsia="es-CL"/>
+                <w:lang w:val="es-ES" w:eastAsia="es-ES"/>
               </w:rPr>
               <w:tab/>
             </w:r>
@@ -1637,7 +1722,7 @@
                 <w:noProof/>
                 <w:webHidden/>
               </w:rPr>
-              <w:instrText xml:space="preserve"> PAGEREF _Toc246964304 \h </w:instrText>
+              <w:instrText xml:space="preserve"> PAGEREF _Toc246965492 \h </w:instrText>
             </w:r>
             <w:r>
               <w:rPr>
@@ -1657,7 +1742,7 @@
                 <w:noProof/>
                 <w:webHidden/>
               </w:rPr>
-              <w:t>21</w:t>
+              <w:t>22</w:t>
             </w:r>
             <w:r>
               <w:rPr>
@@ -1679,23 +1764,23 @@
               <w:rFonts w:asciiTheme="minorHAnsi" w:eastAsiaTheme="minorEastAsia" w:hAnsiTheme="minorHAnsi"/>
               <w:noProof/>
               <w:sz w:val="22"/>
-              <w:lang w:eastAsia="es-CL"/>
+              <w:lang w:val="es-ES" w:eastAsia="es-ES"/>
             </w:rPr>
           </w:pPr>
-          <w:hyperlink w:anchor="_Toc246964305" w:history="1">
+          <w:hyperlink w:anchor="_Toc246965493" w:history="1">
             <w:r>
               <w:rPr>
                 <w:rStyle w:val="Hipervnculo"/>
                 <w:noProof/>
               </w:rPr>
-              <w:t>3.1.1</w:t>
+              <w:t>4.1.1</w:t>
             </w:r>
             <w:r>
               <w:rPr>
                 <w:rFonts w:asciiTheme="minorHAnsi" w:eastAsiaTheme="minorEastAsia" w:hAnsiTheme="minorHAnsi"/>
                 <w:noProof/>
                 <w:sz w:val="22"/>
-                <w:lang w:eastAsia="es-CL"/>
+                <w:lang w:val="es-ES" w:eastAsia="es-ES"/>
               </w:rPr>
               <w:tab/>
             </w:r>
@@ -1725,7 +1810,7 @@
                 <w:noProof/>
                 <w:webHidden/>
               </w:rPr>
-              <w:instrText xml:space="preserve"> PAGEREF _Toc246964305 \h </w:instrText>
+              <w:instrText xml:space="preserve"> PAGEREF _Toc246965493 \h </w:instrText>
             </w:r>
             <w:r>
               <w:rPr>
@@ -1745,7 +1830,7 @@
                 <w:noProof/>
                 <w:webHidden/>
               </w:rPr>
-              <w:t>21</w:t>
+              <w:t>22</w:t>
             </w:r>
             <w:r>
               <w:rPr>
@@ -1767,23 +1852,23 @@
               <w:rFonts w:asciiTheme="minorHAnsi" w:eastAsiaTheme="minorEastAsia" w:hAnsiTheme="minorHAnsi"/>
               <w:noProof/>
               <w:sz w:val="22"/>
-              <w:lang w:eastAsia="es-CL"/>
+              <w:lang w:val="es-ES" w:eastAsia="es-ES"/>
             </w:rPr>
           </w:pPr>
-          <w:hyperlink w:anchor="_Toc246964306" w:history="1">
+          <w:hyperlink w:anchor="_Toc246965494" w:history="1">
             <w:r>
               <w:rPr>
                 <w:rStyle w:val="Hipervnculo"/>
                 <w:noProof/>
               </w:rPr>
-              <w:t>3.1.2</w:t>
+              <w:t>4.1.2</w:t>
             </w:r>
             <w:r>
               <w:rPr>
                 <w:rFonts w:asciiTheme="minorHAnsi" w:eastAsiaTheme="minorEastAsia" w:hAnsiTheme="minorHAnsi"/>
                 <w:noProof/>
                 <w:sz w:val="22"/>
-                <w:lang w:eastAsia="es-CL"/>
+                <w:lang w:val="es-ES" w:eastAsia="es-ES"/>
               </w:rPr>
               <w:tab/>
             </w:r>
@@ -1813,7 +1898,7 @@
                 <w:noProof/>
                 <w:webHidden/>
               </w:rPr>
-              <w:instrText xml:space="preserve"> PAGEREF _Toc246964306 \h </w:instrText>
+              <w:instrText xml:space="preserve"> PAGEREF _Toc246965494 \h </w:instrText>
             </w:r>
             <w:r>
               <w:rPr>
@@ -1833,7 +1918,7 @@
                 <w:noProof/>
                 <w:webHidden/>
               </w:rPr>
-              <w:t>25</w:t>
+              <w:t>26</w:t>
             </w:r>
             <w:r>
               <w:rPr>
@@ -1855,23 +1940,23 @@
               <w:rFonts w:asciiTheme="minorHAnsi" w:eastAsiaTheme="minorEastAsia" w:hAnsiTheme="minorHAnsi"/>
               <w:noProof/>
               <w:sz w:val="22"/>
-              <w:lang w:eastAsia="es-CL"/>
+              <w:lang w:val="es-ES" w:eastAsia="es-ES"/>
             </w:rPr>
           </w:pPr>
-          <w:hyperlink w:anchor="_Toc246964307" w:history="1">
+          <w:hyperlink w:anchor="_Toc246965495" w:history="1">
             <w:r>
               <w:rPr>
                 <w:rStyle w:val="Hipervnculo"/>
                 <w:noProof/>
               </w:rPr>
-              <w:t>3.1.3</w:t>
+              <w:t>4.1.3</w:t>
             </w:r>
             <w:r>
               <w:rPr>
                 <w:rFonts w:asciiTheme="minorHAnsi" w:eastAsiaTheme="minorEastAsia" w:hAnsiTheme="minorHAnsi"/>
                 <w:noProof/>
                 <w:sz w:val="22"/>
-                <w:lang w:eastAsia="es-CL"/>
+                <w:lang w:val="es-ES" w:eastAsia="es-ES"/>
               </w:rPr>
               <w:tab/>
             </w:r>
@@ -1901,7 +1986,7 @@
                 <w:noProof/>
                 <w:webHidden/>
               </w:rPr>
-              <w:instrText xml:space="preserve"> PAGEREF _Toc246964307 \h </w:instrText>
+              <w:instrText xml:space="preserve"> PAGEREF _Toc246965495 \h </w:instrText>
             </w:r>
             <w:r>
               <w:rPr>
@@ -1921,7 +2006,7 @@
                 <w:noProof/>
                 <w:webHidden/>
               </w:rPr>
-              <w:t>27</w:t>
+              <w:t>28</w:t>
             </w:r>
             <w:r>
               <w:rPr>
@@ -1943,23 +2028,23 @@
               <w:rFonts w:asciiTheme="minorHAnsi" w:eastAsiaTheme="minorEastAsia" w:hAnsiTheme="minorHAnsi"/>
               <w:noProof/>
               <w:sz w:val="22"/>
-              <w:lang w:eastAsia="es-CL"/>
+              <w:lang w:val="es-ES" w:eastAsia="es-ES"/>
             </w:rPr>
           </w:pPr>
-          <w:hyperlink w:anchor="_Toc246964308" w:history="1">
+          <w:hyperlink w:anchor="_Toc246965496" w:history="1">
             <w:r>
               <w:rPr>
                 <w:rStyle w:val="Hipervnculo"/>
                 <w:noProof/>
               </w:rPr>
-              <w:t>3.2</w:t>
+              <w:t>4.2</w:t>
             </w:r>
             <w:r>
               <w:rPr>
                 <w:rFonts w:asciiTheme="minorHAnsi" w:eastAsiaTheme="minorEastAsia" w:hAnsiTheme="minorHAnsi"/>
                 <w:noProof/>
                 <w:sz w:val="22"/>
-                <w:lang w:eastAsia="es-CL"/>
+                <w:lang w:val="es-ES" w:eastAsia="es-ES"/>
               </w:rPr>
               <w:tab/>
             </w:r>
@@ -1989,7 +2074,7 @@
                 <w:noProof/>
                 <w:webHidden/>
               </w:rPr>
-              <w:instrText xml:space="preserve"> PAGEREF _Toc246964308 \h </w:instrText>
+              <w:instrText xml:space="preserve"> PAGEREF _Toc246965496 \h </w:instrText>
             </w:r>
             <w:r>
               <w:rPr>
@@ -2009,7 +2094,7 @@
                 <w:noProof/>
                 <w:webHidden/>
               </w:rPr>
-              <w:t>28</w:t>
+              <w:t>29</w:t>
             </w:r>
             <w:r>
               <w:rPr>
@@ -2031,23 +2116,23 @@
               <w:rFonts w:asciiTheme="minorHAnsi" w:eastAsiaTheme="minorEastAsia" w:hAnsiTheme="minorHAnsi"/>
               <w:noProof/>
               <w:sz w:val="22"/>
-              <w:lang w:eastAsia="es-CL"/>
+              <w:lang w:val="es-ES" w:eastAsia="es-ES"/>
             </w:rPr>
           </w:pPr>
-          <w:hyperlink w:anchor="_Toc246964309" w:history="1">
+          <w:hyperlink w:anchor="_Toc246965497" w:history="1">
             <w:r>
               <w:rPr>
                 <w:rStyle w:val="Hipervnculo"/>
                 <w:noProof/>
               </w:rPr>
-              <w:t>3.2.1</w:t>
+              <w:t>4.2.1</w:t>
             </w:r>
             <w:r>
               <w:rPr>
                 <w:rFonts w:asciiTheme="minorHAnsi" w:eastAsiaTheme="minorEastAsia" w:hAnsiTheme="minorHAnsi"/>
                 <w:noProof/>
                 <w:sz w:val="22"/>
-                <w:lang w:eastAsia="es-CL"/>
+                <w:lang w:val="es-ES" w:eastAsia="es-ES"/>
               </w:rPr>
               <w:tab/>
             </w:r>
@@ -2077,7 +2162,7 @@
                 <w:noProof/>
                 <w:webHidden/>
               </w:rPr>
-              <w:instrText xml:space="preserve"> PAGEREF _Toc246964309 \h </w:instrText>
+              <w:instrText xml:space="preserve"> PAGEREF _Toc246965497 \h </w:instrText>
             </w:r>
             <w:r>
               <w:rPr>
@@ -2097,7 +2182,7 @@
                 <w:noProof/>
                 <w:webHidden/>
               </w:rPr>
-              <w:t>28</w:t>
+              <w:t>29</w:t>
             </w:r>
             <w:r>
               <w:rPr>
@@ -2119,23 +2204,23 @@
               <w:rFonts w:asciiTheme="minorHAnsi" w:eastAsiaTheme="minorEastAsia" w:hAnsiTheme="minorHAnsi"/>
               <w:noProof/>
               <w:sz w:val="22"/>
-              <w:lang w:eastAsia="es-CL"/>
+              <w:lang w:val="es-ES" w:eastAsia="es-ES"/>
             </w:rPr>
           </w:pPr>
-          <w:hyperlink w:anchor="_Toc246964310" w:history="1">
+          <w:hyperlink w:anchor="_Toc246965498" w:history="1">
             <w:r>
               <w:rPr>
                 <w:rStyle w:val="Hipervnculo"/>
                 <w:noProof/>
               </w:rPr>
-              <w:t>3.2.2</w:t>
+              <w:t>4.2.2</w:t>
             </w:r>
             <w:r>
               <w:rPr>
                 <w:rFonts w:asciiTheme="minorHAnsi" w:eastAsiaTheme="minorEastAsia" w:hAnsiTheme="minorHAnsi"/>
                 <w:noProof/>
                 <w:sz w:val="22"/>
-                <w:lang w:eastAsia="es-CL"/>
+                <w:lang w:val="es-ES" w:eastAsia="es-ES"/>
               </w:rPr>
               <w:tab/>
             </w:r>
@@ -2165,7 +2250,7 @@
                 <w:noProof/>
                 <w:webHidden/>
               </w:rPr>
-              <w:instrText xml:space="preserve"> PAGEREF _Toc246964310 \h </w:instrText>
+              <w:instrText xml:space="preserve"> PAGEREF _Toc246965498 \h </w:instrText>
             </w:r>
             <w:r>
               <w:rPr>
@@ -2185,7 +2270,7 @@
                 <w:noProof/>
                 <w:webHidden/>
               </w:rPr>
-              <w:t>29</w:t>
+              <w:t>30</w:t>
             </w:r>
             <w:r>
               <w:rPr>
@@ -2207,23 +2292,23 @@
               <w:rFonts w:asciiTheme="minorHAnsi" w:eastAsiaTheme="minorEastAsia" w:hAnsiTheme="minorHAnsi"/>
               <w:noProof/>
               <w:sz w:val="22"/>
-              <w:lang w:eastAsia="es-CL"/>
+              <w:lang w:val="es-ES" w:eastAsia="es-ES"/>
             </w:rPr>
           </w:pPr>
-          <w:hyperlink w:anchor="_Toc246964311" w:history="1">
+          <w:hyperlink w:anchor="_Toc246965499" w:history="1">
             <w:r>
               <w:rPr>
                 <w:rStyle w:val="Hipervnculo"/>
                 <w:noProof/>
               </w:rPr>
-              <w:t>3.2.3</w:t>
+              <w:t>4.2.3</w:t>
             </w:r>
             <w:r>
               <w:rPr>
                 <w:rFonts w:asciiTheme="minorHAnsi" w:eastAsiaTheme="minorEastAsia" w:hAnsiTheme="minorHAnsi"/>
                 <w:noProof/>
                 <w:sz w:val="22"/>
-                <w:lang w:eastAsia="es-CL"/>
+                <w:lang w:val="es-ES" w:eastAsia="es-ES"/>
               </w:rPr>
               <w:tab/>
             </w:r>
@@ -2253,7 +2338,7 @@
                 <w:noProof/>
                 <w:webHidden/>
               </w:rPr>
-              <w:instrText xml:space="preserve"> PAGEREF _Toc246964311 \h </w:instrText>
+              <w:instrText xml:space="preserve"> PAGEREF _Toc246965499 \h </w:instrText>
             </w:r>
             <w:r>
               <w:rPr>
@@ -2273,7 +2358,7 @@
                 <w:noProof/>
                 <w:webHidden/>
               </w:rPr>
-              <w:t>29</w:t>
+              <w:t>30</w:t>
             </w:r>
             <w:r>
               <w:rPr>
@@ -2295,23 +2380,23 @@
               <w:rFonts w:asciiTheme="minorHAnsi" w:eastAsiaTheme="minorEastAsia" w:hAnsiTheme="minorHAnsi"/>
               <w:noProof/>
               <w:sz w:val="22"/>
-              <w:lang w:eastAsia="es-CL"/>
+              <w:lang w:val="es-ES" w:eastAsia="es-ES"/>
             </w:rPr>
           </w:pPr>
-          <w:hyperlink w:anchor="_Toc246964312" w:history="1">
+          <w:hyperlink w:anchor="_Toc246965500" w:history="1">
             <w:r>
               <w:rPr>
                 <w:rStyle w:val="Hipervnculo"/>
                 <w:noProof/>
               </w:rPr>
-              <w:t>3.3</w:t>
+              <w:t>4.3</w:t>
             </w:r>
             <w:r>
               <w:rPr>
                 <w:rFonts w:asciiTheme="minorHAnsi" w:eastAsiaTheme="minorEastAsia" w:hAnsiTheme="minorHAnsi"/>
                 <w:noProof/>
                 <w:sz w:val="22"/>
-                <w:lang w:eastAsia="es-CL"/>
+                <w:lang w:val="es-ES" w:eastAsia="es-ES"/>
               </w:rPr>
               <w:tab/>
             </w:r>
@@ -2341,7 +2426,7 @@
                 <w:noProof/>
                 <w:webHidden/>
               </w:rPr>
-              <w:instrText xml:space="preserve"> PAGEREF _Toc246964312 \h </w:instrText>
+              <w:instrText xml:space="preserve"> PAGEREF _Toc246965500 \h </w:instrText>
             </w:r>
             <w:r>
               <w:rPr>
@@ -2361,7 +2446,7 @@
                 <w:noProof/>
                 <w:webHidden/>
               </w:rPr>
-              <w:t>30</w:t>
+              <w:t>31</w:t>
             </w:r>
             <w:r>
               <w:rPr>
@@ -2383,23 +2468,23 @@
               <w:rFonts w:asciiTheme="minorHAnsi" w:eastAsiaTheme="minorEastAsia" w:hAnsiTheme="minorHAnsi"/>
               <w:noProof/>
               <w:sz w:val="22"/>
-              <w:lang w:eastAsia="es-CL"/>
+              <w:lang w:val="es-ES" w:eastAsia="es-ES"/>
             </w:rPr>
           </w:pPr>
-          <w:hyperlink w:anchor="_Toc246964313" w:history="1">
+          <w:hyperlink w:anchor="_Toc246965501" w:history="1">
             <w:r>
               <w:rPr>
                 <w:rStyle w:val="Hipervnculo"/>
                 <w:noProof/>
               </w:rPr>
-              <w:t>3.3.1</w:t>
+              <w:t>4.3.1</w:t>
             </w:r>
             <w:r>
               <w:rPr>
                 <w:rFonts w:asciiTheme="minorHAnsi" w:eastAsiaTheme="minorEastAsia" w:hAnsiTheme="minorHAnsi"/>
                 <w:noProof/>
                 <w:sz w:val="22"/>
-                <w:lang w:eastAsia="es-CL"/>
+                <w:lang w:val="es-ES" w:eastAsia="es-ES"/>
               </w:rPr>
               <w:tab/>
             </w:r>
@@ -2429,7 +2514,7 @@
                 <w:noProof/>
                 <w:webHidden/>
               </w:rPr>
-              <w:instrText xml:space="preserve"> PAGEREF _Toc246964313 \h </w:instrText>
+              <w:instrText xml:space="preserve"> PAGEREF _Toc246965501 \h </w:instrText>
             </w:r>
             <w:r>
               <w:rPr>
@@ -2449,7 +2534,7 @@
                 <w:noProof/>
                 <w:webHidden/>
               </w:rPr>
-              <w:t>30</w:t>
+              <w:t>31</w:t>
             </w:r>
             <w:r>
               <w:rPr>
@@ -2471,23 +2556,23 @@
               <w:rFonts w:asciiTheme="minorHAnsi" w:eastAsiaTheme="minorEastAsia" w:hAnsiTheme="minorHAnsi"/>
               <w:noProof/>
               <w:sz w:val="22"/>
-              <w:lang w:eastAsia="es-CL"/>
+              <w:lang w:val="es-ES" w:eastAsia="es-ES"/>
             </w:rPr>
           </w:pPr>
-          <w:hyperlink w:anchor="_Toc246964314" w:history="1">
+          <w:hyperlink w:anchor="_Toc246965502" w:history="1">
             <w:r>
               <w:rPr>
                 <w:rStyle w:val="Hipervnculo"/>
                 <w:noProof/>
               </w:rPr>
-              <w:t>3.3.2</w:t>
+              <w:t>4.3.2</w:t>
             </w:r>
             <w:r>
               <w:rPr>
                 <w:rFonts w:asciiTheme="minorHAnsi" w:eastAsiaTheme="minorEastAsia" w:hAnsiTheme="minorHAnsi"/>
                 <w:noProof/>
                 <w:sz w:val="22"/>
-                <w:lang w:eastAsia="es-CL"/>
+                <w:lang w:val="es-ES" w:eastAsia="es-ES"/>
               </w:rPr>
               <w:tab/>
             </w:r>
@@ -2517,7 +2602,7 @@
                 <w:noProof/>
                 <w:webHidden/>
               </w:rPr>
-              <w:instrText xml:space="preserve"> PAGEREF _Toc246964314 \h </w:instrText>
+              <w:instrText xml:space="preserve"> PAGEREF _Toc246965502 \h </w:instrText>
             </w:r>
             <w:r>
               <w:rPr>
@@ -2537,7 +2622,7 @@
                 <w:noProof/>
                 <w:webHidden/>
               </w:rPr>
-              <w:t>33</w:t>
+              <w:t>34</w:t>
             </w:r>
             <w:r>
               <w:rPr>
@@ -2559,23 +2644,23 @@
               <w:rFonts w:asciiTheme="minorHAnsi" w:eastAsiaTheme="minorEastAsia" w:hAnsiTheme="minorHAnsi"/>
               <w:noProof/>
               <w:sz w:val="22"/>
-              <w:lang w:eastAsia="es-CL"/>
+              <w:lang w:val="es-ES" w:eastAsia="es-ES"/>
             </w:rPr>
           </w:pPr>
-          <w:hyperlink w:anchor="_Toc246964315" w:history="1">
+          <w:hyperlink w:anchor="_Toc246965503" w:history="1">
             <w:r>
               <w:rPr>
                 <w:rStyle w:val="Hipervnculo"/>
                 <w:noProof/>
               </w:rPr>
-              <w:t>3.3.3</w:t>
+              <w:t>4.3.3</w:t>
             </w:r>
             <w:r>
               <w:rPr>
                 <w:rFonts w:asciiTheme="minorHAnsi" w:eastAsiaTheme="minorEastAsia" w:hAnsiTheme="minorHAnsi"/>
                 <w:noProof/>
                 <w:sz w:val="22"/>
-                <w:lang w:eastAsia="es-CL"/>
+                <w:lang w:val="es-ES" w:eastAsia="es-ES"/>
               </w:rPr>
               <w:tab/>
             </w:r>
@@ -2605,7 +2690,7 @@
                 <w:noProof/>
                 <w:webHidden/>
               </w:rPr>
-              <w:instrText xml:space="preserve"> PAGEREF _Toc246964315 \h </w:instrText>
+              <w:instrText xml:space="preserve"> PAGEREF _Toc246965503 \h </w:instrText>
             </w:r>
             <w:r>
               <w:rPr>
@@ -2625,7 +2710,7 @@
                 <w:noProof/>
                 <w:webHidden/>
               </w:rPr>
-              <w:t>34</w:t>
+              <w:t>35</w:t>
             </w:r>
             <w:r>
               <w:rPr>
@@ -2647,23 +2732,23 @@
               <w:rFonts w:asciiTheme="minorHAnsi" w:eastAsiaTheme="minorEastAsia" w:hAnsiTheme="minorHAnsi"/>
               <w:noProof/>
               <w:sz w:val="22"/>
-              <w:lang w:eastAsia="es-CL"/>
+              <w:lang w:val="es-ES" w:eastAsia="es-ES"/>
             </w:rPr>
           </w:pPr>
-          <w:hyperlink w:anchor="_Toc246964316" w:history="1">
+          <w:hyperlink w:anchor="_Toc246965504" w:history="1">
             <w:r>
               <w:rPr>
                 <w:rStyle w:val="Hipervnculo"/>
                 <w:noProof/>
               </w:rPr>
-              <w:t>4.</w:t>
+              <w:t>5.</w:t>
             </w:r>
             <w:r>
               <w:rPr>
                 <w:rFonts w:asciiTheme="minorHAnsi" w:eastAsiaTheme="minorEastAsia" w:hAnsiTheme="minorHAnsi"/>
                 <w:noProof/>
                 <w:sz w:val="22"/>
-                <w:lang w:eastAsia="es-CL"/>
+                <w:lang w:val="es-ES" w:eastAsia="es-ES"/>
               </w:rPr>
               <w:tab/>
             </w:r>
@@ -2693,7 +2778,7 @@
                 <w:noProof/>
                 <w:webHidden/>
               </w:rPr>
-              <w:instrText xml:space="preserve"> PAGEREF _Toc246964316 \h </w:instrText>
+              <w:instrText xml:space="preserve"> PAGEREF _Toc246965504 \h </w:instrText>
             </w:r>
             <w:r>
               <w:rPr>
@@ -2713,7 +2798,7 @@
                 <w:noProof/>
                 <w:webHidden/>
               </w:rPr>
-              <w:t>35</w:t>
+              <w:t>36</w:t>
             </w:r>
             <w:r>
               <w:rPr>
@@ -2735,23 +2820,23 @@
               <w:rFonts w:asciiTheme="minorHAnsi" w:eastAsiaTheme="minorEastAsia" w:hAnsiTheme="minorHAnsi"/>
               <w:noProof/>
               <w:sz w:val="22"/>
-              <w:lang w:eastAsia="es-CL"/>
+              <w:lang w:val="es-ES" w:eastAsia="es-ES"/>
             </w:rPr>
           </w:pPr>
-          <w:hyperlink w:anchor="_Toc246964317" w:history="1">
+          <w:hyperlink w:anchor="_Toc246965505" w:history="1">
             <w:r>
               <w:rPr>
                 <w:rStyle w:val="Hipervnculo"/>
                 <w:noProof/>
               </w:rPr>
-              <w:t>4.1</w:t>
+              <w:t>5.1</w:t>
             </w:r>
             <w:r>
               <w:rPr>
                 <w:rFonts w:asciiTheme="minorHAnsi" w:eastAsiaTheme="minorEastAsia" w:hAnsiTheme="minorHAnsi"/>
                 <w:noProof/>
                 <w:sz w:val="22"/>
-                <w:lang w:eastAsia="es-CL"/>
+                <w:lang w:val="es-ES" w:eastAsia="es-ES"/>
               </w:rPr>
               <w:tab/>
             </w:r>
@@ -2781,7 +2866,7 @@
                 <w:noProof/>
                 <w:webHidden/>
               </w:rPr>
-              <w:instrText xml:space="preserve"> PAGEREF _Toc246964317 \h </w:instrText>
+              <w:instrText xml:space="preserve"> PAGEREF _Toc246965505 \h </w:instrText>
             </w:r>
             <w:r>
               <w:rPr>
@@ -2801,7 +2886,7 @@
                 <w:noProof/>
                 <w:webHidden/>
               </w:rPr>
-              <w:t>35</w:t>
+              <w:t>36</w:t>
             </w:r>
             <w:r>
               <w:rPr>
@@ -2823,23 +2908,23 @@
               <w:rFonts w:asciiTheme="minorHAnsi" w:eastAsiaTheme="minorEastAsia" w:hAnsiTheme="minorHAnsi"/>
               <w:noProof/>
               <w:sz w:val="22"/>
-              <w:lang w:eastAsia="es-CL"/>
+              <w:lang w:val="es-ES" w:eastAsia="es-ES"/>
             </w:rPr>
           </w:pPr>
-          <w:hyperlink w:anchor="_Toc246964318" w:history="1">
+          <w:hyperlink w:anchor="_Toc246965506" w:history="1">
             <w:r>
               <w:rPr>
                 <w:rStyle w:val="Hipervnculo"/>
                 <w:noProof/>
               </w:rPr>
-              <w:t>4.1.1</w:t>
+              <w:t>5.1.1</w:t>
             </w:r>
             <w:r>
               <w:rPr>
                 <w:rFonts w:asciiTheme="minorHAnsi" w:eastAsiaTheme="minorEastAsia" w:hAnsiTheme="minorHAnsi"/>
                 <w:noProof/>
                 <w:sz w:val="22"/>
-                <w:lang w:eastAsia="es-CL"/>
+                <w:lang w:val="es-ES" w:eastAsia="es-ES"/>
               </w:rPr>
               <w:tab/>
             </w:r>
@@ -2869,7 +2954,7 @@
                 <w:noProof/>
                 <w:webHidden/>
               </w:rPr>
-              <w:instrText xml:space="preserve"> PAGEREF _Toc246964318 \h </w:instrText>
+              <w:instrText xml:space="preserve"> PAGEREF _Toc246965506 \h </w:instrText>
             </w:r>
             <w:r>
               <w:rPr>
@@ -2889,7 +2974,7 @@
                 <w:noProof/>
                 <w:webHidden/>
               </w:rPr>
-              <w:t>35</w:t>
+              <w:t>36</w:t>
             </w:r>
             <w:r>
               <w:rPr>
@@ -2911,23 +2996,23 @@
               <w:rFonts w:asciiTheme="minorHAnsi" w:eastAsiaTheme="minorEastAsia" w:hAnsiTheme="minorHAnsi"/>
               <w:noProof/>
               <w:sz w:val="22"/>
-              <w:lang w:eastAsia="es-CL"/>
+              <w:lang w:val="es-ES" w:eastAsia="es-ES"/>
             </w:rPr>
           </w:pPr>
-          <w:hyperlink w:anchor="_Toc246964319" w:history="1">
+          <w:hyperlink w:anchor="_Toc246965507" w:history="1">
             <w:r>
               <w:rPr>
                 <w:rStyle w:val="Hipervnculo"/>
                 <w:noProof/>
               </w:rPr>
-              <w:t>4.1.2</w:t>
+              <w:t>5.1.2</w:t>
             </w:r>
             <w:r>
               <w:rPr>
                 <w:rFonts w:asciiTheme="minorHAnsi" w:eastAsiaTheme="minorEastAsia" w:hAnsiTheme="minorHAnsi"/>
                 <w:noProof/>
                 <w:sz w:val="22"/>
-                <w:lang w:eastAsia="es-CL"/>
+                <w:lang w:val="es-ES" w:eastAsia="es-ES"/>
               </w:rPr>
               <w:tab/>
             </w:r>
@@ -2957,7 +3042,7 @@
                 <w:noProof/>
                 <w:webHidden/>
               </w:rPr>
-              <w:instrText xml:space="preserve"> PAGEREF _Toc246964319 \h </w:instrText>
+              <w:instrText xml:space="preserve"> PAGEREF _Toc246965507 \h </w:instrText>
             </w:r>
             <w:r>
               <w:rPr>
@@ -2977,7 +3062,7 @@
                 <w:noProof/>
                 <w:webHidden/>
               </w:rPr>
-              <w:t>36</w:t>
+              <w:t>37</w:t>
             </w:r>
             <w:r>
               <w:rPr>
@@ -2999,23 +3084,23 @@
               <w:rFonts w:asciiTheme="minorHAnsi" w:eastAsiaTheme="minorEastAsia" w:hAnsiTheme="minorHAnsi"/>
               <w:noProof/>
               <w:sz w:val="22"/>
-              <w:lang w:eastAsia="es-CL"/>
+              <w:lang w:val="es-ES" w:eastAsia="es-ES"/>
             </w:rPr>
           </w:pPr>
-          <w:hyperlink w:anchor="_Toc246964320" w:history="1">
+          <w:hyperlink w:anchor="_Toc246965508" w:history="1">
             <w:r>
               <w:rPr>
                 <w:rStyle w:val="Hipervnculo"/>
                 <w:noProof/>
               </w:rPr>
-              <w:t>4.2</w:t>
+              <w:t>5.2</w:t>
             </w:r>
             <w:r>
               <w:rPr>
                 <w:rFonts w:asciiTheme="minorHAnsi" w:eastAsiaTheme="minorEastAsia" w:hAnsiTheme="minorHAnsi"/>
                 <w:noProof/>
                 <w:sz w:val="22"/>
-                <w:lang w:eastAsia="es-CL"/>
+                <w:lang w:val="es-ES" w:eastAsia="es-ES"/>
               </w:rPr>
               <w:tab/>
             </w:r>
@@ -3045,7 +3130,7 @@
                 <w:noProof/>
                 <w:webHidden/>
               </w:rPr>
-              <w:instrText xml:space="preserve"> PAGEREF _Toc246964320 \h </w:instrText>
+              <w:instrText xml:space="preserve"> PAGEREF _Toc246965508 \h </w:instrText>
             </w:r>
             <w:r>
               <w:rPr>
@@ -3065,7 +3150,7 @@
                 <w:noProof/>
                 <w:webHidden/>
               </w:rPr>
-              <w:t>37</w:t>
+              <w:t>38</w:t>
             </w:r>
             <w:r>
               <w:rPr>
@@ -3087,23 +3172,23 @@
               <w:rFonts w:asciiTheme="minorHAnsi" w:eastAsiaTheme="minorEastAsia" w:hAnsiTheme="minorHAnsi"/>
               <w:noProof/>
               <w:sz w:val="22"/>
-              <w:lang w:eastAsia="es-CL"/>
+              <w:lang w:val="es-ES" w:eastAsia="es-ES"/>
             </w:rPr>
           </w:pPr>
-          <w:hyperlink w:anchor="_Toc246964321" w:history="1">
+          <w:hyperlink w:anchor="_Toc246965509" w:history="1">
             <w:r>
               <w:rPr>
                 <w:rStyle w:val="Hipervnculo"/>
                 <w:noProof/>
               </w:rPr>
-              <w:t>4.2.1</w:t>
+              <w:t>5.2.1</w:t>
             </w:r>
             <w:r>
               <w:rPr>
                 <w:rFonts w:asciiTheme="minorHAnsi" w:eastAsiaTheme="minorEastAsia" w:hAnsiTheme="minorHAnsi"/>
                 <w:noProof/>
                 <w:sz w:val="22"/>
-                <w:lang w:eastAsia="es-CL"/>
+                <w:lang w:val="es-ES" w:eastAsia="es-ES"/>
               </w:rPr>
               <w:tab/>
             </w:r>
@@ -3133,7 +3218,7 @@
                 <w:noProof/>
                 <w:webHidden/>
               </w:rPr>
-              <w:instrText xml:space="preserve"> PAGEREF _Toc246964321 \h </w:instrText>
+              <w:instrText xml:space="preserve"> PAGEREF _Toc246965509 \h </w:instrText>
             </w:r>
             <w:r>
               <w:rPr>
@@ -3153,7 +3238,7 @@
                 <w:noProof/>
                 <w:webHidden/>
               </w:rPr>
-              <w:t>37</w:t>
+              <w:t>38</w:t>
             </w:r>
             <w:r>
               <w:rPr>
@@ -3175,23 +3260,23 @@
               <w:rFonts w:asciiTheme="minorHAnsi" w:eastAsiaTheme="minorEastAsia" w:hAnsiTheme="minorHAnsi"/>
               <w:noProof/>
               <w:sz w:val="22"/>
-              <w:lang w:eastAsia="es-CL"/>
+              <w:lang w:val="es-ES" w:eastAsia="es-ES"/>
             </w:rPr>
           </w:pPr>
-          <w:hyperlink w:anchor="_Toc246964322" w:history="1">
+          <w:hyperlink w:anchor="_Toc246965510" w:history="1">
             <w:r>
               <w:rPr>
                 <w:rStyle w:val="Hipervnculo"/>
                 <w:noProof/>
               </w:rPr>
-              <w:t>4.2.2</w:t>
+              <w:t>5.2.2</w:t>
             </w:r>
             <w:r>
               <w:rPr>
                 <w:rFonts w:asciiTheme="minorHAnsi" w:eastAsiaTheme="minorEastAsia" w:hAnsiTheme="minorHAnsi"/>
                 <w:noProof/>
                 <w:sz w:val="22"/>
-                <w:lang w:eastAsia="es-CL"/>
+                <w:lang w:val="es-ES" w:eastAsia="es-ES"/>
               </w:rPr>
               <w:tab/>
             </w:r>
@@ -3221,7 +3306,7 @@
                 <w:noProof/>
                 <w:webHidden/>
               </w:rPr>
-              <w:instrText xml:space="preserve"> PAGEREF _Toc246964322 \h </w:instrText>
+              <w:instrText xml:space="preserve"> PAGEREF _Toc246965510 \h </w:instrText>
             </w:r>
             <w:r>
               <w:rPr>
@@ -3241,7 +3326,7 @@
                 <w:noProof/>
                 <w:webHidden/>
               </w:rPr>
-              <w:t>40</w:t>
+              <w:t>41</w:t>
             </w:r>
             <w:r>
               <w:rPr>
@@ -3263,23 +3348,23 @@
               <w:rFonts w:asciiTheme="minorHAnsi" w:eastAsiaTheme="minorEastAsia" w:hAnsiTheme="minorHAnsi"/>
               <w:noProof/>
               <w:sz w:val="22"/>
-              <w:lang w:eastAsia="es-CL"/>
+              <w:lang w:val="es-ES" w:eastAsia="es-ES"/>
             </w:rPr>
           </w:pPr>
-          <w:hyperlink w:anchor="_Toc246964323" w:history="1">
+          <w:hyperlink w:anchor="_Toc246965511" w:history="1">
             <w:r>
               <w:rPr>
                 <w:rStyle w:val="Hipervnculo"/>
                 <w:noProof/>
               </w:rPr>
-              <w:t>5.</w:t>
+              <w:t>6.</w:t>
             </w:r>
             <w:r>
               <w:rPr>
                 <w:rFonts w:asciiTheme="minorHAnsi" w:eastAsiaTheme="minorEastAsia" w:hAnsiTheme="minorHAnsi"/>
                 <w:noProof/>
                 <w:sz w:val="22"/>
-                <w:lang w:eastAsia="es-CL"/>
+                <w:lang w:val="es-ES" w:eastAsia="es-ES"/>
               </w:rPr>
               <w:tab/>
             </w:r>
@@ -3309,7 +3394,7 @@
                 <w:noProof/>
                 <w:webHidden/>
               </w:rPr>
-              <w:instrText xml:space="preserve"> PAGEREF _Toc246964323 \h </w:instrText>
+              <w:instrText xml:space="preserve"> PAGEREF _Toc246965511 \h </w:instrText>
             </w:r>
             <w:r>
               <w:rPr>
@@ -3329,7 +3414,7 @@
                 <w:noProof/>
                 <w:webHidden/>
               </w:rPr>
-              <w:t>42</w:t>
+              <w:t>43</w:t>
             </w:r>
             <w:r>
               <w:rPr>
@@ -3351,23 +3436,23 @@
               <w:rFonts w:asciiTheme="minorHAnsi" w:eastAsiaTheme="minorEastAsia" w:hAnsiTheme="minorHAnsi"/>
               <w:noProof/>
               <w:sz w:val="22"/>
-              <w:lang w:eastAsia="es-CL"/>
+              <w:lang w:val="es-ES" w:eastAsia="es-ES"/>
             </w:rPr>
           </w:pPr>
-          <w:hyperlink w:anchor="_Toc246964324" w:history="1">
+          <w:hyperlink w:anchor="_Toc246965512" w:history="1">
             <w:r>
               <w:rPr>
                 <w:rStyle w:val="Hipervnculo"/>
                 <w:noProof/>
               </w:rPr>
-              <w:t>5.1</w:t>
+              <w:t>6.1</w:t>
             </w:r>
             <w:r>
               <w:rPr>
                 <w:rFonts w:asciiTheme="minorHAnsi" w:eastAsiaTheme="minorEastAsia" w:hAnsiTheme="minorHAnsi"/>
                 <w:noProof/>
                 <w:sz w:val="22"/>
-                <w:lang w:eastAsia="es-CL"/>
+                <w:lang w:val="es-ES" w:eastAsia="es-ES"/>
               </w:rPr>
               <w:tab/>
             </w:r>
@@ -3397,7 +3482,7 @@
                 <w:noProof/>
                 <w:webHidden/>
               </w:rPr>
-              <w:instrText xml:space="preserve"> PAGEREF _Toc246964324 \h </w:instrText>
+              <w:instrText xml:space="preserve"> PAGEREF _Toc246965512 \h </w:instrText>
             </w:r>
             <w:r>
               <w:rPr>
@@ -3417,7 +3502,7 @@
                 <w:noProof/>
                 <w:webHidden/>
               </w:rPr>
-              <w:t>42</w:t>
+              <w:t>43</w:t>
             </w:r>
             <w:r>
               <w:rPr>
@@ -3439,23 +3524,23 @@
               <w:rFonts w:asciiTheme="minorHAnsi" w:eastAsiaTheme="minorEastAsia" w:hAnsiTheme="minorHAnsi"/>
               <w:noProof/>
               <w:sz w:val="22"/>
-              <w:lang w:eastAsia="es-CL"/>
+              <w:lang w:val="es-ES" w:eastAsia="es-ES"/>
             </w:rPr>
           </w:pPr>
-          <w:hyperlink w:anchor="_Toc246964325" w:history="1">
+          <w:hyperlink w:anchor="_Toc246965513" w:history="1">
             <w:r>
               <w:rPr>
                 <w:rStyle w:val="Hipervnculo"/>
                 <w:noProof/>
               </w:rPr>
-              <w:t>6.</w:t>
+              <w:t>7.</w:t>
             </w:r>
             <w:r>
               <w:rPr>
                 <w:rFonts w:asciiTheme="minorHAnsi" w:eastAsiaTheme="minorEastAsia" w:hAnsiTheme="minorHAnsi"/>
                 <w:noProof/>
                 <w:sz w:val="22"/>
-                <w:lang w:eastAsia="es-CL"/>
+                <w:lang w:val="es-ES" w:eastAsia="es-ES"/>
               </w:rPr>
               <w:tab/>
             </w:r>
@@ -3485,7 +3570,7 @@
                 <w:noProof/>
                 <w:webHidden/>
               </w:rPr>
-              <w:instrText xml:space="preserve"> PAGEREF _Toc246964325 \h </w:instrText>
+              <w:instrText xml:space="preserve"> PAGEREF _Toc246965513 \h </w:instrText>
             </w:r>
             <w:r>
               <w:rPr>
@@ -3505,7 +3590,7 @@
                 <w:noProof/>
                 <w:webHidden/>
               </w:rPr>
-              <w:t>46</w:t>
+              <w:t>47</w:t>
             </w:r>
             <w:r>
               <w:rPr>
@@ -3545,15 +3630,46 @@
         <w:pStyle w:val="Ttulo2"/>
         <w:jc w:val="both"/>
       </w:pPr>
-      <w:bookmarkStart w:id="0" w:name="_Toc246964290"/>
+      <w:bookmarkStart w:id="0" w:name="_Toc246965477"/>
       <w:r>
         <w:lastRenderedPageBreak/>
-        <w:t>Inicio de sesión</w:t>
+        <w:t>I</w:t>
+      </w:r>
+      <w:r>
+        <w:t>ntroducc</w:t>
+      </w:r>
+      <w:r>
+        <w:t>ión</w:t>
       </w:r>
       <w:r>
         <w:t>.</w:t>
       </w:r>
       <w:bookmarkEnd w:id="0"/>
+    </w:p>
+    <w:p>
+      <w:pPr>
+        <w:jc w:val="both"/>
+      </w:pPr>
+      <w:r>
+        <w:t>El siguiente manual de usuario detalla los pasos a seguir para el correcto uso del sistema es la guía para el usuario indicando cada módulo del sistema de gestión de servicio técnico, desde el inicio de sesión, creación de usuario, generar ordenes de trabajo, crear clientes, artículos y usuarios, la asignación de trabajo, configuración del sistema y asignación de permisos.</w:t>
+      </w:r>
+    </w:p>
+    <w:p>
+      <w:r>
+        <w:br w:type="page"/>
+      </w:r>
+    </w:p>
+    <w:p>
+      <w:pPr>
+        <w:pStyle w:val="Ttulo2"/>
+        <w:jc w:val="both"/>
+      </w:pPr>
+      <w:bookmarkStart w:id="1" w:name="_Toc246965478"/>
+      <w:r>
+        <w:lastRenderedPageBreak/>
+        <w:t>Inicio de sesión.</w:t>
+      </w:r>
+      <w:bookmarkEnd w:id="1"/>
     </w:p>
     <w:p>
       <w:pPr>
@@ -3619,7 +3735,7 @@
       <w:r>
         <w:rPr>
           <w:noProof/>
-          <w:lang w:eastAsia="es-CL"/>
+          <w:lang w:val="es-ES" w:eastAsia="es-ES"/>
         </w:rPr>
         <w:drawing>
           <wp:inline distT="0" distB="0" distL="0" distR="0">
@@ -3705,7 +3821,7 @@
         <w:pStyle w:val="Ttulo2"/>
         <w:jc w:val="both"/>
       </w:pPr>
-      <w:bookmarkStart w:id="1" w:name="_Toc246964291"/>
+      <w:bookmarkStart w:id="2" w:name="_Toc246965479"/>
       <w:r>
         <w:lastRenderedPageBreak/>
         <w:t>Módulo Administración de sistema</w:t>
@@ -3713,7 +3829,7 @@
       <w:r>
         <w:t>.</w:t>
       </w:r>
-      <w:bookmarkEnd w:id="1"/>
+      <w:bookmarkEnd w:id="2"/>
     </w:p>
     <w:p>
       <w:pPr>
@@ -3737,14 +3853,14 @@
           <w:numId w:val="5"/>
         </w:numPr>
       </w:pPr>
-      <w:bookmarkStart w:id="2" w:name="_Toc246964292"/>
+      <w:bookmarkStart w:id="3" w:name="_Toc246965480"/>
       <w:r>
         <w:t>Usuarios</w:t>
       </w:r>
       <w:r>
         <w:t>.</w:t>
       </w:r>
-      <w:bookmarkEnd w:id="2"/>
+      <w:bookmarkEnd w:id="3"/>
     </w:p>
     <w:p>
       <w:pPr>
@@ -3762,7 +3878,7 @@
       <w:r>
         <w:rPr>
           <w:noProof/>
-          <w:lang w:eastAsia="es-CL"/>
+          <w:lang w:val="es-ES" w:eastAsia="es-ES"/>
         </w:rPr>
         <w:drawing>
           <wp:inline distT="0" distB="0" distL="0" distR="0">
@@ -3829,14 +3945,14 @@
           <w:numId w:val="5"/>
         </w:numPr>
       </w:pPr>
-      <w:bookmarkStart w:id="3" w:name="_Toc246964293"/>
+      <w:bookmarkStart w:id="4" w:name="_Toc246965481"/>
       <w:r>
         <w:t>Crear nuevo usuario</w:t>
       </w:r>
       <w:r>
         <w:t>.</w:t>
       </w:r>
-      <w:bookmarkEnd w:id="3"/>
+      <w:bookmarkEnd w:id="4"/>
     </w:p>
     <w:p>
       <w:pPr>
@@ -3880,7 +3996,7 @@
       <w:r>
         <w:rPr>
           <w:noProof/>
-          <w:lang w:eastAsia="es-CL"/>
+          <w:lang w:val="es-ES" w:eastAsia="es-ES"/>
         </w:rPr>
         <w:lastRenderedPageBreak/>
         <w:drawing>
@@ -3986,7 +4102,7 @@
       <w:r>
         <w:rPr>
           <w:noProof/>
-          <w:lang w:eastAsia="es-CL"/>
+          <w:lang w:val="es-ES" w:eastAsia="es-ES"/>
         </w:rPr>
         <w:drawing>
           <wp:inline distT="0" distB="0" distL="0" distR="0">
@@ -4072,7 +4188,7 @@
       <w:r>
         <w:rPr>
           <w:noProof/>
-          <w:lang w:eastAsia="es-CL"/>
+          <w:lang w:val="es-ES" w:eastAsia="es-ES"/>
         </w:rPr>
         <w:lastRenderedPageBreak/>
         <w:drawing>
@@ -4198,7 +4314,7 @@
       <w:r>
         <w:rPr>
           <w:noProof/>
-          <w:lang w:eastAsia="es-CL"/>
+          <w:lang w:val="es-ES" w:eastAsia="es-ES"/>
         </w:rPr>
         <w:lastRenderedPageBreak/>
         <w:drawing>
@@ -4243,7 +4359,7 @@
         <w:pStyle w:val="Epgrafe"/>
         <w:jc w:val="center"/>
       </w:pPr>
-      <w:bookmarkStart w:id="4" w:name="_Ref246911916"/>
+      <w:bookmarkStart w:id="5" w:name="_Ref246911916"/>
       <w:r>
         <w:t xml:space="preserve">Figura </w:t>
       </w:r>
@@ -4258,7 +4374,7 @@
       <w:r>
         <w:t>: Listado de usuarios creados</w:t>
       </w:r>
-      <w:bookmarkEnd w:id="4"/>
+      <w:bookmarkEnd w:id="5"/>
     </w:p>
     <w:p>
       <w:pPr>
@@ -4268,11 +4384,11 @@
           <w:numId w:val="5"/>
         </w:numPr>
       </w:pPr>
-      <w:bookmarkStart w:id="5" w:name="_Toc246964294"/>
+      <w:bookmarkStart w:id="6" w:name="_Toc246965482"/>
       <w:r>
         <w:t>Agregar Permisos de Usuario.</w:t>
       </w:r>
-      <w:bookmarkEnd w:id="5"/>
+      <w:bookmarkEnd w:id="6"/>
     </w:p>
     <w:p>
       <w:pPr>
@@ -4361,7 +4477,7 @@
       <w:r>
         <w:rPr>
           <w:noProof/>
-          <w:lang w:eastAsia="es-CL"/>
+          <w:lang w:val="es-ES" w:eastAsia="es-ES"/>
         </w:rPr>
         <w:lastRenderedPageBreak/>
         <w:drawing>
@@ -4406,7 +4522,7 @@
         <w:pStyle w:val="Epgrafe"/>
         <w:jc w:val="center"/>
       </w:pPr>
-      <w:bookmarkStart w:id="6" w:name="_Ref246911943"/>
+      <w:bookmarkStart w:id="7" w:name="_Ref246911943"/>
       <w:r>
         <w:t xml:space="preserve">Figura </w:t>
       </w:r>
@@ -4421,7 +4537,7 @@
       <w:r>
         <w:t>: Permisos de usuario</w:t>
       </w:r>
-      <w:bookmarkEnd w:id="6"/>
+      <w:bookmarkEnd w:id="7"/>
     </w:p>
     <w:p>
       <w:pPr>
@@ -4541,7 +4657,7 @@
       <w:r>
         <w:rPr>
           <w:noProof/>
-          <w:lang w:eastAsia="es-CL"/>
+          <w:lang w:val="es-ES" w:eastAsia="es-ES"/>
         </w:rPr>
         <w:lastRenderedPageBreak/>
         <w:drawing>
@@ -4586,7 +4702,7 @@
         <w:pStyle w:val="Epgrafe"/>
         <w:jc w:val="center"/>
       </w:pPr>
-      <w:bookmarkStart w:id="7" w:name="_Ref246911967"/>
+      <w:bookmarkStart w:id="8" w:name="_Ref246911967"/>
       <w:r>
         <w:t xml:space="preserve">Figura </w:t>
       </w:r>
@@ -4601,7 +4717,7 @@
       <w:r>
         <w:t>: Permisos disponibles para asignar a un usuario</w:t>
       </w:r>
-      <w:bookmarkEnd w:id="7"/>
+      <w:bookmarkEnd w:id="8"/>
     </w:p>
     <w:p>
       <w:pPr>
@@ -4611,7 +4727,7 @@
       <w:r>
         <w:rPr>
           <w:noProof/>
-          <w:lang w:eastAsia="es-CL"/>
+          <w:lang w:val="es-ES" w:eastAsia="es-ES"/>
         </w:rPr>
         <w:lastRenderedPageBreak/>
         <w:drawing>
@@ -4656,7 +4772,7 @@
         <w:pStyle w:val="Epgrafe"/>
         <w:jc w:val="center"/>
       </w:pPr>
-      <w:bookmarkStart w:id="8" w:name="_Ref246911989"/>
+      <w:bookmarkStart w:id="9" w:name="_Ref246911989"/>
       <w:r>
         <w:t xml:space="preserve">Figura </w:t>
       </w:r>
@@ -4671,7 +4787,7 @@
       <w:r>
         <w:t>: Listados de permisos originales y nuevos</w:t>
       </w:r>
-      <w:bookmarkEnd w:id="8"/>
+      <w:bookmarkEnd w:id="9"/>
     </w:p>
     <w:p>
       <w:pPr>
@@ -4681,11 +4797,11 @@
           <w:numId w:val="5"/>
         </w:numPr>
       </w:pPr>
-      <w:bookmarkStart w:id="9" w:name="_Toc246964295"/>
+      <w:bookmarkStart w:id="10" w:name="_Toc246965483"/>
       <w:r>
         <w:t>Buscar Usuarios.</w:t>
       </w:r>
-      <w:bookmarkEnd w:id="9"/>
+      <w:bookmarkEnd w:id="10"/>
     </w:p>
     <w:p>
       <w:pPr>
@@ -4769,7 +4885,7 @@
       <w:r>
         <w:rPr>
           <w:noProof/>
-          <w:lang w:eastAsia="es-CL"/>
+          <w:lang w:val="es-ES" w:eastAsia="es-ES"/>
         </w:rPr>
         <w:lastRenderedPageBreak/>
         <w:drawing>
@@ -4837,7 +4953,7 @@
       <w:r>
         <w:rPr>
           <w:noProof/>
-          <w:lang w:eastAsia="es-CL"/>
+          <w:lang w:val="es-ES" w:eastAsia="es-ES"/>
         </w:rPr>
         <w:drawing>
           <wp:inline distT="0" distB="0" distL="0" distR="0">
@@ -4881,7 +4997,7 @@
         <w:pStyle w:val="Epgrafe"/>
         <w:jc w:val="center"/>
       </w:pPr>
-      <w:bookmarkStart w:id="10" w:name="_Ref246912010"/>
+      <w:bookmarkStart w:id="11" w:name="_Ref246912010"/>
       <w:r>
         <w:t xml:space="preserve">Figura </w:t>
       </w:r>
@@ -4896,7 +5012,7 @@
       <w:r>
         <w:t>: Listado con usuario buscado</w:t>
       </w:r>
-      <w:bookmarkEnd w:id="10"/>
+      <w:bookmarkEnd w:id="11"/>
     </w:p>
     <w:p>
       <w:pPr>
@@ -4921,7 +5037,7 @@
           <w:numId w:val="5"/>
         </w:numPr>
       </w:pPr>
-      <w:bookmarkStart w:id="11" w:name="_Toc246964296"/>
+      <w:bookmarkStart w:id="12" w:name="_Toc246965484"/>
       <w:r>
         <w:lastRenderedPageBreak/>
         <w:t>Perfiles</w:t>
@@ -4929,7 +5045,7 @@
       <w:r>
         <w:t>.</w:t>
       </w:r>
-      <w:bookmarkEnd w:id="11"/>
+      <w:bookmarkEnd w:id="12"/>
     </w:p>
     <w:p>
       <w:pPr>
@@ -5010,7 +5126,7 @@
       <w:r>
         <w:rPr>
           <w:noProof/>
-          <w:lang w:eastAsia="es-CL"/>
+          <w:lang w:val="es-ES" w:eastAsia="es-ES"/>
         </w:rPr>
         <w:drawing>
           <wp:inline distT="0" distB="0" distL="0" distR="0">
@@ -5054,7 +5170,7 @@
         <w:pStyle w:val="Epgrafe"/>
         <w:jc w:val="center"/>
       </w:pPr>
-      <w:bookmarkStart w:id="12" w:name="_Ref246912248"/>
+      <w:bookmarkStart w:id="13" w:name="_Ref246912248"/>
       <w:r>
         <w:t xml:space="preserve">Figura </w:t>
       </w:r>
@@ -5066,7 +5182,7 @@
           <w:t>12</w:t>
         </w:r>
       </w:fldSimple>
-      <w:bookmarkEnd w:id="12"/>
+      <w:bookmarkEnd w:id="13"/>
       <w:r>
         <w:t>: Perfiles de usuario del sistema</w:t>
       </w:r>
@@ -5079,14 +5195,14 @@
           <w:numId w:val="5"/>
         </w:numPr>
       </w:pPr>
-      <w:bookmarkStart w:id="13" w:name="_Toc246964297"/>
+      <w:bookmarkStart w:id="14" w:name="_Toc246965485"/>
       <w:r>
         <w:t>Configuraciones</w:t>
       </w:r>
       <w:r>
         <w:t>.</w:t>
       </w:r>
-      <w:bookmarkEnd w:id="13"/>
+      <w:bookmarkEnd w:id="14"/>
     </w:p>
     <w:p>
       <w:pPr>
@@ -5136,7 +5252,7 @@
       <w:r>
         <w:rPr>
           <w:noProof/>
-          <w:lang w:eastAsia="es-CL"/>
+          <w:lang w:val="es-ES" w:eastAsia="es-ES"/>
         </w:rPr>
         <w:lastRenderedPageBreak/>
         <w:drawing>
@@ -5181,7 +5297,7 @@
         <w:pStyle w:val="Epgrafe"/>
         <w:jc w:val="center"/>
       </w:pPr>
-      <w:bookmarkStart w:id="14" w:name="_Ref246912266"/>
+      <w:bookmarkStart w:id="15" w:name="_Ref246912266"/>
       <w:r>
         <w:t xml:space="preserve">Figura </w:t>
       </w:r>
@@ -5193,7 +5309,7 @@
           <w:t>13</w:t>
         </w:r>
       </w:fldSimple>
-      <w:bookmarkEnd w:id="14"/>
+      <w:bookmarkEnd w:id="15"/>
       <w:r>
         <w:t>: Módulo de administración de usuarios, opción configuraciones</w:t>
       </w:r>
@@ -5206,7 +5322,7 @@
           <w:numId w:val="5"/>
         </w:numPr>
       </w:pPr>
-      <w:bookmarkStart w:id="15" w:name="_Toc246964298"/>
+      <w:bookmarkStart w:id="16" w:name="_Toc246965486"/>
       <w:r>
         <w:t>Configurar Gene</w:t>
       </w:r>
@@ -5216,7 +5332,7 @@
       <w:r>
         <w:t>.</w:t>
       </w:r>
-      <w:bookmarkEnd w:id="15"/>
+      <w:bookmarkEnd w:id="16"/>
     </w:p>
     <w:p>
       <w:pPr>
@@ -5298,7 +5414,7 @@
       <w:r>
         <w:rPr>
           <w:noProof/>
-          <w:lang w:eastAsia="es-CL"/>
+          <w:lang w:val="es-ES" w:eastAsia="es-ES"/>
         </w:rPr>
         <w:lastRenderedPageBreak/>
         <w:drawing>
@@ -5343,7 +5459,7 @@
         <w:pStyle w:val="Epgrafe"/>
         <w:jc w:val="center"/>
       </w:pPr>
-      <w:bookmarkStart w:id="16" w:name="_Ref246912284"/>
+      <w:bookmarkStart w:id="17" w:name="_Ref246912284"/>
       <w:r>
         <w:t xml:space="preserve">Figura </w:t>
       </w:r>
@@ -5355,7 +5471,7 @@
           <w:t>14</w:t>
         </w:r>
       </w:fldSimple>
-      <w:bookmarkEnd w:id="16"/>
+      <w:bookmarkEnd w:id="17"/>
       <w:r>
         <w:t>: Lista de configuraciones generales</w:t>
       </w:r>
@@ -5427,7 +5543,7 @@
       <w:r>
         <w:rPr>
           <w:noProof/>
-          <w:lang w:eastAsia="es-CL"/>
+          <w:lang w:val="es-ES" w:eastAsia="es-ES"/>
         </w:rPr>
         <w:drawing>
           <wp:inline distT="0" distB="0" distL="0" distR="0">
@@ -5471,7 +5587,7 @@
         <w:pStyle w:val="Epgrafe"/>
         <w:jc w:val="center"/>
       </w:pPr>
-      <w:bookmarkStart w:id="17" w:name="_Ref246912329"/>
+      <w:bookmarkStart w:id="18" w:name="_Ref246912329"/>
       <w:r>
         <w:t xml:space="preserve">Figura </w:t>
       </w:r>
@@ -5483,7 +5599,7 @@
           <w:t>15</w:t>
         </w:r>
       </w:fldSimple>
-      <w:bookmarkEnd w:id="17"/>
+      <w:bookmarkEnd w:id="18"/>
       <w:r>
         <w:t>: Generales en modo edición</w:t>
       </w:r>
@@ -5496,7 +5612,7 @@
       <w:r>
         <w:rPr>
           <w:noProof/>
-          <w:lang w:eastAsia="es-CL"/>
+          <w:lang w:val="es-ES" w:eastAsia="es-ES"/>
         </w:rPr>
         <w:lastRenderedPageBreak/>
         <w:drawing>
@@ -5541,7 +5657,7 @@
         <w:pStyle w:val="Epgrafe"/>
         <w:jc w:val="center"/>
       </w:pPr>
-      <w:bookmarkStart w:id="18" w:name="_Ref246912298"/>
+      <w:bookmarkStart w:id="19" w:name="_Ref246912298"/>
       <w:r>
         <w:t xml:space="preserve">Figura </w:t>
       </w:r>
@@ -5553,7 +5669,7 @@
           <w:t>16</w:t>
         </w:r>
       </w:fldSimple>
-      <w:bookmarkEnd w:id="18"/>
+      <w:bookmarkEnd w:id="19"/>
       <w:r>
         <w:t>: Titulo del sistema modificado</w:t>
       </w:r>
@@ -5566,14 +5682,14 @@
           <w:numId w:val="5"/>
         </w:numPr>
       </w:pPr>
-      <w:bookmarkStart w:id="19" w:name="_Toc246964299"/>
+      <w:bookmarkStart w:id="20" w:name="_Toc246965487"/>
       <w:r>
         <w:t>Permisos</w:t>
       </w:r>
       <w:r>
         <w:t>.</w:t>
       </w:r>
-      <w:bookmarkEnd w:id="19"/>
+      <w:bookmarkEnd w:id="20"/>
     </w:p>
     <w:p>
       <w:pPr>
@@ -5635,11 +5751,11 @@
           <w:numId w:val="5"/>
         </w:numPr>
       </w:pPr>
-      <w:bookmarkStart w:id="20" w:name="_Toc246964300"/>
+      <w:bookmarkStart w:id="21" w:name="_Toc246965488"/>
       <w:r>
         <w:t>Categorías.</w:t>
       </w:r>
-      <w:bookmarkEnd w:id="20"/>
+      <w:bookmarkEnd w:id="21"/>
     </w:p>
     <w:p>
       <w:pPr>
@@ -5719,7 +5835,7 @@
       <w:r>
         <w:rPr>
           <w:noProof/>
-          <w:lang w:eastAsia="es-CL"/>
+          <w:lang w:val="es-ES" w:eastAsia="es-ES"/>
         </w:rPr>
         <w:lastRenderedPageBreak/>
         <w:drawing>
@@ -5764,7 +5880,7 @@
         <w:pStyle w:val="Epgrafe"/>
         <w:jc w:val="center"/>
       </w:pPr>
-      <w:bookmarkStart w:id="21" w:name="_Ref246912355"/>
+      <w:bookmarkStart w:id="22" w:name="_Ref246912355"/>
       <w:r>
         <w:t xml:space="preserve">Figura </w:t>
       </w:r>
@@ -5776,7 +5892,7 @@
           <w:t>17</w:t>
         </w:r>
       </w:fldSimple>
-      <w:bookmarkEnd w:id="21"/>
+      <w:bookmarkEnd w:id="22"/>
       <w:r>
         <w:t>: Listado de categorías</w:t>
       </w:r>
@@ -5854,7 +5970,7 @@
       <w:r>
         <w:rPr>
           <w:noProof/>
-          <w:lang w:eastAsia="es-CL"/>
+          <w:lang w:val="es-ES" w:eastAsia="es-ES"/>
         </w:rPr>
         <w:lastRenderedPageBreak/>
         <w:drawing>
@@ -5899,7 +6015,7 @@
         <w:pStyle w:val="Epgrafe"/>
         <w:jc w:val="center"/>
       </w:pPr>
-      <w:bookmarkStart w:id="22" w:name="_Ref246912372"/>
+      <w:bookmarkStart w:id="23" w:name="_Ref246912372"/>
       <w:r>
         <w:t xml:space="preserve">Figura </w:t>
       </w:r>
@@ -5911,7 +6027,7 @@
           <w:t>18</w:t>
         </w:r>
       </w:fldSimple>
-      <w:bookmarkEnd w:id="22"/>
+      <w:bookmarkEnd w:id="23"/>
       <w:r>
         <w:t>: Agregar nueva categoría</w:t>
       </w:r>
@@ -5924,11 +6040,11 @@
           <w:numId w:val="5"/>
         </w:numPr>
       </w:pPr>
-      <w:bookmarkStart w:id="23" w:name="_Toc246964301"/>
+      <w:bookmarkStart w:id="24" w:name="_Toc246965489"/>
       <w:r>
         <w:t>Tipo de artículos</w:t>
       </w:r>
-      <w:bookmarkEnd w:id="23"/>
+      <w:bookmarkEnd w:id="24"/>
     </w:p>
     <w:p>
       <w:r>
@@ -6027,7 +6143,7 @@
       <w:r>
         <w:rPr>
           <w:noProof/>
-          <w:lang w:eastAsia="es-CL"/>
+          <w:lang w:val="es-ES" w:eastAsia="es-ES"/>
         </w:rPr>
         <w:lastRenderedPageBreak/>
         <w:drawing>
@@ -6072,7 +6188,7 @@
         <w:pStyle w:val="Epgrafe"/>
         <w:jc w:val="center"/>
       </w:pPr>
-      <w:bookmarkStart w:id="24" w:name="_Ref246912402"/>
+      <w:bookmarkStart w:id="25" w:name="_Ref246912402"/>
       <w:r>
         <w:t xml:space="preserve">Figura </w:t>
       </w:r>
@@ -6084,7 +6200,7 @@
           <w:t>19</w:t>
         </w:r>
       </w:fldSimple>
-      <w:bookmarkEnd w:id="24"/>
+      <w:bookmarkEnd w:id="25"/>
       <w:r>
         <w:t>: Lista tipo de artículos</w:t>
       </w:r>
@@ -6097,7 +6213,7 @@
       <w:r>
         <w:rPr>
           <w:noProof/>
-          <w:lang w:eastAsia="es-CL"/>
+          <w:lang w:val="es-ES" w:eastAsia="es-ES"/>
         </w:rPr>
         <w:drawing>
           <wp:inline distT="0" distB="0" distL="0" distR="0">
@@ -6141,7 +6257,7 @@
         <w:pStyle w:val="Epgrafe"/>
         <w:jc w:val="center"/>
       </w:pPr>
-      <w:bookmarkStart w:id="25" w:name="_Ref246912384"/>
+      <w:bookmarkStart w:id="26" w:name="_Ref246912384"/>
       <w:r>
         <w:t xml:space="preserve">Figura </w:t>
       </w:r>
@@ -6153,7 +6269,7 @@
           <w:t>20</w:t>
         </w:r>
       </w:fldSimple>
-      <w:bookmarkEnd w:id="25"/>
+      <w:bookmarkEnd w:id="26"/>
       <w:r>
         <w:t>: Editar tipo de artículos</w:t>
       </w:r>
@@ -6166,12 +6282,12 @@
           <w:numId w:val="5"/>
         </w:numPr>
       </w:pPr>
-      <w:bookmarkStart w:id="26" w:name="_Toc246964302"/>
+      <w:bookmarkStart w:id="27" w:name="_Toc246965490"/>
       <w:r>
         <w:lastRenderedPageBreak/>
         <w:t>Precios</w:t>
       </w:r>
-      <w:bookmarkEnd w:id="26"/>
+      <w:bookmarkEnd w:id="27"/>
     </w:p>
     <w:p>
       <w:pPr>
@@ -6210,7 +6326,7 @@
       <w:r>
         <w:rPr>
           <w:noProof/>
-          <w:lang w:eastAsia="es-CL"/>
+          <w:lang w:val="es-ES" w:eastAsia="es-ES"/>
         </w:rPr>
         <w:drawing>
           <wp:inline distT="0" distB="0" distL="0" distR="0">
@@ -6277,7 +6393,7 @@
       <w:r>
         <w:rPr>
           <w:noProof/>
-          <w:lang w:eastAsia="es-CL"/>
+          <w:lang w:val="es-ES" w:eastAsia="es-ES"/>
         </w:rPr>
         <w:drawing>
           <wp:inline distT="0" distB="0" distL="0" distR="0">
@@ -6347,12 +6463,12 @@
         <w:pStyle w:val="Ttulo2"/>
         <w:jc w:val="both"/>
       </w:pPr>
-      <w:bookmarkStart w:id="27" w:name="_Toc246964303"/>
+      <w:bookmarkStart w:id="28" w:name="_Toc246965491"/>
       <w:r>
         <w:lastRenderedPageBreak/>
         <w:t>Módulo  Orden de Trabajo</w:t>
       </w:r>
-      <w:bookmarkEnd w:id="27"/>
+      <w:bookmarkEnd w:id="28"/>
     </w:p>
     <w:p>
       <w:pPr>
@@ -6379,11 +6495,11 @@
           <w:numId w:val="5"/>
         </w:numPr>
       </w:pPr>
-      <w:bookmarkStart w:id="28" w:name="_Toc246964304"/>
+      <w:bookmarkStart w:id="29" w:name="_Toc246965492"/>
       <w:r>
         <w:t>Cliente</w:t>
       </w:r>
-      <w:bookmarkEnd w:id="28"/>
+      <w:bookmarkEnd w:id="29"/>
       <w:r>
         <w:t xml:space="preserve"> </w:t>
       </w:r>
@@ -6404,11 +6520,11 @@
           <w:numId w:val="5"/>
         </w:numPr>
       </w:pPr>
-      <w:bookmarkStart w:id="29" w:name="_Toc246964305"/>
+      <w:bookmarkStart w:id="30" w:name="_Toc246965493"/>
       <w:r>
         <w:t>Crear</w:t>
       </w:r>
-      <w:bookmarkEnd w:id="29"/>
+      <w:bookmarkEnd w:id="30"/>
     </w:p>
     <w:p>
       <w:pPr>
@@ -6528,7 +6644,7 @@
       <w:r>
         <w:rPr>
           <w:noProof/>
-          <w:lang w:eastAsia="es-CL"/>
+          <w:lang w:val="es-ES" w:eastAsia="es-ES"/>
         </w:rPr>
         <w:drawing>
           <wp:inline distT="0" distB="0" distL="0" distR="0">
@@ -6572,7 +6688,7 @@
         <w:pStyle w:val="Epgrafe"/>
         <w:jc w:val="center"/>
       </w:pPr>
-      <w:bookmarkStart w:id="30" w:name="_Ref246912433"/>
+      <w:bookmarkStart w:id="31" w:name="_Ref246912433"/>
       <w:r>
         <w:t xml:space="preserve">Figura </w:t>
       </w:r>
@@ -6584,7 +6700,7 @@
           <w:t>23</w:t>
         </w:r>
       </w:fldSimple>
-      <w:bookmarkEnd w:id="30"/>
+      <w:bookmarkEnd w:id="31"/>
       <w:r>
         <w:t>: Opción Cliente Particular</w:t>
       </w:r>
@@ -6597,7 +6713,7 @@
       <w:r>
         <w:rPr>
           <w:noProof/>
-          <w:lang w:eastAsia="es-CL"/>
+          <w:lang w:val="es-ES" w:eastAsia="es-ES"/>
         </w:rPr>
         <w:lastRenderedPageBreak/>
         <w:drawing>
@@ -6642,7 +6758,7 @@
         <w:pStyle w:val="Epgrafe"/>
         <w:jc w:val="center"/>
       </w:pPr>
-      <w:bookmarkStart w:id="31" w:name="_Ref246912440"/>
+      <w:bookmarkStart w:id="32" w:name="_Ref246912440"/>
       <w:r>
         <w:t xml:space="preserve">Figura </w:t>
       </w:r>
@@ -6654,7 +6770,7 @@
           <w:t>24</w:t>
         </w:r>
       </w:fldSimple>
-      <w:bookmarkEnd w:id="31"/>
+      <w:bookmarkEnd w:id="32"/>
       <w:r>
         <w:t>: Opción Cliente Comercial</w:t>
       </w:r>
@@ -6672,7 +6788,7 @@
       <w:r>
         <w:rPr>
           <w:noProof/>
-          <w:lang w:eastAsia="es-CL"/>
+          <w:lang w:val="es-ES" w:eastAsia="es-ES"/>
         </w:rPr>
         <w:drawing>
           <wp:inline distT="0" distB="0" distL="0" distR="0">
@@ -6750,7 +6866,7 @@
       <w:r>
         <w:rPr>
           <w:noProof/>
-          <w:lang w:eastAsia="es-CL"/>
+          <w:lang w:val="es-ES" w:eastAsia="es-ES"/>
         </w:rPr>
         <w:lastRenderedPageBreak/>
         <w:drawing>
@@ -6795,7 +6911,7 @@
         <w:pStyle w:val="Epgrafe"/>
         <w:jc w:val="center"/>
       </w:pPr>
-      <w:bookmarkStart w:id="32" w:name="_Ref246865030"/>
+      <w:bookmarkStart w:id="33" w:name="_Ref246865030"/>
       <w:r>
         <w:t xml:space="preserve">Figura </w:t>
       </w:r>
@@ -6810,7 +6926,7 @@
       <w:r>
         <w:t>: Resultado si cliente ya se encuentra registrado</w:t>
       </w:r>
-      <w:bookmarkEnd w:id="32"/>
+      <w:bookmarkEnd w:id="33"/>
     </w:p>
     <w:p>
       <w:pPr>
@@ -6858,7 +6974,7 @@
       <w:r>
         <w:rPr>
           <w:noProof/>
-          <w:lang w:eastAsia="es-CL"/>
+          <w:lang w:val="es-ES" w:eastAsia="es-ES"/>
         </w:rPr>
         <w:drawing>
           <wp:inline distT="0" distB="0" distL="0" distR="0">
@@ -6949,7 +7065,7 @@
       <w:r>
         <w:rPr>
           <w:noProof/>
-          <w:lang w:eastAsia="es-CL"/>
+          <w:lang w:val="es-ES" w:eastAsia="es-ES"/>
         </w:rPr>
         <w:drawing>
           <wp:inline distT="0" distB="0" distL="0" distR="0">
@@ -7024,7 +7140,7 @@
       <w:r>
         <w:rPr>
           <w:noProof/>
-          <w:lang w:eastAsia="es-CL"/>
+          <w:lang w:val="es-ES" w:eastAsia="es-ES"/>
         </w:rPr>
         <w:lastRenderedPageBreak/>
         <w:drawing>
@@ -7100,11 +7216,11 @@
           <w:numId w:val="5"/>
         </w:numPr>
       </w:pPr>
-      <w:bookmarkStart w:id="33" w:name="_Toc246964306"/>
+      <w:bookmarkStart w:id="34" w:name="_Toc246965494"/>
       <w:r>
         <w:t>Lista</w:t>
       </w:r>
-      <w:bookmarkEnd w:id="33"/>
+      <w:bookmarkEnd w:id="34"/>
     </w:p>
     <w:p>
       <w:pPr>
@@ -7149,7 +7265,7 @@
       <w:r>
         <w:rPr>
           <w:noProof/>
-          <w:lang w:eastAsia="es-CL"/>
+          <w:lang w:val="es-ES" w:eastAsia="es-ES"/>
         </w:rPr>
         <w:lastRenderedPageBreak/>
         <w:drawing>
@@ -7228,7 +7344,7 @@
       <w:r>
         <w:rPr>
           <w:noProof/>
-          <w:lang w:eastAsia="es-CL"/>
+          <w:lang w:val="es-ES" w:eastAsia="es-ES"/>
         </w:rPr>
         <w:drawing>
           <wp:inline distT="0" distB="0" distL="0" distR="0">
@@ -7303,7 +7419,7 @@
       <w:r>
         <w:rPr>
           <w:noProof/>
-          <w:lang w:eastAsia="es-CL"/>
+          <w:lang w:val="es-ES" w:eastAsia="es-ES"/>
         </w:rPr>
         <w:lastRenderedPageBreak/>
         <w:drawing>
@@ -7379,7 +7495,7 @@
       <w:r>
         <w:rPr>
           <w:noProof/>
-          <w:lang w:eastAsia="es-CL"/>
+          <w:lang w:val="es-ES" w:eastAsia="es-ES"/>
         </w:rPr>
         <w:drawing>
           <wp:inline distT="0" distB="0" distL="0" distR="0">
@@ -7446,11 +7562,11 @@
           <w:numId w:val="5"/>
         </w:numPr>
       </w:pPr>
-      <w:bookmarkStart w:id="34" w:name="_Toc246964307"/>
+      <w:bookmarkStart w:id="35" w:name="_Toc246965495"/>
       <w:r>
         <w:t>Buscar</w:t>
       </w:r>
-      <w:bookmarkEnd w:id="34"/>
+      <w:bookmarkEnd w:id="35"/>
     </w:p>
     <w:p>
       <w:pPr>
@@ -7493,12 +7609,12 @@
           <w:numId w:val="5"/>
         </w:numPr>
       </w:pPr>
-      <w:bookmarkStart w:id="35" w:name="_Toc246964308"/>
+      <w:bookmarkStart w:id="36" w:name="_Toc246965496"/>
       <w:r>
         <w:lastRenderedPageBreak/>
         <w:t>Artículos</w:t>
       </w:r>
-      <w:bookmarkEnd w:id="35"/>
+      <w:bookmarkEnd w:id="36"/>
     </w:p>
     <w:p>
       <w:pPr>
@@ -7519,11 +7635,11 @@
           <w:numId w:val="5"/>
         </w:numPr>
       </w:pPr>
-      <w:bookmarkStart w:id="36" w:name="_Toc246964309"/>
+      <w:bookmarkStart w:id="37" w:name="_Toc246965497"/>
       <w:r>
         <w:t>Crear</w:t>
       </w:r>
-      <w:bookmarkEnd w:id="36"/>
+      <w:bookmarkEnd w:id="37"/>
     </w:p>
     <w:p>
       <w:r>
@@ -7599,7 +7715,7 @@
       <w:r>
         <w:rPr>
           <w:noProof/>
-          <w:lang w:eastAsia="es-CL"/>
+          <w:lang w:val="es-ES" w:eastAsia="es-ES"/>
         </w:rPr>
         <w:drawing>
           <wp:inline distT="0" distB="0" distL="0" distR="0">
@@ -7643,7 +7759,7 @@
         <w:pStyle w:val="Epgrafe"/>
         <w:jc w:val="center"/>
       </w:pPr>
-      <w:bookmarkStart w:id="37" w:name="_Ref246912950"/>
+      <w:bookmarkStart w:id="38" w:name="_Ref246912950"/>
       <w:r>
         <w:t xml:space="preserve">Figura </w:t>
       </w:r>
@@ -7655,7 +7771,7 @@
           <w:t>34</w:t>
         </w:r>
       </w:fldSimple>
-      <w:bookmarkEnd w:id="37"/>
+      <w:bookmarkEnd w:id="38"/>
       <w:r>
         <w:t>: Crear nuevo artículo</w:t>
       </w:r>
@@ -7669,12 +7785,12 @@
           <w:numId w:val="5"/>
         </w:numPr>
       </w:pPr>
-      <w:bookmarkStart w:id="38" w:name="_Toc246964310"/>
+      <w:bookmarkStart w:id="39" w:name="_Toc246965498"/>
       <w:r>
         <w:lastRenderedPageBreak/>
         <w:t>Lista</w:t>
       </w:r>
-      <w:bookmarkEnd w:id="38"/>
+      <w:bookmarkEnd w:id="39"/>
     </w:p>
     <w:p>
       <w:r>
@@ -7693,7 +7809,7 @@
       <w:r>
         <w:rPr>
           <w:noProof/>
-          <w:lang w:eastAsia="es-CL"/>
+          <w:lang w:val="es-ES" w:eastAsia="es-ES"/>
         </w:rPr>
         <w:drawing>
           <wp:inline distT="0" distB="0" distL="0" distR="0">
@@ -7760,11 +7876,11 @@
           <w:numId w:val="5"/>
         </w:numPr>
       </w:pPr>
-      <w:bookmarkStart w:id="39" w:name="_Toc246964311"/>
+      <w:bookmarkStart w:id="40" w:name="_Toc246965499"/>
       <w:r>
         <w:t>Buscar</w:t>
       </w:r>
-      <w:bookmarkEnd w:id="39"/>
+      <w:bookmarkEnd w:id="40"/>
     </w:p>
     <w:p>
       <w:r>
@@ -7814,7 +7930,7 @@
       <w:r>
         <w:rPr>
           <w:noProof/>
-          <w:lang w:eastAsia="es-CL"/>
+          <w:lang w:val="es-ES" w:eastAsia="es-ES"/>
         </w:rPr>
         <w:drawing>
           <wp:inline distT="0" distB="0" distL="0" distR="0">
@@ -7868,7 +7984,7 @@
         <w:pStyle w:val="Epgrafe"/>
         <w:jc w:val="center"/>
       </w:pPr>
-      <w:bookmarkStart w:id="40" w:name="_Ref246914304"/>
+      <w:bookmarkStart w:id="41" w:name="_Ref246914304"/>
       <w:r>
         <w:t xml:space="preserve">Figura </w:t>
       </w:r>
@@ -7880,7 +7996,7 @@
           <w:t>36</w:t>
         </w:r>
       </w:fldSimple>
-      <w:bookmarkEnd w:id="40"/>
+      <w:bookmarkEnd w:id="41"/>
       <w:r>
         <w:t>: Resultado búsqueda artículo</w:t>
       </w:r>
@@ -7894,14 +8010,14 @@
           <w:numId w:val="5"/>
         </w:numPr>
       </w:pPr>
-      <w:bookmarkStart w:id="41" w:name="_Toc246964312"/>
+      <w:bookmarkStart w:id="42" w:name="_Toc246965500"/>
       <w:r>
         <w:t>Ordenes</w:t>
       </w:r>
       <w:r>
         <w:t xml:space="preserve"> de Trabajo</w:t>
       </w:r>
-      <w:bookmarkEnd w:id="41"/>
+      <w:bookmarkEnd w:id="42"/>
       <w:r>
         <w:tab/>
         <w:t xml:space="preserve"> </w:t>
@@ -7923,7 +8039,7 @@
       <w:r>
         <w:rPr>
           <w:noProof/>
-          <w:lang w:eastAsia="es-CL"/>
+          <w:lang w:val="es-ES" w:eastAsia="es-ES"/>
         </w:rPr>
         <w:drawing>
           <wp:inline distT="0" distB="0" distL="0" distR="0">
@@ -7990,11 +8106,11 @@
           <w:numId w:val="5"/>
         </w:numPr>
       </w:pPr>
-      <w:bookmarkStart w:id="42" w:name="_Toc246964313"/>
+      <w:bookmarkStart w:id="43" w:name="_Toc246965501"/>
       <w:r>
         <w:t>Crear Orden</w:t>
       </w:r>
-      <w:bookmarkEnd w:id="42"/>
+      <w:bookmarkEnd w:id="43"/>
       <w:r>
         <w:tab/>
       </w:r>
@@ -8136,7 +8252,7 @@
       <w:r>
         <w:rPr>
           <w:noProof/>
-          <w:lang w:eastAsia="es-CL"/>
+          <w:lang w:val="es-ES" w:eastAsia="es-ES"/>
         </w:rPr>
         <w:lastRenderedPageBreak/>
         <w:drawing>
@@ -8191,7 +8307,7 @@
         <w:pStyle w:val="Epgrafe"/>
         <w:jc w:val="center"/>
       </w:pPr>
-      <w:bookmarkStart w:id="43" w:name="_Ref246914966"/>
+      <w:bookmarkStart w:id="44" w:name="_Ref246914966"/>
       <w:r>
         <w:t xml:space="preserve">Figura </w:t>
       </w:r>
@@ -8203,7 +8319,7 @@
           <w:t>38</w:t>
         </w:r>
       </w:fldSimple>
-      <w:bookmarkEnd w:id="43"/>
+      <w:bookmarkEnd w:id="44"/>
       <w:r>
         <w:t>: Segundo paso de orden de trabajo, crear artículo</w:t>
       </w:r>
@@ -8215,7 +8331,7 @@
       <w:r>
         <w:rPr>
           <w:noProof/>
-          <w:lang w:eastAsia="es-CL"/>
+          <w:lang w:val="es-ES" w:eastAsia="es-ES"/>
         </w:rPr>
         <w:drawing>
           <wp:inline distT="0" distB="0" distL="0" distR="0">
@@ -8269,7 +8385,7 @@
         <w:pStyle w:val="Epgrafe"/>
         <w:jc w:val="center"/>
       </w:pPr>
-      <w:bookmarkStart w:id="44" w:name="_Ref246915273"/>
+      <w:bookmarkStart w:id="45" w:name="_Ref246915273"/>
       <w:r>
         <w:t xml:space="preserve">Figura </w:t>
       </w:r>
@@ -8281,7 +8397,7 @@
           <w:t>39</w:t>
         </w:r>
       </w:fldSimple>
-      <w:bookmarkEnd w:id="44"/>
+      <w:bookmarkEnd w:id="45"/>
       <w:r>
         <w:t>: Datos de artículo ingresado</w:t>
       </w:r>
@@ -8293,7 +8409,7 @@
       <w:r>
         <w:rPr>
           <w:noProof/>
-          <w:lang w:eastAsia="es-CL"/>
+          <w:lang w:val="es-ES" w:eastAsia="es-ES"/>
         </w:rPr>
         <w:lastRenderedPageBreak/>
         <w:drawing>
@@ -8348,7 +8464,7 @@
         <w:pStyle w:val="Epgrafe"/>
         <w:jc w:val="center"/>
       </w:pPr>
-      <w:bookmarkStart w:id="45" w:name="_Ref246915285"/>
+      <w:bookmarkStart w:id="46" w:name="_Ref246915285"/>
       <w:r>
         <w:t xml:space="preserve">Figura </w:t>
       </w:r>
@@ -8360,7 +8476,7 @@
           <w:t>40</w:t>
         </w:r>
       </w:fldSimple>
-      <w:bookmarkEnd w:id="45"/>
+      <w:bookmarkEnd w:id="46"/>
       <w:r>
         <w:t>: Formulario de datos de orden de trabajo</w:t>
       </w:r>
@@ -8383,7 +8499,7 @@
       <w:r>
         <w:rPr>
           <w:noProof/>
-          <w:lang w:eastAsia="es-CL"/>
+          <w:lang w:val="es-ES" w:eastAsia="es-ES"/>
         </w:rPr>
         <w:lastRenderedPageBreak/>
         <w:drawing>
@@ -8461,11 +8577,11 @@
           <w:numId w:val="5"/>
         </w:numPr>
       </w:pPr>
-      <w:bookmarkStart w:id="46" w:name="_Toc246964314"/>
+      <w:bookmarkStart w:id="47" w:name="_Toc246965502"/>
       <w:r>
         <w:t>Consulta Orden</w:t>
       </w:r>
-      <w:bookmarkEnd w:id="46"/>
+      <w:bookmarkEnd w:id="47"/>
     </w:p>
     <w:p>
       <w:pPr>
@@ -8506,7 +8622,7 @@
       <w:r>
         <w:rPr>
           <w:noProof/>
-          <w:lang w:eastAsia="es-CL"/>
+          <w:lang w:val="es-ES" w:eastAsia="es-ES"/>
         </w:rPr>
         <w:lastRenderedPageBreak/>
         <w:drawing>
@@ -8575,7 +8691,7 @@
       <w:r>
         <w:rPr>
           <w:noProof/>
-          <w:lang w:eastAsia="es-CL"/>
+          <w:lang w:val="es-ES" w:eastAsia="es-ES"/>
         </w:rPr>
         <w:drawing>
           <wp:inline distT="0" distB="0" distL="0" distR="0">
@@ -8648,11 +8764,11 @@
           <w:numId w:val="5"/>
         </w:numPr>
       </w:pPr>
-      <w:bookmarkStart w:id="47" w:name="_Toc246964315"/>
+      <w:bookmarkStart w:id="48" w:name="_Toc246965503"/>
       <w:r>
         <w:t>Listar</w:t>
       </w:r>
-      <w:bookmarkEnd w:id="47"/>
+      <w:bookmarkEnd w:id="48"/>
     </w:p>
     <w:p>
       <w:pPr>
@@ -8715,12 +8831,12 @@
         <w:pStyle w:val="Ttulo2"/>
         <w:jc w:val="both"/>
       </w:pPr>
-      <w:bookmarkStart w:id="48" w:name="_Toc246964316"/>
+      <w:bookmarkStart w:id="49" w:name="_Toc246965504"/>
       <w:r>
         <w:lastRenderedPageBreak/>
         <w:t>Módulo Administrativo</w:t>
       </w:r>
-      <w:bookmarkEnd w:id="48"/>
+      <w:bookmarkEnd w:id="49"/>
     </w:p>
     <w:p>
       <w:pPr>
@@ -8746,7 +8862,7 @@
       <w:r>
         <w:rPr>
           <w:noProof/>
-          <w:lang w:eastAsia="es-CL"/>
+          <w:lang w:val="es-ES" w:eastAsia="es-ES"/>
         </w:rPr>
         <w:drawing>
           <wp:inline distT="0" distB="0" distL="0" distR="0">
@@ -8813,11 +8929,11 @@
           <w:numId w:val="5"/>
         </w:numPr>
       </w:pPr>
-      <w:bookmarkStart w:id="49" w:name="_Toc246964317"/>
+      <w:bookmarkStart w:id="50" w:name="_Toc246965505"/>
       <w:r>
         <w:t>Ordenes de trabajo.</w:t>
       </w:r>
-      <w:bookmarkEnd w:id="49"/>
+      <w:bookmarkEnd w:id="50"/>
     </w:p>
     <w:p>
       <w:pPr>
@@ -8835,11 +8951,11 @@
           <w:numId w:val="5"/>
         </w:numPr>
       </w:pPr>
-      <w:bookmarkStart w:id="50" w:name="_Toc246964318"/>
+      <w:bookmarkStart w:id="51" w:name="_Toc246965506"/>
       <w:r>
         <w:t>Consulta</w:t>
       </w:r>
-      <w:bookmarkEnd w:id="50"/>
+      <w:bookmarkEnd w:id="51"/>
     </w:p>
     <w:p>
       <w:pPr>
@@ -8914,7 +9030,7 @@
       <w:r>
         <w:rPr>
           <w:noProof/>
-          <w:lang w:eastAsia="es-CL"/>
+          <w:lang w:val="es-ES" w:eastAsia="es-ES"/>
         </w:rPr>
         <w:lastRenderedPageBreak/>
         <w:drawing>
@@ -8959,7 +9075,7 @@
         <w:pStyle w:val="Epgrafe"/>
         <w:jc w:val="center"/>
       </w:pPr>
-      <w:bookmarkStart w:id="51" w:name="_Ref246911292"/>
+      <w:bookmarkStart w:id="52" w:name="_Ref246911292"/>
       <w:r>
         <w:t xml:space="preserve">Figura </w:t>
       </w:r>
@@ -8974,7 +9090,7 @@
       <w:r>
         <w:t>: Consulta Ordenes de trabajo</w:t>
       </w:r>
-      <w:bookmarkEnd w:id="51"/>
+      <w:bookmarkEnd w:id="52"/>
     </w:p>
     <w:p>
       <w:pPr>
@@ -8983,7 +9099,7 @@
       <w:r>
         <w:rPr>
           <w:noProof/>
-          <w:lang w:eastAsia="es-CL"/>
+          <w:lang w:val="es-ES" w:eastAsia="es-ES"/>
         </w:rPr>
         <w:drawing>
           <wp:inline distT="0" distB="0" distL="0" distR="0">
@@ -9062,14 +9178,14 @@
           <w:numId w:val="5"/>
         </w:numPr>
       </w:pPr>
-      <w:bookmarkStart w:id="52" w:name="_Toc246964319"/>
+      <w:bookmarkStart w:id="53" w:name="_Toc246965507"/>
       <w:r>
         <w:t xml:space="preserve">Sin </w:t>
       </w:r>
       <w:r>
         <w:t>Asignar.</w:t>
       </w:r>
-      <w:bookmarkEnd w:id="52"/>
+      <w:bookmarkEnd w:id="53"/>
     </w:p>
     <w:p>
       <w:r>
@@ -9108,7 +9224,7 @@
           <w:numId w:val="5"/>
         </w:numPr>
       </w:pPr>
-      <w:bookmarkStart w:id="53" w:name="_Toc246964320"/>
+      <w:bookmarkStart w:id="54" w:name="_Toc246965508"/>
       <w:r>
         <w:lastRenderedPageBreak/>
         <w:t>Técnicos</w:t>
@@ -9116,7 +9232,7 @@
       <w:r>
         <w:t>.</w:t>
       </w:r>
-      <w:bookmarkEnd w:id="53"/>
+      <w:bookmarkEnd w:id="54"/>
     </w:p>
     <w:p>
       <w:pPr>
@@ -9133,7 +9249,7 @@
       <w:r>
         <w:rPr>
           <w:noProof/>
-          <w:lang w:eastAsia="es-CL"/>
+          <w:lang w:val="es-ES" w:eastAsia="es-ES"/>
         </w:rPr>
         <w:drawing>
           <wp:inline distT="0" distB="0" distL="0" distR="0">
@@ -9200,11 +9316,11 @@
           <w:numId w:val="5"/>
         </w:numPr>
       </w:pPr>
-      <w:bookmarkStart w:id="54" w:name="_Toc246964321"/>
+      <w:bookmarkStart w:id="55" w:name="_Toc246965509"/>
       <w:r>
         <w:t>Lista</w:t>
       </w:r>
-      <w:bookmarkEnd w:id="54"/>
+      <w:bookmarkEnd w:id="55"/>
     </w:p>
     <w:p>
       <w:pPr>
@@ -9242,7 +9358,7 @@
       <w:r>
         <w:rPr>
           <w:noProof/>
-          <w:lang w:eastAsia="es-CL"/>
+          <w:lang w:val="es-ES" w:eastAsia="es-ES"/>
         </w:rPr>
         <w:drawing>
           <wp:inline distT="0" distB="0" distL="0" distR="0">
@@ -9345,7 +9461,7 @@
       <w:r>
         <w:rPr>
           <w:noProof/>
-          <w:lang w:eastAsia="es-CL"/>
+          <w:lang w:val="es-ES" w:eastAsia="es-ES"/>
         </w:rPr>
         <w:drawing>
           <wp:inline distT="0" distB="0" distL="0" distR="0">
@@ -9418,7 +9534,7 @@
           <w:color w:val="4F81BD" w:themeColor="accent1"/>
           <w:sz w:val="26"/>
           <w:szCs w:val="26"/>
-          <w:lang w:eastAsia="es-CL"/>
+          <w:lang w:val="es-ES" w:eastAsia="es-ES"/>
         </w:rPr>
         <w:drawing>
           <wp:inline distT="0" distB="0" distL="0" distR="0">
@@ -9534,7 +9650,7 @@
           <w:color w:val="4F81BD" w:themeColor="accent1"/>
           <w:sz w:val="26"/>
           <w:szCs w:val="26"/>
-          <w:lang w:eastAsia="es-CL"/>
+          <w:lang w:val="es-ES" w:eastAsia="es-ES"/>
         </w:rPr>
         <w:drawing>
           <wp:inline distT="0" distB="0" distL="0" distR="0">
@@ -9585,7 +9701,7 @@
           <w:szCs w:val="26"/>
         </w:rPr>
       </w:pPr>
-      <w:bookmarkStart w:id="55" w:name="_Ref246912519"/>
+      <w:bookmarkStart w:id="56" w:name="_Ref246912519"/>
       <w:r>
         <w:t xml:space="preserve">Figura </w:t>
       </w:r>
@@ -9597,7 +9713,7 @@
           <w:t>51</w:t>
         </w:r>
       </w:fldSimple>
-      <w:bookmarkEnd w:id="55"/>
+      <w:bookmarkEnd w:id="56"/>
       <w:r>
         <w:t>: Detalle de especialidades expandido</w:t>
       </w:r>
@@ -9641,7 +9757,7 @@
       <w:r>
         <w:rPr>
           <w:noProof/>
-          <w:lang w:eastAsia="es-CL"/>
+          <w:lang w:val="es-ES" w:eastAsia="es-ES"/>
         </w:rPr>
         <w:drawing>
           <wp:inline distT="0" distB="0" distL="0" distR="0">
@@ -9688,7 +9804,7 @@
         <w:pStyle w:val="Epgrafe"/>
         <w:jc w:val="center"/>
       </w:pPr>
-      <w:bookmarkStart w:id="56" w:name="_Ref246912532"/>
+      <w:bookmarkStart w:id="57" w:name="_Ref246912532"/>
       <w:r>
         <w:t xml:space="preserve">Figura </w:t>
       </w:r>
@@ -9700,7 +9816,7 @@
           <w:t>52</w:t>
         </w:r>
       </w:fldSimple>
-      <w:bookmarkEnd w:id="56"/>
+      <w:bookmarkEnd w:id="57"/>
       <w:r>
         <w:t>: Cambio de niveles</w:t>
       </w:r>
@@ -9728,12 +9844,12 @@
           <w:numId w:val="5"/>
         </w:numPr>
       </w:pPr>
-      <w:bookmarkStart w:id="57" w:name="_Toc246964322"/>
+      <w:bookmarkStart w:id="58" w:name="_Toc246965510"/>
       <w:r>
         <w:lastRenderedPageBreak/>
         <w:t>Especialidades</w:t>
       </w:r>
-      <w:bookmarkEnd w:id="57"/>
+      <w:bookmarkEnd w:id="58"/>
     </w:p>
     <w:p>
       <w:pPr>
@@ -9796,7 +9912,7 @@
       <w:r>
         <w:rPr>
           <w:noProof/>
-          <w:lang w:eastAsia="es-CL"/>
+          <w:lang w:val="es-ES" w:eastAsia="es-ES"/>
         </w:rPr>
         <w:drawing>
           <wp:inline distT="0" distB="0" distL="0" distR="0">
@@ -9840,7 +9956,7 @@
         <w:pStyle w:val="Epgrafe"/>
         <w:jc w:val="center"/>
       </w:pPr>
-      <w:bookmarkStart w:id="58" w:name="_Ref246912545"/>
+      <w:bookmarkStart w:id="59" w:name="_Ref246912545"/>
       <w:r>
         <w:t xml:space="preserve">Figura </w:t>
       </w:r>
@@ -9852,7 +9968,7 @@
           <w:t>53</w:t>
         </w:r>
       </w:fldSimple>
-      <w:bookmarkEnd w:id="58"/>
+      <w:bookmarkEnd w:id="59"/>
       <w:r>
         <w:t>: Lista de Especialidades</w:t>
       </w:r>
@@ -9897,7 +10013,7 @@
       <w:r>
         <w:rPr>
           <w:noProof/>
-          <w:lang w:eastAsia="es-CL"/>
+          <w:lang w:val="es-ES" w:eastAsia="es-ES"/>
         </w:rPr>
         <w:drawing>
           <wp:inline distT="0" distB="0" distL="0" distR="0">
@@ -9973,7 +10089,7 @@
       <w:r>
         <w:rPr>
           <w:noProof/>
-          <w:lang w:eastAsia="es-CL"/>
+          <w:lang w:val="es-ES" w:eastAsia="es-ES"/>
         </w:rPr>
         <w:drawing>
           <wp:inline distT="0" distB="0" distL="0" distR="0">
@@ -10049,12 +10165,12 @@
         <w:pStyle w:val="Ttulo2"/>
         <w:jc w:val="both"/>
       </w:pPr>
-      <w:bookmarkStart w:id="59" w:name="_Toc246964323"/>
+      <w:bookmarkStart w:id="60" w:name="_Toc246965511"/>
       <w:r>
         <w:lastRenderedPageBreak/>
         <w:t>Módulo  Área Técnica</w:t>
       </w:r>
-      <w:bookmarkEnd w:id="59"/>
+      <w:bookmarkEnd w:id="60"/>
     </w:p>
     <w:p>
       <w:pPr>
@@ -10075,7 +10191,7 @@
       <w:r>
         <w:rPr>
           <w:noProof/>
-          <w:lang w:eastAsia="es-CL"/>
+          <w:lang w:val="es-ES" w:eastAsia="es-ES"/>
         </w:rPr>
         <w:drawing>
           <wp:inline distT="0" distB="0" distL="0" distR="0">
@@ -10142,11 +10258,11 @@
           <w:numId w:val="5"/>
         </w:numPr>
       </w:pPr>
-      <w:bookmarkStart w:id="60" w:name="_Toc246964324"/>
+      <w:bookmarkStart w:id="61" w:name="_Toc246965512"/>
       <w:r>
         <w:t>Asignadas.</w:t>
       </w:r>
-      <w:bookmarkEnd w:id="60"/>
+      <w:bookmarkEnd w:id="61"/>
     </w:p>
     <w:p>
       <w:pPr>
@@ -10187,7 +10303,7 @@
       <w:r>
         <w:rPr>
           <w:noProof/>
-          <w:lang w:eastAsia="es-CL"/>
+          <w:lang w:val="es-ES" w:eastAsia="es-ES"/>
         </w:rPr>
         <w:drawing>
           <wp:inline distT="0" distB="0" distL="0" distR="0">
@@ -10260,7 +10376,7 @@
       <w:r>
         <w:rPr>
           <w:noProof/>
-          <w:lang w:eastAsia="es-CL"/>
+          <w:lang w:val="es-ES" w:eastAsia="es-ES"/>
         </w:rPr>
         <w:lastRenderedPageBreak/>
         <w:drawing>
@@ -10340,7 +10456,7 @@
       <w:r>
         <w:rPr>
           <w:noProof/>
-          <w:lang w:eastAsia="es-CL"/>
+          <w:lang w:val="es-ES" w:eastAsia="es-ES"/>
         </w:rPr>
         <w:drawing>
           <wp:inline distT="0" distB="0" distL="0" distR="0">
@@ -10471,7 +10587,7 @@
       <w:r>
         <w:rPr>
           <w:noProof/>
-          <w:lang w:eastAsia="es-CL"/>
+          <w:lang w:val="es-ES" w:eastAsia="es-ES"/>
         </w:rPr>
         <w:drawing>
           <wp:inline distT="0" distB="0" distL="0" distR="0">
@@ -10548,7 +10664,7 @@
       <w:r>
         <w:rPr>
           <w:noProof/>
-          <w:lang w:eastAsia="es-CL"/>
+          <w:lang w:val="es-ES" w:eastAsia="es-ES"/>
         </w:rPr>
         <w:lastRenderedPageBreak/>
         <w:drawing>
@@ -10593,7 +10709,7 @@
         <w:pStyle w:val="Epgrafe"/>
         <w:jc w:val="center"/>
       </w:pPr>
-      <w:bookmarkStart w:id="61" w:name="_Ref246911858"/>
+      <w:bookmarkStart w:id="62" w:name="_Ref246911858"/>
       <w:r>
         <w:t xml:space="preserve">Figura </w:t>
       </w:r>
@@ -10608,7 +10724,7 @@
       <w:r>
         <w:t>: Ventana para Agregar Detalle a Orden de Trabajo</w:t>
       </w:r>
-      <w:bookmarkEnd w:id="61"/>
+      <w:bookmarkEnd w:id="62"/>
     </w:p>
     <w:p>
       <w:r>
@@ -10620,7 +10736,7 @@
         <w:pStyle w:val="Ttulo2"/>
         <w:jc w:val="both"/>
       </w:pPr>
-      <w:bookmarkStart w:id="62" w:name="_Toc246964325"/>
+      <w:bookmarkStart w:id="63" w:name="_Toc246965513"/>
       <w:r>
         <w:lastRenderedPageBreak/>
         <w:t xml:space="preserve">Módulo  </w:t>
@@ -10628,7 +10744,7 @@
       <w:r>
         <w:t>Informes</w:t>
       </w:r>
-      <w:bookmarkEnd w:id="62"/>
+      <w:bookmarkEnd w:id="63"/>
     </w:p>
     <w:p>
       <w:pPr>
@@ -10713,7 +10829,7 @@
             <w:rPr>
               <w:noProof/>
             </w:rPr>
-            <w:t>2</w:t>
+            <w:t>46</w:t>
           </w:r>
         </w:fldSimple>
       </w:sdtContent>
@@ -10764,7 +10880,7 @@
     <w:r>
       <w:rPr>
         <w:noProof/>
-        <w:lang w:eastAsia="es-CL"/>
+        <w:lang w:val="es-ES" w:eastAsia="es-ES"/>
       </w:rPr>
       <w:drawing>
         <wp:anchor distT="0" distB="0" distL="114300" distR="114300" simplePos="0" relativeHeight="251659264" behindDoc="0" locked="0" layoutInCell="1" allowOverlap="1">
@@ -16630,36 +16746,6 @@
         </w:p>
       </w:docPartBody>
     </w:docPart>
-    <w:docPart>
-      <w:docPartPr>
-        <w:name w:val="953747C0BEEE45228F7328A3D5DB2785"/>
-        <w:category>
-          <w:name w:val="General"/>
-          <w:gallery w:val="placeholder"/>
-        </w:category>
-        <w:types>
-          <w:type w:val="bbPlcHdr"/>
-        </w:types>
-        <w:behaviors>
-          <w:behavior w:val="content"/>
-        </w:behaviors>
-        <w:guid w:val="{786E5FE4-4C3A-4BB6-B01A-52592DD56D76}"/>
-      </w:docPartPr>
-      <w:docPartBody>
-        <w:p>
-          <w:pPr>
-            <w:pStyle w:val="953747C0BEEE45228F7328A3D5DB2785"/>
-          </w:pPr>
-          <w:r>
-            <w:rPr>
-              <w:rFonts w:asciiTheme="majorHAnsi" w:eastAsiaTheme="majorEastAsia" w:hAnsiTheme="majorHAnsi" w:cstheme="majorBidi"/>
-              <w:lang w:val="es-ES"/>
-            </w:rPr>
-            <w:t>[Escribir el subtítulo del documento]</w:t>
-          </w:r>
-        </w:p>
-      </w:docPartBody>
-    </w:docPart>
   </w:docParts>
 </w:glossaryDocument>
 </file>
@@ -16671,7 +16757,7 @@
     <w:charset w:val="00"/>
     <w:family w:val="roman"/>
     <w:pitch w:val="variable"/>
-    <w:sig w:usb0="E0002AFF" w:usb1="C0007841" w:usb2="00000009" w:usb3="00000000" w:csb0="000001FF" w:csb1="00000000"/>
+    <w:sig w:usb0="20002A87" w:usb1="80000000" w:usb2="00000008" w:usb3="00000000" w:csb0="000001FF" w:csb1="00000000"/>
   </w:font>
   <w:font w:name="Symbol">
     <w:panose1 w:val="05050102010706020507"/>
@@ -16685,7 +16771,7 @@
     <w:charset w:val="00"/>
     <w:family w:val="modern"/>
     <w:pitch w:val="fixed"/>
-    <w:sig w:usb0="E0002AFF" w:usb1="C0007843" w:usb2="00000009" w:usb3="00000000" w:csb0="000001FF" w:csb1="00000000"/>
+    <w:sig w:usb0="20002A87" w:usb1="80000000" w:usb2="00000008" w:usb3="00000000" w:csb0="000001FF" w:csb1="00000000"/>
   </w:font>
   <w:font w:name="Wingdings">
     <w:panose1 w:val="05000000000000000000"/>
@@ -16699,28 +16785,28 @@
     <w:charset w:val="00"/>
     <w:family w:val="swiss"/>
     <w:pitch w:val="variable"/>
-    <w:sig w:usb0="E10002FF" w:usb1="4000ACFF" w:usb2="00000009" w:usb3="00000000" w:csb0="0000019F" w:csb1="00000000"/>
+    <w:sig w:usb0="A00002EF" w:usb1="4000207B" w:usb2="00000000" w:usb3="00000000" w:csb0="0000009F" w:csb1="00000000"/>
   </w:font>
   <w:font w:name="Arial">
     <w:panose1 w:val="020B0604020202020204"/>
     <w:charset w:val="00"/>
     <w:family w:val="swiss"/>
     <w:pitch w:val="variable"/>
-    <w:sig w:usb0="E0002AFF" w:usb1="C0007843" w:usb2="00000009" w:usb3="00000000" w:csb0="000001FF" w:csb1="00000000"/>
+    <w:sig w:usb0="20002A87" w:usb1="80000000" w:usb2="00000008" w:usb3="00000000" w:csb0="000001FF" w:csb1="00000000"/>
   </w:font>
   <w:font w:name="Cambria">
     <w:panose1 w:val="02040503050406030204"/>
     <w:charset w:val="00"/>
     <w:family w:val="roman"/>
     <w:pitch w:val="variable"/>
-    <w:sig w:usb0="A00002EF" w:usb1="4000004B" w:usb2="00000000" w:usb3="00000000" w:csb0="0000019F" w:csb1="00000000"/>
+    <w:sig w:usb0="A00002EF" w:usb1="4000004B" w:usb2="00000000" w:usb3="00000000" w:csb0="0000009F" w:csb1="00000000"/>
   </w:font>
   <w:font w:name="Tahoma">
     <w:panose1 w:val="020B0604030504040204"/>
     <w:charset w:val="00"/>
     <w:family w:val="swiss"/>
     <w:pitch w:val="variable"/>
-    <w:sig w:usb0="E1002EFF" w:usb1="C000605B" w:usb2="00000029" w:usb3="00000000" w:csb0="000101FF" w:csb1="00000000"/>
+    <w:sig w:usb0="61002A87" w:usb1="80000000" w:usb2="00000008" w:usb3="00000000" w:csb0="000101FF" w:csb1="00000000"/>
   </w:font>
 </w:fonts>
 </file>
@@ -16739,6 +16825,7 @@
     <w:rsid w:val="00342E82"/>
     <w:rsid w:val="003A0276"/>
     <w:rsid w:val="00496B32"/>
+    <w:rsid w:val="00E51F27"/>
   </w:rsids>
   <m:mathPr>
     <m:mathFont m:val="Cambria Math"/>
@@ -16753,7 +16840,7 @@
     <m:intLim m:val="subSup"/>
     <m:naryLim m:val="undOvr"/>
   </m:mathPr>
-  <w:themeFontLang w:val="es-CL"/>
+  <w:themeFontLang w:val="es-ES"/>
   <w:clrSchemeMapping w:bg1="light1" w:t1="dark1" w:bg2="light2" w:t2="dark2" w:accent1="accent1" w:accent2="accent2" w:accent3="accent3" w:accent4="accent4" w:accent5="accent5" w:accent6="accent6" w:hyperlink="hyperlink" w:followedHyperlink="followedHyperlink"/>
   <w:decimalSymbol w:val=","/>
   <w:listSeparator w:val=","/>
@@ -17285,7 +17372,7 @@
 </file>
 
 <file path=customXml/itemProps2.xml><?xml version="1.0" encoding="utf-8"?>
-<ds:datastoreItem xmlns:ds="http://schemas.openxmlformats.org/officeDocument/2006/customXml" ds:itemID="{175788DF-6F73-42E8-B57F-E9B10D2928F5}">
+<ds:datastoreItem xmlns:ds="http://schemas.openxmlformats.org/officeDocument/2006/customXml" ds:itemID="{48345E86-FABD-4F1C-A2A0-87F0EB924A98}">
   <ds:schemaRefs>
     <ds:schemaRef ds:uri="http://schemas.openxmlformats.org/officeDocument/2006/bibliography"/>
   </ds:schemaRefs>

--- a/sigset/documentos/Documentos finales/manual de usuario.docx
+++ b/sigset/documentos/Documentos finales/manual de usuario.docx
@@ -142,9 +142,6 @@
                 </w:rPr>
                 <w:alias w:val="Subtítulo"/>
                 <w:id w:val="13406923"/>
-                <w:placeholder>
-                  <w:docPart w:val="953747C0BEEE45228F7328A3D5DB2785"/>
-                </w:placeholder>
                 <w:dataBinding w:prefixMappings="xmlns:ns0='http://schemas.openxmlformats.org/package/2006/metadata/core-properties' xmlns:ns1='http://purl.org/dc/elements/1.1/'" w:xpath="/ns0:coreProperties[1]/ns1:subject[1]" w:storeItemID="{6C3C8BC8-F283-45AE-878A-BAB7291924A1}"/>
                 <w:text/>
               </w:sdtPr>
@@ -3618,9 +3615,6 @@
     </w:sdt>
     <w:p/>
     <w:p>
-      <w:pPr>
-        <w:jc w:val="both"/>
-      </w:pPr>
       <w:r>
         <w:br w:type="page"/>
       </w:r>
@@ -3628,7 +3622,6 @@
     <w:p>
       <w:pPr>
         <w:pStyle w:val="Ttulo2"/>
-        <w:jc w:val="both"/>
       </w:pPr>
       <w:bookmarkStart w:id="0" w:name="_Toc246965477"/>
       <w:r>
@@ -3647,9 +3640,6 @@
       <w:bookmarkEnd w:id="0"/>
     </w:p>
     <w:p>
-      <w:pPr>
-        <w:jc w:val="both"/>
-      </w:pPr>
       <w:r>
         <w:t>El siguiente manual de usuario detalla los pasos a seguir para el correcto uso del sistema es la guía para el usuario indicando cada módulo del sistema de gestión de servicio técnico, desde el inicio de sesión, creación de usuario, generar ordenes de trabajo, crear clientes, artículos y usuarios, la asignación de trabajo, configuración del sistema y asignación de permisos.</w:t>
       </w:r>
@@ -3662,7 +3652,6 @@
     <w:p>
       <w:pPr>
         <w:pStyle w:val="Ttulo2"/>
-        <w:jc w:val="both"/>
       </w:pPr>
       <w:bookmarkStart w:id="1" w:name="_Toc246965478"/>
       <w:r>
@@ -3672,9 +3661,6 @@
       <w:bookmarkEnd w:id="1"/>
     </w:p>
     <w:p>
-      <w:pPr>
-        <w:jc w:val="both"/>
-      </w:pPr>
       <w:r>
         <w:t xml:space="preserve">Esta es la primera etapa de acceso al sistema permite ingresar como usuario autorizado según los permisos establecidos. </w:t>
       </w:r>
@@ -3692,9 +3678,6 @@
       </w:r>
     </w:p>
     <w:p>
-      <w:pPr>
-        <w:jc w:val="both"/>
-      </w:pPr>
       <w:r>
         <w:t>Para el inicio de sesión seguir los siguientes pasos</w:t>
       </w:r>
@@ -3703,9 +3686,6 @@
       </w:r>
     </w:p>
     <w:p>
-      <w:pPr>
-        <w:jc w:val="both"/>
-      </w:pPr>
       <w:r>
         <w:t xml:space="preserve">Ingresar en la siguiente url en el browser </w:t>
       </w:r>
@@ -3720,9 +3700,6 @@
       </w:r>
     </w:p>
     <w:p>
-      <w:pPr>
-        <w:jc w:val="both"/>
-      </w:pPr>
       <w:r>
         <w:t>Hacer clic en el link de la parte superior derecha de la ventana del sistema que dice Iniciar Sesión. El sistema solicitara nombre de usuario y contraseña como lo indica la Figura 1.</w:t>
       </w:r>
@@ -3735,7 +3712,7 @@
       <w:r>
         <w:rPr>
           <w:noProof/>
-          <w:lang w:val="es-ES" w:eastAsia="es-ES"/>
+          <w:lang w:eastAsia="es-CL"/>
         </w:rPr>
         <w:drawing>
           <wp:inline distT="0" distB="0" distL="0" distR="0">
@@ -3795,9 +3772,6 @@
       </w:r>
     </w:p>
     <w:p>
-      <w:pPr>
-        <w:jc w:val="both"/>
-      </w:pPr>
       <w:r>
         <w:t>Al iniciar sesión con el usuario admin se desplegara el menú que contiene el m</w:t>
       </w:r>
@@ -3819,7 +3793,6 @@
     <w:p>
       <w:pPr>
         <w:pStyle w:val="Ttulo2"/>
-        <w:jc w:val="both"/>
       </w:pPr>
       <w:bookmarkStart w:id="2" w:name="_Toc246965479"/>
       <w:r>
@@ -3832,9 +3805,6 @@
       <w:bookmarkEnd w:id="2"/>
     </w:p>
     <w:p>
-      <w:pPr>
-        <w:jc w:val="both"/>
-      </w:pPr>
       <w:r>
         <w:t xml:space="preserve">Este modulo permite la creación de </w:t>
       </w:r>
@@ -3863,9 +3833,6 @@
       <w:bookmarkEnd w:id="3"/>
     </w:p>
     <w:p>
-      <w:pPr>
-        <w:jc w:val="both"/>
-      </w:pPr>
       <w:r>
         <w:t>En esta opción del módulo de administración es posible crear usuarios, asignar permisos, listar y buscar usuarios por diferentes criterios.</w:t>
       </w:r>
@@ -3873,12 +3840,11 @@
     <w:p>
       <w:pPr>
         <w:keepNext/>
-        <w:jc w:val="both"/>
       </w:pPr>
       <w:r>
         <w:rPr>
           <w:noProof/>
-          <w:lang w:val="es-ES" w:eastAsia="es-ES"/>
+          <w:lang w:eastAsia="es-CL"/>
         </w:rPr>
         <w:drawing>
           <wp:inline distT="0" distB="0" distL="0" distR="0">
@@ -3955,9 +3921,6 @@
       <w:bookmarkEnd w:id="4"/>
     </w:p>
     <w:p>
-      <w:pPr>
-        <w:jc w:val="both"/>
-      </w:pPr>
       <w:r>
         <w:t xml:space="preserve">Para crear un nuevo usuario hacer clic en el link de opción </w:t>
       </w:r>
@@ -3996,7 +3959,7 @@
       <w:r>
         <w:rPr>
           <w:noProof/>
-          <w:lang w:val="es-ES" w:eastAsia="es-ES"/>
+          <w:lang w:eastAsia="es-CL"/>
         </w:rPr>
         <w:lastRenderedPageBreak/>
         <w:drawing>
@@ -4063,9 +4026,6 @@
       </w:r>
     </w:p>
     <w:p>
-      <w:pPr>
-        <w:jc w:val="both"/>
-      </w:pPr>
       <w:r>
         <w:t xml:space="preserve">Se deben ingresar los datos </w:t>
       </w:r>
@@ -4102,7 +4062,7 @@
       <w:r>
         <w:rPr>
           <w:noProof/>
-          <w:lang w:val="es-ES" w:eastAsia="es-ES"/>
+          <w:lang w:eastAsia="es-CL"/>
         </w:rPr>
         <w:drawing>
           <wp:inline distT="0" distB="0" distL="0" distR="0">
@@ -4168,9 +4128,6 @@
       </w:r>
     </w:p>
     <w:p>
-      <w:pPr>
-        <w:jc w:val="both"/>
-      </w:pPr>
       <w:r>
         <w:t xml:space="preserve">Al finalizar </w:t>
       </w:r>
@@ -4188,7 +4145,7 @@
       <w:r>
         <w:rPr>
           <w:noProof/>
-          <w:lang w:val="es-ES" w:eastAsia="es-ES"/>
+          <w:lang w:eastAsia="es-CL"/>
         </w:rPr>
         <w:lastRenderedPageBreak/>
         <w:drawing>
@@ -4249,9 +4206,6 @@
       </w:r>
     </w:p>
     <w:p>
-      <w:pPr>
-        <w:jc w:val="both"/>
-      </w:pPr>
       <w:r>
         <w:t>Una</w:t>
       </w:r>
@@ -4299,9 +4253,6 @@
       </w:r>
     </w:p>
     <w:p>
-      <w:pPr>
-        <w:jc w:val="both"/>
-      </w:pPr>
       <w:r>
         <w:t xml:space="preserve">Es posible agregar otros permisos además de los que hereda del perfil.  </w:t>
       </w:r>
@@ -4314,7 +4265,7 @@
       <w:r>
         <w:rPr>
           <w:noProof/>
-          <w:lang w:val="es-ES" w:eastAsia="es-ES"/>
+          <w:lang w:eastAsia="es-CL"/>
         </w:rPr>
         <w:lastRenderedPageBreak/>
         <w:drawing>
@@ -4391,9 +4342,6 @@
       <w:bookmarkEnd w:id="6"/>
     </w:p>
     <w:p>
-      <w:pPr>
-        <w:jc w:val="both"/>
-      </w:pPr>
       <w:r>
         <w:t xml:space="preserve">Para agregar permisos de usuario se debe hacer clic en </w:t>
       </w:r>
@@ -4420,9 +4368,6 @@
       </w:r>
     </w:p>
     <w:p>
-      <w:pPr>
-        <w:jc w:val="both"/>
-      </w:pPr>
       <w:r>
         <w:t xml:space="preserve">Para asignar otros permisos al usuario hacer clic en el </w:t>
       </w:r>
@@ -4477,7 +4422,7 @@
       <w:r>
         <w:rPr>
           <w:noProof/>
-          <w:lang w:val="es-ES" w:eastAsia="es-ES"/>
+          <w:lang w:eastAsia="es-CL"/>
         </w:rPr>
         <w:lastRenderedPageBreak/>
         <w:drawing>
@@ -4544,7 +4489,6 @@
         <w:tabs>
           <w:tab w:val="left" w:pos="3544"/>
         </w:tabs>
-        <w:jc w:val="both"/>
       </w:pPr>
       <w:r>
         <w:t xml:space="preserve">Para agregar un nuevo permiso de usuario  presionar el botón </w:t>
@@ -4657,7 +4601,7 @@
       <w:r>
         <w:rPr>
           <w:noProof/>
-          <w:lang w:val="es-ES" w:eastAsia="es-ES"/>
+          <w:lang w:eastAsia="es-CL"/>
         </w:rPr>
         <w:lastRenderedPageBreak/>
         <w:drawing>
@@ -4727,7 +4671,7 @@
       <w:r>
         <w:rPr>
           <w:noProof/>
-          <w:lang w:val="es-ES" w:eastAsia="es-ES"/>
+          <w:lang w:eastAsia="es-CL"/>
         </w:rPr>
         <w:lastRenderedPageBreak/>
         <w:drawing>
@@ -4804,9 +4748,6 @@
       <w:bookmarkEnd w:id="10"/>
     </w:p>
     <w:p>
-      <w:pPr>
-        <w:jc w:val="both"/>
-      </w:pPr>
       <w:r>
         <w:t xml:space="preserve">Esta opción permite la búsqueda de un usuario por nombre de usuario, nombre persona, apellido, Rut o perfil. Para buscar un usuario hacer clic en la opción </w:t>
       </w:r>
@@ -4880,12 +4821,11 @@
     <w:p>
       <w:pPr>
         <w:keepNext/>
-        <w:jc w:val="both"/>
       </w:pPr>
       <w:r>
         <w:rPr>
           <w:noProof/>
-          <w:lang w:val="es-ES" w:eastAsia="es-ES"/>
+          <w:lang w:eastAsia="es-CL"/>
         </w:rPr>
         <w:lastRenderedPageBreak/>
         <w:drawing>
@@ -4953,7 +4893,7 @@
       <w:r>
         <w:rPr>
           <w:noProof/>
-          <w:lang w:val="es-ES" w:eastAsia="es-ES"/>
+          <w:lang w:eastAsia="es-CL"/>
         </w:rPr>
         <w:drawing>
           <wp:inline distT="0" distB="0" distL="0" distR="0">
@@ -5048,9 +4988,6 @@
       <w:bookmarkEnd w:id="12"/>
     </w:p>
     <w:p>
-      <w:pPr>
-        <w:jc w:val="both"/>
-      </w:pPr>
       <w:r>
         <w:t>Esta opción permite ver detalles de los perfiles de usuario disponibles en el sistema, permite agregar permisos extras, a un perfil completo o desactivar los que existen por defecto</w:t>
       </w:r>
@@ -5126,7 +5063,7 @@
       <w:r>
         <w:rPr>
           <w:noProof/>
-          <w:lang w:val="es-ES" w:eastAsia="es-ES"/>
+          <w:lang w:eastAsia="es-CL"/>
         </w:rPr>
         <w:drawing>
           <wp:inline distT="0" distB="0" distL="0" distR="0">
@@ -5205,9 +5142,6 @@
       <w:bookmarkEnd w:id="14"/>
     </w:p>
     <w:p>
-      <w:pPr>
-        <w:jc w:val="both"/>
-      </w:pPr>
       <w:r>
         <w:t>Es esta opción del módulo administración</w:t>
       </w:r>
@@ -5252,7 +5186,7 @@
       <w:r>
         <w:rPr>
           <w:noProof/>
-          <w:lang w:val="es-ES" w:eastAsia="es-ES"/>
+          <w:lang w:eastAsia="es-CL"/>
         </w:rPr>
         <w:lastRenderedPageBreak/>
         <w:drawing>
@@ -5335,9 +5269,6 @@
       <w:bookmarkEnd w:id="16"/>
     </w:p>
     <w:p>
-      <w:pPr>
-        <w:jc w:val="both"/>
-      </w:pPr>
       <w:r>
         <w:t>Esta opción del menú permite configurar los parámetros propios del sistema como son Logo, nombre de la empresa, teléfono, dirección y parámetros para la asignación</w:t>
       </w:r>
@@ -5414,7 +5345,7 @@
       <w:r>
         <w:rPr>
           <w:noProof/>
-          <w:lang w:val="es-ES" w:eastAsia="es-ES"/>
+          <w:lang w:eastAsia="es-CL"/>
         </w:rPr>
         <w:lastRenderedPageBreak/>
         <w:drawing>
@@ -5477,9 +5408,6 @@
       </w:r>
     </w:p>
     <w:p>
-      <w:pPr>
-        <w:jc w:val="both"/>
-      </w:pPr>
       <w:r>
         <w:t xml:space="preserve">Hacer clic en el icono de lápiz el cual permite editar la configuración general como se ve en la </w:t>
       </w:r>
@@ -5543,7 +5471,7 @@
       <w:r>
         <w:rPr>
           <w:noProof/>
-          <w:lang w:val="es-ES" w:eastAsia="es-ES"/>
+          <w:lang w:eastAsia="es-CL"/>
         </w:rPr>
         <w:drawing>
           <wp:inline distT="0" distB="0" distL="0" distR="0">
@@ -5612,7 +5540,7 @@
       <w:r>
         <w:rPr>
           <w:noProof/>
-          <w:lang w:val="es-ES" w:eastAsia="es-ES"/>
+          <w:lang w:eastAsia="es-CL"/>
         </w:rPr>
         <w:lastRenderedPageBreak/>
         <w:drawing>
@@ -5692,9 +5620,6 @@
       <w:bookmarkEnd w:id="20"/>
     </w:p>
     <w:p>
-      <w:pPr>
-        <w:jc w:val="both"/>
-      </w:pPr>
       <w:r>
         <w:t xml:space="preserve">Esta opción sólo muestra todos los permisos del </w:t>
       </w:r>
@@ -5709,9 +5634,6 @@
       </w:r>
     </w:p>
     <w:p>
-      <w:pPr>
-        <w:jc w:val="both"/>
-      </w:pPr>
       <w:r>
         <w:t xml:space="preserve">Para acceder al listado de todos los permisos del sistema hacer clic en la opción </w:t>
       </w:r>
@@ -5758,17 +5680,11 @@
       <w:bookmarkEnd w:id="21"/>
     </w:p>
     <w:p>
-      <w:pPr>
-        <w:jc w:val="both"/>
-      </w:pPr>
       <w:r>
         <w:t>Esta opción permite agregar, modificar y asociar las diferentes categorías de artículos disponibles a las especialidades de los técnicos, esto permitirá realizar la asignación automática de los artículos dependiendo de las categorías de los artículos se asocian a ciertas especialidades de técnicos, con esto la asignación discriminara los artículos que asignara al técnico dependiendo si el técnico cumple con la especialidad asociada.</w:t>
       </w:r>
     </w:p>
     <w:p>
-      <w:pPr>
-        <w:jc w:val="both"/>
-      </w:pPr>
       <w:r>
         <w:t xml:space="preserve">Para acceder a esta opción hacer clic en la opción </w:t>
       </w:r>
@@ -5835,7 +5751,7 @@
       <w:r>
         <w:rPr>
           <w:noProof/>
-          <w:lang w:val="es-ES" w:eastAsia="es-ES"/>
+          <w:lang w:eastAsia="es-CL"/>
         </w:rPr>
         <w:lastRenderedPageBreak/>
         <w:drawing>
@@ -5898,9 +5814,6 @@
       </w:r>
     </w:p>
     <w:p>
-      <w:pPr>
-        <w:jc w:val="both"/>
-      </w:pPr>
       <w:r>
         <w:t xml:space="preserve">Para agregar una nueva categoría hacer clic en el botón </w:t>
       </w:r>
@@ -5970,7 +5883,7 @@
       <w:r>
         <w:rPr>
           <w:noProof/>
-          <w:lang w:val="es-ES" w:eastAsia="es-ES"/>
+          <w:lang w:eastAsia="es-CL"/>
         </w:rPr>
         <w:lastRenderedPageBreak/>
         <w:drawing>
@@ -6143,7 +6056,7 @@
       <w:r>
         <w:rPr>
           <w:noProof/>
-          <w:lang w:val="es-ES" w:eastAsia="es-ES"/>
+          <w:lang w:eastAsia="es-CL"/>
         </w:rPr>
         <w:lastRenderedPageBreak/>
         <w:drawing>
@@ -6213,7 +6126,7 @@
       <w:r>
         <w:rPr>
           <w:noProof/>
-          <w:lang w:val="es-ES" w:eastAsia="es-ES"/>
+          <w:lang w:eastAsia="es-CL"/>
         </w:rPr>
         <w:drawing>
           <wp:inline distT="0" distB="0" distL="0" distR="0">
@@ -6290,9 +6203,6 @@
       <w:bookmarkEnd w:id="27"/>
     </w:p>
     <w:p>
-      <w:pPr>
-        <w:jc w:val="both"/>
-      </w:pPr>
       <w:r>
         <w:t xml:space="preserve">Esta opción del menú permite administrar el mantenedor de precios disponibles para las reparaciones y revisiones de artículos estos precios se asocian a los artículos en garantía ya que estos servicios se cobraran posteriormente a la marca. Para acceder a esta opción hacer clic en la opción </w:t>
       </w:r>
@@ -6326,7 +6236,7 @@
       <w:r>
         <w:rPr>
           <w:noProof/>
-          <w:lang w:val="es-ES" w:eastAsia="es-ES"/>
+          <w:lang w:eastAsia="es-CL"/>
         </w:rPr>
         <w:drawing>
           <wp:inline distT="0" distB="0" distL="0" distR="0">
@@ -6393,7 +6303,7 @@
       <w:r>
         <w:rPr>
           <w:noProof/>
-          <w:lang w:val="es-ES" w:eastAsia="es-ES"/>
+          <w:lang w:eastAsia="es-CL"/>
         </w:rPr>
         <w:drawing>
           <wp:inline distT="0" distB="0" distL="0" distR="0">
@@ -6461,7 +6371,6 @@
     <w:p>
       <w:pPr>
         <w:pStyle w:val="Ttulo2"/>
-        <w:jc w:val="both"/>
       </w:pPr>
       <w:bookmarkStart w:id="28" w:name="_Toc246965491"/>
       <w:r>
@@ -6471,9 +6380,6 @@
       <w:bookmarkEnd w:id="28"/>
     </w:p>
     <w:p>
-      <w:pPr>
-        <w:jc w:val="both"/>
-      </w:pPr>
       <w:r>
         <w:t>Este m</w:t>
       </w:r>
@@ -6505,9 +6411,6 @@
       </w:r>
     </w:p>
     <w:p>
-      <w:pPr>
-        <w:jc w:val="both"/>
-      </w:pPr>
       <w:r>
         <w:t>Dentro de este grupo de opciones se encuentran las acciones de crear un nuevo cliente, listar y buscar.</w:t>
       </w:r>
@@ -6527,9 +6430,6 @@
       <w:bookmarkEnd w:id="30"/>
     </w:p>
     <w:p>
-      <w:pPr>
-        <w:jc w:val="both"/>
-      </w:pPr>
       <w:r>
         <w:t xml:space="preserve">Como su titulo lo indica esta opción se encarga de desplegar en pantalla el formulario único para el ingreso de clientes. Estos clientes pueden ser particulares o comerciales, la diferencia de estos dos es en que el de nombre y apellido y razón social y </w:t>
       </w:r>
@@ -6644,7 +6544,7 @@
       <w:r>
         <w:rPr>
           <w:noProof/>
-          <w:lang w:val="es-ES" w:eastAsia="es-ES"/>
+          <w:lang w:eastAsia="es-CL"/>
         </w:rPr>
         <w:drawing>
           <wp:inline distT="0" distB="0" distL="0" distR="0">
@@ -6713,7 +6613,7 @@
       <w:r>
         <w:rPr>
           <w:noProof/>
-          <w:lang w:val="es-ES" w:eastAsia="es-ES"/>
+          <w:lang w:eastAsia="es-CL"/>
         </w:rPr>
         <w:lastRenderedPageBreak/>
         <w:drawing>
@@ -6788,7 +6688,7 @@
       <w:r>
         <w:rPr>
           <w:noProof/>
-          <w:lang w:val="es-ES" w:eastAsia="es-ES"/>
+          <w:lang w:eastAsia="es-CL"/>
         </w:rPr>
         <w:drawing>
           <wp:inline distT="0" distB="0" distL="0" distR="0">
@@ -6848,9 +6748,6 @@
       </w:r>
     </w:p>
     <w:p>
-      <w:pPr>
-        <w:jc w:val="both"/>
-      </w:pPr>
       <w:r>
         <w:t xml:space="preserve">Al ingresar el campo de Rut se puede buscar inmediatamente si ya existe usuario al presionar el botón que ubica en un costado con el icono de una lupa. El sistema se encargará de buscar y mostrar si el cliente existe, en caso de que esto fuese verdadero </w:t>
       </w:r>
@@ -6866,7 +6763,7 @@
       <w:r>
         <w:rPr>
           <w:noProof/>
-          <w:lang w:val="es-ES" w:eastAsia="es-ES"/>
+          <w:lang w:eastAsia="es-CL"/>
         </w:rPr>
         <w:lastRenderedPageBreak/>
         <w:drawing>
@@ -6929,9 +6826,6 @@
       <w:bookmarkEnd w:id="33"/>
     </w:p>
     <w:p>
-      <w:pPr>
-        <w:jc w:val="both"/>
-      </w:pPr>
       <w:r>
         <w:t xml:space="preserve">El ingreso de los datos de dirección posee campos de </w:t>
       </w:r>
@@ -6974,7 +6868,7 @@
       <w:r>
         <w:rPr>
           <w:noProof/>
-          <w:lang w:val="es-ES" w:eastAsia="es-ES"/>
+          <w:lang w:eastAsia="es-CL"/>
         </w:rPr>
         <w:drawing>
           <wp:inline distT="0" distB="0" distL="0" distR="0">
@@ -7034,26 +6928,17 @@
       </w:r>
     </w:p>
     <w:p>
-      <w:pPr>
-        <w:jc w:val="both"/>
-      </w:pPr>
       <w:r>
         <w:lastRenderedPageBreak/>
         <w:t>El ingreso de correo electrónico se valida que posea el formato correspondiente, en cambio teléfono soporta cualquier tipo de formato.</w:t>
       </w:r>
     </w:p>
     <w:p>
-      <w:pPr>
-        <w:jc w:val="both"/>
-      </w:pPr>
       <w:r>
         <w:t>El campo observaciones es una cuadro de texto que deja al usuario agregar información extra que se requiera según el caso.</w:t>
       </w:r>
     </w:p>
     <w:p>
-      <w:pPr>
-        <w:jc w:val="both"/>
-      </w:pPr>
       <w:r>
         <w:t>Si ningún campo aparece con mensaje de error, esto quiere decir que al presionar el botón guardar, el sistema procederá a registrar al cliente y mostrara la siguiente pantalla.</w:t>
       </w:r>
@@ -7065,7 +6950,7 @@
       <w:r>
         <w:rPr>
           <w:noProof/>
-          <w:lang w:val="es-ES" w:eastAsia="es-ES"/>
+          <w:lang w:eastAsia="es-CL"/>
         </w:rPr>
         <w:drawing>
           <wp:inline distT="0" distB="0" distL="0" distR="0">
@@ -7125,9 +7010,6 @@
       </w:r>
     </w:p>
     <w:p>
-      <w:pPr>
-        <w:jc w:val="both"/>
-      </w:pPr>
       <w:r>
         <w:t>Con esto se completa la creación, y se puede acceder a la opción de edición que se diferencia al formulario de creación en que el campo Rut y tipo de cliente no se pueden modificar.</w:t>
       </w:r>
@@ -7140,7 +7022,7 @@
       <w:r>
         <w:rPr>
           <w:noProof/>
-          <w:lang w:val="es-ES" w:eastAsia="es-ES"/>
+          <w:lang w:eastAsia="es-CL"/>
         </w:rPr>
         <w:lastRenderedPageBreak/>
         <w:drawing>
@@ -7201,9 +7083,6 @@
       </w:r>
     </w:p>
     <w:p>
-      <w:pPr>
-        <w:jc w:val="both"/>
-      </w:pPr>
       <w:r>
         <w:t>La segunda opción de agregar orden de trabajo se detallara en el punto de Orden de Trabajo.</w:t>
       </w:r>
@@ -7223,9 +7102,6 @@
       <w:bookmarkEnd w:id="34"/>
     </w:p>
     <w:p>
-      <w:pPr>
-        <w:jc w:val="both"/>
-      </w:pPr>
       <w:r>
         <w:t>La opción Lista muestra por orden de ingreso todos los clientes registrados</w:t>
       </w:r>
@@ -7265,7 +7141,7 @@
       <w:r>
         <w:rPr>
           <w:noProof/>
-          <w:lang w:val="es-ES" w:eastAsia="es-ES"/>
+          <w:lang w:eastAsia="es-CL"/>
         </w:rPr>
         <w:lastRenderedPageBreak/>
         <w:drawing>
@@ -7326,9 +7202,6 @@
       </w:r>
     </w:p>
     <w:p>
-      <w:pPr>
-        <w:jc w:val="both"/>
-      </w:pPr>
       <w:r>
         <w:t xml:space="preserve">En la primera columna, el botón con icono de </w:t>
       </w:r>
@@ -7344,7 +7217,7 @@
       <w:r>
         <w:rPr>
           <w:noProof/>
-          <w:lang w:val="es-ES" w:eastAsia="es-ES"/>
+          <w:lang w:eastAsia="es-CL"/>
         </w:rPr>
         <w:drawing>
           <wp:inline distT="0" distB="0" distL="0" distR="0">
@@ -7404,9 +7277,6 @@
       </w:r>
     </w:p>
     <w:p>
-      <w:pPr>
-        <w:jc w:val="both"/>
-      </w:pPr>
       <w:r>
         <w:t>El botón con icono de lupa muestra pantalla con información completa de cliente (nombre, dirección, contacto).</w:t>
       </w:r>
@@ -7419,7 +7289,7 @@
       <w:r>
         <w:rPr>
           <w:noProof/>
-          <w:lang w:val="es-ES" w:eastAsia="es-ES"/>
+          <w:lang w:eastAsia="es-CL"/>
         </w:rPr>
         <w:lastRenderedPageBreak/>
         <w:drawing>
@@ -7480,9 +7350,6 @@
       </w:r>
     </w:p>
     <w:p>
-      <w:pPr>
-        <w:jc w:val="both"/>
-      </w:pPr>
       <w:r>
         <w:t>La última columna posee un botón con icono de signo suma, este cumple la función de agregar una nueva orden de trabajo a este cliente.</w:t>
       </w:r>
@@ -7495,7 +7362,7 @@
       <w:r>
         <w:rPr>
           <w:noProof/>
-          <w:lang w:val="es-ES" w:eastAsia="es-ES"/>
+          <w:lang w:eastAsia="es-CL"/>
         </w:rPr>
         <w:drawing>
           <wp:inline distT="0" distB="0" distL="0" distR="0">
@@ -7569,9 +7436,6 @@
       <w:bookmarkEnd w:id="35"/>
     </w:p>
     <w:p>
-      <w:pPr>
-        <w:jc w:val="both"/>
-      </w:pPr>
       <w:r>
         <w:t xml:space="preserve">Esta opción se utiliza para poder buscar por Rut a un cliente en particular. Si al ingresar el Rut el cliente se encuentra registrado mostrara una ventana con los datos de ese cliente (Ver </w:t>
       </w:r>
@@ -7617,9 +7481,6 @@
       <w:bookmarkEnd w:id="36"/>
     </w:p>
     <w:p>
-      <w:pPr>
-        <w:jc w:val="both"/>
-      </w:pPr>
       <w:r>
         <w:t>Este grupo de opciones se centran en crear, modificar y buscar datos de los artículo</w:t>
       </w:r>
@@ -7715,7 +7576,7 @@
       <w:r>
         <w:rPr>
           <w:noProof/>
-          <w:lang w:val="es-ES" w:eastAsia="es-ES"/>
+          <w:lang w:eastAsia="es-CL"/>
         </w:rPr>
         <w:drawing>
           <wp:inline distT="0" distB="0" distL="0" distR="0">
@@ -7809,7 +7670,7 @@
       <w:r>
         <w:rPr>
           <w:noProof/>
-          <w:lang w:val="es-ES" w:eastAsia="es-ES"/>
+          <w:lang w:eastAsia="es-CL"/>
         </w:rPr>
         <w:drawing>
           <wp:inline distT="0" distB="0" distL="0" distR="0">
@@ -7930,7 +7791,7 @@
       <w:r>
         <w:rPr>
           <w:noProof/>
-          <w:lang w:val="es-ES" w:eastAsia="es-ES"/>
+          <w:lang w:eastAsia="es-CL"/>
         </w:rPr>
         <w:drawing>
           <wp:inline distT="0" distB="0" distL="0" distR="0">
@@ -8024,9 +7885,6 @@
       </w:r>
     </w:p>
     <w:p>
-      <w:pPr>
-        <w:jc w:val="both"/>
-      </w:pPr>
       <w:r>
         <w:t>Esta opción del módulo órdenes de trabajo permite crear, consultar y listar una orden completa agregando el cliente, el artículo y la información propia de la orden de trabajo.</w:t>
       </w:r>
@@ -8034,12 +7892,11 @@
     <w:p>
       <w:pPr>
         <w:keepNext/>
-        <w:jc w:val="both"/>
       </w:pPr>
       <w:r>
         <w:rPr>
           <w:noProof/>
-          <w:lang w:val="es-ES" w:eastAsia="es-ES"/>
+          <w:lang w:eastAsia="es-CL"/>
         </w:rPr>
         <w:drawing>
           <wp:inline distT="0" distB="0" distL="0" distR="0">
@@ -8116,9 +7973,6 @@
       </w:r>
     </w:p>
     <w:p>
-      <w:pPr>
-        <w:jc w:val="both"/>
-      </w:pPr>
       <w:r>
         <w:t xml:space="preserve">Esta opción permite crear la orden de trabajo. Para acceder a ella hacer clic en la opción </w:t>
       </w:r>
@@ -8229,17 +8083,11 @@
       </w:r>
     </w:p>
     <w:p>
-      <w:pPr>
-        <w:jc w:val="both"/>
-      </w:pPr>
       <w:r>
         <w:t>La orden de trabajo se debe definir el tipo, en caso de que sea de tipo garantía debe ingresar los datos de boleta, póliza, fecha y lugar de compra.</w:t>
       </w:r>
     </w:p>
     <w:p>
-      <w:pPr>
-        <w:jc w:val="both"/>
-      </w:pPr>
       <w:r>
         <w:t>Se debe ingresar la fecha de entrega del artículo y como último campo están las observaciones en el caso de guardar alguna información adicional.</w:t>
       </w:r>
@@ -8247,12 +8095,11 @@
     <w:p>
       <w:pPr>
         <w:keepNext/>
-        <w:jc w:val="both"/>
       </w:pPr>
       <w:r>
         <w:rPr>
           <w:noProof/>
-          <w:lang w:val="es-ES" w:eastAsia="es-ES"/>
+          <w:lang w:eastAsia="es-CL"/>
         </w:rPr>
         <w:lastRenderedPageBreak/>
         <w:drawing>
@@ -8331,7 +8178,7 @@
       <w:r>
         <w:rPr>
           <w:noProof/>
-          <w:lang w:val="es-ES" w:eastAsia="es-ES"/>
+          <w:lang w:eastAsia="es-CL"/>
         </w:rPr>
         <w:drawing>
           <wp:inline distT="0" distB="0" distL="0" distR="0">
@@ -8409,7 +8256,7 @@
       <w:r>
         <w:rPr>
           <w:noProof/>
-          <w:lang w:val="es-ES" w:eastAsia="es-ES"/>
+          <w:lang w:eastAsia="es-CL"/>
         </w:rPr>
         <w:lastRenderedPageBreak/>
         <w:drawing>
@@ -8482,9 +8329,6 @@
       </w:r>
     </w:p>
     <w:p>
-      <w:pPr>
-        <w:jc w:val="both"/>
-      </w:pPr>
       <w:r>
         <w:t>La orden ya ingresada se muestra en las siguiente pantalla</w:t>
       </w:r>
@@ -8499,7 +8343,7 @@
       <w:r>
         <w:rPr>
           <w:noProof/>
-          <w:lang w:val="es-ES" w:eastAsia="es-ES"/>
+          <w:lang w:eastAsia="es-CL"/>
         </w:rPr>
         <w:lastRenderedPageBreak/>
         <w:drawing>
@@ -8584,9 +8428,6 @@
       <w:bookmarkEnd w:id="47"/>
     </w:p>
     <w:p>
-      <w:pPr>
-        <w:jc w:val="both"/>
-      </w:pPr>
       <w:r>
         <w:t xml:space="preserve">Esta opción permite consultar por una orden de trabajo para verificar el estado en el que se encuentra, esta consulta se realiza por Rut o por número de orden. Para acceder  a esta opción hacer clic en la opción </w:t>
       </w:r>
@@ -8622,7 +8463,7 @@
       <w:r>
         <w:rPr>
           <w:noProof/>
-          <w:lang w:val="es-ES" w:eastAsia="es-ES"/>
+          <w:lang w:eastAsia="es-CL"/>
         </w:rPr>
         <w:lastRenderedPageBreak/>
         <w:drawing>
@@ -8691,7 +8532,7 @@
       <w:r>
         <w:rPr>
           <w:noProof/>
-          <w:lang w:val="es-ES" w:eastAsia="es-ES"/>
+          <w:lang w:eastAsia="es-CL"/>
         </w:rPr>
         <w:drawing>
           <wp:inline distT="0" distB="0" distL="0" distR="0">
@@ -8771,9 +8612,6 @@
       <w:bookmarkEnd w:id="48"/>
     </w:p>
     <w:p>
-      <w:pPr>
-        <w:jc w:val="both"/>
-      </w:pPr>
       <w:r>
         <w:t xml:space="preserve">Esta opción del menú permite listar todas las </w:t>
       </w:r>
@@ -8829,7 +8667,6 @@
     <w:p>
       <w:pPr>
         <w:pStyle w:val="Ttulo2"/>
-        <w:jc w:val="both"/>
       </w:pPr>
       <w:bookmarkStart w:id="49" w:name="_Toc246965504"/>
       <w:r>
@@ -8839,9 +8676,6 @@
       <w:bookmarkEnd w:id="49"/>
     </w:p>
     <w:p>
-      <w:pPr>
-        <w:jc w:val="both"/>
-      </w:pPr>
       <w:r>
         <w:t xml:space="preserve">Este módulo corresponde a la administración de las ordenes de trabajo </w:t>
       </w:r>
@@ -8862,7 +8696,7 @@
       <w:r>
         <w:rPr>
           <w:noProof/>
-          <w:lang w:val="es-ES" w:eastAsia="es-ES"/>
+          <w:lang w:eastAsia="es-CL"/>
         </w:rPr>
         <w:drawing>
           <wp:inline distT="0" distB="0" distL="0" distR="0">
@@ -8936,9 +8770,6 @@
       <w:bookmarkEnd w:id="50"/>
     </w:p>
     <w:p>
-      <w:pPr>
-        <w:jc w:val="both"/>
-      </w:pPr>
       <w:r>
         <w:t>Esta opción permite consultar las órdenes de trabajo que se encuentran en los distintos estados y asignar las órdenes que aun no han sido asignadas automáticamente, además permite reasignar el trabajo a los técnico. Debido a que la asignación automática trabaja en base a parámetros configurables que indican como asignar automáticamente siempre asignara las órdenes automáticamente una vez que ingresar al sistema. Pero en caso de eventualidades queda abierta la opción de una reasignación.</w:t>
       </w:r>
@@ -8958,9 +8789,6 @@
       <w:bookmarkEnd w:id="51"/>
     </w:p>
     <w:p>
-      <w:pPr>
-        <w:jc w:val="both"/>
-      </w:pPr>
       <w:r>
         <w:t xml:space="preserve">Permite consultar las órdenes que se encuentran en el sistema, filtrando por estado, fecha, y tipo de orden. Para acceder a esta opción hacer clic en </w:t>
       </w:r>
@@ -9025,12 +8853,11 @@
     <w:p>
       <w:pPr>
         <w:keepNext/>
-        <w:jc w:val="both"/>
       </w:pPr>
       <w:r>
         <w:rPr>
           <w:noProof/>
-          <w:lang w:val="es-ES" w:eastAsia="es-ES"/>
+          <w:lang w:eastAsia="es-CL"/>
         </w:rPr>
         <w:lastRenderedPageBreak/>
         <w:drawing>
@@ -9099,7 +8926,7 @@
       <w:r>
         <w:rPr>
           <w:noProof/>
-          <w:lang w:val="es-ES" w:eastAsia="es-ES"/>
+          <w:lang w:eastAsia="es-CL"/>
         </w:rPr>
         <w:drawing>
           <wp:inline distT="0" distB="0" distL="0" distR="0">
@@ -9235,9 +9062,6 @@
       <w:bookmarkEnd w:id="54"/>
     </w:p>
     <w:p>
-      <w:pPr>
-        <w:jc w:val="both"/>
-      </w:pPr>
       <w:r>
         <w:t>Esta opción permite ver todos los técnicos registrados en el sistema, modificar o agregar especialidades y nivel.</w:t>
       </w:r>
@@ -9249,7 +9073,7 @@
       <w:r>
         <w:rPr>
           <w:noProof/>
-          <w:lang w:val="es-ES" w:eastAsia="es-ES"/>
+          <w:lang w:eastAsia="es-CL"/>
         </w:rPr>
         <w:drawing>
           <wp:inline distT="0" distB="0" distL="0" distR="0">
@@ -9323,9 +9147,6 @@
       <w:bookmarkEnd w:id="55"/>
     </w:p>
     <w:p>
-      <w:pPr>
-        <w:jc w:val="both"/>
-      </w:pPr>
       <w:r>
         <w:t>Permite listar todos los técnicos disponibles en el sistema</w:t>
       </w:r>
@@ -9358,7 +9179,7 @@
       <w:r>
         <w:rPr>
           <w:noProof/>
-          <w:lang w:val="es-ES" w:eastAsia="es-ES"/>
+          <w:lang w:eastAsia="es-CL"/>
         </w:rPr>
         <w:drawing>
           <wp:inline distT="0" distB="0" distL="0" distR="0">
@@ -9418,9 +9239,6 @@
       </w:r>
     </w:p>
     <w:p>
-      <w:pPr>
-        <w:jc w:val="both"/>
-      </w:pPr>
       <w:r>
         <w:lastRenderedPageBreak/>
         <w:t xml:space="preserve">Para agregar una nueva especialidad al técnico hacer clic en el </w:t>
@@ -9461,7 +9279,7 @@
       <w:r>
         <w:rPr>
           <w:noProof/>
-          <w:lang w:val="es-ES" w:eastAsia="es-ES"/>
+          <w:lang w:eastAsia="es-CL"/>
         </w:rPr>
         <w:drawing>
           <wp:inline distT="0" distB="0" distL="0" distR="0">
@@ -9534,7 +9352,7 @@
           <w:color w:val="4F81BD" w:themeColor="accent1"/>
           <w:sz w:val="26"/>
           <w:szCs w:val="26"/>
-          <w:lang w:val="es-ES" w:eastAsia="es-ES"/>
+          <w:lang w:eastAsia="es-CL"/>
         </w:rPr>
         <w:drawing>
           <wp:inline distT="0" distB="0" distL="0" distR="0">
@@ -9604,9 +9422,6 @@
       </w:pPr>
     </w:p>
     <w:p>
-      <w:pPr>
-        <w:jc w:val="both"/>
-      </w:pPr>
       <w:r>
         <w:lastRenderedPageBreak/>
         <w:t xml:space="preserve">Para ver todas las especialidades que tiene el técnico hacer clic en el icono de lupa y se desplegará el detalle de  todas las especialidades asociadas al técnico. Ver </w:t>
@@ -9650,7 +9465,7 @@
           <w:color w:val="4F81BD" w:themeColor="accent1"/>
           <w:sz w:val="26"/>
           <w:szCs w:val="26"/>
-          <w:lang w:val="es-ES" w:eastAsia="es-ES"/>
+          <w:lang w:eastAsia="es-CL"/>
         </w:rPr>
         <w:drawing>
           <wp:inline distT="0" distB="0" distL="0" distR="0">
@@ -9719,9 +9534,6 @@
       </w:r>
     </w:p>
     <w:p>
-      <w:pPr>
-        <w:jc w:val="both"/>
-      </w:pPr>
       <w:r>
         <w:t xml:space="preserve">Para modificar el nivel del técnico posicionar el puntero del mouse sobre las estrellas de niveles estas cambiaran de color indicando el nivel solo se debe hacer clic en la estrella que representa el nivel y se guardaran los cambios. Ver </w:t>
       </w:r>
@@ -9751,13 +9563,10 @@
       </w:r>
     </w:p>
     <w:p>
-      <w:pPr>
-        <w:jc w:val="both"/>
-      </w:pPr>
       <w:r>
         <w:rPr>
           <w:noProof/>
-          <w:lang w:val="es-ES" w:eastAsia="es-ES"/>
+          <w:lang w:eastAsia="es-CL"/>
         </w:rPr>
         <w:drawing>
           <wp:inline distT="0" distB="0" distL="0" distR="0">
@@ -9852,9 +9661,6 @@
       <w:bookmarkEnd w:id="58"/>
     </w:p>
     <w:p>
-      <w:pPr>
-        <w:jc w:val="both"/>
-      </w:pPr>
       <w:r>
         <w:t xml:space="preserve">Esta opción permite listar todas las especialidades que se pueden asignar a los técnico. Permite modificarlas, eliminarlas y agregar nuevas. Para acceder a esta opción hacer clic en </w:t>
       </w:r>
@@ -9912,7 +9718,7 @@
       <w:r>
         <w:rPr>
           <w:noProof/>
-          <w:lang w:val="es-ES" w:eastAsia="es-ES"/>
+          <w:lang w:eastAsia="es-CL"/>
         </w:rPr>
         <w:drawing>
           <wp:inline distT="0" distB="0" distL="0" distR="0">
@@ -9975,7 +9781,6 @@
     </w:p>
     <w:p>
       <w:pPr>
-        <w:jc w:val="both"/>
         <w:rPr>
           <w:b/>
         </w:rPr>
@@ -10013,7 +9818,7 @@
       <w:r>
         <w:rPr>
           <w:noProof/>
-          <w:lang w:val="es-ES" w:eastAsia="es-ES"/>
+          <w:lang w:eastAsia="es-CL"/>
         </w:rPr>
         <w:drawing>
           <wp:inline distT="0" distB="0" distL="0" distR="0">
@@ -10073,9 +9878,6 @@
       </w:r>
     </w:p>
     <w:p>
-      <w:pPr>
-        <w:jc w:val="both"/>
-      </w:pPr>
       <w:r>
         <w:lastRenderedPageBreak/>
         <w:t>Para modificar una especialidad hacer clic sobre el icono lápiz y permitirá la edición de la especialidad.</w:t>
@@ -10089,7 +9891,7 @@
       <w:r>
         <w:rPr>
           <w:noProof/>
-          <w:lang w:val="es-ES" w:eastAsia="es-ES"/>
+          <w:lang w:eastAsia="es-CL"/>
         </w:rPr>
         <w:drawing>
           <wp:inline distT="0" distB="0" distL="0" distR="0">
@@ -10163,7 +9965,6 @@
     <w:p>
       <w:pPr>
         <w:pStyle w:val="Ttulo2"/>
-        <w:jc w:val="both"/>
       </w:pPr>
       <w:bookmarkStart w:id="60" w:name="_Toc246965511"/>
       <w:r>
@@ -10173,9 +9974,6 @@
       <w:bookmarkEnd w:id="60"/>
     </w:p>
     <w:p>
-      <w:pPr>
-        <w:jc w:val="both"/>
-      </w:pPr>
       <w:r>
         <w:t>Este módulo permite a los técnico tener un acceso más rápido a la información que necesitan para realizar su trabajo, dentro de las opciones de este módulo se encuentran</w:t>
       </w:r>
@@ -10191,7 +9989,7 @@
       <w:r>
         <w:rPr>
           <w:noProof/>
-          <w:lang w:val="es-ES" w:eastAsia="es-ES"/>
+          <w:lang w:eastAsia="es-CL"/>
         </w:rPr>
         <w:drawing>
           <wp:inline distT="0" distB="0" distL="0" distR="0">
@@ -10303,7 +10101,7 @@
       <w:r>
         <w:rPr>
           <w:noProof/>
-          <w:lang w:val="es-ES" w:eastAsia="es-ES"/>
+          <w:lang w:eastAsia="es-CL"/>
         </w:rPr>
         <w:drawing>
           <wp:inline distT="0" distB="0" distL="0" distR="0">
@@ -10376,7 +10174,7 @@
       <w:r>
         <w:rPr>
           <w:noProof/>
-          <w:lang w:val="es-ES" w:eastAsia="es-ES"/>
+          <w:lang w:eastAsia="es-CL"/>
         </w:rPr>
         <w:lastRenderedPageBreak/>
         <w:drawing>
@@ -10456,7 +10254,7 @@
       <w:r>
         <w:rPr>
           <w:noProof/>
-          <w:lang w:val="es-ES" w:eastAsia="es-ES"/>
+          <w:lang w:eastAsia="es-CL"/>
         </w:rPr>
         <w:drawing>
           <wp:inline distT="0" distB="0" distL="0" distR="0">
@@ -10520,7 +10318,6 @@
         <w:tabs>
           <w:tab w:val="right" w:pos="9405"/>
         </w:tabs>
-        <w:jc w:val="both"/>
       </w:pPr>
       <w:r>
         <w:t xml:space="preserve">Para agregar detalles a la orden de trabajo esta debe estar previamente aceptada por el técnico. Hacer clic sobre la orden de trabajo y presiona el botón </w:t>
@@ -10587,7 +10384,7 @@
       <w:r>
         <w:rPr>
           <w:noProof/>
-          <w:lang w:val="es-ES" w:eastAsia="es-ES"/>
+          <w:lang w:eastAsia="es-CL"/>
         </w:rPr>
         <w:drawing>
           <wp:inline distT="0" distB="0" distL="0" distR="0">
@@ -10659,12 +10456,11 @@
           <w:numId w:val="0"/>
         </w:numPr>
         <w:ind w:left="720"/>
-        <w:jc w:val="both"/>
       </w:pPr>
       <w:r>
         <w:rPr>
           <w:noProof/>
-          <w:lang w:val="es-ES" w:eastAsia="es-ES"/>
+          <w:lang w:eastAsia="es-CL"/>
         </w:rPr>
         <w:lastRenderedPageBreak/>
         <w:drawing>
@@ -10734,7 +10530,6 @@
     <w:p>
       <w:pPr>
         <w:pStyle w:val="Ttulo2"/>
-        <w:jc w:val="both"/>
       </w:pPr>
       <w:bookmarkStart w:id="63" w:name="_Toc246965513"/>
       <w:r>
@@ -10747,9 +10542,6 @@
       <w:bookmarkEnd w:id="63"/>
     </w:p>
     <w:p>
-      <w:pPr>
-        <w:jc w:val="both"/>
-      </w:pPr>
       <w:r>
         <w:t>Este modulo permite la emisión de informes específicos de ayuda a la gerencias como lo son los artículos más ingresados al servicio, el técnico con mayor rendimiento o la cantidad de reingresos de órdenes.</w:t>
       </w:r>
@@ -10829,7 +10621,7 @@
             <w:rPr>
               <w:noProof/>
             </w:rPr>
-            <w:t>46</w:t>
+            <w:t>47</w:t>
           </w:r>
         </w:fldSimple>
       </w:sdtContent>
@@ -10880,7 +10672,7 @@
     <w:r>
       <w:rPr>
         <w:noProof/>
-        <w:lang w:val="es-ES" w:eastAsia="es-ES"/>
+        <w:lang w:eastAsia="es-CL"/>
       </w:rPr>
       <w:drawing>
         <wp:anchor distT="0" distB="0" distL="114300" distR="114300" simplePos="0" relativeHeight="251659264" behindDoc="0" locked="0" layoutInCell="1" allowOverlap="1">
@@ -15016,7 +14808,10 @@
   <w:style w:type="paragraph" w:default="1" w:styleId="Normal">
     <w:name w:val="Normal"/>
     <w:qFormat/>
-    <w:rsid w:val="0036741B"/>
+    <w:rsid w:val="00CB4CF2"/>
+    <w:pPr>
+      <w:jc w:val="both"/>
+    </w:pPr>
     <w:rPr>
       <w:rFonts w:ascii="Arial" w:hAnsi="Arial"/>
       <w:sz w:val="24"/>
@@ -15084,7 +14879,6 @@
       <w:keepNext/>
       <w:keepLines/>
       <w:spacing w:before="200" w:after="0" w:line="360" w:lineRule="auto"/>
-      <w:jc w:val="both"/>
       <w:outlineLvl w:val="2"/>
     </w:pPr>
     <w:rPr>
@@ -16713,39 +16507,6 @@
         </w:p>
       </w:docPartBody>
     </w:docPart>
-    <w:docPart>
-      <w:docPartPr>
-        <w:name w:val="53B8A685C6204556ADFD09BFC4347F4D"/>
-        <w:category>
-          <w:name w:val="General"/>
-          <w:gallery w:val="placeholder"/>
-        </w:category>
-        <w:types>
-          <w:type w:val="bbPlcHdr"/>
-        </w:types>
-        <w:behaviors>
-          <w:behavior w:val="content"/>
-        </w:behaviors>
-        <w:guid w:val="{08031131-C06A-4D45-9453-284309E5E2BA}"/>
-      </w:docPartPr>
-      <w:docPartBody>
-        <w:p>
-          <w:pPr>
-            <w:pStyle w:val="53B8A685C6204556ADFD09BFC4347F4D"/>
-          </w:pPr>
-          <w:r>
-            <w:rPr>
-              <w:rFonts w:asciiTheme="majorHAnsi" w:eastAsiaTheme="majorEastAsia" w:hAnsiTheme="majorHAnsi" w:cstheme="majorBidi"/>
-              <w:color w:val="4F81BD" w:themeColor="accent1"/>
-              <w:sz w:val="80"/>
-              <w:szCs w:val="80"/>
-              <w:lang w:val="es-ES"/>
-            </w:rPr>
-            <w:t>[Escribir el título del documento]</w:t>
-          </w:r>
-        </w:p>
-      </w:docPartBody>
-    </w:docPart>
   </w:docParts>
 </w:glossaryDocument>
 </file>
@@ -16757,7 +16518,7 @@
     <w:charset w:val="00"/>
     <w:family w:val="roman"/>
     <w:pitch w:val="variable"/>
-    <w:sig w:usb0="20002A87" w:usb1="80000000" w:usb2="00000008" w:usb3="00000000" w:csb0="000001FF" w:csb1="00000000"/>
+    <w:sig w:usb0="E0002AFF" w:usb1="C0007841" w:usb2="00000009" w:usb3="00000000" w:csb0="000001FF" w:csb1="00000000"/>
   </w:font>
   <w:font w:name="Symbol">
     <w:panose1 w:val="05050102010706020507"/>
@@ -16771,7 +16532,7 @@
     <w:charset w:val="00"/>
     <w:family w:val="modern"/>
     <w:pitch w:val="fixed"/>
-    <w:sig w:usb0="20002A87" w:usb1="80000000" w:usb2="00000008" w:usb3="00000000" w:csb0="000001FF" w:csb1="00000000"/>
+    <w:sig w:usb0="E0002AFF" w:usb1="C0007843" w:usb2="00000009" w:usb3="00000000" w:csb0="000001FF" w:csb1="00000000"/>
   </w:font>
   <w:font w:name="Wingdings">
     <w:panose1 w:val="05000000000000000000"/>
@@ -16785,28 +16546,28 @@
     <w:charset w:val="00"/>
     <w:family w:val="swiss"/>
     <w:pitch w:val="variable"/>
-    <w:sig w:usb0="A00002EF" w:usb1="4000207B" w:usb2="00000000" w:usb3="00000000" w:csb0="0000009F" w:csb1="00000000"/>
+    <w:sig w:usb0="E10002FF" w:usb1="4000ACFF" w:usb2="00000009" w:usb3="00000000" w:csb0="0000019F" w:csb1="00000000"/>
   </w:font>
   <w:font w:name="Arial">
     <w:panose1 w:val="020B0604020202020204"/>
     <w:charset w:val="00"/>
     <w:family w:val="swiss"/>
     <w:pitch w:val="variable"/>
-    <w:sig w:usb0="20002A87" w:usb1="80000000" w:usb2="00000008" w:usb3="00000000" w:csb0="000001FF" w:csb1="00000000"/>
+    <w:sig w:usb0="E0002AFF" w:usb1="C0007843" w:usb2="00000009" w:usb3="00000000" w:csb0="000001FF" w:csb1="00000000"/>
   </w:font>
   <w:font w:name="Cambria">
     <w:panose1 w:val="02040503050406030204"/>
     <w:charset w:val="00"/>
     <w:family w:val="roman"/>
     <w:pitch w:val="variable"/>
-    <w:sig w:usb0="A00002EF" w:usb1="4000004B" w:usb2="00000000" w:usb3="00000000" w:csb0="0000009F" w:csb1="00000000"/>
+    <w:sig w:usb0="A00002EF" w:usb1="4000004B" w:usb2="00000000" w:usb3="00000000" w:csb0="0000019F" w:csb1="00000000"/>
   </w:font>
   <w:font w:name="Tahoma">
     <w:panose1 w:val="020B0604030504040204"/>
     <w:charset w:val="00"/>
     <w:family w:val="swiss"/>
     <w:pitch w:val="variable"/>
-    <w:sig w:usb0="61002A87" w:usb1="80000000" w:usb2="00000008" w:usb3="00000000" w:csb0="000101FF" w:csb1="00000000"/>
+    <w:sig w:usb0="E1002EFF" w:usb1="C000605B" w:usb2="00000029" w:usb3="00000000" w:csb0="000101FF" w:csb1="00000000"/>
   </w:font>
 </w:fonts>
 </file>
@@ -16825,6 +16586,7 @@
     <w:rsid w:val="00342E82"/>
     <w:rsid w:val="003A0276"/>
     <w:rsid w:val="00496B32"/>
+    <w:rsid w:val="00897EF7"/>
     <w:rsid w:val="00E51F27"/>
   </w:rsids>
   <m:mathPr>
@@ -16840,7 +16602,7 @@
     <m:intLim m:val="subSup"/>
     <m:naryLim m:val="undOvr"/>
   </m:mathPr>
-  <w:themeFontLang w:val="es-ES"/>
+  <w:themeFontLang w:val="es-CL"/>
   <w:clrSchemeMapping w:bg1="light1" w:t1="dark1" w:bg2="light2" w:t2="dark2" w:accent1="accent1" w:accent2="accent2" w:accent3="accent3" w:accent4="accent4" w:accent5="accent5" w:accent6="accent6" w:hyperlink="hyperlink" w:followedHyperlink="followedHyperlink"/>
   <w:decimalSymbol w:val=","/>
   <w:listSeparator w:val=","/>
@@ -17372,7 +17134,7 @@
 </file>
 
 <file path=customXml/itemProps2.xml><?xml version="1.0" encoding="utf-8"?>
-<ds:datastoreItem xmlns:ds="http://schemas.openxmlformats.org/officeDocument/2006/customXml" ds:itemID="{48345E86-FABD-4F1C-A2A0-87F0EB924A98}">
+<ds:datastoreItem xmlns:ds="http://schemas.openxmlformats.org/officeDocument/2006/customXml" ds:itemID="{0E8F1610-3C0E-4C65-BBB9-9ECE4775E220}">
   <ds:schemaRefs>
     <ds:schemaRef ds:uri="http://schemas.openxmlformats.org/officeDocument/2006/bibliography"/>
   </ds:schemaRefs>

--- a/sigset/documentos/Documentos finales/manual de usuario.docx
+++ b/sigset/documentos/Documentos finales/manual de usuario.docx
@@ -102,9 +102,6 @@
                   </w:rPr>
                   <w:alias w:val="Título"/>
                   <w:id w:val="13406919"/>
-                  <w:placeholder>
-                    <w:docPart w:val="53B8A685C6204556ADFD09BFC4347F4D"/>
-                  </w:placeholder>
                   <w:dataBinding w:prefixMappings="xmlns:ns0='http://schemas.openxmlformats.org/package/2006/metadata/core-properties' xmlns:ns1='http://purl.org/dc/elements/1.1/'" w:xpath="/ns0:coreProperties[1]/ns1:title[1]" w:storeItemID="{6C3C8BC8-F283-45AE-878A-BAB7291924A1}"/>
                   <w:text/>
                 </w:sdtPr>
@@ -335,7 +332,7 @@
               <w:rFonts w:asciiTheme="minorHAnsi" w:eastAsiaTheme="minorEastAsia" w:hAnsiTheme="minorHAnsi"/>
               <w:noProof/>
               <w:sz w:val="22"/>
-              <w:lang w:val="es-ES" w:eastAsia="es-ES"/>
+              <w:lang w:eastAsia="es-CL"/>
             </w:rPr>
           </w:pPr>
           <w:r>
@@ -356,7 +353,7 @@
             </w:rPr>
             <w:fldChar w:fldCharType="separate"/>
           </w:r>
-          <w:hyperlink w:anchor="_Toc246965477" w:history="1">
+          <w:hyperlink w:anchor="_Toc247889280" w:history="1">
             <w:r>
               <w:rPr>
                 <w:rStyle w:val="Hipervnculo"/>
@@ -369,7 +366,7 @@
                 <w:rFonts w:asciiTheme="minorHAnsi" w:eastAsiaTheme="minorEastAsia" w:hAnsiTheme="minorHAnsi"/>
                 <w:noProof/>
                 <w:sz w:val="22"/>
-                <w:lang w:val="es-ES" w:eastAsia="es-ES"/>
+                <w:lang w:eastAsia="es-CL"/>
               </w:rPr>
               <w:tab/>
             </w:r>
@@ -399,7 +396,7 @@
                 <w:noProof/>
                 <w:webHidden/>
               </w:rPr>
-              <w:instrText xml:space="preserve"> PAGEREF _Toc246965477 \h </w:instrText>
+              <w:instrText xml:space="preserve"> PAGEREF _Toc247889280 \h </w:instrText>
             </w:r>
             <w:r>
               <w:rPr>
@@ -441,10 +438,10 @@
               <w:rFonts w:asciiTheme="minorHAnsi" w:eastAsiaTheme="minorEastAsia" w:hAnsiTheme="minorHAnsi"/>
               <w:noProof/>
               <w:sz w:val="22"/>
-              <w:lang w:val="es-ES" w:eastAsia="es-ES"/>
+              <w:lang w:eastAsia="es-CL"/>
             </w:rPr>
           </w:pPr>
-          <w:hyperlink w:anchor="_Toc246965478" w:history="1">
+          <w:hyperlink w:anchor="_Toc247889281" w:history="1">
             <w:r>
               <w:rPr>
                 <w:rStyle w:val="Hipervnculo"/>
@@ -457,7 +454,7 @@
                 <w:rFonts w:asciiTheme="minorHAnsi" w:eastAsiaTheme="minorEastAsia" w:hAnsiTheme="minorHAnsi"/>
                 <w:noProof/>
                 <w:sz w:val="22"/>
-                <w:lang w:val="es-ES" w:eastAsia="es-ES"/>
+                <w:lang w:eastAsia="es-CL"/>
               </w:rPr>
               <w:tab/>
             </w:r>
@@ -487,7 +484,7 @@
                 <w:noProof/>
                 <w:webHidden/>
               </w:rPr>
-              <w:instrText xml:space="preserve"> PAGEREF _Toc246965478 \h </w:instrText>
+              <w:instrText xml:space="preserve"> PAGEREF _Toc247889281 \h </w:instrText>
             </w:r>
             <w:r>
               <w:rPr>
@@ -529,10 +526,10 @@
               <w:rFonts w:asciiTheme="minorHAnsi" w:eastAsiaTheme="minorEastAsia" w:hAnsiTheme="minorHAnsi"/>
               <w:noProof/>
               <w:sz w:val="22"/>
-              <w:lang w:val="es-ES" w:eastAsia="es-ES"/>
+              <w:lang w:eastAsia="es-CL"/>
             </w:rPr>
           </w:pPr>
-          <w:hyperlink w:anchor="_Toc246965479" w:history="1">
+          <w:hyperlink w:anchor="_Toc247889282" w:history="1">
             <w:r>
               <w:rPr>
                 <w:rStyle w:val="Hipervnculo"/>
@@ -545,7 +542,7 @@
                 <w:rFonts w:asciiTheme="minorHAnsi" w:eastAsiaTheme="minorEastAsia" w:hAnsiTheme="minorHAnsi"/>
                 <w:noProof/>
                 <w:sz w:val="22"/>
-                <w:lang w:val="es-ES" w:eastAsia="es-ES"/>
+                <w:lang w:eastAsia="es-CL"/>
               </w:rPr>
               <w:tab/>
             </w:r>
@@ -575,7 +572,7 @@
                 <w:noProof/>
                 <w:webHidden/>
               </w:rPr>
-              <w:instrText xml:space="preserve"> PAGEREF _Toc246965479 \h </w:instrText>
+              <w:instrText xml:space="preserve"> PAGEREF _Toc247889282 \h </w:instrText>
             </w:r>
             <w:r>
               <w:rPr>
@@ -617,10 +614,10 @@
               <w:rFonts w:asciiTheme="minorHAnsi" w:eastAsiaTheme="minorEastAsia" w:hAnsiTheme="minorHAnsi"/>
               <w:noProof/>
               <w:sz w:val="22"/>
-              <w:lang w:val="es-ES" w:eastAsia="es-ES"/>
+              <w:lang w:eastAsia="es-CL"/>
             </w:rPr>
           </w:pPr>
-          <w:hyperlink w:anchor="_Toc246965480" w:history="1">
+          <w:hyperlink w:anchor="_Toc247889283" w:history="1">
             <w:r>
               <w:rPr>
                 <w:rStyle w:val="Hipervnculo"/>
@@ -633,7 +630,7 @@
                 <w:rFonts w:asciiTheme="minorHAnsi" w:eastAsiaTheme="minorEastAsia" w:hAnsiTheme="minorHAnsi"/>
                 <w:noProof/>
                 <w:sz w:val="22"/>
-                <w:lang w:val="es-ES" w:eastAsia="es-ES"/>
+                <w:lang w:eastAsia="es-CL"/>
               </w:rPr>
               <w:tab/>
             </w:r>
@@ -663,7 +660,7 @@
                 <w:noProof/>
                 <w:webHidden/>
               </w:rPr>
-              <w:instrText xml:space="preserve"> PAGEREF _Toc246965480 \h </w:instrText>
+              <w:instrText xml:space="preserve"> PAGEREF _Toc247889283 \h </w:instrText>
             </w:r>
             <w:r>
               <w:rPr>
@@ -705,10 +702,10 @@
               <w:rFonts w:asciiTheme="minorHAnsi" w:eastAsiaTheme="minorEastAsia" w:hAnsiTheme="minorHAnsi"/>
               <w:noProof/>
               <w:sz w:val="22"/>
-              <w:lang w:val="es-ES" w:eastAsia="es-ES"/>
+              <w:lang w:eastAsia="es-CL"/>
             </w:rPr>
           </w:pPr>
-          <w:hyperlink w:anchor="_Toc246965481" w:history="1">
+          <w:hyperlink w:anchor="_Toc247889284" w:history="1">
             <w:r>
               <w:rPr>
                 <w:rStyle w:val="Hipervnculo"/>
@@ -721,7 +718,7 @@
                 <w:rFonts w:asciiTheme="minorHAnsi" w:eastAsiaTheme="minorEastAsia" w:hAnsiTheme="minorHAnsi"/>
                 <w:noProof/>
                 <w:sz w:val="22"/>
-                <w:lang w:val="es-ES" w:eastAsia="es-ES"/>
+                <w:lang w:eastAsia="es-CL"/>
               </w:rPr>
               <w:tab/>
             </w:r>
@@ -751,7 +748,7 @@
                 <w:noProof/>
                 <w:webHidden/>
               </w:rPr>
-              <w:instrText xml:space="preserve"> PAGEREF _Toc246965481 \h </w:instrText>
+              <w:instrText xml:space="preserve"> PAGEREF _Toc247889284 \h </w:instrText>
             </w:r>
             <w:r>
               <w:rPr>
@@ -793,10 +790,10 @@
               <w:rFonts w:asciiTheme="minorHAnsi" w:eastAsiaTheme="minorEastAsia" w:hAnsiTheme="minorHAnsi"/>
               <w:noProof/>
               <w:sz w:val="22"/>
-              <w:lang w:val="es-ES" w:eastAsia="es-ES"/>
+              <w:lang w:eastAsia="es-CL"/>
             </w:rPr>
           </w:pPr>
-          <w:hyperlink w:anchor="_Toc246965482" w:history="1">
+          <w:hyperlink w:anchor="_Toc247889285" w:history="1">
             <w:r>
               <w:rPr>
                 <w:rStyle w:val="Hipervnculo"/>
@@ -809,7 +806,7 @@
                 <w:rFonts w:asciiTheme="minorHAnsi" w:eastAsiaTheme="minorEastAsia" w:hAnsiTheme="minorHAnsi"/>
                 <w:noProof/>
                 <w:sz w:val="22"/>
-                <w:lang w:val="es-ES" w:eastAsia="es-ES"/>
+                <w:lang w:eastAsia="es-CL"/>
               </w:rPr>
               <w:tab/>
             </w:r>
@@ -839,7 +836,7 @@
                 <w:noProof/>
                 <w:webHidden/>
               </w:rPr>
-              <w:instrText xml:space="preserve"> PAGEREF _Toc246965482 \h </w:instrText>
+              <w:instrText xml:space="preserve"> PAGEREF _Toc247889285 \h </w:instrText>
             </w:r>
             <w:r>
               <w:rPr>
@@ -881,10 +878,10 @@
               <w:rFonts w:asciiTheme="minorHAnsi" w:eastAsiaTheme="minorEastAsia" w:hAnsiTheme="minorHAnsi"/>
               <w:noProof/>
               <w:sz w:val="22"/>
-              <w:lang w:val="es-ES" w:eastAsia="es-ES"/>
+              <w:lang w:eastAsia="es-CL"/>
             </w:rPr>
           </w:pPr>
-          <w:hyperlink w:anchor="_Toc246965483" w:history="1">
+          <w:hyperlink w:anchor="_Toc247889286" w:history="1">
             <w:r>
               <w:rPr>
                 <w:rStyle w:val="Hipervnculo"/>
@@ -897,7 +894,7 @@
                 <w:rFonts w:asciiTheme="minorHAnsi" w:eastAsiaTheme="minorEastAsia" w:hAnsiTheme="minorHAnsi"/>
                 <w:noProof/>
                 <w:sz w:val="22"/>
-                <w:lang w:val="es-ES" w:eastAsia="es-ES"/>
+                <w:lang w:eastAsia="es-CL"/>
               </w:rPr>
               <w:tab/>
             </w:r>
@@ -927,7 +924,7 @@
                 <w:noProof/>
                 <w:webHidden/>
               </w:rPr>
-              <w:instrText xml:space="preserve"> PAGEREF _Toc246965483 \h </w:instrText>
+              <w:instrText xml:space="preserve"> PAGEREF _Toc247889286 \h </w:instrText>
             </w:r>
             <w:r>
               <w:rPr>
@@ -969,10 +966,10 @@
               <w:rFonts w:asciiTheme="minorHAnsi" w:eastAsiaTheme="minorEastAsia" w:hAnsiTheme="minorHAnsi"/>
               <w:noProof/>
               <w:sz w:val="22"/>
-              <w:lang w:val="es-ES" w:eastAsia="es-ES"/>
+              <w:lang w:eastAsia="es-CL"/>
             </w:rPr>
           </w:pPr>
-          <w:hyperlink w:anchor="_Toc246965484" w:history="1">
+          <w:hyperlink w:anchor="_Toc247889287" w:history="1">
             <w:r>
               <w:rPr>
                 <w:rStyle w:val="Hipervnculo"/>
@@ -985,7 +982,7 @@
                 <w:rFonts w:asciiTheme="minorHAnsi" w:eastAsiaTheme="minorEastAsia" w:hAnsiTheme="minorHAnsi"/>
                 <w:noProof/>
                 <w:sz w:val="22"/>
-                <w:lang w:val="es-ES" w:eastAsia="es-ES"/>
+                <w:lang w:eastAsia="es-CL"/>
               </w:rPr>
               <w:tab/>
             </w:r>
@@ -1015,7 +1012,7 @@
                 <w:noProof/>
                 <w:webHidden/>
               </w:rPr>
-              <w:instrText xml:space="preserve"> PAGEREF _Toc246965484 \h </w:instrText>
+              <w:instrText xml:space="preserve"> PAGEREF _Toc247889287 \h </w:instrText>
             </w:r>
             <w:r>
               <w:rPr>
@@ -1057,10 +1054,10 @@
               <w:rFonts w:asciiTheme="minorHAnsi" w:eastAsiaTheme="minorEastAsia" w:hAnsiTheme="minorHAnsi"/>
               <w:noProof/>
               <w:sz w:val="22"/>
-              <w:lang w:val="es-ES" w:eastAsia="es-ES"/>
+              <w:lang w:eastAsia="es-CL"/>
             </w:rPr>
           </w:pPr>
-          <w:hyperlink w:anchor="_Toc246965485" w:history="1">
+          <w:hyperlink w:anchor="_Toc247889288" w:history="1">
             <w:r>
               <w:rPr>
                 <w:rStyle w:val="Hipervnculo"/>
@@ -1073,7 +1070,7 @@
                 <w:rFonts w:asciiTheme="minorHAnsi" w:eastAsiaTheme="minorEastAsia" w:hAnsiTheme="minorHAnsi"/>
                 <w:noProof/>
                 <w:sz w:val="22"/>
-                <w:lang w:val="es-ES" w:eastAsia="es-ES"/>
+                <w:lang w:eastAsia="es-CL"/>
               </w:rPr>
               <w:tab/>
             </w:r>
@@ -1103,7 +1100,7 @@
                 <w:noProof/>
                 <w:webHidden/>
               </w:rPr>
-              <w:instrText xml:space="preserve"> PAGEREF _Toc246965485 \h </w:instrText>
+              <w:instrText xml:space="preserve"> PAGEREF _Toc247889288 \h </w:instrText>
             </w:r>
             <w:r>
               <w:rPr>
@@ -1145,10 +1142,10 @@
               <w:rFonts w:asciiTheme="minorHAnsi" w:eastAsiaTheme="minorEastAsia" w:hAnsiTheme="minorHAnsi"/>
               <w:noProof/>
               <w:sz w:val="22"/>
-              <w:lang w:val="es-ES" w:eastAsia="es-ES"/>
+              <w:lang w:eastAsia="es-CL"/>
             </w:rPr>
           </w:pPr>
-          <w:hyperlink w:anchor="_Toc246965486" w:history="1">
+          <w:hyperlink w:anchor="_Toc247889289" w:history="1">
             <w:r>
               <w:rPr>
                 <w:rStyle w:val="Hipervnculo"/>
@@ -1161,7 +1158,7 @@
                 <w:rFonts w:asciiTheme="minorHAnsi" w:eastAsiaTheme="minorEastAsia" w:hAnsiTheme="minorHAnsi"/>
                 <w:noProof/>
                 <w:sz w:val="22"/>
-                <w:lang w:val="es-ES" w:eastAsia="es-ES"/>
+                <w:lang w:eastAsia="es-CL"/>
               </w:rPr>
               <w:tab/>
             </w:r>
@@ -1191,7 +1188,7 @@
                 <w:noProof/>
                 <w:webHidden/>
               </w:rPr>
-              <w:instrText xml:space="preserve"> PAGEREF _Toc246965486 \h </w:instrText>
+              <w:instrText xml:space="preserve"> PAGEREF _Toc247889289 \h </w:instrText>
             </w:r>
             <w:r>
               <w:rPr>
@@ -1233,10 +1230,10 @@
               <w:rFonts w:asciiTheme="minorHAnsi" w:eastAsiaTheme="minorEastAsia" w:hAnsiTheme="minorHAnsi"/>
               <w:noProof/>
               <w:sz w:val="22"/>
-              <w:lang w:val="es-ES" w:eastAsia="es-ES"/>
+              <w:lang w:eastAsia="es-CL"/>
             </w:rPr>
           </w:pPr>
-          <w:hyperlink w:anchor="_Toc246965487" w:history="1">
+          <w:hyperlink w:anchor="_Toc247889290" w:history="1">
             <w:r>
               <w:rPr>
                 <w:rStyle w:val="Hipervnculo"/>
@@ -1249,7 +1246,7 @@
                 <w:rFonts w:asciiTheme="minorHAnsi" w:eastAsiaTheme="minorEastAsia" w:hAnsiTheme="minorHAnsi"/>
                 <w:noProof/>
                 <w:sz w:val="22"/>
-                <w:lang w:val="es-ES" w:eastAsia="es-ES"/>
+                <w:lang w:eastAsia="es-CL"/>
               </w:rPr>
               <w:tab/>
             </w:r>
@@ -1279,7 +1276,7 @@
                 <w:noProof/>
                 <w:webHidden/>
               </w:rPr>
-              <w:instrText xml:space="preserve"> PAGEREF _Toc246965487 \h </w:instrText>
+              <w:instrText xml:space="preserve"> PAGEREF _Toc247889290 \h </w:instrText>
             </w:r>
             <w:r>
               <w:rPr>
@@ -1321,10 +1318,10 @@
               <w:rFonts w:asciiTheme="minorHAnsi" w:eastAsiaTheme="minorEastAsia" w:hAnsiTheme="minorHAnsi"/>
               <w:noProof/>
               <w:sz w:val="22"/>
-              <w:lang w:val="es-ES" w:eastAsia="es-ES"/>
+              <w:lang w:eastAsia="es-CL"/>
             </w:rPr>
           </w:pPr>
-          <w:hyperlink w:anchor="_Toc246965488" w:history="1">
+          <w:hyperlink w:anchor="_Toc247889291" w:history="1">
             <w:r>
               <w:rPr>
                 <w:rStyle w:val="Hipervnculo"/>
@@ -1337,7 +1334,7 @@
                 <w:rFonts w:asciiTheme="minorHAnsi" w:eastAsiaTheme="minorEastAsia" w:hAnsiTheme="minorHAnsi"/>
                 <w:noProof/>
                 <w:sz w:val="22"/>
-                <w:lang w:val="es-ES" w:eastAsia="es-ES"/>
+                <w:lang w:eastAsia="es-CL"/>
               </w:rPr>
               <w:tab/>
             </w:r>
@@ -1367,7 +1364,7 @@
                 <w:noProof/>
                 <w:webHidden/>
               </w:rPr>
-              <w:instrText xml:space="preserve"> PAGEREF _Toc246965488 \h </w:instrText>
+              <w:instrText xml:space="preserve"> PAGEREF _Toc247889291 \h </w:instrText>
             </w:r>
             <w:r>
               <w:rPr>
@@ -1409,10 +1406,10 @@
               <w:rFonts w:asciiTheme="minorHAnsi" w:eastAsiaTheme="minorEastAsia" w:hAnsiTheme="minorHAnsi"/>
               <w:noProof/>
               <w:sz w:val="22"/>
-              <w:lang w:val="es-ES" w:eastAsia="es-ES"/>
+              <w:lang w:eastAsia="es-CL"/>
             </w:rPr>
           </w:pPr>
-          <w:hyperlink w:anchor="_Toc246965489" w:history="1">
+          <w:hyperlink w:anchor="_Toc247889292" w:history="1">
             <w:r>
               <w:rPr>
                 <w:rStyle w:val="Hipervnculo"/>
@@ -1425,7 +1422,7 @@
                 <w:rFonts w:asciiTheme="minorHAnsi" w:eastAsiaTheme="minorEastAsia" w:hAnsiTheme="minorHAnsi"/>
                 <w:noProof/>
                 <w:sz w:val="22"/>
-                <w:lang w:val="es-ES" w:eastAsia="es-ES"/>
+                <w:lang w:eastAsia="es-CL"/>
               </w:rPr>
               <w:tab/>
             </w:r>
@@ -1455,7 +1452,7 @@
                 <w:noProof/>
                 <w:webHidden/>
               </w:rPr>
-              <w:instrText xml:space="preserve"> PAGEREF _Toc246965489 \h </w:instrText>
+              <w:instrText xml:space="preserve"> PAGEREF _Toc247889292 \h </w:instrText>
             </w:r>
             <w:r>
               <w:rPr>
@@ -1497,10 +1494,10 @@
               <w:rFonts w:asciiTheme="minorHAnsi" w:eastAsiaTheme="minorEastAsia" w:hAnsiTheme="minorHAnsi"/>
               <w:noProof/>
               <w:sz w:val="22"/>
-              <w:lang w:val="es-ES" w:eastAsia="es-ES"/>
+              <w:lang w:eastAsia="es-CL"/>
             </w:rPr>
           </w:pPr>
-          <w:hyperlink w:anchor="_Toc246965490" w:history="1">
+          <w:hyperlink w:anchor="_Toc247889293" w:history="1">
             <w:r>
               <w:rPr>
                 <w:rStyle w:val="Hipervnculo"/>
@@ -1513,7 +1510,7 @@
                 <w:rFonts w:asciiTheme="minorHAnsi" w:eastAsiaTheme="minorEastAsia" w:hAnsiTheme="minorHAnsi"/>
                 <w:noProof/>
                 <w:sz w:val="22"/>
-                <w:lang w:val="es-ES" w:eastAsia="es-ES"/>
+                <w:lang w:eastAsia="es-CL"/>
               </w:rPr>
               <w:tab/>
             </w:r>
@@ -1543,7 +1540,7 @@
                 <w:noProof/>
                 <w:webHidden/>
               </w:rPr>
-              <w:instrText xml:space="preserve"> PAGEREF _Toc246965490 \h </w:instrText>
+              <w:instrText xml:space="preserve"> PAGEREF _Toc247889293 \h </w:instrText>
             </w:r>
             <w:r>
               <w:rPr>
@@ -1585,10 +1582,10 @@
               <w:rFonts w:asciiTheme="minorHAnsi" w:eastAsiaTheme="minorEastAsia" w:hAnsiTheme="minorHAnsi"/>
               <w:noProof/>
               <w:sz w:val="22"/>
-              <w:lang w:val="es-ES" w:eastAsia="es-ES"/>
+              <w:lang w:eastAsia="es-CL"/>
             </w:rPr>
           </w:pPr>
-          <w:hyperlink w:anchor="_Toc246965491" w:history="1">
+          <w:hyperlink w:anchor="_Toc247889294" w:history="1">
             <w:r>
               <w:rPr>
                 <w:rStyle w:val="Hipervnculo"/>
@@ -1601,7 +1598,7 @@
                 <w:rFonts w:asciiTheme="minorHAnsi" w:eastAsiaTheme="minorEastAsia" w:hAnsiTheme="minorHAnsi"/>
                 <w:noProof/>
                 <w:sz w:val="22"/>
-                <w:lang w:val="es-ES" w:eastAsia="es-ES"/>
+                <w:lang w:eastAsia="es-CL"/>
               </w:rPr>
               <w:tab/>
             </w:r>
@@ -1631,7 +1628,7 @@
                 <w:noProof/>
                 <w:webHidden/>
               </w:rPr>
-              <w:instrText xml:space="preserve"> PAGEREF _Toc246965491 \h </w:instrText>
+              <w:instrText xml:space="preserve"> PAGEREF _Toc247889294 \h </w:instrText>
             </w:r>
             <w:r>
               <w:rPr>
@@ -1673,10 +1670,10 @@
               <w:rFonts w:asciiTheme="minorHAnsi" w:eastAsiaTheme="minorEastAsia" w:hAnsiTheme="minorHAnsi"/>
               <w:noProof/>
               <w:sz w:val="22"/>
-              <w:lang w:val="es-ES" w:eastAsia="es-ES"/>
+              <w:lang w:eastAsia="es-CL"/>
             </w:rPr>
           </w:pPr>
-          <w:hyperlink w:anchor="_Toc246965492" w:history="1">
+          <w:hyperlink w:anchor="_Toc247889295" w:history="1">
             <w:r>
               <w:rPr>
                 <w:rStyle w:val="Hipervnculo"/>
@@ -1689,7 +1686,7 @@
                 <w:rFonts w:asciiTheme="minorHAnsi" w:eastAsiaTheme="minorEastAsia" w:hAnsiTheme="minorHAnsi"/>
                 <w:noProof/>
                 <w:sz w:val="22"/>
-                <w:lang w:val="es-ES" w:eastAsia="es-ES"/>
+                <w:lang w:eastAsia="es-CL"/>
               </w:rPr>
               <w:tab/>
             </w:r>
@@ -1719,7 +1716,7 @@
                 <w:noProof/>
                 <w:webHidden/>
               </w:rPr>
-              <w:instrText xml:space="preserve"> PAGEREF _Toc246965492 \h </w:instrText>
+              <w:instrText xml:space="preserve"> PAGEREF _Toc247889295 \h </w:instrText>
             </w:r>
             <w:r>
               <w:rPr>
@@ -1761,10 +1758,10 @@
               <w:rFonts w:asciiTheme="minorHAnsi" w:eastAsiaTheme="minorEastAsia" w:hAnsiTheme="minorHAnsi"/>
               <w:noProof/>
               <w:sz w:val="22"/>
-              <w:lang w:val="es-ES" w:eastAsia="es-ES"/>
+              <w:lang w:eastAsia="es-CL"/>
             </w:rPr>
           </w:pPr>
-          <w:hyperlink w:anchor="_Toc246965493" w:history="1">
+          <w:hyperlink w:anchor="_Toc247889296" w:history="1">
             <w:r>
               <w:rPr>
                 <w:rStyle w:val="Hipervnculo"/>
@@ -1777,7 +1774,7 @@
                 <w:rFonts w:asciiTheme="minorHAnsi" w:eastAsiaTheme="minorEastAsia" w:hAnsiTheme="minorHAnsi"/>
                 <w:noProof/>
                 <w:sz w:val="22"/>
-                <w:lang w:val="es-ES" w:eastAsia="es-ES"/>
+                <w:lang w:eastAsia="es-CL"/>
               </w:rPr>
               <w:tab/>
             </w:r>
@@ -1807,7 +1804,7 @@
                 <w:noProof/>
                 <w:webHidden/>
               </w:rPr>
-              <w:instrText xml:space="preserve"> PAGEREF _Toc246965493 \h </w:instrText>
+              <w:instrText xml:space="preserve"> PAGEREF _Toc247889296 \h </w:instrText>
             </w:r>
             <w:r>
               <w:rPr>
@@ -1849,10 +1846,10 @@
               <w:rFonts w:asciiTheme="minorHAnsi" w:eastAsiaTheme="minorEastAsia" w:hAnsiTheme="minorHAnsi"/>
               <w:noProof/>
               <w:sz w:val="22"/>
-              <w:lang w:val="es-ES" w:eastAsia="es-ES"/>
+              <w:lang w:eastAsia="es-CL"/>
             </w:rPr>
           </w:pPr>
-          <w:hyperlink w:anchor="_Toc246965494" w:history="1">
+          <w:hyperlink w:anchor="_Toc247889297" w:history="1">
             <w:r>
               <w:rPr>
                 <w:rStyle w:val="Hipervnculo"/>
@@ -1865,7 +1862,7 @@
                 <w:rFonts w:asciiTheme="minorHAnsi" w:eastAsiaTheme="minorEastAsia" w:hAnsiTheme="minorHAnsi"/>
                 <w:noProof/>
                 <w:sz w:val="22"/>
-                <w:lang w:val="es-ES" w:eastAsia="es-ES"/>
+                <w:lang w:eastAsia="es-CL"/>
               </w:rPr>
               <w:tab/>
             </w:r>
@@ -1895,7 +1892,7 @@
                 <w:noProof/>
                 <w:webHidden/>
               </w:rPr>
-              <w:instrText xml:space="preserve"> PAGEREF _Toc246965494 \h </w:instrText>
+              <w:instrText xml:space="preserve"> PAGEREF _Toc247889297 \h </w:instrText>
             </w:r>
             <w:r>
               <w:rPr>
@@ -1937,10 +1934,10 @@
               <w:rFonts w:asciiTheme="minorHAnsi" w:eastAsiaTheme="minorEastAsia" w:hAnsiTheme="minorHAnsi"/>
               <w:noProof/>
               <w:sz w:val="22"/>
-              <w:lang w:val="es-ES" w:eastAsia="es-ES"/>
+              <w:lang w:eastAsia="es-CL"/>
             </w:rPr>
           </w:pPr>
-          <w:hyperlink w:anchor="_Toc246965495" w:history="1">
+          <w:hyperlink w:anchor="_Toc247889298" w:history="1">
             <w:r>
               <w:rPr>
                 <w:rStyle w:val="Hipervnculo"/>
@@ -1953,7 +1950,7 @@
                 <w:rFonts w:asciiTheme="minorHAnsi" w:eastAsiaTheme="minorEastAsia" w:hAnsiTheme="minorHAnsi"/>
                 <w:noProof/>
                 <w:sz w:val="22"/>
-                <w:lang w:val="es-ES" w:eastAsia="es-ES"/>
+                <w:lang w:eastAsia="es-CL"/>
               </w:rPr>
               <w:tab/>
             </w:r>
@@ -1983,7 +1980,7 @@
                 <w:noProof/>
                 <w:webHidden/>
               </w:rPr>
-              <w:instrText xml:space="preserve"> PAGEREF _Toc246965495 \h </w:instrText>
+              <w:instrText xml:space="preserve"> PAGEREF _Toc247889298 \h </w:instrText>
             </w:r>
             <w:r>
               <w:rPr>
@@ -2025,10 +2022,10 @@
               <w:rFonts w:asciiTheme="minorHAnsi" w:eastAsiaTheme="minorEastAsia" w:hAnsiTheme="minorHAnsi"/>
               <w:noProof/>
               <w:sz w:val="22"/>
-              <w:lang w:val="es-ES" w:eastAsia="es-ES"/>
+              <w:lang w:eastAsia="es-CL"/>
             </w:rPr>
           </w:pPr>
-          <w:hyperlink w:anchor="_Toc246965496" w:history="1">
+          <w:hyperlink w:anchor="_Toc247889299" w:history="1">
             <w:r>
               <w:rPr>
                 <w:rStyle w:val="Hipervnculo"/>
@@ -2041,7 +2038,7 @@
                 <w:rFonts w:asciiTheme="minorHAnsi" w:eastAsiaTheme="minorEastAsia" w:hAnsiTheme="minorHAnsi"/>
                 <w:noProof/>
                 <w:sz w:val="22"/>
-                <w:lang w:val="es-ES" w:eastAsia="es-ES"/>
+                <w:lang w:eastAsia="es-CL"/>
               </w:rPr>
               <w:tab/>
             </w:r>
@@ -2071,7 +2068,7 @@
                 <w:noProof/>
                 <w:webHidden/>
               </w:rPr>
-              <w:instrText xml:space="preserve"> PAGEREF _Toc246965496 \h </w:instrText>
+              <w:instrText xml:space="preserve"> PAGEREF _Toc247889299 \h </w:instrText>
             </w:r>
             <w:r>
               <w:rPr>
@@ -2113,10 +2110,10 @@
               <w:rFonts w:asciiTheme="minorHAnsi" w:eastAsiaTheme="minorEastAsia" w:hAnsiTheme="minorHAnsi"/>
               <w:noProof/>
               <w:sz w:val="22"/>
-              <w:lang w:val="es-ES" w:eastAsia="es-ES"/>
+              <w:lang w:eastAsia="es-CL"/>
             </w:rPr>
           </w:pPr>
-          <w:hyperlink w:anchor="_Toc246965497" w:history="1">
+          <w:hyperlink w:anchor="_Toc247889300" w:history="1">
             <w:r>
               <w:rPr>
                 <w:rStyle w:val="Hipervnculo"/>
@@ -2129,7 +2126,7 @@
                 <w:rFonts w:asciiTheme="minorHAnsi" w:eastAsiaTheme="minorEastAsia" w:hAnsiTheme="minorHAnsi"/>
                 <w:noProof/>
                 <w:sz w:val="22"/>
-                <w:lang w:val="es-ES" w:eastAsia="es-ES"/>
+                <w:lang w:eastAsia="es-CL"/>
               </w:rPr>
               <w:tab/>
             </w:r>
@@ -2159,7 +2156,7 @@
                 <w:noProof/>
                 <w:webHidden/>
               </w:rPr>
-              <w:instrText xml:space="preserve"> PAGEREF _Toc246965497 \h </w:instrText>
+              <w:instrText xml:space="preserve"> PAGEREF _Toc247889300 \h </w:instrText>
             </w:r>
             <w:r>
               <w:rPr>
@@ -2201,10 +2198,10 @@
               <w:rFonts w:asciiTheme="minorHAnsi" w:eastAsiaTheme="minorEastAsia" w:hAnsiTheme="minorHAnsi"/>
               <w:noProof/>
               <w:sz w:val="22"/>
-              <w:lang w:val="es-ES" w:eastAsia="es-ES"/>
+              <w:lang w:eastAsia="es-CL"/>
             </w:rPr>
           </w:pPr>
-          <w:hyperlink w:anchor="_Toc246965498" w:history="1">
+          <w:hyperlink w:anchor="_Toc247889301" w:history="1">
             <w:r>
               <w:rPr>
                 <w:rStyle w:val="Hipervnculo"/>
@@ -2217,7 +2214,7 @@
                 <w:rFonts w:asciiTheme="minorHAnsi" w:eastAsiaTheme="minorEastAsia" w:hAnsiTheme="minorHAnsi"/>
                 <w:noProof/>
                 <w:sz w:val="22"/>
-                <w:lang w:val="es-ES" w:eastAsia="es-ES"/>
+                <w:lang w:eastAsia="es-CL"/>
               </w:rPr>
               <w:tab/>
             </w:r>
@@ -2247,7 +2244,7 @@
                 <w:noProof/>
                 <w:webHidden/>
               </w:rPr>
-              <w:instrText xml:space="preserve"> PAGEREF _Toc246965498 \h </w:instrText>
+              <w:instrText xml:space="preserve"> PAGEREF _Toc247889301 \h </w:instrText>
             </w:r>
             <w:r>
               <w:rPr>
@@ -2289,10 +2286,10 @@
               <w:rFonts w:asciiTheme="minorHAnsi" w:eastAsiaTheme="minorEastAsia" w:hAnsiTheme="minorHAnsi"/>
               <w:noProof/>
               <w:sz w:val="22"/>
-              <w:lang w:val="es-ES" w:eastAsia="es-ES"/>
+              <w:lang w:eastAsia="es-CL"/>
             </w:rPr>
           </w:pPr>
-          <w:hyperlink w:anchor="_Toc246965499" w:history="1">
+          <w:hyperlink w:anchor="_Toc247889302" w:history="1">
             <w:r>
               <w:rPr>
                 <w:rStyle w:val="Hipervnculo"/>
@@ -2305,7 +2302,7 @@
                 <w:rFonts w:asciiTheme="minorHAnsi" w:eastAsiaTheme="minorEastAsia" w:hAnsiTheme="minorHAnsi"/>
                 <w:noProof/>
                 <w:sz w:val="22"/>
-                <w:lang w:val="es-ES" w:eastAsia="es-ES"/>
+                <w:lang w:eastAsia="es-CL"/>
               </w:rPr>
               <w:tab/>
             </w:r>
@@ -2335,7 +2332,7 @@
                 <w:noProof/>
                 <w:webHidden/>
               </w:rPr>
-              <w:instrText xml:space="preserve"> PAGEREF _Toc246965499 \h </w:instrText>
+              <w:instrText xml:space="preserve"> PAGEREF _Toc247889302 \h </w:instrText>
             </w:r>
             <w:r>
               <w:rPr>
@@ -2377,10 +2374,10 @@
               <w:rFonts w:asciiTheme="minorHAnsi" w:eastAsiaTheme="minorEastAsia" w:hAnsiTheme="minorHAnsi"/>
               <w:noProof/>
               <w:sz w:val="22"/>
-              <w:lang w:val="es-ES" w:eastAsia="es-ES"/>
+              <w:lang w:eastAsia="es-CL"/>
             </w:rPr>
           </w:pPr>
-          <w:hyperlink w:anchor="_Toc246965500" w:history="1">
+          <w:hyperlink w:anchor="_Toc247889303" w:history="1">
             <w:r>
               <w:rPr>
                 <w:rStyle w:val="Hipervnculo"/>
@@ -2393,7 +2390,7 @@
                 <w:rFonts w:asciiTheme="minorHAnsi" w:eastAsiaTheme="minorEastAsia" w:hAnsiTheme="minorHAnsi"/>
                 <w:noProof/>
                 <w:sz w:val="22"/>
-                <w:lang w:val="es-ES" w:eastAsia="es-ES"/>
+                <w:lang w:eastAsia="es-CL"/>
               </w:rPr>
               <w:tab/>
             </w:r>
@@ -2423,7 +2420,7 @@
                 <w:noProof/>
                 <w:webHidden/>
               </w:rPr>
-              <w:instrText xml:space="preserve"> PAGEREF _Toc246965500 \h </w:instrText>
+              <w:instrText xml:space="preserve"> PAGEREF _Toc247889303 \h </w:instrText>
             </w:r>
             <w:r>
               <w:rPr>
@@ -2465,10 +2462,10 @@
               <w:rFonts w:asciiTheme="minorHAnsi" w:eastAsiaTheme="minorEastAsia" w:hAnsiTheme="minorHAnsi"/>
               <w:noProof/>
               <w:sz w:val="22"/>
-              <w:lang w:val="es-ES" w:eastAsia="es-ES"/>
+              <w:lang w:eastAsia="es-CL"/>
             </w:rPr>
           </w:pPr>
-          <w:hyperlink w:anchor="_Toc246965501" w:history="1">
+          <w:hyperlink w:anchor="_Toc247889304" w:history="1">
             <w:r>
               <w:rPr>
                 <w:rStyle w:val="Hipervnculo"/>
@@ -2481,7 +2478,7 @@
                 <w:rFonts w:asciiTheme="minorHAnsi" w:eastAsiaTheme="minorEastAsia" w:hAnsiTheme="minorHAnsi"/>
                 <w:noProof/>
                 <w:sz w:val="22"/>
-                <w:lang w:val="es-ES" w:eastAsia="es-ES"/>
+                <w:lang w:eastAsia="es-CL"/>
               </w:rPr>
               <w:tab/>
             </w:r>
@@ -2511,7 +2508,7 @@
                 <w:noProof/>
                 <w:webHidden/>
               </w:rPr>
-              <w:instrText xml:space="preserve"> PAGEREF _Toc246965501 \h </w:instrText>
+              <w:instrText xml:space="preserve"> PAGEREF _Toc247889304 \h </w:instrText>
             </w:r>
             <w:r>
               <w:rPr>
@@ -2553,10 +2550,10 @@
               <w:rFonts w:asciiTheme="minorHAnsi" w:eastAsiaTheme="minorEastAsia" w:hAnsiTheme="minorHAnsi"/>
               <w:noProof/>
               <w:sz w:val="22"/>
-              <w:lang w:val="es-ES" w:eastAsia="es-ES"/>
+              <w:lang w:eastAsia="es-CL"/>
             </w:rPr>
           </w:pPr>
-          <w:hyperlink w:anchor="_Toc246965502" w:history="1">
+          <w:hyperlink w:anchor="_Toc247889305" w:history="1">
             <w:r>
               <w:rPr>
                 <w:rStyle w:val="Hipervnculo"/>
@@ -2569,7 +2566,7 @@
                 <w:rFonts w:asciiTheme="minorHAnsi" w:eastAsiaTheme="minorEastAsia" w:hAnsiTheme="minorHAnsi"/>
                 <w:noProof/>
                 <w:sz w:val="22"/>
-                <w:lang w:val="es-ES" w:eastAsia="es-ES"/>
+                <w:lang w:eastAsia="es-CL"/>
               </w:rPr>
               <w:tab/>
             </w:r>
@@ -2599,7 +2596,7 @@
                 <w:noProof/>
                 <w:webHidden/>
               </w:rPr>
-              <w:instrText xml:space="preserve"> PAGEREF _Toc246965502 \h </w:instrText>
+              <w:instrText xml:space="preserve"> PAGEREF _Toc247889305 \h </w:instrText>
             </w:r>
             <w:r>
               <w:rPr>
@@ -2641,10 +2638,10 @@
               <w:rFonts w:asciiTheme="minorHAnsi" w:eastAsiaTheme="minorEastAsia" w:hAnsiTheme="minorHAnsi"/>
               <w:noProof/>
               <w:sz w:val="22"/>
-              <w:lang w:val="es-ES" w:eastAsia="es-ES"/>
+              <w:lang w:eastAsia="es-CL"/>
             </w:rPr>
           </w:pPr>
-          <w:hyperlink w:anchor="_Toc246965503" w:history="1">
+          <w:hyperlink w:anchor="_Toc247889306" w:history="1">
             <w:r>
               <w:rPr>
                 <w:rStyle w:val="Hipervnculo"/>
@@ -2657,7 +2654,7 @@
                 <w:rFonts w:asciiTheme="minorHAnsi" w:eastAsiaTheme="minorEastAsia" w:hAnsiTheme="minorHAnsi"/>
                 <w:noProof/>
                 <w:sz w:val="22"/>
-                <w:lang w:val="es-ES" w:eastAsia="es-ES"/>
+                <w:lang w:eastAsia="es-CL"/>
               </w:rPr>
               <w:tab/>
             </w:r>
@@ -2687,7 +2684,7 @@
                 <w:noProof/>
                 <w:webHidden/>
               </w:rPr>
-              <w:instrText xml:space="preserve"> PAGEREF _Toc246965503 \h </w:instrText>
+              <w:instrText xml:space="preserve"> PAGEREF _Toc247889306 \h </w:instrText>
             </w:r>
             <w:r>
               <w:rPr>
@@ -2729,10 +2726,10 @@
               <w:rFonts w:asciiTheme="minorHAnsi" w:eastAsiaTheme="minorEastAsia" w:hAnsiTheme="minorHAnsi"/>
               <w:noProof/>
               <w:sz w:val="22"/>
-              <w:lang w:val="es-ES" w:eastAsia="es-ES"/>
+              <w:lang w:eastAsia="es-CL"/>
             </w:rPr>
           </w:pPr>
-          <w:hyperlink w:anchor="_Toc246965504" w:history="1">
+          <w:hyperlink w:anchor="_Toc247889307" w:history="1">
             <w:r>
               <w:rPr>
                 <w:rStyle w:val="Hipervnculo"/>
@@ -2745,7 +2742,7 @@
                 <w:rFonts w:asciiTheme="minorHAnsi" w:eastAsiaTheme="minorEastAsia" w:hAnsiTheme="minorHAnsi"/>
                 <w:noProof/>
                 <w:sz w:val="22"/>
-                <w:lang w:val="es-ES" w:eastAsia="es-ES"/>
+                <w:lang w:eastAsia="es-CL"/>
               </w:rPr>
               <w:tab/>
             </w:r>
@@ -2775,7 +2772,7 @@
                 <w:noProof/>
                 <w:webHidden/>
               </w:rPr>
-              <w:instrText xml:space="preserve"> PAGEREF _Toc246965504 \h </w:instrText>
+              <w:instrText xml:space="preserve"> PAGEREF _Toc247889307 \h </w:instrText>
             </w:r>
             <w:r>
               <w:rPr>
@@ -2817,10 +2814,10 @@
               <w:rFonts w:asciiTheme="minorHAnsi" w:eastAsiaTheme="minorEastAsia" w:hAnsiTheme="minorHAnsi"/>
               <w:noProof/>
               <w:sz w:val="22"/>
-              <w:lang w:val="es-ES" w:eastAsia="es-ES"/>
+              <w:lang w:eastAsia="es-CL"/>
             </w:rPr>
           </w:pPr>
-          <w:hyperlink w:anchor="_Toc246965505" w:history="1">
+          <w:hyperlink w:anchor="_Toc247889308" w:history="1">
             <w:r>
               <w:rPr>
                 <w:rStyle w:val="Hipervnculo"/>
@@ -2833,7 +2830,7 @@
                 <w:rFonts w:asciiTheme="minorHAnsi" w:eastAsiaTheme="minorEastAsia" w:hAnsiTheme="minorHAnsi"/>
                 <w:noProof/>
                 <w:sz w:val="22"/>
-                <w:lang w:val="es-ES" w:eastAsia="es-ES"/>
+                <w:lang w:eastAsia="es-CL"/>
               </w:rPr>
               <w:tab/>
             </w:r>
@@ -2863,7 +2860,7 @@
                 <w:noProof/>
                 <w:webHidden/>
               </w:rPr>
-              <w:instrText xml:space="preserve"> PAGEREF _Toc246965505 \h </w:instrText>
+              <w:instrText xml:space="preserve"> PAGEREF _Toc247889308 \h </w:instrText>
             </w:r>
             <w:r>
               <w:rPr>
@@ -2905,10 +2902,10 @@
               <w:rFonts w:asciiTheme="minorHAnsi" w:eastAsiaTheme="minorEastAsia" w:hAnsiTheme="minorHAnsi"/>
               <w:noProof/>
               <w:sz w:val="22"/>
-              <w:lang w:val="es-ES" w:eastAsia="es-ES"/>
+              <w:lang w:eastAsia="es-CL"/>
             </w:rPr>
           </w:pPr>
-          <w:hyperlink w:anchor="_Toc246965506" w:history="1">
+          <w:hyperlink w:anchor="_Toc247889309" w:history="1">
             <w:r>
               <w:rPr>
                 <w:rStyle w:val="Hipervnculo"/>
@@ -2921,7 +2918,7 @@
                 <w:rFonts w:asciiTheme="minorHAnsi" w:eastAsiaTheme="minorEastAsia" w:hAnsiTheme="minorHAnsi"/>
                 <w:noProof/>
                 <w:sz w:val="22"/>
-                <w:lang w:val="es-ES" w:eastAsia="es-ES"/>
+                <w:lang w:eastAsia="es-CL"/>
               </w:rPr>
               <w:tab/>
             </w:r>
@@ -2951,7 +2948,7 @@
                 <w:noProof/>
                 <w:webHidden/>
               </w:rPr>
-              <w:instrText xml:space="preserve"> PAGEREF _Toc246965506 \h </w:instrText>
+              <w:instrText xml:space="preserve"> PAGEREF _Toc247889309 \h </w:instrText>
             </w:r>
             <w:r>
               <w:rPr>
@@ -2993,10 +2990,10 @@
               <w:rFonts w:asciiTheme="minorHAnsi" w:eastAsiaTheme="minorEastAsia" w:hAnsiTheme="minorHAnsi"/>
               <w:noProof/>
               <w:sz w:val="22"/>
-              <w:lang w:val="es-ES" w:eastAsia="es-ES"/>
+              <w:lang w:eastAsia="es-CL"/>
             </w:rPr>
           </w:pPr>
-          <w:hyperlink w:anchor="_Toc246965507" w:history="1">
+          <w:hyperlink w:anchor="_Toc247889310" w:history="1">
             <w:r>
               <w:rPr>
                 <w:rStyle w:val="Hipervnculo"/>
@@ -3009,7 +3006,7 @@
                 <w:rFonts w:asciiTheme="minorHAnsi" w:eastAsiaTheme="minorEastAsia" w:hAnsiTheme="minorHAnsi"/>
                 <w:noProof/>
                 <w:sz w:val="22"/>
-                <w:lang w:val="es-ES" w:eastAsia="es-ES"/>
+                <w:lang w:eastAsia="es-CL"/>
               </w:rPr>
               <w:tab/>
             </w:r>
@@ -3039,7 +3036,7 @@
                 <w:noProof/>
                 <w:webHidden/>
               </w:rPr>
-              <w:instrText xml:space="preserve"> PAGEREF _Toc246965507 \h </w:instrText>
+              <w:instrText xml:space="preserve"> PAGEREF _Toc247889310 \h </w:instrText>
             </w:r>
             <w:r>
               <w:rPr>
@@ -3081,10 +3078,10 @@
               <w:rFonts w:asciiTheme="minorHAnsi" w:eastAsiaTheme="minorEastAsia" w:hAnsiTheme="minorHAnsi"/>
               <w:noProof/>
               <w:sz w:val="22"/>
-              <w:lang w:val="es-ES" w:eastAsia="es-ES"/>
+              <w:lang w:eastAsia="es-CL"/>
             </w:rPr>
           </w:pPr>
-          <w:hyperlink w:anchor="_Toc246965508" w:history="1">
+          <w:hyperlink w:anchor="_Toc247889311" w:history="1">
             <w:r>
               <w:rPr>
                 <w:rStyle w:val="Hipervnculo"/>
@@ -3097,7 +3094,7 @@
                 <w:rFonts w:asciiTheme="minorHAnsi" w:eastAsiaTheme="minorEastAsia" w:hAnsiTheme="minorHAnsi"/>
                 <w:noProof/>
                 <w:sz w:val="22"/>
-                <w:lang w:val="es-ES" w:eastAsia="es-ES"/>
+                <w:lang w:eastAsia="es-CL"/>
               </w:rPr>
               <w:tab/>
             </w:r>
@@ -3127,7 +3124,7 @@
                 <w:noProof/>
                 <w:webHidden/>
               </w:rPr>
-              <w:instrText xml:space="preserve"> PAGEREF _Toc246965508 \h </w:instrText>
+              <w:instrText xml:space="preserve"> PAGEREF _Toc247889311 \h </w:instrText>
             </w:r>
             <w:r>
               <w:rPr>
@@ -3169,10 +3166,10 @@
               <w:rFonts w:asciiTheme="minorHAnsi" w:eastAsiaTheme="minorEastAsia" w:hAnsiTheme="minorHAnsi"/>
               <w:noProof/>
               <w:sz w:val="22"/>
-              <w:lang w:val="es-ES" w:eastAsia="es-ES"/>
+              <w:lang w:eastAsia="es-CL"/>
             </w:rPr>
           </w:pPr>
-          <w:hyperlink w:anchor="_Toc246965509" w:history="1">
+          <w:hyperlink w:anchor="_Toc247889312" w:history="1">
             <w:r>
               <w:rPr>
                 <w:rStyle w:val="Hipervnculo"/>
@@ -3185,7 +3182,7 @@
                 <w:rFonts w:asciiTheme="minorHAnsi" w:eastAsiaTheme="minorEastAsia" w:hAnsiTheme="minorHAnsi"/>
                 <w:noProof/>
                 <w:sz w:val="22"/>
-                <w:lang w:val="es-ES" w:eastAsia="es-ES"/>
+                <w:lang w:eastAsia="es-CL"/>
               </w:rPr>
               <w:tab/>
             </w:r>
@@ -3215,7 +3212,7 @@
                 <w:noProof/>
                 <w:webHidden/>
               </w:rPr>
-              <w:instrText xml:space="preserve"> PAGEREF _Toc246965509 \h </w:instrText>
+              <w:instrText xml:space="preserve"> PAGEREF _Toc247889312 \h </w:instrText>
             </w:r>
             <w:r>
               <w:rPr>
@@ -3257,10 +3254,10 @@
               <w:rFonts w:asciiTheme="minorHAnsi" w:eastAsiaTheme="minorEastAsia" w:hAnsiTheme="minorHAnsi"/>
               <w:noProof/>
               <w:sz w:val="22"/>
-              <w:lang w:val="es-ES" w:eastAsia="es-ES"/>
+              <w:lang w:eastAsia="es-CL"/>
             </w:rPr>
           </w:pPr>
-          <w:hyperlink w:anchor="_Toc246965510" w:history="1">
+          <w:hyperlink w:anchor="_Toc247889313" w:history="1">
             <w:r>
               <w:rPr>
                 <w:rStyle w:val="Hipervnculo"/>
@@ -3273,7 +3270,7 @@
                 <w:rFonts w:asciiTheme="minorHAnsi" w:eastAsiaTheme="minorEastAsia" w:hAnsiTheme="minorHAnsi"/>
                 <w:noProof/>
                 <w:sz w:val="22"/>
-                <w:lang w:val="es-ES" w:eastAsia="es-ES"/>
+                <w:lang w:eastAsia="es-CL"/>
               </w:rPr>
               <w:tab/>
             </w:r>
@@ -3303,7 +3300,7 @@
                 <w:noProof/>
                 <w:webHidden/>
               </w:rPr>
-              <w:instrText xml:space="preserve"> PAGEREF _Toc246965510 \h </w:instrText>
+              <w:instrText xml:space="preserve"> PAGEREF _Toc247889313 \h </w:instrText>
             </w:r>
             <w:r>
               <w:rPr>
@@ -3345,10 +3342,10 @@
               <w:rFonts w:asciiTheme="minorHAnsi" w:eastAsiaTheme="minorEastAsia" w:hAnsiTheme="minorHAnsi"/>
               <w:noProof/>
               <w:sz w:val="22"/>
-              <w:lang w:val="es-ES" w:eastAsia="es-ES"/>
+              <w:lang w:eastAsia="es-CL"/>
             </w:rPr>
           </w:pPr>
-          <w:hyperlink w:anchor="_Toc246965511" w:history="1">
+          <w:hyperlink w:anchor="_Toc247889314" w:history="1">
             <w:r>
               <w:rPr>
                 <w:rStyle w:val="Hipervnculo"/>
@@ -3361,7 +3358,7 @@
                 <w:rFonts w:asciiTheme="minorHAnsi" w:eastAsiaTheme="minorEastAsia" w:hAnsiTheme="minorHAnsi"/>
                 <w:noProof/>
                 <w:sz w:val="22"/>
-                <w:lang w:val="es-ES" w:eastAsia="es-ES"/>
+                <w:lang w:eastAsia="es-CL"/>
               </w:rPr>
               <w:tab/>
             </w:r>
@@ -3391,7 +3388,7 @@
                 <w:noProof/>
                 <w:webHidden/>
               </w:rPr>
-              <w:instrText xml:space="preserve"> PAGEREF _Toc246965511 \h </w:instrText>
+              <w:instrText xml:space="preserve"> PAGEREF _Toc247889314 \h </w:instrText>
             </w:r>
             <w:r>
               <w:rPr>
@@ -3433,10 +3430,10 @@
               <w:rFonts w:asciiTheme="minorHAnsi" w:eastAsiaTheme="minorEastAsia" w:hAnsiTheme="minorHAnsi"/>
               <w:noProof/>
               <w:sz w:val="22"/>
-              <w:lang w:val="es-ES" w:eastAsia="es-ES"/>
+              <w:lang w:eastAsia="es-CL"/>
             </w:rPr>
           </w:pPr>
-          <w:hyperlink w:anchor="_Toc246965512" w:history="1">
+          <w:hyperlink w:anchor="_Toc247889315" w:history="1">
             <w:r>
               <w:rPr>
                 <w:rStyle w:val="Hipervnculo"/>
@@ -3449,7 +3446,7 @@
                 <w:rFonts w:asciiTheme="minorHAnsi" w:eastAsiaTheme="minorEastAsia" w:hAnsiTheme="minorHAnsi"/>
                 <w:noProof/>
                 <w:sz w:val="22"/>
-                <w:lang w:val="es-ES" w:eastAsia="es-ES"/>
+                <w:lang w:eastAsia="es-CL"/>
               </w:rPr>
               <w:tab/>
             </w:r>
@@ -3479,7 +3476,7 @@
                 <w:noProof/>
                 <w:webHidden/>
               </w:rPr>
-              <w:instrText xml:space="preserve"> PAGEREF _Toc246965512 \h </w:instrText>
+              <w:instrText xml:space="preserve"> PAGEREF _Toc247889315 \h </w:instrText>
             </w:r>
             <w:r>
               <w:rPr>
@@ -3521,10 +3518,10 @@
               <w:rFonts w:asciiTheme="minorHAnsi" w:eastAsiaTheme="minorEastAsia" w:hAnsiTheme="minorHAnsi"/>
               <w:noProof/>
               <w:sz w:val="22"/>
-              <w:lang w:val="es-ES" w:eastAsia="es-ES"/>
+              <w:lang w:eastAsia="es-CL"/>
             </w:rPr>
           </w:pPr>
-          <w:hyperlink w:anchor="_Toc246965513" w:history="1">
+          <w:hyperlink w:anchor="_Toc247889316" w:history="1">
             <w:r>
               <w:rPr>
                 <w:rStyle w:val="Hipervnculo"/>
@@ -3537,7 +3534,7 @@
                 <w:rFonts w:asciiTheme="minorHAnsi" w:eastAsiaTheme="minorEastAsia" w:hAnsiTheme="minorHAnsi"/>
                 <w:noProof/>
                 <w:sz w:val="22"/>
-                <w:lang w:val="es-ES" w:eastAsia="es-ES"/>
+                <w:lang w:eastAsia="es-CL"/>
               </w:rPr>
               <w:tab/>
             </w:r>
@@ -3567,7 +3564,7 @@
                 <w:noProof/>
                 <w:webHidden/>
               </w:rPr>
-              <w:instrText xml:space="preserve"> PAGEREF _Toc246965513 \h </w:instrText>
+              <w:instrText xml:space="preserve"> PAGEREF _Toc247889316 \h </w:instrText>
             </w:r>
             <w:r>
               <w:rPr>
@@ -3623,7 +3620,7 @@
       <w:pPr>
         <w:pStyle w:val="Ttulo2"/>
       </w:pPr>
-      <w:bookmarkStart w:id="0" w:name="_Toc246965477"/>
+      <w:bookmarkStart w:id="0" w:name="_Toc247889280"/>
       <w:r>
         <w:lastRenderedPageBreak/>
         <w:t>I</w:t>
@@ -3653,7 +3650,7 @@
       <w:pPr>
         <w:pStyle w:val="Ttulo2"/>
       </w:pPr>
-      <w:bookmarkStart w:id="1" w:name="_Toc246965478"/>
+      <w:bookmarkStart w:id="1" w:name="_Toc247889281"/>
       <w:r>
         <w:lastRenderedPageBreak/>
         <w:t>Inicio de sesión.</w:t>
@@ -3794,7 +3791,7 @@
       <w:pPr>
         <w:pStyle w:val="Ttulo2"/>
       </w:pPr>
-      <w:bookmarkStart w:id="2" w:name="_Toc246965479"/>
+      <w:bookmarkStart w:id="2" w:name="_Toc247889282"/>
       <w:r>
         <w:lastRenderedPageBreak/>
         <w:t>Módulo Administración de sistema</w:t>
@@ -3823,7 +3820,7 @@
           <w:numId w:val="5"/>
         </w:numPr>
       </w:pPr>
-      <w:bookmarkStart w:id="3" w:name="_Toc246965480"/>
+      <w:bookmarkStart w:id="3" w:name="_Toc247889283"/>
       <w:r>
         <w:t>Usuarios</w:t>
       </w:r>
@@ -3911,7 +3908,7 @@
           <w:numId w:val="5"/>
         </w:numPr>
       </w:pPr>
-      <w:bookmarkStart w:id="4" w:name="_Toc246965481"/>
+      <w:bookmarkStart w:id="4" w:name="_Toc247889284"/>
       <w:r>
         <w:t>Crear nuevo usuario</w:t>
       </w:r>
@@ -4335,7 +4332,7 @@
           <w:numId w:val="5"/>
         </w:numPr>
       </w:pPr>
-      <w:bookmarkStart w:id="6" w:name="_Toc246965482"/>
+      <w:bookmarkStart w:id="6" w:name="_Toc247889285"/>
       <w:r>
         <w:t>Agregar Permisos de Usuario.</w:t>
       </w:r>
@@ -4741,7 +4738,7 @@
           <w:numId w:val="5"/>
         </w:numPr>
       </w:pPr>
-      <w:bookmarkStart w:id="10" w:name="_Toc246965483"/>
+      <w:bookmarkStart w:id="10" w:name="_Toc247889286"/>
       <w:r>
         <w:t>Buscar Usuarios.</w:t>
       </w:r>
@@ -4977,7 +4974,7 @@
           <w:numId w:val="5"/>
         </w:numPr>
       </w:pPr>
-      <w:bookmarkStart w:id="12" w:name="_Toc246965484"/>
+      <w:bookmarkStart w:id="12" w:name="_Toc247889287"/>
       <w:r>
         <w:lastRenderedPageBreak/>
         <w:t>Perfiles</w:t>
@@ -5132,7 +5129,7 @@
           <w:numId w:val="5"/>
         </w:numPr>
       </w:pPr>
-      <w:bookmarkStart w:id="14" w:name="_Toc246965485"/>
+      <w:bookmarkStart w:id="14" w:name="_Toc247889288"/>
       <w:r>
         <w:t>Configuraciones</w:t>
       </w:r>
@@ -5256,7 +5253,7 @@
           <w:numId w:val="5"/>
         </w:numPr>
       </w:pPr>
-      <w:bookmarkStart w:id="16" w:name="_Toc246965486"/>
+      <w:bookmarkStart w:id="16" w:name="_Toc247889289"/>
       <w:r>
         <w:t>Configurar Gene</w:t>
       </w:r>
@@ -5610,7 +5607,7 @@
           <w:numId w:val="5"/>
         </w:numPr>
       </w:pPr>
-      <w:bookmarkStart w:id="20" w:name="_Toc246965487"/>
+      <w:bookmarkStart w:id="20" w:name="_Toc247889290"/>
       <w:r>
         <w:t>Permisos</w:t>
       </w:r>
@@ -5673,7 +5670,7 @@
           <w:numId w:val="5"/>
         </w:numPr>
       </w:pPr>
-      <w:bookmarkStart w:id="21" w:name="_Toc246965488"/>
+      <w:bookmarkStart w:id="21" w:name="_Toc247889291"/>
       <w:r>
         <w:t>Categorías.</w:t>
       </w:r>
@@ -5953,7 +5950,7 @@
           <w:numId w:val="5"/>
         </w:numPr>
       </w:pPr>
-      <w:bookmarkStart w:id="24" w:name="_Toc246965489"/>
+      <w:bookmarkStart w:id="24" w:name="_Toc247889292"/>
       <w:r>
         <w:t>Tipo de artículos</w:t>
       </w:r>
@@ -6195,7 +6192,7 @@
           <w:numId w:val="5"/>
         </w:numPr>
       </w:pPr>
-      <w:bookmarkStart w:id="27" w:name="_Toc246965490"/>
+      <w:bookmarkStart w:id="27" w:name="_Toc247889293"/>
       <w:r>
         <w:lastRenderedPageBreak/>
         <w:t>Precios</w:t>
@@ -6372,7 +6369,7 @@
       <w:pPr>
         <w:pStyle w:val="Ttulo2"/>
       </w:pPr>
-      <w:bookmarkStart w:id="28" w:name="_Toc246965491"/>
+      <w:bookmarkStart w:id="28" w:name="_Toc247889294"/>
       <w:r>
         <w:lastRenderedPageBreak/>
         <w:t>Módulo  Orden de Trabajo</w:t>
@@ -6401,7 +6398,7 @@
           <w:numId w:val="5"/>
         </w:numPr>
       </w:pPr>
-      <w:bookmarkStart w:id="29" w:name="_Toc246965492"/>
+      <w:bookmarkStart w:id="29" w:name="_Toc247889295"/>
       <w:r>
         <w:t>Cliente</w:t>
       </w:r>
@@ -6423,7 +6420,7 @@
           <w:numId w:val="5"/>
         </w:numPr>
       </w:pPr>
-      <w:bookmarkStart w:id="30" w:name="_Toc246965493"/>
+      <w:bookmarkStart w:id="30" w:name="_Toc247889296"/>
       <w:r>
         <w:t>Crear</w:t>
       </w:r>
@@ -7095,7 +7092,7 @@
           <w:numId w:val="5"/>
         </w:numPr>
       </w:pPr>
-      <w:bookmarkStart w:id="34" w:name="_Toc246965494"/>
+      <w:bookmarkStart w:id="34" w:name="_Toc247889297"/>
       <w:r>
         <w:t>Lista</w:t>
       </w:r>
@@ -7429,7 +7426,7 @@
           <w:numId w:val="5"/>
         </w:numPr>
       </w:pPr>
-      <w:bookmarkStart w:id="35" w:name="_Toc246965495"/>
+      <w:bookmarkStart w:id="35" w:name="_Toc247889298"/>
       <w:r>
         <w:t>Buscar</w:t>
       </w:r>
@@ -7473,7 +7470,7 @@
           <w:numId w:val="5"/>
         </w:numPr>
       </w:pPr>
-      <w:bookmarkStart w:id="36" w:name="_Toc246965496"/>
+      <w:bookmarkStart w:id="36" w:name="_Toc247889299"/>
       <w:r>
         <w:lastRenderedPageBreak/>
         <w:t>Artículos</w:t>
@@ -7496,7 +7493,7 @@
           <w:numId w:val="5"/>
         </w:numPr>
       </w:pPr>
-      <w:bookmarkStart w:id="37" w:name="_Toc246965497"/>
+      <w:bookmarkStart w:id="37" w:name="_Toc247889300"/>
       <w:r>
         <w:t>Crear</w:t>
       </w:r>
@@ -7646,7 +7643,7 @@
           <w:numId w:val="5"/>
         </w:numPr>
       </w:pPr>
-      <w:bookmarkStart w:id="39" w:name="_Toc246965498"/>
+      <w:bookmarkStart w:id="39" w:name="_Toc247889301"/>
       <w:r>
         <w:lastRenderedPageBreak/>
         <w:t>Lista</w:t>
@@ -7737,7 +7734,7 @@
           <w:numId w:val="5"/>
         </w:numPr>
       </w:pPr>
-      <w:bookmarkStart w:id="40" w:name="_Toc246965499"/>
+      <w:bookmarkStart w:id="40" w:name="_Toc247889302"/>
       <w:r>
         <w:t>Buscar</w:t>
       </w:r>
@@ -7871,7 +7868,7 @@
           <w:numId w:val="5"/>
         </w:numPr>
       </w:pPr>
-      <w:bookmarkStart w:id="42" w:name="_Toc246965500"/>
+      <w:bookmarkStart w:id="42" w:name="_Toc247889303"/>
       <w:r>
         <w:t>Ordenes</w:t>
       </w:r>
@@ -7963,7 +7960,7 @@
           <w:numId w:val="5"/>
         </w:numPr>
       </w:pPr>
-      <w:bookmarkStart w:id="43" w:name="_Toc246965501"/>
+      <w:bookmarkStart w:id="43" w:name="_Toc247889304"/>
       <w:r>
         <w:t>Crear Orden</w:t>
       </w:r>
@@ -8421,7 +8418,7 @@
           <w:numId w:val="5"/>
         </w:numPr>
       </w:pPr>
-      <w:bookmarkStart w:id="47" w:name="_Toc246965502"/>
+      <w:bookmarkStart w:id="47" w:name="_Toc247889305"/>
       <w:r>
         <w:t>Consulta Orden</w:t>
       </w:r>
@@ -8605,7 +8602,7 @@
           <w:numId w:val="5"/>
         </w:numPr>
       </w:pPr>
-      <w:bookmarkStart w:id="48" w:name="_Toc246965503"/>
+      <w:bookmarkStart w:id="48" w:name="_Toc247889306"/>
       <w:r>
         <w:t>Listar</w:t>
       </w:r>
@@ -8668,7 +8665,7 @@
       <w:pPr>
         <w:pStyle w:val="Ttulo2"/>
       </w:pPr>
-      <w:bookmarkStart w:id="49" w:name="_Toc246965504"/>
+      <w:bookmarkStart w:id="49" w:name="_Toc247889307"/>
       <w:r>
         <w:lastRenderedPageBreak/>
         <w:t>Módulo Administrativo</w:t>
@@ -8763,7 +8760,7 @@
           <w:numId w:val="5"/>
         </w:numPr>
       </w:pPr>
-      <w:bookmarkStart w:id="50" w:name="_Toc246965505"/>
+      <w:bookmarkStart w:id="50" w:name="_Toc247889308"/>
       <w:r>
         <w:t>Ordenes de trabajo.</w:t>
       </w:r>
@@ -8782,7 +8779,7 @@
           <w:numId w:val="5"/>
         </w:numPr>
       </w:pPr>
-      <w:bookmarkStart w:id="51" w:name="_Toc246965506"/>
+      <w:bookmarkStart w:id="51" w:name="_Toc247889309"/>
       <w:r>
         <w:t>Consulta</w:t>
       </w:r>
@@ -9005,7 +9002,7 @@
           <w:numId w:val="5"/>
         </w:numPr>
       </w:pPr>
-      <w:bookmarkStart w:id="53" w:name="_Toc246965507"/>
+      <w:bookmarkStart w:id="53" w:name="_Toc247889310"/>
       <w:r>
         <w:t xml:space="preserve">Sin </w:t>
       </w:r>
@@ -9051,7 +9048,7 @@
           <w:numId w:val="5"/>
         </w:numPr>
       </w:pPr>
-      <w:bookmarkStart w:id="54" w:name="_Toc246965508"/>
+      <w:bookmarkStart w:id="54" w:name="_Toc247889311"/>
       <w:r>
         <w:lastRenderedPageBreak/>
         <w:t>Técnicos</w:t>
@@ -9140,7 +9137,7 @@
           <w:numId w:val="5"/>
         </w:numPr>
       </w:pPr>
-      <w:bookmarkStart w:id="55" w:name="_Toc246965509"/>
+      <w:bookmarkStart w:id="55" w:name="_Toc247889312"/>
       <w:r>
         <w:t>Lista</w:t>
       </w:r>
@@ -9653,7 +9650,7 @@
           <w:numId w:val="5"/>
         </w:numPr>
       </w:pPr>
-      <w:bookmarkStart w:id="58" w:name="_Toc246965510"/>
+      <w:bookmarkStart w:id="58" w:name="_Toc247889313"/>
       <w:r>
         <w:lastRenderedPageBreak/>
         <w:t>Especialidades</w:t>
@@ -9966,7 +9963,7 @@
       <w:pPr>
         <w:pStyle w:val="Ttulo2"/>
       </w:pPr>
-      <w:bookmarkStart w:id="60" w:name="_Toc246965511"/>
+      <w:bookmarkStart w:id="60" w:name="_Toc247889314"/>
       <w:r>
         <w:lastRenderedPageBreak/>
         <w:t>Módulo  Área Técnica</w:t>
@@ -10056,7 +10053,7 @@
           <w:numId w:val="5"/>
         </w:numPr>
       </w:pPr>
-      <w:bookmarkStart w:id="61" w:name="_Toc246965512"/>
+      <w:bookmarkStart w:id="61" w:name="_Toc247889315"/>
       <w:r>
         <w:t>Asignadas.</w:t>
       </w:r>
@@ -10531,7 +10528,7 @@
       <w:pPr>
         <w:pStyle w:val="Ttulo2"/>
       </w:pPr>
-      <w:bookmarkStart w:id="63" w:name="_Toc246965513"/>
+      <w:bookmarkStart w:id="63" w:name="_Toc247889316"/>
       <w:r>
         <w:lastRenderedPageBreak/>
         <w:t xml:space="preserve">Módulo  </w:t>
@@ -10543,22 +10540,231 @@
     </w:p>
     <w:p>
       <w:r>
-        <w:t>Este modulo permite la emisión de informes específicos de ayuda a la gerencias como lo son los artículos más ingresados al servicio, el técnico con mayor rendimiento o la cantidad de reingresos de órdenes.</w:t>
-      </w:r>
-    </w:p>
-    <w:p>
-      <w:pPr>
-        <w:pStyle w:val="Ttulo2"/>
-        <w:numPr>
-          <w:ilvl w:val="0"/>
-          <w:numId w:val="0"/>
-        </w:numPr>
-        <w:ind w:left="1080"/>
-      </w:pPr>
+        <w:t>Este modulo permite la emisión de informe</w:t>
+      </w:r>
+      <w:r>
+        <w:t xml:space="preserve"> de </w:t>
+      </w:r>
+      <w:r>
+        <w:t>la cantidad de ordenes por técnico, según filtro de rango de fecha de ingreso de orden y el estado de las ordenes</w:t>
+      </w:r>
+      <w:r>
+        <w:t>.</w:t>
+      </w:r>
+    </w:p>
+    <w:p>
+      <w:r>
+        <w:t xml:space="preserve">Para acceder a este informe se debe acceder al modulo Informes y luego a la opción de “Ordenes de Técnico”. El sistema desplegara un formulario con las opciones de filtro para generar el reporte, ver </w:t>
+      </w:r>
+      <w:r>
+        <w:fldChar w:fldCharType="begin"/>
+      </w:r>
+      <w:r>
+        <w:instrText xml:space="preserve"> REF _Ref247888078 \h </w:instrText>
+      </w:r>
+      <w:r>
+        <w:fldChar w:fldCharType="separate"/>
+      </w:r>
+      <w:r>
+        <w:t xml:space="preserve">Figura </w:t>
+      </w:r>
+      <w:r>
+        <w:rPr>
+          <w:noProof/>
+        </w:rPr>
+        <w:t>62</w:t>
+      </w:r>
+      <w:r>
+        <w:fldChar w:fldCharType="end"/>
+      </w:r>
+      <w:r>
+        <w:t>.</w:t>
+      </w:r>
+    </w:p>
+    <w:p>
+      <w:pPr>
+        <w:keepNext/>
+      </w:pPr>
+      <w:r>
+        <w:rPr>
+          <w:noProof/>
+          <w:lang w:eastAsia="es-CL"/>
+        </w:rPr>
+        <w:drawing>
+          <wp:inline distT="0" distB="0" distL="0" distR="0">
+            <wp:extent cx="5972175" cy="2186820"/>
+            <wp:effectExtent l="19050" t="0" r="9525" b="0"/>
+            <wp:docPr id="58" name="Imagen 1"/>
+            <wp:cNvGraphicFramePr>
+              <a:graphicFrameLocks xmlns:a="http://schemas.openxmlformats.org/drawingml/2006/main" noChangeAspect="1"/>
+            </wp:cNvGraphicFramePr>
+            <a:graphic xmlns:a="http://schemas.openxmlformats.org/drawingml/2006/main">
+              <a:graphicData uri="http://schemas.openxmlformats.org/drawingml/2006/picture">
+                <pic:pic xmlns:pic="http://schemas.openxmlformats.org/drawingml/2006/picture">
+                  <pic:nvPicPr>
+                    <pic:cNvPr id="0" name="Picture 1"/>
+                    <pic:cNvPicPr>
+                      <a:picLocks noChangeAspect="1" noChangeArrowheads="1"/>
+                    </pic:cNvPicPr>
+                  </pic:nvPicPr>
+                  <pic:blipFill>
+                    <a:blip r:embed="rId70" cstate="print"/>
+                    <a:srcRect/>
+                    <a:stretch>
+                      <a:fillRect/>
+                    </a:stretch>
+                  </pic:blipFill>
+                  <pic:spPr bwMode="auto">
+                    <a:xfrm>
+                      <a:off x="0" y="0"/>
+                      <a:ext cx="5972175" cy="2186820"/>
+                    </a:xfrm>
+                    <a:prstGeom prst="rect">
+                      <a:avLst/>
+                    </a:prstGeom>
+                    <a:noFill/>
+                    <a:ln w="9525">
+                      <a:noFill/>
+                      <a:miter lim="800000"/>
+                      <a:headEnd/>
+                      <a:tailEnd/>
+                    </a:ln>
+                  </pic:spPr>
+                </pic:pic>
+              </a:graphicData>
+            </a:graphic>
+          </wp:inline>
+        </w:drawing>
+      </w:r>
+    </w:p>
+    <w:p>
+      <w:pPr>
+        <w:pStyle w:val="Epgrafe"/>
+        <w:jc w:val="center"/>
+      </w:pPr>
+      <w:bookmarkStart w:id="64" w:name="_Ref247888078"/>
+      <w:r>
+        <w:t xml:space="preserve">Figura </w:t>
+      </w:r>
+      <w:fldSimple w:instr=" SEQ Figura \* ARABIC ">
+        <w:r>
+          <w:rPr>
+            <w:noProof/>
+          </w:rPr>
+          <w:t>62</w:t>
+        </w:r>
+      </w:fldSimple>
+      <w:bookmarkEnd w:id="64"/>
+      <w:r>
+        <w:t xml:space="preserve"> : Filtro de informe</w:t>
+      </w:r>
+    </w:p>
+    <w:p>
+      <w:r>
+        <w:t>El rango de fecha se selecciona con el control de calendario estándar del sistema, el estado de la orden se debe elegir de la lista seleccionable. Al poseer los datos ingresado</w:t>
+      </w:r>
+      <w:r>
+        <w:t>s</w:t>
+      </w:r>
+      <w:r>
+        <w:t xml:space="preserve"> y presionar el botón de genera informe, en la parte inferior se mostrara un grafico de tipo torta mostrando el numero de ordenes de trabajo por técnico según el filtro seleccionado, ver </w:t>
+      </w:r>
+      <w:fldSimple w:instr=" REF _Ref247889192 \h  \* MERGEFORMAT ">
+        <w:r>
+          <w:t xml:space="preserve">Figura </w:t>
+        </w:r>
+        <w:r>
+          <w:rPr>
+            <w:noProof/>
+          </w:rPr>
+          <w:t>63</w:t>
+        </w:r>
+      </w:fldSimple>
+      <w:r>
+        <w:t>.</w:t>
+      </w:r>
+    </w:p>
+    <w:p>
+      <w:pPr>
+        <w:jc w:val="center"/>
+      </w:pPr>
+      <w:r>
+        <w:rPr>
+          <w:noProof/>
+          <w:lang w:eastAsia="es-CL"/>
+        </w:rPr>
+        <w:drawing>
+          <wp:inline distT="0" distB="0" distL="0" distR="0">
+            <wp:extent cx="4159545" cy="2616139"/>
+            <wp:effectExtent l="19050" t="0" r="0" b="0"/>
+            <wp:docPr id="64" name="Imagen 4"/>
+            <wp:cNvGraphicFramePr>
+              <a:graphicFrameLocks xmlns:a="http://schemas.openxmlformats.org/drawingml/2006/main" noChangeAspect="1"/>
+            </wp:cNvGraphicFramePr>
+            <a:graphic xmlns:a="http://schemas.openxmlformats.org/drawingml/2006/main">
+              <a:graphicData uri="http://schemas.openxmlformats.org/drawingml/2006/picture">
+                <pic:pic xmlns:pic="http://schemas.openxmlformats.org/drawingml/2006/picture">
+                  <pic:nvPicPr>
+                    <pic:cNvPr id="0" name="Picture 4"/>
+                    <pic:cNvPicPr>
+                      <a:picLocks noChangeAspect="1" noChangeArrowheads="1"/>
+                    </pic:cNvPicPr>
+                  </pic:nvPicPr>
+                  <pic:blipFill>
+                    <a:blip r:embed="rId71" cstate="print"/>
+                    <a:srcRect/>
+                    <a:stretch>
+                      <a:fillRect/>
+                    </a:stretch>
+                  </pic:blipFill>
+                  <pic:spPr bwMode="auto">
+                    <a:xfrm>
+                      <a:off x="0" y="0"/>
+                      <a:ext cx="4169885" cy="2622642"/>
+                    </a:xfrm>
+                    <a:prstGeom prst="rect">
+                      <a:avLst/>
+                    </a:prstGeom>
+                    <a:noFill/>
+                    <a:ln w="9525">
+                      <a:noFill/>
+                      <a:miter lim="800000"/>
+                      <a:headEnd/>
+                      <a:tailEnd/>
+                    </a:ln>
+                  </pic:spPr>
+                </pic:pic>
+              </a:graphicData>
+            </a:graphic>
+          </wp:inline>
+        </w:drawing>
+      </w:r>
+    </w:p>
+    <w:p>
+      <w:pPr>
+        <w:pStyle w:val="Epgrafe"/>
+        <w:jc w:val="center"/>
+      </w:pPr>
+      <w:bookmarkStart w:id="65" w:name="_Ref247889192"/>
+      <w:r>
+        <w:t xml:space="preserve">Figura </w:t>
+      </w:r>
+      <w:fldSimple w:instr=" SEQ Figura \* ARABIC ">
+        <w:r>
+          <w:rPr>
+            <w:noProof/>
+          </w:rPr>
+          <w:t>63</w:t>
+        </w:r>
+      </w:fldSimple>
+      <w:bookmarkEnd w:id="65"/>
+      <w:r>
+        <w:t>: Reporte de órdenes por técnico</w:t>
+      </w:r>
     </w:p>
     <w:sectPr>
-      <w:headerReference w:type="default" r:id="rId70"/>
-      <w:footerReference w:type="default" r:id="rId71"/>
+      <w:headerReference w:type="default" r:id="rId72"/>
+      <w:footerReference w:type="default" r:id="rId73"/>
       <w:pgSz w:w="12240" w:h="15840"/>
       <w:pgMar w:top="1418" w:right="1134" w:bottom="1418" w:left="1701" w:header="720" w:footer="720" w:gutter="0"/>
       <w:cols w:space="720"/>
@@ -10621,7 +10827,7 @@
             <w:rPr>
               <w:noProof/>
             </w:rPr>
-            <w:t>47</w:t>
+            <w:t>4</w:t>
           </w:r>
         </w:fldSimple>
       </w:sdtContent>
@@ -16476,38 +16682,7 @@
 
 <file path=word/glossary/document.xml><?xml version="1.0" encoding="utf-8"?>
 <w:glossaryDocument xmlns:ve="http://schemas.openxmlformats.org/markup-compatibility/2006" xmlns:o="urn:schemas-microsoft-com:office:office" xmlns:r="http://schemas.openxmlformats.org/officeDocument/2006/relationships" xmlns:m="http://schemas.openxmlformats.org/officeDocument/2006/math" xmlns:v="urn:schemas-microsoft-com:vml" xmlns:wp="http://schemas.openxmlformats.org/drawingml/2006/wordprocessingDrawing" xmlns:w10="urn:schemas-microsoft-com:office:word" xmlns:w="http://schemas.openxmlformats.org/wordprocessingml/2006/main" xmlns:wne="http://schemas.microsoft.com/office/word/2006/wordml">
-  <w:docParts>
-    <w:docPart>
-      <w:docPartPr>
-        <w:name w:val="FA6C7BF9DBF54086A1F90686B2228F2F"/>
-        <w:category>
-          <w:name w:val="General"/>
-          <w:gallery w:val="placeholder"/>
-        </w:category>
-        <w:types>
-          <w:type w:val="bbPlcHdr"/>
-        </w:types>
-        <w:behaviors>
-          <w:behavior w:val="content"/>
-        </w:behaviors>
-        <w:guid w:val="{6267AF0E-8B20-4954-A095-2BBBB6A4033B}"/>
-      </w:docPartPr>
-      <w:docPartBody>
-        <w:p>
-          <w:pPr>
-            <w:pStyle w:val="FA6C7BF9DBF54086A1F90686B2228F2F"/>
-          </w:pPr>
-          <w:r>
-            <w:rPr>
-              <w:rFonts w:asciiTheme="majorHAnsi" w:eastAsiaTheme="majorEastAsia" w:hAnsiTheme="majorHAnsi" w:cstheme="majorBidi"/>
-              <w:lang w:val="es-ES"/>
-            </w:rPr>
-            <w:t>[Escribir el nombre de la compañía]</w:t>
-          </w:r>
-        </w:p>
-      </w:docPartBody>
-    </w:docPart>
-  </w:docParts>
+  <w:docParts/>
 </w:glossaryDocument>
 </file>
 
@@ -16586,6 +16761,7 @@
     <w:rsid w:val="00342E82"/>
     <w:rsid w:val="003A0276"/>
     <w:rsid w:val="00496B32"/>
+    <w:rsid w:val="00576541"/>
     <w:rsid w:val="00897EF7"/>
     <w:rsid w:val="00E51F27"/>
   </w:rsids>
@@ -17134,7 +17310,7 @@
 </file>
 
 <file path=customXml/itemProps2.xml><?xml version="1.0" encoding="utf-8"?>
-<ds:datastoreItem xmlns:ds="http://schemas.openxmlformats.org/officeDocument/2006/customXml" ds:itemID="{0E8F1610-3C0E-4C65-BBB9-9ECE4775E220}">
+<ds:datastoreItem xmlns:ds="http://schemas.openxmlformats.org/officeDocument/2006/customXml" ds:itemID="{B18A7E85-BBDA-4DF9-BCC1-E6274879A4AC}">
   <ds:schemaRefs>
     <ds:schemaRef ds:uri="http://schemas.openxmlformats.org/officeDocument/2006/bibliography"/>
   </ds:schemaRefs>

--- a/sigset/documentos/Documentos finales/manual de usuario.docx
+++ b/sigset/documentos/Documentos finales/manual de usuario.docx
@@ -45,9 +45,6 @@
                 </w:rPr>
                 <w:alias w:val="Organización"/>
                 <w:id w:val="13406915"/>
-                <w:placeholder>
-                  <w:docPart w:val="FA6C7BF9DBF54086A1F90686B2228F2F"/>
-                </w:placeholder>
                 <w:dataBinding w:prefixMappings="xmlns:ns0='http://schemas.openxmlformats.org/officeDocument/2006/extended-properties'" w:xpath="/ns0:Properties[1]/ns0:Company[1]" w:storeItemID="{6668398D-A668-4E3E-A5EB-62B293D839F1}"/>
                 <w:text/>
               </w:sdtPr>
@@ -2528,7 +2525,7 @@
                 <w:noProof/>
                 <w:webHidden/>
               </w:rPr>
-              <w:t>31</w:t>
+              <w:t>32</w:t>
             </w:r>
             <w:r>
               <w:rPr>
@@ -3709,7 +3706,7 @@
       <w:r>
         <w:rPr>
           <w:noProof/>
-          <w:lang w:eastAsia="es-CL"/>
+          <w:lang w:val="es-ES" w:eastAsia="es-ES"/>
         </w:rPr>
         <w:drawing>
           <wp:inline distT="0" distB="0" distL="0" distR="0">
@@ -3841,7 +3838,7 @@
       <w:r>
         <w:rPr>
           <w:noProof/>
-          <w:lang w:eastAsia="es-CL"/>
+          <w:lang w:val="es-ES" w:eastAsia="es-ES"/>
         </w:rPr>
         <w:drawing>
           <wp:inline distT="0" distB="0" distL="0" distR="0">
@@ -3956,7 +3953,7 @@
       <w:r>
         <w:rPr>
           <w:noProof/>
-          <w:lang w:eastAsia="es-CL"/>
+          <w:lang w:val="es-ES" w:eastAsia="es-ES"/>
         </w:rPr>
         <w:lastRenderedPageBreak/>
         <w:drawing>
@@ -4059,7 +4056,7 @@
       <w:r>
         <w:rPr>
           <w:noProof/>
-          <w:lang w:eastAsia="es-CL"/>
+          <w:lang w:val="es-ES" w:eastAsia="es-ES"/>
         </w:rPr>
         <w:drawing>
           <wp:inline distT="0" distB="0" distL="0" distR="0">
@@ -4142,7 +4139,7 @@
       <w:r>
         <w:rPr>
           <w:noProof/>
-          <w:lang w:eastAsia="es-CL"/>
+          <w:lang w:val="es-ES" w:eastAsia="es-ES"/>
         </w:rPr>
         <w:lastRenderedPageBreak/>
         <w:drawing>
@@ -4262,7 +4259,7 @@
       <w:r>
         <w:rPr>
           <w:noProof/>
-          <w:lang w:eastAsia="es-CL"/>
+          <w:lang w:val="es-ES" w:eastAsia="es-ES"/>
         </w:rPr>
         <w:lastRenderedPageBreak/>
         <w:drawing>
@@ -4419,7 +4416,7 @@
       <w:r>
         <w:rPr>
           <w:noProof/>
-          <w:lang w:eastAsia="es-CL"/>
+          <w:lang w:val="es-ES" w:eastAsia="es-ES"/>
         </w:rPr>
         <w:lastRenderedPageBreak/>
         <w:drawing>
@@ -4598,7 +4595,7 @@
       <w:r>
         <w:rPr>
           <w:noProof/>
-          <w:lang w:eastAsia="es-CL"/>
+          <w:lang w:val="es-ES" w:eastAsia="es-ES"/>
         </w:rPr>
         <w:lastRenderedPageBreak/>
         <w:drawing>
@@ -4668,7 +4665,7 @@
       <w:r>
         <w:rPr>
           <w:noProof/>
-          <w:lang w:eastAsia="es-CL"/>
+          <w:lang w:val="es-ES" w:eastAsia="es-ES"/>
         </w:rPr>
         <w:lastRenderedPageBreak/>
         <w:drawing>
@@ -4822,7 +4819,7 @@
       <w:r>
         <w:rPr>
           <w:noProof/>
-          <w:lang w:eastAsia="es-CL"/>
+          <w:lang w:val="es-ES" w:eastAsia="es-ES"/>
         </w:rPr>
         <w:lastRenderedPageBreak/>
         <w:drawing>
@@ -4890,7 +4887,7 @@
       <w:r>
         <w:rPr>
           <w:noProof/>
-          <w:lang w:eastAsia="es-CL"/>
+          <w:lang w:val="es-ES" w:eastAsia="es-ES"/>
         </w:rPr>
         <w:drawing>
           <wp:inline distT="0" distB="0" distL="0" distR="0">
@@ -5060,7 +5057,7 @@
       <w:r>
         <w:rPr>
           <w:noProof/>
-          <w:lang w:eastAsia="es-CL"/>
+          <w:lang w:val="es-ES" w:eastAsia="es-ES"/>
         </w:rPr>
         <w:drawing>
           <wp:inline distT="0" distB="0" distL="0" distR="0">
@@ -5183,7 +5180,7 @@
       <w:r>
         <w:rPr>
           <w:noProof/>
-          <w:lang w:eastAsia="es-CL"/>
+          <w:lang w:val="es-ES" w:eastAsia="es-ES"/>
         </w:rPr>
         <w:lastRenderedPageBreak/>
         <w:drawing>
@@ -5342,7 +5339,7 @@
       <w:r>
         <w:rPr>
           <w:noProof/>
-          <w:lang w:eastAsia="es-CL"/>
+          <w:lang w:val="es-ES" w:eastAsia="es-ES"/>
         </w:rPr>
         <w:lastRenderedPageBreak/>
         <w:drawing>
@@ -5468,7 +5465,7 @@
       <w:r>
         <w:rPr>
           <w:noProof/>
-          <w:lang w:eastAsia="es-CL"/>
+          <w:lang w:val="es-ES" w:eastAsia="es-ES"/>
         </w:rPr>
         <w:drawing>
           <wp:inline distT="0" distB="0" distL="0" distR="0">
@@ -5537,7 +5534,7 @@
       <w:r>
         <w:rPr>
           <w:noProof/>
-          <w:lang w:eastAsia="es-CL"/>
+          <w:lang w:val="es-ES" w:eastAsia="es-ES"/>
         </w:rPr>
         <w:lastRenderedPageBreak/>
         <w:drawing>
@@ -5748,7 +5745,7 @@
       <w:r>
         <w:rPr>
           <w:noProof/>
-          <w:lang w:eastAsia="es-CL"/>
+          <w:lang w:val="es-ES" w:eastAsia="es-ES"/>
         </w:rPr>
         <w:lastRenderedPageBreak/>
         <w:drawing>
@@ -5880,7 +5877,7 @@
       <w:r>
         <w:rPr>
           <w:noProof/>
-          <w:lang w:eastAsia="es-CL"/>
+          <w:lang w:val="es-ES" w:eastAsia="es-ES"/>
         </w:rPr>
         <w:lastRenderedPageBreak/>
         <w:drawing>
@@ -6053,7 +6050,7 @@
       <w:r>
         <w:rPr>
           <w:noProof/>
-          <w:lang w:eastAsia="es-CL"/>
+          <w:lang w:val="es-ES" w:eastAsia="es-ES"/>
         </w:rPr>
         <w:lastRenderedPageBreak/>
         <w:drawing>
@@ -6123,8 +6120,9 @@
       <w:r>
         <w:rPr>
           <w:noProof/>
-          <w:lang w:eastAsia="es-CL"/>
-        </w:rPr>
+          <w:lang w:val="es-ES" w:eastAsia="es-ES"/>
+        </w:rPr>
+        <w:lastRenderedPageBreak/>
         <w:drawing>
           <wp:inline distT="0" distB="0" distL="0" distR="0">
             <wp:extent cx="3448050" cy="2562225"/>
@@ -6194,7 +6192,6 @@
       </w:pPr>
       <w:bookmarkStart w:id="27" w:name="_Toc247889293"/>
       <w:r>
-        <w:lastRenderedPageBreak/>
         <w:t>Precios</w:t>
       </w:r>
       <w:bookmarkEnd w:id="27"/>
@@ -6233,7 +6230,7 @@
       <w:r>
         <w:rPr>
           <w:noProof/>
-          <w:lang w:eastAsia="es-CL"/>
+          <w:lang w:val="es-ES" w:eastAsia="es-ES"/>
         </w:rPr>
         <w:drawing>
           <wp:inline distT="0" distB="0" distL="0" distR="0">
@@ -6300,8 +6297,9 @@
       <w:r>
         <w:rPr>
           <w:noProof/>
-          <w:lang w:eastAsia="es-CL"/>
-        </w:rPr>
+          <w:lang w:val="es-ES" w:eastAsia="es-ES"/>
+        </w:rPr>
+        <w:lastRenderedPageBreak/>
         <w:drawing>
           <wp:inline distT="0" distB="0" distL="0" distR="0">
             <wp:extent cx="3371850" cy="2686050"/>
@@ -6371,7 +6369,6 @@
       </w:pPr>
       <w:bookmarkStart w:id="28" w:name="_Toc247889294"/>
       <w:r>
-        <w:lastRenderedPageBreak/>
         <w:t>Módulo  Orden de Trabajo</w:t>
       </w:r>
       <w:bookmarkEnd w:id="28"/>
@@ -6541,8 +6538,9 @@
       <w:r>
         <w:rPr>
           <w:noProof/>
-          <w:lang w:eastAsia="es-CL"/>
-        </w:rPr>
+          <w:lang w:val="es-ES" w:eastAsia="es-ES"/>
+        </w:rPr>
+        <w:lastRenderedPageBreak/>
         <w:drawing>
           <wp:inline distT="0" distB="0" distL="0" distR="0">
             <wp:extent cx="5972175" cy="1721485"/>
@@ -6610,9 +6608,8 @@
       <w:r>
         <w:rPr>
           <w:noProof/>
-          <w:lang w:eastAsia="es-CL"/>
-        </w:rPr>
-        <w:lastRenderedPageBreak/>
+          <w:lang w:val="es-ES" w:eastAsia="es-ES"/>
+        </w:rPr>
         <w:drawing>
           <wp:inline distT="0" distB="0" distL="0" distR="0">
             <wp:extent cx="5972175" cy="1659890"/>
@@ -6685,7 +6682,7 @@
       <w:r>
         <w:rPr>
           <w:noProof/>
-          <w:lang w:eastAsia="es-CL"/>
+          <w:lang w:val="es-ES" w:eastAsia="es-ES"/>
         </w:rPr>
         <w:drawing>
           <wp:inline distT="0" distB="0" distL="0" distR="0">
@@ -6760,7 +6757,7 @@
       <w:r>
         <w:rPr>
           <w:noProof/>
-          <w:lang w:eastAsia="es-CL"/>
+          <w:lang w:val="es-ES" w:eastAsia="es-ES"/>
         </w:rPr>
         <w:lastRenderedPageBreak/>
         <w:drawing>
@@ -6865,7 +6862,7 @@
       <w:r>
         <w:rPr>
           <w:noProof/>
-          <w:lang w:eastAsia="es-CL"/>
+          <w:lang w:val="es-ES" w:eastAsia="es-ES"/>
         </w:rPr>
         <w:drawing>
           <wp:inline distT="0" distB="0" distL="0" distR="0">
@@ -6947,7 +6944,7 @@
       <w:r>
         <w:rPr>
           <w:noProof/>
-          <w:lang w:eastAsia="es-CL"/>
+          <w:lang w:val="es-ES" w:eastAsia="es-ES"/>
         </w:rPr>
         <w:drawing>
           <wp:inline distT="0" distB="0" distL="0" distR="0">
@@ -7019,7 +7016,7 @@
       <w:r>
         <w:rPr>
           <w:noProof/>
-          <w:lang w:eastAsia="es-CL"/>
+          <w:lang w:val="es-ES" w:eastAsia="es-ES"/>
         </w:rPr>
         <w:lastRenderedPageBreak/>
         <w:drawing>
@@ -7138,7 +7135,7 @@
       <w:r>
         <w:rPr>
           <w:noProof/>
-          <w:lang w:eastAsia="es-CL"/>
+          <w:lang w:val="es-ES" w:eastAsia="es-ES"/>
         </w:rPr>
         <w:lastRenderedPageBreak/>
         <w:drawing>
@@ -7214,7 +7211,7 @@
       <w:r>
         <w:rPr>
           <w:noProof/>
-          <w:lang w:eastAsia="es-CL"/>
+          <w:lang w:val="es-ES" w:eastAsia="es-ES"/>
         </w:rPr>
         <w:drawing>
           <wp:inline distT="0" distB="0" distL="0" distR="0">
@@ -7286,7 +7283,7 @@
       <w:r>
         <w:rPr>
           <w:noProof/>
-          <w:lang w:eastAsia="es-CL"/>
+          <w:lang w:val="es-ES" w:eastAsia="es-ES"/>
         </w:rPr>
         <w:lastRenderedPageBreak/>
         <w:drawing>
@@ -7359,7 +7356,7 @@
       <w:r>
         <w:rPr>
           <w:noProof/>
-          <w:lang w:eastAsia="es-CL"/>
+          <w:lang w:val="es-ES" w:eastAsia="es-ES"/>
         </w:rPr>
         <w:drawing>
           <wp:inline distT="0" distB="0" distL="0" distR="0">
@@ -7573,7 +7570,7 @@
       <w:r>
         <w:rPr>
           <w:noProof/>
-          <w:lang w:eastAsia="es-CL"/>
+          <w:lang w:val="es-ES" w:eastAsia="es-ES"/>
         </w:rPr>
         <w:drawing>
           <wp:inline distT="0" distB="0" distL="0" distR="0">
@@ -7667,7 +7664,7 @@
       <w:r>
         <w:rPr>
           <w:noProof/>
-          <w:lang w:eastAsia="es-CL"/>
+          <w:lang w:val="es-ES" w:eastAsia="es-ES"/>
         </w:rPr>
         <w:drawing>
           <wp:inline distT="0" distB="0" distL="0" distR="0">
@@ -7788,8 +7785,9 @@
       <w:r>
         <w:rPr>
           <w:noProof/>
-          <w:lang w:eastAsia="es-CL"/>
-        </w:rPr>
+          <w:lang w:val="es-ES" w:eastAsia="es-ES"/>
+        </w:rPr>
+        <w:lastRenderedPageBreak/>
         <w:drawing>
           <wp:inline distT="0" distB="0" distL="0" distR="0">
             <wp:extent cx="3927774" cy="2251453"/>
@@ -7893,7 +7891,7 @@
       <w:r>
         <w:rPr>
           <w:noProof/>
-          <w:lang w:eastAsia="es-CL"/>
+          <w:lang w:val="es-ES" w:eastAsia="es-ES"/>
         </w:rPr>
         <w:drawing>
           <wp:inline distT="0" distB="0" distL="0" distR="0">
@@ -7962,6 +7960,7 @@
       </w:pPr>
       <w:bookmarkStart w:id="43" w:name="_Toc247889304"/>
       <w:r>
+        <w:lastRenderedPageBreak/>
         <w:t>Crear Orden</w:t>
       </w:r>
       <w:bookmarkEnd w:id="43"/>
@@ -8096,9 +8095,8 @@
       <w:r>
         <w:rPr>
           <w:noProof/>
-          <w:lang w:eastAsia="es-CL"/>
-        </w:rPr>
-        <w:lastRenderedPageBreak/>
+          <w:lang w:val="es-ES" w:eastAsia="es-ES"/>
+        </w:rPr>
         <w:drawing>
           <wp:inline distT="0" distB="0" distL="0" distR="0">
             <wp:extent cx="5972175" cy="3433551"/>
@@ -8175,8 +8173,9 @@
       <w:r>
         <w:rPr>
           <w:noProof/>
-          <w:lang w:eastAsia="es-CL"/>
-        </w:rPr>
+          <w:lang w:val="es-ES" w:eastAsia="es-ES"/>
+        </w:rPr>
+        <w:lastRenderedPageBreak/>
         <w:drawing>
           <wp:inline distT="0" distB="0" distL="0" distR="0">
             <wp:extent cx="5972175" cy="2541074"/>
@@ -8253,9 +8252,8 @@
       <w:r>
         <w:rPr>
           <w:noProof/>
-          <w:lang w:eastAsia="es-CL"/>
-        </w:rPr>
-        <w:lastRenderedPageBreak/>
+          <w:lang w:val="es-ES" w:eastAsia="es-ES"/>
+        </w:rPr>
         <w:drawing>
           <wp:inline distT="0" distB="0" distL="0" distR="0">
             <wp:extent cx="5972175" cy="4746627"/>
@@ -8327,6 +8325,7 @@
     </w:p>
     <w:p>
       <w:r>
+        <w:lastRenderedPageBreak/>
         <w:t>La orden ya ingresada se muestra en las siguiente pantalla</w:t>
       </w:r>
       <w:r>
@@ -8340,9 +8339,8 @@
       <w:r>
         <w:rPr>
           <w:noProof/>
-          <w:lang w:eastAsia="es-CL"/>
-        </w:rPr>
-        <w:lastRenderedPageBreak/>
+          <w:lang w:val="es-ES" w:eastAsia="es-ES"/>
+        </w:rPr>
         <w:drawing>
           <wp:inline distT="0" distB="0" distL="0" distR="0">
             <wp:extent cx="5972175" cy="4308045"/>
@@ -8460,7 +8458,7 @@
       <w:r>
         <w:rPr>
           <w:noProof/>
-          <w:lang w:eastAsia="es-CL"/>
+          <w:lang w:val="es-ES" w:eastAsia="es-ES"/>
         </w:rPr>
         <w:lastRenderedPageBreak/>
         <w:drawing>
@@ -8529,7 +8527,7 @@
       <w:r>
         <w:rPr>
           <w:noProof/>
-          <w:lang w:eastAsia="es-CL"/>
+          <w:lang w:val="es-ES" w:eastAsia="es-ES"/>
         </w:rPr>
         <w:drawing>
           <wp:inline distT="0" distB="0" distL="0" distR="0">
@@ -8693,7 +8691,7 @@
       <w:r>
         <w:rPr>
           <w:noProof/>
-          <w:lang w:eastAsia="es-CL"/>
+          <w:lang w:val="es-ES" w:eastAsia="es-ES"/>
         </w:rPr>
         <w:drawing>
           <wp:inline distT="0" distB="0" distL="0" distR="0">
@@ -8838,7 +8836,7 @@
         <w:rPr>
           <w:noProof/>
         </w:rPr>
-        <w:t>38</w:t>
+        <w:t>45</w:t>
       </w:r>
       <w:r>
         <w:t>: Consulta Ordenes de trabajo</w:t>
@@ -8854,7 +8852,7 @@
       <w:r>
         <w:rPr>
           <w:noProof/>
-          <w:lang w:eastAsia="es-CL"/>
+          <w:lang w:val="es-ES" w:eastAsia="es-ES"/>
         </w:rPr>
         <w:lastRenderedPageBreak/>
         <w:drawing>
@@ -8923,7 +8921,7 @@
       <w:r>
         <w:rPr>
           <w:noProof/>
-          <w:lang w:eastAsia="es-CL"/>
+          <w:lang w:val="es-ES" w:eastAsia="es-ES"/>
         </w:rPr>
         <w:drawing>
           <wp:inline distT="0" distB="0" distL="0" distR="0">
@@ -9070,7 +9068,7 @@
       <w:r>
         <w:rPr>
           <w:noProof/>
-          <w:lang w:eastAsia="es-CL"/>
+          <w:lang w:val="es-ES" w:eastAsia="es-ES"/>
         </w:rPr>
         <w:drawing>
           <wp:inline distT="0" distB="0" distL="0" distR="0">
@@ -9176,7 +9174,7 @@
       <w:r>
         <w:rPr>
           <w:noProof/>
-          <w:lang w:eastAsia="es-CL"/>
+          <w:lang w:val="es-ES" w:eastAsia="es-ES"/>
         </w:rPr>
         <w:drawing>
           <wp:inline distT="0" distB="0" distL="0" distR="0">
@@ -9276,7 +9274,7 @@
       <w:r>
         <w:rPr>
           <w:noProof/>
-          <w:lang w:eastAsia="es-CL"/>
+          <w:lang w:val="es-ES" w:eastAsia="es-ES"/>
         </w:rPr>
         <w:drawing>
           <wp:inline distT="0" distB="0" distL="0" distR="0">
@@ -9349,7 +9347,7 @@
           <w:color w:val="4F81BD" w:themeColor="accent1"/>
           <w:sz w:val="26"/>
           <w:szCs w:val="26"/>
-          <w:lang w:eastAsia="es-CL"/>
+          <w:lang w:val="es-ES" w:eastAsia="es-ES"/>
         </w:rPr>
         <w:drawing>
           <wp:inline distT="0" distB="0" distL="0" distR="0">
@@ -9439,7 +9437,7 @@
         <w:rPr>
           <w:noProof/>
         </w:rPr>
-        <w:t>44</w:t>
+        <w:t>51</w:t>
       </w:r>
       <w:r>
         <w:fldChar w:fldCharType="end"/>
@@ -9462,7 +9460,7 @@
           <w:color w:val="4F81BD" w:themeColor="accent1"/>
           <w:sz w:val="26"/>
           <w:szCs w:val="26"/>
-          <w:lang w:eastAsia="es-CL"/>
+          <w:lang w:val="es-ES" w:eastAsia="es-ES"/>
         </w:rPr>
         <w:drawing>
           <wp:inline distT="0" distB="0" distL="0" distR="0">
@@ -9550,7 +9548,7 @@
         <w:rPr>
           <w:noProof/>
         </w:rPr>
-        <w:t>45</w:t>
+        <w:t>52</w:t>
       </w:r>
       <w:r>
         <w:fldChar w:fldCharType="end"/>
@@ -9563,7 +9561,7 @@
       <w:r>
         <w:rPr>
           <w:noProof/>
-          <w:lang w:eastAsia="es-CL"/>
+          <w:lang w:val="es-ES" w:eastAsia="es-ES"/>
         </w:rPr>
         <w:drawing>
           <wp:inline distT="0" distB="0" distL="0" distR="0">
@@ -9698,7 +9696,7 @@
         <w:rPr>
           <w:noProof/>
         </w:rPr>
-        <w:t>46</w:t>
+        <w:t>53</w:t>
       </w:r>
       <w:r>
         <w:fldChar w:fldCharType="end"/>
@@ -9715,7 +9713,7 @@
       <w:r>
         <w:rPr>
           <w:noProof/>
-          <w:lang w:eastAsia="es-CL"/>
+          <w:lang w:val="es-ES" w:eastAsia="es-ES"/>
         </w:rPr>
         <w:drawing>
           <wp:inline distT="0" distB="0" distL="0" distR="0">
@@ -9815,8 +9813,9 @@
       <w:r>
         <w:rPr>
           <w:noProof/>
-          <w:lang w:eastAsia="es-CL"/>
-        </w:rPr>
+          <w:lang w:val="es-ES" w:eastAsia="es-ES"/>
+        </w:rPr>
+        <w:lastRenderedPageBreak/>
         <w:drawing>
           <wp:inline distT="0" distB="0" distL="0" distR="0">
             <wp:extent cx="3255778" cy="1892595"/>
@@ -9876,7 +9875,6 @@
     </w:p>
     <w:p>
       <w:r>
-        <w:lastRenderedPageBreak/>
         <w:t>Para modificar una especialidad hacer clic sobre el icono lápiz y permitirá la edición de la especialidad.</w:t>
       </w:r>
     </w:p>
@@ -9888,7 +9886,7 @@
       <w:r>
         <w:rPr>
           <w:noProof/>
-          <w:lang w:eastAsia="es-CL"/>
+          <w:lang w:val="es-ES" w:eastAsia="es-ES"/>
         </w:rPr>
         <w:drawing>
           <wp:inline distT="0" distB="0" distL="0" distR="0">
@@ -9986,7 +9984,7 @@
       <w:r>
         <w:rPr>
           <w:noProof/>
-          <w:lang w:eastAsia="es-CL"/>
+          <w:lang w:val="es-ES" w:eastAsia="es-ES"/>
         </w:rPr>
         <w:drawing>
           <wp:inline distT="0" distB="0" distL="0" distR="0">
@@ -10098,7 +10096,7 @@
       <w:r>
         <w:rPr>
           <w:noProof/>
-          <w:lang w:eastAsia="es-CL"/>
+          <w:lang w:val="es-ES" w:eastAsia="es-ES"/>
         </w:rPr>
         <w:drawing>
           <wp:inline distT="0" distB="0" distL="0" distR="0">
@@ -10171,12 +10169,12 @@
       <w:r>
         <w:rPr>
           <w:noProof/>
-          <w:lang w:eastAsia="es-CL"/>
+          <w:lang w:val="es-ES" w:eastAsia="es-ES"/>
         </w:rPr>
         <w:lastRenderedPageBreak/>
         <w:drawing>
           <wp:inline distT="0" distB="0" distL="0" distR="0">
-            <wp:extent cx="5648103" cy="7836196"/>
+            <wp:extent cx="5648102" cy="7634176"/>
             <wp:effectExtent l="19050" t="0" r="0" b="0"/>
             <wp:docPr id="52" name="51 Imagen" descr="ot.bmp"/>
             <wp:cNvGraphicFramePr>
@@ -10198,7 +10196,7 @@
                   <pic:spPr>
                     <a:xfrm>
                       <a:off x="0" y="0"/>
-                      <a:ext cx="5647690" cy="7835623"/>
+                      <a:ext cx="5648102" cy="7634176"/>
                     </a:xfrm>
                     <a:prstGeom prst="rect">
                       <a:avLst/>
@@ -10251,7 +10249,7 @@
       <w:r>
         <w:rPr>
           <w:noProof/>
-          <w:lang w:eastAsia="es-CL"/>
+          <w:lang w:val="es-ES" w:eastAsia="es-ES"/>
         </w:rPr>
         <w:drawing>
           <wp:inline distT="0" distB="0" distL="0" distR="0">
@@ -10356,7 +10354,7 @@
         <w:rPr>
           <w:noProof/>
         </w:rPr>
-        <w:t>54</w:t>
+        <w:t>61</w:t>
       </w:r>
       <w:r>
         <w:t>: Ventana para Agregar Detalle a Orden de Trabajo</w:t>
@@ -10381,7 +10379,7 @@
       <w:r>
         <w:rPr>
           <w:noProof/>
-          <w:lang w:eastAsia="es-CL"/>
+          <w:lang w:val="es-ES" w:eastAsia="es-ES"/>
         </w:rPr>
         <w:drawing>
           <wp:inline distT="0" distB="0" distL="0" distR="0">
@@ -10457,7 +10455,7 @@
       <w:r>
         <w:rPr>
           <w:noProof/>
-          <w:lang w:eastAsia="es-CL"/>
+          <w:lang w:val="es-ES" w:eastAsia="es-ES"/>
         </w:rPr>
         <w:lastRenderedPageBreak/>
         <w:drawing>
@@ -10588,7 +10586,7 @@
       <w:r>
         <w:rPr>
           <w:noProof/>
-          <w:lang w:eastAsia="es-CL"/>
+          <w:lang w:val="es-ES" w:eastAsia="es-ES"/>
         </w:rPr>
         <w:drawing>
           <wp:inline distT="0" distB="0" distL="0" distR="0">
@@ -10691,11 +10689,11 @@
       <w:r>
         <w:rPr>
           <w:noProof/>
-          <w:lang w:eastAsia="es-CL"/>
+          <w:lang w:val="es-ES" w:eastAsia="es-ES"/>
         </w:rPr>
         <w:drawing>
           <wp:inline distT="0" distB="0" distL="0" distR="0">
-            <wp:extent cx="4159545" cy="2616139"/>
+            <wp:extent cx="4158703" cy="2488018"/>
             <wp:effectExtent l="19050" t="0" r="0" b="0"/>
             <wp:docPr id="64" name="Imagen 4"/>
             <wp:cNvGraphicFramePr>
@@ -10720,7 +10718,7 @@
                   <pic:spPr bwMode="auto">
                     <a:xfrm>
                       <a:off x="0" y="0"/>
-                      <a:ext cx="4169885" cy="2622642"/>
+                      <a:ext cx="4169885" cy="2494708"/>
                     </a:xfrm>
                     <a:prstGeom prst="rect">
                       <a:avLst/>
@@ -10827,7 +10825,7 @@
             <w:rPr>
               <w:noProof/>
             </w:rPr>
-            <w:t>4</w:t>
+            <w:t>45</w:t>
           </w:r>
         </w:fldSimple>
       </w:sdtContent>
@@ -10874,11 +10872,22 @@
       <w:pBdr>
         <w:bottom w:val="single" w:sz="4" w:space="1" w:color="auto"/>
       </w:pBdr>
+      <w:rPr>
+        <w:u w:val="single"/>
+      </w:rPr>
+    </w:pPr>
+  </w:p>
+  <w:p>
+    <w:pPr>
+      <w:pStyle w:val="Subttulo"/>
+      <w:pBdr>
+        <w:bottom w:val="single" w:sz="4" w:space="1" w:color="auto"/>
+      </w:pBdr>
     </w:pPr>
     <w:r>
       <w:rPr>
         <w:noProof/>
-        <w:lang w:eastAsia="es-CL"/>
+        <w:lang w:val="es-ES" w:eastAsia="es-ES"/>
       </w:rPr>
       <w:drawing>
         <wp:anchor distT="0" distB="0" distL="114300" distR="114300" simplePos="0" relativeHeight="251659264" behindDoc="0" locked="0" layoutInCell="1" allowOverlap="1">
@@ -16680,329 +16689,6 @@
 </w:styles>
 </file>
 
-<file path=word/glossary/document.xml><?xml version="1.0" encoding="utf-8"?>
-<w:glossaryDocument xmlns:ve="http://schemas.openxmlformats.org/markup-compatibility/2006" xmlns:o="urn:schemas-microsoft-com:office:office" xmlns:r="http://schemas.openxmlformats.org/officeDocument/2006/relationships" xmlns:m="http://schemas.openxmlformats.org/officeDocument/2006/math" xmlns:v="urn:schemas-microsoft-com:vml" xmlns:wp="http://schemas.openxmlformats.org/drawingml/2006/wordprocessingDrawing" xmlns:w10="urn:schemas-microsoft-com:office:word" xmlns:w="http://schemas.openxmlformats.org/wordprocessingml/2006/main" xmlns:wne="http://schemas.microsoft.com/office/word/2006/wordml">
-  <w:docParts/>
-</w:glossaryDocument>
-</file>
-
-<file path=word/glossary/fontTable.xml><?xml version="1.0" encoding="utf-8"?>
-<w:fonts xmlns:r="http://schemas.openxmlformats.org/officeDocument/2006/relationships" xmlns:w="http://schemas.openxmlformats.org/wordprocessingml/2006/main">
-  <w:font w:name="Times New Roman">
-    <w:panose1 w:val="02020603050405020304"/>
-    <w:charset w:val="00"/>
-    <w:family w:val="roman"/>
-    <w:pitch w:val="variable"/>
-    <w:sig w:usb0="E0002AFF" w:usb1="C0007841" w:usb2="00000009" w:usb3="00000000" w:csb0="000001FF" w:csb1="00000000"/>
-  </w:font>
-  <w:font w:name="Symbol">
-    <w:panose1 w:val="05050102010706020507"/>
-    <w:charset w:val="02"/>
-    <w:family w:val="roman"/>
-    <w:pitch w:val="variable"/>
-    <w:sig w:usb0="00000000" w:usb1="10000000" w:usb2="00000000" w:usb3="00000000" w:csb0="80000000" w:csb1="00000000"/>
-  </w:font>
-  <w:font w:name="Courier New">
-    <w:panose1 w:val="02070309020205020404"/>
-    <w:charset w:val="00"/>
-    <w:family w:val="modern"/>
-    <w:pitch w:val="fixed"/>
-    <w:sig w:usb0="E0002AFF" w:usb1="C0007843" w:usb2="00000009" w:usb3="00000000" w:csb0="000001FF" w:csb1="00000000"/>
-  </w:font>
-  <w:font w:name="Wingdings">
-    <w:panose1 w:val="05000000000000000000"/>
-    <w:charset w:val="02"/>
-    <w:family w:val="auto"/>
-    <w:pitch w:val="variable"/>
-    <w:sig w:usb0="00000000" w:usb1="10000000" w:usb2="00000000" w:usb3="00000000" w:csb0="80000000" w:csb1="00000000"/>
-  </w:font>
-  <w:font w:name="Calibri">
-    <w:panose1 w:val="020F0502020204030204"/>
-    <w:charset w:val="00"/>
-    <w:family w:val="swiss"/>
-    <w:pitch w:val="variable"/>
-    <w:sig w:usb0="E10002FF" w:usb1="4000ACFF" w:usb2="00000009" w:usb3="00000000" w:csb0="0000019F" w:csb1="00000000"/>
-  </w:font>
-  <w:font w:name="Arial">
-    <w:panose1 w:val="020B0604020202020204"/>
-    <w:charset w:val="00"/>
-    <w:family w:val="swiss"/>
-    <w:pitch w:val="variable"/>
-    <w:sig w:usb0="E0002AFF" w:usb1="C0007843" w:usb2="00000009" w:usb3="00000000" w:csb0="000001FF" w:csb1="00000000"/>
-  </w:font>
-  <w:font w:name="Cambria">
-    <w:panose1 w:val="02040503050406030204"/>
-    <w:charset w:val="00"/>
-    <w:family w:val="roman"/>
-    <w:pitch w:val="variable"/>
-    <w:sig w:usb0="A00002EF" w:usb1="4000004B" w:usb2="00000000" w:usb3="00000000" w:csb0="0000019F" w:csb1="00000000"/>
-  </w:font>
-  <w:font w:name="Tahoma">
-    <w:panose1 w:val="020B0604030504040204"/>
-    <w:charset w:val="00"/>
-    <w:family w:val="swiss"/>
-    <w:pitch w:val="variable"/>
-    <w:sig w:usb0="E1002EFF" w:usb1="C000605B" w:usb2="00000029" w:usb3="00000000" w:csb0="000101FF" w:csb1="00000000"/>
-  </w:font>
-</w:fonts>
-</file>
-
-<file path=word/glossary/settings.xml><?xml version="1.0" encoding="utf-8"?>
-<w:settings xmlns:o="urn:schemas-microsoft-com:office:office" xmlns:r="http://schemas.openxmlformats.org/officeDocument/2006/relationships" xmlns:m="http://schemas.openxmlformats.org/officeDocument/2006/math" xmlns:v="urn:schemas-microsoft-com:vml" xmlns:w10="urn:schemas-microsoft-com:office:word" xmlns:w="http://schemas.openxmlformats.org/wordprocessingml/2006/main" xmlns:sl="http://schemas.openxmlformats.org/schemaLibrary/2006/main">
-  <w:view w:val="normal"/>
-  <w:defaultTabStop w:val="708"/>
-  <w:hyphenationZone w:val="425"/>
-  <w:characterSpacingControl w:val="doNotCompress"/>
-  <w:compat>
-    <w:useFELayout/>
-  </w:compat>
-  <w:rsids>
-    <w:rsidRoot w:val="003A0276"/>
-    <w:rsid w:val="00342E82"/>
-    <w:rsid w:val="003A0276"/>
-    <w:rsid w:val="00496B32"/>
-    <w:rsid w:val="00576541"/>
-    <w:rsid w:val="00897EF7"/>
-    <w:rsid w:val="00E51F27"/>
-  </w:rsids>
-  <m:mathPr>
-    <m:mathFont m:val="Cambria Math"/>
-    <m:brkBin m:val="before"/>
-    <m:brkBinSub m:val="--"/>
-    <m:smallFrac m:val="off"/>
-    <m:dispDef/>
-    <m:lMargin m:val="0"/>
-    <m:rMargin m:val="0"/>
-    <m:defJc m:val="centerGroup"/>
-    <m:wrapIndent m:val="1440"/>
-    <m:intLim m:val="subSup"/>
-    <m:naryLim m:val="undOvr"/>
-  </m:mathPr>
-  <w:themeFontLang w:val="es-CL"/>
-  <w:clrSchemeMapping w:bg1="light1" w:t1="dark1" w:bg2="light2" w:t2="dark2" w:accent1="accent1" w:accent2="accent2" w:accent3="accent3" w:accent4="accent4" w:accent5="accent5" w:accent6="accent6" w:hyperlink="hyperlink" w:followedHyperlink="followedHyperlink"/>
-  <w:decimalSymbol w:val=","/>
-  <w:listSeparator w:val=","/>
-</w:settings>
-</file>
-
-<file path=word/glossary/styles.xml><?xml version="1.0" encoding="utf-8"?>
-<w:styles xmlns:r="http://schemas.openxmlformats.org/officeDocument/2006/relationships" xmlns:w="http://schemas.openxmlformats.org/wordprocessingml/2006/main">
-  <w:docDefaults>
-    <w:rPrDefault>
-      <w:rPr>
-        <w:rFonts w:asciiTheme="minorHAnsi" w:eastAsiaTheme="minorEastAsia" w:hAnsiTheme="minorHAnsi" w:cstheme="minorBidi"/>
-        <w:sz w:val="22"/>
-        <w:szCs w:val="22"/>
-        <w:lang w:val="es-CL" w:eastAsia="es-CL" w:bidi="ar-SA"/>
-      </w:rPr>
-    </w:rPrDefault>
-    <w:pPrDefault>
-      <w:pPr>
-        <w:spacing w:after="200" w:line="276" w:lineRule="auto"/>
-      </w:pPr>
-    </w:pPrDefault>
-  </w:docDefaults>
-  <w:latentStyles w:defLockedState="0" w:defUIPriority="99" w:defSemiHidden="1" w:defUnhideWhenUsed="1" w:defQFormat="0" w:count="267">
-    <w:lsdException w:name="Normal" w:semiHidden="0" w:uiPriority="0" w:unhideWhenUsed="0" w:qFormat="1"/>
-    <w:lsdException w:name="heading 1" w:semiHidden="0" w:uiPriority="9" w:unhideWhenUsed="0" w:qFormat="1"/>
-    <w:lsdException w:name="heading 2" w:uiPriority="9" w:qFormat="1"/>
-    <w:lsdException w:name="heading 3" w:uiPriority="9" w:qFormat="1"/>
-    <w:lsdException w:name="heading 4" w:uiPriority="9" w:qFormat="1"/>
-    <w:lsdException w:name="heading 5" w:uiPriority="9" w:qFormat="1"/>
-    <w:lsdException w:name="heading 6" w:uiPriority="9" w:qFormat="1"/>
-    <w:lsdException w:name="heading 7" w:uiPriority="9" w:qFormat="1"/>
-    <w:lsdException w:name="heading 8" w:uiPriority="9" w:qFormat="1"/>
-    <w:lsdException w:name="heading 9" w:uiPriority="9" w:qFormat="1"/>
-    <w:lsdException w:name="toc 1" w:uiPriority="39"/>
-    <w:lsdException w:name="toc 2" w:uiPriority="39"/>
-    <w:lsdException w:name="toc 3" w:uiPriority="39"/>
-    <w:lsdException w:name="toc 4" w:uiPriority="39"/>
-    <w:lsdException w:name="toc 5" w:uiPriority="39"/>
-    <w:lsdException w:name="toc 6" w:uiPriority="39"/>
-    <w:lsdException w:name="toc 7" w:uiPriority="39"/>
-    <w:lsdException w:name="toc 8" w:uiPriority="39"/>
-    <w:lsdException w:name="toc 9" w:uiPriority="39"/>
-    <w:lsdException w:name="caption" w:uiPriority="35" w:qFormat="1"/>
-    <w:lsdException w:name="Title" w:semiHidden="0" w:uiPriority="10" w:unhideWhenUsed="0" w:qFormat="1"/>
-    <w:lsdException w:name="Default Paragraph Font" w:uiPriority="1"/>
-    <w:lsdException w:name="Subtitle" w:semiHidden="0" w:uiPriority="11" w:unhideWhenUsed="0" w:qFormat="1"/>
-    <w:lsdException w:name="Strong" w:semiHidden="0" w:uiPriority="22" w:unhideWhenUsed="0" w:qFormat="1"/>
-    <w:lsdException w:name="Emphasis" w:semiHidden="0" w:uiPriority="20" w:unhideWhenUsed="0" w:qFormat="1"/>
-    <w:lsdException w:name="Table Grid" w:semiHidden="0" w:uiPriority="59" w:unhideWhenUsed="0"/>
-    <w:lsdException w:name="Placeholder Text" w:unhideWhenUsed="0"/>
-    <w:lsdException w:name="No Spacing" w:semiHidden="0" w:uiPriority="1" w:unhideWhenUsed="0" w:qFormat="1"/>
-    <w:lsdException w:name="Light Shading" w:semiHidden="0" w:uiPriority="60" w:unhideWhenUsed="0"/>
-    <w:lsdException w:name="Light List" w:semiHidden="0" w:uiPriority="61" w:unhideWhenUsed="0"/>
-    <w:lsdException w:name="Light Grid" w:semiHidden="0" w:uiPriority="62" w:unhideWhenUsed="0"/>
-    <w:lsdException w:name="Medium Shading 1" w:semiHidden="0" w:uiPriority="63" w:unhideWhenUsed="0"/>
-    <w:lsdException w:name="Medium Shading 2" w:semiHidden="0" w:uiPriority="64" w:unhideWhenUsed="0"/>
-    <w:lsdException w:name="Medium List 1" w:semiHidden="0" w:uiPriority="65" w:unhideWhenUsed="0"/>
-    <w:lsdException w:name="Medium List 2" w:semiHidden="0" w:uiPriority="66" w:unhideWhenUsed="0"/>
-    <w:lsdException w:name="Medium Grid 1" w:semiHidden="0" w:uiPriority="67" w:unhideWhenUsed="0"/>
-    <w:lsdException w:name="Medium Grid 2" w:semiHidden="0" w:uiPriority="68" w:unhideWhenUsed="0"/>
-    <w:lsdException w:name="Medium Grid 3" w:semiHidden="0" w:uiPriority="69" w:unhideWhenUsed="0"/>
-    <w:lsdException w:name="Dark List" w:semiHidden="0" w:uiPriority="70" w:unhideWhenUsed="0"/>
-    <w:lsdException w:name="Colorful Shading" w:semiHidden="0" w:uiPriority="71" w:unhideWhenUsed="0"/>
-    <w:lsdException w:name="Colorful List" w:semiHidden="0" w:uiPriority="72" w:unhideWhenUsed="0"/>
-    <w:lsdException w:name="Colorful Grid" w:semiHidden="0" w:uiPriority="73" w:unhideWhenUsed="0"/>
-    <w:lsdException w:name="Light Shading Accent 1" w:semiHidden="0" w:uiPriority="60" w:unhideWhenUsed="0"/>
-    <w:lsdException w:name="Light List Accent 1" w:semiHidden="0" w:uiPriority="61" w:unhideWhenUsed="0"/>
-    <w:lsdException w:name="Light Grid Accent 1" w:semiHidden="0" w:uiPriority="62" w:unhideWhenUsed="0"/>
-    <w:lsdException w:name="Medium Shading 1 Accent 1" w:semiHidden="0" w:uiPriority="63" w:unhideWhenUsed="0"/>
-    <w:lsdException w:name="Medium Shading 2 Accent 1" w:semiHidden="0" w:uiPriority="64" w:unhideWhenUsed="0"/>
-    <w:lsdException w:name="Medium List 1 Accent 1" w:semiHidden="0" w:uiPriority="65" w:unhideWhenUsed="0"/>
-    <w:lsdException w:name="Revision" w:unhideWhenUsed="0"/>
-    <w:lsdException w:name="List Paragraph" w:semiHidden="0" w:uiPriority="34" w:unhideWhenUsed="0" w:qFormat="1"/>
-    <w:lsdException w:name="Quote" w:semiHidden="0" w:uiPriority="29" w:unhideWhenUsed="0" w:qFormat="1"/>
-    <w:lsdException w:name="Intense Quote" w:semiHidden="0" w:uiPriority="30" w:unhideWhenUsed="0" w:qFormat="1"/>
-    <w:lsdException w:name="Medium List 2 Accent 1" w:semiHidden="0" w:uiPriority="66" w:unhideWhenUsed="0"/>
-    <w:lsdException w:name="Medium Grid 1 Accent 1" w:semiHidden="0" w:uiPriority="67" w:unhideWhenUsed="0"/>
-    <w:lsdException w:name="Medium Grid 2 Accent 1" w:semiHidden="0" w:uiPriority="68" w:unhideWhenUsed="0"/>
-    <w:lsdException w:name="Medium Grid 3 Accent 1" w:semiHidden="0" w:uiPriority="69" w:unhideWhenUsed="0"/>
-    <w:lsdException w:name="Dark List Accent 1" w:semiHidden="0" w:uiPriority="70" w:unhideWhenUsed="0"/>
-    <w:lsdException w:name="Colorful Shading Accent 1" w:semiHidden="0" w:uiPriority="71" w:unhideWhenUsed="0"/>
-    <w:lsdException w:name="Colorful List Accent 1" w:semiHidden="0" w:uiPriority="72" w:unhideWhenUsed="0"/>
-    <w:lsdException w:name="Colorful Grid Accent 1" w:semiHidden="0" w:uiPriority="73" w:unhideWhenUsed="0"/>
-    <w:lsdException w:name="Light Shading Accent 2" w:semiHidden="0" w:uiPriority="60" w:unhideWhenUsed="0"/>
-    <w:lsdException w:name="Light List Accent 2" w:semiHidden="0" w:uiPriority="61" w:unhideWhenUsed="0"/>
-    <w:lsdException w:name="Light Grid Accent 2" w:semiHidden="0" w:uiPriority="62" w:unhideWhenUsed="0"/>
-    <w:lsdException w:name="Medium Shading 1 Accent 2" w:semiHidden="0" w:uiPriority="63" w:unhideWhenUsed="0"/>
-    <w:lsdException w:name="Medium Shading 2 Accent 2" w:semiHidden="0" w:uiPriority="64" w:unhideWhenUsed="0"/>
-    <w:lsdException w:name="Medium List 1 Accent 2" w:semiHidden="0" w:uiPriority="65" w:unhideWhenUsed="0"/>
-    <w:lsdException w:name="Medium List 2 Accent 2" w:semiHidden="0" w:uiPriority="66" w:unhideWhenUsed="0"/>
-    <w:lsdException w:name="Medium Grid 1 Accent 2" w:semiHidden="0" w:uiPriority="67" w:unhideWhenUsed="0"/>
-    <w:lsdException w:name="Medium Grid 2 Accent 2" w:semiHidden="0" w:uiPriority="68" w:unhideWhenUsed="0"/>
-    <w:lsdException w:name="Medium Grid 3 Accent 2" w:semiHidden="0" w:uiPriority="69" w:unhideWhenUsed="0"/>
-    <w:lsdException w:name="Dark List Accent 2" w:semiHidden="0" w:uiPriority="70" w:unhideWhenUsed="0"/>
-    <w:lsdException w:name="Colorful Shading Accent 2" w:semiHidden="0" w:uiPriority="71" w:unhideWhenUsed="0"/>
-    <w:lsdException w:name="Colorful List Accent 2" w:semiHidden="0" w:uiPriority="72" w:unhideWhenUsed="0"/>
-    <w:lsdException w:name="Colorful Grid Accent 2" w:semiHidden="0" w:uiPriority="73" w:unhideWhenUsed="0"/>
-    <w:lsdException w:name="Light Shading Accent 3" w:semiHidden="0" w:uiPriority="60" w:unhideWhenUsed="0"/>
-    <w:lsdException w:name="Light List Accent 3" w:semiHidden="0" w:uiPriority="61" w:unhideWhenUsed="0"/>
-    <w:lsdException w:name="Light Grid Accent 3" w:semiHidden="0" w:uiPriority="62" w:unhideWhenUsed="0"/>
-    <w:lsdException w:name="Medium Shading 1 Accent 3" w:semiHidden="0" w:uiPriority="63" w:unhideWhenUsed="0"/>
-    <w:lsdException w:name="Medium Shading 2 Accent 3" w:semiHidden="0" w:uiPriority="64" w:unhideWhenUsed="0"/>
-    <w:lsdException w:name="Medium List 1 Accent 3" w:semiHidden="0" w:uiPriority="65" w:unhideWhenUsed="0"/>
-    <w:lsdException w:name="Medium List 2 Accent 3" w:semiHidden="0" w:uiPriority="66" w:unhideWhenUsed="0"/>
-    <w:lsdException w:name="Medium Grid 1 Accent 3" w:semiHidden="0" w:uiPriority="67" w:unhideWhenUsed="0"/>
-    <w:lsdException w:name="Medium Grid 2 Accent 3" w:semiHidden="0" w:uiPriority="68" w:unhideWhenUsed="0"/>
-    <w:lsdException w:name="Medium Grid 3 Accent 3" w:semiHidden="0" w:uiPriority="69" w:unhideWhenUsed="0"/>
-    <w:lsdException w:name="Dark List Accent 3" w:semiHidden="0" w:uiPriority="70" w:unhideWhenUsed="0"/>
-    <w:lsdException w:name="Colorful Shading Accent 3" w:semiHidden="0" w:uiPriority="71" w:unhideWhenUsed="0"/>
-    <w:lsdException w:name="Colorful List Accent 3" w:semiHidden="0" w:uiPriority="72" w:unhideWhenUsed="0"/>
-    <w:lsdException w:name="Colorful Grid Accent 3" w:semiHidden="0" w:uiPriority="73" w:unhideWhenUsed="0"/>
-    <w:lsdException w:name="Light Shading Accent 4" w:semiHidden="0" w:uiPriority="60" w:unhideWhenUsed="0"/>
-    <w:lsdException w:name="Light List Accent 4" w:semiHidden="0" w:uiPriority="61" w:unhideWhenUsed="0"/>
-    <w:lsdException w:name="Light Grid Accent 4" w:semiHidden="0" w:uiPriority="62" w:unhideWhenUsed="0"/>
-    <w:lsdException w:name="Medium Shading 1 Accent 4" w:semiHidden="0" w:uiPriority="63" w:unhideWhenUsed="0"/>
-    <w:lsdException w:name="Medium Shading 2 Accent 4" w:semiHidden="0" w:uiPriority="64" w:unhideWhenUsed="0"/>
-    <w:lsdException w:name="Medium List 1 Accent 4" w:semiHidden="0" w:uiPriority="65" w:unhideWhenUsed="0"/>
-    <w:lsdException w:name="Medium List 2 Accent 4" w:semiHidden="0" w:uiPriority="66" w:unhideWhenUsed="0"/>
-    <w:lsdException w:name="Medium Grid 1 Accent 4" w:semiHidden="0" w:uiPriority="67" w:unhideWhenUsed="0"/>
-    <w:lsdException w:name="Medium Grid 2 Accent 4" w:semiHidden="0" w:uiPriority="68" w:unhideWhenUsed="0"/>
-    <w:lsdException w:name="Medium Grid 3 Accent 4" w:semiHidden="0" w:uiPriority="69" w:unhideWhenUsed="0"/>
-    <w:lsdException w:name="Dark List Accent 4" w:semiHidden="0" w:uiPriority="70" w:unhideWhenUsed="0"/>
-    <w:lsdException w:name="Colorful Shading Accent 4" w:semiHidden="0" w:uiPriority="71" w:unhideWhenUsed="0"/>
-    <w:lsdException w:name="Colorful List Accent 4" w:semiHidden="0" w:uiPriority="72" w:unhideWhenUsed="0"/>
-    <w:lsdException w:name="Colorful Grid Accent 4" w:semiHidden="0" w:uiPriority="73" w:unhideWhenUsed="0"/>
-    <w:lsdException w:name="Light Shading Accent 5" w:semiHidden="0" w:uiPriority="60" w:unhideWhenUsed="0"/>
-    <w:lsdException w:name="Light List Accent 5" w:semiHidden="0" w:uiPriority="61" w:unhideWhenUsed="0"/>
-    <w:lsdException w:name="Light Grid Accent 5" w:semiHidden="0" w:uiPriority="62" w:unhideWhenUsed="0"/>
-    <w:lsdException w:name="Medium Shading 1 Accent 5" w:semiHidden="0" w:uiPriority="63" w:unhideWhenUsed="0"/>
-    <w:lsdException w:name="Medium Shading 2 Accent 5" w:semiHidden="0" w:uiPriority="64" w:unhideWhenUsed="0"/>
-    <w:lsdException w:name="Medium List 1 Accent 5" w:semiHidden="0" w:uiPriority="65" w:unhideWhenUsed="0"/>
-    <w:lsdException w:name="Medium List 2 Accent 5" w:semiHidden="0" w:uiPriority="66" w:unhideWhenUsed="0"/>
-    <w:lsdException w:name="Medium Grid 1 Accent 5" w:semiHidden="0" w:uiPriority="67" w:unhideWhenUsed="0"/>
-    <w:lsdException w:name="Medium Grid 2 Accent 5" w:semiHidden="0" w:uiPriority="68" w:unhideWhenUsed="0"/>
-    <w:lsdException w:name="Medium Grid 3 Accent 5" w:semiHidden="0" w:uiPriority="69" w:unhideWhenUsed="0"/>
-    <w:lsdException w:name="Dark List Accent 5" w:semiHidden="0" w:uiPriority="70" w:unhideWhenUsed="0"/>
-    <w:lsdException w:name="Colorful Shading Accent 5" w:semiHidden="0" w:uiPriority="71" w:unhideWhenUsed="0"/>
-    <w:lsdException w:name="Colorful List Accent 5" w:semiHidden="0" w:uiPriority="72" w:unhideWhenUsed="0"/>
-    <w:lsdException w:name="Colorful Grid Accent 5" w:semiHidden="0" w:uiPriority="73" w:unhideWhenUsed="0"/>
-    <w:lsdException w:name="Light Shading Accent 6" w:semiHidden="0" w:uiPriority="60" w:unhideWhenUsed="0"/>
-    <w:lsdException w:name="Light List Accent 6" w:semiHidden="0" w:uiPriority="61" w:unhideWhenUsed="0"/>
-    <w:lsdException w:name="Light Grid Accent 6" w:semiHidden="0" w:uiPriority="62" w:unhideWhenUsed="0"/>
-    <w:lsdException w:name="Medium Shading 1 Accent 6" w:semiHidden="0" w:uiPriority="63" w:unhideWhenUsed="0"/>
-    <w:lsdException w:name="Medium Shading 2 Accent 6" w:semiHidden="0" w:uiPriority="64" w:unhideWhenUsed="0"/>
-    <w:lsdException w:name="Medium List 1 Accent 6" w:semiHidden="0" w:uiPriority="65" w:unhideWhenUsed="0"/>
-    <w:lsdException w:name="Medium List 2 Accent 6" w:semiHidden="0" w:uiPriority="66" w:unhideWhenUsed="0"/>
-    <w:lsdException w:name="Medium Grid 1 Accent 6" w:semiHidden="0" w:uiPriority="67" w:unhideWhenUsed="0"/>
-    <w:lsdException w:name="Medium Grid 2 Accent 6" w:semiHidden="0" w:uiPriority="68" w:unhideWhenUsed="0"/>
-    <w:lsdException w:name="Medium Grid 3 Accent 6" w:semiHidden="0" w:uiPriority="69" w:unhideWhenUsed="0"/>
-    <w:lsdException w:name="Dark List Accent 6" w:semiHidden="0" w:uiPriority="70" w:unhideWhenUsed="0"/>
-    <w:lsdException w:name="Colorful Shading Accent 6" w:semiHidden="0" w:uiPriority="71" w:unhideWhenUsed="0"/>
-    <w:lsdException w:name="Colorful List Accent 6" w:semiHidden="0" w:uiPriority="72" w:unhideWhenUsed="0"/>
-    <w:lsdException w:name="Colorful Grid Accent 6" w:semiHidden="0" w:uiPriority="73" w:unhideWhenUsed="0"/>
-    <w:lsdException w:name="Subtle Emphasis" w:semiHidden="0" w:uiPriority="19" w:unhideWhenUsed="0" w:qFormat="1"/>
-    <w:lsdException w:name="Intense Emphasis" w:semiHidden="0" w:uiPriority="21" w:unhideWhenUsed="0" w:qFormat="1"/>
-    <w:lsdException w:name="Subtle Reference" w:semiHidden="0" w:uiPriority="31" w:unhideWhenUsed="0" w:qFormat="1"/>
-    <w:lsdException w:name="Intense Reference" w:semiHidden="0" w:uiPriority="32" w:unhideWhenUsed="0" w:qFormat="1"/>
-    <w:lsdException w:name="Book Title" w:semiHidden="0" w:uiPriority="33" w:unhideWhenUsed="0" w:qFormat="1"/>
-    <w:lsdException w:name="Bibliography" w:uiPriority="37"/>
-    <w:lsdException w:name="TOC Heading" w:uiPriority="39" w:qFormat="1"/>
-  </w:latentStyles>
-  <w:style w:type="paragraph" w:default="1" w:styleId="Normal">
-    <w:name w:val="Normal"/>
-    <w:qFormat/>
-    <w:rsid w:val="00342E82"/>
-  </w:style>
-  <w:style w:type="character" w:default="1" w:styleId="Fuentedeprrafopredeter">
-    <w:name w:val="Default Paragraph Font"/>
-    <w:uiPriority w:val="1"/>
-    <w:semiHidden/>
-    <w:unhideWhenUsed/>
-  </w:style>
-  <w:style w:type="table" w:default="1" w:styleId="Tablanormal">
-    <w:name w:val="Normal Table"/>
-    <w:uiPriority w:val="99"/>
-    <w:semiHidden/>
-    <w:unhideWhenUsed/>
-    <w:qFormat/>
-    <w:tblPr>
-      <w:tblInd w:w="0" w:type="dxa"/>
-      <w:tblCellMar>
-        <w:top w:w="0" w:type="dxa"/>
-        <w:left w:w="108" w:type="dxa"/>
-        <w:bottom w:w="0" w:type="dxa"/>
-        <w:right w:w="108" w:type="dxa"/>
-      </w:tblCellMar>
-    </w:tblPr>
-  </w:style>
-  <w:style w:type="numbering" w:default="1" w:styleId="Sinlista">
-    <w:name w:val="No List"/>
-    <w:uiPriority w:val="99"/>
-    <w:semiHidden/>
-    <w:unhideWhenUsed/>
-  </w:style>
-  <w:style w:type="paragraph" w:customStyle="1" w:styleId="FA6C7BF9DBF54086A1F90686B2228F2F">
-    <w:name w:val="FA6C7BF9DBF54086A1F90686B2228F2F"/>
-    <w:rsid w:val="003A0276"/>
-  </w:style>
-  <w:style w:type="paragraph" w:customStyle="1" w:styleId="53B8A685C6204556ADFD09BFC4347F4D">
-    <w:name w:val="53B8A685C6204556ADFD09BFC4347F4D"/>
-    <w:rsid w:val="003A0276"/>
-  </w:style>
-  <w:style w:type="paragraph" w:customStyle="1" w:styleId="953747C0BEEE45228F7328A3D5DB2785">
-    <w:name w:val="953747C0BEEE45228F7328A3D5DB2785"/>
-    <w:rsid w:val="003A0276"/>
-  </w:style>
-  <w:style w:type="paragraph" w:customStyle="1" w:styleId="0CB30759CBB94147B1A6A506F1E3457C">
-    <w:name w:val="0CB30759CBB94147B1A6A506F1E3457C"/>
-    <w:rsid w:val="003A0276"/>
-  </w:style>
-  <w:style w:type="paragraph" w:customStyle="1" w:styleId="A19110B71A53419B9DF81C37FAF41EE2">
-    <w:name w:val="A19110B71A53419B9DF81C37FAF41EE2"/>
-    <w:rsid w:val="003A0276"/>
-  </w:style>
-</w:styles>
-</file>
-
-<file path=word/glossary/webSettings.xml><?xml version="1.0" encoding="utf-8"?>
-<w:webSettings xmlns:r="http://schemas.openxmlformats.org/officeDocument/2006/relationships" xmlns:w="http://schemas.openxmlformats.org/wordprocessingml/2006/main">
-  <w:optimizeForBrowser/>
-</w:webSettings>
-</file>
-
 <file path=word/theme/theme1.xml><?xml version="1.0" encoding="utf-8"?>
 <a:theme xmlns:a="http://schemas.openxmlformats.org/drawingml/2006/main" name="Tema de Office">
   <a:themeElements>
@@ -17310,7 +16996,7 @@
 </file>
 
 <file path=customXml/itemProps2.xml><?xml version="1.0" encoding="utf-8"?>
-<ds:datastoreItem xmlns:ds="http://schemas.openxmlformats.org/officeDocument/2006/customXml" ds:itemID="{B18A7E85-BBDA-4DF9-BCC1-E6274879A4AC}">
+<ds:datastoreItem xmlns:ds="http://schemas.openxmlformats.org/officeDocument/2006/customXml" ds:itemID="{491F23B8-6ABB-4351-8DA9-C8DDE3F24C71}">
   <ds:schemaRefs>
     <ds:schemaRef ds:uri="http://schemas.openxmlformats.org/officeDocument/2006/bibliography"/>
   </ds:schemaRefs>
